--- a/Ramp Project Report.docx
+++ b/Ramp Project Report.docx
@@ -45,7 +45,7 @@
           <w:szCs w:val="32"/>
           <w:lang w:val="en-US"/>
         </w:rPr>
-        <w:t>: Number of Air Passengers Prediction</w:t>
+        <w:t>: Number of Air Passengers</w:t>
       </w:r>
     </w:p>
     <w:p>
@@ -1415,7 +1415,17 @@
           <w:szCs w:val="22"/>
           <w:lang w:val="en-US"/>
         </w:rPr>
-        <w:t xml:space="preserve">e found the method of </w:t>
+        <w:t xml:space="preserve">e found the method </w:t>
+      </w:r>
+      <w:r>
+        <w:rPr>
+          <w:rFonts w:asciiTheme="majorHAnsi" w:hAnsiTheme="majorHAnsi" w:cstheme="majorHAnsi"/>
+          <w:sz w:val="22"/>
+          <w:szCs w:val="22"/>
+          <w:lang w:val="en-US"/>
+        </w:rPr>
+        <w:lastRenderedPageBreak/>
+        <w:t xml:space="preserve">of </w:t>
       </w:r>
       <w:r>
         <w:rPr>
@@ -1833,16 +1843,7 @@
           <w:szCs w:val="22"/>
           <w:lang w:val="en-US"/>
         </w:rPr>
-        <w:t xml:space="preserve">different categories for the variables </w:t>
-      </w:r>
-      <w:r>
-        <w:rPr>
-          <w:rFonts w:asciiTheme="majorHAnsi" w:hAnsiTheme="majorHAnsi" w:cstheme="majorHAnsi"/>
-          <w:sz w:val="22"/>
-          <w:szCs w:val="22"/>
-          <w:lang w:val="en-US"/>
-        </w:rPr>
-        <w:t>‘</w:t>
+        <w:t>different categories for the variables ‘</w:t>
       </w:r>
       <w:proofErr w:type="spellStart"/>
       <w:r>
@@ -1875,16 +1876,7 @@
           <w:szCs w:val="22"/>
           <w:lang w:val="en-US"/>
         </w:rPr>
-        <w:t xml:space="preserve">. We created four groups of equal sizes by ordering the variables </w:t>
-      </w:r>
-      <w:r>
-        <w:rPr>
-          <w:rFonts w:asciiTheme="majorHAnsi" w:hAnsiTheme="majorHAnsi" w:cstheme="majorHAnsi"/>
-          <w:sz w:val="22"/>
-          <w:szCs w:val="22"/>
-          <w:lang w:val="en-US"/>
-        </w:rPr>
-        <w:t>‘</w:t>
+        <w:t>. We created four groups of equal sizes by ordering the variables ‘</w:t>
       </w:r>
       <w:proofErr w:type="spellStart"/>
       <w:r>
@@ -1953,7 +1945,6 @@
           <w:szCs w:val="28"/>
           <w:lang w:val="en-US"/>
         </w:rPr>
-        <w:lastRenderedPageBreak/>
         <w:t xml:space="preserve">Adding </w:t>
       </w:r>
       <w:r>
@@ -2154,16 +2145,7 @@
           <w:szCs w:val="22"/>
           <w:lang w:val="en-US"/>
         </w:rPr>
-        <w:t xml:space="preserve"> </w:t>
-      </w:r>
-      <w:r>
-        <w:rPr>
-          <w:rFonts w:asciiTheme="majorHAnsi" w:hAnsiTheme="majorHAnsi" w:cstheme="majorHAnsi"/>
-          <w:sz w:val="22"/>
-          <w:szCs w:val="22"/>
-          <w:lang w:val="en-US"/>
-        </w:rPr>
-        <w:t>PCA algorithm</w:t>
+        <w:t xml:space="preserve"> PCA algorithm</w:t>
       </w:r>
       <w:r>
         <w:rPr>
@@ -3079,19 +3061,9 @@
           <w:szCs w:val="22"/>
           <w:lang w:val="en-US"/>
         </w:rPr>
+        <w:lastRenderedPageBreak/>
         <w:t xml:space="preserve">Our second idea was that the number of passengers on a flight could be explained by the population of the city of arrival and that flights going to big cities would carry more passengers. </w:t>
       </w:r>
-    </w:p>
-    <w:p>
-      <w:pPr>
-        <w:jc w:val="both"/>
-        <w:rPr>
-          <w:rFonts w:asciiTheme="majorHAnsi" w:hAnsiTheme="majorHAnsi" w:cstheme="majorHAnsi"/>
-          <w:sz w:val="22"/>
-          <w:szCs w:val="22"/>
-          <w:lang w:val="en-US"/>
-        </w:rPr>
-      </w:pPr>
       <w:r>
         <w:rPr>
           <w:rFonts w:asciiTheme="majorHAnsi" w:hAnsiTheme="majorHAnsi" w:cstheme="majorHAnsi"/>
@@ -3108,7 +3080,16 @@
           <w:szCs w:val="22"/>
           <w:lang w:val="en-US"/>
         </w:rPr>
-        <w:t>s.</w:t>
+        <w:t>s</w:t>
+      </w:r>
+      <w:r>
+        <w:rPr>
+          <w:rFonts w:asciiTheme="majorHAnsi" w:hAnsiTheme="majorHAnsi" w:cstheme="majorHAnsi"/>
+          <w:sz w:val="22"/>
+          <w:szCs w:val="22"/>
+          <w:lang w:val="en-US"/>
+        </w:rPr>
+        <w:t xml:space="preserve"> in the city of arrival. We kept it during a long period of our tests, but in the end, we saw that it didn’t explain a high part of our model, so we finally didn’t use it.</w:t>
       </w:r>
     </w:p>
     <w:p>
@@ -3165,67 +3146,35 @@
         <w:jc w:val="both"/>
         <w:rPr>
           <w:rFonts w:asciiTheme="majorHAnsi" w:hAnsiTheme="majorHAnsi" w:cstheme="majorHAnsi"/>
+          <w:sz w:val="22"/>
+          <w:szCs w:val="22"/>
+          <w:lang w:val="en-US"/>
+        </w:rPr>
+      </w:pPr>
+      <w:r>
+        <w:rPr>
+          <w:rFonts w:asciiTheme="majorHAnsi" w:hAnsiTheme="majorHAnsi" w:cstheme="majorHAnsi"/>
+          <w:sz w:val="22"/>
+          <w:szCs w:val="22"/>
+          <w:lang w:val="en-US"/>
+        </w:rPr>
+        <w:t>Related to the number of inhabitants of a city, we also thought that the per Capita income could represent the resources of a state. The more a state is rich, the more its infrastructure is developed, and the more travelers and workers are coming. However, the score was the same with and without this variable. So, we tried to use it differently and, we created 3 categories. We affected a 0 to the states with a low income, a 1 to the states with a standard income and a 2 for rich states. Badly, this didn’t help our algorithm, and we also forgot this variable.</w:t>
+      </w:r>
+    </w:p>
+    <w:p>
+      <w:pPr>
+        <w:jc w:val="both"/>
+        <w:rPr>
+          <w:rFonts w:asciiTheme="majorHAnsi" w:hAnsiTheme="majorHAnsi" w:cstheme="majorHAnsi"/>
           <w:b/>
           <w:bCs/>
-          <w:color w:val="FF0000"/>
-          <w:sz w:val="22"/>
-          <w:szCs w:val="22"/>
-          <w:lang w:val="en-US"/>
-        </w:rPr>
-      </w:pPr>
-      <w:r>
-        <w:rPr>
-          <w:rFonts w:asciiTheme="majorHAnsi" w:hAnsiTheme="majorHAnsi" w:cstheme="majorHAnsi"/>
-          <w:b/>
-          <w:bCs/>
-          <w:color w:val="FF0000"/>
-          <w:sz w:val="22"/>
-          <w:szCs w:val="22"/>
-          <w:lang w:val="en-US"/>
-        </w:rPr>
-        <w:t>.</w:t>
-      </w:r>
+          <w:sz w:val="22"/>
+          <w:szCs w:val="22"/>
+          <w:lang w:val="en-US"/>
+        </w:rPr>
+      </w:pPr>
       <w:bookmarkStart w:id="0" w:name="_GoBack"/>
       <w:bookmarkEnd w:id="0"/>
-    </w:p>
-    <w:p>
-      <w:pPr>
-        <w:jc w:val="both"/>
-        <w:rPr>
-          <w:rFonts w:asciiTheme="majorHAnsi" w:hAnsiTheme="majorHAnsi" w:cstheme="majorHAnsi"/>
-          <w:b/>
-          <w:bCs/>
-          <w:color w:val="FF0000"/>
-          <w:sz w:val="22"/>
-          <w:szCs w:val="22"/>
-          <w:lang w:val="en-US"/>
-        </w:rPr>
-      </w:pPr>
-      <w:r>
-        <w:rPr>
-          <w:rFonts w:asciiTheme="majorHAnsi" w:hAnsiTheme="majorHAnsi" w:cstheme="majorHAnsi"/>
-          <w:b/>
-          <w:bCs/>
-          <w:color w:val="FF0000"/>
-          <w:sz w:val="22"/>
-          <w:szCs w:val="22"/>
-          <w:lang w:val="en-US"/>
-        </w:rPr>
-        <w:t>.</w:t>
-      </w:r>
-    </w:p>
-    <w:p>
-      <w:pPr>
-        <w:jc w:val="both"/>
-        <w:rPr>
-          <w:rFonts w:asciiTheme="majorHAnsi" w:hAnsiTheme="majorHAnsi" w:cstheme="majorHAnsi"/>
-          <w:b/>
-          <w:bCs/>
-          <w:sz w:val="22"/>
-          <w:szCs w:val="22"/>
-          <w:lang w:val="en-US"/>
-        </w:rPr>
-      </w:pPr>
     </w:p>
     <w:p>
       <w:pPr>
@@ -3293,106 +3242,142 @@
           <w:lang w:val="en-US"/>
         </w:rPr>
       </w:pPr>
-    </w:p>
-    <w:p>
-      <w:pPr>
-        <w:jc w:val="both"/>
-        <w:rPr>
-          <w:rFonts w:asciiTheme="majorHAnsi" w:hAnsiTheme="majorHAnsi" w:cstheme="majorHAnsi"/>
-          <w:color w:val="FF0000"/>
-          <w:sz w:val="22"/>
-          <w:szCs w:val="22"/>
-          <w:lang w:val="en-US"/>
-        </w:rPr>
-      </w:pPr>
-      <w:r>
-        <w:rPr>
-          <w:rFonts w:asciiTheme="majorHAnsi" w:hAnsiTheme="majorHAnsi" w:cstheme="majorHAnsi"/>
-          <w:color w:val="FF0000"/>
-          <w:sz w:val="22"/>
-          <w:szCs w:val="22"/>
-          <w:lang w:val="en-US"/>
-        </w:rPr>
-        <w:t>.</w:t>
-      </w:r>
-    </w:p>
-    <w:p>
-      <w:pPr>
-        <w:jc w:val="both"/>
-        <w:rPr>
-          <w:rFonts w:asciiTheme="majorHAnsi" w:hAnsiTheme="majorHAnsi" w:cstheme="majorHAnsi"/>
-          <w:color w:val="FF0000"/>
-          <w:sz w:val="22"/>
-          <w:szCs w:val="22"/>
-          <w:lang w:val="en-US"/>
-        </w:rPr>
-      </w:pPr>
-      <w:r>
-        <w:rPr>
-          <w:rFonts w:asciiTheme="majorHAnsi" w:hAnsiTheme="majorHAnsi" w:cstheme="majorHAnsi"/>
-          <w:color w:val="FF0000"/>
-          <w:sz w:val="22"/>
-          <w:szCs w:val="22"/>
-          <w:lang w:val="en-US"/>
-        </w:rPr>
-        <w:t>.</w:t>
-      </w:r>
-    </w:p>
-    <w:p>
-      <w:pPr>
-        <w:jc w:val="both"/>
-        <w:rPr>
-          <w:rFonts w:asciiTheme="majorHAnsi" w:hAnsiTheme="majorHAnsi" w:cstheme="majorHAnsi"/>
-          <w:color w:val="FF0000"/>
-          <w:sz w:val="22"/>
-          <w:szCs w:val="22"/>
-          <w:lang w:val="en-US"/>
-        </w:rPr>
-      </w:pPr>
-    </w:p>
-    <w:p>
-      <w:pPr>
-        <w:jc w:val="both"/>
-        <w:rPr>
-          <w:rFonts w:asciiTheme="majorHAnsi" w:hAnsiTheme="majorHAnsi" w:cstheme="majorHAnsi"/>
-          <w:sz w:val="22"/>
-          <w:szCs w:val="22"/>
-          <w:lang w:val="en-US"/>
-        </w:rPr>
-      </w:pPr>
-    </w:p>
-    <w:p>
-      <w:pPr>
-        <w:jc w:val="both"/>
-        <w:rPr>
-          <w:rFonts w:asciiTheme="majorHAnsi" w:hAnsiTheme="majorHAnsi" w:cstheme="majorHAnsi"/>
-          <w:sz w:val="22"/>
-          <w:szCs w:val="22"/>
-          <w:lang w:val="en-US"/>
-        </w:rPr>
-      </w:pPr>
-    </w:p>
-    <w:p>
-      <w:pPr>
-        <w:jc w:val="both"/>
-        <w:rPr>
-          <w:rFonts w:asciiTheme="majorHAnsi" w:hAnsiTheme="majorHAnsi" w:cstheme="majorHAnsi"/>
-          <w:sz w:val="22"/>
-          <w:szCs w:val="22"/>
-          <w:lang w:val="en-US"/>
-        </w:rPr>
-      </w:pPr>
-    </w:p>
-    <w:p>
-      <w:pPr>
-        <w:jc w:val="both"/>
-        <w:rPr>
-          <w:rFonts w:asciiTheme="majorHAnsi" w:hAnsiTheme="majorHAnsi" w:cstheme="majorHAnsi"/>
-          <w:sz w:val="22"/>
-          <w:szCs w:val="22"/>
-          <w:lang w:val="en-US"/>
-        </w:rPr>
-      </w:pPr>
+      <w:r>
+        <w:rPr>
+          <w:rFonts w:asciiTheme="majorHAnsi" w:hAnsiTheme="majorHAnsi" w:cstheme="majorHAnsi"/>
+          <w:sz w:val="22"/>
+          <w:szCs w:val="22"/>
+          <w:lang w:val="en-US"/>
+        </w:rPr>
+        <w:t>Lastly, by thinking at a larger scale, we watched the expenses of an airline company. Most of them are related to the airplanes and their maintenance, the crews, and oil. Since this last expense has a cost that varies enormously, its variations may be reflected in air tickets’ prices. So, we added this variable to our external dataset and tried different techniques to use it.</w:t>
+      </w:r>
+    </w:p>
+    <w:p>
+      <w:pPr>
+        <w:jc w:val="both"/>
+        <w:rPr>
+          <w:rFonts w:asciiTheme="majorHAnsi" w:hAnsiTheme="majorHAnsi" w:cstheme="majorHAnsi"/>
+          <w:sz w:val="22"/>
+          <w:szCs w:val="22"/>
+          <w:lang w:val="en-US"/>
+        </w:rPr>
+      </w:pPr>
+      <w:r>
+        <w:rPr>
+          <w:rFonts w:asciiTheme="majorHAnsi" w:hAnsiTheme="majorHAnsi" w:cstheme="majorHAnsi"/>
+          <w:sz w:val="22"/>
+          <w:szCs w:val="22"/>
+          <w:lang w:val="en-US"/>
+        </w:rPr>
+        <w:t>When we first added this variable, it wasn’t relevant. In truth, the oil price of the day of the flight doesn’t influential on the tickets’ prices since they are established a long time before.</w:t>
+      </w:r>
+    </w:p>
+    <w:p>
+      <w:pPr>
+        <w:jc w:val="both"/>
+        <w:rPr>
+          <w:rFonts w:asciiTheme="majorHAnsi" w:hAnsiTheme="majorHAnsi" w:cstheme="majorHAnsi"/>
+          <w:sz w:val="22"/>
+          <w:szCs w:val="22"/>
+          <w:lang w:val="en-US"/>
+        </w:rPr>
+      </w:pPr>
+      <w:r>
+        <w:rPr>
+          <w:rFonts w:asciiTheme="majorHAnsi" w:hAnsiTheme="majorHAnsi" w:cstheme="majorHAnsi"/>
+          <w:sz w:val="22"/>
+          <w:szCs w:val="22"/>
+          <w:lang w:val="en-US"/>
+        </w:rPr>
+        <w:t>So, we tried another approach and we associated with a flight the oil price three months before it. However, after different try on the number of months before the flight, it wasn't relevant. So, we decided to forget this variable.</w:t>
+      </w:r>
+    </w:p>
+    <w:p>
+      <w:pPr>
+        <w:jc w:val="both"/>
+        <w:rPr>
+          <w:rFonts w:asciiTheme="majorHAnsi" w:hAnsiTheme="majorHAnsi" w:cstheme="majorHAnsi"/>
+          <w:sz w:val="22"/>
+          <w:szCs w:val="22"/>
+          <w:lang w:val="en-US"/>
+        </w:rPr>
+      </w:pPr>
+    </w:p>
+    <w:p>
+      <w:pPr>
+        <w:pStyle w:val="ListParagraph"/>
+        <w:numPr>
+          <w:ilvl w:val="1"/>
+          <w:numId w:val="9"/>
+        </w:numPr>
+        <w:jc w:val="both"/>
+        <w:rPr>
+          <w:rFonts w:asciiTheme="majorHAnsi" w:hAnsiTheme="majorHAnsi" w:cstheme="majorHAnsi"/>
+          <w:b/>
+          <w:bCs/>
+          <w:lang w:val="en-US"/>
+        </w:rPr>
+      </w:pPr>
+      <w:r>
+        <w:rPr>
+          <w:rFonts w:asciiTheme="majorHAnsi" w:hAnsiTheme="majorHAnsi" w:cstheme="majorHAnsi"/>
+          <w:b/>
+          <w:bCs/>
+          <w:lang w:val="en-US"/>
+        </w:rPr>
+        <w:t>‘</w:t>
+      </w:r>
+      <w:proofErr w:type="spellStart"/>
+      <w:r>
+        <w:rPr>
+          <w:rFonts w:asciiTheme="majorHAnsi" w:hAnsiTheme="majorHAnsi" w:cstheme="majorHAnsi"/>
+          <w:b/>
+          <w:bCs/>
+          <w:lang w:val="en-US"/>
+        </w:rPr>
+        <w:t>Nb_flight</w:t>
+      </w:r>
+      <w:proofErr w:type="spellEnd"/>
+      <w:r>
+        <w:rPr>
+          <w:rFonts w:asciiTheme="majorHAnsi" w:hAnsiTheme="majorHAnsi" w:cstheme="majorHAnsi"/>
+          <w:b/>
+          <w:bCs/>
+          <w:lang w:val="en-US"/>
+        </w:rPr>
+        <w:t>’</w:t>
+      </w:r>
+    </w:p>
+    <w:p>
+      <w:pPr>
+        <w:jc w:val="both"/>
+        <w:rPr>
+          <w:rFonts w:asciiTheme="majorHAnsi" w:hAnsiTheme="majorHAnsi" w:cstheme="majorHAnsi"/>
+          <w:sz w:val="22"/>
+          <w:szCs w:val="22"/>
+          <w:lang w:val="en-US"/>
+        </w:rPr>
+      </w:pPr>
+    </w:p>
+    <w:p>
+      <w:pPr>
+        <w:jc w:val="both"/>
+        <w:rPr>
+          <w:rFonts w:asciiTheme="majorHAnsi" w:hAnsiTheme="majorHAnsi" w:cstheme="majorHAnsi"/>
+          <w:sz w:val="22"/>
+          <w:szCs w:val="22"/>
+          <w:lang w:val="en-US"/>
+        </w:rPr>
+      </w:pPr>
+      <w:r>
+        <w:rPr>
+          <w:rFonts w:asciiTheme="majorHAnsi" w:hAnsiTheme="majorHAnsi" w:cstheme="majorHAnsi"/>
+          <w:sz w:val="22"/>
+          <w:szCs w:val="22"/>
+          <w:lang w:val="en-US"/>
+        </w:rPr>
+        <w:t>Add the number of flights per day going to this city</w:t>
+      </w:r>
     </w:p>
     <w:p>
       <w:pPr>
@@ -4058,6 +4043,7 @@
           <w:szCs w:val="22"/>
           <w:lang w:val="en-US"/>
         </w:rPr>
+        <w:lastRenderedPageBreak/>
         <w:t>Everytime</w:t>
       </w:r>
       <w:proofErr w:type="spellEnd"/>
@@ -4347,17 +4333,6 @@
         <w:jc w:val="both"/>
         <w:rPr>
           <w:rFonts w:asciiTheme="majorHAnsi" w:hAnsiTheme="majorHAnsi" w:cstheme="majorHAnsi"/>
-          <w:sz w:val="22"/>
-          <w:szCs w:val="22"/>
-          <w:lang w:val="en-US"/>
-        </w:rPr>
-      </w:pPr>
-    </w:p>
-    <w:p>
-      <w:pPr>
-        <w:jc w:val="both"/>
-        <w:rPr>
-          <w:rFonts w:asciiTheme="majorHAnsi" w:hAnsiTheme="majorHAnsi" w:cstheme="majorHAnsi"/>
           <w:b/>
           <w:bCs/>
           <w:sz w:val="22"/>
@@ -4709,7 +4684,7 @@
     </w:p>
     <w:sectPr>
       <w:pgSz w:w="11900" w:h="16840"/>
-      <w:pgMar w:top="720" w:right="720" w:bottom="720" w:left="720" w:header="708" w:footer="708" w:gutter="0"/>
+      <w:pgMar w:top="1417" w:right="1417" w:bottom="1417" w:left="1417" w:header="708" w:footer="708" w:gutter="0"/>
       <w:cols w:space="708"/>
       <w:docGrid w:linePitch="360"/>
     </w:sectPr>
@@ -4720,6 +4695,92 @@
 <file path=word/numbering.xml><?xml version="1.0" encoding="utf-8"?>
 <w:numbering xmlns:wpc="http://schemas.microsoft.com/office/word/2010/wordprocessingCanvas" xmlns:cx="http://schemas.microsoft.com/office/drawing/2014/chartex" xmlns:cx1="http://schemas.microsoft.com/office/drawing/2015/9/8/chartex" xmlns:cx2="http://schemas.microsoft.com/office/drawing/2015/10/21/chartex" xmlns:cx3="http://schemas.microsoft.com/office/drawing/2016/5/9/chartex" xmlns:cx4="http://schemas.microsoft.com/office/drawing/2016/5/10/chartex" xmlns:cx5="http://schemas.microsoft.com/office/drawing/2016/5/11/chartex" xmlns:cx6="http://schemas.microsoft.com/office/drawing/2016/5/12/chartex" xmlns:cx7="http://schemas.microsoft.com/office/drawing/2016/5/13/chartex" xmlns:cx8="http://schemas.microsoft.com/office/drawing/2016/5/14/chartex" xmlns:mc="http://schemas.openxmlformats.org/markup-compatibility/2006" xmlns:aink="http://schemas.microsoft.com/office/drawing/2016/ink" xmlns:am3d="http://schemas.microsoft.com/office/drawing/2017/model3d" xmlns:o="urn:schemas-microsoft-com:office:office" xmlns:r="http://schemas.openxmlformats.org/officeDocument/2006/relationships" xmlns:m="http://schemas.openxmlformats.org/officeDocument/2006/math" xmlns:v="urn:schemas-microsoft-com:vml" xmlns:wp14="http://schemas.microsoft.com/office/word/2010/wordprocessingDrawing" xmlns:wp="http://schemas.openxmlformats.org/drawingml/2006/wordprocessingDrawing" xmlns:w10="urn:schemas-microsoft-com:office:word" xmlns:w="http://schemas.openxmlformats.org/wordprocessingml/2006/main" xmlns:w14="http://schemas.microsoft.com/office/word/2010/wordml" xmlns:w15="http://schemas.microsoft.com/office/word/2012/wordml" xmlns:w16cid="http://schemas.microsoft.com/office/word/2016/wordml/cid" xmlns:w16se="http://schemas.microsoft.com/office/word/2015/wordml/symex" xmlns:wpg="http://schemas.microsoft.com/office/word/2010/wordprocessingGroup" xmlns:wpi="http://schemas.microsoft.com/office/word/2010/wordprocessingInk" xmlns:wne="http://schemas.microsoft.com/office/word/2006/wordml" xmlns:wps="http://schemas.microsoft.com/office/word/2010/wordprocessingShape" mc:Ignorable="w14 w15 w16se w16cid wp14">
   <w:abstractNum w:abstractNumId="0" w15:restartNumberingAfterBreak="0">
+    <w:nsid w:val="181465AA"/>
+    <w:multiLevelType w:val="hybridMultilevel"/>
+    <w:tmpl w:val="D0FABF28"/>
+    <w:lvl w:ilvl="0" w:tplc="08090019">
+      <w:start w:val="1"/>
+      <w:numFmt w:val="lowerLetter"/>
+      <w:lvlText w:val="%1."/>
+      <w:lvlJc w:val="left"/>
+      <w:pPr>
+        <w:ind w:left="927" w:hanging="360"/>
+      </w:pPr>
+    </w:lvl>
+    <w:lvl w:ilvl="1" w:tplc="08090019" w:tentative="1">
+      <w:start w:val="1"/>
+      <w:numFmt w:val="lowerLetter"/>
+      <w:lvlText w:val="%2."/>
+      <w:lvlJc w:val="left"/>
+      <w:pPr>
+        <w:ind w:left="1647" w:hanging="360"/>
+      </w:pPr>
+    </w:lvl>
+    <w:lvl w:ilvl="2" w:tplc="0809001B" w:tentative="1">
+      <w:start w:val="1"/>
+      <w:numFmt w:val="lowerRoman"/>
+      <w:lvlText w:val="%3."/>
+      <w:lvlJc w:val="right"/>
+      <w:pPr>
+        <w:ind w:left="2367" w:hanging="180"/>
+      </w:pPr>
+    </w:lvl>
+    <w:lvl w:ilvl="3" w:tplc="0809000F" w:tentative="1">
+      <w:start w:val="1"/>
+      <w:numFmt w:val="decimal"/>
+      <w:lvlText w:val="%4."/>
+      <w:lvlJc w:val="left"/>
+      <w:pPr>
+        <w:ind w:left="3087" w:hanging="360"/>
+      </w:pPr>
+    </w:lvl>
+    <w:lvl w:ilvl="4" w:tplc="08090019" w:tentative="1">
+      <w:start w:val="1"/>
+      <w:numFmt w:val="lowerLetter"/>
+      <w:lvlText w:val="%5."/>
+      <w:lvlJc w:val="left"/>
+      <w:pPr>
+        <w:ind w:left="3807" w:hanging="360"/>
+      </w:pPr>
+    </w:lvl>
+    <w:lvl w:ilvl="5" w:tplc="0809001B" w:tentative="1">
+      <w:start w:val="1"/>
+      <w:numFmt w:val="lowerRoman"/>
+      <w:lvlText w:val="%6."/>
+      <w:lvlJc w:val="right"/>
+      <w:pPr>
+        <w:ind w:left="4527" w:hanging="180"/>
+      </w:pPr>
+    </w:lvl>
+    <w:lvl w:ilvl="6" w:tplc="0809000F" w:tentative="1">
+      <w:start w:val="1"/>
+      <w:numFmt w:val="decimal"/>
+      <w:lvlText w:val="%7."/>
+      <w:lvlJc w:val="left"/>
+      <w:pPr>
+        <w:ind w:left="5247" w:hanging="360"/>
+      </w:pPr>
+    </w:lvl>
+    <w:lvl w:ilvl="7" w:tplc="08090019" w:tentative="1">
+      <w:start w:val="1"/>
+      <w:numFmt w:val="lowerLetter"/>
+      <w:lvlText w:val="%8."/>
+      <w:lvlJc w:val="left"/>
+      <w:pPr>
+        <w:ind w:left="5967" w:hanging="360"/>
+      </w:pPr>
+    </w:lvl>
+    <w:lvl w:ilvl="8" w:tplc="0809001B" w:tentative="1">
+      <w:start w:val="1"/>
+      <w:numFmt w:val="lowerRoman"/>
+      <w:lvlText w:val="%9."/>
+      <w:lvlJc w:val="right"/>
+      <w:pPr>
+        <w:ind w:left="6687" w:hanging="180"/>
+      </w:pPr>
+    </w:lvl>
+  </w:abstractNum>
+  <w:abstractNum w:abstractNumId="1" w15:restartNumberingAfterBreak="0">
     <w:nsid w:val="18F4050C"/>
     <w:multiLevelType w:val="multilevel"/>
     <w:tmpl w:val="BE4CDC04"/>
@@ -4840,7 +4901,7 @@
       </w:rPr>
     </w:lvl>
   </w:abstractNum>
-  <w:abstractNum w:abstractNumId="1" w15:restartNumberingAfterBreak="0">
+  <w:abstractNum w:abstractNumId="2" w15:restartNumberingAfterBreak="0">
     <w:nsid w:val="20FC2824"/>
     <w:multiLevelType w:val="hybridMultilevel"/>
     <w:tmpl w:val="6C800672"/>
@@ -4953,7 +5014,7 @@
       </w:rPr>
     </w:lvl>
   </w:abstractNum>
-  <w:abstractNum w:abstractNumId="2" w15:restartNumberingAfterBreak="0">
+  <w:abstractNum w:abstractNumId="3" w15:restartNumberingAfterBreak="0">
     <w:nsid w:val="28976FBC"/>
     <w:multiLevelType w:val="multilevel"/>
     <w:tmpl w:val="BE4CDC04"/>
@@ -5074,7 +5135,7 @@
       </w:rPr>
     </w:lvl>
   </w:abstractNum>
-  <w:abstractNum w:abstractNumId="3" w15:restartNumberingAfterBreak="0">
+  <w:abstractNum w:abstractNumId="4" w15:restartNumberingAfterBreak="0">
     <w:nsid w:val="2D2805E0"/>
     <w:multiLevelType w:val="hybridMultilevel"/>
     <w:tmpl w:val="F7DA2364"/>
@@ -5163,7 +5224,7 @@
       </w:pPr>
     </w:lvl>
   </w:abstractNum>
-  <w:abstractNum w:abstractNumId="4" w15:restartNumberingAfterBreak="0">
+  <w:abstractNum w:abstractNumId="5" w15:restartNumberingAfterBreak="0">
     <w:nsid w:val="37394C7A"/>
     <w:multiLevelType w:val="hybridMultilevel"/>
     <w:tmpl w:val="8A5688FA"/>
@@ -5276,7 +5337,7 @@
       </w:rPr>
     </w:lvl>
   </w:abstractNum>
-  <w:abstractNum w:abstractNumId="5" w15:restartNumberingAfterBreak="0">
+  <w:abstractNum w:abstractNumId="6" w15:restartNumberingAfterBreak="0">
     <w:nsid w:val="3B7D7A91"/>
     <w:multiLevelType w:val="multilevel"/>
     <w:tmpl w:val="BE4CDC04"/>
@@ -5397,7 +5458,7 @@
       </w:rPr>
     </w:lvl>
   </w:abstractNum>
-  <w:abstractNum w:abstractNumId="6" w15:restartNumberingAfterBreak="0">
+  <w:abstractNum w:abstractNumId="7" w15:restartNumberingAfterBreak="0">
     <w:nsid w:val="58E043F5"/>
     <w:multiLevelType w:val="hybridMultilevel"/>
     <w:tmpl w:val="F8881EF0"/>
@@ -5486,7 +5547,7 @@
       </w:pPr>
     </w:lvl>
   </w:abstractNum>
-  <w:abstractNum w:abstractNumId="7" w15:restartNumberingAfterBreak="0">
+  <w:abstractNum w:abstractNumId="8" w15:restartNumberingAfterBreak="0">
     <w:nsid w:val="5E8A2967"/>
     <w:multiLevelType w:val="hybridMultilevel"/>
     <w:tmpl w:val="49768794"/>
@@ -5599,7 +5660,7 @@
       </w:rPr>
     </w:lvl>
   </w:abstractNum>
-  <w:abstractNum w:abstractNumId="8" w15:restartNumberingAfterBreak="0">
+  <w:abstractNum w:abstractNumId="9" w15:restartNumberingAfterBreak="0">
     <w:nsid w:val="64266483"/>
     <w:multiLevelType w:val="hybridMultilevel"/>
     <w:tmpl w:val="D1066A3C"/>
@@ -5712,7 +5773,7 @@
       </w:rPr>
     </w:lvl>
   </w:abstractNum>
-  <w:abstractNum w:abstractNumId="9" w15:restartNumberingAfterBreak="0">
+  <w:abstractNum w:abstractNumId="10" w15:restartNumberingAfterBreak="0">
     <w:nsid w:val="69DA2A41"/>
     <w:multiLevelType w:val="hybridMultilevel"/>
     <w:tmpl w:val="BA9C93FE"/>
@@ -5826,34 +5887,37 @@
     </w:lvl>
   </w:abstractNum>
   <w:num w:numId="1">
+    <w:abstractNumId w:val="7"/>
+  </w:num>
+  <w:num w:numId="2">
+    <w:abstractNumId w:val="9"/>
+  </w:num>
+  <w:num w:numId="3">
     <w:abstractNumId w:val="6"/>
   </w:num>
-  <w:num w:numId="2">
+  <w:num w:numId="4">
     <w:abstractNumId w:val="8"/>
   </w:num>
-  <w:num w:numId="3">
+  <w:num w:numId="5">
+    <w:abstractNumId w:val="1"/>
+  </w:num>
+  <w:num w:numId="6">
+    <w:abstractNumId w:val="10"/>
+  </w:num>
+  <w:num w:numId="7">
+    <w:abstractNumId w:val="3"/>
+  </w:num>
+  <w:num w:numId="8">
     <w:abstractNumId w:val="5"/>
   </w:num>
-  <w:num w:numId="4">
-    <w:abstractNumId w:val="7"/>
+  <w:num w:numId="9">
+    <w:abstractNumId w:val="4"/>
   </w:num>
-  <w:num w:numId="5">
-    <w:abstractNumId w:val="0"/>
-  </w:num>
-  <w:num w:numId="6">
-    <w:abstractNumId w:val="9"/>
-  </w:num>
-  <w:num w:numId="7">
+  <w:num w:numId="10">
     <w:abstractNumId w:val="2"/>
   </w:num>
-  <w:num w:numId="8">
-    <w:abstractNumId w:val="4"/>
-  </w:num>
-  <w:num w:numId="9">
-    <w:abstractNumId w:val="3"/>
-  </w:num>
-  <w:num w:numId="10">
-    <w:abstractNumId w:val="1"/>
+  <w:num w:numId="11">
+    <w:abstractNumId w:val="0"/>
   </w:num>
 </w:numbering>
 </file>

--- a/Ramp Project Report.docx
+++ b/Ramp Project Report.docx
@@ -160,6 +160,7 @@
         </w:rPr>
         <w:t xml:space="preserve"> </w:t>
       </w:r>
+      <w:proofErr w:type="spellStart"/>
       <w:r>
         <w:rPr>
           <w:rFonts w:asciiTheme="majorHAnsi" w:eastAsiaTheme="minorEastAsia" w:hAnsiTheme="majorHAnsi" w:cstheme="majorHAnsi"/>
@@ -173,6 +174,7 @@
         </w:rPr>
         <w:t>toulouse_girard</w:t>
       </w:r>
+      <w:proofErr w:type="spellEnd"/>
     </w:p>
     <w:p>
       <w:pPr>
@@ -1994,70 +1996,7 @@
           <w:szCs w:val="22"/>
           <w:lang w:val="en-US"/>
         </w:rPr>
-        <w:t>We started to l</w:t>
-      </w:r>
-      <w:r>
-        <w:rPr>
-          <w:rFonts w:asciiTheme="majorHAnsi" w:hAnsiTheme="majorHAnsi" w:cstheme="majorHAnsi"/>
-          <w:sz w:val="22"/>
-          <w:szCs w:val="22"/>
-          <w:lang w:val="en-US"/>
-        </w:rPr>
-        <w:t>ook at the external weather dataset</w:t>
-      </w:r>
-      <w:r>
-        <w:rPr>
-          <w:rFonts w:asciiTheme="majorHAnsi" w:hAnsiTheme="majorHAnsi" w:cstheme="majorHAnsi"/>
-          <w:sz w:val="22"/>
-          <w:szCs w:val="22"/>
-          <w:lang w:val="en-US"/>
-        </w:rPr>
-        <w:t>.</w:t>
-      </w:r>
-      <w:r>
-        <w:rPr>
-          <w:rFonts w:asciiTheme="majorHAnsi" w:hAnsiTheme="majorHAnsi" w:cstheme="majorHAnsi"/>
-          <w:sz w:val="22"/>
-          <w:szCs w:val="22"/>
-          <w:lang w:val="en-US"/>
-        </w:rPr>
-        <w:t xml:space="preserve"> </w:t>
-      </w:r>
-      <w:r>
-        <w:rPr>
-          <w:rFonts w:asciiTheme="majorHAnsi" w:hAnsiTheme="majorHAnsi" w:cstheme="majorHAnsi"/>
-          <w:sz w:val="22"/>
-          <w:szCs w:val="22"/>
-          <w:lang w:val="en-US"/>
-        </w:rPr>
-        <w:t>W</w:t>
-      </w:r>
-      <w:r>
-        <w:rPr>
-          <w:rFonts w:asciiTheme="majorHAnsi" w:hAnsiTheme="majorHAnsi" w:cstheme="majorHAnsi"/>
-          <w:sz w:val="22"/>
-          <w:szCs w:val="22"/>
-          <w:lang w:val="en-US"/>
-        </w:rPr>
-        <w:t xml:space="preserve">e </w:t>
-      </w:r>
-      <w:r>
-        <w:rPr>
-          <w:rFonts w:asciiTheme="majorHAnsi" w:hAnsiTheme="majorHAnsi" w:cstheme="majorHAnsi"/>
-          <w:sz w:val="22"/>
-          <w:szCs w:val="22"/>
-          <w:lang w:val="en-US"/>
-        </w:rPr>
-        <w:t>tried to</w:t>
-      </w:r>
-      <w:r>
-        <w:rPr>
-          <w:rFonts w:asciiTheme="majorHAnsi" w:hAnsiTheme="majorHAnsi" w:cstheme="majorHAnsi"/>
-          <w:sz w:val="22"/>
-          <w:szCs w:val="22"/>
-          <w:lang w:val="en-US"/>
-        </w:rPr>
-        <w:t xml:space="preserve"> find </w:t>
+        <w:t xml:space="preserve">We started to look at the external weather dataset. We tried to find </w:t>
       </w:r>
       <w:r>
         <w:rPr>
@@ -2075,34 +2014,7 @@
           <w:szCs w:val="22"/>
           <w:lang w:val="en-US"/>
         </w:rPr>
-        <w:t xml:space="preserve">correlation between variables and the number of air passengers. </w:t>
-      </w:r>
-      <w:r>
-        <w:rPr>
-          <w:rFonts w:asciiTheme="majorHAnsi" w:hAnsiTheme="majorHAnsi" w:cstheme="majorHAnsi"/>
-          <w:sz w:val="22"/>
-          <w:szCs w:val="22"/>
-          <w:lang w:val="en-US"/>
-        </w:rPr>
-        <w:t>However, a</w:t>
-      </w:r>
-      <w:r>
-        <w:rPr>
-          <w:rFonts w:asciiTheme="majorHAnsi" w:hAnsiTheme="majorHAnsi" w:cstheme="majorHAnsi"/>
-          <w:sz w:val="22"/>
-          <w:szCs w:val="22"/>
-          <w:lang w:val="en-US"/>
-        </w:rPr>
-        <w:t>fter numerous tries</w:t>
-      </w:r>
-      <w:r>
-        <w:rPr>
-          <w:rFonts w:asciiTheme="majorHAnsi" w:hAnsiTheme="majorHAnsi" w:cstheme="majorHAnsi"/>
-          <w:sz w:val="22"/>
-          <w:szCs w:val="22"/>
-          <w:lang w:val="en-US"/>
-        </w:rPr>
-        <w:t>:</w:t>
+        <w:t>correlation between variables and the number of air passengers. However, after numerous tries:</w:t>
       </w:r>
     </w:p>
     <w:p>
@@ -2127,43 +2039,7 @@
           <w:szCs w:val="22"/>
           <w:lang w:val="en-US"/>
         </w:rPr>
-        <w:t>regrouping variables</w:t>
-      </w:r>
-      <w:r>
-        <w:rPr>
-          <w:rFonts w:asciiTheme="majorHAnsi" w:hAnsiTheme="majorHAnsi" w:cstheme="majorHAnsi"/>
-          <w:sz w:val="22"/>
-          <w:szCs w:val="22"/>
-          <w:lang w:val="en-US"/>
-        </w:rPr>
-        <w:t xml:space="preserve"> using a</w:t>
-      </w:r>
-      <w:r>
-        <w:rPr>
-          <w:rFonts w:asciiTheme="majorHAnsi" w:hAnsiTheme="majorHAnsi" w:cstheme="majorHAnsi"/>
-          <w:sz w:val="22"/>
-          <w:szCs w:val="22"/>
-          <w:lang w:val="en-US"/>
-        </w:rPr>
-        <w:t xml:space="preserve"> PCA algorithm</w:t>
-      </w:r>
-      <w:r>
-        <w:rPr>
-          <w:rFonts w:asciiTheme="majorHAnsi" w:hAnsiTheme="majorHAnsi" w:cstheme="majorHAnsi"/>
-          <w:sz w:val="22"/>
-          <w:szCs w:val="22"/>
-          <w:lang w:val="en-US"/>
-        </w:rPr>
-        <w:t xml:space="preserve"> with a smaller number of principal components</w:t>
-      </w:r>
-      <w:r>
-        <w:rPr>
-          <w:rFonts w:asciiTheme="majorHAnsi" w:hAnsiTheme="majorHAnsi" w:cstheme="majorHAnsi"/>
-          <w:sz w:val="22"/>
-          <w:szCs w:val="22"/>
-          <w:lang w:val="en-US"/>
-        </w:rPr>
-        <w:t>,</w:t>
+        <w:t>regrouping variables using a PCA algorithm with a smaller number of principal components,</w:t>
       </w:r>
     </w:p>
     <w:p>
@@ -2206,25 +2082,7 @@
           <w:szCs w:val="22"/>
           <w:lang w:val="en-US"/>
         </w:rPr>
-        <w:t>ting some redundant information</w:t>
-      </w:r>
-      <w:r>
-        <w:rPr>
-          <w:rFonts w:asciiTheme="majorHAnsi" w:hAnsiTheme="majorHAnsi" w:cstheme="majorHAnsi"/>
-          <w:sz w:val="22"/>
-          <w:szCs w:val="22"/>
-          <w:lang w:val="en-US"/>
-        </w:rPr>
-        <w:t xml:space="preserve"> (minimum and maximum of a variable)</w:t>
-      </w:r>
-      <w:r>
-        <w:rPr>
-          <w:rFonts w:asciiTheme="majorHAnsi" w:hAnsiTheme="majorHAnsi" w:cstheme="majorHAnsi"/>
-          <w:sz w:val="22"/>
-          <w:szCs w:val="22"/>
-          <w:lang w:val="en-US"/>
-        </w:rPr>
-        <w:t>,</w:t>
+        <w:t>ting some redundant information (minimum and maximum of a variable),</w:t>
       </w:r>
     </w:p>
     <w:p>
@@ -2249,54 +2107,27 @@
           <w:szCs w:val="22"/>
           <w:lang w:val="en-US"/>
         </w:rPr>
-        <w:t xml:space="preserve">doing operations between them </w:t>
-      </w:r>
-      <w:r>
-        <w:rPr>
-          <w:rFonts w:asciiTheme="majorHAnsi" w:hAnsiTheme="majorHAnsi" w:cstheme="majorHAnsi"/>
-          <w:sz w:val="22"/>
-          <w:szCs w:val="22"/>
-          <w:lang w:val="en-US"/>
-        </w:rPr>
-        <w:t>(</w:t>
-      </w:r>
-      <w:r>
-        <w:rPr>
-          <w:rFonts w:asciiTheme="majorHAnsi" w:hAnsiTheme="majorHAnsi" w:cstheme="majorHAnsi"/>
-          <w:sz w:val="22"/>
-          <w:szCs w:val="22"/>
-          <w:lang w:val="en-US"/>
-        </w:rPr>
-        <w:t>like multiplying humidity and temperature),</w:t>
-      </w:r>
-    </w:p>
-    <w:p>
-      <w:pPr>
-        <w:jc w:val="both"/>
-        <w:rPr>
-          <w:rFonts w:asciiTheme="majorHAnsi" w:hAnsiTheme="majorHAnsi" w:cstheme="majorHAnsi"/>
-          <w:sz w:val="22"/>
-          <w:szCs w:val="22"/>
-          <w:lang w:val="en-US"/>
-        </w:rPr>
-      </w:pPr>
-      <w:r>
-        <w:rPr>
-          <w:rFonts w:asciiTheme="majorHAnsi" w:hAnsiTheme="majorHAnsi" w:cstheme="majorHAnsi"/>
-          <w:sz w:val="22"/>
-          <w:szCs w:val="22"/>
-          <w:lang w:val="en-US"/>
-        </w:rPr>
-        <w:t>W</w:t>
-      </w:r>
-      <w:r>
-        <w:rPr>
-          <w:rFonts w:asciiTheme="majorHAnsi" w:hAnsiTheme="majorHAnsi" w:cstheme="majorHAnsi"/>
-          <w:sz w:val="22"/>
-          <w:szCs w:val="22"/>
-          <w:lang w:val="en-US"/>
-        </w:rPr>
-        <w:t>e ended up only keeping the variable ‘</w:t>
+        <w:t>doing operations between them (like multiplying humidity and temperature),</w:t>
+      </w:r>
+    </w:p>
+    <w:p>
+      <w:pPr>
+        <w:jc w:val="both"/>
+        <w:rPr>
+          <w:rFonts w:asciiTheme="majorHAnsi" w:hAnsiTheme="majorHAnsi" w:cstheme="majorHAnsi"/>
+          <w:sz w:val="22"/>
+          <w:szCs w:val="22"/>
+          <w:lang w:val="en-US"/>
+        </w:rPr>
+      </w:pPr>
+      <w:r>
+        <w:rPr>
+          <w:rFonts w:asciiTheme="majorHAnsi" w:hAnsiTheme="majorHAnsi" w:cstheme="majorHAnsi"/>
+          <w:sz w:val="22"/>
+          <w:szCs w:val="22"/>
+          <w:lang w:val="en-US"/>
+        </w:rPr>
+        <w:t>We ended up only keeping the variable ‘</w:t>
       </w:r>
       <w:r>
         <w:rPr>
@@ -2843,6 +2674,37 @@
     </w:p>
     <w:p>
       <w:pPr>
+        <w:jc w:val="both"/>
+        <w:rPr>
+          <w:rFonts w:asciiTheme="majorHAnsi" w:hAnsiTheme="majorHAnsi" w:cstheme="majorHAnsi"/>
+          <w:sz w:val="22"/>
+          <w:szCs w:val="22"/>
+          <w:lang w:val="en-US"/>
+        </w:rPr>
+      </w:pPr>
+      <w:r>
+        <w:rPr>
+          <w:rFonts w:asciiTheme="majorHAnsi" w:hAnsiTheme="majorHAnsi" w:cstheme="majorHAnsi"/>
+          <w:sz w:val="22"/>
+          <w:szCs w:val="22"/>
+          <w:lang w:val="en-US"/>
+        </w:rPr>
+        <w:t>Every time we added a new variable, our technique was to also to challenge the other variables. We didn’t want to keep information if they weren’t relevant. Therefore, each time we added data to our model, we tested to remove others to see if they continue to impact our model or if the accuracy is still the same without them.</w:t>
+      </w:r>
+    </w:p>
+    <w:p>
+      <w:pPr>
+        <w:jc w:val="both"/>
+        <w:rPr>
+          <w:rFonts w:asciiTheme="majorHAnsi" w:hAnsiTheme="majorHAnsi" w:cstheme="majorHAnsi"/>
+          <w:sz w:val="22"/>
+          <w:szCs w:val="22"/>
+          <w:lang w:val="en-US"/>
+        </w:rPr>
+      </w:pPr>
+    </w:p>
+    <w:p>
+      <w:pPr>
         <w:pStyle w:val="ListParagraph"/>
         <w:numPr>
           <w:ilvl w:val="1"/>
@@ -2994,6 +2856,7 @@
           <w:szCs w:val="22"/>
           <w:lang w:val="en-US"/>
         </w:rPr>
+        <w:lastRenderedPageBreak/>
         <w:t xml:space="preserve">We tried at some point to regroup the distance between airports into three categories of flights that we could encode: long flights, medium flights and short flights. However, this encoding did not allow us to improve or score and we lost a bit of precision, so we decided to stick with the distance variable. </w:t>
       </w:r>
     </w:p>
@@ -3061,7 +2924,6 @@
           <w:szCs w:val="22"/>
           <w:lang w:val="en-US"/>
         </w:rPr>
-        <w:lastRenderedPageBreak/>
         <w:t xml:space="preserve">Our second idea was that the number of passengers on a flight could be explained by the population of the city of arrival and that flights going to big cities would carry more passengers. </w:t>
       </w:r>
       <w:r>
@@ -3173,8 +3035,6 @@
           <w:lang w:val="en-US"/>
         </w:rPr>
       </w:pPr>
-      <w:bookmarkStart w:id="0" w:name="_GoBack"/>
-      <w:bookmarkEnd w:id="0"/>
     </w:p>
     <w:p>
       <w:pPr>
@@ -3466,7 +3326,7 @@
           <w:szCs w:val="28"/>
           <w:lang w:val="en-US"/>
         </w:rPr>
-        <w:t>: “</w:t>
+        <w:t>:</w:t>
       </w:r>
       <w:r>
         <w:rPr>
@@ -3475,7 +3335,7 @@
           <w:szCs w:val="28"/>
           <w:lang w:val="en-US"/>
         </w:rPr>
-        <w:t>H</w:t>
+        <w:t xml:space="preserve"> ‘</w:t>
       </w:r>
       <w:r>
         <w:rPr>
@@ -3484,84 +3344,77 @@
           <w:szCs w:val="28"/>
           <w:lang w:val="en-US"/>
         </w:rPr>
-        <w:t xml:space="preserve">oney badger don’t give a crap “   </w:t>
-      </w:r>
-    </w:p>
-    <w:p>
-      <w:pPr>
-        <w:jc w:val="both"/>
-        <w:rPr>
-          <w:rFonts w:asciiTheme="majorHAnsi" w:hAnsiTheme="majorHAnsi" w:cstheme="majorHAnsi"/>
-          <w:sz w:val="22"/>
-          <w:szCs w:val="22"/>
-          <w:lang w:val="en-US"/>
-        </w:rPr>
-      </w:pPr>
-    </w:p>
-    <w:p>
-      <w:pPr>
-        <w:jc w:val="both"/>
-        <w:rPr>
-          <w:rFonts w:asciiTheme="majorHAnsi" w:hAnsiTheme="majorHAnsi" w:cstheme="majorHAnsi"/>
-          <w:sz w:val="22"/>
-          <w:szCs w:val="22"/>
-          <w:lang w:val="en-US"/>
-        </w:rPr>
-      </w:pPr>
-      <w:r>
-        <w:rPr>
-          <w:rFonts w:asciiTheme="majorHAnsi" w:hAnsiTheme="majorHAnsi" w:cstheme="majorHAnsi"/>
-          <w:sz w:val="22"/>
-          <w:szCs w:val="22"/>
-          <w:lang w:val="en-US"/>
-        </w:rPr>
-        <w:t xml:space="preserve">After comparing the results from several regressors </w:t>
-      </w:r>
-      <w:r>
-        <w:rPr>
-          <w:rFonts w:asciiTheme="majorHAnsi" w:hAnsiTheme="majorHAnsi" w:cstheme="majorHAnsi"/>
-          <w:sz w:val="22"/>
-          <w:szCs w:val="22"/>
-          <w:lang w:val="en-US"/>
-        </w:rPr>
-        <w:t xml:space="preserve">among which </w:t>
-      </w:r>
-      <w:r>
-        <w:rPr>
-          <w:rFonts w:asciiTheme="majorHAnsi" w:hAnsiTheme="majorHAnsi" w:cstheme="majorHAnsi"/>
-          <w:sz w:val="22"/>
-          <w:szCs w:val="22"/>
-          <w:lang w:val="en-US"/>
-        </w:rPr>
-        <w:t>R</w:t>
-      </w:r>
-      <w:r>
-        <w:rPr>
-          <w:rFonts w:asciiTheme="majorHAnsi" w:hAnsiTheme="majorHAnsi" w:cstheme="majorHAnsi"/>
-          <w:sz w:val="22"/>
-          <w:szCs w:val="22"/>
-          <w:lang w:val="en-US"/>
-        </w:rPr>
-        <w:t xml:space="preserve">andom forest, </w:t>
+        <w:t>H</w:t>
+      </w:r>
+      <w:r>
+        <w:rPr>
+          <w:rFonts w:cstheme="majorHAnsi"/>
+          <w:sz w:val="28"/>
+          <w:szCs w:val="28"/>
+          <w:lang w:val="en-US"/>
+        </w:rPr>
+        <w:t>oney badger don’t give a crap</w:t>
+      </w:r>
+      <w:r>
+        <w:rPr>
+          <w:rFonts w:cstheme="majorHAnsi"/>
+          <w:sz w:val="28"/>
+          <w:szCs w:val="28"/>
+          <w:lang w:val="en-US"/>
+        </w:rPr>
+        <w:t>’</w:t>
+      </w:r>
+      <w:r>
+        <w:rPr>
+          <w:rFonts w:cstheme="majorHAnsi"/>
+          <w:sz w:val="28"/>
+          <w:szCs w:val="28"/>
+          <w:lang w:val="en-US"/>
+        </w:rPr>
+        <w:t xml:space="preserve">  </w:t>
+      </w:r>
+    </w:p>
+    <w:p>
+      <w:pPr>
+        <w:jc w:val="both"/>
+        <w:rPr>
+          <w:rFonts w:asciiTheme="majorHAnsi" w:hAnsiTheme="majorHAnsi" w:cstheme="majorHAnsi"/>
+          <w:sz w:val="22"/>
+          <w:szCs w:val="22"/>
+          <w:lang w:val="en-US"/>
+        </w:rPr>
+      </w:pPr>
+    </w:p>
+    <w:p>
+      <w:pPr>
+        <w:jc w:val="both"/>
+        <w:rPr>
+          <w:rFonts w:asciiTheme="majorHAnsi" w:hAnsiTheme="majorHAnsi" w:cstheme="majorHAnsi"/>
+          <w:sz w:val="22"/>
+          <w:szCs w:val="22"/>
+          <w:lang w:val="en-US"/>
+        </w:rPr>
+      </w:pPr>
+      <w:r>
+        <w:rPr>
+          <w:rFonts w:asciiTheme="majorHAnsi" w:hAnsiTheme="majorHAnsi" w:cstheme="majorHAnsi"/>
+          <w:sz w:val="22"/>
+          <w:szCs w:val="22"/>
+          <w:lang w:val="en-US"/>
+        </w:rPr>
+        <w:t xml:space="preserve">After comparing the results from several regressors among which Random forest, SVM and Logistic regression, we decided to go for a gradient boosting algorithm. More particularly, we opted for the </w:t>
       </w:r>
       <w:proofErr w:type="spellStart"/>
       <w:r>
         <w:rPr>
           <w:rFonts w:asciiTheme="majorHAnsi" w:hAnsiTheme="majorHAnsi" w:cstheme="majorHAnsi"/>
-          <w:sz w:val="22"/>
-          <w:szCs w:val="22"/>
-          <w:lang w:val="en-US"/>
-        </w:rPr>
-        <w:t>S</w:t>
-      </w:r>
-      <w:r>
-        <w:rPr>
-          <w:rFonts w:asciiTheme="majorHAnsi" w:hAnsiTheme="majorHAnsi" w:cstheme="majorHAnsi"/>
-          <w:sz w:val="22"/>
-          <w:szCs w:val="22"/>
-          <w:lang w:val="en-US"/>
-        </w:rPr>
-        <w:t>vm</w:t>
+          <w:i/>
+          <w:iCs/>
+          <w:sz w:val="22"/>
+          <w:szCs w:val="22"/>
+          <w:lang w:val="en-US"/>
+        </w:rPr>
+        <w:t>XGBRegressor</w:t>
       </w:r>
       <w:proofErr w:type="spellEnd"/>
       <w:r>
@@ -3571,133 +3424,38 @@
           <w:szCs w:val="22"/>
           <w:lang w:val="en-US"/>
         </w:rPr>
-        <w:t xml:space="preserve"> and </w:t>
-      </w:r>
-      <w:r>
-        <w:rPr>
-          <w:rFonts w:asciiTheme="majorHAnsi" w:hAnsiTheme="majorHAnsi" w:cstheme="majorHAnsi"/>
-          <w:sz w:val="22"/>
-          <w:szCs w:val="22"/>
-          <w:lang w:val="en-US"/>
-        </w:rPr>
-        <w:t>L</w:t>
-      </w:r>
-      <w:r>
-        <w:rPr>
-          <w:rFonts w:asciiTheme="majorHAnsi" w:hAnsiTheme="majorHAnsi" w:cstheme="majorHAnsi"/>
-          <w:sz w:val="22"/>
-          <w:szCs w:val="22"/>
-          <w:lang w:val="en-US"/>
-        </w:rPr>
-        <w:t>ogistic regression</w:t>
-      </w:r>
-      <w:r>
-        <w:rPr>
-          <w:rFonts w:asciiTheme="majorHAnsi" w:hAnsiTheme="majorHAnsi" w:cstheme="majorHAnsi"/>
-          <w:sz w:val="22"/>
-          <w:szCs w:val="22"/>
-          <w:lang w:val="en-US"/>
-        </w:rPr>
-        <w:t>,</w:t>
-      </w:r>
-      <w:r>
-        <w:rPr>
-          <w:rFonts w:asciiTheme="majorHAnsi" w:hAnsiTheme="majorHAnsi" w:cstheme="majorHAnsi"/>
-          <w:sz w:val="22"/>
-          <w:szCs w:val="22"/>
-          <w:lang w:val="en-US"/>
-        </w:rPr>
-        <w:t xml:space="preserve"> we decide to go for a gradient boosting algorithm as it </w:t>
-      </w:r>
-      <w:r>
-        <w:rPr>
-          <w:rFonts w:asciiTheme="majorHAnsi" w:hAnsiTheme="majorHAnsi" w:cstheme="majorHAnsi"/>
-          <w:sz w:val="22"/>
-          <w:szCs w:val="22"/>
-          <w:lang w:val="en-US"/>
-        </w:rPr>
-        <w:t>fitted</w:t>
-      </w:r>
-      <w:r>
-        <w:rPr>
-          <w:rFonts w:asciiTheme="majorHAnsi" w:hAnsiTheme="majorHAnsi" w:cstheme="majorHAnsi"/>
-          <w:sz w:val="22"/>
-          <w:szCs w:val="22"/>
-          <w:lang w:val="en-US"/>
-        </w:rPr>
-        <w:t xml:space="preserve"> the best to our data and gave us the best score. </w:t>
-      </w:r>
-      <w:r>
-        <w:rPr>
-          <w:rFonts w:asciiTheme="majorHAnsi" w:hAnsiTheme="majorHAnsi" w:cstheme="majorHAnsi"/>
-          <w:sz w:val="22"/>
-          <w:szCs w:val="22"/>
-          <w:lang w:val="en-US"/>
-        </w:rPr>
-        <w:t xml:space="preserve">We finally opted for the </w:t>
-      </w:r>
-      <w:proofErr w:type="spellStart"/>
-      <w:r>
-        <w:rPr>
-          <w:rFonts w:asciiTheme="majorHAnsi" w:hAnsiTheme="majorHAnsi" w:cstheme="majorHAnsi"/>
-          <w:sz w:val="22"/>
-          <w:szCs w:val="22"/>
-          <w:lang w:val="en-US"/>
-        </w:rPr>
-        <w:t>XGBRegressor</w:t>
-      </w:r>
-      <w:proofErr w:type="spellEnd"/>
-      <w:r>
-        <w:rPr>
-          <w:rFonts w:asciiTheme="majorHAnsi" w:hAnsiTheme="majorHAnsi" w:cstheme="majorHAnsi"/>
-          <w:sz w:val="22"/>
-          <w:szCs w:val="22"/>
-          <w:lang w:val="en-US"/>
-        </w:rPr>
-        <w:t xml:space="preserve">. </w:t>
-      </w:r>
-    </w:p>
-    <w:p>
-      <w:pPr>
-        <w:jc w:val="both"/>
-        <w:rPr>
-          <w:rFonts w:asciiTheme="majorHAnsi" w:hAnsiTheme="majorHAnsi" w:cstheme="majorHAnsi"/>
-          <w:sz w:val="22"/>
-          <w:szCs w:val="22"/>
-          <w:lang w:val="en-US"/>
-        </w:rPr>
-      </w:pPr>
-    </w:p>
-    <w:p>
-      <w:pPr>
-        <w:jc w:val="both"/>
-        <w:rPr>
-          <w:rFonts w:asciiTheme="majorHAnsi" w:hAnsiTheme="majorHAnsi" w:cstheme="majorHAnsi"/>
-          <w:color w:val="FF0000"/>
-          <w:sz w:val="22"/>
-          <w:szCs w:val="22"/>
-          <w:lang w:val="en-US"/>
-        </w:rPr>
-      </w:pPr>
-      <w:r>
-        <w:rPr>
-          <w:rFonts w:asciiTheme="majorHAnsi" w:hAnsiTheme="majorHAnsi" w:cstheme="majorHAnsi"/>
-          <w:color w:val="FF0000"/>
-          <w:sz w:val="22"/>
-          <w:szCs w:val="22"/>
-          <w:lang w:val="en-US"/>
-        </w:rPr>
-        <w:t>Advantage of gradient boosting</w:t>
-      </w:r>
-      <w:r>
-        <w:rPr>
-          <w:rFonts w:asciiTheme="majorHAnsi" w:hAnsiTheme="majorHAnsi" w:cstheme="majorHAnsi"/>
-          <w:color w:val="FF0000"/>
-          <w:sz w:val="22"/>
-          <w:szCs w:val="22"/>
-          <w:lang w:val="en-US"/>
-        </w:rPr>
-        <w:t>:</w:t>
+        <w:t xml:space="preserve"> as it fitted the best to our data and gave us our best score.</w:t>
+      </w:r>
+    </w:p>
+    <w:p>
+      <w:pPr>
+        <w:jc w:val="both"/>
+        <w:rPr>
+          <w:rFonts w:asciiTheme="majorHAnsi" w:hAnsiTheme="majorHAnsi" w:cstheme="majorHAnsi"/>
+          <w:sz w:val="22"/>
+          <w:szCs w:val="22"/>
+          <w:lang w:val="en-US"/>
+        </w:rPr>
+      </w:pPr>
+    </w:p>
+    <w:p>
+      <w:pPr>
+        <w:jc w:val="both"/>
+        <w:rPr>
+          <w:rFonts w:asciiTheme="majorHAnsi" w:hAnsiTheme="majorHAnsi" w:cstheme="majorHAnsi"/>
+          <w:sz w:val="22"/>
+          <w:szCs w:val="22"/>
+          <w:lang w:val="en-US"/>
+        </w:rPr>
+      </w:pPr>
+      <w:r>
+        <w:rPr>
+          <w:rFonts w:asciiTheme="majorHAnsi" w:hAnsiTheme="majorHAnsi" w:cstheme="majorHAnsi"/>
+          <w:sz w:val="22"/>
+          <w:szCs w:val="22"/>
+          <w:lang w:val="en-US"/>
+        </w:rPr>
+        <w:t>The advantages of the algorithm are:</w:t>
       </w:r>
     </w:p>
     <w:p>
@@ -3705,107 +3463,62 @@
         <w:pStyle w:val="ListParagraph"/>
         <w:numPr>
           <w:ilvl w:val="0"/>
-          <w:numId w:val="6"/>
+          <w:numId w:val="12"/>
         </w:numPr>
         <w:jc w:val="both"/>
         <w:rPr>
           <w:rFonts w:asciiTheme="majorHAnsi" w:hAnsiTheme="majorHAnsi" w:cstheme="majorHAnsi"/>
-          <w:color w:val="FF0000"/>
-          <w:sz w:val="22"/>
-          <w:szCs w:val="22"/>
-          <w:lang w:val="en-US"/>
-        </w:rPr>
-      </w:pPr>
-      <w:r>
-        <w:rPr>
-          <w:rFonts w:asciiTheme="majorHAnsi" w:hAnsiTheme="majorHAnsi" w:cstheme="majorHAnsi"/>
-          <w:color w:val="FF0000"/>
-          <w:sz w:val="22"/>
-          <w:szCs w:val="22"/>
-          <w:lang w:val="en-US"/>
-        </w:rPr>
-        <w:t>F</w:t>
-      </w:r>
-    </w:p>
-    <w:p>
-      <w:pPr>
-        <w:pStyle w:val="ListParagraph"/>
-        <w:numPr>
-          <w:ilvl w:val="0"/>
-          <w:numId w:val="6"/>
-        </w:numPr>
-        <w:jc w:val="both"/>
-        <w:rPr>
-          <w:rFonts w:asciiTheme="majorHAnsi" w:hAnsiTheme="majorHAnsi" w:cstheme="majorHAnsi"/>
-          <w:color w:val="FF0000"/>
-          <w:sz w:val="22"/>
-          <w:szCs w:val="22"/>
-          <w:lang w:val="en-US"/>
-        </w:rPr>
-      </w:pPr>
-      <w:r>
-        <w:rPr>
-          <w:rFonts w:asciiTheme="majorHAnsi" w:hAnsiTheme="majorHAnsi" w:cstheme="majorHAnsi"/>
-          <w:color w:val="FF0000"/>
-          <w:sz w:val="22"/>
-          <w:szCs w:val="22"/>
-          <w:lang w:val="en-US"/>
-        </w:rPr>
-        <w:t>F</w:t>
-      </w:r>
-    </w:p>
-    <w:p>
-      <w:pPr>
-        <w:jc w:val="both"/>
-        <w:rPr>
-          <w:rFonts w:asciiTheme="majorHAnsi" w:hAnsiTheme="majorHAnsi" w:cstheme="majorHAnsi"/>
-          <w:sz w:val="22"/>
-          <w:szCs w:val="22"/>
-          <w:lang w:val="en-US"/>
-        </w:rPr>
-      </w:pPr>
-    </w:p>
-    <w:p>
-      <w:pPr>
-        <w:jc w:val="both"/>
-        <w:rPr>
-          <w:rFonts w:asciiTheme="majorHAnsi" w:hAnsiTheme="majorHAnsi" w:cstheme="majorHAnsi"/>
-          <w:sz w:val="22"/>
-          <w:szCs w:val="22"/>
-          <w:lang w:val="en-US"/>
-        </w:rPr>
-      </w:pPr>
-      <w:r>
-        <w:rPr>
-          <w:rFonts w:asciiTheme="majorHAnsi" w:hAnsiTheme="majorHAnsi" w:cstheme="majorHAnsi"/>
-          <w:sz w:val="22"/>
-          <w:szCs w:val="22"/>
-          <w:lang w:val="en-US"/>
-        </w:rPr>
-        <w:t>To try to improve the speed our model, we</w:t>
-      </w:r>
-      <w:r>
-        <w:rPr>
-          <w:rFonts w:asciiTheme="majorHAnsi" w:hAnsiTheme="majorHAnsi" w:cstheme="majorHAnsi"/>
-          <w:sz w:val="22"/>
-          <w:szCs w:val="22"/>
-          <w:lang w:val="en-US"/>
-        </w:rPr>
-        <w:t xml:space="preserve"> also</w:t>
-      </w:r>
-      <w:r>
-        <w:rPr>
-          <w:rFonts w:asciiTheme="majorHAnsi" w:hAnsiTheme="majorHAnsi" w:cstheme="majorHAnsi"/>
-          <w:sz w:val="22"/>
-          <w:szCs w:val="22"/>
-          <w:lang w:val="en-US"/>
-        </w:rPr>
-        <w:t xml:space="preserve"> tried to implement the </w:t>
+          <w:sz w:val="22"/>
+          <w:szCs w:val="22"/>
+          <w:lang w:val="en-US"/>
+        </w:rPr>
+      </w:pPr>
+      <w:r>
+        <w:rPr>
+          <w:rFonts w:asciiTheme="majorHAnsi" w:hAnsiTheme="majorHAnsi" w:cstheme="majorHAnsi"/>
+          <w:sz w:val="22"/>
+          <w:szCs w:val="22"/>
+          <w:lang w:val="en-US"/>
+        </w:rPr>
+        <w:t>f</w:t>
+      </w:r>
+    </w:p>
+    <w:p>
+      <w:pPr>
+        <w:jc w:val="both"/>
+        <w:rPr>
+          <w:rFonts w:asciiTheme="majorHAnsi" w:hAnsiTheme="majorHAnsi" w:cstheme="majorHAnsi"/>
+          <w:sz w:val="22"/>
+          <w:szCs w:val="22"/>
+          <w:lang w:val="en-US"/>
+        </w:rPr>
+      </w:pPr>
+    </w:p>
+    <w:p>
+      <w:pPr>
+        <w:jc w:val="both"/>
+        <w:rPr>
+          <w:rFonts w:asciiTheme="majorHAnsi" w:hAnsiTheme="majorHAnsi" w:cstheme="majorHAnsi"/>
+          <w:sz w:val="22"/>
+          <w:szCs w:val="22"/>
+          <w:lang w:val="en-US"/>
+        </w:rPr>
+      </w:pPr>
+      <w:r>
+        <w:rPr>
+          <w:rFonts w:asciiTheme="majorHAnsi" w:hAnsiTheme="majorHAnsi" w:cstheme="majorHAnsi"/>
+          <w:sz w:val="22"/>
+          <w:szCs w:val="22"/>
+          <w:lang w:val="en-US"/>
+        </w:rPr>
+        <w:t xml:space="preserve">After several tries, we wanted to find another algorithm that keeps our accuracy but goes faster. We tried to use the </w:t>
       </w:r>
       <w:proofErr w:type="spellStart"/>
       <w:r>
         <w:rPr>
           <w:rFonts w:asciiTheme="majorHAnsi" w:hAnsiTheme="majorHAnsi" w:cstheme="majorHAnsi"/>
+          <w:i/>
+          <w:iCs/>
           <w:sz w:val="22"/>
           <w:szCs w:val="22"/>
           <w:lang w:val="en-US"/>
@@ -3820,7 +3533,7 @@
           <w:szCs w:val="22"/>
           <w:lang w:val="en-US"/>
         </w:rPr>
-        <w:t xml:space="preserve">. This regressor was quite performant too and a lot faster when we tried to test it with </w:t>
+        <w:t>, which is another gradient boosting regressor that is fast in theory. This new algorithm was performant and a lot faster when we used it with the local test (</w:t>
       </w:r>
       <w:proofErr w:type="spellStart"/>
       <w:r>
@@ -3840,66 +3553,25 @@
           <w:szCs w:val="22"/>
           <w:lang w:val="en-US"/>
         </w:rPr>
-        <w:t xml:space="preserve">. However, when we submitted </w:t>
-      </w:r>
-      <w:r>
-        <w:rPr>
-          <w:rFonts w:asciiTheme="majorHAnsi" w:hAnsiTheme="majorHAnsi" w:cstheme="majorHAnsi"/>
-          <w:sz w:val="22"/>
-          <w:szCs w:val="22"/>
-          <w:lang w:val="en-US"/>
-        </w:rPr>
-        <w:t xml:space="preserve">with </w:t>
-      </w:r>
-      <w:r>
-        <w:rPr>
-          <w:rFonts w:asciiTheme="majorHAnsi" w:hAnsiTheme="majorHAnsi" w:cstheme="majorHAnsi"/>
-          <w:sz w:val="22"/>
-          <w:szCs w:val="22"/>
-          <w:lang w:val="en-US"/>
-        </w:rPr>
-        <w:t xml:space="preserve">this regressor on the test dataset of the RAMP competition, we didn’t get </w:t>
-      </w:r>
-      <w:r>
-        <w:rPr>
-          <w:rFonts w:asciiTheme="majorHAnsi" w:hAnsiTheme="majorHAnsi" w:cstheme="majorHAnsi"/>
-          <w:sz w:val="22"/>
-          <w:szCs w:val="22"/>
-          <w:lang w:val="en-US"/>
-        </w:rPr>
-        <w:t xml:space="preserve">results </w:t>
-      </w:r>
-      <w:r>
-        <w:rPr>
-          <w:rFonts w:asciiTheme="majorHAnsi" w:hAnsiTheme="majorHAnsi" w:cstheme="majorHAnsi"/>
-          <w:sz w:val="22"/>
-          <w:szCs w:val="22"/>
-          <w:lang w:val="en-US"/>
-        </w:rPr>
-        <w:t xml:space="preserve">as good as </w:t>
-      </w:r>
-      <w:r>
-        <w:rPr>
-          <w:rFonts w:asciiTheme="majorHAnsi" w:hAnsiTheme="majorHAnsi" w:cstheme="majorHAnsi"/>
-          <w:sz w:val="22"/>
-          <w:szCs w:val="22"/>
-          <w:lang w:val="en-US"/>
-        </w:rPr>
-        <w:t xml:space="preserve">with </w:t>
-      </w:r>
-      <w:r>
-        <w:rPr>
-          <w:rFonts w:asciiTheme="majorHAnsi" w:hAnsiTheme="majorHAnsi" w:cstheme="majorHAnsi"/>
-          <w:sz w:val="22"/>
-          <w:szCs w:val="22"/>
-          <w:lang w:val="en-US"/>
-        </w:rPr>
-        <w:t xml:space="preserve">the </w:t>
+        <w:t>). However, when we submitted our work using this regressor, we didn’t get results as good as with the</w:t>
+      </w:r>
+      <w:r>
+        <w:rPr>
+          <w:rFonts w:asciiTheme="majorHAnsi" w:hAnsiTheme="majorHAnsi" w:cstheme="majorHAnsi"/>
+          <w:i/>
+          <w:iCs/>
+          <w:sz w:val="22"/>
+          <w:szCs w:val="22"/>
+          <w:lang w:val="en-US"/>
+        </w:rPr>
+        <w:t xml:space="preserve"> </w:t>
       </w:r>
       <w:proofErr w:type="spellStart"/>
       <w:r>
         <w:rPr>
           <w:rFonts w:asciiTheme="majorHAnsi" w:hAnsiTheme="majorHAnsi" w:cstheme="majorHAnsi"/>
+          <w:i/>
+          <w:iCs/>
           <w:sz w:val="22"/>
           <w:szCs w:val="22"/>
           <w:lang w:val="en-US"/>
@@ -3914,17 +3586,32 @@
           <w:szCs w:val="22"/>
           <w:lang w:val="en-US"/>
         </w:rPr>
-        <w:t xml:space="preserve">. Therefore, we dropped </w:t>
-      </w:r>
-      <w:r>
-        <w:rPr>
-          <w:rFonts w:asciiTheme="majorHAnsi" w:hAnsiTheme="majorHAnsi" w:cstheme="majorHAnsi"/>
-          <w:sz w:val="22"/>
-          <w:szCs w:val="22"/>
-          <w:lang w:val="en-US"/>
-        </w:rPr>
-        <w:t>LGBM</w:t>
-      </w:r>
+        <w:t>, and the time wasn’t reduced. It went only 0.5 seconds faster. Therefore, we dropped</w:t>
+      </w:r>
+      <w:r>
+        <w:rPr>
+          <w:rFonts w:asciiTheme="majorHAnsi" w:hAnsiTheme="majorHAnsi" w:cstheme="majorHAnsi"/>
+          <w:i/>
+          <w:iCs/>
+          <w:sz w:val="22"/>
+          <w:szCs w:val="22"/>
+          <w:lang w:val="en-US"/>
+        </w:rPr>
+        <w:t xml:space="preserve"> </w:t>
+      </w:r>
+      <w:proofErr w:type="spellStart"/>
+      <w:r>
+        <w:rPr>
+          <w:rFonts w:asciiTheme="majorHAnsi" w:hAnsiTheme="majorHAnsi" w:cstheme="majorHAnsi"/>
+          <w:i/>
+          <w:iCs/>
+          <w:sz w:val="22"/>
+          <w:szCs w:val="22"/>
+          <w:lang w:val="en-US"/>
+        </w:rPr>
+        <w:t>LGBMRegressor</w:t>
+      </w:r>
+      <w:proofErr w:type="spellEnd"/>
       <w:r>
         <w:rPr>
           <w:rFonts w:asciiTheme="majorHAnsi" w:hAnsiTheme="majorHAnsi" w:cstheme="majorHAnsi"/>
@@ -3934,23 +3621,38 @@
         </w:rPr>
         <w:t xml:space="preserve"> and kept </w:t>
       </w:r>
-      <w:r>
-        <w:rPr>
-          <w:rFonts w:asciiTheme="majorHAnsi" w:hAnsiTheme="majorHAnsi" w:cstheme="majorHAnsi"/>
-          <w:sz w:val="22"/>
-          <w:szCs w:val="22"/>
-          <w:lang w:val="en-US"/>
-        </w:rPr>
-        <w:t>XGB</w:t>
-      </w:r>
-      <w:r>
-        <w:rPr>
-          <w:rFonts w:asciiTheme="majorHAnsi" w:hAnsiTheme="majorHAnsi" w:cstheme="majorHAnsi"/>
-          <w:sz w:val="22"/>
-          <w:szCs w:val="22"/>
-          <w:lang w:val="en-US"/>
-        </w:rPr>
-        <w:t xml:space="preserve">. </w:t>
+      <w:proofErr w:type="spellStart"/>
+      <w:r>
+        <w:rPr>
+          <w:rFonts w:asciiTheme="majorHAnsi" w:hAnsiTheme="majorHAnsi" w:cstheme="majorHAnsi"/>
+          <w:i/>
+          <w:iCs/>
+          <w:sz w:val="22"/>
+          <w:szCs w:val="22"/>
+          <w:lang w:val="en-US"/>
+        </w:rPr>
+        <w:t>XGBRegress</w:t>
+      </w:r>
+      <w:r>
+        <w:rPr>
+          <w:rFonts w:asciiTheme="majorHAnsi" w:hAnsiTheme="majorHAnsi" w:cstheme="majorHAnsi"/>
+          <w:i/>
+          <w:iCs/>
+          <w:sz w:val="22"/>
+          <w:szCs w:val="22"/>
+          <w:lang w:val="en-US"/>
+        </w:rPr>
+        <w:t>or</w:t>
+      </w:r>
+      <w:proofErr w:type="spellEnd"/>
+      <w:r>
+        <w:rPr>
+          <w:rFonts w:asciiTheme="majorHAnsi" w:hAnsiTheme="majorHAnsi" w:cstheme="majorHAnsi"/>
+          <w:sz w:val="22"/>
+          <w:szCs w:val="22"/>
+          <w:lang w:val="en-US"/>
+        </w:rPr>
+        <w:t>.</w:t>
       </w:r>
     </w:p>
     <w:p>
@@ -3976,41 +3678,51 @@
           <w:rFonts w:cstheme="majorHAnsi"/>
           <w:sz w:val="28"/>
           <w:szCs w:val="28"/>
-        </w:rPr>
-      </w:pPr>
-      <w:proofErr w:type="spellStart"/>
+          <w:lang w:val="en-US"/>
+        </w:rPr>
+      </w:pPr>
       <w:r>
         <w:rPr>
           <w:rFonts w:cstheme="majorHAnsi"/>
           <w:sz w:val="28"/>
           <w:szCs w:val="28"/>
+          <w:lang w:val="en-US"/>
         </w:rPr>
         <w:t>Parameter</w:t>
       </w:r>
-      <w:proofErr w:type="spellEnd"/>
       <w:r>
         <w:rPr>
           <w:rFonts w:cstheme="majorHAnsi"/>
           <w:sz w:val="28"/>
           <w:szCs w:val="28"/>
-        </w:rPr>
-        <w:t xml:space="preserve"> </w:t>
-      </w:r>
-      <w:proofErr w:type="spellStart"/>
+          <w:lang w:val="en-US"/>
+        </w:rPr>
+        <w:t>s</w:t>
+      </w:r>
       <w:r>
         <w:rPr>
           <w:rFonts w:cstheme="majorHAnsi"/>
           <w:sz w:val="28"/>
           <w:szCs w:val="28"/>
-        </w:rPr>
-        <w:t>tuning</w:t>
-      </w:r>
-      <w:proofErr w:type="spellEnd"/>
+          <w:lang w:val="en-US"/>
+        </w:rPr>
+        <w:t xml:space="preserve"> </w:t>
+      </w:r>
       <w:r>
         <w:rPr>
           <w:rFonts w:cstheme="majorHAnsi"/>
           <w:sz w:val="28"/>
           <w:szCs w:val="28"/>
+          <w:lang w:val="en-US"/>
+        </w:rPr>
+        <w:t>tuning</w:t>
+      </w:r>
+      <w:r>
+        <w:rPr>
+          <w:rFonts w:cstheme="majorHAnsi"/>
+          <w:sz w:val="28"/>
+          <w:szCs w:val="28"/>
+          <w:lang w:val="en-US"/>
         </w:rPr>
         <w:t xml:space="preserve">  </w:t>
       </w:r>
@@ -4022,19 +3734,29 @@
           <w:rFonts w:asciiTheme="majorHAnsi" w:hAnsiTheme="majorHAnsi" w:cstheme="majorHAnsi"/>
           <w:sz w:val="22"/>
           <w:szCs w:val="22"/>
-        </w:rPr>
-      </w:pPr>
-    </w:p>
-    <w:p>
-      <w:pPr>
-        <w:jc w:val="both"/>
-        <w:rPr>
-          <w:rFonts w:asciiTheme="majorHAnsi" w:hAnsiTheme="majorHAnsi" w:cstheme="majorHAnsi"/>
-          <w:sz w:val="22"/>
-          <w:szCs w:val="22"/>
-          <w:lang w:val="en-US"/>
-        </w:rPr>
-      </w:pPr>
+          <w:lang w:val="en-US"/>
+        </w:rPr>
+      </w:pPr>
+    </w:p>
+    <w:p>
+      <w:pPr>
+        <w:jc w:val="both"/>
+        <w:rPr>
+          <w:rFonts w:asciiTheme="majorHAnsi" w:hAnsiTheme="majorHAnsi" w:cstheme="majorHAnsi"/>
+          <w:sz w:val="22"/>
+          <w:szCs w:val="22"/>
+          <w:lang w:val="en-US"/>
+        </w:rPr>
+      </w:pPr>
+      <w:r>
+        <w:rPr>
+          <w:rFonts w:asciiTheme="majorHAnsi" w:hAnsiTheme="majorHAnsi" w:cstheme="majorHAnsi"/>
+          <w:sz w:val="22"/>
+          <w:szCs w:val="22"/>
+          <w:lang w:val="en-US"/>
+        </w:rPr>
+        <w:t xml:space="preserve">Every time we tried a new model or tried an existing model on new data, we tuned and adapted the parameters of our regressor to fit the data as well as possible. To do so, we used a cross-validation </w:t>
+      </w:r>
       <w:proofErr w:type="spellStart"/>
       <w:r>
         <w:rPr>
@@ -4043,8 +3765,7 @@
           <w:szCs w:val="22"/>
           <w:lang w:val="en-US"/>
         </w:rPr>
-        <w:lastRenderedPageBreak/>
-        <w:t>Everytime</w:t>
+        <w:t>GridSearch</w:t>
       </w:r>
       <w:proofErr w:type="spellEnd"/>
       <w:r>
@@ -4054,47 +3775,56 @@
           <w:szCs w:val="22"/>
           <w:lang w:val="en-US"/>
         </w:rPr>
-        <w:t xml:space="preserve"> we tried a new model or tried an existing model on new data, we tuned and adapted the parameters of our regressor to fit the data as well as possible. To do so, we used a cross validation </w:t>
-      </w:r>
-      <w:proofErr w:type="spellStart"/>
-      <w:r>
-        <w:rPr>
-          <w:rFonts w:asciiTheme="majorHAnsi" w:hAnsiTheme="majorHAnsi" w:cstheme="majorHAnsi"/>
-          <w:sz w:val="22"/>
-          <w:szCs w:val="22"/>
-          <w:lang w:val="en-US"/>
-        </w:rPr>
-        <w:t>GridSearch</w:t>
-      </w:r>
-      <w:proofErr w:type="spellEnd"/>
-      <w:r>
-        <w:rPr>
-          <w:rFonts w:asciiTheme="majorHAnsi" w:hAnsiTheme="majorHAnsi" w:cstheme="majorHAnsi"/>
-          <w:sz w:val="22"/>
-          <w:szCs w:val="22"/>
-          <w:lang w:val="en-US"/>
-        </w:rPr>
-        <w:t xml:space="preserve"> based on minimizing the RMSE. </w:t>
-      </w:r>
-    </w:p>
-    <w:p>
-      <w:pPr>
-        <w:jc w:val="both"/>
-        <w:rPr>
-          <w:rFonts w:asciiTheme="majorHAnsi" w:hAnsiTheme="majorHAnsi" w:cstheme="majorHAnsi"/>
-          <w:sz w:val="22"/>
-          <w:szCs w:val="22"/>
-          <w:lang w:val="en-US"/>
-        </w:rPr>
-      </w:pPr>
-      <w:r>
-        <w:rPr>
-          <w:rFonts w:asciiTheme="majorHAnsi" w:hAnsiTheme="majorHAnsi" w:cstheme="majorHAnsi"/>
-          <w:sz w:val="22"/>
-          <w:szCs w:val="22"/>
-          <w:lang w:val="en-US"/>
-        </w:rPr>
-        <w:t>For our best model, we used the following parameters</w:t>
+        <w:t xml:space="preserve"> based on minimizing the RMSE.</w:t>
+      </w:r>
+    </w:p>
+    <w:p>
+      <w:pPr>
+        <w:jc w:val="both"/>
+        <w:rPr>
+          <w:rFonts w:asciiTheme="majorHAnsi" w:hAnsiTheme="majorHAnsi" w:cstheme="majorHAnsi"/>
+          <w:sz w:val="22"/>
+          <w:szCs w:val="22"/>
+          <w:lang w:val="en-US"/>
+        </w:rPr>
+      </w:pPr>
+    </w:p>
+    <w:p>
+      <w:pPr>
+        <w:jc w:val="both"/>
+        <w:rPr>
+          <w:rFonts w:asciiTheme="majorHAnsi" w:hAnsiTheme="majorHAnsi" w:cstheme="majorHAnsi"/>
+          <w:sz w:val="22"/>
+          <w:szCs w:val="22"/>
+          <w:lang w:val="en-US"/>
+        </w:rPr>
+      </w:pPr>
+      <w:r>
+        <w:rPr>
+          <w:rFonts w:asciiTheme="majorHAnsi" w:hAnsiTheme="majorHAnsi" w:cstheme="majorHAnsi"/>
+          <w:sz w:val="22"/>
+          <w:szCs w:val="22"/>
+          <w:lang w:val="en-US"/>
+        </w:rPr>
+        <w:t xml:space="preserve">For our </w:t>
+      </w:r>
+      <w:r>
+        <w:rPr>
+          <w:rFonts w:asciiTheme="majorHAnsi" w:hAnsiTheme="majorHAnsi" w:cstheme="majorHAnsi"/>
+          <w:sz w:val="22"/>
+          <w:szCs w:val="22"/>
+          <w:lang w:val="en-US"/>
+        </w:rPr>
+        <w:t>best</w:t>
+      </w:r>
+      <w:r>
+        <w:rPr>
+          <w:rFonts w:asciiTheme="majorHAnsi" w:hAnsiTheme="majorHAnsi" w:cstheme="majorHAnsi"/>
+          <w:sz w:val="22"/>
+          <w:szCs w:val="22"/>
+          <w:lang w:val="en-US"/>
+        </w:rPr>
+        <w:t xml:space="preserve"> model, we used the following parameters</w:t>
       </w:r>
       <w:r>
         <w:rPr>
@@ -4105,24 +3835,13 @@
         </w:rPr>
         <w:t>:</w:t>
       </w:r>
-    </w:p>
-    <w:p>
-      <w:pPr>
-        <w:jc w:val="both"/>
-        <w:rPr>
-          <w:rFonts w:asciiTheme="majorHAnsi" w:hAnsiTheme="majorHAnsi" w:cstheme="majorHAnsi"/>
-          <w:sz w:val="22"/>
-          <w:szCs w:val="22"/>
-          <w:lang w:val="en-US"/>
-        </w:rPr>
-      </w:pPr>
     </w:p>
     <w:p>
       <w:pPr>
         <w:pStyle w:val="ListParagraph"/>
         <w:numPr>
           <w:ilvl w:val="0"/>
-          <w:numId w:val="6"/>
+          <w:numId w:val="12"/>
         </w:numPr>
         <w:jc w:val="both"/>
         <w:rPr>
@@ -4140,17 +3859,7 @@
           <w:szCs w:val="22"/>
           <w:lang w:val="en-US"/>
         </w:rPr>
-        <w:t>Max_</w:t>
-      </w:r>
-      <w:proofErr w:type="gramStart"/>
-      <w:r>
-        <w:rPr>
-          <w:rFonts w:asciiTheme="majorHAnsi" w:hAnsiTheme="majorHAnsi" w:cstheme="majorHAnsi"/>
-          <w:sz w:val="22"/>
-          <w:szCs w:val="22"/>
-          <w:lang w:val="en-US"/>
-        </w:rPr>
-        <w:t>leaf</w:t>
+        <w:t>Max_leaf</w:t>
       </w:r>
       <w:proofErr w:type="spellEnd"/>
       <w:r>
@@ -4160,37 +3869,7 @@
           <w:szCs w:val="22"/>
           <w:lang w:val="en-US"/>
         </w:rPr>
-        <w:t>..</w:t>
-      </w:r>
-      <w:proofErr w:type="gramEnd"/>
-      <w:r>
-        <w:rPr>
-          <w:rFonts w:asciiTheme="majorHAnsi" w:hAnsiTheme="majorHAnsi" w:cstheme="majorHAnsi"/>
-          <w:sz w:val="22"/>
-          <w:szCs w:val="22"/>
-          <w:lang w:val="en-US"/>
-        </w:rPr>
-        <w:t xml:space="preserve"> </w:t>
-      </w:r>
-      <w:r>
-        <w:rPr>
-          <w:rFonts w:asciiTheme="majorHAnsi" w:hAnsiTheme="majorHAnsi" w:cstheme="majorHAnsi"/>
-          <w:color w:val="FF0000"/>
-          <w:sz w:val="22"/>
-          <w:szCs w:val="22"/>
-          <w:lang w:val="en-US"/>
-        </w:rPr>
-        <w:t>Describe</w:t>
-      </w:r>
-      <w:r>
-        <w:rPr>
-          <w:rFonts w:asciiTheme="majorHAnsi" w:hAnsiTheme="majorHAnsi" w:cstheme="majorHAnsi"/>
-          <w:color w:val="FF0000"/>
-          <w:sz w:val="22"/>
-          <w:szCs w:val="22"/>
-          <w:lang w:val="en-US"/>
-        </w:rPr>
-        <w:t xml:space="preserve"> most important parameters and their effects</w:t>
+        <w:t xml:space="preserve">: </w:t>
       </w:r>
     </w:p>
     <w:p>
@@ -4198,7 +3877,7 @@
         <w:pStyle w:val="ListParagraph"/>
         <w:numPr>
           <w:ilvl w:val="0"/>
-          <w:numId w:val="6"/>
+          <w:numId w:val="12"/>
         </w:numPr>
         <w:jc w:val="both"/>
         <w:rPr>
@@ -4211,48 +3890,13 @@
       <w:r>
         <w:rPr>
           <w:rFonts w:asciiTheme="majorHAnsi" w:hAnsiTheme="majorHAnsi" w:cstheme="majorHAnsi"/>
-          <w:sz w:val="22"/>
-          <w:szCs w:val="22"/>
-          <w:lang w:val="en-US"/>
-        </w:rPr>
-        <w:t>…</w:t>
-      </w:r>
-    </w:p>
-    <w:p>
-      <w:pPr>
-        <w:pStyle w:val="ListParagraph"/>
-        <w:numPr>
-          <w:ilvl w:val="0"/>
-          <w:numId w:val="6"/>
-        </w:numPr>
-        <w:jc w:val="both"/>
-        <w:rPr>
-          <w:rFonts w:asciiTheme="majorHAnsi" w:hAnsiTheme="majorHAnsi" w:cstheme="majorHAnsi"/>
-          <w:sz w:val="22"/>
-          <w:szCs w:val="22"/>
-          <w:lang w:val="en-US"/>
-        </w:rPr>
-      </w:pPr>
-      <w:r>
-        <w:rPr>
-          <w:rFonts w:asciiTheme="majorHAnsi" w:hAnsiTheme="majorHAnsi" w:cstheme="majorHAnsi"/>
-          <w:sz w:val="22"/>
-          <w:szCs w:val="22"/>
-          <w:lang w:val="en-US"/>
-        </w:rPr>
-        <w:t>..</w:t>
-      </w:r>
-    </w:p>
-    <w:p>
-      <w:pPr>
-        <w:jc w:val="both"/>
-        <w:rPr>
-          <w:rFonts w:asciiTheme="majorHAnsi" w:hAnsiTheme="majorHAnsi" w:cstheme="majorHAnsi"/>
-          <w:sz w:val="22"/>
-          <w:szCs w:val="22"/>
-          <w:lang w:val="en-US"/>
-        </w:rPr>
-      </w:pPr>
+          <w:color w:val="FF0000"/>
+          <w:sz w:val="22"/>
+          <w:szCs w:val="22"/>
+          <w:lang w:val="en-US"/>
+        </w:rPr>
+        <w:t>Describe most important parameters and their effects</w:t>
+      </w:r>
     </w:p>
     <w:p>
       <w:pPr>
@@ -4330,11 +3974,13 @@
     </w:p>
     <w:p>
       <w:pPr>
-        <w:jc w:val="both"/>
+        <w:jc w:val="center"/>
         <w:rPr>
           <w:rFonts w:asciiTheme="majorHAnsi" w:hAnsiTheme="majorHAnsi" w:cstheme="majorHAnsi"/>
           <w:b/>
           <w:bCs/>
+          <w:i/>
+          <w:iCs/>
           <w:sz w:val="22"/>
           <w:szCs w:val="22"/>
           <w:lang w:val="en-US"/>
@@ -4345,6 +3991,8 @@
           <w:rFonts w:asciiTheme="majorHAnsi" w:hAnsiTheme="majorHAnsi" w:cstheme="majorHAnsi"/>
           <w:b/>
           <w:bCs/>
+          <w:i/>
+          <w:iCs/>
           <w:sz w:val="22"/>
           <w:szCs w:val="22"/>
           <w:lang w:val="en-US"/>
@@ -4356,6 +4004,8 @@
           <w:rFonts w:asciiTheme="majorHAnsi" w:hAnsiTheme="majorHAnsi" w:cstheme="majorHAnsi"/>
           <w:b/>
           <w:bCs/>
+          <w:i/>
+          <w:iCs/>
           <w:sz w:val="22"/>
           <w:szCs w:val="22"/>
           <w:lang w:val="en-US"/>
@@ -4367,6 +4017,8 @@
           <w:rFonts w:asciiTheme="majorHAnsi" w:hAnsiTheme="majorHAnsi" w:cstheme="majorHAnsi"/>
           <w:b/>
           <w:bCs/>
+          <w:i/>
+          <w:iCs/>
           <w:sz w:val="22"/>
           <w:szCs w:val="22"/>
           <w:lang w:val="en-US"/>
@@ -4378,6 +4030,8 @@
           <w:rFonts w:asciiTheme="majorHAnsi" w:hAnsiTheme="majorHAnsi" w:cstheme="majorHAnsi"/>
           <w:b/>
           <w:bCs/>
+          <w:i/>
+          <w:iCs/>
           <w:sz w:val="22"/>
           <w:szCs w:val="22"/>
           <w:lang w:val="en-US"/>
@@ -4389,6 +4043,8 @@
           <w:rFonts w:asciiTheme="majorHAnsi" w:hAnsiTheme="majorHAnsi" w:cstheme="majorHAnsi"/>
           <w:b/>
           <w:bCs/>
+          <w:i/>
+          <w:iCs/>
           <w:sz w:val="22"/>
           <w:szCs w:val="22"/>
           <w:lang w:val="en-US"/>
@@ -4424,173 +4080,38 @@
           <w:szCs w:val="22"/>
           <w:lang w:val="en-US"/>
         </w:rPr>
-        <w:t xml:space="preserve">Our good score was a combination of </w:t>
-      </w:r>
-      <w:r>
-        <w:rPr>
-          <w:rFonts w:asciiTheme="majorHAnsi" w:hAnsiTheme="majorHAnsi" w:cstheme="majorHAnsi"/>
-          <w:sz w:val="22"/>
-          <w:szCs w:val="22"/>
-          <w:lang w:val="en-US"/>
-        </w:rPr>
-        <w:t>all t</w:t>
-      </w:r>
-      <w:r>
-        <w:rPr>
-          <w:rFonts w:asciiTheme="majorHAnsi" w:hAnsiTheme="majorHAnsi" w:cstheme="majorHAnsi"/>
-          <w:sz w:val="22"/>
-          <w:szCs w:val="22"/>
-          <w:lang w:val="en-US"/>
-        </w:rPr>
-        <w:t xml:space="preserve">he things we tried during these several weeks of competition: adding new useful variables to our dataset, preprocessing </w:t>
-      </w:r>
-      <w:r>
-        <w:rPr>
-          <w:rFonts w:asciiTheme="majorHAnsi" w:hAnsiTheme="majorHAnsi" w:cstheme="majorHAnsi"/>
-          <w:sz w:val="22"/>
-          <w:szCs w:val="22"/>
-          <w:lang w:val="en-US"/>
-        </w:rPr>
-        <w:t>all our</w:t>
-      </w:r>
-      <w:r>
-        <w:rPr>
-          <w:rFonts w:asciiTheme="majorHAnsi" w:hAnsiTheme="majorHAnsi" w:cstheme="majorHAnsi"/>
-          <w:sz w:val="22"/>
-          <w:szCs w:val="22"/>
-          <w:lang w:val="en-US"/>
-        </w:rPr>
-        <w:t xml:space="preserve"> variables, choosing the best </w:t>
-      </w:r>
-      <w:r>
-        <w:rPr>
-          <w:rFonts w:asciiTheme="majorHAnsi" w:hAnsiTheme="majorHAnsi" w:cstheme="majorHAnsi"/>
-          <w:sz w:val="22"/>
-          <w:szCs w:val="22"/>
-          <w:lang w:val="en-US"/>
-        </w:rPr>
-        <w:t>machine learning algorithm</w:t>
-      </w:r>
-      <w:r>
-        <w:rPr>
-          <w:rFonts w:asciiTheme="majorHAnsi" w:hAnsiTheme="majorHAnsi" w:cstheme="majorHAnsi"/>
-          <w:sz w:val="22"/>
-          <w:szCs w:val="22"/>
-          <w:lang w:val="en-US"/>
-        </w:rPr>
-        <w:t xml:space="preserve"> and its best parameters to fit our data. </w:t>
-      </w:r>
-    </w:p>
-    <w:p>
-      <w:pPr>
-        <w:jc w:val="both"/>
-        <w:rPr>
-          <w:rFonts w:asciiTheme="majorHAnsi" w:hAnsiTheme="majorHAnsi" w:cstheme="majorHAnsi"/>
-          <w:sz w:val="22"/>
-          <w:szCs w:val="22"/>
-          <w:lang w:val="en-US"/>
-        </w:rPr>
-      </w:pPr>
-    </w:p>
-    <w:p>
-      <w:pPr>
-        <w:jc w:val="both"/>
-        <w:rPr>
-          <w:rFonts w:asciiTheme="majorHAnsi" w:hAnsiTheme="majorHAnsi" w:cstheme="majorHAnsi"/>
-          <w:sz w:val="22"/>
-          <w:szCs w:val="22"/>
-          <w:lang w:val="en-US"/>
-        </w:rPr>
-      </w:pPr>
-      <w:r>
-        <w:rPr>
-          <w:rFonts w:asciiTheme="majorHAnsi" w:hAnsiTheme="majorHAnsi" w:cstheme="majorHAnsi"/>
-          <w:sz w:val="22"/>
-          <w:szCs w:val="22"/>
-          <w:lang w:val="en-US"/>
-        </w:rPr>
-        <w:t>Our workflow was very circular: every time we added new data or did relevant feature preprocessing, we would analyze how our score</w:t>
-      </w:r>
-      <w:r>
-        <w:rPr>
-          <w:rFonts w:asciiTheme="majorHAnsi" w:hAnsiTheme="majorHAnsi" w:cstheme="majorHAnsi"/>
-          <w:sz w:val="22"/>
-          <w:szCs w:val="22"/>
-          <w:lang w:val="en-US"/>
-        </w:rPr>
-        <w:t xml:space="preserve"> was impacted</w:t>
-      </w:r>
-      <w:r>
-        <w:rPr>
-          <w:rFonts w:asciiTheme="majorHAnsi" w:hAnsiTheme="majorHAnsi" w:cstheme="majorHAnsi"/>
-          <w:sz w:val="22"/>
-          <w:szCs w:val="22"/>
-          <w:lang w:val="en-US"/>
-        </w:rPr>
-        <w:t xml:space="preserve"> and try to choose the </w:t>
-      </w:r>
-      <w:r>
-        <w:rPr>
-          <w:rFonts w:asciiTheme="majorHAnsi" w:hAnsiTheme="majorHAnsi" w:cstheme="majorHAnsi"/>
-          <w:sz w:val="22"/>
-          <w:szCs w:val="22"/>
-          <w:lang w:val="en-US"/>
-        </w:rPr>
-        <w:t xml:space="preserve">best regressor and </w:t>
-      </w:r>
-      <w:r>
-        <w:rPr>
-          <w:rFonts w:asciiTheme="majorHAnsi" w:hAnsiTheme="majorHAnsi" w:cstheme="majorHAnsi"/>
-          <w:sz w:val="22"/>
-          <w:szCs w:val="22"/>
-          <w:lang w:val="en-US"/>
-        </w:rPr>
-        <w:t xml:space="preserve">adapt </w:t>
-      </w:r>
-      <w:r>
-        <w:rPr>
-          <w:rFonts w:asciiTheme="majorHAnsi" w:hAnsiTheme="majorHAnsi" w:cstheme="majorHAnsi"/>
-          <w:sz w:val="22"/>
-          <w:szCs w:val="22"/>
-          <w:lang w:val="en-US"/>
-        </w:rPr>
-        <w:t>it</w:t>
-      </w:r>
-      <w:r>
-        <w:rPr>
-          <w:rFonts w:asciiTheme="majorHAnsi" w:hAnsiTheme="majorHAnsi" w:cstheme="majorHAnsi"/>
-          <w:sz w:val="22"/>
-          <w:szCs w:val="22"/>
-          <w:lang w:val="en-US"/>
-        </w:rPr>
-        <w:t xml:space="preserve"> so that it would fit the best</w:t>
-      </w:r>
-      <w:r>
-        <w:rPr>
-          <w:rFonts w:asciiTheme="majorHAnsi" w:hAnsiTheme="majorHAnsi" w:cstheme="majorHAnsi"/>
-          <w:sz w:val="22"/>
-          <w:szCs w:val="22"/>
-          <w:lang w:val="en-US"/>
-        </w:rPr>
-        <w:t xml:space="preserve"> the data</w:t>
-      </w:r>
-      <w:r>
-        <w:rPr>
-          <w:rFonts w:asciiTheme="majorHAnsi" w:hAnsiTheme="majorHAnsi" w:cstheme="majorHAnsi"/>
-          <w:sz w:val="22"/>
-          <w:szCs w:val="22"/>
-          <w:lang w:val="en-US"/>
-        </w:rPr>
-        <w:t>.</w:t>
-      </w:r>
-      <w:r>
-        <w:rPr>
-          <w:rFonts w:asciiTheme="majorHAnsi" w:hAnsiTheme="majorHAnsi" w:cstheme="majorHAnsi"/>
-          <w:sz w:val="22"/>
-          <w:szCs w:val="22"/>
-          <w:lang w:val="en-US"/>
-        </w:rPr>
-        <w:t xml:space="preserve"> </w:t>
+        <w:t xml:space="preserve">Our good score was a combination of all the things we tried during these several weeks of competition: adding new useful variables to our dataset, preprocessing all our variables, choosing the best machine learning algorithm and its best parameters to fit our data. </w:t>
+      </w:r>
+    </w:p>
+    <w:p>
+      <w:pPr>
+        <w:jc w:val="both"/>
+        <w:rPr>
+          <w:rFonts w:asciiTheme="majorHAnsi" w:hAnsiTheme="majorHAnsi" w:cstheme="majorHAnsi"/>
+          <w:sz w:val="22"/>
+          <w:szCs w:val="22"/>
+          <w:lang w:val="en-US"/>
+        </w:rPr>
+      </w:pPr>
+    </w:p>
+    <w:p>
+      <w:pPr>
+        <w:jc w:val="both"/>
+        <w:rPr>
+          <w:rFonts w:asciiTheme="majorHAnsi" w:hAnsiTheme="majorHAnsi" w:cstheme="majorHAnsi"/>
+          <w:sz w:val="22"/>
+          <w:szCs w:val="22"/>
+          <w:lang w:val="en-US"/>
+        </w:rPr>
+      </w:pPr>
+      <w:r>
+        <w:rPr>
+          <w:rFonts w:asciiTheme="majorHAnsi" w:hAnsiTheme="majorHAnsi" w:cstheme="majorHAnsi"/>
+          <w:sz w:val="22"/>
+          <w:szCs w:val="22"/>
+          <w:lang w:val="en-US"/>
+        </w:rPr>
+        <w:t xml:space="preserve">Our workflow was very circular: every time we added new data or did relevant feature preprocessing, we would challenge other variables in the actual model, and analyze how our score was impacted. We also tried to choose the best regressor and adapt it so that it would fit the dataset. </w:t>
       </w:r>
     </w:p>
     <w:p>
@@ -4612,75 +4133,39 @@
         </w:rPr>
         <w:t>We tried to improve our score at every step of our workflow and would continuously go back and forth all the steps.</w:t>
       </w:r>
-    </w:p>
-    <w:p>
-      <w:pPr>
-        <w:jc w:val="both"/>
-        <w:rPr>
-          <w:rFonts w:asciiTheme="majorHAnsi" w:hAnsiTheme="majorHAnsi" w:cstheme="majorHAnsi"/>
-          <w:sz w:val="22"/>
-          <w:szCs w:val="22"/>
-          <w:lang w:val="en-US"/>
-        </w:rPr>
-      </w:pPr>
-    </w:p>
-    <w:p>
-      <w:pPr>
-        <w:jc w:val="both"/>
-        <w:rPr>
-          <w:rFonts w:asciiTheme="majorHAnsi" w:hAnsiTheme="majorHAnsi" w:cstheme="majorHAnsi"/>
-          <w:sz w:val="22"/>
-          <w:szCs w:val="22"/>
-          <w:lang w:val="en-US"/>
-        </w:rPr>
-      </w:pPr>
-      <w:r>
-        <w:rPr>
-          <w:rFonts w:asciiTheme="majorHAnsi" w:hAnsiTheme="majorHAnsi" w:cstheme="majorHAnsi"/>
-          <w:sz w:val="22"/>
-          <w:szCs w:val="22"/>
-          <w:lang w:val="en-US"/>
-        </w:rPr>
-        <w:t xml:space="preserve">Overall, this project was particularly interesting to understand </w:t>
-      </w:r>
-      <w:r>
-        <w:rPr>
-          <w:rFonts w:asciiTheme="majorHAnsi" w:hAnsiTheme="majorHAnsi" w:cstheme="majorHAnsi"/>
-          <w:sz w:val="22"/>
-          <w:szCs w:val="22"/>
-          <w:lang w:val="en-US"/>
-        </w:rPr>
-        <w:t>the importance of data preparation and t</w:t>
-      </w:r>
-      <w:r>
-        <w:rPr>
-          <w:rFonts w:asciiTheme="majorHAnsi" w:hAnsiTheme="majorHAnsi" w:cstheme="majorHAnsi"/>
-          <w:sz w:val="22"/>
-          <w:szCs w:val="22"/>
-          <w:lang w:val="en-US"/>
-        </w:rPr>
-        <w:t xml:space="preserve">he particularities of the different regressors. </w:t>
-      </w:r>
-      <w:r>
-        <w:rPr>
-          <w:rFonts w:asciiTheme="majorHAnsi" w:hAnsiTheme="majorHAnsi" w:cstheme="majorHAnsi"/>
-          <w:sz w:val="22"/>
-          <w:szCs w:val="22"/>
-          <w:lang w:val="en-US"/>
-        </w:rPr>
-        <w:t xml:space="preserve">It was also fun to look for new external data and see how they could improve our model. Undoubtedly our model could still be improved by adding more data and going deeper into parameter tuning. </w:t>
-      </w:r>
-    </w:p>
-    <w:p>
-      <w:pPr>
-        <w:jc w:val="both"/>
-        <w:rPr>
-          <w:rFonts w:asciiTheme="majorHAnsi" w:hAnsiTheme="majorHAnsi" w:cstheme="majorHAnsi"/>
-          <w:sz w:val="22"/>
-          <w:szCs w:val="22"/>
-          <w:lang w:val="en-US"/>
-        </w:rPr>
-      </w:pPr>
+      <w:bookmarkStart w:id="0" w:name="_GoBack"/>
+      <w:bookmarkEnd w:id="0"/>
+    </w:p>
+    <w:p>
+      <w:pPr>
+        <w:jc w:val="both"/>
+        <w:rPr>
+          <w:rFonts w:asciiTheme="majorHAnsi" w:hAnsiTheme="majorHAnsi" w:cstheme="majorHAnsi"/>
+          <w:sz w:val="22"/>
+          <w:szCs w:val="22"/>
+          <w:lang w:val="en-US"/>
+        </w:rPr>
+      </w:pPr>
+    </w:p>
+    <w:p>
+      <w:pPr>
+        <w:jc w:val="both"/>
+        <w:rPr>
+          <w:rFonts w:asciiTheme="majorHAnsi" w:hAnsiTheme="majorHAnsi" w:cstheme="majorHAnsi"/>
+          <w:sz w:val="22"/>
+          <w:szCs w:val="22"/>
+          <w:lang w:val="en-US"/>
+        </w:rPr>
+      </w:pPr>
+      <w:r>
+        <w:rPr>
+          <w:rFonts w:asciiTheme="majorHAnsi" w:hAnsiTheme="majorHAnsi" w:cstheme="majorHAnsi"/>
+          <w:sz w:val="22"/>
+          <w:szCs w:val="22"/>
+          <w:lang w:val="en-US"/>
+        </w:rPr>
+        <w:t>Overall, this project was particularly interesting to understand the importance of data preparation and the particularities of the different regressors. It was also fun to look for new external data and see how they could improve our model. Undoubtedly our model could still be improved by adding more data and going deeper into parameter tuning</w:t>
+      </w:r>
     </w:p>
     <w:sectPr>
       <w:pgSz w:w="11900" w:h="16840"/>
@@ -5145,7 +4630,7 @@
       <w:lvlText w:val="%1."/>
       <w:lvlJc w:val="left"/>
       <w:pPr>
-        <w:ind w:left="1080" w:hanging="720"/>
+        <w:ind w:left="1003" w:hanging="720"/>
       </w:pPr>
       <w:rPr>
         <w:rFonts w:hint="default"/>
@@ -5874,6 +5359,119 @@
       </w:rPr>
     </w:lvl>
     <w:lvl w:ilvl="8" w:tplc="040C0005" w:tentative="1">
+      <w:start w:val="1"/>
+      <w:numFmt w:val="bullet"/>
+      <w:lvlText w:val=""/>
+      <w:lvlJc w:val="left"/>
+      <w:pPr>
+        <w:ind w:left="6480" w:hanging="360"/>
+      </w:pPr>
+      <w:rPr>
+        <w:rFonts w:ascii="Wingdings" w:hAnsi="Wingdings" w:hint="default"/>
+      </w:rPr>
+    </w:lvl>
+  </w:abstractNum>
+  <w:abstractNum w:abstractNumId="11" w15:restartNumberingAfterBreak="0">
+    <w:nsid w:val="750F21D8"/>
+    <w:multiLevelType w:val="hybridMultilevel"/>
+    <w:tmpl w:val="73C863E6"/>
+    <w:lvl w:ilvl="0" w:tplc="08090005">
+      <w:start w:val="1"/>
+      <w:numFmt w:val="bullet"/>
+      <w:lvlText w:val=""/>
+      <w:lvlJc w:val="left"/>
+      <w:pPr>
+        <w:ind w:left="1068" w:hanging="360"/>
+      </w:pPr>
+      <w:rPr>
+        <w:rFonts w:ascii="Wingdings" w:hAnsi="Wingdings" w:hint="default"/>
+      </w:rPr>
+    </w:lvl>
+    <w:lvl w:ilvl="1" w:tplc="08090003" w:tentative="1">
+      <w:start w:val="1"/>
+      <w:numFmt w:val="bullet"/>
+      <w:lvlText w:val="o"/>
+      <w:lvlJc w:val="left"/>
+      <w:pPr>
+        <w:ind w:left="1440" w:hanging="360"/>
+      </w:pPr>
+      <w:rPr>
+        <w:rFonts w:ascii="Courier New" w:hAnsi="Courier New" w:cs="Courier New" w:hint="default"/>
+      </w:rPr>
+    </w:lvl>
+    <w:lvl w:ilvl="2" w:tplc="08090005" w:tentative="1">
+      <w:start w:val="1"/>
+      <w:numFmt w:val="bullet"/>
+      <w:lvlText w:val=""/>
+      <w:lvlJc w:val="left"/>
+      <w:pPr>
+        <w:ind w:left="2160" w:hanging="360"/>
+      </w:pPr>
+      <w:rPr>
+        <w:rFonts w:ascii="Wingdings" w:hAnsi="Wingdings" w:hint="default"/>
+      </w:rPr>
+    </w:lvl>
+    <w:lvl w:ilvl="3" w:tplc="08090001" w:tentative="1">
+      <w:start w:val="1"/>
+      <w:numFmt w:val="bullet"/>
+      <w:lvlText w:val=""/>
+      <w:lvlJc w:val="left"/>
+      <w:pPr>
+        <w:ind w:left="2880" w:hanging="360"/>
+      </w:pPr>
+      <w:rPr>
+        <w:rFonts w:ascii="Symbol" w:hAnsi="Symbol" w:hint="default"/>
+      </w:rPr>
+    </w:lvl>
+    <w:lvl w:ilvl="4" w:tplc="08090003" w:tentative="1">
+      <w:start w:val="1"/>
+      <w:numFmt w:val="bullet"/>
+      <w:lvlText w:val="o"/>
+      <w:lvlJc w:val="left"/>
+      <w:pPr>
+        <w:ind w:left="3600" w:hanging="360"/>
+      </w:pPr>
+      <w:rPr>
+        <w:rFonts w:ascii="Courier New" w:hAnsi="Courier New" w:cs="Courier New" w:hint="default"/>
+      </w:rPr>
+    </w:lvl>
+    <w:lvl w:ilvl="5" w:tplc="08090005" w:tentative="1">
+      <w:start w:val="1"/>
+      <w:numFmt w:val="bullet"/>
+      <w:lvlText w:val=""/>
+      <w:lvlJc w:val="left"/>
+      <w:pPr>
+        <w:ind w:left="4320" w:hanging="360"/>
+      </w:pPr>
+      <w:rPr>
+        <w:rFonts w:ascii="Wingdings" w:hAnsi="Wingdings" w:hint="default"/>
+      </w:rPr>
+    </w:lvl>
+    <w:lvl w:ilvl="6" w:tplc="08090001" w:tentative="1">
+      <w:start w:val="1"/>
+      <w:numFmt w:val="bullet"/>
+      <w:lvlText w:val=""/>
+      <w:lvlJc w:val="left"/>
+      <w:pPr>
+        <w:ind w:left="5040" w:hanging="360"/>
+      </w:pPr>
+      <w:rPr>
+        <w:rFonts w:ascii="Symbol" w:hAnsi="Symbol" w:hint="default"/>
+      </w:rPr>
+    </w:lvl>
+    <w:lvl w:ilvl="7" w:tplc="08090003" w:tentative="1">
+      <w:start w:val="1"/>
+      <w:numFmt w:val="bullet"/>
+      <w:lvlText w:val="o"/>
+      <w:lvlJc w:val="left"/>
+      <w:pPr>
+        <w:ind w:left="5760" w:hanging="360"/>
+      </w:pPr>
+      <w:rPr>
+        <w:rFonts w:ascii="Courier New" w:hAnsi="Courier New" w:cs="Courier New" w:hint="default"/>
+      </w:rPr>
+    </w:lvl>
+    <w:lvl w:ilvl="8" w:tplc="08090005" w:tentative="1">
       <w:start w:val="1"/>
       <w:numFmt w:val="bullet"/>
       <w:lvlText w:val=""/>
@@ -5918,6 +5516,9 @@
   </w:num>
   <w:num w:numId="11">
     <w:abstractNumId w:val="0"/>
+  </w:num>
+  <w:num w:numId="12">
+    <w:abstractNumId w:val="11"/>
   </w:num>
 </w:numbering>
 </file>

--- a/Ramp Project Report.docx
+++ b/Ramp Project Report.docx
@@ -4,7 +4,7 @@
   <w:body>
     <w:p>
       <w:pPr>
-        <w:pStyle w:val="IntenseQuote"/>
+        <w:pStyle w:val="Citationintense"/>
         <w:rPr>
           <w:rFonts w:cstheme="minorHAnsi"/>
           <w:b/>
@@ -50,7 +50,7 @@
     </w:p>
     <w:p>
       <w:pPr>
-        <w:pStyle w:val="IntenseQuote"/>
+        <w:pStyle w:val="Citationintense"/>
         <w:rPr>
           <w:rFonts w:cstheme="minorHAnsi"/>
           <w:sz w:val="32"/>
@@ -70,7 +70,7 @@
     </w:p>
     <w:p>
       <w:pPr>
-        <w:pStyle w:val="Subtitle"/>
+        <w:pStyle w:val="Sous-titre"/>
         <w:jc w:val="right"/>
         <w:rPr>
           <w:rFonts w:asciiTheme="majorHAnsi" w:hAnsiTheme="majorHAnsi" w:cstheme="majorHAnsi"/>
@@ -341,13 +341,15 @@
     </w:p>
     <w:p>
       <w:pPr>
-        <w:pStyle w:val="Heading2"/>
+        <w:pStyle w:val="Titre2"/>
         <w:numPr>
           <w:ilvl w:val="0"/>
           <w:numId w:val="9"/>
         </w:numPr>
         <w:rPr>
           <w:rFonts w:cstheme="majorHAnsi"/>
+          <w:b/>
+          <w:bCs/>
           <w:sz w:val="28"/>
           <w:szCs w:val="28"/>
           <w:lang w:val="en-US"/>
@@ -356,6 +358,8 @@
       <w:r>
         <w:rPr>
           <w:rFonts w:cstheme="majorHAnsi"/>
+          <w:b/>
+          <w:bCs/>
           <w:sz w:val="28"/>
           <w:szCs w:val="28"/>
           <w:lang w:val="en-US"/>
@@ -365,6 +369,8 @@
       <w:r>
         <w:rPr>
           <w:rFonts w:cstheme="majorHAnsi"/>
+          <w:b/>
+          <w:bCs/>
           <w:sz w:val="28"/>
           <w:szCs w:val="28"/>
           <w:lang w:val="en-US"/>
@@ -374,6 +380,8 @@
       <w:r>
         <w:rPr>
           <w:rFonts w:cstheme="majorHAnsi"/>
+          <w:b/>
+          <w:bCs/>
           <w:sz w:val="28"/>
           <w:szCs w:val="28"/>
           <w:lang w:val="en-US"/>
@@ -383,6 +391,8 @@
       <w:r>
         <w:rPr>
           <w:rFonts w:cstheme="majorHAnsi"/>
+          <w:b/>
+          <w:bCs/>
           <w:sz w:val="28"/>
           <w:szCs w:val="28"/>
           <w:lang w:val="en-US"/>
@@ -392,7 +402,7 @@
     </w:p>
     <w:p>
       <w:pPr>
-        <w:pStyle w:val="Heading2"/>
+        <w:pStyle w:val="Titre2"/>
         <w:ind w:left="720"/>
         <w:rPr>
           <w:rFonts w:cstheme="majorHAnsi"/>
@@ -421,6 +431,42 @@
         </w:rPr>
         <w:t xml:space="preserve">Understanding the task and how to proceed was our first challenge, as it was for both of us our first data science competition. </w:t>
       </w:r>
+      <w:r>
+        <w:rPr>
+          <w:rFonts w:asciiTheme="majorHAnsi" w:hAnsiTheme="majorHAnsi" w:cstheme="majorHAnsi"/>
+          <w:sz w:val="22"/>
+          <w:szCs w:val="22"/>
+          <w:lang w:val="en-US"/>
+        </w:rPr>
+        <w:t xml:space="preserve">Our starting point was to </w:t>
+      </w:r>
+      <w:r>
+        <w:rPr>
+          <w:rFonts w:asciiTheme="majorHAnsi" w:hAnsiTheme="majorHAnsi" w:cstheme="majorHAnsi"/>
+          <w:sz w:val="22"/>
+          <w:szCs w:val="22"/>
+          <w:lang w:val="en-US"/>
+        </w:rPr>
+        <w:t xml:space="preserve">look at the data we were given. We tried to find patterns, to see the correlations between variables, to detect missing values and to see which variables could help us predict </w:t>
+      </w:r>
+      <w:r>
+        <w:rPr>
+          <w:rFonts w:asciiTheme="majorHAnsi" w:hAnsiTheme="majorHAnsi" w:cstheme="majorHAnsi"/>
+          <w:sz w:val="22"/>
+          <w:szCs w:val="22"/>
+          <w:lang w:val="en-US"/>
+        </w:rPr>
+        <w:t xml:space="preserve">best </w:t>
+      </w:r>
+      <w:r>
+        <w:rPr>
+          <w:rFonts w:asciiTheme="majorHAnsi" w:hAnsiTheme="majorHAnsi" w:cstheme="majorHAnsi"/>
+          <w:sz w:val="22"/>
+          <w:szCs w:val="22"/>
+          <w:lang w:val="en-US"/>
+        </w:rPr>
+        <w:t>the number of air passengers.</w:t>
+      </w:r>
     </w:p>
     <w:p>
       <w:pPr>
@@ -432,14 +478,27 @@
           <w:lang w:val="en-US"/>
         </w:rPr>
       </w:pPr>
-      <w:r>
-        <w:rPr>
-          <w:rFonts w:asciiTheme="majorHAnsi" w:hAnsiTheme="majorHAnsi" w:cstheme="majorHAnsi"/>
-          <w:sz w:val="22"/>
-          <w:szCs w:val="22"/>
-          <w:lang w:val="en-US"/>
-        </w:rPr>
-        <w:t>We started by taking a look at the data we were given. We tried to find patterns, to see the correlations between variables, to detect missing values and to see which variables could help us predict the number of air passengers.</w:t>
+    </w:p>
+    <w:p>
+      <w:pPr>
+        <w:jc w:val="both"/>
+        <w:rPr>
+          <w:rFonts w:asciiTheme="majorHAnsi" w:hAnsiTheme="majorHAnsi" w:cstheme="majorHAnsi"/>
+          <w:b/>
+          <w:bCs/>
+          <w:u w:val="single"/>
+          <w:lang w:val="en-US"/>
+        </w:rPr>
+      </w:pPr>
+      <w:r>
+        <w:rPr>
+          <w:rFonts w:asciiTheme="majorHAnsi" w:hAnsiTheme="majorHAnsi" w:cstheme="majorHAnsi"/>
+          <w:b/>
+          <w:bCs/>
+          <w:u w:val="single"/>
+          <w:lang w:val="en-US"/>
+        </w:rPr>
+        <w:t>1.1 ‘Date’</w:t>
       </w:r>
     </w:p>
     <w:p>
@@ -462,13 +521,13 @@
           <w:lang w:val="en-US"/>
         </w:rPr>
         <w:drawing>
-          <wp:anchor distT="0" distB="0" distL="114300" distR="114300" simplePos="0" relativeHeight="251658240" behindDoc="0" locked="0" layoutInCell="1" allowOverlap="1" wp14:anchorId="4C0F1661" wp14:editId="5B6F1614">
+          <wp:anchor distT="0" distB="0" distL="114300" distR="114300" simplePos="0" relativeHeight="251658240" behindDoc="0" locked="0" layoutInCell="1" allowOverlap="1" wp14:anchorId="4C0F1661" wp14:editId="07B7DA97">
             <wp:simplePos x="0" y="0"/>
             <wp:positionH relativeFrom="column">
-              <wp:posOffset>1524000</wp:posOffset>
+              <wp:posOffset>3095625</wp:posOffset>
             </wp:positionH>
             <wp:positionV relativeFrom="paragraph">
-              <wp:posOffset>123190</wp:posOffset>
+              <wp:posOffset>21590</wp:posOffset>
             </wp:positionV>
             <wp:extent cx="1210945" cy="2667000"/>
             <wp:effectExtent l="0" t="0" r="0" b="0"/>
@@ -526,13 +585,13 @@
           <w:lang w:val="en-US"/>
         </w:rPr>
         <w:drawing>
-          <wp:anchor distT="0" distB="0" distL="114300" distR="114300" simplePos="0" relativeHeight="251659264" behindDoc="0" locked="0" layoutInCell="1" allowOverlap="1" wp14:anchorId="49C26E53" wp14:editId="174DDDD7">
+          <wp:anchor distT="0" distB="0" distL="114300" distR="114300" simplePos="0" relativeHeight="251659264" behindDoc="0" locked="0" layoutInCell="1" allowOverlap="1" wp14:anchorId="49C26E53" wp14:editId="57335815">
             <wp:simplePos x="0" y="0"/>
             <wp:positionH relativeFrom="column">
-              <wp:posOffset>-7620</wp:posOffset>
+              <wp:posOffset>4519295</wp:posOffset>
             </wp:positionH>
             <wp:positionV relativeFrom="paragraph">
-              <wp:posOffset>123190</wp:posOffset>
+              <wp:posOffset>27305</wp:posOffset>
             </wp:positionV>
             <wp:extent cx="1226820" cy="2669540"/>
             <wp:effectExtent l="0" t="0" r="5080" b="0"/>
@@ -581,34 +640,50 @@
           </wp:anchor>
         </w:drawing>
       </w:r>
-    </w:p>
-    <w:p>
-      <w:pPr>
-        <w:jc w:val="both"/>
-        <w:rPr>
-          <w:rFonts w:asciiTheme="majorHAnsi" w:hAnsiTheme="majorHAnsi" w:cstheme="majorHAnsi"/>
-          <w:sz w:val="22"/>
-          <w:szCs w:val="22"/>
-          <w:lang w:val="en-US"/>
-        </w:rPr>
-      </w:pPr>
-      <w:r>
-        <w:rPr>
-          <w:rFonts w:asciiTheme="majorHAnsi" w:hAnsiTheme="majorHAnsi" w:cstheme="majorHAnsi"/>
-          <w:sz w:val="22"/>
-          <w:szCs w:val="22"/>
-          <w:lang w:val="en-US"/>
-        </w:rPr>
-        <w:t xml:space="preserve">For example, we </w:t>
-      </w:r>
-      <w:r>
-        <w:rPr>
-          <w:rFonts w:asciiTheme="majorHAnsi" w:hAnsiTheme="majorHAnsi" w:cstheme="majorHAnsi"/>
-          <w:sz w:val="22"/>
-          <w:szCs w:val="22"/>
-          <w:lang w:val="en-US"/>
-        </w:rPr>
-        <w:t xml:space="preserve">started to </w:t>
+      <w:r>
+        <w:rPr>
+          <w:rFonts w:asciiTheme="majorHAnsi" w:hAnsiTheme="majorHAnsi" w:cstheme="majorHAnsi"/>
+          <w:sz w:val="22"/>
+          <w:szCs w:val="22"/>
+          <w:lang w:val="en-US"/>
+        </w:rPr>
+        <w:t>W</w:t>
+      </w:r>
+      <w:r>
+        <w:rPr>
+          <w:rFonts w:asciiTheme="majorHAnsi" w:hAnsiTheme="majorHAnsi" w:cstheme="majorHAnsi"/>
+          <w:sz w:val="22"/>
+          <w:szCs w:val="22"/>
+          <w:lang w:val="en-US"/>
+        </w:rPr>
+        <w:t xml:space="preserve">e </w:t>
+      </w:r>
+      <w:r>
+        <w:rPr>
+          <w:rFonts w:asciiTheme="majorHAnsi" w:hAnsiTheme="majorHAnsi" w:cstheme="majorHAnsi"/>
+          <w:sz w:val="22"/>
+          <w:szCs w:val="22"/>
+          <w:lang w:val="en-US"/>
+        </w:rPr>
+        <w:t xml:space="preserve">started </w:t>
+      </w:r>
+      <w:r>
+        <w:rPr>
+          <w:rFonts w:asciiTheme="majorHAnsi" w:hAnsiTheme="majorHAnsi" w:cstheme="majorHAnsi"/>
+          <w:sz w:val="22"/>
+          <w:szCs w:val="22"/>
+          <w:lang w:val="en-US"/>
+        </w:rPr>
+        <w:t>by</w:t>
+      </w:r>
+      <w:r>
+        <w:rPr>
+          <w:rFonts w:asciiTheme="majorHAnsi" w:hAnsiTheme="majorHAnsi" w:cstheme="majorHAnsi"/>
+          <w:sz w:val="22"/>
+          <w:szCs w:val="22"/>
+          <w:lang w:val="en-US"/>
+        </w:rPr>
+        <w:t xml:space="preserve"> </w:t>
       </w:r>
       <w:r>
         <w:rPr>
@@ -635,7 +710,34 @@
           <w:szCs w:val="22"/>
           <w:lang w:val="en-US"/>
         </w:rPr>
-        <w:t xml:space="preserve"> closely at the date after the one</w:t>
+        <w:t>ing</w:t>
+      </w:r>
+      <w:r>
+        <w:rPr>
+          <w:rFonts w:asciiTheme="majorHAnsi" w:hAnsiTheme="majorHAnsi" w:cstheme="majorHAnsi"/>
+          <w:sz w:val="22"/>
+          <w:szCs w:val="22"/>
+          <w:lang w:val="en-US"/>
+        </w:rPr>
+        <w:t xml:space="preserve"> closely at the date after </w:t>
+      </w:r>
+      <w:r>
+        <w:rPr>
+          <w:rFonts w:asciiTheme="majorHAnsi" w:hAnsiTheme="majorHAnsi" w:cstheme="majorHAnsi"/>
+          <w:sz w:val="22"/>
+          <w:szCs w:val="22"/>
+          <w:lang w:val="en-US"/>
+        </w:rPr>
+        <w:t>its</w:t>
+      </w:r>
+      <w:r>
+        <w:rPr>
+          <w:rFonts w:asciiTheme="majorHAnsi" w:hAnsiTheme="majorHAnsi" w:cstheme="majorHAnsi"/>
+          <w:sz w:val="22"/>
+          <w:szCs w:val="22"/>
+          <w:lang w:val="en-US"/>
+        </w:rPr>
+        <w:t xml:space="preserve"> one</w:t>
       </w:r>
       <w:r>
         <w:rPr>
@@ -655,25 +757,41 @@
         </w:rPr>
         <w:t>hot encoding.</w:t>
       </w:r>
-    </w:p>
-    <w:p>
-      <w:pPr>
-        <w:jc w:val="both"/>
-        <w:rPr>
-          <w:rFonts w:asciiTheme="majorHAnsi" w:hAnsiTheme="majorHAnsi" w:cstheme="majorHAnsi"/>
-          <w:sz w:val="22"/>
-          <w:szCs w:val="22"/>
-          <w:lang w:val="en-US"/>
-        </w:rPr>
-      </w:pPr>
-      <w:r>
-        <w:rPr>
-          <w:rFonts w:asciiTheme="majorHAnsi" w:hAnsiTheme="majorHAnsi" w:cstheme="majorHAnsi"/>
-          <w:sz w:val="22"/>
-          <w:szCs w:val="22"/>
-          <w:lang w:val="en-US"/>
-        </w:rPr>
-        <w:t>Our analysis showed us</w:t>
+      <w:r>
+        <w:rPr>
+          <w:rFonts w:asciiTheme="majorHAnsi" w:hAnsiTheme="majorHAnsi" w:cstheme="majorHAnsi"/>
+          <w:sz w:val="22"/>
+          <w:szCs w:val="22"/>
+          <w:lang w:val="en-US"/>
+        </w:rPr>
+        <w:t xml:space="preserve"> </w:t>
+      </w:r>
+      <w:r>
+        <w:rPr>
+          <w:rFonts w:asciiTheme="majorHAnsi" w:hAnsiTheme="majorHAnsi" w:cstheme="majorHAnsi"/>
+          <w:sz w:val="22"/>
+          <w:szCs w:val="22"/>
+          <w:lang w:val="en-US"/>
+        </w:rPr>
+        <w:t>Our</w:t>
+      </w:r>
+      <w:r>
+        <w:rPr>
+          <w:rFonts w:asciiTheme="majorHAnsi" w:hAnsiTheme="majorHAnsi" w:cstheme="majorHAnsi"/>
+          <w:sz w:val="22"/>
+          <w:szCs w:val="22"/>
+          <w:lang w:val="en-US"/>
+        </w:rPr>
+        <w:t xml:space="preserve"> correlation</w:t>
+      </w:r>
+      <w:r>
+        <w:rPr>
+          <w:rFonts w:asciiTheme="majorHAnsi" w:hAnsiTheme="majorHAnsi" w:cstheme="majorHAnsi"/>
+          <w:sz w:val="22"/>
+          <w:szCs w:val="22"/>
+          <w:lang w:val="en-US"/>
+        </w:rPr>
+        <w:t xml:space="preserve"> analysis showed us</w:t>
       </w:r>
       <w:r>
         <w:rPr>
@@ -870,8 +988,37 @@
           <w:szCs w:val="22"/>
           <w:lang w:val="en-US"/>
         </w:rPr>
-        <w:t xml:space="preserve"> to better capture this information. These variables improved our score when we used specific regressors such as SVM. However, they didn’t improve our score in our final gradient boosting model, so we didn’t keep them in our final submission. </w:t>
-      </w:r>
+        <w:t xml:space="preserve"> to better capture this information. </w:t>
+      </w:r>
+      <w:r>
+        <w:rPr>
+          <w:rFonts w:asciiTheme="majorHAnsi" w:hAnsiTheme="majorHAnsi" w:cstheme="majorHAnsi"/>
+          <w:sz w:val="22"/>
+          <w:szCs w:val="22"/>
+          <w:lang w:val="en-US"/>
+        </w:rPr>
+        <w:t>Creating t</w:t>
+      </w:r>
+      <w:r>
+        <w:rPr>
+          <w:rFonts w:asciiTheme="majorHAnsi" w:hAnsiTheme="majorHAnsi" w:cstheme="majorHAnsi"/>
+          <w:sz w:val="22"/>
+          <w:szCs w:val="22"/>
+          <w:lang w:val="en-US"/>
+        </w:rPr>
+        <w:t xml:space="preserve">hese variables improved our score when we used specific regressors such as SVM. However, they didn’t improve our score in our gradient boosting model, so we didn’t keep them in our final submission. </w:t>
+      </w:r>
+    </w:p>
+    <w:p>
+      <w:pPr>
+        <w:jc w:val="both"/>
+        <w:rPr>
+          <w:rFonts w:asciiTheme="majorHAnsi" w:hAnsiTheme="majorHAnsi" w:cstheme="majorHAnsi"/>
+          <w:sz w:val="22"/>
+          <w:szCs w:val="22"/>
+          <w:lang w:val="en-US"/>
+        </w:rPr>
+      </w:pPr>
     </w:p>
     <w:p>
       <w:pPr>
@@ -1013,7 +1160,25 @@
           <w:szCs w:val="22"/>
           <w:lang w:val="en-US"/>
         </w:rPr>
-        <w:t xml:space="preserve">weren’t continuous. In fact, if we look at the variable </w:t>
+        <w:t xml:space="preserve">weren’t continuous. In fact, </w:t>
+      </w:r>
+      <w:r>
+        <w:rPr>
+          <w:rFonts w:asciiTheme="majorHAnsi" w:hAnsiTheme="majorHAnsi" w:cstheme="majorHAnsi"/>
+          <w:sz w:val="22"/>
+          <w:szCs w:val="22"/>
+          <w:lang w:val="en-US"/>
+        </w:rPr>
+        <w:t>for</w:t>
+      </w:r>
+      <w:r>
+        <w:rPr>
+          <w:rFonts w:asciiTheme="majorHAnsi" w:hAnsiTheme="majorHAnsi" w:cstheme="majorHAnsi"/>
+          <w:sz w:val="22"/>
+          <w:szCs w:val="22"/>
+          <w:lang w:val="en-US"/>
+        </w:rPr>
+        <w:t xml:space="preserve"> the variable </w:t>
       </w:r>
       <w:r>
         <w:rPr>
@@ -1078,99 +1243,375 @@
           <w:szCs w:val="22"/>
           <w:lang w:val="en-US"/>
         </w:rPr>
+        <w:t>. S</w:t>
+      </w:r>
+      <w:r>
+        <w:rPr>
+          <w:rFonts w:asciiTheme="majorHAnsi" w:hAnsiTheme="majorHAnsi" w:cstheme="majorHAnsi"/>
+          <w:sz w:val="22"/>
+          <w:szCs w:val="22"/>
+          <w:lang w:val="en-US"/>
+        </w:rPr>
+        <w:t>o</w:t>
+      </w:r>
+      <w:r>
+        <w:rPr>
+          <w:rFonts w:asciiTheme="majorHAnsi" w:hAnsiTheme="majorHAnsi" w:cstheme="majorHAnsi"/>
+          <w:sz w:val="22"/>
+          <w:szCs w:val="22"/>
+          <w:lang w:val="en-US"/>
+        </w:rPr>
+        <w:t>,</w:t>
+      </w:r>
+      <w:r>
+        <w:rPr>
+          <w:rFonts w:asciiTheme="majorHAnsi" w:hAnsiTheme="majorHAnsi" w:cstheme="majorHAnsi"/>
+          <w:sz w:val="22"/>
+          <w:szCs w:val="22"/>
+          <w:lang w:val="en-US"/>
+        </w:rPr>
+        <w:t xml:space="preserve"> the algorithm doesn’t know that January follows December. </w:t>
+      </w:r>
+      <w:r>
+        <w:rPr>
+          <w:rFonts w:asciiTheme="majorHAnsi" w:hAnsiTheme="majorHAnsi" w:cstheme="majorHAnsi"/>
+          <w:sz w:val="22"/>
+          <w:szCs w:val="22"/>
+          <w:lang w:val="en-US"/>
+        </w:rPr>
+        <w:t xml:space="preserve">Therefore, we designed a model </w:t>
+      </w:r>
+      <w:r>
+        <w:rPr>
+          <w:rFonts w:asciiTheme="majorHAnsi" w:hAnsiTheme="majorHAnsi" w:cstheme="majorHAnsi"/>
+          <w:sz w:val="22"/>
+          <w:szCs w:val="22"/>
+          <w:lang w:val="en-US"/>
+        </w:rPr>
+        <w:t>in which</w:t>
+      </w:r>
+      <w:r>
+        <w:rPr>
+          <w:rFonts w:asciiTheme="majorHAnsi" w:hAnsiTheme="majorHAnsi" w:cstheme="majorHAnsi"/>
+          <w:sz w:val="22"/>
+          <w:szCs w:val="22"/>
+          <w:lang w:val="en-US"/>
+        </w:rPr>
+        <w:t xml:space="preserve"> we </w:t>
+      </w:r>
+      <w:r>
+        <w:rPr>
+          <w:rFonts w:asciiTheme="majorHAnsi" w:hAnsiTheme="majorHAnsi" w:cstheme="majorHAnsi"/>
+          <w:sz w:val="22"/>
+          <w:szCs w:val="22"/>
+          <w:lang w:val="en-US"/>
+        </w:rPr>
+        <w:t xml:space="preserve">transform the data into two dimensions using </w:t>
+      </w:r>
+      <w:r>
+        <w:rPr>
+          <w:rFonts w:asciiTheme="majorHAnsi" w:hAnsiTheme="majorHAnsi" w:cstheme="majorHAnsi"/>
+          <w:sz w:val="22"/>
+          <w:szCs w:val="22"/>
+          <w:lang w:val="en-US"/>
+        </w:rPr>
+        <w:t>cosin</w:t>
+      </w:r>
+      <w:r>
+        <w:rPr>
+          <w:rFonts w:asciiTheme="majorHAnsi" w:hAnsiTheme="majorHAnsi" w:cstheme="majorHAnsi"/>
+          <w:sz w:val="22"/>
+          <w:szCs w:val="22"/>
+          <w:lang w:val="en-US"/>
+        </w:rPr>
+        <w:t>e</w:t>
+      </w:r>
+      <w:r>
+        <w:rPr>
+          <w:rFonts w:asciiTheme="majorHAnsi" w:hAnsiTheme="majorHAnsi" w:cstheme="majorHAnsi"/>
+          <w:sz w:val="22"/>
+          <w:szCs w:val="22"/>
+          <w:lang w:val="en-US"/>
+        </w:rPr>
+        <w:t>s</w:t>
+      </w:r>
+      <w:r>
+        <w:rPr>
+          <w:rFonts w:asciiTheme="majorHAnsi" w:hAnsiTheme="majorHAnsi" w:cstheme="majorHAnsi"/>
+          <w:sz w:val="22"/>
+          <w:szCs w:val="22"/>
+          <w:lang w:val="en-US"/>
+        </w:rPr>
+        <w:t xml:space="preserve"> and sinus function</w:t>
+      </w:r>
+      <w:r>
+        <w:rPr>
+          <w:rFonts w:asciiTheme="majorHAnsi" w:hAnsiTheme="majorHAnsi" w:cstheme="majorHAnsi"/>
+          <w:sz w:val="22"/>
+          <w:szCs w:val="22"/>
+          <w:lang w:val="en-US"/>
+        </w:rPr>
+        <w:t>s to represent the data continuously</w:t>
+      </w:r>
+      <w:r>
+        <w:rPr>
+          <w:rFonts w:asciiTheme="majorHAnsi" w:hAnsiTheme="majorHAnsi" w:cstheme="majorHAnsi"/>
+          <w:sz w:val="22"/>
+          <w:szCs w:val="22"/>
+          <w:lang w:val="en-US"/>
+        </w:rPr>
+        <w:t xml:space="preserve"> and this allowed us to improve our score</w:t>
+      </w:r>
+      <w:r>
+        <w:rPr>
+          <w:rFonts w:asciiTheme="majorHAnsi" w:hAnsiTheme="majorHAnsi" w:cstheme="majorHAnsi"/>
+          <w:sz w:val="22"/>
+          <w:szCs w:val="22"/>
+          <w:lang w:val="en-US"/>
+        </w:rPr>
+        <w:t>.</w:t>
+      </w:r>
+    </w:p>
+    <w:p>
+      <w:pPr>
+        <w:jc w:val="both"/>
+        <w:rPr>
+          <w:rFonts w:asciiTheme="majorHAnsi" w:hAnsiTheme="majorHAnsi" w:cstheme="majorHAnsi"/>
+          <w:sz w:val="22"/>
+          <w:szCs w:val="22"/>
+          <w:lang w:val="en-US"/>
+        </w:rPr>
+      </w:pPr>
+    </w:p>
+    <w:p>
+      <w:pPr>
+        <w:jc w:val="both"/>
+        <w:rPr>
+          <w:rFonts w:asciiTheme="majorHAnsi" w:hAnsiTheme="majorHAnsi" w:cstheme="majorHAnsi"/>
+          <w:b/>
+          <w:bCs/>
+          <w:u w:val="single"/>
+          <w:lang w:val="en-US"/>
+        </w:rPr>
+      </w:pPr>
+      <w:r>
+        <w:rPr>
+          <w:rFonts w:asciiTheme="majorHAnsi" w:hAnsiTheme="majorHAnsi" w:cstheme="majorHAnsi"/>
+          <w:b/>
+          <w:bCs/>
+          <w:u w:val="single"/>
+          <w:lang w:val="en-US"/>
+        </w:rPr>
+        <w:t>1.2 ‘Airports’</w:t>
+      </w:r>
+    </w:p>
+    <w:p>
+      <w:pPr>
+        <w:jc w:val="both"/>
+        <w:rPr>
+          <w:rFonts w:asciiTheme="majorHAnsi" w:hAnsiTheme="majorHAnsi" w:cstheme="majorHAnsi"/>
+          <w:sz w:val="22"/>
+          <w:szCs w:val="22"/>
+          <w:lang w:val="en-US"/>
+        </w:rPr>
+      </w:pPr>
+      <w:r>
+        <w:rPr>
+          <w:rFonts w:asciiTheme="majorHAnsi" w:hAnsiTheme="majorHAnsi" w:cstheme="majorHAnsi"/>
+          <w:sz w:val="22"/>
+          <w:szCs w:val="22"/>
+          <w:lang w:val="en-US"/>
+        </w:rPr>
+        <w:t>The</w:t>
+      </w:r>
+      <w:r>
+        <w:rPr>
+          <w:rFonts w:asciiTheme="majorHAnsi" w:hAnsiTheme="majorHAnsi" w:cstheme="majorHAnsi"/>
+          <w:sz w:val="22"/>
+          <w:szCs w:val="22"/>
+          <w:lang w:val="en-US"/>
+        </w:rPr>
+        <w:t xml:space="preserve">n, </w:t>
+      </w:r>
+      <w:r>
+        <w:rPr>
+          <w:rFonts w:asciiTheme="majorHAnsi" w:hAnsiTheme="majorHAnsi" w:cstheme="majorHAnsi"/>
+          <w:sz w:val="22"/>
+          <w:szCs w:val="22"/>
+          <w:lang w:val="en-US"/>
+        </w:rPr>
+        <w:t>we concentrated our work on</w:t>
+      </w:r>
+      <w:r>
+        <w:rPr>
+          <w:rFonts w:asciiTheme="majorHAnsi" w:hAnsiTheme="majorHAnsi" w:cstheme="majorHAnsi"/>
+          <w:sz w:val="22"/>
+          <w:szCs w:val="22"/>
+          <w:lang w:val="en-US"/>
+        </w:rPr>
+        <w:t xml:space="preserve"> how to encode the airports. The first method was to use a one</w:t>
+      </w:r>
+      <w:r>
+        <w:rPr>
+          <w:rFonts w:asciiTheme="majorHAnsi" w:hAnsiTheme="majorHAnsi" w:cstheme="majorHAnsi"/>
+          <w:sz w:val="22"/>
+          <w:szCs w:val="22"/>
+          <w:lang w:val="en-US"/>
+        </w:rPr>
+        <w:t>-</w:t>
+      </w:r>
+      <w:r>
+        <w:rPr>
+          <w:rFonts w:asciiTheme="majorHAnsi" w:hAnsiTheme="majorHAnsi" w:cstheme="majorHAnsi"/>
+          <w:sz w:val="22"/>
+          <w:szCs w:val="22"/>
+          <w:lang w:val="en-US"/>
+        </w:rPr>
+        <w:t xml:space="preserve">hot encoding. However, </w:t>
+      </w:r>
+      <w:r>
+        <w:rPr>
+          <w:rFonts w:asciiTheme="majorHAnsi" w:hAnsiTheme="majorHAnsi" w:cstheme="majorHAnsi"/>
+          <w:sz w:val="22"/>
+          <w:szCs w:val="22"/>
+          <w:lang w:val="en-US"/>
+        </w:rPr>
+        <w:t>this technique</w:t>
+      </w:r>
+      <w:r>
+        <w:rPr>
+          <w:rFonts w:asciiTheme="majorHAnsi" w:hAnsiTheme="majorHAnsi" w:cstheme="majorHAnsi"/>
+          <w:sz w:val="22"/>
+          <w:szCs w:val="22"/>
+          <w:lang w:val="en-US"/>
+        </w:rPr>
+        <w:t xml:space="preserve"> leads to 40 columns </w:t>
+      </w:r>
+      <w:r>
+        <w:rPr>
+          <w:rFonts w:asciiTheme="majorHAnsi" w:hAnsiTheme="majorHAnsi" w:cstheme="majorHAnsi"/>
+          <w:sz w:val="22"/>
+          <w:szCs w:val="22"/>
+          <w:lang w:val="en-US"/>
+        </w:rPr>
+        <w:t>(two columns per airport)</w:t>
+      </w:r>
+      <w:r>
+        <w:rPr>
+          <w:rFonts w:asciiTheme="majorHAnsi" w:hAnsiTheme="majorHAnsi" w:cstheme="majorHAnsi"/>
+          <w:sz w:val="22"/>
+          <w:szCs w:val="22"/>
+          <w:lang w:val="en-US"/>
+        </w:rPr>
+        <w:t xml:space="preserve"> and we </w:t>
+      </w:r>
+      <w:r>
+        <w:rPr>
+          <w:rFonts w:asciiTheme="majorHAnsi" w:hAnsiTheme="majorHAnsi" w:cstheme="majorHAnsi"/>
+          <w:sz w:val="22"/>
+          <w:szCs w:val="22"/>
+          <w:lang w:val="en-US"/>
+        </w:rPr>
+        <w:t>figured that we didn’t need</w:t>
+      </w:r>
+      <w:r>
+        <w:rPr>
+          <w:rFonts w:asciiTheme="majorHAnsi" w:hAnsiTheme="majorHAnsi" w:cstheme="majorHAnsi"/>
+          <w:sz w:val="22"/>
+          <w:szCs w:val="22"/>
+          <w:lang w:val="en-US"/>
+        </w:rPr>
+        <w:t xml:space="preserve"> </w:t>
+      </w:r>
+      <w:r>
+        <w:rPr>
+          <w:rFonts w:asciiTheme="majorHAnsi" w:hAnsiTheme="majorHAnsi" w:cstheme="majorHAnsi"/>
+          <w:sz w:val="22"/>
+          <w:szCs w:val="22"/>
+          <w:lang w:val="en-US"/>
+        </w:rPr>
+        <w:t>that many</w:t>
+      </w:r>
+      <w:r>
+        <w:rPr>
+          <w:rFonts w:asciiTheme="majorHAnsi" w:hAnsiTheme="majorHAnsi" w:cstheme="majorHAnsi"/>
+          <w:sz w:val="22"/>
+          <w:szCs w:val="22"/>
+          <w:lang w:val="en-US"/>
+        </w:rPr>
         <w:t xml:space="preserve">. </w:t>
       </w:r>
-      <w:proofErr w:type="gramStart"/>
-      <w:r>
-        <w:rPr>
-          <w:rFonts w:asciiTheme="majorHAnsi" w:hAnsiTheme="majorHAnsi" w:cstheme="majorHAnsi"/>
-          <w:sz w:val="22"/>
-          <w:szCs w:val="22"/>
-          <w:lang w:val="en-US"/>
-        </w:rPr>
-        <w:t>S</w:t>
-      </w:r>
-      <w:r>
-        <w:rPr>
-          <w:rFonts w:asciiTheme="majorHAnsi" w:hAnsiTheme="majorHAnsi" w:cstheme="majorHAnsi"/>
-          <w:sz w:val="22"/>
-          <w:szCs w:val="22"/>
-          <w:lang w:val="en-US"/>
-        </w:rPr>
-        <w:t>o</w:t>
-      </w:r>
-      <w:proofErr w:type="gramEnd"/>
-      <w:r>
-        <w:rPr>
-          <w:rFonts w:asciiTheme="majorHAnsi" w:hAnsiTheme="majorHAnsi" w:cstheme="majorHAnsi"/>
-          <w:sz w:val="22"/>
-          <w:szCs w:val="22"/>
-          <w:lang w:val="en-US"/>
-        </w:rPr>
-        <w:t xml:space="preserve"> the algorithm doesn’t know that January follows December. </w:t>
-      </w:r>
-      <w:r>
-        <w:rPr>
-          <w:rFonts w:asciiTheme="majorHAnsi" w:hAnsiTheme="majorHAnsi" w:cstheme="majorHAnsi"/>
-          <w:sz w:val="22"/>
-          <w:szCs w:val="22"/>
-          <w:lang w:val="en-US"/>
-        </w:rPr>
-        <w:t xml:space="preserve">Therefore, we designed a model </w:t>
-      </w:r>
-      <w:r>
-        <w:rPr>
-          <w:rFonts w:asciiTheme="majorHAnsi" w:hAnsiTheme="majorHAnsi" w:cstheme="majorHAnsi"/>
-          <w:sz w:val="22"/>
-          <w:szCs w:val="22"/>
-          <w:lang w:val="en-US"/>
-        </w:rPr>
-        <w:t>in which</w:t>
-      </w:r>
-      <w:r>
-        <w:rPr>
-          <w:rFonts w:asciiTheme="majorHAnsi" w:hAnsiTheme="majorHAnsi" w:cstheme="majorHAnsi"/>
-          <w:sz w:val="22"/>
-          <w:szCs w:val="22"/>
-          <w:lang w:val="en-US"/>
-        </w:rPr>
-        <w:t xml:space="preserve"> we </w:t>
-      </w:r>
-      <w:r>
-        <w:rPr>
-          <w:rFonts w:asciiTheme="majorHAnsi" w:hAnsiTheme="majorHAnsi" w:cstheme="majorHAnsi"/>
-          <w:sz w:val="22"/>
-          <w:szCs w:val="22"/>
-          <w:lang w:val="en-US"/>
-        </w:rPr>
-        <w:t xml:space="preserve">transform the data into two dimensions using </w:t>
-      </w:r>
-      <w:r>
-        <w:rPr>
-          <w:rFonts w:asciiTheme="majorHAnsi" w:hAnsiTheme="majorHAnsi" w:cstheme="majorHAnsi"/>
-          <w:sz w:val="22"/>
-          <w:szCs w:val="22"/>
-          <w:lang w:val="en-US"/>
-        </w:rPr>
-        <w:t>cosines</w:t>
-      </w:r>
-      <w:r>
-        <w:rPr>
-          <w:rFonts w:asciiTheme="majorHAnsi" w:hAnsiTheme="majorHAnsi" w:cstheme="majorHAnsi"/>
-          <w:sz w:val="22"/>
-          <w:szCs w:val="22"/>
-          <w:lang w:val="en-US"/>
-        </w:rPr>
-        <w:t xml:space="preserve"> and sinus function</w:t>
-      </w:r>
-      <w:r>
-        <w:rPr>
-          <w:rFonts w:asciiTheme="majorHAnsi" w:hAnsiTheme="majorHAnsi" w:cstheme="majorHAnsi"/>
-          <w:sz w:val="22"/>
-          <w:szCs w:val="22"/>
-          <w:lang w:val="en-US"/>
-        </w:rPr>
-        <w:t>s to represent the data continuously</w:t>
+      <w:r>
+        <w:rPr>
+          <w:rFonts w:asciiTheme="majorHAnsi" w:hAnsiTheme="majorHAnsi" w:cstheme="majorHAnsi"/>
+          <w:sz w:val="22"/>
+          <w:szCs w:val="22"/>
+          <w:lang w:val="en-US"/>
+        </w:rPr>
+        <w:t>O</w:t>
+      </w:r>
+      <w:r>
+        <w:rPr>
+          <w:rFonts w:asciiTheme="majorHAnsi" w:hAnsiTheme="majorHAnsi" w:cstheme="majorHAnsi"/>
+          <w:sz w:val="22"/>
+          <w:szCs w:val="22"/>
+          <w:lang w:val="en-US"/>
+        </w:rPr>
+        <w:t>ur idea was to create a column per airport and put the value 1 if the airplane le</w:t>
+      </w:r>
+      <w:r>
+        <w:rPr>
+          <w:rFonts w:asciiTheme="majorHAnsi" w:hAnsiTheme="majorHAnsi" w:cstheme="majorHAnsi"/>
+          <w:sz w:val="22"/>
+          <w:szCs w:val="22"/>
+          <w:lang w:val="en-US"/>
+        </w:rPr>
+        <w:t>aves</w:t>
+      </w:r>
+      <w:r>
+        <w:rPr>
+          <w:rFonts w:asciiTheme="majorHAnsi" w:hAnsiTheme="majorHAnsi" w:cstheme="majorHAnsi"/>
+          <w:sz w:val="22"/>
+          <w:szCs w:val="22"/>
+          <w:lang w:val="en-US"/>
+        </w:rPr>
+        <w:t xml:space="preserve"> th</w:t>
+      </w:r>
+      <w:r>
+        <w:rPr>
+          <w:rFonts w:asciiTheme="majorHAnsi" w:hAnsiTheme="majorHAnsi" w:cstheme="majorHAnsi"/>
+          <w:sz w:val="22"/>
+          <w:szCs w:val="22"/>
+          <w:lang w:val="en-US"/>
+        </w:rPr>
+        <w:t>is</w:t>
+      </w:r>
+      <w:r>
+        <w:rPr>
+          <w:rFonts w:asciiTheme="majorHAnsi" w:hAnsiTheme="majorHAnsi" w:cstheme="majorHAnsi"/>
+          <w:sz w:val="22"/>
+          <w:szCs w:val="22"/>
+          <w:lang w:val="en-US"/>
+        </w:rPr>
+        <w:t xml:space="preserve"> airport or -1 if it </w:t>
+      </w:r>
+      <w:r>
+        <w:rPr>
+          <w:rFonts w:asciiTheme="majorHAnsi" w:hAnsiTheme="majorHAnsi" w:cstheme="majorHAnsi"/>
+          <w:sz w:val="22"/>
+          <w:szCs w:val="22"/>
+          <w:lang w:val="en-US"/>
+        </w:rPr>
+        <w:t>arrives</w:t>
+      </w:r>
+      <w:r>
+        <w:rPr>
+          <w:rFonts w:asciiTheme="majorHAnsi" w:hAnsiTheme="majorHAnsi" w:cstheme="majorHAnsi"/>
+          <w:sz w:val="22"/>
+          <w:szCs w:val="22"/>
+          <w:lang w:val="en-US"/>
+        </w:rPr>
+        <w:t xml:space="preserve"> there</w:t>
       </w:r>
       <w:r>
         <w:rPr>
@@ -1181,6 +1622,187 @@
         </w:rPr>
         <w:t>.</w:t>
       </w:r>
+      <w:r>
+        <w:rPr>
+          <w:rFonts w:asciiTheme="majorHAnsi" w:hAnsiTheme="majorHAnsi" w:cstheme="majorHAnsi"/>
+          <w:sz w:val="22"/>
+          <w:szCs w:val="22"/>
+          <w:lang w:val="en-US"/>
+        </w:rPr>
+        <w:t xml:space="preserve"> </w:t>
+      </w:r>
+      <w:r>
+        <w:rPr>
+          <w:rFonts w:asciiTheme="majorHAnsi" w:hAnsiTheme="majorHAnsi" w:cstheme="majorHAnsi"/>
+          <w:sz w:val="22"/>
+          <w:szCs w:val="22"/>
+          <w:lang w:val="en-US"/>
+        </w:rPr>
+        <w:t>The number of columns was</w:t>
+      </w:r>
+      <w:r>
+        <w:rPr>
+          <w:rFonts w:asciiTheme="majorHAnsi" w:hAnsiTheme="majorHAnsi" w:cstheme="majorHAnsi"/>
+          <w:sz w:val="22"/>
+          <w:szCs w:val="22"/>
+          <w:lang w:val="en-US"/>
+        </w:rPr>
+        <w:t xml:space="preserve"> </w:t>
+      </w:r>
+      <w:r>
+        <w:rPr>
+          <w:rFonts w:asciiTheme="majorHAnsi" w:hAnsiTheme="majorHAnsi" w:cstheme="majorHAnsi"/>
+          <w:sz w:val="22"/>
+          <w:szCs w:val="22"/>
+          <w:lang w:val="en-US"/>
+        </w:rPr>
+        <w:t>divided</w:t>
+      </w:r>
+      <w:r>
+        <w:rPr>
+          <w:rFonts w:asciiTheme="majorHAnsi" w:hAnsiTheme="majorHAnsi" w:cstheme="majorHAnsi"/>
+          <w:sz w:val="22"/>
+          <w:szCs w:val="22"/>
+          <w:lang w:val="en-US"/>
+        </w:rPr>
+        <w:t xml:space="preserve"> by 2. </w:t>
+      </w:r>
+      <w:r>
+        <w:rPr>
+          <w:rFonts w:asciiTheme="majorHAnsi" w:hAnsiTheme="majorHAnsi" w:cstheme="majorHAnsi"/>
+          <w:sz w:val="22"/>
+          <w:szCs w:val="22"/>
+          <w:lang w:val="en-US"/>
+        </w:rPr>
+        <w:t>Lastly, w</w:t>
+      </w:r>
+      <w:r>
+        <w:rPr>
+          <w:rFonts w:asciiTheme="majorHAnsi" w:hAnsiTheme="majorHAnsi" w:cstheme="majorHAnsi"/>
+          <w:sz w:val="22"/>
+          <w:szCs w:val="22"/>
+          <w:lang w:val="en-US"/>
+        </w:rPr>
+        <w:t xml:space="preserve">e </w:t>
+      </w:r>
+      <w:r>
+        <w:rPr>
+          <w:rFonts w:asciiTheme="majorHAnsi" w:hAnsiTheme="majorHAnsi" w:cstheme="majorHAnsi"/>
+          <w:sz w:val="22"/>
+          <w:szCs w:val="22"/>
+          <w:lang w:val="en-US"/>
+        </w:rPr>
+        <w:t xml:space="preserve">decided </w:t>
+      </w:r>
+      <w:r>
+        <w:rPr>
+          <w:rFonts w:asciiTheme="majorHAnsi" w:hAnsiTheme="majorHAnsi" w:cstheme="majorHAnsi"/>
+          <w:sz w:val="22"/>
+          <w:szCs w:val="22"/>
+          <w:lang w:val="en-US"/>
+        </w:rPr>
+        <w:lastRenderedPageBreak/>
+        <w:t>to</w:t>
+      </w:r>
+      <w:r>
+        <w:rPr>
+          <w:rFonts w:asciiTheme="majorHAnsi" w:hAnsiTheme="majorHAnsi" w:cstheme="majorHAnsi"/>
+          <w:sz w:val="22"/>
+          <w:szCs w:val="22"/>
+          <w:lang w:val="en-US"/>
+        </w:rPr>
+        <w:t xml:space="preserve"> </w:t>
+      </w:r>
+      <w:r>
+        <w:rPr>
+          <w:rFonts w:asciiTheme="majorHAnsi" w:hAnsiTheme="majorHAnsi" w:cstheme="majorHAnsi"/>
+          <w:sz w:val="22"/>
+          <w:szCs w:val="22"/>
+          <w:lang w:val="en-US"/>
+        </w:rPr>
+        <w:t>implement</w:t>
+      </w:r>
+      <w:r>
+        <w:rPr>
+          <w:rFonts w:asciiTheme="majorHAnsi" w:hAnsiTheme="majorHAnsi" w:cstheme="majorHAnsi"/>
+          <w:sz w:val="22"/>
+          <w:szCs w:val="22"/>
+          <w:lang w:val="en-US"/>
+        </w:rPr>
+        <w:t xml:space="preserve"> a</w:t>
+      </w:r>
+      <w:r>
+        <w:rPr>
+          <w:rFonts w:asciiTheme="majorHAnsi" w:hAnsiTheme="majorHAnsi" w:cstheme="majorHAnsi"/>
+          <w:sz w:val="22"/>
+          <w:szCs w:val="22"/>
+          <w:lang w:val="en-US"/>
+        </w:rPr>
+        <w:t xml:space="preserve"> m</w:t>
+      </w:r>
+      <w:r>
+        <w:rPr>
+          <w:rFonts w:asciiTheme="majorHAnsi" w:hAnsiTheme="majorHAnsi" w:cstheme="majorHAnsi"/>
+          <w:sz w:val="22"/>
+          <w:szCs w:val="22"/>
+          <w:lang w:val="en-US"/>
+        </w:rPr>
+        <w:t>ean encoding</w:t>
+      </w:r>
+      <w:r>
+        <w:rPr>
+          <w:rFonts w:asciiTheme="majorHAnsi" w:hAnsiTheme="majorHAnsi" w:cstheme="majorHAnsi"/>
+          <w:sz w:val="22"/>
+          <w:szCs w:val="22"/>
+          <w:lang w:val="en-US"/>
+        </w:rPr>
+        <w:t xml:space="preserve"> method (</w:t>
+      </w:r>
+      <w:r>
+        <w:rPr>
+          <w:rFonts w:asciiTheme="majorHAnsi" w:hAnsiTheme="majorHAnsi" w:cstheme="majorHAnsi"/>
+          <w:sz w:val="22"/>
+          <w:szCs w:val="22"/>
+          <w:lang w:val="en-US"/>
+        </w:rPr>
+        <w:t xml:space="preserve">we </w:t>
+      </w:r>
+      <w:r>
+        <w:rPr>
+          <w:rFonts w:asciiTheme="majorHAnsi" w:hAnsiTheme="majorHAnsi" w:cstheme="majorHAnsi"/>
+          <w:sz w:val="22"/>
+          <w:szCs w:val="22"/>
+          <w:lang w:val="en-US"/>
+        </w:rPr>
+        <w:t>multipl</w:t>
+      </w:r>
+      <w:r>
+        <w:rPr>
+          <w:rFonts w:asciiTheme="majorHAnsi" w:hAnsiTheme="majorHAnsi" w:cstheme="majorHAnsi"/>
+          <w:sz w:val="22"/>
+          <w:szCs w:val="22"/>
+          <w:lang w:val="en-US"/>
+        </w:rPr>
+        <w:t>ied</w:t>
+      </w:r>
+      <w:r>
+        <w:rPr>
+          <w:rFonts w:asciiTheme="majorHAnsi" w:hAnsiTheme="majorHAnsi" w:cstheme="majorHAnsi"/>
+          <w:sz w:val="22"/>
+          <w:szCs w:val="22"/>
+          <w:lang w:val="en-US"/>
+        </w:rPr>
+        <w:t xml:space="preserve"> the airport columns by the average number of passengers for that airport).</w:t>
+      </w:r>
+      <w:r>
+        <w:rPr>
+          <w:rFonts w:asciiTheme="majorHAnsi" w:hAnsiTheme="majorHAnsi" w:cstheme="majorHAnsi"/>
+          <w:sz w:val="22"/>
+          <w:szCs w:val="22"/>
+          <w:lang w:val="en-US"/>
+        </w:rPr>
+        <w:t xml:space="preserve"> This encoding allowed to improve the score of our final model. </w:t>
+      </w:r>
     </w:p>
     <w:p>
       <w:pPr>
@@ -1198,263 +1820,21 @@
         <w:jc w:val="both"/>
         <w:rPr>
           <w:rFonts w:asciiTheme="majorHAnsi" w:hAnsiTheme="majorHAnsi" w:cstheme="majorHAnsi"/>
-          <w:sz w:val="22"/>
-          <w:szCs w:val="22"/>
-          <w:lang w:val="en-US"/>
-        </w:rPr>
-      </w:pPr>
-      <w:r>
-        <w:rPr>
-          <w:rFonts w:asciiTheme="majorHAnsi" w:hAnsiTheme="majorHAnsi" w:cstheme="majorHAnsi"/>
-          <w:sz w:val="22"/>
-          <w:szCs w:val="22"/>
-          <w:lang w:val="en-US"/>
-        </w:rPr>
-        <w:t>The</w:t>
-      </w:r>
-      <w:r>
-        <w:rPr>
-          <w:rFonts w:asciiTheme="majorHAnsi" w:hAnsiTheme="majorHAnsi" w:cstheme="majorHAnsi"/>
-          <w:sz w:val="22"/>
-          <w:szCs w:val="22"/>
-          <w:lang w:val="en-US"/>
-        </w:rPr>
-        <w:t xml:space="preserve">n, </w:t>
-      </w:r>
-      <w:r>
-        <w:rPr>
-          <w:rFonts w:asciiTheme="majorHAnsi" w:hAnsiTheme="majorHAnsi" w:cstheme="majorHAnsi"/>
-          <w:sz w:val="22"/>
-          <w:szCs w:val="22"/>
-          <w:lang w:val="en-US"/>
-        </w:rPr>
-        <w:t>we concentrated our work on</w:t>
-      </w:r>
-      <w:r>
-        <w:rPr>
-          <w:rFonts w:asciiTheme="majorHAnsi" w:hAnsiTheme="majorHAnsi" w:cstheme="majorHAnsi"/>
-          <w:sz w:val="22"/>
-          <w:szCs w:val="22"/>
-          <w:lang w:val="en-US"/>
-        </w:rPr>
-        <w:t xml:space="preserve"> how to encode the airports. The first method was to use a one</w:t>
-      </w:r>
-      <w:r>
-        <w:rPr>
-          <w:rFonts w:asciiTheme="majorHAnsi" w:hAnsiTheme="majorHAnsi" w:cstheme="majorHAnsi"/>
-          <w:sz w:val="22"/>
-          <w:szCs w:val="22"/>
-          <w:lang w:val="en-US"/>
-        </w:rPr>
-        <w:t>-</w:t>
-      </w:r>
-      <w:r>
-        <w:rPr>
-          <w:rFonts w:asciiTheme="majorHAnsi" w:hAnsiTheme="majorHAnsi" w:cstheme="majorHAnsi"/>
-          <w:sz w:val="22"/>
-          <w:szCs w:val="22"/>
-          <w:lang w:val="en-US"/>
-        </w:rPr>
-        <w:t xml:space="preserve">hot encoding. However, it leads to 40 columns </w:t>
-      </w:r>
-      <w:r>
-        <w:rPr>
-          <w:rFonts w:asciiTheme="majorHAnsi" w:hAnsiTheme="majorHAnsi" w:cstheme="majorHAnsi"/>
-          <w:sz w:val="22"/>
-          <w:szCs w:val="22"/>
-          <w:lang w:val="en-US"/>
-        </w:rPr>
-        <w:t>(two columns per airport)</w:t>
-      </w:r>
-      <w:r>
-        <w:rPr>
-          <w:rFonts w:asciiTheme="majorHAnsi" w:hAnsiTheme="majorHAnsi" w:cstheme="majorHAnsi"/>
-          <w:sz w:val="22"/>
-          <w:szCs w:val="22"/>
-          <w:lang w:val="en-US"/>
-        </w:rPr>
-        <w:t xml:space="preserve"> and we wanted to reduce the number of columns. Therefore, our first idea was to create a column per airport and put the value 1 if the airplane le</w:t>
-      </w:r>
-      <w:r>
-        <w:rPr>
-          <w:rFonts w:asciiTheme="majorHAnsi" w:hAnsiTheme="majorHAnsi" w:cstheme="majorHAnsi"/>
-          <w:sz w:val="22"/>
-          <w:szCs w:val="22"/>
-          <w:lang w:val="en-US"/>
-        </w:rPr>
-        <w:t>aves</w:t>
-      </w:r>
-      <w:r>
-        <w:rPr>
-          <w:rFonts w:asciiTheme="majorHAnsi" w:hAnsiTheme="majorHAnsi" w:cstheme="majorHAnsi"/>
-          <w:sz w:val="22"/>
-          <w:szCs w:val="22"/>
-          <w:lang w:val="en-US"/>
-        </w:rPr>
-        <w:t xml:space="preserve"> th</w:t>
-      </w:r>
-      <w:r>
-        <w:rPr>
-          <w:rFonts w:asciiTheme="majorHAnsi" w:hAnsiTheme="majorHAnsi" w:cstheme="majorHAnsi"/>
-          <w:sz w:val="22"/>
-          <w:szCs w:val="22"/>
-          <w:lang w:val="en-US"/>
-        </w:rPr>
-        <w:t>e</w:t>
-      </w:r>
-      <w:r>
-        <w:rPr>
-          <w:rFonts w:asciiTheme="majorHAnsi" w:hAnsiTheme="majorHAnsi" w:cstheme="majorHAnsi"/>
-          <w:sz w:val="22"/>
-          <w:szCs w:val="22"/>
-          <w:lang w:val="en-US"/>
-        </w:rPr>
-        <w:t xml:space="preserve"> airport or -1 if it </w:t>
-      </w:r>
-      <w:r>
-        <w:rPr>
-          <w:rFonts w:asciiTheme="majorHAnsi" w:hAnsiTheme="majorHAnsi" w:cstheme="majorHAnsi"/>
-          <w:sz w:val="22"/>
-          <w:szCs w:val="22"/>
-          <w:lang w:val="en-US"/>
-        </w:rPr>
-        <w:t>arrives.</w:t>
-      </w:r>
-      <w:r>
-        <w:rPr>
-          <w:rFonts w:asciiTheme="majorHAnsi" w:hAnsiTheme="majorHAnsi" w:cstheme="majorHAnsi"/>
-          <w:sz w:val="22"/>
-          <w:szCs w:val="22"/>
-          <w:lang w:val="en-US"/>
-        </w:rPr>
-        <w:t xml:space="preserve"> </w:t>
-      </w:r>
-      <w:r>
-        <w:rPr>
-          <w:rFonts w:asciiTheme="majorHAnsi" w:hAnsiTheme="majorHAnsi" w:cstheme="majorHAnsi"/>
-          <w:sz w:val="22"/>
-          <w:szCs w:val="22"/>
-          <w:lang w:val="en-US"/>
-        </w:rPr>
-        <w:t>The number of columns was</w:t>
-      </w:r>
-      <w:r>
-        <w:rPr>
-          <w:rFonts w:asciiTheme="majorHAnsi" w:hAnsiTheme="majorHAnsi" w:cstheme="majorHAnsi"/>
-          <w:sz w:val="22"/>
-          <w:szCs w:val="22"/>
-          <w:lang w:val="en-US"/>
-        </w:rPr>
-        <w:t xml:space="preserve"> </w:t>
-      </w:r>
-      <w:r>
-        <w:rPr>
-          <w:rFonts w:asciiTheme="majorHAnsi" w:hAnsiTheme="majorHAnsi" w:cstheme="majorHAnsi"/>
-          <w:sz w:val="22"/>
-          <w:szCs w:val="22"/>
-          <w:lang w:val="en-US"/>
-        </w:rPr>
-        <w:t>reduced by 2</w:t>
-      </w:r>
-      <w:r>
-        <w:rPr>
-          <w:rFonts w:asciiTheme="majorHAnsi" w:hAnsiTheme="majorHAnsi" w:cstheme="majorHAnsi"/>
-          <w:sz w:val="22"/>
-          <w:szCs w:val="22"/>
-          <w:lang w:val="en-US"/>
-        </w:rPr>
-        <w:t xml:space="preserve">. </w:t>
-      </w:r>
-      <w:r>
-        <w:rPr>
-          <w:rFonts w:asciiTheme="majorHAnsi" w:hAnsiTheme="majorHAnsi" w:cstheme="majorHAnsi"/>
-          <w:sz w:val="22"/>
-          <w:szCs w:val="22"/>
-          <w:lang w:val="en-US"/>
-        </w:rPr>
-        <w:t>We also searched</w:t>
-      </w:r>
-      <w:r>
-        <w:rPr>
-          <w:rFonts w:asciiTheme="majorHAnsi" w:hAnsiTheme="majorHAnsi" w:cstheme="majorHAnsi"/>
-          <w:sz w:val="22"/>
-          <w:szCs w:val="22"/>
-          <w:lang w:val="en-US"/>
-        </w:rPr>
-        <w:t xml:space="preserve"> </w:t>
-      </w:r>
-      <w:r>
-        <w:rPr>
-          <w:rFonts w:asciiTheme="majorHAnsi" w:hAnsiTheme="majorHAnsi" w:cstheme="majorHAnsi"/>
-          <w:sz w:val="22"/>
-          <w:szCs w:val="22"/>
-          <w:lang w:val="en-US"/>
-        </w:rPr>
-        <w:t xml:space="preserve">for tips </w:t>
-      </w:r>
-      <w:r>
-        <w:rPr>
-          <w:rFonts w:asciiTheme="majorHAnsi" w:hAnsiTheme="majorHAnsi" w:cstheme="majorHAnsi"/>
-          <w:sz w:val="22"/>
-          <w:szCs w:val="22"/>
-          <w:lang w:val="en-US"/>
-        </w:rPr>
-        <w:t>on the Internet</w:t>
-      </w:r>
-      <w:r>
-        <w:rPr>
-          <w:rFonts w:asciiTheme="majorHAnsi" w:hAnsiTheme="majorHAnsi" w:cstheme="majorHAnsi"/>
-          <w:sz w:val="22"/>
-          <w:szCs w:val="22"/>
-          <w:lang w:val="en-US"/>
-        </w:rPr>
-        <w:t xml:space="preserve"> to add even more information to our variables. W</w:t>
-      </w:r>
-      <w:r>
-        <w:rPr>
-          <w:rFonts w:asciiTheme="majorHAnsi" w:hAnsiTheme="majorHAnsi" w:cstheme="majorHAnsi"/>
-          <w:sz w:val="22"/>
-          <w:szCs w:val="22"/>
-          <w:lang w:val="en-US"/>
-        </w:rPr>
-        <w:t xml:space="preserve">e found the method </w:t>
-      </w:r>
-      <w:r>
-        <w:rPr>
-          <w:rFonts w:asciiTheme="majorHAnsi" w:hAnsiTheme="majorHAnsi" w:cstheme="majorHAnsi"/>
-          <w:sz w:val="22"/>
-          <w:szCs w:val="22"/>
-          <w:lang w:val="en-US"/>
-        </w:rPr>
-        <w:lastRenderedPageBreak/>
-        <w:t xml:space="preserve">of </w:t>
-      </w:r>
-      <w:r>
-        <w:rPr>
-          <w:rFonts w:asciiTheme="majorHAnsi" w:hAnsiTheme="majorHAnsi" w:cstheme="majorHAnsi"/>
-          <w:sz w:val="22"/>
-          <w:szCs w:val="22"/>
-          <w:lang w:val="en-US"/>
-        </w:rPr>
-        <w:t>the m</w:t>
-      </w:r>
-      <w:r>
-        <w:rPr>
-          <w:rFonts w:asciiTheme="majorHAnsi" w:hAnsiTheme="majorHAnsi" w:cstheme="majorHAnsi"/>
-          <w:sz w:val="22"/>
-          <w:szCs w:val="22"/>
-          <w:lang w:val="en-US"/>
-        </w:rPr>
-        <w:t>ean encoding</w:t>
-      </w:r>
-      <w:r>
-        <w:rPr>
-          <w:rFonts w:asciiTheme="majorHAnsi" w:hAnsiTheme="majorHAnsi" w:cstheme="majorHAnsi"/>
-          <w:sz w:val="22"/>
-          <w:szCs w:val="22"/>
-          <w:lang w:val="en-US"/>
-        </w:rPr>
-        <w:t>, and we decided to add this information to our external dataset and to use it in our airport encoding.</w:t>
+          <w:b/>
+          <w:bCs/>
+          <w:u w:val="single"/>
+          <w:lang w:val="en-US"/>
+        </w:rPr>
+      </w:pPr>
+      <w:r>
+        <w:rPr>
+          <w:rFonts w:asciiTheme="majorHAnsi" w:hAnsiTheme="majorHAnsi" w:cstheme="majorHAnsi"/>
+          <w:b/>
+          <w:bCs/>
+          <w:u w:val="single"/>
+          <w:lang w:val="en-US"/>
+        </w:rPr>
+        <w:t>1.3. ‘Reservations’</w:t>
       </w:r>
     </w:p>
     <w:p>
@@ -1467,34 +1847,50 @@
           <w:lang w:val="en-US"/>
         </w:rPr>
       </w:pPr>
-    </w:p>
-    <w:p>
-      <w:pPr>
-        <w:jc w:val="both"/>
-        <w:rPr>
-          <w:rFonts w:asciiTheme="majorHAnsi" w:hAnsiTheme="majorHAnsi" w:cstheme="majorHAnsi"/>
-          <w:sz w:val="22"/>
-          <w:szCs w:val="22"/>
-          <w:lang w:val="en-US"/>
-        </w:rPr>
-      </w:pPr>
-      <w:r>
-        <w:rPr>
-          <w:rFonts w:asciiTheme="majorHAnsi" w:hAnsiTheme="majorHAnsi" w:cstheme="majorHAnsi"/>
-          <w:sz w:val="22"/>
-          <w:szCs w:val="22"/>
-          <w:lang w:val="en-US"/>
-        </w:rPr>
-        <w:t>Finally, b</w:t>
-      </w:r>
-      <w:r>
-        <w:rPr>
-          <w:rFonts w:asciiTheme="majorHAnsi" w:hAnsiTheme="majorHAnsi" w:cstheme="majorHAnsi"/>
-          <w:sz w:val="22"/>
-          <w:szCs w:val="22"/>
-          <w:lang w:val="en-US"/>
-        </w:rPr>
-        <w:t>y focusing on the reservation variables</w:t>
+      <w:r>
+        <w:rPr>
+          <w:rFonts w:asciiTheme="majorHAnsi" w:hAnsiTheme="majorHAnsi" w:cstheme="majorHAnsi"/>
+          <w:sz w:val="22"/>
+          <w:szCs w:val="22"/>
+          <w:lang w:val="en-US"/>
+        </w:rPr>
+        <w:t xml:space="preserve">Finally, </w:t>
+      </w:r>
+      <w:r>
+        <w:rPr>
+          <w:rFonts w:asciiTheme="majorHAnsi" w:hAnsiTheme="majorHAnsi" w:cstheme="majorHAnsi"/>
+          <w:sz w:val="22"/>
+          <w:szCs w:val="22"/>
+          <w:lang w:val="en-US"/>
+        </w:rPr>
+        <w:t xml:space="preserve">we </w:t>
+      </w:r>
+      <w:r>
+        <w:rPr>
+          <w:rFonts w:asciiTheme="majorHAnsi" w:hAnsiTheme="majorHAnsi" w:cstheme="majorHAnsi"/>
+          <w:sz w:val="22"/>
+          <w:szCs w:val="22"/>
+          <w:lang w:val="en-US"/>
+        </w:rPr>
+        <w:t>focus</w:t>
+      </w:r>
+      <w:r>
+        <w:rPr>
+          <w:rFonts w:asciiTheme="majorHAnsi" w:hAnsiTheme="majorHAnsi" w:cstheme="majorHAnsi"/>
+          <w:sz w:val="22"/>
+          <w:szCs w:val="22"/>
+          <w:lang w:val="en-US"/>
+        </w:rPr>
+        <w:t xml:space="preserve">ed </w:t>
+      </w:r>
+      <w:r>
+        <w:rPr>
+          <w:rFonts w:asciiTheme="majorHAnsi" w:hAnsiTheme="majorHAnsi" w:cstheme="majorHAnsi"/>
+          <w:sz w:val="22"/>
+          <w:szCs w:val="22"/>
+          <w:lang w:val="en-US"/>
+        </w:rPr>
+        <w:t>on the reservation variables</w:t>
       </w:r>
       <w:r>
         <w:rPr>
@@ -1578,16 +1974,34 @@
           <w:szCs w:val="22"/>
           <w:lang w:val="en-US"/>
         </w:rPr>
-        <w:t>, we observed t</w:t>
-      </w:r>
-      <w:r>
-        <w:rPr>
-          <w:rFonts w:asciiTheme="majorHAnsi" w:hAnsiTheme="majorHAnsi" w:cstheme="majorHAnsi"/>
-          <w:sz w:val="22"/>
-          <w:szCs w:val="22"/>
-          <w:lang w:val="en-US"/>
-        </w:rPr>
-        <w:t xml:space="preserve">hat there is a strong correlation between </w:t>
+        <w:t>. W</w:t>
+      </w:r>
+      <w:r>
+        <w:rPr>
+          <w:rFonts w:asciiTheme="majorHAnsi" w:hAnsiTheme="majorHAnsi" w:cstheme="majorHAnsi"/>
+          <w:sz w:val="22"/>
+          <w:szCs w:val="22"/>
+          <w:lang w:val="en-US"/>
+        </w:rPr>
+        <w:t xml:space="preserve">e </w:t>
+      </w:r>
+      <w:r>
+        <w:rPr>
+          <w:rFonts w:asciiTheme="majorHAnsi" w:hAnsiTheme="majorHAnsi" w:cstheme="majorHAnsi"/>
+          <w:sz w:val="22"/>
+          <w:szCs w:val="22"/>
+          <w:lang w:val="en-US"/>
+        </w:rPr>
+        <w:t>found</w:t>
+      </w:r>
+      <w:r>
+        <w:rPr>
+          <w:rFonts w:asciiTheme="majorHAnsi" w:hAnsiTheme="majorHAnsi" w:cstheme="majorHAnsi"/>
+          <w:sz w:val="22"/>
+          <w:szCs w:val="22"/>
+          <w:lang w:val="en-US"/>
+        </w:rPr>
+        <w:t xml:space="preserve"> a strong correlation between </w:t>
       </w:r>
       <w:r>
         <w:rPr>
@@ -1605,7 +2019,34 @@
           <w:szCs w:val="22"/>
           <w:lang w:val="en-US"/>
         </w:rPr>
-        <w:t>. We tried different methods to reduce the information contain</w:t>
+        <w:t xml:space="preserve"> and</w:t>
+      </w:r>
+      <w:r>
+        <w:rPr>
+          <w:rFonts w:asciiTheme="majorHAnsi" w:hAnsiTheme="majorHAnsi" w:cstheme="majorHAnsi"/>
+          <w:sz w:val="22"/>
+          <w:szCs w:val="22"/>
+          <w:lang w:val="en-US"/>
+        </w:rPr>
+        <w:t xml:space="preserve"> tried different methods to </w:t>
+      </w:r>
+      <w:r>
+        <w:rPr>
+          <w:rFonts w:asciiTheme="majorHAnsi" w:hAnsiTheme="majorHAnsi" w:cstheme="majorHAnsi"/>
+          <w:sz w:val="22"/>
+          <w:szCs w:val="22"/>
+          <w:lang w:val="en-US"/>
+        </w:rPr>
+        <w:t>handle</w:t>
+      </w:r>
+      <w:r>
+        <w:rPr>
+          <w:rFonts w:asciiTheme="majorHAnsi" w:hAnsiTheme="majorHAnsi" w:cstheme="majorHAnsi"/>
+          <w:sz w:val="22"/>
+          <w:szCs w:val="22"/>
+          <w:lang w:val="en-US"/>
+        </w:rPr>
+        <w:t xml:space="preserve"> the information contain</w:t>
       </w:r>
       <w:r>
         <w:rPr>
@@ -1623,7 +2064,7 @@
           <w:szCs w:val="22"/>
           <w:lang w:val="en-US"/>
         </w:rPr>
-        <w:t xml:space="preserve"> in these two columns. </w:t>
+        <w:t xml:space="preserve"> in the two columns. </w:t>
       </w:r>
       <w:r>
         <w:rPr>
@@ -1641,25 +2082,106 @@
           <w:szCs w:val="22"/>
           <w:lang w:val="en-US"/>
         </w:rPr>
-        <w:t xml:space="preserve"> replace</w:t>
-      </w:r>
-      <w:r>
-        <w:rPr>
-          <w:rFonts w:asciiTheme="majorHAnsi" w:hAnsiTheme="majorHAnsi" w:cstheme="majorHAnsi"/>
-          <w:sz w:val="22"/>
-          <w:szCs w:val="22"/>
-          <w:lang w:val="en-US"/>
-        </w:rPr>
-        <w:t>d</w:t>
-      </w:r>
-      <w:r>
-        <w:rPr>
-          <w:rFonts w:asciiTheme="majorHAnsi" w:hAnsiTheme="majorHAnsi" w:cstheme="majorHAnsi"/>
-          <w:sz w:val="22"/>
-          <w:szCs w:val="22"/>
-          <w:lang w:val="en-US"/>
-        </w:rPr>
-        <w:t xml:space="preserve"> these two by a column that represents the product</w:t>
+        <w:t xml:space="preserve"> tried to </w:t>
+      </w:r>
+      <w:r>
+        <w:rPr>
+          <w:rFonts w:asciiTheme="majorHAnsi" w:hAnsiTheme="majorHAnsi" w:cstheme="majorHAnsi"/>
+          <w:sz w:val="22"/>
+          <w:szCs w:val="22"/>
+          <w:lang w:val="en-US"/>
+        </w:rPr>
+        <w:t>replace</w:t>
+      </w:r>
+      <w:r>
+        <w:rPr>
+          <w:rFonts w:asciiTheme="majorHAnsi" w:hAnsiTheme="majorHAnsi" w:cstheme="majorHAnsi"/>
+          <w:sz w:val="22"/>
+          <w:szCs w:val="22"/>
+          <w:lang w:val="en-US"/>
+        </w:rPr>
+        <w:t xml:space="preserve"> </w:t>
+      </w:r>
+      <w:r>
+        <w:rPr>
+          <w:rFonts w:asciiTheme="majorHAnsi" w:hAnsiTheme="majorHAnsi" w:cstheme="majorHAnsi"/>
+          <w:sz w:val="22"/>
+          <w:szCs w:val="22"/>
+          <w:lang w:val="en-US"/>
+        </w:rPr>
+        <w:t>t</w:t>
+      </w:r>
+      <w:r>
+        <w:rPr>
+          <w:rFonts w:asciiTheme="majorHAnsi" w:hAnsiTheme="majorHAnsi" w:cstheme="majorHAnsi"/>
+          <w:sz w:val="22"/>
+          <w:szCs w:val="22"/>
+          <w:lang w:val="en-US"/>
+        </w:rPr>
+        <w:t xml:space="preserve">he two variables </w:t>
+      </w:r>
+      <w:r>
+        <w:rPr>
+          <w:rFonts w:asciiTheme="majorHAnsi" w:hAnsiTheme="majorHAnsi" w:cstheme="majorHAnsi"/>
+          <w:sz w:val="22"/>
+          <w:szCs w:val="22"/>
+          <w:lang w:val="en-US"/>
+        </w:rPr>
+        <w:t>by a</w:t>
+      </w:r>
+      <w:r>
+        <w:rPr>
+          <w:rFonts w:asciiTheme="majorHAnsi" w:hAnsiTheme="majorHAnsi" w:cstheme="majorHAnsi"/>
+          <w:sz w:val="22"/>
+          <w:szCs w:val="22"/>
+          <w:lang w:val="en-US"/>
+        </w:rPr>
+        <w:t xml:space="preserve"> single</w:t>
+      </w:r>
+      <w:r>
+        <w:rPr>
+          <w:rFonts w:asciiTheme="majorHAnsi" w:hAnsiTheme="majorHAnsi" w:cstheme="majorHAnsi"/>
+          <w:sz w:val="22"/>
+          <w:szCs w:val="22"/>
+          <w:lang w:val="en-US"/>
+        </w:rPr>
+        <w:t xml:space="preserve"> </w:t>
+      </w:r>
+      <w:r>
+        <w:rPr>
+          <w:rFonts w:asciiTheme="majorHAnsi" w:hAnsiTheme="majorHAnsi" w:cstheme="majorHAnsi"/>
+          <w:sz w:val="22"/>
+          <w:szCs w:val="22"/>
+          <w:lang w:val="en-US"/>
+        </w:rPr>
+        <w:t>product</w:t>
+      </w:r>
+      <w:r>
+        <w:rPr>
+          <w:rFonts w:asciiTheme="majorHAnsi" w:hAnsiTheme="majorHAnsi" w:cstheme="majorHAnsi"/>
+          <w:sz w:val="22"/>
+          <w:szCs w:val="22"/>
+          <w:lang w:val="en-US"/>
+        </w:rPr>
+        <w:t xml:space="preserve"> </w:t>
+      </w:r>
+      <w:r>
+        <w:rPr>
+          <w:rFonts w:asciiTheme="majorHAnsi" w:hAnsiTheme="majorHAnsi" w:cstheme="majorHAnsi"/>
+          <w:sz w:val="22"/>
+          <w:szCs w:val="22"/>
+          <w:lang w:val="en-US"/>
+        </w:rPr>
+        <w:t xml:space="preserve">column </w:t>
+      </w:r>
+      <w:r>
+        <w:rPr>
+          <w:rFonts w:asciiTheme="majorHAnsi" w:hAnsiTheme="majorHAnsi" w:cstheme="majorHAnsi"/>
+          <w:sz w:val="22"/>
+          <w:szCs w:val="22"/>
+          <w:lang w:val="en-US"/>
+        </w:rPr>
+        <w:t>of the two</w:t>
       </w:r>
       <w:r>
         <w:rPr>
@@ -1767,7 +2289,25 @@
           <w:szCs w:val="22"/>
           <w:lang w:val="en-US"/>
         </w:rPr>
-        <w:t xml:space="preserve"> we </w:t>
+        <w:t xml:space="preserve"> in the end, </w:t>
+      </w:r>
+      <w:r>
+        <w:rPr>
+          <w:rFonts w:asciiTheme="majorHAnsi" w:hAnsiTheme="majorHAnsi" w:cstheme="majorHAnsi"/>
+          <w:sz w:val="22"/>
+          <w:szCs w:val="22"/>
+          <w:lang w:val="en-US"/>
+        </w:rPr>
+        <w:t>we</w:t>
+      </w:r>
+      <w:r>
+        <w:rPr>
+          <w:rFonts w:asciiTheme="majorHAnsi" w:hAnsiTheme="majorHAnsi" w:cstheme="majorHAnsi"/>
+          <w:sz w:val="22"/>
+          <w:szCs w:val="22"/>
+          <w:lang w:val="en-US"/>
+        </w:rPr>
+        <w:t xml:space="preserve"> </w:t>
       </w:r>
       <w:r>
         <w:rPr>
@@ -1777,6 +2317,15 @@
           <w:lang w:val="en-US"/>
         </w:rPr>
         <w:t xml:space="preserve">decided to </w:t>
+      </w:r>
+      <w:r>
+        <w:rPr>
+          <w:rFonts w:asciiTheme="majorHAnsi" w:hAnsiTheme="majorHAnsi" w:cstheme="majorHAnsi"/>
+          <w:sz w:val="22"/>
+          <w:szCs w:val="22"/>
+          <w:lang w:val="en-US"/>
+        </w:rPr>
+        <w:t xml:space="preserve">simply </w:t>
       </w:r>
       <w:r>
         <w:rPr>
@@ -1878,7 +2427,45 @@
           <w:szCs w:val="22"/>
           <w:lang w:val="en-US"/>
         </w:rPr>
-        <w:t>. We created four groups of equal sizes by ordering the variables ‘</w:t>
+        <w:t>. We created four groups of equal sizes</w:t>
+      </w:r>
+      <w:r>
+        <w:rPr>
+          <w:rFonts w:asciiTheme="majorHAnsi" w:hAnsiTheme="majorHAnsi" w:cstheme="majorHAnsi"/>
+          <w:sz w:val="22"/>
+          <w:szCs w:val="22"/>
+          <w:lang w:val="en-US"/>
+        </w:rPr>
+        <w:t xml:space="preserve"> (</w:t>
+      </w:r>
+      <w:proofErr w:type="spellStart"/>
+      <w:r>
+        <w:rPr>
+          <w:rFonts w:asciiTheme="majorHAnsi" w:hAnsiTheme="majorHAnsi" w:cstheme="majorHAnsi"/>
+          <w:sz w:val="22"/>
+          <w:szCs w:val="22"/>
+          <w:lang w:val="en-US"/>
+        </w:rPr>
+        <w:t>pd.cut</w:t>
+      </w:r>
+      <w:proofErr w:type="spellEnd"/>
+      <w:r>
+        <w:rPr>
+          <w:rFonts w:asciiTheme="majorHAnsi" w:hAnsiTheme="majorHAnsi" w:cstheme="majorHAnsi"/>
+          <w:sz w:val="22"/>
+          <w:szCs w:val="22"/>
+          <w:lang w:val="en-US"/>
+        </w:rPr>
+        <w:t>)</w:t>
+      </w:r>
+      <w:r>
+        <w:rPr>
+          <w:rFonts w:asciiTheme="majorHAnsi" w:hAnsiTheme="majorHAnsi" w:cstheme="majorHAnsi"/>
+          <w:sz w:val="22"/>
+          <w:szCs w:val="22"/>
+          <w:lang w:val="en-US"/>
+        </w:rPr>
+        <w:t xml:space="preserve"> by ordering the variable ‘</w:t>
       </w:r>
       <w:proofErr w:type="spellStart"/>
       <w:r>
@@ -1927,7 +2514,40 @@
     </w:p>
     <w:p>
       <w:pPr>
-        <w:pStyle w:val="Heading2"/>
+        <w:jc w:val="both"/>
+        <w:rPr>
+          <w:rFonts w:asciiTheme="majorHAnsi" w:hAnsiTheme="majorHAnsi" w:cstheme="majorHAnsi"/>
+          <w:color w:val="FF0000"/>
+          <w:sz w:val="22"/>
+          <w:szCs w:val="22"/>
+          <w:lang w:val="en-US"/>
+        </w:rPr>
+      </w:pPr>
+      <w:r>
+        <w:rPr>
+          <w:rFonts w:asciiTheme="majorHAnsi" w:hAnsiTheme="majorHAnsi" w:cstheme="majorHAnsi"/>
+          <w:color w:val="FF0000"/>
+          <w:sz w:val="22"/>
+          <w:szCs w:val="22"/>
+          <w:lang w:val="en-US"/>
+        </w:rPr>
+        <w:t>Add GRAPHS</w:t>
+      </w:r>
+    </w:p>
+    <w:p>
+      <w:pPr>
+        <w:jc w:val="both"/>
+        <w:rPr>
+          <w:rFonts w:asciiTheme="majorHAnsi" w:hAnsiTheme="majorHAnsi" w:cstheme="majorHAnsi"/>
+          <w:sz w:val="22"/>
+          <w:szCs w:val="22"/>
+          <w:lang w:val="en-US"/>
+        </w:rPr>
+      </w:pPr>
+    </w:p>
+    <w:p>
+      <w:pPr>
+        <w:pStyle w:val="Titre2"/>
         <w:numPr>
           <w:ilvl w:val="0"/>
           <w:numId w:val="9"/>
@@ -1935,6 +2555,8 @@
         <w:jc w:val="both"/>
         <w:rPr>
           <w:rFonts w:cstheme="majorHAnsi"/>
+          <w:b/>
+          <w:bCs/>
           <w:sz w:val="28"/>
           <w:szCs w:val="28"/>
           <w:lang w:val="en-US"/>
@@ -1943,6 +2565,8 @@
       <w:r>
         <w:rPr>
           <w:rFonts w:cstheme="majorHAnsi"/>
+          <w:b/>
+          <w:bCs/>
           <w:sz w:val="28"/>
           <w:szCs w:val="28"/>
           <w:lang w:val="en-US"/>
@@ -1952,6 +2576,8 @@
       <w:r>
         <w:rPr>
           <w:rFonts w:cstheme="majorHAnsi"/>
+          <w:b/>
+          <w:bCs/>
           <w:sz w:val="28"/>
           <w:szCs w:val="28"/>
           <w:lang w:val="en-US"/>
@@ -1961,6 +2587,8 @@
       <w:r>
         <w:rPr>
           <w:rFonts w:cstheme="majorHAnsi"/>
+          <w:b/>
+          <w:bCs/>
           <w:sz w:val="28"/>
           <w:szCs w:val="28"/>
           <w:lang w:val="en-US"/>
@@ -1996,30 +2624,93 @@
           <w:szCs w:val="22"/>
           <w:lang w:val="en-US"/>
         </w:rPr>
-        <w:t xml:space="preserve">We started to look at the external weather dataset. We tried to find </w:t>
-      </w:r>
-      <w:r>
-        <w:rPr>
-          <w:rFonts w:asciiTheme="majorHAnsi" w:hAnsiTheme="majorHAnsi" w:cstheme="majorHAnsi"/>
-          <w:sz w:val="22"/>
-          <w:szCs w:val="22"/>
-          <w:lang w:val="en-US"/>
-        </w:rPr>
-        <w:t xml:space="preserve">a </w:t>
-      </w:r>
-      <w:r>
-        <w:rPr>
-          <w:rFonts w:asciiTheme="majorHAnsi" w:hAnsiTheme="majorHAnsi" w:cstheme="majorHAnsi"/>
-          <w:sz w:val="22"/>
-          <w:szCs w:val="22"/>
-          <w:lang w:val="en-US"/>
-        </w:rPr>
-        <w:t>correlation between variables and the number of air passengers. However, after numerous tries:</w:t>
-      </w:r>
-    </w:p>
-    <w:p>
-      <w:pPr>
-        <w:pStyle w:val="ListParagraph"/>
+        <w:t>Secondly, we</w:t>
+      </w:r>
+      <w:r>
+        <w:rPr>
+          <w:rFonts w:asciiTheme="majorHAnsi" w:hAnsiTheme="majorHAnsi" w:cstheme="majorHAnsi"/>
+          <w:sz w:val="22"/>
+          <w:szCs w:val="22"/>
+          <w:lang w:val="en-US"/>
+        </w:rPr>
+        <w:t xml:space="preserve"> look</w:t>
+      </w:r>
+      <w:r>
+        <w:rPr>
+          <w:rFonts w:asciiTheme="majorHAnsi" w:hAnsiTheme="majorHAnsi" w:cstheme="majorHAnsi"/>
+          <w:sz w:val="22"/>
+          <w:szCs w:val="22"/>
+          <w:lang w:val="en-US"/>
+        </w:rPr>
+        <w:t>ed</w:t>
+      </w:r>
+      <w:r>
+        <w:rPr>
+          <w:rFonts w:asciiTheme="majorHAnsi" w:hAnsiTheme="majorHAnsi" w:cstheme="majorHAnsi"/>
+          <w:sz w:val="22"/>
+          <w:szCs w:val="22"/>
+          <w:lang w:val="en-US"/>
+        </w:rPr>
+        <w:t xml:space="preserve"> at the external weather dataset. We </w:t>
+      </w:r>
+      <w:r>
+        <w:rPr>
+          <w:rFonts w:asciiTheme="majorHAnsi" w:hAnsiTheme="majorHAnsi" w:cstheme="majorHAnsi"/>
+          <w:sz w:val="22"/>
+          <w:szCs w:val="22"/>
+          <w:lang w:val="en-US"/>
+        </w:rPr>
+        <w:t>analyzed the</w:t>
+      </w:r>
+      <w:r>
+        <w:rPr>
+          <w:rFonts w:asciiTheme="majorHAnsi" w:hAnsiTheme="majorHAnsi" w:cstheme="majorHAnsi"/>
+          <w:sz w:val="22"/>
+          <w:szCs w:val="22"/>
+          <w:lang w:val="en-US"/>
+        </w:rPr>
+        <w:t xml:space="preserve"> </w:t>
+      </w:r>
+      <w:r>
+        <w:rPr>
+          <w:rFonts w:asciiTheme="majorHAnsi" w:hAnsiTheme="majorHAnsi" w:cstheme="majorHAnsi"/>
+          <w:sz w:val="22"/>
+          <w:szCs w:val="22"/>
+          <w:lang w:val="en-US"/>
+        </w:rPr>
+        <w:t xml:space="preserve">correlation between </w:t>
+      </w:r>
+      <w:r>
+        <w:rPr>
+          <w:rFonts w:asciiTheme="majorHAnsi" w:hAnsiTheme="majorHAnsi" w:cstheme="majorHAnsi"/>
+          <w:sz w:val="22"/>
+          <w:szCs w:val="22"/>
+          <w:lang w:val="en-US"/>
+        </w:rPr>
+        <w:t xml:space="preserve">the weather </w:t>
+      </w:r>
+      <w:r>
+        <w:rPr>
+          <w:rFonts w:asciiTheme="majorHAnsi" w:hAnsiTheme="majorHAnsi" w:cstheme="majorHAnsi"/>
+          <w:sz w:val="22"/>
+          <w:szCs w:val="22"/>
+          <w:lang w:val="en-US"/>
+        </w:rPr>
+        <w:t>variables and the number of air passengers</w:t>
+      </w:r>
+      <w:r>
+        <w:rPr>
+          <w:rFonts w:asciiTheme="majorHAnsi" w:hAnsiTheme="majorHAnsi" w:cstheme="majorHAnsi"/>
+          <w:sz w:val="22"/>
+          <w:szCs w:val="22"/>
+          <w:lang w:val="en-US"/>
+        </w:rPr>
+        <w:t xml:space="preserve"> and tried to:</w:t>
+      </w:r>
+    </w:p>
+    <w:p>
+      <w:pPr>
+        <w:pStyle w:val="Paragraphedeliste"/>
         <w:numPr>
           <w:ilvl w:val="0"/>
           <w:numId w:val="10"/>
@@ -2039,12 +2730,39 @@
           <w:szCs w:val="22"/>
           <w:lang w:val="en-US"/>
         </w:rPr>
-        <w:t>regrouping variables using a PCA algorithm with a smaller number of principal components,</w:t>
-      </w:r>
-    </w:p>
-    <w:p>
-      <w:pPr>
-        <w:pStyle w:val="ListParagraph"/>
+        <w:t>r</w:t>
+      </w:r>
+      <w:r>
+        <w:rPr>
+          <w:rFonts w:asciiTheme="majorHAnsi" w:hAnsiTheme="majorHAnsi" w:cstheme="majorHAnsi"/>
+          <w:sz w:val="22"/>
+          <w:szCs w:val="22"/>
+          <w:lang w:val="en-US"/>
+        </w:rPr>
+        <w:t>egroup</w:t>
+      </w:r>
+      <w:r>
+        <w:rPr>
+          <w:rFonts w:asciiTheme="majorHAnsi" w:hAnsiTheme="majorHAnsi" w:cstheme="majorHAnsi"/>
+          <w:sz w:val="22"/>
+          <w:szCs w:val="22"/>
+          <w:lang w:val="en-US"/>
+        </w:rPr>
+        <w:t xml:space="preserve"> </w:t>
+      </w:r>
+      <w:r>
+        <w:rPr>
+          <w:rFonts w:asciiTheme="majorHAnsi" w:hAnsiTheme="majorHAnsi" w:cstheme="majorHAnsi"/>
+          <w:sz w:val="22"/>
+          <w:szCs w:val="22"/>
+          <w:lang w:val="en-US"/>
+        </w:rPr>
+        <w:t>variables using a PCA algorithm with a smaller number of principal components,</w:t>
+      </w:r>
+    </w:p>
+    <w:p>
+      <w:pPr>
+        <w:pStyle w:val="Paragraphedeliste"/>
         <w:numPr>
           <w:ilvl w:val="0"/>
           <w:numId w:val="10"/>
@@ -2082,12 +2800,30 @@
           <w:szCs w:val="22"/>
           <w:lang w:val="en-US"/>
         </w:rPr>
-        <w:t>ting some redundant information (minimum and maximum of a variable),</w:t>
-      </w:r>
-    </w:p>
-    <w:p>
-      <w:pPr>
-        <w:pStyle w:val="ListParagraph"/>
+        <w:t>t</w:t>
+      </w:r>
+      <w:r>
+        <w:rPr>
+          <w:rFonts w:asciiTheme="majorHAnsi" w:hAnsiTheme="majorHAnsi" w:cstheme="majorHAnsi"/>
+          <w:sz w:val="22"/>
+          <w:szCs w:val="22"/>
+          <w:lang w:val="en-US"/>
+        </w:rPr>
+        <w:t>e</w:t>
+      </w:r>
+      <w:r>
+        <w:rPr>
+          <w:rFonts w:asciiTheme="majorHAnsi" w:hAnsiTheme="majorHAnsi" w:cstheme="majorHAnsi"/>
+          <w:sz w:val="22"/>
+          <w:szCs w:val="22"/>
+          <w:lang w:val="en-US"/>
+        </w:rPr>
+        <w:t xml:space="preserve"> some redundant information (minimum and maximum of a variable),</w:t>
+      </w:r>
+    </w:p>
+    <w:p>
+      <w:pPr>
+        <w:pStyle w:val="Paragraphedeliste"/>
         <w:numPr>
           <w:ilvl w:val="0"/>
           <w:numId w:val="10"/>
@@ -2107,8 +2843,19 @@
           <w:szCs w:val="22"/>
           <w:lang w:val="en-US"/>
         </w:rPr>
-        <w:t>doing operations between them (like multiplying humidity and temperature),</w:t>
-      </w:r>
+        <w:t>do operations between them (like multiplying humidity and temperature),</w:t>
+      </w:r>
+    </w:p>
+    <w:p>
+      <w:pPr>
+        <w:jc w:val="both"/>
+        <w:rPr>
+          <w:rFonts w:asciiTheme="majorHAnsi" w:hAnsiTheme="majorHAnsi" w:cstheme="majorHAnsi"/>
+          <w:sz w:val="22"/>
+          <w:szCs w:val="22"/>
+          <w:lang w:val="en-US"/>
+        </w:rPr>
+      </w:pPr>
     </w:p>
     <w:p>
       <w:pPr>
@@ -2187,14 +2934,72 @@
         </w:rPr>
         <w:t xml:space="preserve">we encoded into three numerical values: </w:t>
       </w:r>
-    </w:p>
-    <w:p>
-      <w:pPr>
-        <w:pStyle w:val="ListParagraph"/>
-        <w:numPr>
-          <w:ilvl w:val="0"/>
-          <w:numId w:val="8"/>
-        </w:numPr>
+      <w:r>
+        <w:rPr>
+          <w:rFonts w:asciiTheme="majorHAnsi" w:hAnsiTheme="majorHAnsi" w:cstheme="majorHAnsi"/>
+          <w:sz w:val="22"/>
+          <w:szCs w:val="22"/>
+          <w:lang w:val="en-US"/>
+        </w:rPr>
+        <w:t>0 when there were no particular events</w:t>
+      </w:r>
+      <w:r>
+        <w:rPr>
+          <w:rFonts w:asciiTheme="majorHAnsi" w:hAnsiTheme="majorHAnsi" w:cstheme="majorHAnsi"/>
+          <w:sz w:val="22"/>
+          <w:szCs w:val="22"/>
+          <w:lang w:val="en-US"/>
+        </w:rPr>
+        <w:t>,</w:t>
+      </w:r>
+      <w:r>
+        <w:rPr>
+          <w:rFonts w:asciiTheme="majorHAnsi" w:hAnsiTheme="majorHAnsi" w:cstheme="majorHAnsi"/>
+          <w:sz w:val="22"/>
+          <w:szCs w:val="22"/>
+          <w:lang w:val="en-US"/>
+        </w:rPr>
+        <w:t xml:space="preserve"> </w:t>
+      </w:r>
+      <w:r>
+        <w:rPr>
+          <w:rFonts w:asciiTheme="majorHAnsi" w:hAnsiTheme="majorHAnsi" w:cstheme="majorHAnsi"/>
+          <w:sz w:val="22"/>
+          <w:szCs w:val="22"/>
+          <w:lang w:val="en-US"/>
+        </w:rPr>
+        <w:t>1 for common events such as rain or fog</w:t>
+      </w:r>
+      <w:r>
+        <w:rPr>
+          <w:rFonts w:asciiTheme="majorHAnsi" w:hAnsiTheme="majorHAnsi" w:cstheme="majorHAnsi"/>
+          <w:sz w:val="22"/>
+          <w:szCs w:val="22"/>
+          <w:lang w:val="en-US"/>
+        </w:rPr>
+        <w:t>,</w:t>
+      </w:r>
+      <w:r>
+        <w:rPr>
+          <w:rFonts w:asciiTheme="majorHAnsi" w:hAnsiTheme="majorHAnsi" w:cstheme="majorHAnsi"/>
+          <w:sz w:val="22"/>
+          <w:szCs w:val="22"/>
+          <w:lang w:val="en-US"/>
+        </w:rPr>
+        <w:t xml:space="preserve"> </w:t>
+      </w:r>
+      <w:r>
+        <w:rPr>
+          <w:rFonts w:asciiTheme="majorHAnsi" w:hAnsiTheme="majorHAnsi" w:cstheme="majorHAnsi"/>
+          <w:sz w:val="22"/>
+          <w:szCs w:val="22"/>
+          <w:lang w:val="en-US"/>
+        </w:rPr>
+        <w:t xml:space="preserve">2 for more important events such as thunderstorms. </w:t>
+      </w:r>
+    </w:p>
+    <w:p>
+      <w:pPr>
         <w:jc w:val="both"/>
         <w:rPr>
           <w:rFonts w:asciiTheme="majorHAnsi" w:hAnsiTheme="majorHAnsi" w:cstheme="majorHAnsi"/>
@@ -2203,32 +3008,9 @@
           <w:lang w:val="en-US"/>
         </w:rPr>
       </w:pPr>
-      <w:r>
-        <w:rPr>
-          <w:rFonts w:asciiTheme="majorHAnsi" w:hAnsiTheme="majorHAnsi" w:cstheme="majorHAnsi"/>
-          <w:sz w:val="22"/>
-          <w:szCs w:val="22"/>
-          <w:lang w:val="en-US"/>
-        </w:rPr>
-        <w:t>0 when there were no particular events</w:t>
-      </w:r>
-      <w:r>
-        <w:rPr>
-          <w:rFonts w:asciiTheme="majorHAnsi" w:hAnsiTheme="majorHAnsi" w:cstheme="majorHAnsi"/>
-          <w:sz w:val="22"/>
-          <w:szCs w:val="22"/>
-          <w:lang w:val="en-US"/>
-        </w:rPr>
-        <w:t>,</w:t>
-      </w:r>
-    </w:p>
-    <w:p>
-      <w:pPr>
-        <w:pStyle w:val="ListParagraph"/>
-        <w:numPr>
-          <w:ilvl w:val="0"/>
-          <w:numId w:val="8"/>
-        </w:numPr>
+    </w:p>
+    <w:p>
+      <w:pPr>
         <w:jc w:val="both"/>
         <w:rPr>
           <w:rFonts w:asciiTheme="majorHAnsi" w:hAnsiTheme="majorHAnsi" w:cstheme="majorHAnsi"/>
@@ -2244,25 +3026,101 @@
           <w:szCs w:val="22"/>
           <w:lang w:val="en-US"/>
         </w:rPr>
-        <w:t>1 for common events such as rain or fog</w:t>
-      </w:r>
-      <w:r>
-        <w:rPr>
-          <w:rFonts w:asciiTheme="majorHAnsi" w:hAnsiTheme="majorHAnsi" w:cstheme="majorHAnsi"/>
-          <w:sz w:val="22"/>
-          <w:szCs w:val="22"/>
-          <w:lang w:val="en-US"/>
-        </w:rPr>
-        <w:t>,</w:t>
-      </w:r>
-    </w:p>
-    <w:p>
-      <w:pPr>
-        <w:pStyle w:val="ListParagraph"/>
-        <w:numPr>
-          <w:ilvl w:val="0"/>
-          <w:numId w:val="8"/>
-        </w:numPr>
+        <w:t>Overall</w:t>
+      </w:r>
+      <w:r>
+        <w:rPr>
+          <w:rFonts w:asciiTheme="majorHAnsi" w:hAnsiTheme="majorHAnsi" w:cstheme="majorHAnsi"/>
+          <w:sz w:val="22"/>
+          <w:szCs w:val="22"/>
+          <w:lang w:val="en-US"/>
+        </w:rPr>
+        <w:t>, we thought that the weather data was</w:t>
+      </w:r>
+      <w:r>
+        <w:rPr>
+          <w:rFonts w:asciiTheme="majorHAnsi" w:hAnsiTheme="majorHAnsi" w:cstheme="majorHAnsi"/>
+          <w:sz w:val="22"/>
+          <w:szCs w:val="22"/>
+          <w:lang w:val="en-US"/>
+        </w:rPr>
+        <w:t xml:space="preserve">n’t </w:t>
+      </w:r>
+      <w:r>
+        <w:rPr>
+          <w:rFonts w:asciiTheme="majorHAnsi" w:hAnsiTheme="majorHAnsi" w:cstheme="majorHAnsi"/>
+          <w:sz w:val="22"/>
+          <w:szCs w:val="22"/>
+          <w:lang w:val="en-US"/>
+        </w:rPr>
+        <w:t xml:space="preserve">necessarily the best thing </w:t>
+      </w:r>
+      <w:r>
+        <w:rPr>
+          <w:rFonts w:asciiTheme="majorHAnsi" w:hAnsiTheme="majorHAnsi" w:cstheme="majorHAnsi"/>
+          <w:sz w:val="22"/>
+          <w:szCs w:val="22"/>
+          <w:lang w:val="en-US"/>
+        </w:rPr>
+        <w:t xml:space="preserve">to work on </w:t>
+      </w:r>
+      <w:r>
+        <w:rPr>
+          <w:rFonts w:asciiTheme="majorHAnsi" w:hAnsiTheme="majorHAnsi" w:cstheme="majorHAnsi"/>
+          <w:sz w:val="22"/>
+          <w:szCs w:val="22"/>
+          <w:lang w:val="en-US"/>
+        </w:rPr>
+        <w:t xml:space="preserve">to really improve our model. </w:t>
+      </w:r>
+      <w:r>
+        <w:rPr>
+          <w:rFonts w:asciiTheme="majorHAnsi" w:hAnsiTheme="majorHAnsi" w:cstheme="majorHAnsi"/>
+          <w:sz w:val="22"/>
+          <w:szCs w:val="22"/>
+          <w:lang w:val="en-US"/>
+        </w:rPr>
+        <w:t>In fact, the weather on the day of arrival w</w:t>
+      </w:r>
+      <w:r>
+        <w:rPr>
+          <w:rFonts w:asciiTheme="majorHAnsi" w:hAnsiTheme="majorHAnsi" w:cstheme="majorHAnsi"/>
+          <w:sz w:val="22"/>
+          <w:szCs w:val="22"/>
+          <w:lang w:val="en-US"/>
+        </w:rPr>
+        <w:t>ill not necessarily determine</w:t>
+      </w:r>
+      <w:r>
+        <w:rPr>
+          <w:rFonts w:asciiTheme="majorHAnsi" w:hAnsiTheme="majorHAnsi" w:cstheme="majorHAnsi"/>
+          <w:sz w:val="22"/>
+          <w:szCs w:val="22"/>
+          <w:lang w:val="en-US"/>
+        </w:rPr>
+        <w:t xml:space="preserve"> the weather </w:t>
+      </w:r>
+      <w:r>
+        <w:rPr>
+          <w:rFonts w:asciiTheme="majorHAnsi" w:hAnsiTheme="majorHAnsi" w:cstheme="majorHAnsi"/>
+          <w:sz w:val="22"/>
+          <w:szCs w:val="22"/>
+          <w:lang w:val="en-US"/>
+        </w:rPr>
+        <w:t>of the following days for</w:t>
+      </w:r>
+      <w:r>
+        <w:rPr>
+          <w:rFonts w:asciiTheme="majorHAnsi" w:hAnsiTheme="majorHAnsi" w:cstheme="majorHAnsi"/>
+          <w:sz w:val="22"/>
+          <w:szCs w:val="22"/>
+          <w:lang w:val="en-US"/>
+        </w:rPr>
+        <w:t xml:space="preserve"> a week of holiday for example.</w:t>
+      </w:r>
+    </w:p>
+    <w:p>
+      <w:pPr>
         <w:jc w:val="both"/>
         <w:rPr>
           <w:rFonts w:asciiTheme="majorHAnsi" w:hAnsiTheme="majorHAnsi" w:cstheme="majorHAnsi"/>
@@ -2271,15 +3129,6 @@
           <w:lang w:val="en-US"/>
         </w:rPr>
       </w:pPr>
-      <w:r>
-        <w:rPr>
-          <w:rFonts w:asciiTheme="majorHAnsi" w:hAnsiTheme="majorHAnsi" w:cstheme="majorHAnsi"/>
-          <w:sz w:val="22"/>
-          <w:szCs w:val="22"/>
-          <w:lang w:val="en-US"/>
-        </w:rPr>
-        <w:t xml:space="preserve">2 for more important events such as thunderstorms. </w:t>
-      </w:r>
     </w:p>
     <w:p>
       <w:pPr>
@@ -2298,34 +3147,34 @@
           <w:szCs w:val="22"/>
           <w:lang w:val="en-US"/>
         </w:rPr>
-        <w:t>Finally, we thought that the weather data was</w:t>
-      </w:r>
-      <w:r>
-        <w:rPr>
-          <w:rFonts w:asciiTheme="majorHAnsi" w:hAnsiTheme="majorHAnsi" w:cstheme="majorHAnsi"/>
-          <w:sz w:val="22"/>
-          <w:szCs w:val="22"/>
-          <w:lang w:val="en-US"/>
-        </w:rPr>
-        <w:t xml:space="preserve">n’t </w:t>
-      </w:r>
-      <w:r>
-        <w:rPr>
-          <w:rFonts w:asciiTheme="majorHAnsi" w:hAnsiTheme="majorHAnsi" w:cstheme="majorHAnsi"/>
-          <w:sz w:val="22"/>
-          <w:szCs w:val="22"/>
-          <w:lang w:val="en-US"/>
-        </w:rPr>
-        <w:t xml:space="preserve">necessarily the best thing to really improve our model. </w:t>
-      </w:r>
-      <w:r>
-        <w:rPr>
-          <w:rFonts w:asciiTheme="majorHAnsi" w:hAnsiTheme="majorHAnsi" w:cstheme="majorHAnsi"/>
-          <w:sz w:val="22"/>
-          <w:szCs w:val="22"/>
-          <w:lang w:val="en-US"/>
-        </w:rPr>
-        <w:t>In fact, the weather on the day of arrival won’t impact the weather during a week of holiday for example.</w:t>
+        <w:t>As</w:t>
+      </w:r>
+      <w:r>
+        <w:rPr>
+          <w:rFonts w:asciiTheme="majorHAnsi" w:hAnsiTheme="majorHAnsi" w:cstheme="majorHAnsi"/>
+          <w:sz w:val="22"/>
+          <w:szCs w:val="22"/>
+          <w:lang w:val="en-US"/>
+        </w:rPr>
+        <w:t xml:space="preserve"> the </w:t>
+      </w:r>
+      <w:r>
+        <w:rPr>
+          <w:rFonts w:asciiTheme="majorHAnsi" w:hAnsiTheme="majorHAnsi" w:cstheme="majorHAnsi"/>
+          <w:sz w:val="22"/>
+          <w:szCs w:val="22"/>
+          <w:lang w:val="en-US"/>
+        </w:rPr>
+        <w:t xml:space="preserve">external data </w:t>
+      </w:r>
+      <w:r>
+        <w:rPr>
+          <w:rFonts w:asciiTheme="majorHAnsi" w:hAnsiTheme="majorHAnsi" w:cstheme="majorHAnsi"/>
+          <w:sz w:val="22"/>
+          <w:szCs w:val="22"/>
+          <w:lang w:val="en-US"/>
+        </w:rPr>
+        <w:t>we initially had didn’t allow us to explain enough the number of air passengers, we decided to add new external data.</w:t>
       </w:r>
     </w:p>
     <w:p>
@@ -2338,64 +3187,6 @@
           <w:lang w:val="en-US"/>
         </w:rPr>
       </w:pPr>
-    </w:p>
-    <w:p>
-      <w:pPr>
-        <w:jc w:val="both"/>
-        <w:rPr>
-          <w:rFonts w:asciiTheme="majorHAnsi" w:hAnsiTheme="majorHAnsi" w:cstheme="majorHAnsi"/>
-          <w:sz w:val="22"/>
-          <w:szCs w:val="22"/>
-          <w:lang w:val="en-US"/>
-        </w:rPr>
-      </w:pPr>
-      <w:r>
-        <w:rPr>
-          <w:rFonts w:asciiTheme="majorHAnsi" w:hAnsiTheme="majorHAnsi" w:cstheme="majorHAnsi"/>
-          <w:sz w:val="22"/>
-          <w:szCs w:val="22"/>
-          <w:lang w:val="en-US"/>
-        </w:rPr>
-        <w:t>As</w:t>
-      </w:r>
-      <w:r>
-        <w:rPr>
-          <w:rFonts w:asciiTheme="majorHAnsi" w:hAnsiTheme="majorHAnsi" w:cstheme="majorHAnsi"/>
-          <w:sz w:val="22"/>
-          <w:szCs w:val="22"/>
-          <w:lang w:val="en-US"/>
-        </w:rPr>
-        <w:t xml:space="preserve"> the </w:t>
-      </w:r>
-      <w:r>
-        <w:rPr>
-          <w:rFonts w:asciiTheme="majorHAnsi" w:hAnsiTheme="majorHAnsi" w:cstheme="majorHAnsi"/>
-          <w:sz w:val="22"/>
-          <w:szCs w:val="22"/>
-          <w:lang w:val="en-US"/>
-        </w:rPr>
-        <w:t xml:space="preserve">external data </w:t>
-      </w:r>
-      <w:r>
-        <w:rPr>
-          <w:rFonts w:asciiTheme="majorHAnsi" w:hAnsiTheme="majorHAnsi" w:cstheme="majorHAnsi"/>
-          <w:sz w:val="22"/>
-          <w:szCs w:val="22"/>
-          <w:lang w:val="en-US"/>
-        </w:rPr>
-        <w:t>we initially had didn’t allow us to explain enough the number of air passengers, we decided to add new external data.</w:t>
-      </w:r>
-    </w:p>
-    <w:p>
-      <w:pPr>
-        <w:jc w:val="both"/>
-        <w:rPr>
-          <w:rFonts w:asciiTheme="majorHAnsi" w:hAnsiTheme="majorHAnsi" w:cstheme="majorHAnsi"/>
-          <w:sz w:val="22"/>
-          <w:szCs w:val="22"/>
-          <w:lang w:val="en-US"/>
-        </w:rPr>
-      </w:pPr>
       <w:r>
         <w:rPr>
           <w:rFonts w:asciiTheme="majorHAnsi" w:hAnsiTheme="majorHAnsi" w:cstheme="majorHAnsi"/>
@@ -2426,7 +3217,7 @@
     </w:p>
     <w:p>
       <w:pPr>
-        <w:pStyle w:val="ListParagraph"/>
+        <w:pStyle w:val="Paragraphedeliste"/>
         <w:numPr>
           <w:ilvl w:val="0"/>
           <w:numId w:val="4"/>
@@ -2475,19 +3266,10 @@
         </w:rPr>
         <w:t>: ‘Distance’</w:t>
       </w:r>
-      <w:r>
-        <w:rPr>
-          <w:rFonts w:asciiTheme="majorHAnsi" w:hAnsiTheme="majorHAnsi" w:cstheme="majorHAnsi"/>
-          <w:sz w:val="22"/>
-          <w:szCs w:val="22"/>
-          <w:lang w:val="en-US"/>
-        </w:rPr>
-        <w:t>,</w:t>
-      </w:r>
-    </w:p>
-    <w:p>
-      <w:pPr>
-        <w:pStyle w:val="ListParagraph"/>
+    </w:p>
+    <w:p>
+      <w:pPr>
+        <w:pStyle w:val="Paragraphedeliste"/>
         <w:numPr>
           <w:ilvl w:val="0"/>
           <w:numId w:val="4"/>
@@ -2527,19 +3309,10 @@
         </w:rPr>
         <w:t>‘Population’</w:t>
       </w:r>
-      <w:r>
-        <w:rPr>
-          <w:rFonts w:asciiTheme="majorHAnsi" w:hAnsiTheme="majorHAnsi" w:cstheme="majorHAnsi"/>
-          <w:sz w:val="22"/>
-          <w:szCs w:val="22"/>
-          <w:lang w:val="en-US"/>
-        </w:rPr>
-        <w:t>,</w:t>
-      </w:r>
-    </w:p>
-    <w:p>
-      <w:pPr>
-        <w:pStyle w:val="ListParagraph"/>
+    </w:p>
+    <w:p>
+      <w:pPr>
+        <w:pStyle w:val="Paragraphedeliste"/>
         <w:numPr>
           <w:ilvl w:val="0"/>
           <w:numId w:val="4"/>
@@ -2570,19 +3343,10 @@
         </w:rPr>
         <w:t>: ‘Revenue’</w:t>
       </w:r>
-      <w:r>
-        <w:rPr>
-          <w:rFonts w:asciiTheme="majorHAnsi" w:hAnsiTheme="majorHAnsi" w:cstheme="majorHAnsi"/>
-          <w:sz w:val="22"/>
-          <w:szCs w:val="22"/>
-          <w:lang w:val="en-US"/>
-        </w:rPr>
-        <w:t>,</w:t>
-      </w:r>
-    </w:p>
-    <w:p>
-      <w:pPr>
-        <w:pStyle w:val="ListParagraph"/>
+    </w:p>
+    <w:p>
+      <w:pPr>
+        <w:pStyle w:val="Paragraphedeliste"/>
         <w:numPr>
           <w:ilvl w:val="0"/>
           <w:numId w:val="4"/>
@@ -2602,16 +3366,16 @@
           <w:szCs w:val="22"/>
           <w:lang w:val="en-US"/>
         </w:rPr>
-        <w:t xml:space="preserve">Crude </w:t>
-      </w:r>
-      <w:r>
-        <w:rPr>
-          <w:rFonts w:asciiTheme="majorHAnsi" w:hAnsiTheme="majorHAnsi" w:cstheme="majorHAnsi"/>
-          <w:sz w:val="22"/>
-          <w:szCs w:val="22"/>
-          <w:lang w:val="en-US"/>
-        </w:rPr>
-        <w:t xml:space="preserve">of </w:t>
+        <w:t>Crude</w:t>
+      </w:r>
+      <w:r>
+        <w:rPr>
+          <w:rFonts w:asciiTheme="majorHAnsi" w:hAnsiTheme="majorHAnsi" w:cstheme="majorHAnsi"/>
+          <w:sz w:val="22"/>
+          <w:szCs w:val="22"/>
+          <w:lang w:val="en-US"/>
+        </w:rPr>
+        <w:t xml:space="preserve"> </w:t>
       </w:r>
       <w:r>
         <w:rPr>
@@ -2651,15 +3415,6 @@
         </w:rPr>
         <w:t>’</w:t>
       </w:r>
-      <w:r>
-        <w:rPr>
-          <w:rFonts w:asciiTheme="majorHAnsi" w:hAnsiTheme="majorHAnsi" w:cstheme="majorHAnsi"/>
-          <w:sz w:val="22"/>
-          <w:szCs w:val="22"/>
-          <w:lang w:val="en-US"/>
-        </w:rPr>
-        <w:t>.</w:t>
-      </w:r>
     </w:p>
     <w:p>
       <w:pPr>
@@ -2689,7 +3444,61 @@
           <w:szCs w:val="22"/>
           <w:lang w:val="en-US"/>
         </w:rPr>
-        <w:t>Every time we added a new variable, our technique was to also to challenge the other variables. We didn’t want to keep information if they weren’t relevant. Therefore, each time we added data to our model, we tested to remove others to see if they continue to impact our model or if the accuracy is still the same without them.</w:t>
+        <w:t xml:space="preserve">Every time we added a new variable, our technique was to also to challenge the other variables. We didn’t want to keep information if they weren’t relevant. Therefore, each time we added data to our model, we tested to remove others to see if they </w:t>
+      </w:r>
+      <w:r>
+        <w:rPr>
+          <w:rFonts w:asciiTheme="majorHAnsi" w:hAnsiTheme="majorHAnsi" w:cstheme="majorHAnsi"/>
+          <w:sz w:val="22"/>
+          <w:szCs w:val="22"/>
+          <w:lang w:val="en-US"/>
+        </w:rPr>
+        <w:t>still had an</w:t>
+      </w:r>
+      <w:r>
+        <w:rPr>
+          <w:rFonts w:asciiTheme="majorHAnsi" w:hAnsiTheme="majorHAnsi" w:cstheme="majorHAnsi"/>
+          <w:sz w:val="22"/>
+          <w:szCs w:val="22"/>
+          <w:lang w:val="en-US"/>
+        </w:rPr>
+        <w:t xml:space="preserve"> impact </w:t>
+      </w:r>
+      <w:r>
+        <w:rPr>
+          <w:rFonts w:asciiTheme="majorHAnsi" w:hAnsiTheme="majorHAnsi" w:cstheme="majorHAnsi"/>
+          <w:sz w:val="22"/>
+          <w:szCs w:val="22"/>
+          <w:lang w:val="en-US"/>
+        </w:rPr>
+        <w:t xml:space="preserve">on </w:t>
+      </w:r>
+      <w:r>
+        <w:rPr>
+          <w:rFonts w:asciiTheme="majorHAnsi" w:hAnsiTheme="majorHAnsi" w:cstheme="majorHAnsi"/>
+          <w:sz w:val="22"/>
+          <w:szCs w:val="22"/>
+          <w:lang w:val="en-US"/>
+        </w:rPr>
+        <w:t xml:space="preserve">our model or if the accuracy </w:t>
+      </w:r>
+      <w:r>
+        <w:rPr>
+          <w:rFonts w:asciiTheme="majorHAnsi" w:hAnsiTheme="majorHAnsi" w:cstheme="majorHAnsi"/>
+          <w:sz w:val="22"/>
+          <w:szCs w:val="22"/>
+          <w:lang w:val="en-US"/>
+        </w:rPr>
+        <w:t>was</w:t>
+      </w:r>
+      <w:r>
+        <w:rPr>
+          <w:rFonts w:asciiTheme="majorHAnsi" w:hAnsiTheme="majorHAnsi" w:cstheme="majorHAnsi"/>
+          <w:sz w:val="22"/>
+          <w:szCs w:val="22"/>
+          <w:lang w:val="en-US"/>
+        </w:rPr>
+        <w:t xml:space="preserve"> still the same without them.</w:t>
       </w:r>
     </w:p>
     <w:p>
@@ -2705,16 +3514,12 @@
     </w:p>
     <w:p>
       <w:pPr>
-        <w:pStyle w:val="ListParagraph"/>
-        <w:numPr>
-          <w:ilvl w:val="1"/>
-          <w:numId w:val="9"/>
-        </w:numPr>
         <w:jc w:val="both"/>
         <w:rPr>
           <w:rFonts w:asciiTheme="majorHAnsi" w:hAnsiTheme="majorHAnsi" w:cstheme="majorHAnsi"/>
           <w:b/>
           <w:bCs/>
+          <w:u w:val="single"/>
           <w:lang w:val="en-US"/>
         </w:rPr>
       </w:pPr>
@@ -2723,272 +3528,314 @@
           <w:rFonts w:asciiTheme="majorHAnsi" w:hAnsiTheme="majorHAnsi" w:cstheme="majorHAnsi"/>
           <w:b/>
           <w:bCs/>
-          <w:lang w:val="en-US"/>
-        </w:rPr>
-        <w:t>‘Distance’</w:t>
-      </w:r>
-    </w:p>
-    <w:p>
-      <w:pPr>
-        <w:pStyle w:val="ListParagraph"/>
-        <w:ind w:left="780"/>
-        <w:jc w:val="both"/>
-        <w:rPr>
-          <w:rFonts w:asciiTheme="majorHAnsi" w:hAnsiTheme="majorHAnsi" w:cstheme="majorHAnsi"/>
-          <w:sz w:val="22"/>
-          <w:szCs w:val="22"/>
-          <w:lang w:val="en-US"/>
-        </w:rPr>
-      </w:pPr>
-    </w:p>
-    <w:p>
-      <w:pPr>
-        <w:jc w:val="both"/>
-        <w:rPr>
-          <w:rFonts w:asciiTheme="majorHAnsi" w:hAnsiTheme="majorHAnsi" w:cstheme="majorHAnsi"/>
-          <w:sz w:val="22"/>
-          <w:szCs w:val="22"/>
-          <w:lang w:val="en-US"/>
-        </w:rPr>
-      </w:pPr>
-      <w:r>
-        <w:rPr>
-          <w:rFonts w:asciiTheme="majorHAnsi" w:hAnsiTheme="majorHAnsi" w:cstheme="majorHAnsi"/>
-          <w:sz w:val="22"/>
-          <w:szCs w:val="22"/>
-          <w:lang w:val="en-US"/>
-        </w:rPr>
-        <w:t xml:space="preserve">Our first idea was to add the distance between the airports. </w:t>
-      </w:r>
-      <w:r>
-        <w:rPr>
-          <w:rFonts w:asciiTheme="majorHAnsi" w:hAnsiTheme="majorHAnsi" w:cstheme="majorHAnsi"/>
-          <w:sz w:val="22"/>
-          <w:szCs w:val="22"/>
-          <w:lang w:val="en-US"/>
-        </w:rPr>
-        <w:t>We had the intuition that longer flights would carry more passenger and we thought that this information could help our algorithm to make a difference between long flights with more passengers and shorter flights.</w:t>
-      </w:r>
-    </w:p>
-    <w:p>
-      <w:pPr>
-        <w:jc w:val="both"/>
-        <w:rPr>
-          <w:rFonts w:asciiTheme="majorHAnsi" w:hAnsiTheme="majorHAnsi" w:cstheme="majorHAnsi"/>
-          <w:sz w:val="22"/>
-          <w:szCs w:val="22"/>
-          <w:lang w:val="en-US"/>
-        </w:rPr>
-      </w:pPr>
-      <w:r>
-        <w:rPr>
-          <w:rFonts w:asciiTheme="majorHAnsi" w:hAnsiTheme="majorHAnsi" w:cstheme="majorHAnsi"/>
-          <w:sz w:val="22"/>
-          <w:szCs w:val="22"/>
-          <w:lang w:val="en-US"/>
-        </w:rPr>
-        <w:t xml:space="preserve">We therefore found the geographical longitude and latitude of each airport and used a function to calculate the distance between each of the twenty airports. </w:t>
-      </w:r>
-    </w:p>
-    <w:p>
-      <w:pPr>
-        <w:jc w:val="both"/>
-        <w:rPr>
-          <w:rFonts w:asciiTheme="majorHAnsi" w:hAnsiTheme="majorHAnsi" w:cstheme="majorHAnsi"/>
-          <w:sz w:val="22"/>
-          <w:szCs w:val="22"/>
-          <w:lang w:val="en-US"/>
-        </w:rPr>
-      </w:pPr>
-      <w:r>
-        <w:rPr>
-          <w:rFonts w:asciiTheme="majorHAnsi" w:hAnsiTheme="majorHAnsi" w:cstheme="majorHAnsi"/>
-          <w:sz w:val="22"/>
-          <w:szCs w:val="22"/>
-          <w:lang w:val="en-US"/>
-        </w:rPr>
-        <w:t xml:space="preserve">This information consequently improved our </w:t>
-      </w:r>
-      <w:r>
-        <w:rPr>
-          <w:rFonts w:asciiTheme="majorHAnsi" w:hAnsiTheme="majorHAnsi" w:cstheme="majorHAnsi"/>
-          <w:sz w:val="22"/>
-          <w:szCs w:val="22"/>
-          <w:lang w:val="en-US"/>
-        </w:rPr>
-        <w:t>score,</w:t>
-      </w:r>
-      <w:r>
-        <w:rPr>
-          <w:rFonts w:asciiTheme="majorHAnsi" w:hAnsiTheme="majorHAnsi" w:cstheme="majorHAnsi"/>
-          <w:sz w:val="22"/>
-          <w:szCs w:val="22"/>
-          <w:lang w:val="en-US"/>
-        </w:rPr>
-        <w:t xml:space="preserve"> so we decided to keep this variable. </w:t>
-      </w:r>
-    </w:p>
-    <w:p>
-      <w:pPr>
-        <w:jc w:val="both"/>
-        <w:rPr>
-          <w:rFonts w:asciiTheme="majorHAnsi" w:hAnsiTheme="majorHAnsi" w:cstheme="majorHAnsi"/>
-          <w:sz w:val="22"/>
-          <w:szCs w:val="22"/>
-          <w:lang w:val="en-US"/>
-        </w:rPr>
-      </w:pPr>
-    </w:p>
-    <w:p>
-      <w:pPr>
-        <w:jc w:val="both"/>
-        <w:rPr>
-          <w:rFonts w:asciiTheme="majorHAnsi" w:hAnsiTheme="majorHAnsi" w:cstheme="majorHAnsi"/>
-          <w:sz w:val="22"/>
-          <w:szCs w:val="22"/>
-          <w:lang w:val="en-US"/>
-        </w:rPr>
-      </w:pPr>
-      <w:r>
-        <w:rPr>
-          <w:rFonts w:asciiTheme="majorHAnsi" w:hAnsiTheme="majorHAnsi" w:cstheme="majorHAnsi"/>
-          <w:sz w:val="22"/>
-          <w:szCs w:val="22"/>
-          <w:lang w:val="en-US"/>
-        </w:rPr>
-        <w:lastRenderedPageBreak/>
-        <w:t xml:space="preserve">We tried at some point to regroup the distance between airports into three categories of flights that we could encode: long flights, medium flights and short flights. However, this encoding did not allow us to improve or score and we lost a bit of precision, so we decided to stick with the distance variable. </w:t>
-      </w:r>
-    </w:p>
-    <w:p>
-      <w:pPr>
-        <w:jc w:val="both"/>
-        <w:rPr>
-          <w:rFonts w:asciiTheme="majorHAnsi" w:hAnsiTheme="majorHAnsi" w:cstheme="majorHAnsi"/>
-          <w:sz w:val="22"/>
-          <w:szCs w:val="22"/>
-          <w:lang w:val="en-US"/>
-        </w:rPr>
-      </w:pPr>
-    </w:p>
-    <w:p>
-      <w:pPr>
-        <w:pStyle w:val="ListParagraph"/>
-        <w:numPr>
-          <w:ilvl w:val="1"/>
-          <w:numId w:val="9"/>
-        </w:numPr>
-        <w:jc w:val="both"/>
+          <w:u w:val="single"/>
+          <w:lang w:val="en-US"/>
+        </w:rPr>
+        <w:t xml:space="preserve">2.1 </w:t>
+      </w:r>
+      <w:r>
         <w:rPr>
           <w:rFonts w:asciiTheme="majorHAnsi" w:hAnsiTheme="majorHAnsi" w:cstheme="majorHAnsi"/>
           <w:b/>
           <w:bCs/>
-          <w:lang w:val="en-US"/>
-        </w:rPr>
-      </w:pPr>
-      <w:r>
+          <w:u w:val="single"/>
+          <w:lang w:val="en-US"/>
+        </w:rPr>
+        <w:t>‘Distance’</w:t>
+      </w:r>
+    </w:p>
+    <w:p>
+      <w:pPr>
+        <w:jc w:val="both"/>
+        <w:rPr>
+          <w:rFonts w:asciiTheme="majorHAnsi" w:hAnsiTheme="majorHAnsi" w:cstheme="majorHAnsi"/>
+          <w:sz w:val="22"/>
+          <w:szCs w:val="22"/>
+          <w:lang w:val="en-US"/>
+        </w:rPr>
+      </w:pPr>
+      <w:r>
+        <w:rPr>
+          <w:rFonts w:asciiTheme="majorHAnsi" w:hAnsiTheme="majorHAnsi" w:cstheme="majorHAnsi"/>
+          <w:sz w:val="22"/>
+          <w:szCs w:val="22"/>
+          <w:lang w:val="en-US"/>
+        </w:rPr>
+        <w:t xml:space="preserve">Our first idea was to add the distance between the airports. </w:t>
+      </w:r>
+      <w:r>
+        <w:rPr>
+          <w:rFonts w:asciiTheme="majorHAnsi" w:hAnsiTheme="majorHAnsi" w:cstheme="majorHAnsi"/>
+          <w:sz w:val="22"/>
+          <w:szCs w:val="22"/>
+          <w:lang w:val="en-US"/>
+        </w:rPr>
+        <w:t>We had the intuition that longer flights would carry more passenger and we thought that th</w:t>
+      </w:r>
+      <w:r>
+        <w:rPr>
+          <w:rFonts w:asciiTheme="majorHAnsi" w:hAnsiTheme="majorHAnsi" w:cstheme="majorHAnsi"/>
+          <w:sz w:val="22"/>
+          <w:szCs w:val="22"/>
+          <w:lang w:val="en-US"/>
+        </w:rPr>
+        <w:t>e distance i</w:t>
+      </w:r>
+      <w:r>
+        <w:rPr>
+          <w:rFonts w:asciiTheme="majorHAnsi" w:hAnsiTheme="majorHAnsi" w:cstheme="majorHAnsi"/>
+          <w:sz w:val="22"/>
+          <w:szCs w:val="22"/>
+          <w:lang w:val="en-US"/>
+        </w:rPr>
+        <w:t>nformation could help our algorithm to make a difference between long flights with more passengers and shorter flights.</w:t>
+      </w:r>
+      <w:r>
+        <w:rPr>
+          <w:rFonts w:asciiTheme="majorHAnsi" w:hAnsiTheme="majorHAnsi" w:cstheme="majorHAnsi"/>
+          <w:sz w:val="22"/>
+          <w:szCs w:val="22"/>
+          <w:lang w:val="en-US"/>
+        </w:rPr>
+        <w:t xml:space="preserve"> </w:t>
+      </w:r>
+      <w:r>
+        <w:rPr>
+          <w:rFonts w:asciiTheme="majorHAnsi" w:hAnsiTheme="majorHAnsi" w:cstheme="majorHAnsi"/>
+          <w:sz w:val="22"/>
+          <w:szCs w:val="22"/>
+          <w:lang w:val="en-US"/>
+        </w:rPr>
+        <w:t xml:space="preserve">We found the geographical longitude and latitude of each airport and used a function to calculate the distance between each of the twenty airports. This information consequently improved our </w:t>
+      </w:r>
+      <w:r>
+        <w:rPr>
+          <w:rFonts w:asciiTheme="majorHAnsi" w:hAnsiTheme="majorHAnsi" w:cstheme="majorHAnsi"/>
+          <w:sz w:val="22"/>
+          <w:szCs w:val="22"/>
+          <w:lang w:val="en-US"/>
+        </w:rPr>
+        <w:t>score,</w:t>
+      </w:r>
+      <w:r>
+        <w:rPr>
+          <w:rFonts w:asciiTheme="majorHAnsi" w:hAnsiTheme="majorHAnsi" w:cstheme="majorHAnsi"/>
+          <w:sz w:val="22"/>
+          <w:szCs w:val="22"/>
+          <w:lang w:val="en-US"/>
+        </w:rPr>
+        <w:t xml:space="preserve"> so we decided to keep this variable. </w:t>
+      </w:r>
+      <w:r>
+        <w:rPr>
+          <w:rFonts w:asciiTheme="majorHAnsi" w:hAnsiTheme="majorHAnsi" w:cstheme="majorHAnsi"/>
+          <w:sz w:val="22"/>
+          <w:szCs w:val="22"/>
+          <w:lang w:val="en-US"/>
+        </w:rPr>
+        <w:t xml:space="preserve">We tried at some point to regroup the distance between airports into three </w:t>
+      </w:r>
+      <w:r>
+        <w:rPr>
+          <w:rFonts w:asciiTheme="majorHAnsi" w:hAnsiTheme="majorHAnsi" w:cstheme="majorHAnsi"/>
+          <w:sz w:val="22"/>
+          <w:szCs w:val="22"/>
+          <w:lang w:val="en-US"/>
+        </w:rPr>
+        <w:lastRenderedPageBreak/>
+        <w:t xml:space="preserve">categories of flights that we could encode: long flights, medium flights and short flights. However, this encoding did not allow us to improve or score and we lost a bit of precision, so we decided to stick with the distance variable. </w:t>
+      </w:r>
+    </w:p>
+    <w:p>
+      <w:pPr>
+        <w:jc w:val="both"/>
+        <w:rPr>
+          <w:rFonts w:asciiTheme="majorHAnsi" w:hAnsiTheme="majorHAnsi" w:cstheme="majorHAnsi"/>
+          <w:sz w:val="22"/>
+          <w:szCs w:val="22"/>
+          <w:lang w:val="en-US"/>
+        </w:rPr>
+      </w:pPr>
+    </w:p>
+    <w:p>
+      <w:pPr>
+        <w:jc w:val="both"/>
         <w:rPr>
           <w:rFonts w:asciiTheme="majorHAnsi" w:hAnsiTheme="majorHAnsi" w:cstheme="majorHAnsi"/>
           <w:b/>
           <w:bCs/>
-          <w:lang w:val="en-US"/>
-        </w:rPr>
-        <w:t>‘Population’</w:t>
-      </w:r>
-    </w:p>
-    <w:p>
-      <w:pPr>
-        <w:jc w:val="both"/>
-        <w:rPr>
-          <w:rFonts w:asciiTheme="majorHAnsi" w:hAnsiTheme="majorHAnsi" w:cstheme="majorHAnsi"/>
-          <w:sz w:val="22"/>
-          <w:szCs w:val="22"/>
-          <w:lang w:val="en-US"/>
-        </w:rPr>
-      </w:pPr>
-    </w:p>
-    <w:p>
-      <w:pPr>
-        <w:jc w:val="both"/>
-        <w:rPr>
-          <w:rFonts w:asciiTheme="majorHAnsi" w:hAnsiTheme="majorHAnsi" w:cstheme="majorHAnsi"/>
-          <w:sz w:val="22"/>
-          <w:szCs w:val="22"/>
-          <w:lang w:val="en-US"/>
-        </w:rPr>
-      </w:pPr>
-      <w:r>
-        <w:rPr>
-          <w:rFonts w:asciiTheme="majorHAnsi" w:hAnsiTheme="majorHAnsi" w:cstheme="majorHAnsi"/>
-          <w:sz w:val="22"/>
-          <w:szCs w:val="22"/>
-          <w:lang w:val="en-US"/>
-        </w:rPr>
-        <w:t xml:space="preserve">Our second idea was that the number of passengers on a flight could be explained by the population of the city of arrival and that flights going to big cities would carry more passengers. </w:t>
-      </w:r>
-      <w:r>
-        <w:rPr>
-          <w:rFonts w:asciiTheme="majorHAnsi" w:hAnsiTheme="majorHAnsi" w:cstheme="majorHAnsi"/>
-          <w:sz w:val="22"/>
-          <w:szCs w:val="22"/>
-          <w:lang w:val="en-US"/>
-        </w:rPr>
-        <w:t>Therefore, we created a column with the number of passenger</w:t>
-      </w:r>
-      <w:r>
-        <w:rPr>
-          <w:rFonts w:asciiTheme="majorHAnsi" w:hAnsiTheme="majorHAnsi" w:cstheme="majorHAnsi"/>
-          <w:sz w:val="22"/>
-          <w:szCs w:val="22"/>
-          <w:lang w:val="en-US"/>
-        </w:rPr>
-        <w:t>s</w:t>
-      </w:r>
-      <w:r>
-        <w:rPr>
-          <w:rFonts w:asciiTheme="majorHAnsi" w:hAnsiTheme="majorHAnsi" w:cstheme="majorHAnsi"/>
-          <w:sz w:val="22"/>
-          <w:szCs w:val="22"/>
-          <w:lang w:val="en-US"/>
-        </w:rPr>
-        <w:t xml:space="preserve"> in the city of arrival. We kept it during a long period of our tests, but in the end, we saw that it didn’t explain a high part of our model, so we finally didn’t use it.</w:t>
-      </w:r>
-    </w:p>
-    <w:p>
-      <w:pPr>
-        <w:jc w:val="both"/>
-        <w:rPr>
-          <w:rFonts w:asciiTheme="majorHAnsi" w:hAnsiTheme="majorHAnsi" w:cstheme="majorHAnsi"/>
-          <w:sz w:val="22"/>
-          <w:szCs w:val="22"/>
-          <w:lang w:val="en-US"/>
-        </w:rPr>
-      </w:pPr>
-    </w:p>
-    <w:p>
-      <w:pPr>
-        <w:pStyle w:val="ListParagraph"/>
-        <w:numPr>
-          <w:ilvl w:val="1"/>
-          <w:numId w:val="9"/>
-        </w:numPr>
-        <w:jc w:val="both"/>
+          <w:u w:val="single"/>
+          <w:lang w:val="en-US"/>
+        </w:rPr>
+      </w:pPr>
+      <w:r>
         <w:rPr>
           <w:rFonts w:asciiTheme="majorHAnsi" w:hAnsiTheme="majorHAnsi" w:cstheme="majorHAnsi"/>
           <w:b/>
           <w:bCs/>
-          <w:lang w:val="en-US"/>
-        </w:rPr>
-      </w:pPr>
+          <w:u w:val="single"/>
+          <w:lang w:val="en-US"/>
+        </w:rPr>
+        <w:t xml:space="preserve">2.2 </w:t>
+      </w:r>
       <w:r>
         <w:rPr>
           <w:rFonts w:asciiTheme="majorHAnsi" w:hAnsiTheme="majorHAnsi" w:cstheme="majorHAnsi"/>
           <w:b/>
           <w:bCs/>
-          <w:lang w:val="en-US"/>
-        </w:rPr>
-        <w:t>‘Revenue’’</w:t>
-      </w:r>
+          <w:u w:val="single"/>
+          <w:lang w:val="en-US"/>
+        </w:rPr>
+        <w:t>‘Population’</w:t>
+      </w:r>
+    </w:p>
+    <w:p>
+      <w:pPr>
+        <w:jc w:val="both"/>
+        <w:rPr>
+          <w:rFonts w:asciiTheme="majorHAnsi" w:hAnsiTheme="majorHAnsi" w:cstheme="majorHAnsi"/>
+          <w:sz w:val="22"/>
+          <w:szCs w:val="22"/>
+          <w:lang w:val="en-US"/>
+        </w:rPr>
+      </w:pPr>
+      <w:r>
+        <w:rPr>
+          <w:rFonts w:asciiTheme="majorHAnsi" w:hAnsiTheme="majorHAnsi" w:cstheme="majorHAnsi"/>
+          <w:sz w:val="22"/>
+          <w:szCs w:val="22"/>
+          <w:lang w:val="en-US"/>
+        </w:rPr>
+        <w:t xml:space="preserve">Our second idea was that the number of passengers on a flight could be explained by the population of the city of arrival and that flights going to big cities would carry more passengers. </w:t>
+      </w:r>
+      <w:r>
+        <w:rPr>
+          <w:rFonts w:asciiTheme="majorHAnsi" w:hAnsiTheme="majorHAnsi" w:cstheme="majorHAnsi"/>
+          <w:sz w:val="22"/>
+          <w:szCs w:val="22"/>
+          <w:lang w:val="en-US"/>
+        </w:rPr>
+        <w:t>Therefore, we created a column with the number of passenger</w:t>
+      </w:r>
+      <w:r>
+        <w:rPr>
+          <w:rFonts w:asciiTheme="majorHAnsi" w:hAnsiTheme="majorHAnsi" w:cstheme="majorHAnsi"/>
+          <w:sz w:val="22"/>
+          <w:szCs w:val="22"/>
+          <w:lang w:val="en-US"/>
+        </w:rPr>
+        <w:t>s</w:t>
+      </w:r>
+      <w:r>
+        <w:rPr>
+          <w:rFonts w:asciiTheme="majorHAnsi" w:hAnsiTheme="majorHAnsi" w:cstheme="majorHAnsi"/>
+          <w:sz w:val="22"/>
+          <w:szCs w:val="22"/>
+          <w:lang w:val="en-US"/>
+        </w:rPr>
+        <w:t xml:space="preserve"> in the city of arrival. We kept it during a long period of our tests, but in the end, we </w:t>
+      </w:r>
+      <w:r>
+        <w:rPr>
+          <w:rFonts w:asciiTheme="majorHAnsi" w:hAnsiTheme="majorHAnsi" w:cstheme="majorHAnsi"/>
+          <w:sz w:val="22"/>
+          <w:szCs w:val="22"/>
+          <w:lang w:val="en-US"/>
+        </w:rPr>
+        <w:t>realized</w:t>
+      </w:r>
+      <w:r>
+        <w:rPr>
+          <w:rFonts w:asciiTheme="majorHAnsi" w:hAnsiTheme="majorHAnsi" w:cstheme="majorHAnsi"/>
+          <w:sz w:val="22"/>
+          <w:szCs w:val="22"/>
+          <w:lang w:val="en-US"/>
+        </w:rPr>
+        <w:t xml:space="preserve"> that it didn’t explain </w:t>
+      </w:r>
+      <w:r>
+        <w:rPr>
+          <w:rFonts w:asciiTheme="majorHAnsi" w:hAnsiTheme="majorHAnsi" w:cstheme="majorHAnsi"/>
+          <w:sz w:val="22"/>
+          <w:szCs w:val="22"/>
+          <w:lang w:val="en-US"/>
+        </w:rPr>
+        <w:t xml:space="preserve">significantly </w:t>
+      </w:r>
+      <w:r>
+        <w:rPr>
+          <w:rFonts w:asciiTheme="majorHAnsi" w:hAnsiTheme="majorHAnsi" w:cstheme="majorHAnsi"/>
+          <w:sz w:val="22"/>
+          <w:szCs w:val="22"/>
+          <w:lang w:val="en-US"/>
+        </w:rPr>
+        <w:t xml:space="preserve">our </w:t>
+      </w:r>
+      <w:r>
+        <w:rPr>
+          <w:rFonts w:asciiTheme="majorHAnsi" w:hAnsiTheme="majorHAnsi" w:cstheme="majorHAnsi"/>
+          <w:sz w:val="22"/>
+          <w:szCs w:val="22"/>
+          <w:lang w:val="en-US"/>
+        </w:rPr>
+        <w:t>response variable and</w:t>
+      </w:r>
+      <w:r>
+        <w:rPr>
+          <w:rFonts w:asciiTheme="majorHAnsi" w:hAnsiTheme="majorHAnsi" w:cstheme="majorHAnsi"/>
+          <w:sz w:val="22"/>
+          <w:szCs w:val="22"/>
+          <w:lang w:val="en-US"/>
+        </w:rPr>
+        <w:t xml:space="preserve"> didn’t </w:t>
+      </w:r>
+      <w:r>
+        <w:rPr>
+          <w:rFonts w:asciiTheme="majorHAnsi" w:hAnsiTheme="majorHAnsi" w:cstheme="majorHAnsi"/>
+          <w:sz w:val="22"/>
+          <w:szCs w:val="22"/>
+          <w:lang w:val="en-US"/>
+        </w:rPr>
+        <w:t>keep</w:t>
+      </w:r>
+      <w:r>
+        <w:rPr>
+          <w:rFonts w:asciiTheme="majorHAnsi" w:hAnsiTheme="majorHAnsi" w:cstheme="majorHAnsi"/>
+          <w:sz w:val="22"/>
+          <w:szCs w:val="22"/>
+          <w:lang w:val="en-US"/>
+        </w:rPr>
+        <w:t xml:space="preserve"> it</w:t>
+      </w:r>
+      <w:r>
+        <w:rPr>
+          <w:rFonts w:asciiTheme="majorHAnsi" w:hAnsiTheme="majorHAnsi" w:cstheme="majorHAnsi"/>
+          <w:sz w:val="22"/>
+          <w:szCs w:val="22"/>
+          <w:lang w:val="en-US"/>
+        </w:rPr>
+        <w:t xml:space="preserve"> in our final model</w:t>
+      </w:r>
+      <w:r>
+        <w:rPr>
+          <w:rFonts w:asciiTheme="majorHAnsi" w:hAnsiTheme="majorHAnsi" w:cstheme="majorHAnsi"/>
+          <w:sz w:val="22"/>
+          <w:szCs w:val="22"/>
+          <w:lang w:val="en-US"/>
+        </w:rPr>
+        <w:t>.</w:t>
+      </w:r>
+    </w:p>
+    <w:p>
+      <w:pPr>
+        <w:jc w:val="both"/>
+        <w:rPr>
+          <w:rFonts w:asciiTheme="majorHAnsi" w:hAnsiTheme="majorHAnsi" w:cstheme="majorHAnsi"/>
+          <w:sz w:val="22"/>
+          <w:szCs w:val="22"/>
+          <w:lang w:val="en-US"/>
+        </w:rPr>
+      </w:pPr>
     </w:p>
     <w:p>
       <w:pPr>
@@ -2997,192 +3844,380 @@
           <w:rFonts w:asciiTheme="majorHAnsi" w:hAnsiTheme="majorHAnsi" w:cstheme="majorHAnsi"/>
           <w:b/>
           <w:bCs/>
-          <w:sz w:val="22"/>
-          <w:szCs w:val="22"/>
-          <w:lang w:val="en-US"/>
-        </w:rPr>
-      </w:pPr>
-    </w:p>
-    <w:p>
-      <w:pPr>
-        <w:jc w:val="both"/>
-        <w:rPr>
-          <w:rFonts w:asciiTheme="majorHAnsi" w:hAnsiTheme="majorHAnsi" w:cstheme="majorHAnsi"/>
-          <w:sz w:val="22"/>
-          <w:szCs w:val="22"/>
-          <w:lang w:val="en-US"/>
-        </w:rPr>
-      </w:pPr>
-      <w:r>
-        <w:rPr>
-          <w:rFonts w:asciiTheme="majorHAnsi" w:hAnsiTheme="majorHAnsi" w:cstheme="majorHAnsi"/>
-          <w:sz w:val="22"/>
-          <w:szCs w:val="22"/>
-          <w:lang w:val="en-US"/>
-        </w:rPr>
-        <w:t>Related to the number of inhabitants of a city, we also thought that the per Capita income could represent the resources of a state. The more a state is rich, the more its infrastructure is developed, and the more travelers and workers are coming. However, the score was the same with and without this variable. So, we tried to use it differently and, we created 3 categories. We affected a 0 to the states with a low income, a 1 to the states with a standard income and a 2 for rich states. Badly, this didn’t help our algorithm, and we also forgot this variable.</w:t>
-      </w:r>
-    </w:p>
-    <w:p>
-      <w:pPr>
-        <w:jc w:val="both"/>
+          <w:u w:val="single"/>
+          <w:lang w:val="en-US"/>
+        </w:rPr>
+      </w:pPr>
+      <w:r>
         <w:rPr>
           <w:rFonts w:asciiTheme="majorHAnsi" w:hAnsiTheme="majorHAnsi" w:cstheme="majorHAnsi"/>
           <w:b/>
           <w:bCs/>
-          <w:sz w:val="22"/>
-          <w:szCs w:val="22"/>
-          <w:lang w:val="en-US"/>
-        </w:rPr>
-      </w:pPr>
-    </w:p>
-    <w:p>
-      <w:pPr>
-        <w:pStyle w:val="ListParagraph"/>
-        <w:numPr>
-          <w:ilvl w:val="1"/>
-          <w:numId w:val="9"/>
-        </w:numPr>
-        <w:jc w:val="both"/>
+          <w:u w:val="single"/>
+          <w:lang w:val="en-US"/>
+        </w:rPr>
+        <w:t xml:space="preserve">2.3 </w:t>
+      </w:r>
+      <w:r>
         <w:rPr>
           <w:rFonts w:asciiTheme="majorHAnsi" w:hAnsiTheme="majorHAnsi" w:cstheme="majorHAnsi"/>
           <w:b/>
           <w:bCs/>
-          <w:lang w:val="en-US"/>
-        </w:rPr>
-      </w:pPr>
-      <w:r>
+          <w:u w:val="single"/>
+          <w:lang w:val="en-US"/>
+        </w:rPr>
+        <w:t>‘Revenue’</w:t>
+      </w:r>
+    </w:p>
+    <w:p>
+      <w:pPr>
+        <w:jc w:val="both"/>
+        <w:rPr>
+          <w:rFonts w:asciiTheme="majorHAnsi" w:hAnsiTheme="majorHAnsi" w:cstheme="majorHAnsi"/>
+          <w:sz w:val="22"/>
+          <w:szCs w:val="22"/>
+          <w:lang w:val="en-US"/>
+        </w:rPr>
+      </w:pPr>
+      <w:r>
+        <w:rPr>
+          <w:rFonts w:asciiTheme="majorHAnsi" w:hAnsiTheme="majorHAnsi" w:cstheme="majorHAnsi"/>
+          <w:sz w:val="22"/>
+          <w:szCs w:val="22"/>
+          <w:lang w:val="en-US"/>
+        </w:rPr>
+        <w:t xml:space="preserve">Related to the number of inhabitants of a city, we also thought that the per Capita income could represent the resources of a state. The </w:t>
+      </w:r>
+      <w:r>
+        <w:rPr>
+          <w:rFonts w:asciiTheme="majorHAnsi" w:hAnsiTheme="majorHAnsi" w:cstheme="majorHAnsi"/>
+          <w:sz w:val="22"/>
+          <w:szCs w:val="22"/>
+          <w:lang w:val="en-US"/>
+        </w:rPr>
+        <w:t>richer the</w:t>
+      </w:r>
+      <w:r>
+        <w:rPr>
+          <w:rFonts w:asciiTheme="majorHAnsi" w:hAnsiTheme="majorHAnsi" w:cstheme="majorHAnsi"/>
+          <w:sz w:val="22"/>
+          <w:szCs w:val="22"/>
+          <w:lang w:val="en-US"/>
+        </w:rPr>
+        <w:t xml:space="preserve"> state, the more its infrastructure is developed, and the more travelers and workers are coming</w:t>
+      </w:r>
+      <w:r>
+        <w:rPr>
+          <w:rFonts w:asciiTheme="majorHAnsi" w:hAnsiTheme="majorHAnsi" w:cstheme="majorHAnsi"/>
+          <w:sz w:val="22"/>
+          <w:szCs w:val="22"/>
+          <w:lang w:val="en-US"/>
+        </w:rPr>
+        <w:t xml:space="preserve"> and going</w:t>
+      </w:r>
+      <w:r>
+        <w:rPr>
+          <w:rFonts w:asciiTheme="majorHAnsi" w:hAnsiTheme="majorHAnsi" w:cstheme="majorHAnsi"/>
+          <w:sz w:val="22"/>
+          <w:szCs w:val="22"/>
+          <w:lang w:val="en-US"/>
+        </w:rPr>
+        <w:t>. However, the score was the same with and without this variable. So, we tried to use it differently and</w:t>
+      </w:r>
+      <w:r>
+        <w:rPr>
+          <w:rFonts w:asciiTheme="majorHAnsi" w:hAnsiTheme="majorHAnsi" w:cstheme="majorHAnsi"/>
+          <w:sz w:val="22"/>
+          <w:szCs w:val="22"/>
+          <w:lang w:val="en-US"/>
+        </w:rPr>
+        <w:t xml:space="preserve"> </w:t>
+      </w:r>
+      <w:r>
+        <w:rPr>
+          <w:rFonts w:asciiTheme="majorHAnsi" w:hAnsiTheme="majorHAnsi" w:cstheme="majorHAnsi"/>
+          <w:sz w:val="22"/>
+          <w:szCs w:val="22"/>
+          <w:lang w:val="en-US"/>
+        </w:rPr>
+        <w:t>we created 3 categories</w:t>
+      </w:r>
+      <w:r>
+        <w:rPr>
+          <w:rFonts w:asciiTheme="majorHAnsi" w:hAnsiTheme="majorHAnsi" w:cstheme="majorHAnsi"/>
+          <w:sz w:val="22"/>
+          <w:szCs w:val="22"/>
+          <w:lang w:val="en-US"/>
+        </w:rPr>
+        <w:t xml:space="preserve"> of revenues</w:t>
+      </w:r>
+      <w:r>
+        <w:rPr>
+          <w:rFonts w:asciiTheme="majorHAnsi" w:hAnsiTheme="majorHAnsi" w:cstheme="majorHAnsi"/>
+          <w:sz w:val="22"/>
+          <w:szCs w:val="22"/>
+          <w:lang w:val="en-US"/>
+        </w:rPr>
+        <w:t xml:space="preserve">. We affected 0 to the </w:t>
+      </w:r>
+      <w:r>
+        <w:rPr>
+          <w:rFonts w:asciiTheme="majorHAnsi" w:hAnsiTheme="majorHAnsi" w:cstheme="majorHAnsi"/>
+          <w:sz w:val="22"/>
+          <w:szCs w:val="22"/>
+          <w:lang w:val="en-US"/>
+        </w:rPr>
+        <w:t>airports</w:t>
+      </w:r>
+      <w:r>
+        <w:rPr>
+          <w:rFonts w:asciiTheme="majorHAnsi" w:hAnsiTheme="majorHAnsi" w:cstheme="majorHAnsi"/>
+          <w:sz w:val="22"/>
+          <w:szCs w:val="22"/>
+          <w:lang w:val="en-US"/>
+        </w:rPr>
+        <w:t xml:space="preserve"> </w:t>
+      </w:r>
+      <w:r>
+        <w:rPr>
+          <w:rFonts w:asciiTheme="majorHAnsi" w:hAnsiTheme="majorHAnsi" w:cstheme="majorHAnsi"/>
+          <w:sz w:val="22"/>
+          <w:szCs w:val="22"/>
+          <w:lang w:val="en-US"/>
+        </w:rPr>
+        <w:t>of</w:t>
+      </w:r>
+      <w:r>
+        <w:rPr>
+          <w:rFonts w:asciiTheme="majorHAnsi" w:hAnsiTheme="majorHAnsi" w:cstheme="majorHAnsi"/>
+          <w:sz w:val="22"/>
+          <w:szCs w:val="22"/>
+          <w:lang w:val="en-US"/>
+        </w:rPr>
+        <w:t xml:space="preserve"> a </w:t>
+      </w:r>
+      <w:r>
+        <w:rPr>
+          <w:rFonts w:asciiTheme="majorHAnsi" w:hAnsiTheme="majorHAnsi" w:cstheme="majorHAnsi"/>
+          <w:sz w:val="22"/>
+          <w:szCs w:val="22"/>
+          <w:lang w:val="en-US"/>
+        </w:rPr>
+        <w:t>low-income</w:t>
+      </w:r>
+      <w:r>
+        <w:rPr>
+          <w:rFonts w:asciiTheme="majorHAnsi" w:hAnsiTheme="majorHAnsi" w:cstheme="majorHAnsi"/>
+          <w:sz w:val="22"/>
+          <w:szCs w:val="22"/>
+          <w:lang w:val="en-US"/>
+        </w:rPr>
+        <w:t xml:space="preserve"> state</w:t>
+      </w:r>
+      <w:r>
+        <w:rPr>
+          <w:rFonts w:asciiTheme="majorHAnsi" w:hAnsiTheme="majorHAnsi" w:cstheme="majorHAnsi"/>
+          <w:sz w:val="22"/>
+          <w:szCs w:val="22"/>
+          <w:lang w:val="en-US"/>
+        </w:rPr>
+        <w:t xml:space="preserve">, 1 to the </w:t>
+      </w:r>
+      <w:r>
+        <w:rPr>
+          <w:rFonts w:asciiTheme="majorHAnsi" w:hAnsiTheme="majorHAnsi" w:cstheme="majorHAnsi"/>
+          <w:sz w:val="22"/>
+          <w:szCs w:val="22"/>
+          <w:lang w:val="en-US"/>
+        </w:rPr>
+        <w:t>airports</w:t>
+      </w:r>
+      <w:r>
+        <w:rPr>
+          <w:rFonts w:asciiTheme="majorHAnsi" w:hAnsiTheme="majorHAnsi" w:cstheme="majorHAnsi"/>
+          <w:sz w:val="22"/>
+          <w:szCs w:val="22"/>
+          <w:lang w:val="en-US"/>
+        </w:rPr>
+        <w:t xml:space="preserve"> </w:t>
+      </w:r>
+      <w:r>
+        <w:rPr>
+          <w:rFonts w:asciiTheme="majorHAnsi" w:hAnsiTheme="majorHAnsi" w:cstheme="majorHAnsi"/>
+          <w:sz w:val="22"/>
+          <w:szCs w:val="22"/>
+          <w:lang w:val="en-US"/>
+        </w:rPr>
+        <w:t>of</w:t>
+      </w:r>
+      <w:r>
+        <w:rPr>
+          <w:rFonts w:asciiTheme="majorHAnsi" w:hAnsiTheme="majorHAnsi" w:cstheme="majorHAnsi"/>
+          <w:sz w:val="22"/>
+          <w:szCs w:val="22"/>
+          <w:lang w:val="en-US"/>
+        </w:rPr>
+        <w:t xml:space="preserve"> a standard income </w:t>
+      </w:r>
+      <w:r>
+        <w:rPr>
+          <w:rFonts w:asciiTheme="majorHAnsi" w:hAnsiTheme="majorHAnsi" w:cstheme="majorHAnsi"/>
+          <w:sz w:val="22"/>
+          <w:szCs w:val="22"/>
+          <w:lang w:val="en-US"/>
+        </w:rPr>
+        <w:t xml:space="preserve">state </w:t>
+      </w:r>
+      <w:r>
+        <w:rPr>
+          <w:rFonts w:asciiTheme="majorHAnsi" w:hAnsiTheme="majorHAnsi" w:cstheme="majorHAnsi"/>
+          <w:sz w:val="22"/>
+          <w:szCs w:val="22"/>
+          <w:lang w:val="en-US"/>
+        </w:rPr>
+        <w:t>and 2</w:t>
+      </w:r>
+      <w:r>
+        <w:rPr>
+          <w:rFonts w:asciiTheme="majorHAnsi" w:hAnsiTheme="majorHAnsi" w:cstheme="majorHAnsi"/>
+          <w:sz w:val="22"/>
+          <w:szCs w:val="22"/>
+          <w:lang w:val="en-US"/>
+        </w:rPr>
+        <w:t xml:space="preserve"> to airports of</w:t>
+      </w:r>
+      <w:r>
+        <w:rPr>
+          <w:rFonts w:asciiTheme="majorHAnsi" w:hAnsiTheme="majorHAnsi" w:cstheme="majorHAnsi"/>
+          <w:sz w:val="22"/>
+          <w:szCs w:val="22"/>
+          <w:lang w:val="en-US"/>
+        </w:rPr>
+        <w:t xml:space="preserve"> rich</w:t>
+      </w:r>
+      <w:r>
+        <w:rPr>
+          <w:rFonts w:asciiTheme="majorHAnsi" w:hAnsiTheme="majorHAnsi" w:cstheme="majorHAnsi"/>
+          <w:sz w:val="22"/>
+          <w:szCs w:val="22"/>
+          <w:lang w:val="en-US"/>
+        </w:rPr>
+        <w:t>er</w:t>
+      </w:r>
+      <w:r>
+        <w:rPr>
+          <w:rFonts w:asciiTheme="majorHAnsi" w:hAnsiTheme="majorHAnsi" w:cstheme="majorHAnsi"/>
+          <w:sz w:val="22"/>
+          <w:szCs w:val="22"/>
+          <w:lang w:val="en-US"/>
+        </w:rPr>
+        <w:t xml:space="preserve"> states. </w:t>
+      </w:r>
+      <w:r>
+        <w:rPr>
+          <w:rFonts w:asciiTheme="majorHAnsi" w:hAnsiTheme="majorHAnsi" w:cstheme="majorHAnsi"/>
+          <w:sz w:val="22"/>
+          <w:szCs w:val="22"/>
+          <w:lang w:val="en-US"/>
+        </w:rPr>
+        <w:t>S</w:t>
+      </w:r>
+      <w:r>
+        <w:rPr>
+          <w:rFonts w:asciiTheme="majorHAnsi" w:hAnsiTheme="majorHAnsi" w:cstheme="majorHAnsi"/>
+          <w:sz w:val="22"/>
+          <w:szCs w:val="22"/>
+          <w:lang w:val="en-US"/>
+        </w:rPr>
+        <w:t>adly, this didn’t help our algorithm</w:t>
+      </w:r>
+      <w:r>
+        <w:rPr>
+          <w:rFonts w:asciiTheme="majorHAnsi" w:hAnsiTheme="majorHAnsi" w:cstheme="majorHAnsi"/>
+          <w:sz w:val="22"/>
+          <w:szCs w:val="22"/>
+          <w:lang w:val="en-US"/>
+        </w:rPr>
+        <w:t xml:space="preserve"> either </w:t>
+      </w:r>
+      <w:r>
+        <w:rPr>
+          <w:rFonts w:asciiTheme="majorHAnsi" w:hAnsiTheme="majorHAnsi" w:cstheme="majorHAnsi"/>
+          <w:sz w:val="22"/>
+          <w:szCs w:val="22"/>
+          <w:lang w:val="en-US"/>
+        </w:rPr>
+        <w:t xml:space="preserve">and we also </w:t>
+      </w:r>
+      <w:r>
+        <w:rPr>
+          <w:rFonts w:asciiTheme="majorHAnsi" w:hAnsiTheme="majorHAnsi" w:cstheme="majorHAnsi"/>
+          <w:sz w:val="22"/>
+          <w:szCs w:val="22"/>
+          <w:lang w:val="en-US"/>
+        </w:rPr>
+        <w:t>dropped</w:t>
+      </w:r>
+      <w:r>
+        <w:rPr>
+          <w:rFonts w:asciiTheme="majorHAnsi" w:hAnsiTheme="majorHAnsi" w:cstheme="majorHAnsi"/>
+          <w:sz w:val="22"/>
+          <w:szCs w:val="22"/>
+          <w:lang w:val="en-US"/>
+        </w:rPr>
+        <w:t xml:space="preserve"> this variable.</w:t>
+      </w:r>
+    </w:p>
+    <w:p>
+      <w:pPr>
+        <w:jc w:val="both"/>
         <w:rPr>
           <w:rFonts w:asciiTheme="majorHAnsi" w:hAnsiTheme="majorHAnsi" w:cstheme="majorHAnsi"/>
           <w:b/>
           <w:bCs/>
-          <w:lang w:val="en-US"/>
-        </w:rPr>
-        <w:t>‘</w:t>
-      </w:r>
-      <w:proofErr w:type="spellStart"/>
-      <w:r>
+          <w:sz w:val="22"/>
+          <w:szCs w:val="22"/>
+          <w:lang w:val="en-US"/>
+        </w:rPr>
+      </w:pPr>
+    </w:p>
+    <w:p>
+      <w:pPr>
+        <w:jc w:val="both"/>
         <w:rPr>
           <w:rFonts w:asciiTheme="majorHAnsi" w:hAnsiTheme="majorHAnsi" w:cstheme="majorHAnsi"/>
           <w:b/>
           <w:bCs/>
-          <w:lang w:val="en-US"/>
-        </w:rPr>
-        <w:t>Oil_price</w:t>
-      </w:r>
-      <w:proofErr w:type="spellEnd"/>
+          <w:u w:val="single"/>
+          <w:lang w:val="en-US"/>
+        </w:rPr>
+      </w:pPr>
       <w:r>
         <w:rPr>
           <w:rFonts w:asciiTheme="majorHAnsi" w:hAnsiTheme="majorHAnsi" w:cstheme="majorHAnsi"/>
           <w:b/>
           <w:bCs/>
-          <w:lang w:val="en-US"/>
-        </w:rPr>
-        <w:t>’</w:t>
-      </w:r>
-    </w:p>
-    <w:p>
-      <w:pPr>
-        <w:jc w:val="both"/>
-        <w:rPr>
-          <w:rFonts w:asciiTheme="majorHAnsi" w:hAnsiTheme="majorHAnsi" w:cstheme="majorHAnsi"/>
-          <w:sz w:val="22"/>
-          <w:szCs w:val="22"/>
-          <w:lang w:val="en-US"/>
-        </w:rPr>
-      </w:pPr>
-    </w:p>
-    <w:p>
-      <w:pPr>
-        <w:jc w:val="both"/>
-        <w:rPr>
-          <w:rFonts w:asciiTheme="majorHAnsi" w:hAnsiTheme="majorHAnsi" w:cstheme="majorHAnsi"/>
-          <w:sz w:val="22"/>
-          <w:szCs w:val="22"/>
-          <w:lang w:val="en-US"/>
-        </w:rPr>
-      </w:pPr>
-      <w:r>
-        <w:rPr>
-          <w:rFonts w:asciiTheme="majorHAnsi" w:hAnsiTheme="majorHAnsi" w:cstheme="majorHAnsi"/>
-          <w:sz w:val="22"/>
-          <w:szCs w:val="22"/>
-          <w:lang w:val="en-US"/>
-        </w:rPr>
-        <w:t>Lastly, by thinking at a larger scale, we watched the expenses of an airline company. Most of them are related to the airplanes and their maintenance, the crews, and oil. Since this last expense has a cost that varies enormously, its variations may be reflected in air tickets’ prices. So, we added this variable to our external dataset and tried different techniques to use it.</w:t>
-      </w:r>
-    </w:p>
-    <w:p>
-      <w:pPr>
-        <w:jc w:val="both"/>
-        <w:rPr>
-          <w:rFonts w:asciiTheme="majorHAnsi" w:hAnsiTheme="majorHAnsi" w:cstheme="majorHAnsi"/>
-          <w:sz w:val="22"/>
-          <w:szCs w:val="22"/>
-          <w:lang w:val="en-US"/>
-        </w:rPr>
-      </w:pPr>
-      <w:r>
-        <w:rPr>
-          <w:rFonts w:asciiTheme="majorHAnsi" w:hAnsiTheme="majorHAnsi" w:cstheme="majorHAnsi"/>
-          <w:sz w:val="22"/>
-          <w:szCs w:val="22"/>
-          <w:lang w:val="en-US"/>
-        </w:rPr>
-        <w:t>When we first added this variable, it wasn’t relevant. In truth, the oil price of the day of the flight doesn’t influential on the tickets’ prices since they are established a long time before.</w:t>
-      </w:r>
-    </w:p>
-    <w:p>
-      <w:pPr>
-        <w:jc w:val="both"/>
-        <w:rPr>
-          <w:rFonts w:asciiTheme="majorHAnsi" w:hAnsiTheme="majorHAnsi" w:cstheme="majorHAnsi"/>
-          <w:sz w:val="22"/>
-          <w:szCs w:val="22"/>
-          <w:lang w:val="en-US"/>
-        </w:rPr>
-      </w:pPr>
-      <w:r>
-        <w:rPr>
-          <w:rFonts w:asciiTheme="majorHAnsi" w:hAnsiTheme="majorHAnsi" w:cstheme="majorHAnsi"/>
-          <w:sz w:val="22"/>
-          <w:szCs w:val="22"/>
-          <w:lang w:val="en-US"/>
-        </w:rPr>
-        <w:t>So, we tried another approach and we associated with a flight the oil price three months before it. However, after different try on the number of months before the flight, it wasn't relevant. So, we decided to forget this variable.</w:t>
-      </w:r>
-    </w:p>
-    <w:p>
-      <w:pPr>
-        <w:jc w:val="both"/>
-        <w:rPr>
-          <w:rFonts w:asciiTheme="majorHAnsi" w:hAnsiTheme="majorHAnsi" w:cstheme="majorHAnsi"/>
-          <w:sz w:val="22"/>
-          <w:szCs w:val="22"/>
-          <w:lang w:val="en-US"/>
-        </w:rPr>
-      </w:pPr>
-    </w:p>
-    <w:p>
-      <w:pPr>
-        <w:pStyle w:val="ListParagraph"/>
-        <w:numPr>
-          <w:ilvl w:val="1"/>
-          <w:numId w:val="9"/>
-        </w:numPr>
-        <w:jc w:val="both"/>
+          <w:u w:val="single"/>
+          <w:lang w:val="en-US"/>
+        </w:rPr>
+        <w:t>2.4</w:t>
+      </w:r>
+      <w:r>
         <w:rPr>
           <w:rFonts w:asciiTheme="majorHAnsi" w:hAnsiTheme="majorHAnsi" w:cstheme="majorHAnsi"/>
           <w:b/>
           <w:bCs/>
-          <w:lang w:val="en-US"/>
-        </w:rPr>
-      </w:pPr>
+          <w:u w:val="single"/>
+          <w:lang w:val="en-US"/>
+        </w:rPr>
+        <w:t xml:space="preserve"> </w:t>
+      </w:r>
       <w:r>
         <w:rPr>
           <w:rFonts w:asciiTheme="majorHAnsi" w:hAnsiTheme="majorHAnsi" w:cstheme="majorHAnsi"/>
           <w:b/>
           <w:bCs/>
+          <w:u w:val="single"/>
           <w:lang w:val="en-US"/>
         </w:rPr>
         <w:t>‘</w:t>
@@ -3193,9 +4228,10 @@
           <w:rFonts w:asciiTheme="majorHAnsi" w:hAnsiTheme="majorHAnsi" w:cstheme="majorHAnsi"/>
           <w:b/>
           <w:bCs/>
-          <w:lang w:val="en-US"/>
-        </w:rPr>
-        <w:t>Nb_flight</w:t>
+          <w:u w:val="single"/>
+          <w:lang w:val="en-US"/>
+        </w:rPr>
+        <w:t>Oil_price</w:t>
       </w:r>
       <w:proofErr w:type="spellEnd"/>
       <w:r>
@@ -3203,10 +4239,13 @@
           <w:rFonts w:asciiTheme="majorHAnsi" w:hAnsiTheme="majorHAnsi" w:cstheme="majorHAnsi"/>
           <w:b/>
           <w:bCs/>
+          <w:u w:val="single"/>
           <w:lang w:val="en-US"/>
         </w:rPr>
         <w:t>’</w:t>
       </w:r>
+      <w:bookmarkStart w:id="0" w:name="_GoBack"/>
+      <w:bookmarkEnd w:id="0"/>
     </w:p>
     <w:p>
       <w:pPr>
@@ -3218,6 +4257,251 @@
           <w:lang w:val="en-US"/>
         </w:rPr>
       </w:pPr>
+      <w:r>
+        <w:rPr>
+          <w:rFonts w:asciiTheme="majorHAnsi" w:hAnsiTheme="majorHAnsi" w:cstheme="majorHAnsi"/>
+          <w:sz w:val="22"/>
+          <w:szCs w:val="22"/>
+          <w:lang w:val="en-US"/>
+        </w:rPr>
+        <w:t xml:space="preserve">Lastly, </w:t>
+      </w:r>
+      <w:r>
+        <w:rPr>
+          <w:rFonts w:asciiTheme="majorHAnsi" w:hAnsiTheme="majorHAnsi" w:cstheme="majorHAnsi"/>
+          <w:sz w:val="22"/>
+          <w:szCs w:val="22"/>
+          <w:lang w:val="en-US"/>
+        </w:rPr>
+        <w:t xml:space="preserve">looking at the bigger picture, </w:t>
+      </w:r>
+      <w:r>
+        <w:rPr>
+          <w:rFonts w:asciiTheme="majorHAnsi" w:hAnsiTheme="majorHAnsi" w:cstheme="majorHAnsi"/>
+          <w:sz w:val="22"/>
+          <w:szCs w:val="22"/>
+          <w:lang w:val="en-US"/>
+        </w:rPr>
+        <w:t xml:space="preserve">we </w:t>
+      </w:r>
+      <w:r>
+        <w:rPr>
+          <w:rFonts w:asciiTheme="majorHAnsi" w:hAnsiTheme="majorHAnsi" w:cstheme="majorHAnsi"/>
+          <w:sz w:val="22"/>
+          <w:szCs w:val="22"/>
+          <w:lang w:val="en-US"/>
+        </w:rPr>
+        <w:t>focused</w:t>
+      </w:r>
+      <w:r>
+        <w:rPr>
+          <w:rFonts w:asciiTheme="majorHAnsi" w:hAnsiTheme="majorHAnsi" w:cstheme="majorHAnsi"/>
+          <w:sz w:val="22"/>
+          <w:szCs w:val="22"/>
+          <w:lang w:val="en-US"/>
+        </w:rPr>
+        <w:t xml:space="preserve"> </w:t>
+      </w:r>
+      <w:r>
+        <w:rPr>
+          <w:rFonts w:asciiTheme="majorHAnsi" w:hAnsiTheme="majorHAnsi" w:cstheme="majorHAnsi"/>
+          <w:sz w:val="22"/>
+          <w:szCs w:val="22"/>
+          <w:lang w:val="en-US"/>
+        </w:rPr>
+        <w:t>on t</w:t>
+      </w:r>
+      <w:r>
+        <w:rPr>
+          <w:rFonts w:asciiTheme="majorHAnsi" w:hAnsiTheme="majorHAnsi" w:cstheme="majorHAnsi"/>
+          <w:sz w:val="22"/>
+          <w:szCs w:val="22"/>
+          <w:lang w:val="en-US"/>
+        </w:rPr>
+        <w:t>he expenses of an airline company. Most of them are related to the airplanes and their maintenance, the crews, and oil. Since this last expense has a cost that varies enormously, its variations may be reflected in air tickets’ prices. So, we added this variable to our external dataset and tried different techniques to use it.</w:t>
+      </w:r>
+      <w:r>
+        <w:rPr>
+          <w:rFonts w:asciiTheme="majorHAnsi" w:hAnsiTheme="majorHAnsi" w:cstheme="majorHAnsi"/>
+          <w:sz w:val="22"/>
+          <w:szCs w:val="22"/>
+          <w:lang w:val="en-US"/>
+        </w:rPr>
+        <w:t xml:space="preserve"> </w:t>
+      </w:r>
+      <w:r>
+        <w:rPr>
+          <w:rFonts w:asciiTheme="majorHAnsi" w:hAnsiTheme="majorHAnsi" w:cstheme="majorHAnsi"/>
+          <w:sz w:val="22"/>
+          <w:szCs w:val="22"/>
+          <w:lang w:val="en-US"/>
+        </w:rPr>
+        <w:t xml:space="preserve">When we first added this variable, it wasn’t relevant. </w:t>
+      </w:r>
+      <w:r>
+        <w:rPr>
+          <w:rFonts w:asciiTheme="majorHAnsi" w:hAnsiTheme="majorHAnsi" w:cstheme="majorHAnsi"/>
+          <w:sz w:val="22"/>
+          <w:szCs w:val="22"/>
+          <w:lang w:val="en-US"/>
+        </w:rPr>
+        <w:t>T</w:t>
+      </w:r>
+      <w:r>
+        <w:rPr>
+          <w:rFonts w:asciiTheme="majorHAnsi" w:hAnsiTheme="majorHAnsi" w:cstheme="majorHAnsi"/>
+          <w:sz w:val="22"/>
+          <w:szCs w:val="22"/>
+          <w:lang w:val="en-US"/>
+        </w:rPr>
+        <w:t xml:space="preserve">he oil price of the day of the flight </w:t>
+      </w:r>
+      <w:r>
+        <w:rPr>
+          <w:rFonts w:asciiTheme="majorHAnsi" w:hAnsiTheme="majorHAnsi" w:cstheme="majorHAnsi"/>
+          <w:sz w:val="22"/>
+          <w:szCs w:val="22"/>
+          <w:lang w:val="en-US"/>
+        </w:rPr>
+        <w:t>i</w:t>
+      </w:r>
+      <w:r>
+        <w:rPr>
+          <w:rFonts w:asciiTheme="majorHAnsi" w:hAnsiTheme="majorHAnsi" w:cstheme="majorHAnsi"/>
+          <w:sz w:val="22"/>
+          <w:szCs w:val="22"/>
+          <w:lang w:val="en-US"/>
+        </w:rPr>
+        <w:t>sn’t influential on the tickets’ prices since they are established a long time before.</w:t>
+      </w:r>
+      <w:r>
+        <w:rPr>
+          <w:rFonts w:asciiTheme="majorHAnsi" w:hAnsiTheme="majorHAnsi" w:cstheme="majorHAnsi"/>
+          <w:sz w:val="22"/>
+          <w:szCs w:val="22"/>
+          <w:lang w:val="en-US"/>
+        </w:rPr>
+        <w:t xml:space="preserve"> </w:t>
+      </w:r>
+      <w:r>
+        <w:rPr>
+          <w:rFonts w:asciiTheme="majorHAnsi" w:hAnsiTheme="majorHAnsi" w:cstheme="majorHAnsi"/>
+          <w:sz w:val="22"/>
+          <w:szCs w:val="22"/>
+          <w:lang w:val="en-US"/>
+        </w:rPr>
+        <w:t xml:space="preserve">So, we tried another approach and we associated with a flight the oil price three months before it. </w:t>
+      </w:r>
+      <w:r>
+        <w:rPr>
+          <w:rFonts w:asciiTheme="majorHAnsi" w:hAnsiTheme="majorHAnsi" w:cstheme="majorHAnsi"/>
+          <w:sz w:val="22"/>
+          <w:szCs w:val="22"/>
+          <w:lang w:val="en-US"/>
+        </w:rPr>
+        <w:t>A</w:t>
+      </w:r>
+      <w:r>
+        <w:rPr>
+          <w:rFonts w:asciiTheme="majorHAnsi" w:hAnsiTheme="majorHAnsi" w:cstheme="majorHAnsi"/>
+          <w:sz w:val="22"/>
+          <w:szCs w:val="22"/>
+          <w:lang w:val="en-US"/>
+        </w:rPr>
+        <w:t xml:space="preserve">fter </w:t>
+      </w:r>
+      <w:r>
+        <w:rPr>
+          <w:rFonts w:asciiTheme="majorHAnsi" w:hAnsiTheme="majorHAnsi" w:cstheme="majorHAnsi"/>
+          <w:sz w:val="22"/>
+          <w:szCs w:val="22"/>
+          <w:lang w:val="en-US"/>
+        </w:rPr>
+        <w:t xml:space="preserve">adjusting several </w:t>
+      </w:r>
+      <w:proofErr w:type="gramStart"/>
+      <w:r>
+        <w:rPr>
+          <w:rFonts w:asciiTheme="majorHAnsi" w:hAnsiTheme="majorHAnsi" w:cstheme="majorHAnsi"/>
+          <w:sz w:val="22"/>
+          <w:szCs w:val="22"/>
+          <w:lang w:val="en-US"/>
+        </w:rPr>
+        <w:t>times</w:t>
+      </w:r>
+      <w:proofErr w:type="gramEnd"/>
+      <w:r>
+        <w:rPr>
+          <w:rFonts w:asciiTheme="majorHAnsi" w:hAnsiTheme="majorHAnsi" w:cstheme="majorHAnsi"/>
+          <w:sz w:val="22"/>
+          <w:szCs w:val="22"/>
+          <w:lang w:val="en-US"/>
+        </w:rPr>
+        <w:t xml:space="preserve"> </w:t>
+      </w:r>
+      <w:r>
+        <w:rPr>
+          <w:rFonts w:asciiTheme="majorHAnsi" w:hAnsiTheme="majorHAnsi" w:cstheme="majorHAnsi"/>
+          <w:sz w:val="22"/>
+          <w:szCs w:val="22"/>
+          <w:lang w:val="en-US"/>
+        </w:rPr>
+        <w:t xml:space="preserve">the number of months before the flight, </w:t>
+      </w:r>
+      <w:r>
+        <w:rPr>
+          <w:rFonts w:asciiTheme="majorHAnsi" w:hAnsiTheme="majorHAnsi" w:cstheme="majorHAnsi"/>
+          <w:sz w:val="22"/>
+          <w:szCs w:val="22"/>
+          <w:lang w:val="en-US"/>
+        </w:rPr>
+        <w:t xml:space="preserve">the variable still </w:t>
+      </w:r>
+      <w:r>
+        <w:rPr>
+          <w:rFonts w:asciiTheme="majorHAnsi" w:hAnsiTheme="majorHAnsi" w:cstheme="majorHAnsi"/>
+          <w:sz w:val="22"/>
+          <w:szCs w:val="22"/>
+          <w:lang w:val="en-US"/>
+        </w:rPr>
+        <w:t xml:space="preserve">wasn't relevant. So, we decided to </w:t>
+      </w:r>
+      <w:r>
+        <w:rPr>
+          <w:rFonts w:asciiTheme="majorHAnsi" w:hAnsiTheme="majorHAnsi" w:cstheme="majorHAnsi"/>
+          <w:sz w:val="22"/>
+          <w:szCs w:val="22"/>
+          <w:lang w:val="en-US"/>
+        </w:rPr>
+        <w:t>drop</w:t>
+      </w:r>
+      <w:r>
+        <w:rPr>
+          <w:rFonts w:asciiTheme="majorHAnsi" w:hAnsiTheme="majorHAnsi" w:cstheme="majorHAnsi"/>
+          <w:sz w:val="22"/>
+          <w:szCs w:val="22"/>
+          <w:lang w:val="en-US"/>
+        </w:rPr>
+        <w:t xml:space="preserve"> </w:t>
+      </w:r>
+      <w:r>
+        <w:rPr>
+          <w:rFonts w:asciiTheme="majorHAnsi" w:hAnsiTheme="majorHAnsi" w:cstheme="majorHAnsi"/>
+          <w:sz w:val="22"/>
+          <w:szCs w:val="22"/>
+          <w:lang w:val="en-US"/>
+        </w:rPr>
+        <w:t>it too</w:t>
+      </w:r>
+      <w:r>
+        <w:rPr>
+          <w:rFonts w:asciiTheme="majorHAnsi" w:hAnsiTheme="majorHAnsi" w:cstheme="majorHAnsi"/>
+          <w:sz w:val="22"/>
+          <w:szCs w:val="22"/>
+          <w:lang w:val="en-US"/>
+        </w:rPr>
+        <w:t>.</w:t>
+      </w:r>
     </w:p>
     <w:p>
       <w:pPr>
@@ -3229,6 +4513,71 @@
           <w:lang w:val="en-US"/>
         </w:rPr>
       </w:pPr>
+    </w:p>
+    <w:p>
+      <w:pPr>
+        <w:jc w:val="both"/>
+        <w:rPr>
+          <w:rFonts w:asciiTheme="majorHAnsi" w:hAnsiTheme="majorHAnsi" w:cstheme="majorHAnsi"/>
+          <w:b/>
+          <w:bCs/>
+          <w:u w:val="single"/>
+          <w:lang w:val="en-US"/>
+        </w:rPr>
+      </w:pPr>
+      <w:r>
+        <w:rPr>
+          <w:rFonts w:asciiTheme="majorHAnsi" w:hAnsiTheme="majorHAnsi" w:cstheme="majorHAnsi"/>
+          <w:b/>
+          <w:bCs/>
+          <w:u w:val="single"/>
+          <w:lang w:val="en-US"/>
+        </w:rPr>
+        <w:t xml:space="preserve">2.5 </w:t>
+      </w:r>
+      <w:r>
+        <w:rPr>
+          <w:rFonts w:asciiTheme="majorHAnsi" w:hAnsiTheme="majorHAnsi" w:cstheme="majorHAnsi"/>
+          <w:b/>
+          <w:bCs/>
+          <w:u w:val="single"/>
+          <w:lang w:val="en-US"/>
+        </w:rPr>
+        <w:t>‘</w:t>
+      </w:r>
+      <w:proofErr w:type="spellStart"/>
+      <w:r>
+        <w:rPr>
+          <w:rFonts w:asciiTheme="majorHAnsi" w:hAnsiTheme="majorHAnsi" w:cstheme="majorHAnsi"/>
+          <w:b/>
+          <w:bCs/>
+          <w:u w:val="single"/>
+          <w:lang w:val="en-US"/>
+        </w:rPr>
+        <w:t>Nb_flight</w:t>
+      </w:r>
+      <w:proofErr w:type="spellEnd"/>
+      <w:r>
+        <w:rPr>
+          <w:rFonts w:asciiTheme="majorHAnsi" w:hAnsiTheme="majorHAnsi" w:cstheme="majorHAnsi"/>
+          <w:b/>
+          <w:bCs/>
+          <w:u w:val="single"/>
+          <w:lang w:val="en-US"/>
+        </w:rPr>
+        <w:t>’</w:t>
+      </w:r>
+    </w:p>
+    <w:p>
+      <w:pPr>
+        <w:jc w:val="both"/>
+        <w:rPr>
+          <w:rFonts w:asciiTheme="majorHAnsi" w:hAnsiTheme="majorHAnsi" w:cstheme="majorHAnsi"/>
+          <w:sz w:val="22"/>
+          <w:szCs w:val="22"/>
+          <w:lang w:val="en-US"/>
+        </w:rPr>
+      </w:pPr>
       <w:r>
         <w:rPr>
           <w:rFonts w:asciiTheme="majorHAnsi" w:hAnsiTheme="majorHAnsi" w:cstheme="majorHAnsi"/>
@@ -3238,6 +4587,27 @@
         </w:rPr>
         <w:t>Add the number of flights per day going to this city</w:t>
       </w:r>
+      <w:proofErr w:type="gramStart"/>
+      <w:r>
+        <w:rPr>
+          <w:rFonts w:asciiTheme="majorHAnsi" w:hAnsiTheme="majorHAnsi" w:cstheme="majorHAnsi"/>
+          <w:sz w:val="22"/>
+          <w:szCs w:val="22"/>
+          <w:lang w:val="en-US"/>
+        </w:rPr>
+        <w:t xml:space="preserve">. </w:t>
+      </w:r>
+      <w:r>
+        <w:rPr>
+          <w:rFonts w:asciiTheme="majorHAnsi" w:hAnsiTheme="majorHAnsi" w:cstheme="majorHAnsi"/>
+          <w:color w:val="FF0000"/>
+          <w:sz w:val="22"/>
+          <w:szCs w:val="22"/>
+          <w:lang w:val="en-US"/>
+        </w:rPr>
+        <w:t>???</w:t>
+      </w:r>
+      <w:proofErr w:type="gramEnd"/>
     </w:p>
     <w:p>
       <w:pPr>
@@ -3252,7 +4622,7 @@
     </w:p>
     <w:p>
       <w:pPr>
-        <w:pStyle w:val="Heading2"/>
+        <w:pStyle w:val="Titre2"/>
         <w:numPr>
           <w:ilvl w:val="0"/>
           <w:numId w:val="9"/>
@@ -3260,6 +4630,8 @@
         <w:jc w:val="both"/>
         <w:rPr>
           <w:rFonts w:cstheme="majorHAnsi"/>
+          <w:b/>
+          <w:bCs/>
           <w:sz w:val="28"/>
           <w:szCs w:val="28"/>
           <w:lang w:val="en-US"/>
@@ -3268,6 +4640,8 @@
       <w:r>
         <w:rPr>
           <w:rFonts w:cstheme="majorHAnsi"/>
+          <w:b/>
+          <w:bCs/>
           <w:sz w:val="28"/>
           <w:szCs w:val="28"/>
           <w:lang w:val="en-US"/>
@@ -3277,6 +4651,8 @@
       <w:r>
         <w:rPr>
           <w:rFonts w:cstheme="majorHAnsi"/>
+          <w:b/>
+          <w:bCs/>
           <w:sz w:val="28"/>
           <w:szCs w:val="28"/>
           <w:lang w:val="en-US"/>
@@ -3286,6 +4662,8 @@
       <w:r>
         <w:rPr>
           <w:rFonts w:cstheme="majorHAnsi"/>
+          <w:b/>
+          <w:bCs/>
           <w:sz w:val="28"/>
           <w:szCs w:val="28"/>
           <w:lang w:val="en-US"/>
@@ -3295,6 +4673,8 @@
       <w:r>
         <w:rPr>
           <w:rFonts w:cstheme="majorHAnsi"/>
+          <w:b/>
+          <w:bCs/>
           <w:sz w:val="28"/>
           <w:szCs w:val="28"/>
           <w:lang w:val="en-US"/>
@@ -3304,6 +4684,8 @@
       <w:r>
         <w:rPr>
           <w:rFonts w:cstheme="majorHAnsi"/>
+          <w:b/>
+          <w:bCs/>
           <w:sz w:val="28"/>
           <w:szCs w:val="28"/>
           <w:lang w:val="en-US"/>
@@ -3313,6 +4695,8 @@
       <w:r>
         <w:rPr>
           <w:rFonts w:cstheme="majorHAnsi"/>
+          <w:b/>
+          <w:bCs/>
           <w:sz w:val="28"/>
           <w:szCs w:val="28"/>
           <w:lang w:val="en-US"/>
@@ -3322,6 +4706,8 @@
       <w:r>
         <w:rPr>
           <w:rFonts w:cstheme="majorHAnsi"/>
+          <w:b/>
+          <w:bCs/>
           <w:sz w:val="28"/>
           <w:szCs w:val="28"/>
           <w:lang w:val="en-US"/>
@@ -3331,6 +4717,8 @@
       <w:r>
         <w:rPr>
           <w:rFonts w:cstheme="majorHAnsi"/>
+          <w:b/>
+          <w:bCs/>
           <w:sz w:val="28"/>
           <w:szCs w:val="28"/>
           <w:lang w:val="en-US"/>
@@ -3340,6 +4728,8 @@
       <w:r>
         <w:rPr>
           <w:rFonts w:cstheme="majorHAnsi"/>
+          <w:b/>
+          <w:bCs/>
           <w:sz w:val="28"/>
           <w:szCs w:val="28"/>
           <w:lang w:val="en-US"/>
@@ -3349,6 +4739,8 @@
       <w:r>
         <w:rPr>
           <w:rFonts w:cstheme="majorHAnsi"/>
+          <w:b/>
+          <w:bCs/>
           <w:sz w:val="28"/>
           <w:szCs w:val="28"/>
           <w:lang w:val="en-US"/>
@@ -3358,6 +4750,8 @@
       <w:r>
         <w:rPr>
           <w:rFonts w:cstheme="majorHAnsi"/>
+          <w:b/>
+          <w:bCs/>
           <w:sz w:val="28"/>
           <w:szCs w:val="28"/>
           <w:lang w:val="en-US"/>
@@ -3367,6 +4761,8 @@
       <w:r>
         <w:rPr>
           <w:rFonts w:cstheme="majorHAnsi"/>
+          <w:b/>
+          <w:bCs/>
           <w:sz w:val="28"/>
           <w:szCs w:val="28"/>
           <w:lang w:val="en-US"/>
@@ -3424,7 +4820,7 @@
           <w:szCs w:val="22"/>
           <w:lang w:val="en-US"/>
         </w:rPr>
-        <w:t xml:space="preserve"> as it fitted the best to our data and gave us our best score.</w:t>
+        <w:t xml:space="preserve"> as it fitted the best our data and gave us our best score.</w:t>
       </w:r>
     </w:p>
     <w:p>
@@ -3455,12 +4851,702 @@
           <w:szCs w:val="22"/>
           <w:lang w:val="en-US"/>
         </w:rPr>
-        <w:t>The advantages of the algorithm are:</w:t>
-      </w:r>
-    </w:p>
-    <w:p>
-      <w:pPr>
-        <w:pStyle w:val="ListParagraph"/>
+        <w:t>Some</w:t>
+      </w:r>
+      <w:r>
+        <w:rPr>
+          <w:rFonts w:asciiTheme="majorHAnsi" w:hAnsiTheme="majorHAnsi" w:cstheme="majorHAnsi"/>
+          <w:sz w:val="22"/>
+          <w:szCs w:val="22"/>
+          <w:lang w:val="en-US"/>
+        </w:rPr>
+        <w:t xml:space="preserve"> advantages of th</w:t>
+      </w:r>
+      <w:r>
+        <w:rPr>
+          <w:rFonts w:asciiTheme="majorHAnsi" w:hAnsiTheme="majorHAnsi" w:cstheme="majorHAnsi"/>
+          <w:sz w:val="22"/>
+          <w:szCs w:val="22"/>
+          <w:lang w:val="en-US"/>
+        </w:rPr>
+        <w:t>is</w:t>
+      </w:r>
+      <w:r>
+        <w:rPr>
+          <w:rFonts w:asciiTheme="majorHAnsi" w:hAnsiTheme="majorHAnsi" w:cstheme="majorHAnsi"/>
+          <w:sz w:val="22"/>
+          <w:szCs w:val="22"/>
+          <w:lang w:val="en-US"/>
+        </w:rPr>
+        <w:t xml:space="preserve"> algorithm are:</w:t>
+      </w:r>
+    </w:p>
+    <w:p>
+      <w:pPr>
+        <w:pStyle w:val="Paragraphedeliste"/>
+        <w:numPr>
+          <w:ilvl w:val="0"/>
+          <w:numId w:val="12"/>
+        </w:numPr>
+        <w:rPr>
+          <w:rFonts w:asciiTheme="majorHAnsi" w:hAnsiTheme="majorHAnsi" w:cstheme="majorHAnsi"/>
+          <w:sz w:val="22"/>
+          <w:szCs w:val="22"/>
+          <w:lang w:val="en-US"/>
+        </w:rPr>
+      </w:pPr>
+      <w:r>
+        <w:rPr>
+          <w:rFonts w:asciiTheme="majorHAnsi" w:hAnsiTheme="majorHAnsi" w:cstheme="majorHAnsi"/>
+          <w:sz w:val="22"/>
+          <w:szCs w:val="22"/>
+          <w:lang w:val="en-US"/>
+        </w:rPr>
+        <w:t xml:space="preserve">Speed: </w:t>
+      </w:r>
+      <w:proofErr w:type="spellStart"/>
+      <w:r>
+        <w:rPr>
+          <w:rFonts w:asciiTheme="majorHAnsi" w:hAnsiTheme="majorHAnsi" w:cstheme="majorHAnsi"/>
+          <w:sz w:val="22"/>
+          <w:szCs w:val="22"/>
+          <w:lang w:val="en-US"/>
+        </w:rPr>
+        <w:t>XGBoost</w:t>
+      </w:r>
+      <w:proofErr w:type="spellEnd"/>
+      <w:r>
+        <w:rPr>
+          <w:rFonts w:asciiTheme="majorHAnsi" w:hAnsiTheme="majorHAnsi" w:cstheme="majorHAnsi"/>
+          <w:sz w:val="22"/>
+          <w:szCs w:val="22"/>
+          <w:lang w:val="en-US"/>
+        </w:rPr>
+        <w:t xml:space="preserve"> is </w:t>
+      </w:r>
+      <w:r>
+        <w:rPr>
+          <w:rFonts w:asciiTheme="majorHAnsi" w:hAnsiTheme="majorHAnsi" w:cstheme="majorHAnsi"/>
+          <w:sz w:val="22"/>
+          <w:szCs w:val="22"/>
+          <w:lang w:val="en-US"/>
+        </w:rPr>
+        <w:t>quick to execute</w:t>
+      </w:r>
+      <w:r>
+        <w:rPr>
+          <w:rFonts w:asciiTheme="majorHAnsi" w:hAnsiTheme="majorHAnsi" w:cstheme="majorHAnsi"/>
+          <w:sz w:val="22"/>
+          <w:szCs w:val="22"/>
+          <w:lang w:val="en-US"/>
+        </w:rPr>
+        <w:t xml:space="preserve"> thanks to p</w:t>
+      </w:r>
+      <w:r>
+        <w:rPr>
+          <w:rFonts w:asciiTheme="majorHAnsi" w:hAnsiTheme="majorHAnsi" w:cstheme="majorHAnsi"/>
+          <w:sz w:val="22"/>
+          <w:szCs w:val="22"/>
+          <w:lang w:val="en-US"/>
+        </w:rPr>
+        <w:t xml:space="preserve">arallel </w:t>
+      </w:r>
+      <w:r>
+        <w:rPr>
+          <w:rFonts w:asciiTheme="majorHAnsi" w:hAnsiTheme="majorHAnsi" w:cstheme="majorHAnsi"/>
+          <w:sz w:val="22"/>
+          <w:szCs w:val="22"/>
+          <w:lang w:val="en-US"/>
+        </w:rPr>
+        <w:t>p</w:t>
+      </w:r>
+      <w:r>
+        <w:rPr>
+          <w:rFonts w:asciiTheme="majorHAnsi" w:hAnsiTheme="majorHAnsi" w:cstheme="majorHAnsi"/>
+          <w:sz w:val="22"/>
+          <w:szCs w:val="22"/>
+          <w:lang w:val="en-US"/>
+        </w:rPr>
+        <w:t xml:space="preserve">rocessing </w:t>
+      </w:r>
+    </w:p>
+    <w:p>
+      <w:pPr>
+        <w:pStyle w:val="Paragraphedeliste"/>
+        <w:numPr>
+          <w:ilvl w:val="0"/>
+          <w:numId w:val="12"/>
+        </w:numPr>
+        <w:rPr>
+          <w:rFonts w:asciiTheme="majorHAnsi" w:hAnsiTheme="majorHAnsi" w:cstheme="majorHAnsi"/>
+          <w:sz w:val="22"/>
+          <w:szCs w:val="22"/>
+          <w:lang w:val="en-US"/>
+        </w:rPr>
+      </w:pPr>
+      <w:r>
+        <w:rPr>
+          <w:rFonts w:asciiTheme="majorHAnsi" w:hAnsiTheme="majorHAnsi" w:cstheme="majorHAnsi"/>
+          <w:sz w:val="22"/>
+          <w:szCs w:val="22"/>
+          <w:lang w:val="en-US"/>
+        </w:rPr>
+        <w:t>Performance</w:t>
+      </w:r>
+      <w:r>
+        <w:rPr>
+          <w:rFonts w:asciiTheme="majorHAnsi" w:hAnsiTheme="majorHAnsi" w:cstheme="majorHAnsi"/>
+          <w:sz w:val="22"/>
+          <w:szCs w:val="22"/>
+          <w:lang w:val="en-US"/>
+        </w:rPr>
+        <w:t>:</w:t>
+      </w:r>
+      <w:r>
+        <w:rPr>
+          <w:rFonts w:asciiTheme="majorHAnsi" w:hAnsiTheme="majorHAnsi" w:cstheme="majorHAnsi"/>
+          <w:sz w:val="22"/>
+          <w:szCs w:val="22"/>
+          <w:lang w:val="en-US"/>
+        </w:rPr>
+        <w:t xml:space="preserve"> </w:t>
+      </w:r>
+      <w:proofErr w:type="spellStart"/>
+      <w:r>
+        <w:rPr>
+          <w:rFonts w:asciiTheme="majorHAnsi" w:hAnsiTheme="majorHAnsi" w:cstheme="majorHAnsi"/>
+          <w:sz w:val="22"/>
+          <w:szCs w:val="22"/>
+          <w:lang w:val="en-US"/>
+        </w:rPr>
+        <w:t>XGBoost</w:t>
+      </w:r>
+      <w:proofErr w:type="spellEnd"/>
+      <w:r>
+        <w:rPr>
+          <w:rFonts w:asciiTheme="majorHAnsi" w:hAnsiTheme="majorHAnsi" w:cstheme="majorHAnsi"/>
+          <w:sz w:val="22"/>
+          <w:szCs w:val="22"/>
+          <w:lang w:val="en-US"/>
+        </w:rPr>
+        <w:t xml:space="preserve"> </w:t>
+      </w:r>
+      <w:r>
+        <w:rPr>
+          <w:rFonts w:asciiTheme="majorHAnsi" w:hAnsiTheme="majorHAnsi" w:cstheme="majorHAnsi"/>
+          <w:sz w:val="22"/>
+          <w:szCs w:val="22"/>
+          <w:lang w:val="en-US"/>
+        </w:rPr>
+        <w:t>outperform</w:t>
+      </w:r>
+      <w:r>
+        <w:rPr>
+          <w:rFonts w:asciiTheme="majorHAnsi" w:hAnsiTheme="majorHAnsi" w:cstheme="majorHAnsi"/>
+          <w:sz w:val="22"/>
+          <w:szCs w:val="22"/>
+          <w:lang w:val="en-US"/>
+        </w:rPr>
+        <w:t>ed the</w:t>
+      </w:r>
+      <w:r>
+        <w:rPr>
+          <w:rFonts w:asciiTheme="majorHAnsi" w:hAnsiTheme="majorHAnsi" w:cstheme="majorHAnsi"/>
+          <w:sz w:val="22"/>
+          <w:szCs w:val="22"/>
+          <w:lang w:val="en-US"/>
+        </w:rPr>
+        <w:t xml:space="preserve"> other algorithms</w:t>
+      </w:r>
+      <w:r>
+        <w:rPr>
+          <w:rFonts w:asciiTheme="majorHAnsi" w:hAnsiTheme="majorHAnsi" w:cstheme="majorHAnsi"/>
+          <w:sz w:val="22"/>
+          <w:szCs w:val="22"/>
+          <w:lang w:val="en-US"/>
+        </w:rPr>
+        <w:t xml:space="preserve"> we tried</w:t>
+      </w:r>
+    </w:p>
+    <w:p>
+      <w:pPr>
+        <w:pStyle w:val="Paragraphedeliste"/>
+        <w:numPr>
+          <w:ilvl w:val="0"/>
+          <w:numId w:val="12"/>
+        </w:numPr>
+        <w:rPr>
+          <w:rFonts w:asciiTheme="majorHAnsi" w:hAnsiTheme="majorHAnsi" w:cstheme="majorHAnsi"/>
+          <w:sz w:val="22"/>
+          <w:szCs w:val="22"/>
+          <w:lang w:val="en-US"/>
+        </w:rPr>
+      </w:pPr>
+      <w:r>
+        <w:rPr>
+          <w:rFonts w:asciiTheme="majorHAnsi" w:hAnsiTheme="majorHAnsi" w:cstheme="majorHAnsi"/>
+          <w:sz w:val="22"/>
+          <w:szCs w:val="22"/>
+          <w:lang w:val="en-US"/>
+        </w:rPr>
+        <w:t>Regularization: </w:t>
+      </w:r>
+      <w:proofErr w:type="spellStart"/>
+      <w:r>
+        <w:rPr>
+          <w:rFonts w:asciiTheme="majorHAnsi" w:hAnsiTheme="majorHAnsi" w:cstheme="majorHAnsi"/>
+          <w:sz w:val="22"/>
+          <w:szCs w:val="22"/>
+          <w:lang w:val="en-US"/>
+        </w:rPr>
+        <w:t>XGBoost</w:t>
+      </w:r>
+      <w:proofErr w:type="spellEnd"/>
+      <w:r>
+        <w:rPr>
+          <w:rFonts w:asciiTheme="majorHAnsi" w:hAnsiTheme="majorHAnsi" w:cstheme="majorHAnsi"/>
+          <w:sz w:val="22"/>
+          <w:szCs w:val="22"/>
+          <w:lang w:val="en-US"/>
+        </w:rPr>
+        <w:t xml:space="preserve"> has in-built L1 (Lasso Regression) and L2 (Ridge Regression) regularization</w:t>
+      </w:r>
+      <w:r>
+        <w:rPr>
+          <w:rFonts w:asciiTheme="majorHAnsi" w:hAnsiTheme="majorHAnsi" w:cstheme="majorHAnsi"/>
+          <w:sz w:val="22"/>
+          <w:szCs w:val="22"/>
+          <w:lang w:val="en-US"/>
+        </w:rPr>
+        <w:t xml:space="preserve"> parameters that we can adjust to prevent </w:t>
+      </w:r>
+      <w:r>
+        <w:rPr>
+          <w:rFonts w:asciiTheme="majorHAnsi" w:hAnsiTheme="majorHAnsi" w:cstheme="majorHAnsi"/>
+          <w:sz w:val="22"/>
+          <w:szCs w:val="22"/>
+          <w:lang w:val="en-US"/>
+        </w:rPr>
+        <w:t>the model from overfitting</w:t>
+      </w:r>
+    </w:p>
+    <w:p>
+      <w:pPr>
+        <w:pStyle w:val="Paragraphedeliste"/>
+        <w:numPr>
+          <w:ilvl w:val="0"/>
+          <w:numId w:val="12"/>
+        </w:numPr>
+        <w:rPr>
+          <w:rFonts w:asciiTheme="majorHAnsi" w:hAnsiTheme="majorHAnsi" w:cstheme="majorHAnsi"/>
+          <w:sz w:val="22"/>
+          <w:szCs w:val="22"/>
+          <w:lang w:val="en-US"/>
+        </w:rPr>
+      </w:pPr>
+      <w:r>
+        <w:rPr>
+          <w:rFonts w:asciiTheme="majorHAnsi" w:hAnsiTheme="majorHAnsi" w:cstheme="majorHAnsi"/>
+          <w:sz w:val="22"/>
+          <w:szCs w:val="22"/>
+          <w:lang w:val="en-US"/>
+        </w:rPr>
+        <w:t>Not too dependent on the number of variables</w:t>
+      </w:r>
+    </w:p>
+    <w:p>
+      <w:pPr>
+        <w:jc w:val="both"/>
+        <w:rPr>
+          <w:rFonts w:asciiTheme="majorHAnsi" w:hAnsiTheme="majorHAnsi" w:cstheme="majorHAnsi"/>
+          <w:sz w:val="22"/>
+          <w:szCs w:val="22"/>
+          <w:lang w:val="en-US"/>
+        </w:rPr>
+      </w:pPr>
+    </w:p>
+    <w:p>
+      <w:pPr>
+        <w:jc w:val="both"/>
+        <w:rPr>
+          <w:rFonts w:asciiTheme="majorHAnsi" w:hAnsiTheme="majorHAnsi" w:cstheme="majorHAnsi"/>
+          <w:sz w:val="22"/>
+          <w:szCs w:val="22"/>
+          <w:lang w:val="en-US"/>
+        </w:rPr>
+      </w:pPr>
+      <w:r>
+        <w:rPr>
+          <w:rFonts w:asciiTheme="majorHAnsi" w:hAnsiTheme="majorHAnsi" w:cstheme="majorHAnsi"/>
+          <w:sz w:val="22"/>
+          <w:szCs w:val="22"/>
+          <w:lang w:val="en-US"/>
+        </w:rPr>
+        <w:t xml:space="preserve">After several tries, we wanted to find another </w:t>
+      </w:r>
+      <w:r>
+        <w:rPr>
+          <w:rFonts w:asciiTheme="majorHAnsi" w:hAnsiTheme="majorHAnsi" w:cstheme="majorHAnsi"/>
+          <w:sz w:val="22"/>
+          <w:szCs w:val="22"/>
+          <w:lang w:val="en-US"/>
+        </w:rPr>
+        <w:t>regressor</w:t>
+      </w:r>
+      <w:r>
+        <w:rPr>
+          <w:rFonts w:asciiTheme="majorHAnsi" w:hAnsiTheme="majorHAnsi" w:cstheme="majorHAnsi"/>
+          <w:sz w:val="22"/>
+          <w:szCs w:val="22"/>
+          <w:lang w:val="en-US"/>
+        </w:rPr>
+        <w:t xml:space="preserve"> that </w:t>
+      </w:r>
+      <w:r>
+        <w:rPr>
+          <w:rFonts w:asciiTheme="majorHAnsi" w:hAnsiTheme="majorHAnsi" w:cstheme="majorHAnsi"/>
+          <w:sz w:val="22"/>
+          <w:szCs w:val="22"/>
+          <w:lang w:val="en-US"/>
+        </w:rPr>
+        <w:t xml:space="preserve">would perform as well </w:t>
+      </w:r>
+      <w:r>
+        <w:rPr>
+          <w:rFonts w:asciiTheme="majorHAnsi" w:hAnsiTheme="majorHAnsi" w:cstheme="majorHAnsi"/>
+          <w:sz w:val="22"/>
+          <w:szCs w:val="22"/>
+          <w:lang w:val="en-US"/>
+        </w:rPr>
+        <w:t xml:space="preserve">but go faster. We tried to use the </w:t>
+      </w:r>
+      <w:proofErr w:type="spellStart"/>
+      <w:r>
+        <w:rPr>
+          <w:rFonts w:asciiTheme="majorHAnsi" w:hAnsiTheme="majorHAnsi" w:cstheme="majorHAnsi"/>
+          <w:i/>
+          <w:iCs/>
+          <w:sz w:val="22"/>
+          <w:szCs w:val="22"/>
+          <w:lang w:val="en-US"/>
+        </w:rPr>
+        <w:t>LGBMRegressor</w:t>
+      </w:r>
+      <w:proofErr w:type="spellEnd"/>
+      <w:r>
+        <w:rPr>
+          <w:rFonts w:asciiTheme="majorHAnsi" w:hAnsiTheme="majorHAnsi" w:cstheme="majorHAnsi"/>
+          <w:sz w:val="22"/>
+          <w:szCs w:val="22"/>
+          <w:lang w:val="en-US"/>
+        </w:rPr>
+        <w:t>, which is another gradient boosting regressor. This new algorithm was performant and a lot faster when we used it with the local test (</w:t>
+      </w:r>
+      <w:proofErr w:type="spellStart"/>
+      <w:r>
+        <w:rPr>
+          <w:rFonts w:asciiTheme="majorHAnsi" w:hAnsiTheme="majorHAnsi" w:cstheme="majorHAnsi"/>
+          <w:sz w:val="22"/>
+          <w:szCs w:val="22"/>
+          <w:lang w:val="en-US"/>
+        </w:rPr>
+        <w:t>RAMP_submission_test</w:t>
+      </w:r>
+      <w:proofErr w:type="spellEnd"/>
+      <w:r>
+        <w:rPr>
+          <w:rFonts w:asciiTheme="majorHAnsi" w:hAnsiTheme="majorHAnsi" w:cstheme="majorHAnsi"/>
+          <w:sz w:val="22"/>
+          <w:szCs w:val="22"/>
+          <w:lang w:val="en-US"/>
+        </w:rPr>
+        <w:t>). However, when we submitted our work using this regressor, we didn’t get results as good as with the</w:t>
+      </w:r>
+      <w:r>
+        <w:rPr>
+          <w:rFonts w:asciiTheme="majorHAnsi" w:hAnsiTheme="majorHAnsi" w:cstheme="majorHAnsi"/>
+          <w:i/>
+          <w:iCs/>
+          <w:sz w:val="22"/>
+          <w:szCs w:val="22"/>
+          <w:lang w:val="en-US"/>
+        </w:rPr>
+        <w:t xml:space="preserve"> </w:t>
+      </w:r>
+      <w:proofErr w:type="spellStart"/>
+      <w:r>
+        <w:rPr>
+          <w:rFonts w:asciiTheme="majorHAnsi" w:hAnsiTheme="majorHAnsi" w:cstheme="majorHAnsi"/>
+          <w:i/>
+          <w:iCs/>
+          <w:sz w:val="22"/>
+          <w:szCs w:val="22"/>
+          <w:lang w:val="en-US"/>
+        </w:rPr>
+        <w:t>XGBRegressor</w:t>
+      </w:r>
+      <w:proofErr w:type="spellEnd"/>
+      <w:r>
+        <w:rPr>
+          <w:rFonts w:asciiTheme="majorHAnsi" w:hAnsiTheme="majorHAnsi" w:cstheme="majorHAnsi"/>
+          <w:sz w:val="22"/>
+          <w:szCs w:val="22"/>
+          <w:lang w:val="en-US"/>
+        </w:rPr>
+        <w:t>, and the time wasn’t reduced. It went only 0.5 seconds faster. Therefore, we dropped</w:t>
+      </w:r>
+      <w:r>
+        <w:rPr>
+          <w:rFonts w:asciiTheme="majorHAnsi" w:hAnsiTheme="majorHAnsi" w:cstheme="majorHAnsi"/>
+          <w:i/>
+          <w:iCs/>
+          <w:sz w:val="22"/>
+          <w:szCs w:val="22"/>
+          <w:lang w:val="en-US"/>
+        </w:rPr>
+        <w:t xml:space="preserve"> </w:t>
+      </w:r>
+      <w:proofErr w:type="spellStart"/>
+      <w:r>
+        <w:rPr>
+          <w:rFonts w:asciiTheme="majorHAnsi" w:hAnsiTheme="majorHAnsi" w:cstheme="majorHAnsi"/>
+          <w:i/>
+          <w:iCs/>
+          <w:sz w:val="22"/>
+          <w:szCs w:val="22"/>
+          <w:lang w:val="en-US"/>
+        </w:rPr>
+        <w:t>LGBMRegressor</w:t>
+      </w:r>
+      <w:proofErr w:type="spellEnd"/>
+      <w:r>
+        <w:rPr>
+          <w:rFonts w:asciiTheme="majorHAnsi" w:hAnsiTheme="majorHAnsi" w:cstheme="majorHAnsi"/>
+          <w:sz w:val="22"/>
+          <w:szCs w:val="22"/>
+          <w:lang w:val="en-US"/>
+        </w:rPr>
+        <w:t xml:space="preserve"> and kept </w:t>
+      </w:r>
+      <w:proofErr w:type="spellStart"/>
+      <w:r>
+        <w:rPr>
+          <w:rFonts w:asciiTheme="majorHAnsi" w:hAnsiTheme="majorHAnsi" w:cstheme="majorHAnsi"/>
+          <w:i/>
+          <w:iCs/>
+          <w:sz w:val="22"/>
+          <w:szCs w:val="22"/>
+          <w:lang w:val="en-US"/>
+        </w:rPr>
+        <w:t>XGBRegressor</w:t>
+      </w:r>
+      <w:proofErr w:type="spellEnd"/>
+      <w:r>
+        <w:rPr>
+          <w:rFonts w:asciiTheme="majorHAnsi" w:hAnsiTheme="majorHAnsi" w:cstheme="majorHAnsi"/>
+          <w:sz w:val="22"/>
+          <w:szCs w:val="22"/>
+          <w:lang w:val="en-US"/>
+        </w:rPr>
+        <w:t>.</w:t>
+      </w:r>
+    </w:p>
+    <w:p>
+      <w:pPr>
+        <w:jc w:val="both"/>
+        <w:rPr>
+          <w:rFonts w:asciiTheme="majorHAnsi" w:hAnsiTheme="majorHAnsi" w:cstheme="majorHAnsi"/>
+          <w:sz w:val="22"/>
+          <w:szCs w:val="22"/>
+          <w:lang w:val="en-US"/>
+        </w:rPr>
+      </w:pPr>
+    </w:p>
+    <w:p>
+      <w:pPr>
+        <w:pStyle w:val="Titre2"/>
+        <w:numPr>
+          <w:ilvl w:val="0"/>
+          <w:numId w:val="9"/>
+        </w:numPr>
+        <w:jc w:val="both"/>
+        <w:rPr>
+          <w:rFonts w:cstheme="majorHAnsi"/>
+          <w:b/>
+          <w:bCs/>
+          <w:sz w:val="28"/>
+          <w:szCs w:val="28"/>
+          <w:lang w:val="en-US"/>
+        </w:rPr>
+      </w:pPr>
+      <w:r>
+        <w:rPr>
+          <w:rFonts w:cstheme="majorHAnsi"/>
+          <w:b/>
+          <w:bCs/>
+          <w:sz w:val="28"/>
+          <w:szCs w:val="28"/>
+          <w:lang w:val="en-US"/>
+        </w:rPr>
+        <w:t>Parameter</w:t>
+      </w:r>
+      <w:r>
+        <w:rPr>
+          <w:rFonts w:cstheme="majorHAnsi"/>
+          <w:b/>
+          <w:bCs/>
+          <w:sz w:val="28"/>
+          <w:szCs w:val="28"/>
+          <w:lang w:val="en-US"/>
+        </w:rPr>
+        <w:t>s</w:t>
+      </w:r>
+      <w:r>
+        <w:rPr>
+          <w:rFonts w:cstheme="majorHAnsi"/>
+          <w:b/>
+          <w:bCs/>
+          <w:sz w:val="28"/>
+          <w:szCs w:val="28"/>
+          <w:lang w:val="en-US"/>
+        </w:rPr>
+        <w:t xml:space="preserve"> </w:t>
+      </w:r>
+      <w:r>
+        <w:rPr>
+          <w:rFonts w:cstheme="majorHAnsi"/>
+          <w:b/>
+          <w:bCs/>
+          <w:sz w:val="28"/>
+          <w:szCs w:val="28"/>
+          <w:lang w:val="en-US"/>
+        </w:rPr>
+        <w:t>tuning</w:t>
+      </w:r>
+      <w:r>
+        <w:rPr>
+          <w:rFonts w:cstheme="majorHAnsi"/>
+          <w:b/>
+          <w:bCs/>
+          <w:sz w:val="28"/>
+          <w:szCs w:val="28"/>
+          <w:lang w:val="en-US"/>
+        </w:rPr>
+        <w:t xml:space="preserve">  </w:t>
+      </w:r>
+    </w:p>
+    <w:p>
+      <w:pPr>
+        <w:jc w:val="both"/>
+        <w:rPr>
+          <w:rFonts w:asciiTheme="majorHAnsi" w:hAnsiTheme="majorHAnsi" w:cstheme="majorHAnsi"/>
+          <w:sz w:val="22"/>
+          <w:szCs w:val="22"/>
+          <w:lang w:val="en-US"/>
+        </w:rPr>
+      </w:pPr>
+    </w:p>
+    <w:p>
+      <w:pPr>
+        <w:jc w:val="both"/>
+        <w:rPr>
+          <w:rFonts w:asciiTheme="majorHAnsi" w:hAnsiTheme="majorHAnsi" w:cstheme="majorHAnsi"/>
+          <w:sz w:val="22"/>
+          <w:szCs w:val="22"/>
+          <w:lang w:val="en-US"/>
+        </w:rPr>
+      </w:pPr>
+      <w:r>
+        <w:rPr>
+          <w:rFonts w:asciiTheme="majorHAnsi" w:hAnsiTheme="majorHAnsi" w:cstheme="majorHAnsi"/>
+          <w:sz w:val="22"/>
+          <w:szCs w:val="22"/>
+          <w:lang w:val="en-US"/>
+        </w:rPr>
+        <w:t xml:space="preserve">Every time we tried a new model or tried an existing model on new data, we tuned and adapted the parameters of our regressor to fit the data as well as possible. To do so, we used a cross-validation </w:t>
+      </w:r>
+      <w:proofErr w:type="spellStart"/>
+      <w:r>
+        <w:rPr>
+          <w:rFonts w:asciiTheme="majorHAnsi" w:hAnsiTheme="majorHAnsi" w:cstheme="majorHAnsi"/>
+          <w:sz w:val="22"/>
+          <w:szCs w:val="22"/>
+          <w:lang w:val="en-US"/>
+        </w:rPr>
+        <w:t>GridSearch</w:t>
+      </w:r>
+      <w:proofErr w:type="spellEnd"/>
+      <w:r>
+        <w:rPr>
+          <w:rFonts w:asciiTheme="majorHAnsi" w:hAnsiTheme="majorHAnsi" w:cstheme="majorHAnsi"/>
+          <w:sz w:val="22"/>
+          <w:szCs w:val="22"/>
+          <w:lang w:val="en-US"/>
+        </w:rPr>
+        <w:t xml:space="preserve"> based on minimizing the RMSE.</w:t>
+      </w:r>
+    </w:p>
+    <w:p>
+      <w:pPr>
+        <w:jc w:val="both"/>
+        <w:rPr>
+          <w:rFonts w:asciiTheme="majorHAnsi" w:hAnsiTheme="majorHAnsi" w:cstheme="majorHAnsi"/>
+          <w:sz w:val="22"/>
+          <w:szCs w:val="22"/>
+          <w:lang w:val="en-US"/>
+        </w:rPr>
+      </w:pPr>
+    </w:p>
+    <w:p>
+      <w:pPr>
+        <w:jc w:val="both"/>
+        <w:rPr>
+          <w:rFonts w:asciiTheme="majorHAnsi" w:hAnsiTheme="majorHAnsi" w:cstheme="majorHAnsi"/>
+          <w:sz w:val="22"/>
+          <w:szCs w:val="22"/>
+          <w:lang w:val="en-US"/>
+        </w:rPr>
+      </w:pPr>
+      <w:r>
+        <w:rPr>
+          <w:rFonts w:asciiTheme="majorHAnsi" w:hAnsiTheme="majorHAnsi" w:cstheme="majorHAnsi"/>
+          <w:sz w:val="22"/>
+          <w:szCs w:val="22"/>
+          <w:lang w:val="en-US"/>
+        </w:rPr>
+        <w:t xml:space="preserve">For our </w:t>
+      </w:r>
+      <w:r>
+        <w:rPr>
+          <w:rFonts w:asciiTheme="majorHAnsi" w:hAnsiTheme="majorHAnsi" w:cstheme="majorHAnsi"/>
+          <w:sz w:val="22"/>
+          <w:szCs w:val="22"/>
+          <w:lang w:val="en-US"/>
+        </w:rPr>
+        <w:t>best</w:t>
+      </w:r>
+      <w:r>
+        <w:rPr>
+          <w:rFonts w:asciiTheme="majorHAnsi" w:hAnsiTheme="majorHAnsi" w:cstheme="majorHAnsi"/>
+          <w:sz w:val="22"/>
+          <w:szCs w:val="22"/>
+          <w:lang w:val="en-US"/>
+        </w:rPr>
+        <w:t xml:space="preserve"> model, we used the following parameters</w:t>
+      </w:r>
+      <w:r>
+        <w:rPr>
+          <w:rFonts w:asciiTheme="majorHAnsi" w:hAnsiTheme="majorHAnsi" w:cstheme="majorHAnsi"/>
+          <w:sz w:val="22"/>
+          <w:szCs w:val="22"/>
+          <w:lang w:val="en-US"/>
+        </w:rPr>
+        <w:t>:</w:t>
+      </w:r>
+    </w:p>
+    <w:p>
+      <w:pPr>
+        <w:pStyle w:val="Paragraphedeliste"/>
         <w:numPr>
           <w:ilvl w:val="0"/>
           <w:numId w:val="12"/>
@@ -3473,18 +5559,34 @@
           <w:lang w:val="en-US"/>
         </w:rPr>
       </w:pPr>
-      <w:r>
-        <w:rPr>
-          <w:rFonts w:asciiTheme="majorHAnsi" w:hAnsiTheme="majorHAnsi" w:cstheme="majorHAnsi"/>
-          <w:sz w:val="22"/>
-          <w:szCs w:val="22"/>
-          <w:lang w:val="en-US"/>
-        </w:rPr>
-        <w:t>f</w:t>
-      </w:r>
-    </w:p>
-    <w:p>
-      <w:pPr>
+      <w:proofErr w:type="spellStart"/>
+      <w:r>
+        <w:rPr>
+          <w:rFonts w:asciiTheme="majorHAnsi" w:hAnsiTheme="majorHAnsi" w:cstheme="majorHAnsi"/>
+          <w:sz w:val="22"/>
+          <w:szCs w:val="22"/>
+          <w:lang w:val="en-US"/>
+        </w:rPr>
+        <w:t>Max_leaf</w:t>
+      </w:r>
+      <w:proofErr w:type="spellEnd"/>
+      <w:r>
+        <w:rPr>
+          <w:rFonts w:asciiTheme="majorHAnsi" w:hAnsiTheme="majorHAnsi" w:cstheme="majorHAnsi"/>
+          <w:sz w:val="22"/>
+          <w:szCs w:val="22"/>
+          <w:lang w:val="en-US"/>
+        </w:rPr>
+        <w:t xml:space="preserve">: </w:t>
+      </w:r>
+    </w:p>
+    <w:p>
+      <w:pPr>
+        <w:pStyle w:val="Paragraphedeliste"/>
+        <w:numPr>
+          <w:ilvl w:val="0"/>
+          <w:numId w:val="12"/>
+        </w:numPr>
         <w:jc w:val="both"/>
         <w:rPr>
           <w:rFonts w:asciiTheme="majorHAnsi" w:hAnsiTheme="majorHAnsi" w:cstheme="majorHAnsi"/>
@@ -3493,6 +5595,16 @@
           <w:lang w:val="en-US"/>
         </w:rPr>
       </w:pPr>
+      <w:r>
+        <w:rPr>
+          <w:rFonts w:asciiTheme="majorHAnsi" w:hAnsiTheme="majorHAnsi" w:cstheme="majorHAnsi"/>
+          <w:color w:val="FF0000"/>
+          <w:sz w:val="22"/>
+          <w:szCs w:val="22"/>
+          <w:lang w:val="en-US"/>
+        </w:rPr>
+        <w:t>Describe most important parameters and their effects</w:t>
+      </w:r>
     </w:p>
     <w:p>
       <w:pPr>
@@ -3504,171 +5616,10 @@
           <w:lang w:val="en-US"/>
         </w:rPr>
       </w:pPr>
-      <w:r>
-        <w:rPr>
-          <w:rFonts w:asciiTheme="majorHAnsi" w:hAnsiTheme="majorHAnsi" w:cstheme="majorHAnsi"/>
-          <w:sz w:val="22"/>
-          <w:szCs w:val="22"/>
-          <w:lang w:val="en-US"/>
-        </w:rPr>
-        <w:t xml:space="preserve">After several tries, we wanted to find another algorithm that keeps our accuracy but goes faster. We tried to use the </w:t>
-      </w:r>
-      <w:proofErr w:type="spellStart"/>
-      <w:r>
-        <w:rPr>
-          <w:rFonts w:asciiTheme="majorHAnsi" w:hAnsiTheme="majorHAnsi" w:cstheme="majorHAnsi"/>
-          <w:i/>
-          <w:iCs/>
-          <w:sz w:val="22"/>
-          <w:szCs w:val="22"/>
-          <w:lang w:val="en-US"/>
-        </w:rPr>
-        <w:t>LGBMRegressor</w:t>
-      </w:r>
-      <w:proofErr w:type="spellEnd"/>
-      <w:r>
-        <w:rPr>
-          <w:rFonts w:asciiTheme="majorHAnsi" w:hAnsiTheme="majorHAnsi" w:cstheme="majorHAnsi"/>
-          <w:sz w:val="22"/>
-          <w:szCs w:val="22"/>
-          <w:lang w:val="en-US"/>
-        </w:rPr>
-        <w:t>, which is another gradient boosting regressor that is fast in theory. This new algorithm was performant and a lot faster when we used it with the local test (</w:t>
-      </w:r>
-      <w:proofErr w:type="spellStart"/>
-      <w:r>
-        <w:rPr>
-          <w:rFonts w:asciiTheme="majorHAnsi" w:hAnsiTheme="majorHAnsi" w:cstheme="majorHAnsi"/>
-          <w:sz w:val="22"/>
-          <w:szCs w:val="22"/>
-          <w:lang w:val="en-US"/>
-        </w:rPr>
-        <w:t>RAMP_submission_test</w:t>
-      </w:r>
-      <w:proofErr w:type="spellEnd"/>
-      <w:r>
-        <w:rPr>
-          <w:rFonts w:asciiTheme="majorHAnsi" w:hAnsiTheme="majorHAnsi" w:cstheme="majorHAnsi"/>
-          <w:sz w:val="22"/>
-          <w:szCs w:val="22"/>
-          <w:lang w:val="en-US"/>
-        </w:rPr>
-        <w:t>). However, when we submitted our work using this regressor, we didn’t get results as good as with the</w:t>
-      </w:r>
-      <w:r>
-        <w:rPr>
-          <w:rFonts w:asciiTheme="majorHAnsi" w:hAnsiTheme="majorHAnsi" w:cstheme="majorHAnsi"/>
-          <w:i/>
-          <w:iCs/>
-          <w:sz w:val="22"/>
-          <w:szCs w:val="22"/>
-          <w:lang w:val="en-US"/>
-        </w:rPr>
-        <w:t xml:space="preserve"> </w:t>
-      </w:r>
-      <w:proofErr w:type="spellStart"/>
-      <w:r>
-        <w:rPr>
-          <w:rFonts w:asciiTheme="majorHAnsi" w:hAnsiTheme="majorHAnsi" w:cstheme="majorHAnsi"/>
-          <w:i/>
-          <w:iCs/>
-          <w:sz w:val="22"/>
-          <w:szCs w:val="22"/>
-          <w:lang w:val="en-US"/>
-        </w:rPr>
-        <w:t>XGBRegressor</w:t>
-      </w:r>
-      <w:proofErr w:type="spellEnd"/>
-      <w:r>
-        <w:rPr>
-          <w:rFonts w:asciiTheme="majorHAnsi" w:hAnsiTheme="majorHAnsi" w:cstheme="majorHAnsi"/>
-          <w:sz w:val="22"/>
-          <w:szCs w:val="22"/>
-          <w:lang w:val="en-US"/>
-        </w:rPr>
-        <w:t>, and the time wasn’t reduced. It went only 0.5 seconds faster. Therefore, we dropped</w:t>
-      </w:r>
-      <w:r>
-        <w:rPr>
-          <w:rFonts w:asciiTheme="majorHAnsi" w:hAnsiTheme="majorHAnsi" w:cstheme="majorHAnsi"/>
-          <w:i/>
-          <w:iCs/>
-          <w:sz w:val="22"/>
-          <w:szCs w:val="22"/>
-          <w:lang w:val="en-US"/>
-        </w:rPr>
-        <w:t xml:space="preserve"> </w:t>
-      </w:r>
-      <w:proofErr w:type="spellStart"/>
-      <w:r>
-        <w:rPr>
-          <w:rFonts w:asciiTheme="majorHAnsi" w:hAnsiTheme="majorHAnsi" w:cstheme="majorHAnsi"/>
-          <w:i/>
-          <w:iCs/>
-          <w:sz w:val="22"/>
-          <w:szCs w:val="22"/>
-          <w:lang w:val="en-US"/>
-        </w:rPr>
-        <w:t>LGBMRegressor</w:t>
-      </w:r>
-      <w:proofErr w:type="spellEnd"/>
-      <w:r>
-        <w:rPr>
-          <w:rFonts w:asciiTheme="majorHAnsi" w:hAnsiTheme="majorHAnsi" w:cstheme="majorHAnsi"/>
-          <w:sz w:val="22"/>
-          <w:szCs w:val="22"/>
-          <w:lang w:val="en-US"/>
-        </w:rPr>
-        <w:t xml:space="preserve"> and kept </w:t>
-      </w:r>
-      <w:proofErr w:type="spellStart"/>
-      <w:r>
-        <w:rPr>
-          <w:rFonts w:asciiTheme="majorHAnsi" w:hAnsiTheme="majorHAnsi" w:cstheme="majorHAnsi"/>
-          <w:i/>
-          <w:iCs/>
-          <w:sz w:val="22"/>
-          <w:szCs w:val="22"/>
-          <w:lang w:val="en-US"/>
-        </w:rPr>
-        <w:t>XGBRegress</w:t>
-      </w:r>
-      <w:r>
-        <w:rPr>
-          <w:rFonts w:asciiTheme="majorHAnsi" w:hAnsiTheme="majorHAnsi" w:cstheme="majorHAnsi"/>
-          <w:i/>
-          <w:iCs/>
-          <w:sz w:val="22"/>
-          <w:szCs w:val="22"/>
-          <w:lang w:val="en-US"/>
-        </w:rPr>
-        <w:t>or</w:t>
-      </w:r>
-      <w:proofErr w:type="spellEnd"/>
-      <w:r>
-        <w:rPr>
-          <w:rFonts w:asciiTheme="majorHAnsi" w:hAnsiTheme="majorHAnsi" w:cstheme="majorHAnsi"/>
-          <w:sz w:val="22"/>
-          <w:szCs w:val="22"/>
-          <w:lang w:val="en-US"/>
-        </w:rPr>
-        <w:t>.</w:t>
-      </w:r>
-    </w:p>
-    <w:p>
-      <w:pPr>
-        <w:jc w:val="both"/>
-        <w:rPr>
-          <w:rFonts w:asciiTheme="majorHAnsi" w:hAnsiTheme="majorHAnsi" w:cstheme="majorHAnsi"/>
-          <w:sz w:val="22"/>
-          <w:szCs w:val="22"/>
-          <w:lang w:val="en-US"/>
-        </w:rPr>
-      </w:pPr>
-    </w:p>
-    <w:p>
-      <w:pPr>
-        <w:pStyle w:val="Heading2"/>
+    </w:p>
+    <w:p>
+      <w:pPr>
+        <w:pStyle w:val="Titre2"/>
         <w:numPr>
           <w:ilvl w:val="0"/>
           <w:numId w:val="9"/>
@@ -3676,6 +5627,8 @@
         <w:jc w:val="both"/>
         <w:rPr>
           <w:rFonts w:cstheme="majorHAnsi"/>
+          <w:b/>
+          <w:bCs/>
           <w:sz w:val="28"/>
           <w:szCs w:val="28"/>
           <w:lang w:val="en-US"/>
@@ -3684,276 +5637,41 @@
       <w:r>
         <w:rPr>
           <w:rFonts w:cstheme="majorHAnsi"/>
+          <w:b/>
+          <w:bCs/>
           <w:sz w:val="28"/>
           <w:szCs w:val="28"/>
           <w:lang w:val="en-US"/>
         </w:rPr>
-        <w:t>Parameter</w:t>
+        <w:t>Score obtained</w:t>
       </w:r>
       <w:r>
         <w:rPr>
           <w:rFonts w:cstheme="majorHAnsi"/>
+          <w:b/>
+          <w:bCs/>
           <w:sz w:val="28"/>
           <w:szCs w:val="28"/>
           <w:lang w:val="en-US"/>
         </w:rPr>
-        <w:t>s</w:t>
+        <w:t xml:space="preserve">, lessons learnt </w:t>
       </w:r>
       <w:r>
         <w:rPr>
           <w:rFonts w:cstheme="majorHAnsi"/>
+          <w:b/>
+          <w:bCs/>
           <w:sz w:val="28"/>
           <w:szCs w:val="28"/>
           <w:lang w:val="en-US"/>
         </w:rPr>
-        <w:t xml:space="preserve"> </w:t>
+        <w:t>and conclusion</w:t>
       </w:r>
       <w:r>
         <w:rPr>
           <w:rFonts w:cstheme="majorHAnsi"/>
-          <w:sz w:val="28"/>
-          <w:szCs w:val="28"/>
-          <w:lang w:val="en-US"/>
-        </w:rPr>
-        <w:t>tuning</w:t>
-      </w:r>
-      <w:r>
-        <w:rPr>
-          <w:rFonts w:cstheme="majorHAnsi"/>
-          <w:sz w:val="28"/>
-          <w:szCs w:val="28"/>
-          <w:lang w:val="en-US"/>
-        </w:rPr>
-        <w:t xml:space="preserve">  </w:t>
-      </w:r>
-    </w:p>
-    <w:p>
-      <w:pPr>
-        <w:jc w:val="both"/>
-        <w:rPr>
-          <w:rFonts w:asciiTheme="majorHAnsi" w:hAnsiTheme="majorHAnsi" w:cstheme="majorHAnsi"/>
-          <w:sz w:val="22"/>
-          <w:szCs w:val="22"/>
-          <w:lang w:val="en-US"/>
-        </w:rPr>
-      </w:pPr>
-    </w:p>
-    <w:p>
-      <w:pPr>
-        <w:jc w:val="both"/>
-        <w:rPr>
-          <w:rFonts w:asciiTheme="majorHAnsi" w:hAnsiTheme="majorHAnsi" w:cstheme="majorHAnsi"/>
-          <w:sz w:val="22"/>
-          <w:szCs w:val="22"/>
-          <w:lang w:val="en-US"/>
-        </w:rPr>
-      </w:pPr>
-      <w:r>
-        <w:rPr>
-          <w:rFonts w:asciiTheme="majorHAnsi" w:hAnsiTheme="majorHAnsi" w:cstheme="majorHAnsi"/>
-          <w:sz w:val="22"/>
-          <w:szCs w:val="22"/>
-          <w:lang w:val="en-US"/>
-        </w:rPr>
-        <w:t xml:space="preserve">Every time we tried a new model or tried an existing model on new data, we tuned and adapted the parameters of our regressor to fit the data as well as possible. To do so, we used a cross-validation </w:t>
-      </w:r>
-      <w:proofErr w:type="spellStart"/>
-      <w:r>
-        <w:rPr>
-          <w:rFonts w:asciiTheme="majorHAnsi" w:hAnsiTheme="majorHAnsi" w:cstheme="majorHAnsi"/>
-          <w:sz w:val="22"/>
-          <w:szCs w:val="22"/>
-          <w:lang w:val="en-US"/>
-        </w:rPr>
-        <w:t>GridSearch</w:t>
-      </w:r>
-      <w:proofErr w:type="spellEnd"/>
-      <w:r>
-        <w:rPr>
-          <w:rFonts w:asciiTheme="majorHAnsi" w:hAnsiTheme="majorHAnsi" w:cstheme="majorHAnsi"/>
-          <w:sz w:val="22"/>
-          <w:szCs w:val="22"/>
-          <w:lang w:val="en-US"/>
-        </w:rPr>
-        <w:t xml:space="preserve"> based on minimizing the RMSE.</w:t>
-      </w:r>
-    </w:p>
-    <w:p>
-      <w:pPr>
-        <w:jc w:val="both"/>
-        <w:rPr>
-          <w:rFonts w:asciiTheme="majorHAnsi" w:hAnsiTheme="majorHAnsi" w:cstheme="majorHAnsi"/>
-          <w:sz w:val="22"/>
-          <w:szCs w:val="22"/>
-          <w:lang w:val="en-US"/>
-        </w:rPr>
-      </w:pPr>
-    </w:p>
-    <w:p>
-      <w:pPr>
-        <w:jc w:val="both"/>
-        <w:rPr>
-          <w:rFonts w:asciiTheme="majorHAnsi" w:hAnsiTheme="majorHAnsi" w:cstheme="majorHAnsi"/>
-          <w:sz w:val="22"/>
-          <w:szCs w:val="22"/>
-          <w:lang w:val="en-US"/>
-        </w:rPr>
-      </w:pPr>
-      <w:r>
-        <w:rPr>
-          <w:rFonts w:asciiTheme="majorHAnsi" w:hAnsiTheme="majorHAnsi" w:cstheme="majorHAnsi"/>
-          <w:sz w:val="22"/>
-          <w:szCs w:val="22"/>
-          <w:lang w:val="en-US"/>
-        </w:rPr>
-        <w:t xml:space="preserve">For our </w:t>
-      </w:r>
-      <w:r>
-        <w:rPr>
-          <w:rFonts w:asciiTheme="majorHAnsi" w:hAnsiTheme="majorHAnsi" w:cstheme="majorHAnsi"/>
-          <w:sz w:val="22"/>
-          <w:szCs w:val="22"/>
-          <w:lang w:val="en-US"/>
-        </w:rPr>
-        <w:t>best</w:t>
-      </w:r>
-      <w:r>
-        <w:rPr>
-          <w:rFonts w:asciiTheme="majorHAnsi" w:hAnsiTheme="majorHAnsi" w:cstheme="majorHAnsi"/>
-          <w:sz w:val="22"/>
-          <w:szCs w:val="22"/>
-          <w:lang w:val="en-US"/>
-        </w:rPr>
-        <w:t xml:space="preserve"> model, we used the following parameters</w:t>
-      </w:r>
-      <w:r>
-        <w:rPr>
-          <w:rFonts w:asciiTheme="majorHAnsi" w:hAnsiTheme="majorHAnsi" w:cstheme="majorHAnsi"/>
-          <w:sz w:val="22"/>
-          <w:szCs w:val="22"/>
-          <w:lang w:val="en-US"/>
-        </w:rPr>
-        <w:t>:</w:t>
-      </w:r>
-    </w:p>
-    <w:p>
-      <w:pPr>
-        <w:pStyle w:val="ListParagraph"/>
-        <w:numPr>
-          <w:ilvl w:val="0"/>
-          <w:numId w:val="12"/>
-        </w:numPr>
-        <w:jc w:val="both"/>
-        <w:rPr>
-          <w:rFonts w:asciiTheme="majorHAnsi" w:hAnsiTheme="majorHAnsi" w:cstheme="majorHAnsi"/>
-          <w:sz w:val="22"/>
-          <w:szCs w:val="22"/>
-          <w:lang w:val="en-US"/>
-        </w:rPr>
-      </w:pPr>
-      <w:proofErr w:type="spellStart"/>
-      <w:r>
-        <w:rPr>
-          <w:rFonts w:asciiTheme="majorHAnsi" w:hAnsiTheme="majorHAnsi" w:cstheme="majorHAnsi"/>
-          <w:sz w:val="22"/>
-          <w:szCs w:val="22"/>
-          <w:lang w:val="en-US"/>
-        </w:rPr>
-        <w:t>Max_leaf</w:t>
-      </w:r>
-      <w:proofErr w:type="spellEnd"/>
-      <w:r>
-        <w:rPr>
-          <w:rFonts w:asciiTheme="majorHAnsi" w:hAnsiTheme="majorHAnsi" w:cstheme="majorHAnsi"/>
-          <w:sz w:val="22"/>
-          <w:szCs w:val="22"/>
-          <w:lang w:val="en-US"/>
-        </w:rPr>
-        <w:t xml:space="preserve">: </w:t>
-      </w:r>
-    </w:p>
-    <w:p>
-      <w:pPr>
-        <w:pStyle w:val="ListParagraph"/>
-        <w:numPr>
-          <w:ilvl w:val="0"/>
-          <w:numId w:val="12"/>
-        </w:numPr>
-        <w:jc w:val="both"/>
-        <w:rPr>
-          <w:rFonts w:asciiTheme="majorHAnsi" w:hAnsiTheme="majorHAnsi" w:cstheme="majorHAnsi"/>
-          <w:sz w:val="22"/>
-          <w:szCs w:val="22"/>
-          <w:lang w:val="en-US"/>
-        </w:rPr>
-      </w:pPr>
-      <w:r>
-        <w:rPr>
-          <w:rFonts w:asciiTheme="majorHAnsi" w:hAnsiTheme="majorHAnsi" w:cstheme="majorHAnsi"/>
-          <w:color w:val="FF0000"/>
-          <w:sz w:val="22"/>
-          <w:szCs w:val="22"/>
-          <w:lang w:val="en-US"/>
-        </w:rPr>
-        <w:t>Describe most important parameters and their effects</w:t>
-      </w:r>
-    </w:p>
-    <w:p>
-      <w:pPr>
-        <w:jc w:val="both"/>
-        <w:rPr>
-          <w:rFonts w:asciiTheme="majorHAnsi" w:hAnsiTheme="majorHAnsi" w:cstheme="majorHAnsi"/>
-          <w:sz w:val="22"/>
-          <w:szCs w:val="22"/>
-          <w:lang w:val="en-US"/>
-        </w:rPr>
-      </w:pPr>
-    </w:p>
-    <w:p>
-      <w:pPr>
-        <w:pStyle w:val="Heading2"/>
-        <w:numPr>
-          <w:ilvl w:val="0"/>
-          <w:numId w:val="9"/>
-        </w:numPr>
-        <w:jc w:val="both"/>
-        <w:rPr>
-          <w:rFonts w:cstheme="majorHAnsi"/>
-          <w:sz w:val="28"/>
-          <w:szCs w:val="28"/>
-          <w:lang w:val="en-US"/>
-        </w:rPr>
-      </w:pPr>
-      <w:r>
-        <w:rPr>
-          <w:rFonts w:cstheme="majorHAnsi"/>
-          <w:sz w:val="28"/>
-          <w:szCs w:val="28"/>
-          <w:lang w:val="en-US"/>
-        </w:rPr>
-        <w:t>Score obtained</w:t>
-      </w:r>
-      <w:r>
-        <w:rPr>
-          <w:rFonts w:cstheme="majorHAnsi"/>
-          <w:sz w:val="28"/>
-          <w:szCs w:val="28"/>
-          <w:lang w:val="en-US"/>
-        </w:rPr>
-        <w:t xml:space="preserve">, lessons learnt </w:t>
-      </w:r>
-      <w:r>
-        <w:rPr>
-          <w:rFonts w:cstheme="majorHAnsi"/>
-          <w:sz w:val="28"/>
-          <w:szCs w:val="28"/>
-          <w:lang w:val="en-US"/>
-        </w:rPr>
-        <w:t>and conclusion</w:t>
-      </w:r>
-      <w:r>
-        <w:rPr>
-          <w:rFonts w:cstheme="majorHAnsi"/>
+          <w:b/>
+          <w:bCs/>
           <w:sz w:val="28"/>
           <w:szCs w:val="28"/>
           <w:lang w:val="en-US"/>
@@ -4080,7 +5798,25 @@
           <w:szCs w:val="22"/>
           <w:lang w:val="en-US"/>
         </w:rPr>
-        <w:t xml:space="preserve">Our good score was a combination of all the things we tried during these several weeks of competition: adding new useful variables to our dataset, preprocessing all our variables, choosing the best machine learning algorithm and its best parameters to fit our data. </w:t>
+        <w:t>Our good score was a combination of all the things we tried during these several weeks of competition: adding new useful variables to our dataset, preprocessing all our variables, choosing the best machine learning algorithm and</w:t>
+      </w:r>
+      <w:r>
+        <w:rPr>
+          <w:rFonts w:asciiTheme="majorHAnsi" w:hAnsiTheme="majorHAnsi" w:cstheme="majorHAnsi"/>
+          <w:sz w:val="22"/>
+          <w:szCs w:val="22"/>
+          <w:lang w:val="en-US"/>
+        </w:rPr>
+        <w:t xml:space="preserve"> tuning</w:t>
+      </w:r>
+      <w:r>
+        <w:rPr>
+          <w:rFonts w:asciiTheme="majorHAnsi" w:hAnsiTheme="majorHAnsi" w:cstheme="majorHAnsi"/>
+          <w:sz w:val="22"/>
+          <w:szCs w:val="22"/>
+          <w:lang w:val="en-US"/>
+        </w:rPr>
+        <w:t xml:space="preserve"> its parameters to fit our data. </w:t>
       </w:r>
     </w:p>
     <w:p>
@@ -4111,7 +5847,25 @@
           <w:szCs w:val="22"/>
           <w:lang w:val="en-US"/>
         </w:rPr>
-        <w:t xml:space="preserve">Our workflow was very circular: every time we added new data or did relevant feature preprocessing, we would challenge other variables in the actual model, and analyze how our score was impacted. We also tried to choose the best regressor and adapt it so that it would fit the dataset. </w:t>
+        <w:t xml:space="preserve">Our workflow was very circular: every time we added new data or did relevant feature preprocessing, we would challenge other variables in the actual model, and analyze how our score was impacted. We also tried to choose the best regressor and adapt it </w:t>
+      </w:r>
+      <w:r>
+        <w:rPr>
+          <w:rFonts w:asciiTheme="majorHAnsi" w:hAnsiTheme="majorHAnsi" w:cstheme="majorHAnsi"/>
+          <w:sz w:val="22"/>
+          <w:szCs w:val="22"/>
+          <w:lang w:val="en-US"/>
+        </w:rPr>
+        <w:t xml:space="preserve">each time </w:t>
+      </w:r>
+      <w:r>
+        <w:rPr>
+          <w:rFonts w:asciiTheme="majorHAnsi" w:hAnsiTheme="majorHAnsi" w:cstheme="majorHAnsi"/>
+          <w:sz w:val="22"/>
+          <w:szCs w:val="22"/>
+          <w:lang w:val="en-US"/>
+        </w:rPr>
+        <w:t>so that it would fit the dataset. We tried to improve our score at every step of our workflow and would continuously go back and forth all the steps.</w:t>
       </w:r>
     </w:p>
     <w:p>
@@ -4124,17 +5878,6 @@
           <w:lang w:val="en-US"/>
         </w:rPr>
       </w:pPr>
-      <w:r>
-        <w:rPr>
-          <w:rFonts w:asciiTheme="majorHAnsi" w:hAnsiTheme="majorHAnsi" w:cstheme="majorHAnsi"/>
-          <w:sz w:val="22"/>
-          <w:szCs w:val="22"/>
-          <w:lang w:val="en-US"/>
-        </w:rPr>
-        <w:t>We tried to improve our score at every step of our workflow and would continuously go back and forth all the steps.</w:t>
-      </w:r>
-      <w:bookmarkStart w:id="0" w:name="_GoBack"/>
-      <w:bookmarkEnd w:id="0"/>
     </w:p>
     <w:p>
       <w:pPr>
@@ -4146,17 +5889,6 @@
           <w:lang w:val="en-US"/>
         </w:rPr>
       </w:pPr>
-    </w:p>
-    <w:p>
-      <w:pPr>
-        <w:jc w:val="both"/>
-        <w:rPr>
-          <w:rFonts w:asciiTheme="majorHAnsi" w:hAnsiTheme="majorHAnsi" w:cstheme="majorHAnsi"/>
-          <w:sz w:val="22"/>
-          <w:szCs w:val="22"/>
-          <w:lang w:val="en-US"/>
-        </w:rPr>
-      </w:pPr>
       <w:r>
         <w:rPr>
           <w:rFonts w:asciiTheme="majorHAnsi" w:hAnsiTheme="majorHAnsi" w:cstheme="majorHAnsi"/>
@@ -4165,6 +5897,15 @@
           <w:lang w:val="en-US"/>
         </w:rPr>
         <w:t>Overall, this project was particularly interesting to understand the importance of data preparation and the particularities of the different regressors. It was also fun to look for new external data and see how they could improve our model. Undoubtedly our model could still be improved by adding more data and going deeper into parameter tuning</w:t>
+      </w:r>
+      <w:r>
+        <w:rPr>
+          <w:rFonts w:asciiTheme="majorHAnsi" w:hAnsiTheme="majorHAnsi" w:cstheme="majorHAnsi"/>
+          <w:sz w:val="22"/>
+          <w:szCs w:val="22"/>
+          <w:lang w:val="en-US"/>
+        </w:rPr>
+        <w:t>.</w:t>
       </w:r>
     </w:p>
     <w:sectPr>
@@ -4387,6 +6128,119 @@
     </w:lvl>
   </w:abstractNum>
   <w:abstractNum w:abstractNumId="2" w15:restartNumberingAfterBreak="0">
+    <w:nsid w:val="1A641E55"/>
+    <w:multiLevelType w:val="multilevel"/>
+    <w:tmpl w:val="A8C63F76"/>
+    <w:lvl w:ilvl="0">
+      <w:start w:val="2"/>
+      <w:numFmt w:val="decimal"/>
+      <w:lvlText w:val="%1"/>
+      <w:lvlJc w:val="left"/>
+      <w:pPr>
+        <w:ind w:left="360" w:hanging="360"/>
+      </w:pPr>
+      <w:rPr>
+        <w:rFonts w:hint="default"/>
+      </w:rPr>
+    </w:lvl>
+    <w:lvl w:ilvl="1">
+      <w:start w:val="2"/>
+      <w:numFmt w:val="decimal"/>
+      <w:lvlText w:val="%1.%2"/>
+      <w:lvlJc w:val="left"/>
+      <w:pPr>
+        <w:ind w:left="360" w:hanging="360"/>
+      </w:pPr>
+      <w:rPr>
+        <w:rFonts w:hint="default"/>
+      </w:rPr>
+    </w:lvl>
+    <w:lvl w:ilvl="2">
+      <w:start w:val="1"/>
+      <w:numFmt w:val="decimal"/>
+      <w:lvlText w:val="%1.%2.%3"/>
+      <w:lvlJc w:val="left"/>
+      <w:pPr>
+        <w:ind w:left="720" w:hanging="720"/>
+      </w:pPr>
+      <w:rPr>
+        <w:rFonts w:hint="default"/>
+      </w:rPr>
+    </w:lvl>
+    <w:lvl w:ilvl="3">
+      <w:start w:val="1"/>
+      <w:numFmt w:val="decimal"/>
+      <w:lvlText w:val="%1.%2.%3.%4"/>
+      <w:lvlJc w:val="left"/>
+      <w:pPr>
+        <w:ind w:left="720" w:hanging="720"/>
+      </w:pPr>
+      <w:rPr>
+        <w:rFonts w:hint="default"/>
+      </w:rPr>
+    </w:lvl>
+    <w:lvl w:ilvl="4">
+      <w:start w:val="1"/>
+      <w:numFmt w:val="decimal"/>
+      <w:lvlText w:val="%1.%2.%3.%4.%5"/>
+      <w:lvlJc w:val="left"/>
+      <w:pPr>
+        <w:ind w:left="1080" w:hanging="1080"/>
+      </w:pPr>
+      <w:rPr>
+        <w:rFonts w:hint="default"/>
+      </w:rPr>
+    </w:lvl>
+    <w:lvl w:ilvl="5">
+      <w:start w:val="1"/>
+      <w:numFmt w:val="decimal"/>
+      <w:lvlText w:val="%1.%2.%3.%4.%5.%6"/>
+      <w:lvlJc w:val="left"/>
+      <w:pPr>
+        <w:ind w:left="1080" w:hanging="1080"/>
+      </w:pPr>
+      <w:rPr>
+        <w:rFonts w:hint="default"/>
+      </w:rPr>
+    </w:lvl>
+    <w:lvl w:ilvl="6">
+      <w:start w:val="1"/>
+      <w:numFmt w:val="decimal"/>
+      <w:lvlText w:val="%1.%2.%3.%4.%5.%6.%7"/>
+      <w:lvlJc w:val="left"/>
+      <w:pPr>
+        <w:ind w:left="1440" w:hanging="1440"/>
+      </w:pPr>
+      <w:rPr>
+        <w:rFonts w:hint="default"/>
+      </w:rPr>
+    </w:lvl>
+    <w:lvl w:ilvl="7">
+      <w:start w:val="1"/>
+      <w:numFmt w:val="decimal"/>
+      <w:lvlText w:val="%1.%2.%3.%4.%5.%6.%7.%8"/>
+      <w:lvlJc w:val="left"/>
+      <w:pPr>
+        <w:ind w:left="1440" w:hanging="1440"/>
+      </w:pPr>
+      <w:rPr>
+        <w:rFonts w:hint="default"/>
+      </w:rPr>
+    </w:lvl>
+    <w:lvl w:ilvl="8">
+      <w:start w:val="1"/>
+      <w:numFmt w:val="decimal"/>
+      <w:lvlText w:val="%1.%2.%3.%4.%5.%6.%7.%8.%9"/>
+      <w:lvlJc w:val="left"/>
+      <w:pPr>
+        <w:ind w:left="1800" w:hanging="1800"/>
+      </w:pPr>
+      <w:rPr>
+        <w:rFonts w:hint="default"/>
+      </w:rPr>
+    </w:lvl>
+  </w:abstractNum>
+  <w:abstractNum w:abstractNumId="3" w15:restartNumberingAfterBreak="0">
     <w:nsid w:val="20FC2824"/>
     <w:multiLevelType w:val="hybridMultilevel"/>
     <w:tmpl w:val="6C800672"/>
@@ -4499,7 +6353,7 @@
       </w:rPr>
     </w:lvl>
   </w:abstractNum>
-  <w:abstractNum w:abstractNumId="3" w15:restartNumberingAfterBreak="0">
+  <w:abstractNum w:abstractNumId="4" w15:restartNumberingAfterBreak="0">
     <w:nsid w:val="28976FBC"/>
     <w:multiLevelType w:val="multilevel"/>
     <w:tmpl w:val="BE4CDC04"/>
@@ -4620,7 +6474,7 @@
       </w:rPr>
     </w:lvl>
   </w:abstractNum>
-  <w:abstractNum w:abstractNumId="4" w15:restartNumberingAfterBreak="0">
+  <w:abstractNum w:abstractNumId="5" w15:restartNumberingAfterBreak="0">
     <w:nsid w:val="2D2805E0"/>
     <w:multiLevelType w:val="hybridMultilevel"/>
     <w:tmpl w:val="F7DA2364"/>
@@ -4709,7 +6563,7 @@
       </w:pPr>
     </w:lvl>
   </w:abstractNum>
-  <w:abstractNum w:abstractNumId="5" w15:restartNumberingAfterBreak="0">
+  <w:abstractNum w:abstractNumId="6" w15:restartNumberingAfterBreak="0">
     <w:nsid w:val="37394C7A"/>
     <w:multiLevelType w:val="hybridMultilevel"/>
     <w:tmpl w:val="8A5688FA"/>
@@ -4822,7 +6676,7 @@
       </w:rPr>
     </w:lvl>
   </w:abstractNum>
-  <w:abstractNum w:abstractNumId="6" w15:restartNumberingAfterBreak="0">
+  <w:abstractNum w:abstractNumId="7" w15:restartNumberingAfterBreak="0">
     <w:nsid w:val="3B7D7A91"/>
     <w:multiLevelType w:val="multilevel"/>
     <w:tmpl w:val="BE4CDC04"/>
@@ -4943,7 +6797,233 @@
       </w:rPr>
     </w:lvl>
   </w:abstractNum>
-  <w:abstractNum w:abstractNumId="7" w15:restartNumberingAfterBreak="0">
+  <w:abstractNum w:abstractNumId="8" w15:restartNumberingAfterBreak="0">
+    <w:nsid w:val="4B595303"/>
+    <w:multiLevelType w:val="multilevel"/>
+    <w:tmpl w:val="C5A4AFC4"/>
+    <w:lvl w:ilvl="0">
+      <w:start w:val="2"/>
+      <w:numFmt w:val="decimal"/>
+      <w:lvlText w:val="%1"/>
+      <w:lvlJc w:val="left"/>
+      <w:pPr>
+        <w:ind w:left="360" w:hanging="360"/>
+      </w:pPr>
+      <w:rPr>
+        <w:rFonts w:hint="default"/>
+      </w:rPr>
+    </w:lvl>
+    <w:lvl w:ilvl="1">
+      <w:start w:val="2"/>
+      <w:numFmt w:val="decimal"/>
+      <w:lvlText w:val="%1.%2"/>
+      <w:lvlJc w:val="left"/>
+      <w:pPr>
+        <w:ind w:left="360" w:hanging="360"/>
+      </w:pPr>
+      <w:rPr>
+        <w:rFonts w:hint="default"/>
+      </w:rPr>
+    </w:lvl>
+    <w:lvl w:ilvl="2">
+      <w:start w:val="1"/>
+      <w:numFmt w:val="decimal"/>
+      <w:lvlText w:val="%1.%2.%3"/>
+      <w:lvlJc w:val="left"/>
+      <w:pPr>
+        <w:ind w:left="720" w:hanging="720"/>
+      </w:pPr>
+      <w:rPr>
+        <w:rFonts w:hint="default"/>
+      </w:rPr>
+    </w:lvl>
+    <w:lvl w:ilvl="3">
+      <w:start w:val="1"/>
+      <w:numFmt w:val="decimal"/>
+      <w:lvlText w:val="%1.%2.%3.%4"/>
+      <w:lvlJc w:val="left"/>
+      <w:pPr>
+        <w:ind w:left="720" w:hanging="720"/>
+      </w:pPr>
+      <w:rPr>
+        <w:rFonts w:hint="default"/>
+      </w:rPr>
+    </w:lvl>
+    <w:lvl w:ilvl="4">
+      <w:start w:val="1"/>
+      <w:numFmt w:val="decimal"/>
+      <w:lvlText w:val="%1.%2.%3.%4.%5"/>
+      <w:lvlJc w:val="left"/>
+      <w:pPr>
+        <w:ind w:left="1080" w:hanging="1080"/>
+      </w:pPr>
+      <w:rPr>
+        <w:rFonts w:hint="default"/>
+      </w:rPr>
+    </w:lvl>
+    <w:lvl w:ilvl="5">
+      <w:start w:val="1"/>
+      <w:numFmt w:val="decimal"/>
+      <w:lvlText w:val="%1.%2.%3.%4.%5.%6"/>
+      <w:lvlJc w:val="left"/>
+      <w:pPr>
+        <w:ind w:left="1080" w:hanging="1080"/>
+      </w:pPr>
+      <w:rPr>
+        <w:rFonts w:hint="default"/>
+      </w:rPr>
+    </w:lvl>
+    <w:lvl w:ilvl="6">
+      <w:start w:val="1"/>
+      <w:numFmt w:val="decimal"/>
+      <w:lvlText w:val="%1.%2.%3.%4.%5.%6.%7"/>
+      <w:lvlJc w:val="left"/>
+      <w:pPr>
+        <w:ind w:left="1440" w:hanging="1440"/>
+      </w:pPr>
+      <w:rPr>
+        <w:rFonts w:hint="default"/>
+      </w:rPr>
+    </w:lvl>
+    <w:lvl w:ilvl="7">
+      <w:start w:val="1"/>
+      <w:numFmt w:val="decimal"/>
+      <w:lvlText w:val="%1.%2.%3.%4.%5.%6.%7.%8"/>
+      <w:lvlJc w:val="left"/>
+      <w:pPr>
+        <w:ind w:left="1440" w:hanging="1440"/>
+      </w:pPr>
+      <w:rPr>
+        <w:rFonts w:hint="default"/>
+      </w:rPr>
+    </w:lvl>
+    <w:lvl w:ilvl="8">
+      <w:start w:val="1"/>
+      <w:numFmt w:val="decimal"/>
+      <w:lvlText w:val="%1.%2.%3.%4.%5.%6.%7.%8.%9"/>
+      <w:lvlJc w:val="left"/>
+      <w:pPr>
+        <w:ind w:left="1800" w:hanging="1800"/>
+      </w:pPr>
+      <w:rPr>
+        <w:rFonts w:hint="default"/>
+      </w:rPr>
+    </w:lvl>
+  </w:abstractNum>
+  <w:abstractNum w:abstractNumId="9" w15:restartNumberingAfterBreak="0">
+    <w:nsid w:val="4FF4068C"/>
+    <w:multiLevelType w:val="multilevel"/>
+    <w:tmpl w:val="D12AC28E"/>
+    <w:lvl w:ilvl="0">
+      <w:start w:val="2"/>
+      <w:numFmt w:val="decimal"/>
+      <w:lvlText w:val="%1"/>
+      <w:lvlJc w:val="left"/>
+      <w:pPr>
+        <w:ind w:left="360" w:hanging="360"/>
+      </w:pPr>
+      <w:rPr>
+        <w:rFonts w:hint="default"/>
+      </w:rPr>
+    </w:lvl>
+    <w:lvl w:ilvl="1">
+      <w:start w:val="1"/>
+      <w:numFmt w:val="decimal"/>
+      <w:lvlText w:val="%1.%2"/>
+      <w:lvlJc w:val="left"/>
+      <w:pPr>
+        <w:ind w:left="1287" w:hanging="360"/>
+      </w:pPr>
+      <w:rPr>
+        <w:rFonts w:hint="default"/>
+      </w:rPr>
+    </w:lvl>
+    <w:lvl w:ilvl="2">
+      <w:start w:val="1"/>
+      <w:numFmt w:val="decimal"/>
+      <w:lvlText w:val="%1.%2.%3"/>
+      <w:lvlJc w:val="left"/>
+      <w:pPr>
+        <w:ind w:left="2574" w:hanging="720"/>
+      </w:pPr>
+      <w:rPr>
+        <w:rFonts w:hint="default"/>
+      </w:rPr>
+    </w:lvl>
+    <w:lvl w:ilvl="3">
+      <w:start w:val="1"/>
+      <w:numFmt w:val="decimal"/>
+      <w:lvlText w:val="%1.%2.%3.%4"/>
+      <w:lvlJc w:val="left"/>
+      <w:pPr>
+        <w:ind w:left="3501" w:hanging="720"/>
+      </w:pPr>
+      <w:rPr>
+        <w:rFonts w:hint="default"/>
+      </w:rPr>
+    </w:lvl>
+    <w:lvl w:ilvl="4">
+      <w:start w:val="1"/>
+      <w:numFmt w:val="decimal"/>
+      <w:lvlText w:val="%1.%2.%3.%4.%5"/>
+      <w:lvlJc w:val="left"/>
+      <w:pPr>
+        <w:ind w:left="4788" w:hanging="1080"/>
+      </w:pPr>
+      <w:rPr>
+        <w:rFonts w:hint="default"/>
+      </w:rPr>
+    </w:lvl>
+    <w:lvl w:ilvl="5">
+      <w:start w:val="1"/>
+      <w:numFmt w:val="decimal"/>
+      <w:lvlText w:val="%1.%2.%3.%4.%5.%6"/>
+      <w:lvlJc w:val="left"/>
+      <w:pPr>
+        <w:ind w:left="5715" w:hanging="1080"/>
+      </w:pPr>
+      <w:rPr>
+        <w:rFonts w:hint="default"/>
+      </w:rPr>
+    </w:lvl>
+    <w:lvl w:ilvl="6">
+      <w:start w:val="1"/>
+      <w:numFmt w:val="decimal"/>
+      <w:lvlText w:val="%1.%2.%3.%4.%5.%6.%7"/>
+      <w:lvlJc w:val="left"/>
+      <w:pPr>
+        <w:ind w:left="7002" w:hanging="1440"/>
+      </w:pPr>
+      <w:rPr>
+        <w:rFonts w:hint="default"/>
+      </w:rPr>
+    </w:lvl>
+    <w:lvl w:ilvl="7">
+      <w:start w:val="1"/>
+      <w:numFmt w:val="decimal"/>
+      <w:lvlText w:val="%1.%2.%3.%4.%5.%6.%7.%8"/>
+      <w:lvlJc w:val="left"/>
+      <w:pPr>
+        <w:ind w:left="7929" w:hanging="1440"/>
+      </w:pPr>
+      <w:rPr>
+        <w:rFonts w:hint="default"/>
+      </w:rPr>
+    </w:lvl>
+    <w:lvl w:ilvl="8">
+      <w:start w:val="1"/>
+      <w:numFmt w:val="decimal"/>
+      <w:lvlText w:val="%1.%2.%3.%4.%5.%6.%7.%8.%9"/>
+      <w:lvlJc w:val="left"/>
+      <w:pPr>
+        <w:ind w:left="9216" w:hanging="1800"/>
+      </w:pPr>
+      <w:rPr>
+        <w:rFonts w:hint="default"/>
+      </w:rPr>
+    </w:lvl>
+  </w:abstractNum>
+  <w:abstractNum w:abstractNumId="10" w15:restartNumberingAfterBreak="0">
     <w:nsid w:val="58E043F5"/>
     <w:multiLevelType w:val="hybridMultilevel"/>
     <w:tmpl w:val="F8881EF0"/>
@@ -5032,7 +7112,7 @@
       </w:pPr>
     </w:lvl>
   </w:abstractNum>
-  <w:abstractNum w:abstractNumId="8" w15:restartNumberingAfterBreak="0">
+  <w:abstractNum w:abstractNumId="11" w15:restartNumberingAfterBreak="0">
     <w:nsid w:val="5E8A2967"/>
     <w:multiLevelType w:val="hybridMultilevel"/>
     <w:tmpl w:val="49768794"/>
@@ -5145,7 +7225,7 @@
       </w:rPr>
     </w:lvl>
   </w:abstractNum>
-  <w:abstractNum w:abstractNumId="9" w15:restartNumberingAfterBreak="0">
+  <w:abstractNum w:abstractNumId="12" w15:restartNumberingAfterBreak="0">
     <w:nsid w:val="64266483"/>
     <w:multiLevelType w:val="hybridMultilevel"/>
     <w:tmpl w:val="D1066A3C"/>
@@ -5258,7 +7338,7 @@
       </w:rPr>
     </w:lvl>
   </w:abstractNum>
-  <w:abstractNum w:abstractNumId="10" w15:restartNumberingAfterBreak="0">
+  <w:abstractNum w:abstractNumId="13" w15:restartNumberingAfterBreak="0">
     <w:nsid w:val="69DA2A41"/>
     <w:multiLevelType w:val="hybridMultilevel"/>
     <w:tmpl w:val="BA9C93FE"/>
@@ -5371,7 +7451,233 @@
       </w:rPr>
     </w:lvl>
   </w:abstractNum>
-  <w:abstractNum w:abstractNumId="11" w15:restartNumberingAfterBreak="0">
+  <w:abstractNum w:abstractNumId="14" w15:restartNumberingAfterBreak="0">
+    <w:nsid w:val="69FB1194"/>
+    <w:multiLevelType w:val="multilevel"/>
+    <w:tmpl w:val="10141EBE"/>
+    <w:lvl w:ilvl="0">
+      <w:start w:val="2"/>
+      <w:numFmt w:val="decimal"/>
+      <w:lvlText w:val="%1"/>
+      <w:lvlJc w:val="left"/>
+      <w:pPr>
+        <w:ind w:left="360" w:hanging="360"/>
+      </w:pPr>
+      <w:rPr>
+        <w:rFonts w:hint="default"/>
+      </w:rPr>
+    </w:lvl>
+    <w:lvl w:ilvl="1">
+      <w:start w:val="3"/>
+      <w:numFmt w:val="decimal"/>
+      <w:lvlText w:val="%1.%2"/>
+      <w:lvlJc w:val="left"/>
+      <w:pPr>
+        <w:ind w:left="360" w:hanging="360"/>
+      </w:pPr>
+      <w:rPr>
+        <w:rFonts w:hint="default"/>
+      </w:rPr>
+    </w:lvl>
+    <w:lvl w:ilvl="2">
+      <w:start w:val="1"/>
+      <w:numFmt w:val="decimal"/>
+      <w:lvlText w:val="%1.%2.%3"/>
+      <w:lvlJc w:val="left"/>
+      <w:pPr>
+        <w:ind w:left="720" w:hanging="720"/>
+      </w:pPr>
+      <w:rPr>
+        <w:rFonts w:hint="default"/>
+      </w:rPr>
+    </w:lvl>
+    <w:lvl w:ilvl="3">
+      <w:start w:val="1"/>
+      <w:numFmt w:val="decimal"/>
+      <w:lvlText w:val="%1.%2.%3.%4"/>
+      <w:lvlJc w:val="left"/>
+      <w:pPr>
+        <w:ind w:left="720" w:hanging="720"/>
+      </w:pPr>
+      <w:rPr>
+        <w:rFonts w:hint="default"/>
+      </w:rPr>
+    </w:lvl>
+    <w:lvl w:ilvl="4">
+      <w:start w:val="1"/>
+      <w:numFmt w:val="decimal"/>
+      <w:lvlText w:val="%1.%2.%3.%4.%5"/>
+      <w:lvlJc w:val="left"/>
+      <w:pPr>
+        <w:ind w:left="1080" w:hanging="1080"/>
+      </w:pPr>
+      <w:rPr>
+        <w:rFonts w:hint="default"/>
+      </w:rPr>
+    </w:lvl>
+    <w:lvl w:ilvl="5">
+      <w:start w:val="1"/>
+      <w:numFmt w:val="decimal"/>
+      <w:lvlText w:val="%1.%2.%3.%4.%5.%6"/>
+      <w:lvlJc w:val="left"/>
+      <w:pPr>
+        <w:ind w:left="1080" w:hanging="1080"/>
+      </w:pPr>
+      <w:rPr>
+        <w:rFonts w:hint="default"/>
+      </w:rPr>
+    </w:lvl>
+    <w:lvl w:ilvl="6">
+      <w:start w:val="1"/>
+      <w:numFmt w:val="decimal"/>
+      <w:lvlText w:val="%1.%2.%3.%4.%5.%6.%7"/>
+      <w:lvlJc w:val="left"/>
+      <w:pPr>
+        <w:ind w:left="1440" w:hanging="1440"/>
+      </w:pPr>
+      <w:rPr>
+        <w:rFonts w:hint="default"/>
+      </w:rPr>
+    </w:lvl>
+    <w:lvl w:ilvl="7">
+      <w:start w:val="1"/>
+      <w:numFmt w:val="decimal"/>
+      <w:lvlText w:val="%1.%2.%3.%4.%5.%6.%7.%8"/>
+      <w:lvlJc w:val="left"/>
+      <w:pPr>
+        <w:ind w:left="1440" w:hanging="1440"/>
+      </w:pPr>
+      <w:rPr>
+        <w:rFonts w:hint="default"/>
+      </w:rPr>
+    </w:lvl>
+    <w:lvl w:ilvl="8">
+      <w:start w:val="1"/>
+      <w:numFmt w:val="decimal"/>
+      <w:lvlText w:val="%1.%2.%3.%4.%5.%6.%7.%8.%9"/>
+      <w:lvlJc w:val="left"/>
+      <w:pPr>
+        <w:ind w:left="1800" w:hanging="1800"/>
+      </w:pPr>
+      <w:rPr>
+        <w:rFonts w:hint="default"/>
+      </w:rPr>
+    </w:lvl>
+  </w:abstractNum>
+  <w:abstractNum w:abstractNumId="15" w15:restartNumberingAfterBreak="0">
+    <w:nsid w:val="6FED2C74"/>
+    <w:multiLevelType w:val="multilevel"/>
+    <w:tmpl w:val="58B0CFAC"/>
+    <w:lvl w:ilvl="0">
+      <w:start w:val="2"/>
+      <w:numFmt w:val="decimal"/>
+      <w:lvlText w:val="%1"/>
+      <w:lvlJc w:val="left"/>
+      <w:pPr>
+        <w:ind w:left="360" w:hanging="360"/>
+      </w:pPr>
+      <w:rPr>
+        <w:rFonts w:hint="default"/>
+      </w:rPr>
+    </w:lvl>
+    <w:lvl w:ilvl="1">
+      <w:start w:val="3"/>
+      <w:numFmt w:val="decimal"/>
+      <w:lvlText w:val="%1.%2"/>
+      <w:lvlJc w:val="left"/>
+      <w:pPr>
+        <w:ind w:left="360" w:hanging="360"/>
+      </w:pPr>
+      <w:rPr>
+        <w:rFonts w:hint="default"/>
+      </w:rPr>
+    </w:lvl>
+    <w:lvl w:ilvl="2">
+      <w:start w:val="1"/>
+      <w:numFmt w:val="decimal"/>
+      <w:lvlText w:val="%1.%2.%3"/>
+      <w:lvlJc w:val="left"/>
+      <w:pPr>
+        <w:ind w:left="720" w:hanging="720"/>
+      </w:pPr>
+      <w:rPr>
+        <w:rFonts w:hint="default"/>
+      </w:rPr>
+    </w:lvl>
+    <w:lvl w:ilvl="3">
+      <w:start w:val="1"/>
+      <w:numFmt w:val="decimal"/>
+      <w:lvlText w:val="%1.%2.%3.%4"/>
+      <w:lvlJc w:val="left"/>
+      <w:pPr>
+        <w:ind w:left="720" w:hanging="720"/>
+      </w:pPr>
+      <w:rPr>
+        <w:rFonts w:hint="default"/>
+      </w:rPr>
+    </w:lvl>
+    <w:lvl w:ilvl="4">
+      <w:start w:val="1"/>
+      <w:numFmt w:val="decimal"/>
+      <w:lvlText w:val="%1.%2.%3.%4.%5"/>
+      <w:lvlJc w:val="left"/>
+      <w:pPr>
+        <w:ind w:left="1080" w:hanging="1080"/>
+      </w:pPr>
+      <w:rPr>
+        <w:rFonts w:hint="default"/>
+      </w:rPr>
+    </w:lvl>
+    <w:lvl w:ilvl="5">
+      <w:start w:val="1"/>
+      <w:numFmt w:val="decimal"/>
+      <w:lvlText w:val="%1.%2.%3.%4.%5.%6"/>
+      <w:lvlJc w:val="left"/>
+      <w:pPr>
+        <w:ind w:left="1080" w:hanging="1080"/>
+      </w:pPr>
+      <w:rPr>
+        <w:rFonts w:hint="default"/>
+      </w:rPr>
+    </w:lvl>
+    <w:lvl w:ilvl="6">
+      <w:start w:val="1"/>
+      <w:numFmt w:val="decimal"/>
+      <w:lvlText w:val="%1.%2.%3.%4.%5.%6.%7"/>
+      <w:lvlJc w:val="left"/>
+      <w:pPr>
+        <w:ind w:left="1440" w:hanging="1440"/>
+      </w:pPr>
+      <w:rPr>
+        <w:rFonts w:hint="default"/>
+      </w:rPr>
+    </w:lvl>
+    <w:lvl w:ilvl="7">
+      <w:start w:val="1"/>
+      <w:numFmt w:val="decimal"/>
+      <w:lvlText w:val="%1.%2.%3.%4.%5.%6.%7.%8"/>
+      <w:lvlJc w:val="left"/>
+      <w:pPr>
+        <w:ind w:left="1440" w:hanging="1440"/>
+      </w:pPr>
+      <w:rPr>
+        <w:rFonts w:hint="default"/>
+      </w:rPr>
+    </w:lvl>
+    <w:lvl w:ilvl="8">
+      <w:start w:val="1"/>
+      <w:numFmt w:val="decimal"/>
+      <w:lvlText w:val="%1.%2.%3.%4.%5.%6.%7.%8.%9"/>
+      <w:lvlJc w:val="left"/>
+      <w:pPr>
+        <w:ind w:left="1800" w:hanging="1800"/>
+      </w:pPr>
+      <w:rPr>
+        <w:rFonts w:hint="default"/>
+      </w:rPr>
+    </w:lvl>
+  </w:abstractNum>
+  <w:abstractNum w:abstractNumId="16" w15:restartNumberingAfterBreak="0">
     <w:nsid w:val="750F21D8"/>
     <w:multiLevelType w:val="hybridMultilevel"/>
     <w:tmpl w:val="73C863E6"/>
@@ -5484,41 +7790,172 @@
       </w:rPr>
     </w:lvl>
   </w:abstractNum>
+  <w:abstractNum w:abstractNumId="17" w15:restartNumberingAfterBreak="0">
+    <w:nsid w:val="7F7C1D45"/>
+    <w:multiLevelType w:val="multilevel"/>
+    <w:tmpl w:val="50042DC8"/>
+    <w:lvl w:ilvl="0">
+      <w:start w:val="2"/>
+      <w:numFmt w:val="decimal"/>
+      <w:lvlText w:val="%1"/>
+      <w:lvlJc w:val="left"/>
+      <w:pPr>
+        <w:ind w:left="360" w:hanging="360"/>
+      </w:pPr>
+      <w:rPr>
+        <w:rFonts w:hint="default"/>
+      </w:rPr>
+    </w:lvl>
+    <w:lvl w:ilvl="1">
+      <w:start w:val="5"/>
+      <w:numFmt w:val="decimal"/>
+      <w:lvlText w:val="%1.%2"/>
+      <w:lvlJc w:val="left"/>
+      <w:pPr>
+        <w:ind w:left="360" w:hanging="360"/>
+      </w:pPr>
+      <w:rPr>
+        <w:rFonts w:hint="default"/>
+      </w:rPr>
+    </w:lvl>
+    <w:lvl w:ilvl="2">
+      <w:start w:val="1"/>
+      <w:numFmt w:val="decimal"/>
+      <w:lvlText w:val="%1.%2.%3"/>
+      <w:lvlJc w:val="left"/>
+      <w:pPr>
+        <w:ind w:left="720" w:hanging="720"/>
+      </w:pPr>
+      <w:rPr>
+        <w:rFonts w:hint="default"/>
+      </w:rPr>
+    </w:lvl>
+    <w:lvl w:ilvl="3">
+      <w:start w:val="1"/>
+      <w:numFmt w:val="decimal"/>
+      <w:lvlText w:val="%1.%2.%3.%4"/>
+      <w:lvlJc w:val="left"/>
+      <w:pPr>
+        <w:ind w:left="720" w:hanging="720"/>
+      </w:pPr>
+      <w:rPr>
+        <w:rFonts w:hint="default"/>
+      </w:rPr>
+    </w:lvl>
+    <w:lvl w:ilvl="4">
+      <w:start w:val="1"/>
+      <w:numFmt w:val="decimal"/>
+      <w:lvlText w:val="%1.%2.%3.%4.%5"/>
+      <w:lvlJc w:val="left"/>
+      <w:pPr>
+        <w:ind w:left="1080" w:hanging="1080"/>
+      </w:pPr>
+      <w:rPr>
+        <w:rFonts w:hint="default"/>
+      </w:rPr>
+    </w:lvl>
+    <w:lvl w:ilvl="5">
+      <w:start w:val="1"/>
+      <w:numFmt w:val="decimal"/>
+      <w:lvlText w:val="%1.%2.%3.%4.%5.%6"/>
+      <w:lvlJc w:val="left"/>
+      <w:pPr>
+        <w:ind w:left="1080" w:hanging="1080"/>
+      </w:pPr>
+      <w:rPr>
+        <w:rFonts w:hint="default"/>
+      </w:rPr>
+    </w:lvl>
+    <w:lvl w:ilvl="6">
+      <w:start w:val="1"/>
+      <w:numFmt w:val="decimal"/>
+      <w:lvlText w:val="%1.%2.%3.%4.%5.%6.%7"/>
+      <w:lvlJc w:val="left"/>
+      <w:pPr>
+        <w:ind w:left="1440" w:hanging="1440"/>
+      </w:pPr>
+      <w:rPr>
+        <w:rFonts w:hint="default"/>
+      </w:rPr>
+    </w:lvl>
+    <w:lvl w:ilvl="7">
+      <w:start w:val="1"/>
+      <w:numFmt w:val="decimal"/>
+      <w:lvlText w:val="%1.%2.%3.%4.%5.%6.%7.%8"/>
+      <w:lvlJc w:val="left"/>
+      <w:pPr>
+        <w:ind w:left="1440" w:hanging="1440"/>
+      </w:pPr>
+      <w:rPr>
+        <w:rFonts w:hint="default"/>
+      </w:rPr>
+    </w:lvl>
+    <w:lvl w:ilvl="8">
+      <w:start w:val="1"/>
+      <w:numFmt w:val="decimal"/>
+      <w:lvlText w:val="%1.%2.%3.%4.%5.%6.%7.%8.%9"/>
+      <w:lvlJc w:val="left"/>
+      <w:pPr>
+        <w:ind w:left="1800" w:hanging="1800"/>
+      </w:pPr>
+      <w:rPr>
+        <w:rFonts w:hint="default"/>
+      </w:rPr>
+    </w:lvl>
+  </w:abstractNum>
   <w:num w:numId="1">
+    <w:abstractNumId w:val="10"/>
+  </w:num>
+  <w:num w:numId="2">
+    <w:abstractNumId w:val="12"/>
+  </w:num>
+  <w:num w:numId="3">
     <w:abstractNumId w:val="7"/>
   </w:num>
-  <w:num w:numId="2">
-    <w:abstractNumId w:val="9"/>
-  </w:num>
-  <w:num w:numId="3">
-    <w:abstractNumId w:val="6"/>
-  </w:num>
   <w:num w:numId="4">
-    <w:abstractNumId w:val="8"/>
+    <w:abstractNumId w:val="11"/>
   </w:num>
   <w:num w:numId="5">
     <w:abstractNumId w:val="1"/>
   </w:num>
   <w:num w:numId="6">
-    <w:abstractNumId w:val="10"/>
+    <w:abstractNumId w:val="13"/>
   </w:num>
   <w:num w:numId="7">
-    <w:abstractNumId w:val="3"/>
+    <w:abstractNumId w:val="4"/>
   </w:num>
   <w:num w:numId="8">
+    <w:abstractNumId w:val="6"/>
+  </w:num>
+  <w:num w:numId="9">
     <w:abstractNumId w:val="5"/>
   </w:num>
-  <w:num w:numId="9">
-    <w:abstractNumId w:val="4"/>
-  </w:num>
   <w:num w:numId="10">
-    <w:abstractNumId w:val="2"/>
+    <w:abstractNumId w:val="3"/>
   </w:num>
   <w:num w:numId="11">
     <w:abstractNumId w:val="0"/>
   </w:num>
   <w:num w:numId="12">
-    <w:abstractNumId w:val="11"/>
+    <w:abstractNumId w:val="16"/>
+  </w:num>
+  <w:num w:numId="13">
+    <w:abstractNumId w:val="9"/>
+  </w:num>
+  <w:num w:numId="14">
+    <w:abstractNumId w:val="2"/>
+  </w:num>
+  <w:num w:numId="15">
+    <w:abstractNumId w:val="8"/>
+  </w:num>
+  <w:num w:numId="16">
+    <w:abstractNumId w:val="14"/>
+  </w:num>
+  <w:num w:numId="17">
+    <w:abstractNumId w:val="15"/>
+  </w:num>
+  <w:num w:numId="18">
+    <w:abstractNumId w:val="17"/>
   </w:num>
 </w:numbering>
 </file>
@@ -5918,11 +8355,11 @@
     <w:name w:val="Normal"/>
     <w:qFormat/>
   </w:style>
-  <w:style w:type="paragraph" w:styleId="Heading1">
+  <w:style w:type="paragraph" w:styleId="Titre1">
     <w:name w:val="heading 1"/>
     <w:basedOn w:val="Normal"/>
     <w:next w:val="Normal"/>
-    <w:link w:val="Heading1Char"/>
+    <w:link w:val="Titre1Car"/>
     <w:uiPriority w:val="9"/>
     <w:qFormat/>
     <w:rsid w:val="001149C8"/>
@@ -5939,11 +8376,11 @@
       <w:szCs w:val="32"/>
     </w:rPr>
   </w:style>
-  <w:style w:type="paragraph" w:styleId="Heading2">
+  <w:style w:type="paragraph" w:styleId="Titre2">
     <w:name w:val="heading 2"/>
     <w:basedOn w:val="Normal"/>
     <w:next w:val="Normal"/>
-    <w:link w:val="Heading2Char"/>
+    <w:link w:val="Titre2Car"/>
     <w:uiPriority w:val="9"/>
     <w:unhideWhenUsed/>
     <w:qFormat/>
@@ -5961,13 +8398,13 @@
       <w:szCs w:val="26"/>
     </w:rPr>
   </w:style>
-  <w:style w:type="character" w:default="1" w:styleId="DefaultParagraphFont">
+  <w:style w:type="character" w:default="1" w:styleId="Policepardfaut">
     <w:name w:val="Default Paragraph Font"/>
     <w:uiPriority w:val="1"/>
     <w:semiHidden/>
     <w:unhideWhenUsed/>
   </w:style>
-  <w:style w:type="table" w:default="1" w:styleId="TableNormal">
+  <w:style w:type="table" w:default="1" w:styleId="TableauNormal">
     <w:name w:val="Normal Table"/>
     <w:uiPriority w:val="99"/>
     <w:semiHidden/>
@@ -5982,13 +8419,13 @@
       </w:tblCellMar>
     </w:tblPr>
   </w:style>
-  <w:style w:type="numbering" w:default="1" w:styleId="NoList">
+  <w:style w:type="numbering" w:default="1" w:styleId="Aucuneliste">
     <w:name w:val="No List"/>
     <w:uiPriority w:val="99"/>
     <w:semiHidden/>
     <w:unhideWhenUsed/>
   </w:style>
-  <w:style w:type="paragraph" w:styleId="ListParagraph">
+  <w:style w:type="paragraph" w:styleId="Paragraphedeliste">
     <w:name w:val="List Paragraph"/>
     <w:basedOn w:val="Normal"/>
     <w:uiPriority w:val="34"/>
@@ -5999,10 +8436,10 @@
       <w:contextualSpacing/>
     </w:pPr>
   </w:style>
-  <w:style w:type="character" w:customStyle="1" w:styleId="Heading1Char">
-    <w:name w:val="Heading 1 Char"/>
-    <w:basedOn w:val="DefaultParagraphFont"/>
-    <w:link w:val="Heading1"/>
+  <w:style w:type="character" w:customStyle="1" w:styleId="Titre1Car">
+    <w:name w:val="Titre 1 Car"/>
+    <w:basedOn w:val="Policepardfaut"/>
+    <w:link w:val="Titre1"/>
     <w:uiPriority w:val="9"/>
     <w:rsid w:val="001149C8"/>
     <w:rPr>
@@ -6012,11 +8449,11 @@
       <w:szCs w:val="32"/>
     </w:rPr>
   </w:style>
-  <w:style w:type="paragraph" w:styleId="Title">
+  <w:style w:type="paragraph" w:styleId="Titre">
     <w:name w:val="Title"/>
     <w:basedOn w:val="Normal"/>
     <w:next w:val="Normal"/>
-    <w:link w:val="TitleChar"/>
+    <w:link w:val="TitreCar"/>
     <w:uiPriority w:val="10"/>
     <w:qFormat/>
     <w:rsid w:val="001149C8"/>
@@ -6031,10 +8468,10 @@
       <w:szCs w:val="56"/>
     </w:rPr>
   </w:style>
-  <w:style w:type="character" w:customStyle="1" w:styleId="TitleChar">
-    <w:name w:val="Title Char"/>
-    <w:basedOn w:val="DefaultParagraphFont"/>
-    <w:link w:val="Title"/>
+  <w:style w:type="character" w:customStyle="1" w:styleId="TitreCar">
+    <w:name w:val="Titre Car"/>
+    <w:basedOn w:val="Policepardfaut"/>
+    <w:link w:val="Titre"/>
     <w:uiPriority w:val="10"/>
     <w:rsid w:val="001149C8"/>
     <w:rPr>
@@ -6045,10 +8482,10 @@
       <w:szCs w:val="56"/>
     </w:rPr>
   </w:style>
-  <w:style w:type="character" w:customStyle="1" w:styleId="Heading2Char">
-    <w:name w:val="Heading 2 Char"/>
-    <w:basedOn w:val="DefaultParagraphFont"/>
-    <w:link w:val="Heading2"/>
+  <w:style w:type="character" w:customStyle="1" w:styleId="Titre2Car">
+    <w:name w:val="Titre 2 Car"/>
+    <w:basedOn w:val="Policepardfaut"/>
+    <w:link w:val="Titre2"/>
     <w:uiPriority w:val="9"/>
     <w:rsid w:val="001149C8"/>
     <w:rPr>
@@ -6058,11 +8495,11 @@
       <w:szCs w:val="26"/>
     </w:rPr>
   </w:style>
-  <w:style w:type="paragraph" w:styleId="Subtitle">
+  <w:style w:type="paragraph" w:styleId="Sous-titre">
     <w:name w:val="Subtitle"/>
     <w:basedOn w:val="Normal"/>
     <w:next w:val="Normal"/>
-    <w:link w:val="SubtitleChar"/>
+    <w:link w:val="Sous-titreCar"/>
     <w:uiPriority w:val="11"/>
     <w:qFormat/>
     <w:rsid w:val="00653677"/>
@@ -6080,10 +8517,10 @@
       <w:szCs w:val="22"/>
     </w:rPr>
   </w:style>
-  <w:style w:type="character" w:customStyle="1" w:styleId="SubtitleChar">
-    <w:name w:val="Subtitle Char"/>
-    <w:basedOn w:val="DefaultParagraphFont"/>
-    <w:link w:val="Subtitle"/>
+  <w:style w:type="character" w:customStyle="1" w:styleId="Sous-titreCar">
+    <w:name w:val="Sous-titre Car"/>
+    <w:basedOn w:val="Policepardfaut"/>
+    <w:link w:val="Sous-titre"/>
     <w:uiPriority w:val="11"/>
     <w:rsid w:val="00653677"/>
     <w:rPr>
@@ -6094,11 +8531,11 @@
       <w:szCs w:val="22"/>
     </w:rPr>
   </w:style>
-  <w:style w:type="paragraph" w:styleId="IntenseQuote">
+  <w:style w:type="paragraph" w:styleId="Citationintense">
     <w:name w:val="Intense Quote"/>
     <w:basedOn w:val="Normal"/>
     <w:next w:val="Normal"/>
-    <w:link w:val="IntenseQuoteChar"/>
+    <w:link w:val="CitationintenseCar"/>
     <w:uiPriority w:val="30"/>
     <w:qFormat/>
     <w:rsid w:val="00653677"/>
@@ -6117,10 +8554,10 @@
       <w:color w:val="4472C4" w:themeColor="accent1"/>
     </w:rPr>
   </w:style>
-  <w:style w:type="character" w:customStyle="1" w:styleId="IntenseQuoteChar">
-    <w:name w:val="Intense Quote Char"/>
-    <w:basedOn w:val="DefaultParagraphFont"/>
-    <w:link w:val="IntenseQuote"/>
+  <w:style w:type="character" w:customStyle="1" w:styleId="CitationintenseCar">
+    <w:name w:val="Citation intense Car"/>
+    <w:basedOn w:val="Policepardfaut"/>
+    <w:link w:val="Citationintense"/>
     <w:uiPriority w:val="30"/>
     <w:rsid w:val="00653677"/>
     <w:rPr>

--- a/Ramp Project Report.docx
+++ b/Ramp Project Report.docx
@@ -4244,8 +4244,6 @@
         </w:rPr>
         <w:t>’</w:t>
       </w:r>
-      <w:bookmarkStart w:id="0" w:name="_GoBack"/>
-      <w:bookmarkEnd w:id="0"/>
     </w:p>
     <w:p>
       <w:pPr>
@@ -4931,43 +4929,7 @@
           <w:szCs w:val="22"/>
           <w:lang w:val="en-US"/>
         </w:rPr>
-        <w:t>quick to execute</w:t>
-      </w:r>
-      <w:r>
-        <w:rPr>
-          <w:rFonts w:asciiTheme="majorHAnsi" w:hAnsiTheme="majorHAnsi" w:cstheme="majorHAnsi"/>
-          <w:sz w:val="22"/>
-          <w:szCs w:val="22"/>
-          <w:lang w:val="en-US"/>
-        </w:rPr>
-        <w:t xml:space="preserve"> thanks to p</w:t>
-      </w:r>
-      <w:r>
-        <w:rPr>
-          <w:rFonts w:asciiTheme="majorHAnsi" w:hAnsiTheme="majorHAnsi" w:cstheme="majorHAnsi"/>
-          <w:sz w:val="22"/>
-          <w:szCs w:val="22"/>
-          <w:lang w:val="en-US"/>
-        </w:rPr>
-        <w:t xml:space="preserve">arallel </w:t>
-      </w:r>
-      <w:r>
-        <w:rPr>
-          <w:rFonts w:asciiTheme="majorHAnsi" w:hAnsiTheme="majorHAnsi" w:cstheme="majorHAnsi"/>
-          <w:sz w:val="22"/>
-          <w:szCs w:val="22"/>
-          <w:lang w:val="en-US"/>
-        </w:rPr>
-        <w:t>p</w:t>
-      </w:r>
-      <w:r>
-        <w:rPr>
-          <w:rFonts w:asciiTheme="majorHAnsi" w:hAnsiTheme="majorHAnsi" w:cstheme="majorHAnsi"/>
-          <w:sz w:val="22"/>
-          <w:szCs w:val="22"/>
-          <w:lang w:val="en-US"/>
-        </w:rPr>
-        <w:t xml:space="preserve">rocessing </w:t>
+        <w:t xml:space="preserve">quick to execute thanks to parallel processing </w:t>
       </w:r>
     </w:p>
     <w:p>
@@ -5029,43 +4991,7 @@
           <w:szCs w:val="22"/>
           <w:lang w:val="en-US"/>
         </w:rPr>
-        <w:t xml:space="preserve"> </w:t>
-      </w:r>
-      <w:r>
-        <w:rPr>
-          <w:rFonts w:asciiTheme="majorHAnsi" w:hAnsiTheme="majorHAnsi" w:cstheme="majorHAnsi"/>
-          <w:sz w:val="22"/>
-          <w:szCs w:val="22"/>
-          <w:lang w:val="en-US"/>
-        </w:rPr>
-        <w:t>outperform</w:t>
-      </w:r>
-      <w:r>
-        <w:rPr>
-          <w:rFonts w:asciiTheme="majorHAnsi" w:hAnsiTheme="majorHAnsi" w:cstheme="majorHAnsi"/>
-          <w:sz w:val="22"/>
-          <w:szCs w:val="22"/>
-          <w:lang w:val="en-US"/>
-        </w:rPr>
-        <w:t>ed the</w:t>
-      </w:r>
-      <w:r>
-        <w:rPr>
-          <w:rFonts w:asciiTheme="majorHAnsi" w:hAnsiTheme="majorHAnsi" w:cstheme="majorHAnsi"/>
-          <w:sz w:val="22"/>
-          <w:szCs w:val="22"/>
-          <w:lang w:val="en-US"/>
-        </w:rPr>
-        <w:t xml:space="preserve"> other algorithms</w:t>
-      </w:r>
-      <w:r>
-        <w:rPr>
-          <w:rFonts w:asciiTheme="majorHAnsi" w:hAnsiTheme="majorHAnsi" w:cstheme="majorHAnsi"/>
-          <w:sz w:val="22"/>
-          <w:szCs w:val="22"/>
-          <w:lang w:val="en-US"/>
-        </w:rPr>
-        <w:t xml:space="preserve"> we tried</w:t>
+        <w:t xml:space="preserve"> outperformed the other algorithms we tried</w:t>
       </w:r>
     </w:p>
     <w:p>
@@ -5532,7 +5458,34 @@
           <w:szCs w:val="22"/>
           <w:lang w:val="en-US"/>
         </w:rPr>
-        <w:t xml:space="preserve"> model, we used the following parameters</w:t>
+        <w:t xml:space="preserve"> model, the </w:t>
+      </w:r>
+      <w:r>
+        <w:rPr>
+          <w:rFonts w:asciiTheme="majorHAnsi" w:hAnsiTheme="majorHAnsi" w:cstheme="majorHAnsi"/>
+          <w:sz w:val="22"/>
+          <w:szCs w:val="22"/>
+          <w:lang w:val="en-US"/>
+        </w:rPr>
+        <w:t>most important</w:t>
+      </w:r>
+      <w:r>
+        <w:rPr>
+          <w:rFonts w:asciiTheme="majorHAnsi" w:hAnsiTheme="majorHAnsi" w:cstheme="majorHAnsi"/>
+          <w:sz w:val="22"/>
+          <w:szCs w:val="22"/>
+          <w:lang w:val="en-US"/>
+        </w:rPr>
+        <w:t xml:space="preserve"> parameters</w:t>
+      </w:r>
+      <w:r>
+        <w:rPr>
+          <w:rFonts w:asciiTheme="majorHAnsi" w:hAnsiTheme="majorHAnsi" w:cstheme="majorHAnsi"/>
+          <w:sz w:val="22"/>
+          <w:szCs w:val="22"/>
+          <w:lang w:val="en-US"/>
+        </w:rPr>
+        <w:t xml:space="preserve"> are</w:t>
       </w:r>
       <w:r>
         <w:rPr>
@@ -5563,21 +5516,67 @@
       <w:r>
         <w:rPr>
           <w:rFonts w:asciiTheme="majorHAnsi" w:hAnsiTheme="majorHAnsi" w:cstheme="majorHAnsi"/>
-          <w:sz w:val="22"/>
-          <w:szCs w:val="22"/>
-          <w:lang w:val="en-US"/>
-        </w:rPr>
-        <w:t>Max_leaf</w:t>
+          <w:i/>
+          <w:iCs/>
+          <w:sz w:val="22"/>
+          <w:szCs w:val="22"/>
+          <w:lang w:val="en-US"/>
+        </w:rPr>
+        <w:t>reg_alpha</w:t>
       </w:r>
       <w:proofErr w:type="spellEnd"/>
       <w:r>
         <w:rPr>
           <w:rFonts w:asciiTheme="majorHAnsi" w:hAnsiTheme="majorHAnsi" w:cstheme="majorHAnsi"/>
-          <w:sz w:val="22"/>
-          <w:szCs w:val="22"/>
-          <w:lang w:val="en-US"/>
-        </w:rPr>
-        <w:t xml:space="preserve">: </w:t>
+          <w:i/>
+          <w:iCs/>
+          <w:sz w:val="22"/>
+          <w:szCs w:val="22"/>
+          <w:lang w:val="en-US"/>
+        </w:rPr>
+        <w:t xml:space="preserve"> </w:t>
+      </w:r>
+      <w:r>
+        <w:rPr>
+          <w:rFonts w:asciiTheme="majorHAnsi" w:hAnsiTheme="majorHAnsi" w:cstheme="majorHAnsi"/>
+          <w:i/>
+          <w:iCs/>
+          <w:sz w:val="22"/>
+          <w:szCs w:val="22"/>
+          <w:lang w:val="en-US"/>
+        </w:rPr>
+        <w:t>=</w:t>
+      </w:r>
+      <w:r>
+        <w:rPr>
+          <w:rFonts w:asciiTheme="majorHAnsi" w:hAnsiTheme="majorHAnsi" w:cstheme="majorHAnsi"/>
+          <w:i/>
+          <w:iCs/>
+          <w:sz w:val="22"/>
+          <w:szCs w:val="22"/>
+          <w:lang w:val="en-US"/>
+        </w:rPr>
+        <w:t xml:space="preserve"> </w:t>
+      </w:r>
+      <w:r>
+        <w:rPr>
+          <w:rFonts w:asciiTheme="majorHAnsi" w:hAnsiTheme="majorHAnsi" w:cstheme="majorHAnsi"/>
+          <w:i/>
+          <w:iCs/>
+          <w:sz w:val="22"/>
+          <w:szCs w:val="22"/>
+          <w:lang w:val="en-US"/>
+        </w:rPr>
+        <w:t>0.001</w:t>
+      </w:r>
+      <w:r>
+        <w:rPr>
+          <w:rFonts w:asciiTheme="majorHAnsi" w:hAnsiTheme="majorHAnsi" w:cstheme="majorHAnsi"/>
+          <w:sz w:val="22"/>
+          <w:szCs w:val="22"/>
+          <w:lang w:val="en-US"/>
+        </w:rPr>
+        <w:t>: regularization parameter to reduce overfitting</w:t>
       </w:r>
     </w:p>
     <w:p>
@@ -5595,15 +5594,481 @@
           <w:lang w:val="en-US"/>
         </w:rPr>
       </w:pPr>
-      <w:r>
-        <w:rPr>
-          <w:rFonts w:asciiTheme="majorHAnsi" w:hAnsiTheme="majorHAnsi" w:cstheme="majorHAnsi"/>
-          <w:color w:val="FF0000"/>
-          <w:sz w:val="22"/>
-          <w:szCs w:val="22"/>
-          <w:lang w:val="en-US"/>
-        </w:rPr>
-        <w:t>Describe most important parameters and their effects</w:t>
+      <w:proofErr w:type="spellStart"/>
+      <w:r>
+        <w:rPr>
+          <w:rFonts w:asciiTheme="majorHAnsi" w:hAnsiTheme="majorHAnsi" w:cstheme="majorHAnsi"/>
+          <w:i/>
+          <w:iCs/>
+          <w:sz w:val="22"/>
+          <w:szCs w:val="22"/>
+          <w:lang w:val="en-US"/>
+        </w:rPr>
+        <w:t>max_depth</w:t>
+      </w:r>
+      <w:proofErr w:type="spellEnd"/>
+      <w:r>
+        <w:rPr>
+          <w:rFonts w:asciiTheme="majorHAnsi" w:hAnsiTheme="majorHAnsi" w:cstheme="majorHAnsi"/>
+          <w:i/>
+          <w:iCs/>
+          <w:sz w:val="22"/>
+          <w:szCs w:val="22"/>
+          <w:lang w:val="en-US"/>
+        </w:rPr>
+        <w:t xml:space="preserve"> = 7:</w:t>
+      </w:r>
+      <w:r>
+        <w:rPr>
+          <w:rFonts w:ascii="Helvetica" w:eastAsia="Times New Roman" w:hAnsi="Helvetica" w:cs="Times New Roman"/>
+          <w:color w:val="333333"/>
+          <w:shd w:val="clear" w:color="auto" w:fill="FFFFFF"/>
+          <w:lang w:val="en-US" w:eastAsia="fr-FR"/>
+        </w:rPr>
+        <w:t xml:space="preserve"> </w:t>
+      </w:r>
+      <w:r>
+        <w:rPr>
+          <w:rFonts w:asciiTheme="majorHAnsi" w:hAnsiTheme="majorHAnsi" w:cstheme="majorHAnsi"/>
+          <w:sz w:val="22"/>
+          <w:szCs w:val="22"/>
+          <w:lang w:val="en-US"/>
+        </w:rPr>
+        <w:t xml:space="preserve">Maximum depth of a tree. </w:t>
+      </w:r>
+      <w:r>
+        <w:rPr>
+          <w:rFonts w:asciiTheme="majorHAnsi" w:hAnsiTheme="majorHAnsi" w:cstheme="majorHAnsi"/>
+          <w:sz w:val="22"/>
+          <w:szCs w:val="22"/>
+          <w:lang w:val="en-US"/>
+        </w:rPr>
+        <w:t xml:space="preserve">We </w:t>
+      </w:r>
+      <w:r>
+        <w:rPr>
+          <w:rFonts w:asciiTheme="majorHAnsi" w:hAnsiTheme="majorHAnsi" w:cstheme="majorHAnsi"/>
+          <w:sz w:val="22"/>
+          <w:szCs w:val="22"/>
+          <w:lang w:val="en-US"/>
+        </w:rPr>
+        <w:t>Increas</w:t>
+      </w:r>
+      <w:r>
+        <w:rPr>
+          <w:rFonts w:asciiTheme="majorHAnsi" w:hAnsiTheme="majorHAnsi" w:cstheme="majorHAnsi"/>
+          <w:sz w:val="22"/>
+          <w:szCs w:val="22"/>
+          <w:lang w:val="en-US"/>
+        </w:rPr>
+        <w:t>ed</w:t>
+      </w:r>
+      <w:r>
+        <w:rPr>
+          <w:rFonts w:asciiTheme="majorHAnsi" w:hAnsiTheme="majorHAnsi" w:cstheme="majorHAnsi"/>
+          <w:sz w:val="22"/>
+          <w:szCs w:val="22"/>
+          <w:lang w:val="en-US"/>
+        </w:rPr>
+        <w:t xml:space="preserve"> this value </w:t>
+      </w:r>
+      <w:r>
+        <w:rPr>
+          <w:rFonts w:asciiTheme="majorHAnsi" w:hAnsiTheme="majorHAnsi" w:cstheme="majorHAnsi"/>
+          <w:sz w:val="22"/>
+          <w:szCs w:val="22"/>
+          <w:lang w:val="en-US"/>
+        </w:rPr>
+        <w:t>to</w:t>
+      </w:r>
+      <w:r>
+        <w:rPr>
+          <w:rFonts w:asciiTheme="majorHAnsi" w:hAnsiTheme="majorHAnsi" w:cstheme="majorHAnsi"/>
+          <w:sz w:val="22"/>
+          <w:szCs w:val="22"/>
+          <w:lang w:val="en-US"/>
+        </w:rPr>
+        <w:t xml:space="preserve"> make the model more complex and </w:t>
+      </w:r>
+      <w:r>
+        <w:rPr>
+          <w:rFonts w:asciiTheme="majorHAnsi" w:hAnsiTheme="majorHAnsi" w:cstheme="majorHAnsi"/>
+          <w:sz w:val="22"/>
+          <w:szCs w:val="22"/>
+          <w:lang w:val="en-US"/>
+        </w:rPr>
+        <w:t xml:space="preserve">even though it is </w:t>
+      </w:r>
+      <w:r>
+        <w:rPr>
+          <w:rFonts w:asciiTheme="majorHAnsi" w:hAnsiTheme="majorHAnsi" w:cstheme="majorHAnsi"/>
+          <w:sz w:val="22"/>
+          <w:szCs w:val="22"/>
+          <w:lang w:val="en-US"/>
+        </w:rPr>
+        <w:t>more likely to overfit</w:t>
+      </w:r>
+      <w:r>
+        <w:rPr>
+          <w:rFonts w:asciiTheme="majorHAnsi" w:hAnsiTheme="majorHAnsi" w:cstheme="majorHAnsi"/>
+          <w:sz w:val="22"/>
+          <w:szCs w:val="22"/>
+          <w:lang w:val="en-US"/>
+        </w:rPr>
+        <w:t xml:space="preserve"> we got better results</w:t>
+      </w:r>
+      <w:r>
+        <w:rPr>
+          <w:rFonts w:asciiTheme="majorHAnsi" w:hAnsiTheme="majorHAnsi" w:cstheme="majorHAnsi"/>
+          <w:sz w:val="22"/>
+          <w:szCs w:val="22"/>
+          <w:lang w:val="en-US"/>
+        </w:rPr>
+        <w:t>.</w:t>
+      </w:r>
+    </w:p>
+    <w:p>
+      <w:pPr>
+        <w:pStyle w:val="Paragraphedeliste"/>
+        <w:numPr>
+          <w:ilvl w:val="0"/>
+          <w:numId w:val="12"/>
+        </w:numPr>
+        <w:jc w:val="both"/>
+        <w:rPr>
+          <w:rFonts w:asciiTheme="majorHAnsi" w:hAnsiTheme="majorHAnsi" w:cstheme="majorHAnsi"/>
+          <w:sz w:val="22"/>
+          <w:szCs w:val="22"/>
+          <w:lang w:val="en-US"/>
+        </w:rPr>
+      </w:pPr>
+      <w:proofErr w:type="spellStart"/>
+      <w:r>
+        <w:rPr>
+          <w:rFonts w:asciiTheme="majorHAnsi" w:hAnsiTheme="majorHAnsi" w:cstheme="majorHAnsi"/>
+          <w:i/>
+          <w:iCs/>
+          <w:sz w:val="22"/>
+          <w:szCs w:val="22"/>
+          <w:lang w:val="en-US"/>
+        </w:rPr>
+        <w:t>n_estimator</w:t>
+      </w:r>
+      <w:proofErr w:type="spellEnd"/>
+      <w:r>
+        <w:rPr>
+          <w:rFonts w:asciiTheme="majorHAnsi" w:hAnsiTheme="majorHAnsi" w:cstheme="majorHAnsi"/>
+          <w:i/>
+          <w:iCs/>
+          <w:sz w:val="22"/>
+          <w:szCs w:val="22"/>
+          <w:lang w:val="en-US"/>
+        </w:rPr>
+        <w:t xml:space="preserve"> = 2000</w:t>
+      </w:r>
+      <w:r>
+        <w:rPr>
+          <w:rFonts w:asciiTheme="majorHAnsi" w:hAnsiTheme="majorHAnsi" w:cstheme="majorHAnsi"/>
+          <w:sz w:val="22"/>
+          <w:szCs w:val="22"/>
+          <w:lang w:val="en-US"/>
+        </w:rPr>
+        <w:t xml:space="preserve">: </w:t>
+      </w:r>
+      <w:r>
+        <w:rPr>
+          <w:rFonts w:asciiTheme="majorHAnsi" w:hAnsiTheme="majorHAnsi" w:cstheme="majorHAnsi"/>
+          <w:sz w:val="22"/>
+          <w:szCs w:val="22"/>
+          <w:lang w:val="en-US"/>
+        </w:rPr>
+        <w:t>number of boosted trees. We set a high value to improve our model</w:t>
+      </w:r>
+    </w:p>
+    <w:p>
+      <w:pPr>
+        <w:pStyle w:val="Paragraphedeliste"/>
+        <w:numPr>
+          <w:ilvl w:val="0"/>
+          <w:numId w:val="12"/>
+        </w:numPr>
+        <w:jc w:val="both"/>
+        <w:rPr>
+          <w:rFonts w:asciiTheme="majorHAnsi" w:hAnsiTheme="majorHAnsi" w:cstheme="majorHAnsi"/>
+          <w:i/>
+          <w:iCs/>
+          <w:sz w:val="22"/>
+          <w:szCs w:val="22"/>
+          <w:lang w:val="en-US"/>
+        </w:rPr>
+      </w:pPr>
+      <w:proofErr w:type="spellStart"/>
+      <w:r>
+        <w:rPr>
+          <w:rFonts w:asciiTheme="majorHAnsi" w:hAnsiTheme="majorHAnsi" w:cstheme="majorHAnsi"/>
+          <w:i/>
+          <w:iCs/>
+          <w:sz w:val="22"/>
+          <w:szCs w:val="22"/>
+          <w:lang w:val="en-US"/>
+        </w:rPr>
+        <w:t>learning_rate</w:t>
+      </w:r>
+      <w:proofErr w:type="spellEnd"/>
+      <w:r>
+        <w:rPr>
+          <w:rFonts w:asciiTheme="majorHAnsi" w:hAnsiTheme="majorHAnsi" w:cstheme="majorHAnsi"/>
+          <w:i/>
+          <w:iCs/>
+          <w:sz w:val="22"/>
+          <w:szCs w:val="22"/>
+          <w:lang w:val="en-US"/>
+        </w:rPr>
+        <w:t xml:space="preserve"> </w:t>
+      </w:r>
+      <w:r>
+        <w:rPr>
+          <w:rFonts w:asciiTheme="majorHAnsi" w:hAnsiTheme="majorHAnsi" w:cstheme="majorHAnsi"/>
+          <w:i/>
+          <w:iCs/>
+          <w:sz w:val="22"/>
+          <w:szCs w:val="22"/>
+          <w:lang w:val="en-US"/>
+        </w:rPr>
+        <w:t>=</w:t>
+      </w:r>
+      <w:r>
+        <w:rPr>
+          <w:rFonts w:asciiTheme="majorHAnsi" w:hAnsiTheme="majorHAnsi" w:cstheme="majorHAnsi"/>
+          <w:i/>
+          <w:iCs/>
+          <w:sz w:val="22"/>
+          <w:szCs w:val="22"/>
+          <w:lang w:val="en-US"/>
+        </w:rPr>
+        <w:t xml:space="preserve"> </w:t>
+      </w:r>
+      <w:proofErr w:type="gramStart"/>
+      <w:r>
+        <w:rPr>
+          <w:rFonts w:asciiTheme="majorHAnsi" w:hAnsiTheme="majorHAnsi" w:cstheme="majorHAnsi"/>
+          <w:i/>
+          <w:iCs/>
+          <w:sz w:val="22"/>
+          <w:szCs w:val="22"/>
+          <w:lang w:val="en-US"/>
+        </w:rPr>
+        <w:t>0.3</w:t>
+      </w:r>
+      <w:r>
+        <w:rPr>
+          <w:rFonts w:asciiTheme="majorHAnsi" w:hAnsiTheme="majorHAnsi" w:cstheme="majorHAnsi"/>
+          <w:i/>
+          <w:iCs/>
+          <w:sz w:val="22"/>
+          <w:szCs w:val="22"/>
+          <w:lang w:val="en-US"/>
+        </w:rPr>
+        <w:t xml:space="preserve"> :</w:t>
+      </w:r>
+      <w:proofErr w:type="gramEnd"/>
+      <w:r>
+        <w:rPr>
+          <w:rFonts w:asciiTheme="majorHAnsi" w:hAnsiTheme="majorHAnsi" w:cstheme="majorHAnsi"/>
+          <w:i/>
+          <w:iCs/>
+          <w:sz w:val="22"/>
+          <w:szCs w:val="22"/>
+          <w:lang w:val="en-US"/>
+        </w:rPr>
+        <w:t xml:space="preserve"> </w:t>
+      </w:r>
+      <w:r>
+        <w:rPr>
+          <w:rFonts w:asciiTheme="majorHAnsi" w:hAnsiTheme="majorHAnsi" w:cstheme="majorHAnsi"/>
+          <w:sz w:val="22"/>
+          <w:szCs w:val="22"/>
+          <w:lang w:val="en-US"/>
+        </w:rPr>
+        <w:t xml:space="preserve">learning rate of </w:t>
+      </w:r>
+      <w:r>
+        <w:rPr>
+          <w:rFonts w:asciiTheme="majorHAnsi" w:hAnsiTheme="majorHAnsi" w:cstheme="majorHAnsi"/>
+          <w:sz w:val="22"/>
+          <w:szCs w:val="22"/>
+          <w:lang w:val="en-US"/>
+        </w:rPr>
+        <w:t>our</w:t>
+      </w:r>
+      <w:r>
+        <w:rPr>
+          <w:rFonts w:asciiTheme="majorHAnsi" w:hAnsiTheme="majorHAnsi" w:cstheme="majorHAnsi"/>
+          <w:sz w:val="22"/>
+          <w:szCs w:val="22"/>
+          <w:lang w:val="en-US"/>
+        </w:rPr>
+        <w:t xml:space="preserve"> model</w:t>
+      </w:r>
+      <w:r>
+        <w:rPr>
+          <w:rFonts w:asciiTheme="majorHAnsi" w:hAnsiTheme="majorHAnsi" w:cstheme="majorHAnsi"/>
+          <w:i/>
+          <w:iCs/>
+          <w:sz w:val="22"/>
+          <w:szCs w:val="22"/>
+          <w:lang w:val="en-US"/>
+        </w:rPr>
+        <w:t xml:space="preserve"> </w:t>
+      </w:r>
+    </w:p>
+    <w:p>
+      <w:pPr>
+        <w:pStyle w:val="Paragraphedeliste"/>
+        <w:numPr>
+          <w:ilvl w:val="0"/>
+          <w:numId w:val="12"/>
+        </w:numPr>
+        <w:jc w:val="both"/>
+        <w:rPr>
+          <w:rFonts w:asciiTheme="majorHAnsi" w:hAnsiTheme="majorHAnsi" w:cstheme="majorHAnsi"/>
+          <w:sz w:val="22"/>
+          <w:szCs w:val="22"/>
+          <w:lang w:val="en-US"/>
+        </w:rPr>
+      </w:pPr>
+      <w:proofErr w:type="spellStart"/>
+      <w:r>
+        <w:rPr>
+          <w:rFonts w:asciiTheme="majorHAnsi" w:hAnsiTheme="majorHAnsi" w:cstheme="majorHAnsi"/>
+          <w:i/>
+          <w:iCs/>
+          <w:sz w:val="22"/>
+          <w:szCs w:val="22"/>
+          <w:lang w:val="en-US"/>
+        </w:rPr>
+        <w:t>min_child_weight</w:t>
+      </w:r>
+      <w:proofErr w:type="spellEnd"/>
+      <w:r>
+        <w:rPr>
+          <w:rFonts w:asciiTheme="majorHAnsi" w:hAnsiTheme="majorHAnsi" w:cstheme="majorHAnsi"/>
+          <w:i/>
+          <w:iCs/>
+          <w:sz w:val="22"/>
+          <w:szCs w:val="22"/>
+          <w:lang w:val="en-US"/>
+        </w:rPr>
+        <w:t xml:space="preserve"> = </w:t>
+      </w:r>
+      <w:proofErr w:type="gramStart"/>
+      <w:r>
+        <w:rPr>
+          <w:rFonts w:asciiTheme="majorHAnsi" w:hAnsiTheme="majorHAnsi" w:cstheme="majorHAnsi"/>
+          <w:i/>
+          <w:iCs/>
+          <w:sz w:val="22"/>
+          <w:szCs w:val="22"/>
+          <w:lang w:val="en-US"/>
+        </w:rPr>
+        <w:t>5 :</w:t>
+      </w:r>
+      <w:proofErr w:type="gramEnd"/>
+      <w:r>
+        <w:rPr>
+          <w:rFonts w:asciiTheme="majorHAnsi" w:hAnsiTheme="majorHAnsi" w:cstheme="majorHAnsi"/>
+          <w:i/>
+          <w:iCs/>
+          <w:sz w:val="22"/>
+          <w:szCs w:val="22"/>
+          <w:lang w:val="en-US"/>
+        </w:rPr>
+        <w:t xml:space="preserve"> </w:t>
+      </w:r>
+      <w:r>
+        <w:rPr>
+          <w:rFonts w:asciiTheme="majorHAnsi" w:hAnsiTheme="majorHAnsi" w:cstheme="majorHAnsi"/>
+          <w:sz w:val="22"/>
+          <w:szCs w:val="22"/>
+          <w:lang w:val="en-US"/>
+        </w:rPr>
+        <w:t>Minimum sum of instance weight</w:t>
+      </w:r>
+      <w:r>
+        <w:rPr>
+          <w:rFonts w:asciiTheme="majorHAnsi" w:hAnsiTheme="majorHAnsi" w:cstheme="majorHAnsi"/>
+          <w:sz w:val="22"/>
+          <w:szCs w:val="22"/>
+          <w:lang w:val="en-US"/>
+        </w:rPr>
+        <w:t xml:space="preserve"> </w:t>
+      </w:r>
+      <w:r>
+        <w:rPr>
+          <w:rFonts w:asciiTheme="majorHAnsi" w:hAnsiTheme="majorHAnsi" w:cstheme="majorHAnsi"/>
+          <w:sz w:val="22"/>
+          <w:szCs w:val="22"/>
+          <w:lang w:val="en-US"/>
+        </w:rPr>
+        <w:t xml:space="preserve">needed in a child. </w:t>
+      </w:r>
+      <w:r>
+        <w:rPr>
+          <w:rFonts w:asciiTheme="majorHAnsi" w:hAnsiTheme="majorHAnsi" w:cstheme="majorHAnsi"/>
+          <w:sz w:val="22"/>
+          <w:szCs w:val="22"/>
+          <w:lang w:val="en-US"/>
+        </w:rPr>
+        <w:t>We increased it too to make our model more conservative.</w:t>
+      </w:r>
+      <w:r>
+        <w:rPr>
+          <w:rFonts w:ascii="Helvetica" w:eastAsia="Times New Roman" w:hAnsi="Helvetica" w:cs="Times New Roman"/>
+          <w:color w:val="333333"/>
+          <w:shd w:val="clear" w:color="auto" w:fill="FFFFFF"/>
+          <w:lang w:val="en-US" w:eastAsia="fr-FR"/>
+        </w:rPr>
+        <w:t xml:space="preserve"> </w:t>
+      </w:r>
+    </w:p>
+    <w:p>
+      <w:pPr>
+        <w:jc w:val="both"/>
+        <w:rPr>
+          <w:rFonts w:asciiTheme="majorHAnsi" w:hAnsiTheme="majorHAnsi" w:cstheme="majorHAnsi"/>
+          <w:sz w:val="22"/>
+          <w:szCs w:val="22"/>
+          <w:lang w:val="en-US"/>
+        </w:rPr>
+      </w:pPr>
+    </w:p>
+    <w:p>
+      <w:pPr>
+        <w:jc w:val="both"/>
+        <w:rPr>
+          <w:rFonts w:asciiTheme="majorHAnsi" w:hAnsiTheme="majorHAnsi" w:cstheme="majorHAnsi"/>
+          <w:sz w:val="22"/>
+          <w:szCs w:val="22"/>
+          <w:lang w:val="en-US"/>
+        </w:rPr>
+      </w:pPr>
+      <w:r>
+        <w:rPr>
+          <w:rFonts w:asciiTheme="majorHAnsi" w:hAnsiTheme="majorHAnsi" w:cstheme="majorHAnsi"/>
+          <w:sz w:val="22"/>
+          <w:szCs w:val="22"/>
+          <w:lang w:val="en-US"/>
+        </w:rPr>
+        <w:t xml:space="preserve">Overall, our parameters tend to make our model overfit the train data (we noticed a quite important difference in our results between the train and the test set) but these are the parameters that gave us the best score </w:t>
+      </w:r>
+      <w:r>
+        <w:rPr>
+          <w:rFonts w:asciiTheme="majorHAnsi" w:hAnsiTheme="majorHAnsi" w:cstheme="majorHAnsi"/>
+          <w:sz w:val="22"/>
+          <w:szCs w:val="22"/>
+          <w:lang w:val="en-US"/>
+        </w:rPr>
+        <w:t xml:space="preserve">for the competition. </w:t>
       </w:r>
     </w:p>
     <w:p>
@@ -5715,7 +6180,7 @@
           <w:szCs w:val="22"/>
           <w:lang w:val="en-US"/>
         </w:rPr>
-        <w:t xml:space="preserve">In the end, our model </w:t>
+        <w:t>Finally</w:t>
       </w:r>
       <w:r>
         <w:rPr>
@@ -5728,7 +6193,7 @@
           <w:szCs w:val="22"/>
           <w:lang w:val="en-US"/>
         </w:rPr>
-        <w:t>obtained</w:t>
+        <w:t xml:space="preserve">, our model </w:t>
       </w:r>
       <w:r>
         <w:rPr>
@@ -5741,7 +6206,7 @@
           <w:szCs w:val="22"/>
           <w:lang w:val="en-US"/>
         </w:rPr>
-        <w:t xml:space="preserve"> a </w:t>
+        <w:t>obtained</w:t>
       </w:r>
       <w:r>
         <w:rPr>
@@ -5754,7 +6219,7 @@
           <w:szCs w:val="22"/>
           <w:lang w:val="en-US"/>
         </w:rPr>
-        <w:t>RMSE</w:t>
+        <w:t xml:space="preserve"> a </w:t>
       </w:r>
       <w:r>
         <w:rPr>
@@ -5767,6 +6232,19 @@
           <w:szCs w:val="22"/>
           <w:lang w:val="en-US"/>
         </w:rPr>
+        <w:t>RMSE</w:t>
+      </w:r>
+      <w:r>
+        <w:rPr>
+          <w:rFonts w:asciiTheme="majorHAnsi" w:hAnsiTheme="majorHAnsi" w:cstheme="majorHAnsi"/>
+          <w:b/>
+          <w:bCs/>
+          <w:i/>
+          <w:iCs/>
+          <w:sz w:val="22"/>
+          <w:szCs w:val="22"/>
+          <w:lang w:val="en-US"/>
+        </w:rPr>
         <w:t xml:space="preserve"> of ??? and ranked ??? in the RAMP competition.</w:t>
       </w:r>
     </w:p>
@@ -5847,7 +6325,18 @@
           <w:szCs w:val="22"/>
           <w:lang w:val="en-US"/>
         </w:rPr>
-        <w:t xml:space="preserve">Our workflow was very circular: every time we added new data or did relevant feature preprocessing, we would challenge other variables in the actual model, and analyze how our score was impacted. We also tried to choose the best regressor and adapt it </w:t>
+        <w:t>Our workflow was very circular: every time we added new data or did relevant feature preprocessing, we would challenge other variables in the actual model, and analyze how our score was impacted. We also tried to choose the best regressor and ad</w:t>
+      </w:r>
+      <w:bookmarkStart w:id="0" w:name="_GoBack"/>
+      <w:bookmarkEnd w:id="0"/>
+      <w:r>
+        <w:rPr>
+          <w:rFonts w:asciiTheme="majorHAnsi" w:hAnsiTheme="majorHAnsi" w:cstheme="majorHAnsi"/>
+          <w:sz w:val="22"/>
+          <w:szCs w:val="22"/>
+          <w:lang w:val="en-US"/>
+        </w:rPr>
+        <w:t xml:space="preserve">apt it </w:t>
       </w:r>
       <w:r>
         <w:rPr>
@@ -8566,6 +9055,11 @@
       <w:color w:val="4472C4" w:themeColor="accent1"/>
     </w:rPr>
   </w:style>
+  <w:style w:type="character" w:customStyle="1" w:styleId="pre">
+    <w:name w:val="pre"/>
+    <w:basedOn w:val="Policepardfaut"/>
+    <w:rsid w:val="004A0891"/>
+  </w:style>
 </w:styles>
 </file>
 

--- a/Ramp Project Report.docx
+++ b/Ramp Project Report.docx
@@ -4,7 +4,7 @@
   <w:body>
     <w:p>
       <w:pPr>
-        <w:pStyle w:val="Citationintense"/>
+        <w:pStyle w:val="IntenseQuote"/>
         <w:rPr>
           <w:rFonts w:cstheme="minorHAnsi"/>
           <w:b/>
@@ -50,7 +50,7 @@
     </w:p>
     <w:p>
       <w:pPr>
-        <w:pStyle w:val="Citationintense"/>
+        <w:pStyle w:val="IntenseQuote"/>
         <w:rPr>
           <w:rFonts w:cstheme="minorHAnsi"/>
           <w:sz w:val="32"/>
@@ -70,7 +70,7 @@
     </w:p>
     <w:p>
       <w:pPr>
-        <w:pStyle w:val="Sous-titre"/>
+        <w:pStyle w:val="Subtitle"/>
         <w:jc w:val="right"/>
         <w:rPr>
           <w:rFonts w:asciiTheme="majorHAnsi" w:hAnsiTheme="majorHAnsi" w:cstheme="majorHAnsi"/>
@@ -191,6 +191,8 @@
           <w:lang w:val="en-US"/>
         </w:rPr>
       </w:pPr>
+      <w:bookmarkStart w:id="0" w:name="_GoBack"/>
+      <w:bookmarkEnd w:id="0"/>
       <w:r>
         <w:rPr>
           <w:rFonts w:asciiTheme="majorHAnsi" w:eastAsiaTheme="minorEastAsia" w:hAnsiTheme="majorHAnsi" w:cstheme="majorHAnsi"/>
@@ -274,6 +276,8 @@
         <w:jc w:val="center"/>
         <w:rPr>
           <w:rFonts w:asciiTheme="majorHAnsi" w:hAnsiTheme="majorHAnsi" w:cstheme="majorHAnsi"/>
+          <w:b/>
+          <w:bCs/>
           <w:i/>
           <w:iCs/>
           <w:sz w:val="22"/>
@@ -284,6 +288,8 @@
       <w:r>
         <w:rPr>
           <w:rFonts w:asciiTheme="majorHAnsi" w:hAnsiTheme="majorHAnsi" w:cstheme="majorHAnsi"/>
+          <w:b/>
+          <w:bCs/>
           <w:i/>
           <w:iCs/>
           <w:sz w:val="22"/>
@@ -295,6 +301,8 @@
       <w:r>
         <w:rPr>
           <w:rFonts w:asciiTheme="majorHAnsi" w:hAnsiTheme="majorHAnsi" w:cstheme="majorHAnsi"/>
+          <w:b/>
+          <w:bCs/>
           <w:i/>
           <w:iCs/>
           <w:sz w:val="22"/>
@@ -306,6 +314,8 @@
       <w:r>
         <w:rPr>
           <w:rFonts w:asciiTheme="majorHAnsi" w:hAnsiTheme="majorHAnsi" w:cstheme="majorHAnsi"/>
+          <w:b/>
+          <w:bCs/>
           <w:i/>
           <w:iCs/>
           <w:sz w:val="22"/>
@@ -341,7 +351,7 @@
     </w:p>
     <w:p>
       <w:pPr>
-        <w:pStyle w:val="Titre2"/>
+        <w:pStyle w:val="Heading2"/>
         <w:numPr>
           <w:ilvl w:val="0"/>
           <w:numId w:val="9"/>
@@ -402,7 +412,7 @@
     </w:p>
     <w:p>
       <w:pPr>
-        <w:pStyle w:val="Titre2"/>
+        <w:pStyle w:val="Heading2"/>
         <w:ind w:left="720"/>
         <w:rPr>
           <w:rFonts w:cstheme="majorHAnsi"/>
@@ -486,7 +496,6 @@
           <w:rFonts w:asciiTheme="majorHAnsi" w:hAnsiTheme="majorHAnsi" w:cstheme="majorHAnsi"/>
           <w:b/>
           <w:bCs/>
-          <w:u w:val="single"/>
           <w:lang w:val="en-US"/>
         </w:rPr>
       </w:pPr>
@@ -495,10 +504,29 @@
           <w:rFonts w:asciiTheme="majorHAnsi" w:hAnsiTheme="majorHAnsi" w:cstheme="majorHAnsi"/>
           <w:b/>
           <w:bCs/>
-          <w:u w:val="single"/>
-          <w:lang w:val="en-US"/>
-        </w:rPr>
-        <w:t>1.1 ‘Date’</w:t>
+          <w:lang w:val="en-US"/>
+        </w:rPr>
+        <w:t>A.</w:t>
+      </w:r>
+      <w:r>
+        <w:rPr>
+          <w:rFonts w:asciiTheme="majorHAnsi" w:hAnsiTheme="majorHAnsi" w:cstheme="majorHAnsi"/>
+          <w:b/>
+          <w:bCs/>
+          <w:lang w:val="en-US"/>
+        </w:rPr>
+        <w:t xml:space="preserve"> </w:t>
+      </w:r>
+      <w:r>
+        <w:rPr>
+          <w:rFonts w:asciiTheme="majorHAnsi" w:hAnsiTheme="majorHAnsi" w:cstheme="majorHAnsi"/>
+          <w:b/>
+          <w:bCs/>
+          <w:i/>
+          <w:iCs/>
+          <w:lang w:val="en-US"/>
+        </w:rPr>
+        <w:t>‘Date’</w:t>
       </w:r>
     </w:p>
     <w:p>
@@ -1390,7 +1418,6 @@
           <w:rFonts w:asciiTheme="majorHAnsi" w:hAnsiTheme="majorHAnsi" w:cstheme="majorHAnsi"/>
           <w:b/>
           <w:bCs/>
-          <w:u w:val="single"/>
           <w:lang w:val="en-US"/>
         </w:rPr>
       </w:pPr>
@@ -1399,10 +1426,29 @@
           <w:rFonts w:asciiTheme="majorHAnsi" w:hAnsiTheme="majorHAnsi" w:cstheme="majorHAnsi"/>
           <w:b/>
           <w:bCs/>
-          <w:u w:val="single"/>
-          <w:lang w:val="en-US"/>
-        </w:rPr>
-        <w:t>1.2 ‘Airports’</w:t>
+          <w:lang w:val="en-US"/>
+        </w:rPr>
+        <w:t>B.</w:t>
+      </w:r>
+      <w:r>
+        <w:rPr>
+          <w:rFonts w:asciiTheme="majorHAnsi" w:hAnsiTheme="majorHAnsi" w:cstheme="majorHAnsi"/>
+          <w:b/>
+          <w:bCs/>
+          <w:lang w:val="en-US"/>
+        </w:rPr>
+        <w:t xml:space="preserve"> </w:t>
+      </w:r>
+      <w:r>
+        <w:rPr>
+          <w:rFonts w:asciiTheme="majorHAnsi" w:hAnsiTheme="majorHAnsi" w:cstheme="majorHAnsi"/>
+          <w:b/>
+          <w:bCs/>
+          <w:i/>
+          <w:iCs/>
+          <w:lang w:val="en-US"/>
+        </w:rPr>
+        <w:t>‘Airports’</w:t>
       </w:r>
     </w:p>
     <w:p>
@@ -1822,7 +1868,6 @@
           <w:rFonts w:asciiTheme="majorHAnsi" w:hAnsiTheme="majorHAnsi" w:cstheme="majorHAnsi"/>
           <w:b/>
           <w:bCs/>
-          <w:u w:val="single"/>
           <w:lang w:val="en-US"/>
         </w:rPr>
       </w:pPr>
@@ -1831,10 +1876,29 @@
           <w:rFonts w:asciiTheme="majorHAnsi" w:hAnsiTheme="majorHAnsi" w:cstheme="majorHAnsi"/>
           <w:b/>
           <w:bCs/>
-          <w:u w:val="single"/>
-          <w:lang w:val="en-US"/>
-        </w:rPr>
-        <w:t>1.3. ‘Reservations’</w:t>
+          <w:lang w:val="en-US"/>
+        </w:rPr>
+        <w:t>C.</w:t>
+      </w:r>
+      <w:r>
+        <w:rPr>
+          <w:rFonts w:asciiTheme="majorHAnsi" w:hAnsiTheme="majorHAnsi" w:cstheme="majorHAnsi"/>
+          <w:b/>
+          <w:bCs/>
+          <w:lang w:val="en-US"/>
+        </w:rPr>
+        <w:t xml:space="preserve"> </w:t>
+      </w:r>
+      <w:r>
+        <w:rPr>
+          <w:rFonts w:asciiTheme="majorHAnsi" w:hAnsiTheme="majorHAnsi" w:cstheme="majorHAnsi"/>
+          <w:b/>
+          <w:bCs/>
+          <w:i/>
+          <w:iCs/>
+          <w:lang w:val="en-US"/>
+        </w:rPr>
+        <w:t>‘Reservations’</w:t>
       </w:r>
     </w:p>
     <w:p>
@@ -2438,34 +2502,14 @@
         </w:rPr>
         <w:t xml:space="preserve"> (</w:t>
       </w:r>
-      <w:proofErr w:type="spellStart"/>
-      <w:r>
-        <w:rPr>
-          <w:rFonts w:asciiTheme="majorHAnsi" w:hAnsiTheme="majorHAnsi" w:cstheme="majorHAnsi"/>
-          <w:sz w:val="22"/>
-          <w:szCs w:val="22"/>
-          <w:lang w:val="en-US"/>
-        </w:rPr>
-        <w:t>pd.cut</w:t>
-      </w:r>
-      <w:proofErr w:type="spellEnd"/>
-      <w:r>
-        <w:rPr>
-          <w:rFonts w:asciiTheme="majorHAnsi" w:hAnsiTheme="majorHAnsi" w:cstheme="majorHAnsi"/>
-          <w:sz w:val="22"/>
-          <w:szCs w:val="22"/>
-          <w:lang w:val="en-US"/>
-        </w:rPr>
-        <w:t>)</w:t>
-      </w:r>
-      <w:r>
-        <w:rPr>
-          <w:rFonts w:asciiTheme="majorHAnsi" w:hAnsiTheme="majorHAnsi" w:cstheme="majorHAnsi"/>
-          <w:sz w:val="22"/>
-          <w:szCs w:val="22"/>
-          <w:lang w:val="en-US"/>
-        </w:rPr>
-        <w:t xml:space="preserve"> by ordering the variable ‘</w:t>
+      <w:r>
+        <w:rPr>
+          <w:rFonts w:asciiTheme="majorHAnsi" w:hAnsiTheme="majorHAnsi" w:cstheme="majorHAnsi"/>
+          <w:sz w:val="22"/>
+          <w:szCs w:val="22"/>
+          <w:lang w:val="en-US"/>
+        </w:rPr>
+        <w:t xml:space="preserve">using </w:t>
       </w:r>
       <w:proofErr w:type="spellStart"/>
       <w:r>
@@ -2477,9 +2521,28 @@
           <w:szCs w:val="22"/>
           <w:lang w:val="en-US"/>
         </w:rPr>
-        <w:t>WeeksToDeparture</w:t>
+        <w:t>pd.cut</w:t>
       </w:r>
       <w:proofErr w:type="spellEnd"/>
+      <w:r>
+        <w:rPr>
+          <w:rFonts w:asciiTheme="majorHAnsi" w:hAnsiTheme="majorHAnsi" w:cstheme="majorHAnsi"/>
+          <w:sz w:val="22"/>
+          <w:szCs w:val="22"/>
+          <w:lang w:val="en-US"/>
+        </w:rPr>
+        <w:t>)</w:t>
+      </w:r>
+      <w:r>
+        <w:rPr>
+          <w:rFonts w:asciiTheme="majorHAnsi" w:hAnsiTheme="majorHAnsi" w:cstheme="majorHAnsi"/>
+          <w:sz w:val="22"/>
+          <w:szCs w:val="22"/>
+          <w:lang w:val="en-US"/>
+        </w:rPr>
+        <w:t xml:space="preserve"> by ordering the variable ‘</w:t>
+      </w:r>
+      <w:proofErr w:type="spellStart"/>
       <w:r>
         <w:rPr>
           <w:rFonts w:asciiTheme="majorHAnsi" w:hAnsiTheme="majorHAnsi" w:cstheme="majorHAnsi"/>
@@ -2489,6 +2552,18 @@
           <w:szCs w:val="22"/>
           <w:lang w:val="en-US"/>
         </w:rPr>
+        <w:t>WeeksToDeparture</w:t>
+      </w:r>
+      <w:proofErr w:type="spellEnd"/>
+      <w:r>
+        <w:rPr>
+          <w:rFonts w:asciiTheme="majorHAnsi" w:hAnsiTheme="majorHAnsi" w:cstheme="majorHAnsi"/>
+          <w:i/>
+          <w:iCs/>
+          <w:sz w:val="22"/>
+          <w:szCs w:val="22"/>
+          <w:lang w:val="en-US"/>
+        </w:rPr>
         <w:t>’</w:t>
       </w:r>
       <w:r>
@@ -2547,7 +2622,7 @@
     </w:p>
     <w:p>
       <w:pPr>
-        <w:pStyle w:val="Titre2"/>
+        <w:pStyle w:val="Heading2"/>
         <w:numPr>
           <w:ilvl w:val="0"/>
           <w:numId w:val="9"/>
@@ -2710,7 +2785,7 @@
     </w:p>
     <w:p>
       <w:pPr>
-        <w:pStyle w:val="Paragraphedeliste"/>
+        <w:pStyle w:val="ListParagraph"/>
         <w:numPr>
           <w:ilvl w:val="0"/>
           <w:numId w:val="10"/>
@@ -2762,7 +2837,7 @@
     </w:p>
     <w:p>
       <w:pPr>
-        <w:pStyle w:val="Paragraphedeliste"/>
+        <w:pStyle w:val="ListParagraph"/>
         <w:numPr>
           <w:ilvl w:val="0"/>
           <w:numId w:val="10"/>
@@ -2823,7 +2898,7 @@
     </w:p>
     <w:p>
       <w:pPr>
-        <w:pStyle w:val="Paragraphedeliste"/>
+        <w:pStyle w:val="ListParagraph"/>
         <w:numPr>
           <w:ilvl w:val="0"/>
           <w:numId w:val="10"/>
@@ -3217,7 +3292,7 @@
     </w:p>
     <w:p>
       <w:pPr>
-        <w:pStyle w:val="Paragraphedeliste"/>
+        <w:pStyle w:val="ListParagraph"/>
         <w:numPr>
           <w:ilvl w:val="0"/>
           <w:numId w:val="4"/>
@@ -3269,7 +3344,7 @@
     </w:p>
     <w:p>
       <w:pPr>
-        <w:pStyle w:val="Paragraphedeliste"/>
+        <w:pStyle w:val="ListParagraph"/>
         <w:numPr>
           <w:ilvl w:val="0"/>
           <w:numId w:val="4"/>
@@ -3312,7 +3387,7 @@
     </w:p>
     <w:p>
       <w:pPr>
-        <w:pStyle w:val="Paragraphedeliste"/>
+        <w:pStyle w:val="ListParagraph"/>
         <w:numPr>
           <w:ilvl w:val="0"/>
           <w:numId w:val="4"/>
@@ -3346,7 +3421,7 @@
     </w:p>
     <w:p>
       <w:pPr>
-        <w:pStyle w:val="Paragraphedeliste"/>
+        <w:pStyle w:val="ListParagraph"/>
         <w:numPr>
           <w:ilvl w:val="0"/>
           <w:numId w:val="4"/>
@@ -3519,7 +3594,6 @@
           <w:rFonts w:asciiTheme="majorHAnsi" w:hAnsiTheme="majorHAnsi" w:cstheme="majorHAnsi"/>
           <w:b/>
           <w:bCs/>
-          <w:u w:val="single"/>
           <w:lang w:val="en-US"/>
         </w:rPr>
       </w:pPr>
@@ -3528,17 +3602,26 @@
           <w:rFonts w:asciiTheme="majorHAnsi" w:hAnsiTheme="majorHAnsi" w:cstheme="majorHAnsi"/>
           <w:b/>
           <w:bCs/>
-          <w:u w:val="single"/>
-          <w:lang w:val="en-US"/>
-        </w:rPr>
-        <w:t xml:space="preserve">2.1 </w:t>
+          <w:lang w:val="en-US"/>
+        </w:rPr>
+        <w:t>A.</w:t>
       </w:r>
       <w:r>
         <w:rPr>
           <w:rFonts w:asciiTheme="majorHAnsi" w:hAnsiTheme="majorHAnsi" w:cstheme="majorHAnsi"/>
           <w:b/>
           <w:bCs/>
-          <w:u w:val="single"/>
+          <w:lang w:val="en-US"/>
+        </w:rPr>
+        <w:t xml:space="preserve"> </w:t>
+      </w:r>
+      <w:r>
+        <w:rPr>
+          <w:rFonts w:asciiTheme="majorHAnsi" w:hAnsiTheme="majorHAnsi" w:cstheme="majorHAnsi"/>
+          <w:b/>
+          <w:bCs/>
+          <w:i/>
+          <w:iCs/>
           <w:lang w:val="en-US"/>
         </w:rPr>
         <w:t>‘Distance’</w:t>
@@ -3664,7 +3747,6 @@
           <w:rFonts w:asciiTheme="majorHAnsi" w:hAnsiTheme="majorHAnsi" w:cstheme="majorHAnsi"/>
           <w:b/>
           <w:bCs/>
-          <w:u w:val="single"/>
           <w:lang w:val="en-US"/>
         </w:rPr>
       </w:pPr>
@@ -3673,17 +3755,26 @@
           <w:rFonts w:asciiTheme="majorHAnsi" w:hAnsiTheme="majorHAnsi" w:cstheme="majorHAnsi"/>
           <w:b/>
           <w:bCs/>
-          <w:u w:val="single"/>
-          <w:lang w:val="en-US"/>
-        </w:rPr>
-        <w:t xml:space="preserve">2.2 </w:t>
+          <w:lang w:val="en-US"/>
+        </w:rPr>
+        <w:t>B.</w:t>
       </w:r>
       <w:r>
         <w:rPr>
           <w:rFonts w:asciiTheme="majorHAnsi" w:hAnsiTheme="majorHAnsi" w:cstheme="majorHAnsi"/>
           <w:b/>
           <w:bCs/>
-          <w:u w:val="single"/>
+          <w:lang w:val="en-US"/>
+        </w:rPr>
+        <w:t xml:space="preserve"> </w:t>
+      </w:r>
+      <w:r>
+        <w:rPr>
+          <w:rFonts w:asciiTheme="majorHAnsi" w:hAnsiTheme="majorHAnsi" w:cstheme="majorHAnsi"/>
+          <w:b/>
+          <w:bCs/>
+          <w:i/>
+          <w:iCs/>
           <w:lang w:val="en-US"/>
         </w:rPr>
         <w:t>‘Population’</w:t>
@@ -3844,7 +3935,6 @@
           <w:rFonts w:asciiTheme="majorHAnsi" w:hAnsiTheme="majorHAnsi" w:cstheme="majorHAnsi"/>
           <w:b/>
           <w:bCs/>
-          <w:u w:val="single"/>
           <w:lang w:val="en-US"/>
         </w:rPr>
       </w:pPr>
@@ -3853,17 +3943,26 @@
           <w:rFonts w:asciiTheme="majorHAnsi" w:hAnsiTheme="majorHAnsi" w:cstheme="majorHAnsi"/>
           <w:b/>
           <w:bCs/>
-          <w:u w:val="single"/>
-          <w:lang w:val="en-US"/>
-        </w:rPr>
-        <w:t xml:space="preserve">2.3 </w:t>
+          <w:lang w:val="en-US"/>
+        </w:rPr>
+        <w:t>C.</w:t>
       </w:r>
       <w:r>
         <w:rPr>
           <w:rFonts w:asciiTheme="majorHAnsi" w:hAnsiTheme="majorHAnsi" w:cstheme="majorHAnsi"/>
           <w:b/>
           <w:bCs/>
-          <w:u w:val="single"/>
+          <w:lang w:val="en-US"/>
+        </w:rPr>
+        <w:t xml:space="preserve"> </w:t>
+      </w:r>
+      <w:r>
+        <w:rPr>
+          <w:rFonts w:asciiTheme="majorHAnsi" w:hAnsiTheme="majorHAnsi" w:cstheme="majorHAnsi"/>
+          <w:b/>
+          <w:bCs/>
+          <w:i/>
+          <w:iCs/>
           <w:lang w:val="en-US"/>
         </w:rPr>
         <w:t>‘Revenue’</w:t>
@@ -4188,7 +4287,6 @@
           <w:rFonts w:asciiTheme="majorHAnsi" w:hAnsiTheme="majorHAnsi" w:cstheme="majorHAnsi"/>
           <w:b/>
           <w:bCs/>
-          <w:u w:val="single"/>
           <w:lang w:val="en-US"/>
         </w:rPr>
       </w:pPr>
@@ -4197,17 +4295,15 @@
           <w:rFonts w:asciiTheme="majorHAnsi" w:hAnsiTheme="majorHAnsi" w:cstheme="majorHAnsi"/>
           <w:b/>
           <w:bCs/>
-          <w:u w:val="single"/>
-          <w:lang w:val="en-US"/>
-        </w:rPr>
-        <w:t>2.4</w:t>
+          <w:lang w:val="en-US"/>
+        </w:rPr>
+        <w:t>D.</w:t>
       </w:r>
       <w:r>
         <w:rPr>
           <w:rFonts w:asciiTheme="majorHAnsi" w:hAnsiTheme="majorHAnsi" w:cstheme="majorHAnsi"/>
           <w:b/>
           <w:bCs/>
-          <w:u w:val="single"/>
           <w:lang w:val="en-US"/>
         </w:rPr>
         <w:t xml:space="preserve"> </w:t>
@@ -4217,7 +4313,8 @@
           <w:rFonts w:asciiTheme="majorHAnsi" w:hAnsiTheme="majorHAnsi" w:cstheme="majorHAnsi"/>
           <w:b/>
           <w:bCs/>
-          <w:u w:val="single"/>
+          <w:i/>
+          <w:iCs/>
           <w:lang w:val="en-US"/>
         </w:rPr>
         <w:t>‘</w:t>
@@ -4228,7 +4325,8 @@
           <w:rFonts w:asciiTheme="majorHAnsi" w:hAnsiTheme="majorHAnsi" w:cstheme="majorHAnsi"/>
           <w:b/>
           <w:bCs/>
-          <w:u w:val="single"/>
+          <w:i/>
+          <w:iCs/>
           <w:lang w:val="en-US"/>
         </w:rPr>
         <w:t>Oil_price</w:t>
@@ -4239,7 +4337,8 @@
           <w:rFonts w:asciiTheme="majorHAnsi" w:hAnsiTheme="majorHAnsi" w:cstheme="majorHAnsi"/>
           <w:b/>
           <w:bCs/>
-          <w:u w:val="single"/>
+          <w:i/>
+          <w:iCs/>
           <w:lang w:val="en-US"/>
         </w:rPr>
         <w:t>’</w:t>
@@ -4517,110 +4616,15 @@
         <w:jc w:val="both"/>
         <w:rPr>
           <w:rFonts w:asciiTheme="majorHAnsi" w:hAnsiTheme="majorHAnsi" w:cstheme="majorHAnsi"/>
-          <w:b/>
-          <w:bCs/>
-          <w:u w:val="single"/>
-          <w:lang w:val="en-US"/>
-        </w:rPr>
-      </w:pPr>
-      <w:r>
-        <w:rPr>
-          <w:rFonts w:asciiTheme="majorHAnsi" w:hAnsiTheme="majorHAnsi" w:cstheme="majorHAnsi"/>
-          <w:b/>
-          <w:bCs/>
-          <w:u w:val="single"/>
-          <w:lang w:val="en-US"/>
-        </w:rPr>
-        <w:t xml:space="preserve">2.5 </w:t>
-      </w:r>
-      <w:r>
-        <w:rPr>
-          <w:rFonts w:asciiTheme="majorHAnsi" w:hAnsiTheme="majorHAnsi" w:cstheme="majorHAnsi"/>
-          <w:b/>
-          <w:bCs/>
-          <w:u w:val="single"/>
-          <w:lang w:val="en-US"/>
-        </w:rPr>
-        <w:t>‘</w:t>
-      </w:r>
-      <w:proofErr w:type="spellStart"/>
-      <w:r>
-        <w:rPr>
-          <w:rFonts w:asciiTheme="majorHAnsi" w:hAnsiTheme="majorHAnsi" w:cstheme="majorHAnsi"/>
-          <w:b/>
-          <w:bCs/>
-          <w:u w:val="single"/>
-          <w:lang w:val="en-US"/>
-        </w:rPr>
-        <w:t>Nb_flight</w:t>
-      </w:r>
-      <w:proofErr w:type="spellEnd"/>
-      <w:r>
-        <w:rPr>
-          <w:rFonts w:asciiTheme="majorHAnsi" w:hAnsiTheme="majorHAnsi" w:cstheme="majorHAnsi"/>
-          <w:b/>
-          <w:bCs/>
-          <w:u w:val="single"/>
-          <w:lang w:val="en-US"/>
-        </w:rPr>
-        <w:t>’</w:t>
-      </w:r>
+          <w:sz w:val="22"/>
+          <w:szCs w:val="22"/>
+          <w:lang w:val="en-US"/>
+        </w:rPr>
+      </w:pPr>
     </w:p>
     <w:p>
       <w:pPr>
-        <w:jc w:val="both"/>
-        <w:rPr>
-          <w:rFonts w:asciiTheme="majorHAnsi" w:hAnsiTheme="majorHAnsi" w:cstheme="majorHAnsi"/>
-          <w:sz w:val="22"/>
-          <w:szCs w:val="22"/>
-          <w:lang w:val="en-US"/>
-        </w:rPr>
-      </w:pPr>
-      <w:r>
-        <w:rPr>
-          <w:rFonts w:asciiTheme="majorHAnsi" w:hAnsiTheme="majorHAnsi" w:cstheme="majorHAnsi"/>
-          <w:sz w:val="22"/>
-          <w:szCs w:val="22"/>
-          <w:lang w:val="en-US"/>
-        </w:rPr>
-        <w:t>Add the number of flights per day going to this city</w:t>
-      </w:r>
-      <w:proofErr w:type="gramStart"/>
-      <w:r>
-        <w:rPr>
-          <w:rFonts w:asciiTheme="majorHAnsi" w:hAnsiTheme="majorHAnsi" w:cstheme="majorHAnsi"/>
-          <w:sz w:val="22"/>
-          <w:szCs w:val="22"/>
-          <w:lang w:val="en-US"/>
-        </w:rPr>
-        <w:t xml:space="preserve">. </w:t>
-      </w:r>
-      <w:r>
-        <w:rPr>
-          <w:rFonts w:asciiTheme="majorHAnsi" w:hAnsiTheme="majorHAnsi" w:cstheme="majorHAnsi"/>
-          <w:color w:val="FF0000"/>
-          <w:sz w:val="22"/>
-          <w:szCs w:val="22"/>
-          <w:lang w:val="en-US"/>
-        </w:rPr>
-        <w:t>???</w:t>
-      </w:r>
-      <w:proofErr w:type="gramEnd"/>
-    </w:p>
-    <w:p>
-      <w:pPr>
-        <w:jc w:val="both"/>
-        <w:rPr>
-          <w:rFonts w:asciiTheme="majorHAnsi" w:hAnsiTheme="majorHAnsi" w:cstheme="majorHAnsi"/>
-          <w:sz w:val="22"/>
-          <w:szCs w:val="22"/>
-          <w:lang w:val="en-US"/>
-        </w:rPr>
-      </w:pPr>
-    </w:p>
-    <w:p>
-      <w:pPr>
-        <w:pStyle w:val="Titre2"/>
+        <w:pStyle w:val="Heading2"/>
         <w:numPr>
           <w:ilvl w:val="0"/>
           <w:numId w:val="9"/>
@@ -4881,7 +4885,7 @@
     </w:p>
     <w:p>
       <w:pPr>
-        <w:pStyle w:val="Paragraphedeliste"/>
+        <w:pStyle w:val="ListParagraph"/>
         <w:numPr>
           <w:ilvl w:val="0"/>
           <w:numId w:val="12"/>
@@ -4929,12 +4933,21 @@
           <w:szCs w:val="22"/>
           <w:lang w:val="en-US"/>
         </w:rPr>
-        <w:t xml:space="preserve">quick to execute thanks to parallel processing </w:t>
+        <w:t>quick to execute thanks to parallel processing</w:t>
+      </w:r>
+      <w:r>
+        <w:rPr>
+          <w:rFonts w:asciiTheme="majorHAnsi" w:hAnsiTheme="majorHAnsi" w:cstheme="majorHAnsi"/>
+          <w:sz w:val="22"/>
+          <w:szCs w:val="22"/>
+          <w:lang w:val="en-US"/>
+        </w:rPr>
+        <w:t>.</w:t>
       </w:r>
     </w:p>
     <w:p>
       <w:pPr>
-        <w:pStyle w:val="Paragraphedeliste"/>
+        <w:pStyle w:val="ListParagraph"/>
         <w:numPr>
           <w:ilvl w:val="0"/>
           <w:numId w:val="12"/>
@@ -4993,10 +5006,19 @@
         </w:rPr>
         <w:t xml:space="preserve"> outperformed the other algorithms we tried</w:t>
       </w:r>
+      <w:r>
+        <w:rPr>
+          <w:rFonts w:asciiTheme="majorHAnsi" w:hAnsiTheme="majorHAnsi" w:cstheme="majorHAnsi"/>
+          <w:sz w:val="22"/>
+          <w:szCs w:val="22"/>
+          <w:lang w:val="en-US"/>
+        </w:rPr>
+        <w:t>.</w:t>
+      </w:r>
     </w:p>
     <w:p>
       <w:pPr>
-        <w:pStyle w:val="Paragraphedeliste"/>
+        <w:pStyle w:val="ListParagraph"/>
         <w:numPr>
           <w:ilvl w:val="0"/>
           <w:numId w:val="12"/>
@@ -5055,10 +5077,19 @@
         </w:rPr>
         <w:t>the model from overfitting</w:t>
       </w:r>
+      <w:r>
+        <w:rPr>
+          <w:rFonts w:asciiTheme="majorHAnsi" w:hAnsiTheme="majorHAnsi" w:cstheme="majorHAnsi"/>
+          <w:sz w:val="22"/>
+          <w:szCs w:val="22"/>
+          <w:lang w:val="en-US"/>
+        </w:rPr>
+        <w:t>.</w:t>
+      </w:r>
     </w:p>
     <w:p>
       <w:pPr>
-        <w:pStyle w:val="Paragraphedeliste"/>
+        <w:pStyle w:val="ListParagraph"/>
         <w:numPr>
           <w:ilvl w:val="0"/>
           <w:numId w:val="12"/>
@@ -5079,6 +5110,15 @@
         </w:rPr>
         <w:t>Not too dependent on the number of variables</w:t>
       </w:r>
+      <w:r>
+        <w:rPr>
+          <w:rFonts w:asciiTheme="majorHAnsi" w:hAnsiTheme="majorHAnsi" w:cstheme="majorHAnsi"/>
+          <w:sz w:val="22"/>
+          <w:szCs w:val="22"/>
+          <w:lang w:val="en-US"/>
+        </w:rPr>
+        <w:t>.</w:t>
+      </w:r>
     </w:p>
     <w:p>
       <w:pPr>
@@ -5290,7 +5330,7 @@
     </w:p>
     <w:p>
       <w:pPr>
-        <w:pStyle w:val="Titre2"/>
+        <w:pStyle w:val="Heading2"/>
         <w:numPr>
           <w:ilvl w:val="0"/>
           <w:numId w:val="9"/>
@@ -5314,6 +5354,7 @@
           <w:szCs w:val="28"/>
           <w:lang w:val="en-US"/>
         </w:rPr>
+        <w:lastRenderedPageBreak/>
         <w:t>Parameter</w:t>
       </w:r>
       <w:r>
@@ -5499,7 +5540,7 @@
     </w:p>
     <w:p>
       <w:pPr>
-        <w:pStyle w:val="Paragraphedeliste"/>
+        <w:pStyle w:val="ListParagraph"/>
         <w:numPr>
           <w:ilvl w:val="0"/>
           <w:numId w:val="12"/>
@@ -5581,7 +5622,7 @@
     </w:p>
     <w:p>
       <w:pPr>
-        <w:pStyle w:val="Paragraphedeliste"/>
+        <w:pStyle w:val="ListParagraph"/>
         <w:numPr>
           <w:ilvl w:val="0"/>
           <w:numId w:val="12"/>
@@ -5729,7 +5770,7 @@
     </w:p>
     <w:p>
       <w:pPr>
-        <w:pStyle w:val="Paragraphedeliste"/>
+        <w:pStyle w:val="ListParagraph"/>
         <w:numPr>
           <w:ilvl w:val="0"/>
           <w:numId w:val="12"/>
@@ -5787,7 +5828,7 @@
     </w:p>
     <w:p>
       <w:pPr>
-        <w:pStyle w:val="Paragraphedeliste"/>
+        <w:pStyle w:val="ListParagraph"/>
         <w:numPr>
           <w:ilvl w:val="0"/>
           <w:numId w:val="12"/>
@@ -5846,9 +5887,8 @@
           <w:szCs w:val="22"/>
           <w:lang w:val="en-US"/>
         </w:rPr>
-        <w:t xml:space="preserve"> </w:t>
-      </w:r>
-      <w:proofErr w:type="gramStart"/>
+        <w:t xml:space="preserve"> 0.3</w:t>
+      </w:r>
       <w:r>
         <w:rPr>
           <w:rFonts w:asciiTheme="majorHAnsi" w:hAnsiTheme="majorHAnsi" w:cstheme="majorHAnsi"/>
@@ -5858,7 +5898,7 @@
           <w:szCs w:val="22"/>
           <w:lang w:val="en-US"/>
         </w:rPr>
-        <w:t>0.3</w:t>
+        <w:t>:</w:t>
       </w:r>
       <w:r>
         <w:rPr>
@@ -5869,9 +5909,35 @@
           <w:szCs w:val="22"/>
           <w:lang w:val="en-US"/>
         </w:rPr>
-        <w:t xml:space="preserve"> :</w:t>
-      </w:r>
-      <w:proofErr w:type="gramEnd"/>
+        <w:t xml:space="preserve"> </w:t>
+      </w:r>
+      <w:r>
+        <w:rPr>
+          <w:rFonts w:asciiTheme="majorHAnsi" w:hAnsiTheme="majorHAnsi" w:cstheme="majorHAnsi"/>
+          <w:sz w:val="22"/>
+          <w:szCs w:val="22"/>
+          <w:lang w:val="en-US"/>
+        </w:rPr>
+        <w:t xml:space="preserve">learning rate of </w:t>
+      </w:r>
+      <w:r>
+        <w:rPr>
+          <w:rFonts w:asciiTheme="majorHAnsi" w:hAnsiTheme="majorHAnsi" w:cstheme="majorHAnsi"/>
+          <w:sz w:val="22"/>
+          <w:szCs w:val="22"/>
+          <w:lang w:val="en-US"/>
+        </w:rPr>
+        <w:t>our</w:t>
+      </w:r>
+      <w:r>
+        <w:rPr>
+          <w:rFonts w:asciiTheme="majorHAnsi" w:hAnsiTheme="majorHAnsi" w:cstheme="majorHAnsi"/>
+          <w:sz w:val="22"/>
+          <w:szCs w:val="22"/>
+          <w:lang w:val="en-US"/>
+        </w:rPr>
+        <w:t xml:space="preserve"> model</w:t>
+      </w:r>
       <w:r>
         <w:rPr>
           <w:rFonts w:asciiTheme="majorHAnsi" w:hAnsiTheme="majorHAnsi" w:cstheme="majorHAnsi"/>
@@ -5883,48 +5949,10 @@
         </w:rPr>
         <w:t xml:space="preserve"> </w:t>
       </w:r>
-      <w:r>
-        <w:rPr>
-          <w:rFonts w:asciiTheme="majorHAnsi" w:hAnsiTheme="majorHAnsi" w:cstheme="majorHAnsi"/>
-          <w:sz w:val="22"/>
-          <w:szCs w:val="22"/>
-          <w:lang w:val="en-US"/>
-        </w:rPr>
-        <w:t xml:space="preserve">learning rate of </w:t>
-      </w:r>
-      <w:r>
-        <w:rPr>
-          <w:rFonts w:asciiTheme="majorHAnsi" w:hAnsiTheme="majorHAnsi" w:cstheme="majorHAnsi"/>
-          <w:sz w:val="22"/>
-          <w:szCs w:val="22"/>
-          <w:lang w:val="en-US"/>
-        </w:rPr>
-        <w:t>our</w:t>
-      </w:r>
-      <w:r>
-        <w:rPr>
-          <w:rFonts w:asciiTheme="majorHAnsi" w:hAnsiTheme="majorHAnsi" w:cstheme="majorHAnsi"/>
-          <w:sz w:val="22"/>
-          <w:szCs w:val="22"/>
-          <w:lang w:val="en-US"/>
-        </w:rPr>
-        <w:t xml:space="preserve"> model</w:t>
-      </w:r>
-      <w:r>
-        <w:rPr>
-          <w:rFonts w:asciiTheme="majorHAnsi" w:hAnsiTheme="majorHAnsi" w:cstheme="majorHAnsi"/>
-          <w:i/>
-          <w:iCs/>
-          <w:sz w:val="22"/>
-          <w:szCs w:val="22"/>
-          <w:lang w:val="en-US"/>
-        </w:rPr>
-        <w:t xml:space="preserve"> </w:t>
-      </w:r>
     </w:p>
     <w:p>
       <w:pPr>
-        <w:pStyle w:val="Paragraphedeliste"/>
+        <w:pStyle w:val="ListParagraph"/>
         <w:numPr>
           <w:ilvl w:val="0"/>
           <w:numId w:val="12"/>
@@ -5959,67 +5987,16 @@
           <w:szCs w:val="22"/>
           <w:lang w:val="en-US"/>
         </w:rPr>
-        <w:t xml:space="preserve"> = </w:t>
-      </w:r>
-      <w:proofErr w:type="gramStart"/>
-      <w:r>
-        <w:rPr>
-          <w:rFonts w:asciiTheme="majorHAnsi" w:hAnsiTheme="majorHAnsi" w:cstheme="majorHAnsi"/>
-          <w:i/>
-          <w:iCs/>
-          <w:sz w:val="22"/>
-          <w:szCs w:val="22"/>
-          <w:lang w:val="en-US"/>
-        </w:rPr>
-        <w:t>5 :</w:t>
-      </w:r>
-      <w:proofErr w:type="gramEnd"/>
-      <w:r>
-        <w:rPr>
-          <w:rFonts w:asciiTheme="majorHAnsi" w:hAnsiTheme="majorHAnsi" w:cstheme="majorHAnsi"/>
-          <w:i/>
-          <w:iCs/>
-          <w:sz w:val="22"/>
-          <w:szCs w:val="22"/>
-          <w:lang w:val="en-US"/>
-        </w:rPr>
-        <w:t xml:space="preserve"> </w:t>
-      </w:r>
-      <w:r>
-        <w:rPr>
-          <w:rFonts w:asciiTheme="majorHAnsi" w:hAnsiTheme="majorHAnsi" w:cstheme="majorHAnsi"/>
-          <w:sz w:val="22"/>
-          <w:szCs w:val="22"/>
-          <w:lang w:val="en-US"/>
-        </w:rPr>
-        <w:t>Minimum sum of instance weight</w:t>
-      </w:r>
-      <w:r>
-        <w:rPr>
-          <w:rFonts w:asciiTheme="majorHAnsi" w:hAnsiTheme="majorHAnsi" w:cstheme="majorHAnsi"/>
-          <w:sz w:val="22"/>
-          <w:szCs w:val="22"/>
-          <w:lang w:val="en-US"/>
-        </w:rPr>
-        <w:t xml:space="preserve"> </w:t>
-      </w:r>
-      <w:r>
-        <w:rPr>
-          <w:rFonts w:asciiTheme="majorHAnsi" w:hAnsiTheme="majorHAnsi" w:cstheme="majorHAnsi"/>
-          <w:sz w:val="22"/>
-          <w:szCs w:val="22"/>
-          <w:lang w:val="en-US"/>
-        </w:rPr>
-        <w:t xml:space="preserve">needed in a child. </w:t>
-      </w:r>
-      <w:r>
-        <w:rPr>
-          <w:rFonts w:asciiTheme="majorHAnsi" w:hAnsiTheme="majorHAnsi" w:cstheme="majorHAnsi"/>
-          <w:sz w:val="22"/>
-          <w:szCs w:val="22"/>
-          <w:lang w:val="en-US"/>
-        </w:rPr>
-        <w:t>We increased it too to make our model more conservative.</w:t>
+        <w:t xml:space="preserve"> = 5: </w:t>
+      </w:r>
+      <w:r>
+        <w:rPr>
+          <w:rFonts w:asciiTheme="majorHAnsi" w:hAnsiTheme="majorHAnsi" w:cstheme="majorHAnsi"/>
+          <w:sz w:val="22"/>
+          <w:szCs w:val="22"/>
+          <w:lang w:val="en-US"/>
+        </w:rPr>
+        <w:t>Minimum sum of instance weight needed in a child. We increased it too to make our model more conservative.</w:t>
       </w:r>
       <w:r>
         <w:rPr>
@@ -6084,7 +6061,7 @@
     </w:p>
     <w:p>
       <w:pPr>
-        <w:pStyle w:val="Titre2"/>
+        <w:pStyle w:val="Heading2"/>
         <w:numPr>
           <w:ilvl w:val="0"/>
           <w:numId w:val="9"/>
@@ -6325,18 +6302,7 @@
           <w:szCs w:val="22"/>
           <w:lang w:val="en-US"/>
         </w:rPr>
-        <w:t>Our workflow was very circular: every time we added new data or did relevant feature preprocessing, we would challenge other variables in the actual model, and analyze how our score was impacted. We also tried to choose the best regressor and ad</w:t>
-      </w:r>
-      <w:bookmarkStart w:id="0" w:name="_GoBack"/>
-      <w:bookmarkEnd w:id="0"/>
-      <w:r>
-        <w:rPr>
-          <w:rFonts w:asciiTheme="majorHAnsi" w:hAnsiTheme="majorHAnsi" w:cstheme="majorHAnsi"/>
-          <w:sz w:val="22"/>
-          <w:szCs w:val="22"/>
-          <w:lang w:val="en-US"/>
-        </w:rPr>
-        <w:t xml:space="preserve">apt it </w:t>
+        <w:t xml:space="preserve">Our workflow was very circular: every time we added new data or did relevant feature preprocessing, we would challenge other variables in the actual model, and analyze how our score was impacted. We also tried to choose the best regressor and adapt it </w:t>
       </w:r>
       <w:r>
         <w:rPr>
@@ -8844,11 +8810,11 @@
     <w:name w:val="Normal"/>
     <w:qFormat/>
   </w:style>
-  <w:style w:type="paragraph" w:styleId="Titre1">
+  <w:style w:type="paragraph" w:styleId="Heading1">
     <w:name w:val="heading 1"/>
     <w:basedOn w:val="Normal"/>
     <w:next w:val="Normal"/>
-    <w:link w:val="Titre1Car"/>
+    <w:link w:val="Heading1Char"/>
     <w:uiPriority w:val="9"/>
     <w:qFormat/>
     <w:rsid w:val="001149C8"/>
@@ -8865,11 +8831,11 @@
       <w:szCs w:val="32"/>
     </w:rPr>
   </w:style>
-  <w:style w:type="paragraph" w:styleId="Titre2">
+  <w:style w:type="paragraph" w:styleId="Heading2">
     <w:name w:val="heading 2"/>
     <w:basedOn w:val="Normal"/>
     <w:next w:val="Normal"/>
-    <w:link w:val="Titre2Car"/>
+    <w:link w:val="Heading2Char"/>
     <w:uiPriority w:val="9"/>
     <w:unhideWhenUsed/>
     <w:qFormat/>
@@ -8887,13 +8853,13 @@
       <w:szCs w:val="26"/>
     </w:rPr>
   </w:style>
-  <w:style w:type="character" w:default="1" w:styleId="Policepardfaut">
+  <w:style w:type="character" w:default="1" w:styleId="DefaultParagraphFont">
     <w:name w:val="Default Paragraph Font"/>
     <w:uiPriority w:val="1"/>
     <w:semiHidden/>
     <w:unhideWhenUsed/>
   </w:style>
-  <w:style w:type="table" w:default="1" w:styleId="TableauNormal">
+  <w:style w:type="table" w:default="1" w:styleId="TableNormal">
     <w:name w:val="Normal Table"/>
     <w:uiPriority w:val="99"/>
     <w:semiHidden/>
@@ -8908,13 +8874,13 @@
       </w:tblCellMar>
     </w:tblPr>
   </w:style>
-  <w:style w:type="numbering" w:default="1" w:styleId="Aucuneliste">
+  <w:style w:type="numbering" w:default="1" w:styleId="NoList">
     <w:name w:val="No List"/>
     <w:uiPriority w:val="99"/>
     <w:semiHidden/>
     <w:unhideWhenUsed/>
   </w:style>
-  <w:style w:type="paragraph" w:styleId="Paragraphedeliste">
+  <w:style w:type="paragraph" w:styleId="ListParagraph">
     <w:name w:val="List Paragraph"/>
     <w:basedOn w:val="Normal"/>
     <w:uiPriority w:val="34"/>
@@ -8925,10 +8891,10 @@
       <w:contextualSpacing/>
     </w:pPr>
   </w:style>
-  <w:style w:type="character" w:customStyle="1" w:styleId="Titre1Car">
-    <w:name w:val="Titre 1 Car"/>
-    <w:basedOn w:val="Policepardfaut"/>
-    <w:link w:val="Titre1"/>
+  <w:style w:type="character" w:customStyle="1" w:styleId="Heading1Char">
+    <w:name w:val="Heading 1 Char"/>
+    <w:basedOn w:val="DefaultParagraphFont"/>
+    <w:link w:val="Heading1"/>
     <w:uiPriority w:val="9"/>
     <w:rsid w:val="001149C8"/>
     <w:rPr>
@@ -8938,11 +8904,11 @@
       <w:szCs w:val="32"/>
     </w:rPr>
   </w:style>
-  <w:style w:type="paragraph" w:styleId="Titre">
+  <w:style w:type="paragraph" w:styleId="Title">
     <w:name w:val="Title"/>
     <w:basedOn w:val="Normal"/>
     <w:next w:val="Normal"/>
-    <w:link w:val="TitreCar"/>
+    <w:link w:val="TitleChar"/>
     <w:uiPriority w:val="10"/>
     <w:qFormat/>
     <w:rsid w:val="001149C8"/>
@@ -8957,10 +8923,10 @@
       <w:szCs w:val="56"/>
     </w:rPr>
   </w:style>
-  <w:style w:type="character" w:customStyle="1" w:styleId="TitreCar">
-    <w:name w:val="Titre Car"/>
-    <w:basedOn w:val="Policepardfaut"/>
-    <w:link w:val="Titre"/>
+  <w:style w:type="character" w:customStyle="1" w:styleId="TitleChar">
+    <w:name w:val="Title Char"/>
+    <w:basedOn w:val="DefaultParagraphFont"/>
+    <w:link w:val="Title"/>
     <w:uiPriority w:val="10"/>
     <w:rsid w:val="001149C8"/>
     <w:rPr>
@@ -8971,10 +8937,10 @@
       <w:szCs w:val="56"/>
     </w:rPr>
   </w:style>
-  <w:style w:type="character" w:customStyle="1" w:styleId="Titre2Car">
-    <w:name w:val="Titre 2 Car"/>
-    <w:basedOn w:val="Policepardfaut"/>
-    <w:link w:val="Titre2"/>
+  <w:style w:type="character" w:customStyle="1" w:styleId="Heading2Char">
+    <w:name w:val="Heading 2 Char"/>
+    <w:basedOn w:val="DefaultParagraphFont"/>
+    <w:link w:val="Heading2"/>
     <w:uiPriority w:val="9"/>
     <w:rsid w:val="001149C8"/>
     <w:rPr>
@@ -8984,11 +8950,11 @@
       <w:szCs w:val="26"/>
     </w:rPr>
   </w:style>
-  <w:style w:type="paragraph" w:styleId="Sous-titre">
+  <w:style w:type="paragraph" w:styleId="Subtitle">
     <w:name w:val="Subtitle"/>
     <w:basedOn w:val="Normal"/>
     <w:next w:val="Normal"/>
-    <w:link w:val="Sous-titreCar"/>
+    <w:link w:val="SubtitleChar"/>
     <w:uiPriority w:val="11"/>
     <w:qFormat/>
     <w:rsid w:val="00653677"/>
@@ -9006,10 +8972,10 @@
       <w:szCs w:val="22"/>
     </w:rPr>
   </w:style>
-  <w:style w:type="character" w:customStyle="1" w:styleId="Sous-titreCar">
-    <w:name w:val="Sous-titre Car"/>
-    <w:basedOn w:val="Policepardfaut"/>
-    <w:link w:val="Sous-titre"/>
+  <w:style w:type="character" w:customStyle="1" w:styleId="SubtitleChar">
+    <w:name w:val="Subtitle Char"/>
+    <w:basedOn w:val="DefaultParagraphFont"/>
+    <w:link w:val="Subtitle"/>
     <w:uiPriority w:val="11"/>
     <w:rsid w:val="00653677"/>
     <w:rPr>
@@ -9020,11 +8986,11 @@
       <w:szCs w:val="22"/>
     </w:rPr>
   </w:style>
-  <w:style w:type="paragraph" w:styleId="Citationintense">
+  <w:style w:type="paragraph" w:styleId="IntenseQuote">
     <w:name w:val="Intense Quote"/>
     <w:basedOn w:val="Normal"/>
     <w:next w:val="Normal"/>
-    <w:link w:val="CitationintenseCar"/>
+    <w:link w:val="IntenseQuoteChar"/>
     <w:uiPriority w:val="30"/>
     <w:qFormat/>
     <w:rsid w:val="00653677"/>
@@ -9043,10 +9009,10 @@
       <w:color w:val="4472C4" w:themeColor="accent1"/>
     </w:rPr>
   </w:style>
-  <w:style w:type="character" w:customStyle="1" w:styleId="CitationintenseCar">
-    <w:name w:val="Citation intense Car"/>
-    <w:basedOn w:val="Policepardfaut"/>
-    <w:link w:val="Citationintense"/>
+  <w:style w:type="character" w:customStyle="1" w:styleId="IntenseQuoteChar">
+    <w:name w:val="Intense Quote Char"/>
+    <w:basedOn w:val="DefaultParagraphFont"/>
+    <w:link w:val="IntenseQuote"/>
     <w:uiPriority w:val="30"/>
     <w:rsid w:val="00653677"/>
     <w:rPr>
@@ -9057,7 +9023,7 @@
   </w:style>
   <w:style w:type="character" w:customStyle="1" w:styleId="pre">
     <w:name w:val="pre"/>
-    <w:basedOn w:val="Policepardfaut"/>
+    <w:basedOn w:val="DefaultParagraphFont"/>
     <w:rsid w:val="004A0891"/>
   </w:style>
 </w:styles>

--- a/Ramp Project Report.docx
+++ b/Ramp Project Report.docx
@@ -4,7 +4,7 @@
   <w:body>
     <w:p>
       <w:pPr>
-        <w:pStyle w:val="IntenseQuote"/>
+        <w:pStyle w:val="Citationintense"/>
         <w:rPr>
           <w:rFonts w:cstheme="minorHAnsi"/>
           <w:b/>
@@ -50,7 +50,7 @@
     </w:p>
     <w:p>
       <w:pPr>
-        <w:pStyle w:val="IntenseQuote"/>
+        <w:pStyle w:val="Citationintense"/>
         <w:rPr>
           <w:rFonts w:cstheme="minorHAnsi"/>
           <w:sz w:val="32"/>
@@ -70,7 +70,7 @@
     </w:p>
     <w:p>
       <w:pPr>
-        <w:pStyle w:val="Subtitle"/>
+        <w:pStyle w:val="Sous-titre"/>
         <w:jc w:val="right"/>
         <w:rPr>
           <w:rFonts w:asciiTheme="majorHAnsi" w:hAnsiTheme="majorHAnsi" w:cstheme="majorHAnsi"/>
@@ -191,8 +191,6 @@
           <w:lang w:val="en-US"/>
         </w:rPr>
       </w:pPr>
-      <w:bookmarkStart w:id="0" w:name="_GoBack"/>
-      <w:bookmarkEnd w:id="0"/>
       <w:r>
         <w:rPr>
           <w:rFonts w:asciiTheme="majorHAnsi" w:eastAsiaTheme="minorEastAsia" w:hAnsiTheme="majorHAnsi" w:cstheme="majorHAnsi"/>
@@ -309,7 +307,7 @@
           <w:szCs w:val="22"/>
           <w:lang w:val="en-US"/>
         </w:rPr>
-        <w:t xml:space="preserve"> and predict the number of air passengers</w:t>
+        <w:t xml:space="preserve"> </w:t>
       </w:r>
       <w:r>
         <w:rPr>
@@ -322,6 +320,32 @@
           <w:szCs w:val="22"/>
           <w:lang w:val="en-US"/>
         </w:rPr>
+        <w:t>to</w:t>
+      </w:r>
+      <w:r>
+        <w:rPr>
+          <w:rFonts w:asciiTheme="majorHAnsi" w:hAnsiTheme="majorHAnsi" w:cstheme="majorHAnsi"/>
+          <w:b/>
+          <w:bCs/>
+          <w:i/>
+          <w:iCs/>
+          <w:sz w:val="22"/>
+          <w:szCs w:val="22"/>
+          <w:lang w:val="en-US"/>
+        </w:rPr>
+        <w:t xml:space="preserve"> predict the number of air passengers</w:t>
+      </w:r>
+      <w:r>
+        <w:rPr>
+          <w:rFonts w:asciiTheme="majorHAnsi" w:hAnsiTheme="majorHAnsi" w:cstheme="majorHAnsi"/>
+          <w:b/>
+          <w:bCs/>
+          <w:i/>
+          <w:iCs/>
+          <w:sz w:val="22"/>
+          <w:szCs w:val="22"/>
+          <w:lang w:val="en-US"/>
+        </w:rPr>
         <w:t>.</w:t>
       </w:r>
     </w:p>
@@ -336,6 +360,8 @@
           <w:lang w:val="en-US"/>
         </w:rPr>
       </w:pPr>
+      <w:bookmarkStart w:id="0" w:name="_GoBack"/>
+      <w:bookmarkEnd w:id="0"/>
     </w:p>
     <w:p>
       <w:pPr>
@@ -351,7 +377,7 @@
     </w:p>
     <w:p>
       <w:pPr>
-        <w:pStyle w:val="Heading2"/>
+        <w:pStyle w:val="Titre2"/>
         <w:numPr>
           <w:ilvl w:val="0"/>
           <w:numId w:val="9"/>
@@ -412,7 +438,7 @@
     </w:p>
     <w:p>
       <w:pPr>
-        <w:pStyle w:val="Heading2"/>
+        <w:pStyle w:val="Titre2"/>
         <w:ind w:left="720"/>
         <w:rPr>
           <w:rFonts w:cstheme="majorHAnsi"/>
@@ -2622,7 +2648,7 @@
     </w:p>
     <w:p>
       <w:pPr>
-        <w:pStyle w:val="Heading2"/>
+        <w:pStyle w:val="Titre2"/>
         <w:numPr>
           <w:ilvl w:val="0"/>
           <w:numId w:val="9"/>
@@ -2785,7 +2811,7 @@
     </w:p>
     <w:p>
       <w:pPr>
-        <w:pStyle w:val="ListParagraph"/>
+        <w:pStyle w:val="Paragraphedeliste"/>
         <w:numPr>
           <w:ilvl w:val="0"/>
           <w:numId w:val="10"/>
@@ -2837,7 +2863,7 @@
     </w:p>
     <w:p>
       <w:pPr>
-        <w:pStyle w:val="ListParagraph"/>
+        <w:pStyle w:val="Paragraphedeliste"/>
         <w:numPr>
           <w:ilvl w:val="0"/>
           <w:numId w:val="10"/>
@@ -2898,7 +2924,7 @@
     </w:p>
     <w:p>
       <w:pPr>
-        <w:pStyle w:val="ListParagraph"/>
+        <w:pStyle w:val="Paragraphedeliste"/>
         <w:numPr>
           <w:ilvl w:val="0"/>
           <w:numId w:val="10"/>
@@ -3292,7 +3318,7 @@
     </w:p>
     <w:p>
       <w:pPr>
-        <w:pStyle w:val="ListParagraph"/>
+        <w:pStyle w:val="Paragraphedeliste"/>
         <w:numPr>
           <w:ilvl w:val="0"/>
           <w:numId w:val="4"/>
@@ -3344,7 +3370,7 @@
     </w:p>
     <w:p>
       <w:pPr>
-        <w:pStyle w:val="ListParagraph"/>
+        <w:pStyle w:val="Paragraphedeliste"/>
         <w:numPr>
           <w:ilvl w:val="0"/>
           <w:numId w:val="4"/>
@@ -3387,7 +3413,7 @@
     </w:p>
     <w:p>
       <w:pPr>
-        <w:pStyle w:val="ListParagraph"/>
+        <w:pStyle w:val="Paragraphedeliste"/>
         <w:numPr>
           <w:ilvl w:val="0"/>
           <w:numId w:val="4"/>
@@ -3421,7 +3447,7 @@
     </w:p>
     <w:p>
       <w:pPr>
-        <w:pStyle w:val="ListParagraph"/>
+        <w:pStyle w:val="Paragraphedeliste"/>
         <w:numPr>
           <w:ilvl w:val="0"/>
           <w:numId w:val="4"/>
@@ -4624,7 +4650,7 @@
     </w:p>
     <w:p>
       <w:pPr>
-        <w:pStyle w:val="Heading2"/>
+        <w:pStyle w:val="Titre2"/>
         <w:numPr>
           <w:ilvl w:val="0"/>
           <w:numId w:val="9"/>
@@ -4885,7 +4911,7 @@
     </w:p>
     <w:p>
       <w:pPr>
-        <w:pStyle w:val="ListParagraph"/>
+        <w:pStyle w:val="Paragraphedeliste"/>
         <w:numPr>
           <w:ilvl w:val="0"/>
           <w:numId w:val="12"/>
@@ -4947,7 +4973,7 @@
     </w:p>
     <w:p>
       <w:pPr>
-        <w:pStyle w:val="ListParagraph"/>
+        <w:pStyle w:val="Paragraphedeliste"/>
         <w:numPr>
           <w:ilvl w:val="0"/>
           <w:numId w:val="12"/>
@@ -5018,7 +5044,7 @@
     </w:p>
     <w:p>
       <w:pPr>
-        <w:pStyle w:val="ListParagraph"/>
+        <w:pStyle w:val="Paragraphedeliste"/>
         <w:numPr>
           <w:ilvl w:val="0"/>
           <w:numId w:val="12"/>
@@ -5089,7 +5115,7 @@
     </w:p>
     <w:p>
       <w:pPr>
-        <w:pStyle w:val="ListParagraph"/>
+        <w:pStyle w:val="Paragraphedeliste"/>
         <w:numPr>
           <w:ilvl w:val="0"/>
           <w:numId w:val="12"/>
@@ -5330,7 +5356,7 @@
     </w:p>
     <w:p>
       <w:pPr>
-        <w:pStyle w:val="Heading2"/>
+        <w:pStyle w:val="Titre2"/>
         <w:numPr>
           <w:ilvl w:val="0"/>
           <w:numId w:val="9"/>
@@ -5540,7 +5566,7 @@
     </w:p>
     <w:p>
       <w:pPr>
-        <w:pStyle w:val="ListParagraph"/>
+        <w:pStyle w:val="Paragraphedeliste"/>
         <w:numPr>
           <w:ilvl w:val="0"/>
           <w:numId w:val="12"/>
@@ -5622,7 +5648,7 @@
     </w:p>
     <w:p>
       <w:pPr>
-        <w:pStyle w:val="ListParagraph"/>
+        <w:pStyle w:val="Paragraphedeliste"/>
         <w:numPr>
           <w:ilvl w:val="0"/>
           <w:numId w:val="12"/>
@@ -5770,7 +5796,7 @@
     </w:p>
     <w:p>
       <w:pPr>
-        <w:pStyle w:val="ListParagraph"/>
+        <w:pStyle w:val="Paragraphedeliste"/>
         <w:numPr>
           <w:ilvl w:val="0"/>
           <w:numId w:val="12"/>
@@ -5828,7 +5854,7 @@
     </w:p>
     <w:p>
       <w:pPr>
-        <w:pStyle w:val="ListParagraph"/>
+        <w:pStyle w:val="Paragraphedeliste"/>
         <w:numPr>
           <w:ilvl w:val="0"/>
           <w:numId w:val="12"/>
@@ -5952,7 +5978,7 @@
     </w:p>
     <w:p>
       <w:pPr>
-        <w:pStyle w:val="ListParagraph"/>
+        <w:pStyle w:val="Paragraphedeliste"/>
         <w:numPr>
           <w:ilvl w:val="0"/>
           <w:numId w:val="12"/>
@@ -6061,7 +6087,7 @@
     </w:p>
     <w:p>
       <w:pPr>
-        <w:pStyle w:val="Heading2"/>
+        <w:pStyle w:val="Titre2"/>
         <w:numPr>
           <w:ilvl w:val="0"/>
           <w:numId w:val="9"/>
@@ -8810,11 +8836,11 @@
     <w:name w:val="Normal"/>
     <w:qFormat/>
   </w:style>
-  <w:style w:type="paragraph" w:styleId="Heading1">
+  <w:style w:type="paragraph" w:styleId="Titre1">
     <w:name w:val="heading 1"/>
     <w:basedOn w:val="Normal"/>
     <w:next w:val="Normal"/>
-    <w:link w:val="Heading1Char"/>
+    <w:link w:val="Titre1Car"/>
     <w:uiPriority w:val="9"/>
     <w:qFormat/>
     <w:rsid w:val="001149C8"/>
@@ -8831,11 +8857,11 @@
       <w:szCs w:val="32"/>
     </w:rPr>
   </w:style>
-  <w:style w:type="paragraph" w:styleId="Heading2">
+  <w:style w:type="paragraph" w:styleId="Titre2">
     <w:name w:val="heading 2"/>
     <w:basedOn w:val="Normal"/>
     <w:next w:val="Normal"/>
-    <w:link w:val="Heading2Char"/>
+    <w:link w:val="Titre2Car"/>
     <w:uiPriority w:val="9"/>
     <w:unhideWhenUsed/>
     <w:qFormat/>
@@ -8853,13 +8879,13 @@
       <w:szCs w:val="26"/>
     </w:rPr>
   </w:style>
-  <w:style w:type="character" w:default="1" w:styleId="DefaultParagraphFont">
+  <w:style w:type="character" w:default="1" w:styleId="Policepardfaut">
     <w:name w:val="Default Paragraph Font"/>
     <w:uiPriority w:val="1"/>
     <w:semiHidden/>
     <w:unhideWhenUsed/>
   </w:style>
-  <w:style w:type="table" w:default="1" w:styleId="TableNormal">
+  <w:style w:type="table" w:default="1" w:styleId="TableauNormal">
     <w:name w:val="Normal Table"/>
     <w:uiPriority w:val="99"/>
     <w:semiHidden/>
@@ -8874,13 +8900,13 @@
       </w:tblCellMar>
     </w:tblPr>
   </w:style>
-  <w:style w:type="numbering" w:default="1" w:styleId="NoList">
+  <w:style w:type="numbering" w:default="1" w:styleId="Aucuneliste">
     <w:name w:val="No List"/>
     <w:uiPriority w:val="99"/>
     <w:semiHidden/>
     <w:unhideWhenUsed/>
   </w:style>
-  <w:style w:type="paragraph" w:styleId="ListParagraph">
+  <w:style w:type="paragraph" w:styleId="Paragraphedeliste">
     <w:name w:val="List Paragraph"/>
     <w:basedOn w:val="Normal"/>
     <w:uiPriority w:val="34"/>
@@ -8891,10 +8917,10 @@
       <w:contextualSpacing/>
     </w:pPr>
   </w:style>
-  <w:style w:type="character" w:customStyle="1" w:styleId="Heading1Char">
-    <w:name w:val="Heading 1 Char"/>
-    <w:basedOn w:val="DefaultParagraphFont"/>
-    <w:link w:val="Heading1"/>
+  <w:style w:type="character" w:customStyle="1" w:styleId="Titre1Car">
+    <w:name w:val="Titre 1 Car"/>
+    <w:basedOn w:val="Policepardfaut"/>
+    <w:link w:val="Titre1"/>
     <w:uiPriority w:val="9"/>
     <w:rsid w:val="001149C8"/>
     <w:rPr>
@@ -8904,11 +8930,11 @@
       <w:szCs w:val="32"/>
     </w:rPr>
   </w:style>
-  <w:style w:type="paragraph" w:styleId="Title">
+  <w:style w:type="paragraph" w:styleId="Titre">
     <w:name w:val="Title"/>
     <w:basedOn w:val="Normal"/>
     <w:next w:val="Normal"/>
-    <w:link w:val="TitleChar"/>
+    <w:link w:val="TitreCar"/>
     <w:uiPriority w:val="10"/>
     <w:qFormat/>
     <w:rsid w:val="001149C8"/>
@@ -8923,10 +8949,10 @@
       <w:szCs w:val="56"/>
     </w:rPr>
   </w:style>
-  <w:style w:type="character" w:customStyle="1" w:styleId="TitleChar">
-    <w:name w:val="Title Char"/>
-    <w:basedOn w:val="DefaultParagraphFont"/>
-    <w:link w:val="Title"/>
+  <w:style w:type="character" w:customStyle="1" w:styleId="TitreCar">
+    <w:name w:val="Titre Car"/>
+    <w:basedOn w:val="Policepardfaut"/>
+    <w:link w:val="Titre"/>
     <w:uiPriority w:val="10"/>
     <w:rsid w:val="001149C8"/>
     <w:rPr>
@@ -8937,10 +8963,10 @@
       <w:szCs w:val="56"/>
     </w:rPr>
   </w:style>
-  <w:style w:type="character" w:customStyle="1" w:styleId="Heading2Char">
-    <w:name w:val="Heading 2 Char"/>
-    <w:basedOn w:val="DefaultParagraphFont"/>
-    <w:link w:val="Heading2"/>
+  <w:style w:type="character" w:customStyle="1" w:styleId="Titre2Car">
+    <w:name w:val="Titre 2 Car"/>
+    <w:basedOn w:val="Policepardfaut"/>
+    <w:link w:val="Titre2"/>
     <w:uiPriority w:val="9"/>
     <w:rsid w:val="001149C8"/>
     <w:rPr>
@@ -8950,11 +8976,11 @@
       <w:szCs w:val="26"/>
     </w:rPr>
   </w:style>
-  <w:style w:type="paragraph" w:styleId="Subtitle">
+  <w:style w:type="paragraph" w:styleId="Sous-titre">
     <w:name w:val="Subtitle"/>
     <w:basedOn w:val="Normal"/>
     <w:next w:val="Normal"/>
-    <w:link w:val="SubtitleChar"/>
+    <w:link w:val="Sous-titreCar"/>
     <w:uiPriority w:val="11"/>
     <w:qFormat/>
     <w:rsid w:val="00653677"/>
@@ -8972,10 +8998,10 @@
       <w:szCs w:val="22"/>
     </w:rPr>
   </w:style>
-  <w:style w:type="character" w:customStyle="1" w:styleId="SubtitleChar">
-    <w:name w:val="Subtitle Char"/>
-    <w:basedOn w:val="DefaultParagraphFont"/>
-    <w:link w:val="Subtitle"/>
+  <w:style w:type="character" w:customStyle="1" w:styleId="Sous-titreCar">
+    <w:name w:val="Sous-titre Car"/>
+    <w:basedOn w:val="Policepardfaut"/>
+    <w:link w:val="Sous-titre"/>
     <w:uiPriority w:val="11"/>
     <w:rsid w:val="00653677"/>
     <w:rPr>
@@ -8986,11 +9012,11 @@
       <w:szCs w:val="22"/>
     </w:rPr>
   </w:style>
-  <w:style w:type="paragraph" w:styleId="IntenseQuote">
+  <w:style w:type="paragraph" w:styleId="Citationintense">
     <w:name w:val="Intense Quote"/>
     <w:basedOn w:val="Normal"/>
     <w:next w:val="Normal"/>
-    <w:link w:val="IntenseQuoteChar"/>
+    <w:link w:val="CitationintenseCar"/>
     <w:uiPriority w:val="30"/>
     <w:qFormat/>
     <w:rsid w:val="00653677"/>
@@ -9009,10 +9035,10 @@
       <w:color w:val="4472C4" w:themeColor="accent1"/>
     </w:rPr>
   </w:style>
-  <w:style w:type="character" w:customStyle="1" w:styleId="IntenseQuoteChar">
-    <w:name w:val="Intense Quote Char"/>
-    <w:basedOn w:val="DefaultParagraphFont"/>
-    <w:link w:val="IntenseQuote"/>
+  <w:style w:type="character" w:customStyle="1" w:styleId="CitationintenseCar">
+    <w:name w:val="Citation intense Car"/>
+    <w:basedOn w:val="Policepardfaut"/>
+    <w:link w:val="Citationintense"/>
     <w:uiPriority w:val="30"/>
     <w:rsid w:val="00653677"/>
     <w:rPr>
@@ -9023,7 +9049,7 @@
   </w:style>
   <w:style w:type="character" w:customStyle="1" w:styleId="pre">
     <w:name w:val="pre"/>
-    <w:basedOn w:val="DefaultParagraphFont"/>
+    <w:basedOn w:val="Policepardfaut"/>
     <w:rsid w:val="004A0891"/>
   </w:style>
 </w:styles>

--- a/Ramp Project Report.docx
+++ b/Ramp Project Report.docx
@@ -191,8 +191,6 @@
           <w:lang w:val="en-US"/>
         </w:rPr>
       </w:pPr>
-      <w:bookmarkStart w:id="0" w:name="_GoBack"/>
-      <w:bookmarkEnd w:id="0"/>
       <w:r>
         <w:rPr>
           <w:rFonts w:asciiTheme="majorHAnsi" w:eastAsiaTheme="minorEastAsia" w:hAnsiTheme="majorHAnsi" w:cstheme="majorHAnsi"/>
@@ -502,65 +500,24 @@
       <w:r>
         <w:rPr>
           <w:rFonts w:asciiTheme="majorHAnsi" w:hAnsiTheme="majorHAnsi" w:cstheme="majorHAnsi"/>
-          <w:b/>
-          <w:bCs/>
-          <w:lang w:val="en-US"/>
-        </w:rPr>
-        <w:t>A.</w:t>
-      </w:r>
-      <w:r>
-        <w:rPr>
-          <w:rFonts w:asciiTheme="majorHAnsi" w:hAnsiTheme="majorHAnsi" w:cstheme="majorHAnsi"/>
-          <w:b/>
-          <w:bCs/>
-          <w:lang w:val="en-US"/>
-        </w:rPr>
-        <w:t xml:space="preserve"> </w:t>
-      </w:r>
-      <w:r>
-        <w:rPr>
-          <w:rFonts w:asciiTheme="majorHAnsi" w:hAnsiTheme="majorHAnsi" w:cstheme="majorHAnsi"/>
-          <w:b/>
-          <w:bCs/>
-          <w:i/>
-          <w:iCs/>
-          <w:lang w:val="en-US"/>
-        </w:rPr>
-        <w:t>‘Date’</w:t>
-      </w:r>
-    </w:p>
-    <w:p>
-      <w:pPr>
-        <w:jc w:val="both"/>
-        <w:rPr>
-          <w:rFonts w:asciiTheme="majorHAnsi" w:hAnsiTheme="majorHAnsi" w:cstheme="majorHAnsi"/>
-          <w:sz w:val="22"/>
-          <w:szCs w:val="22"/>
-          <w:lang w:val="en-US"/>
-        </w:rPr>
-      </w:pPr>
-      <w:r>
-        <w:rPr>
-          <w:rFonts w:asciiTheme="majorHAnsi" w:hAnsiTheme="majorHAnsi" w:cstheme="majorHAnsi"/>
           <w:noProof/>
-          <w:color w:val="FF0000"/>
           <w:sz w:val="22"/>
           <w:szCs w:val="22"/>
           <w:lang w:val="en-US"/>
         </w:rPr>
         <w:drawing>
-          <wp:anchor distT="0" distB="0" distL="114300" distR="114300" simplePos="0" relativeHeight="251658240" behindDoc="0" locked="0" layoutInCell="1" allowOverlap="1" wp14:anchorId="4C0F1661" wp14:editId="07B7DA97">
+          <wp:anchor distT="0" distB="0" distL="114300" distR="114300" simplePos="0" relativeHeight="251659264" behindDoc="0" locked="0" layoutInCell="1" allowOverlap="1" wp14:anchorId="49C26E53" wp14:editId="6F0BD8C8">
             <wp:simplePos x="0" y="0"/>
             <wp:positionH relativeFrom="column">
-              <wp:posOffset>3095625</wp:posOffset>
+              <wp:posOffset>5399405</wp:posOffset>
             </wp:positionH>
             <wp:positionV relativeFrom="paragraph">
-              <wp:posOffset>21590</wp:posOffset>
+              <wp:posOffset>135255</wp:posOffset>
             </wp:positionV>
-            <wp:extent cx="1210945" cy="2667000"/>
+            <wp:extent cx="1144270" cy="2669540"/>
             <wp:effectExtent l="0" t="0" r="0" b="0"/>
             <wp:wrapSquare wrapText="bothSides"/>
-            <wp:docPr id="1" name="Image 1"/>
+            <wp:docPr id="2" name="Image 2" descr="Une image contenant capture d’écran&#10;&#10;Description générée automatiquement"/>
             <wp:cNvGraphicFramePr>
               <a:graphicFrameLocks xmlns:a="http://schemas.openxmlformats.org/drawingml/2006/main" noChangeAspect="1"/>
             </wp:cNvGraphicFramePr>
@@ -568,11 +525,11 @@
               <a:graphicData uri="http://schemas.openxmlformats.org/drawingml/2006/picture">
                 <pic:pic xmlns:pic="http://schemas.openxmlformats.org/drawingml/2006/picture">
                   <pic:nvPicPr>
-                    <pic:cNvPr id="1" name="Capture d’écran 2019-11-21 à 13.56.46.png"/>
+                    <pic:cNvPr id="2" name="Capture d’écran 2019-11-21 à 14.04.07.png"/>
                     <pic:cNvPicPr/>
                   </pic:nvPicPr>
                   <pic:blipFill>
-                    <a:blip r:embed="rId5" cstate="print">
+                    <a:blip r:embed="rId5">
                       <a:extLst>
                         <a:ext uri="{28A0092B-C50C-407E-A947-70E740481C1C}">
                           <a14:useLocalDpi xmlns:a14="http://schemas.microsoft.com/office/drawing/2010/main" val="0"/>
@@ -586,7 +543,7 @@
                   <pic:spPr>
                     <a:xfrm>
                       <a:off x="0" y="0"/>
-                      <a:ext cx="1210945" cy="2667000"/>
+                      <a:ext cx="1144270" cy="2669540"/>
                     </a:xfrm>
                     <a:prstGeom prst="rect">
                       <a:avLst/>
@@ -608,23 +565,24 @@
         <w:rPr>
           <w:rFonts w:asciiTheme="majorHAnsi" w:hAnsiTheme="majorHAnsi" w:cstheme="majorHAnsi"/>
           <w:noProof/>
+          <w:color w:val="FF0000"/>
           <w:sz w:val="22"/>
           <w:szCs w:val="22"/>
           <w:lang w:val="en-US"/>
         </w:rPr>
         <w:drawing>
-          <wp:anchor distT="0" distB="0" distL="114300" distR="114300" simplePos="0" relativeHeight="251659264" behindDoc="0" locked="0" layoutInCell="1" allowOverlap="1" wp14:anchorId="49C26E53" wp14:editId="57335815">
+          <wp:anchor distT="0" distB="0" distL="114300" distR="114300" simplePos="0" relativeHeight="251658240" behindDoc="0" locked="0" layoutInCell="1" allowOverlap="1" wp14:anchorId="4C0F1661" wp14:editId="1D62446A">
             <wp:simplePos x="0" y="0"/>
             <wp:positionH relativeFrom="column">
-              <wp:posOffset>4519295</wp:posOffset>
+              <wp:posOffset>3932555</wp:posOffset>
             </wp:positionH>
             <wp:positionV relativeFrom="paragraph">
-              <wp:posOffset>27305</wp:posOffset>
+              <wp:posOffset>132080</wp:posOffset>
             </wp:positionV>
-            <wp:extent cx="1226820" cy="2669540"/>
-            <wp:effectExtent l="0" t="0" r="5080" b="0"/>
+            <wp:extent cx="1284605" cy="2667000"/>
+            <wp:effectExtent l="0" t="0" r="0" b="0"/>
             <wp:wrapSquare wrapText="bothSides"/>
-            <wp:docPr id="2" name="Image 2" descr="Une image contenant capture d’écran&#10;&#10;Description générée automatiquement"/>
+            <wp:docPr id="1" name="Image 1"/>
             <wp:cNvGraphicFramePr>
               <a:graphicFrameLocks xmlns:a="http://schemas.openxmlformats.org/drawingml/2006/main" noChangeAspect="1"/>
             </wp:cNvGraphicFramePr>
@@ -632,11 +590,11 @@
               <a:graphicData uri="http://schemas.openxmlformats.org/drawingml/2006/picture">
                 <pic:pic xmlns:pic="http://schemas.openxmlformats.org/drawingml/2006/picture">
                   <pic:nvPicPr>
-                    <pic:cNvPr id="2" name="Capture d’écran 2019-11-21 à 14.04.07.png"/>
+                    <pic:cNvPr id="1" name="Capture d’écran 2019-11-21 à 13.56.46.png"/>
                     <pic:cNvPicPr/>
                   </pic:nvPicPr>
                   <pic:blipFill>
-                    <a:blip r:embed="rId6">
+                    <a:blip r:embed="rId6" cstate="print">
                       <a:extLst>
                         <a:ext uri="{28A0092B-C50C-407E-A947-70E740481C1C}">
                           <a14:useLocalDpi xmlns:a14="http://schemas.microsoft.com/office/drawing/2010/main" val="0"/>
@@ -650,7 +608,7 @@
                   <pic:spPr>
                     <a:xfrm>
                       <a:off x="0" y="0"/>
-                      <a:ext cx="1226820" cy="2669540"/>
+                      <a:ext cx="1284605" cy="2667000"/>
                     </a:xfrm>
                     <a:prstGeom prst="rect">
                       <a:avLst/>
@@ -671,764 +629,11 @@
       <w:r>
         <w:rPr>
           <w:rFonts w:asciiTheme="majorHAnsi" w:hAnsiTheme="majorHAnsi" w:cstheme="majorHAnsi"/>
-          <w:sz w:val="22"/>
-          <w:szCs w:val="22"/>
-          <w:lang w:val="en-US"/>
-        </w:rPr>
-        <w:t>W</w:t>
-      </w:r>
-      <w:r>
-        <w:rPr>
-          <w:rFonts w:asciiTheme="majorHAnsi" w:hAnsiTheme="majorHAnsi" w:cstheme="majorHAnsi"/>
-          <w:sz w:val="22"/>
-          <w:szCs w:val="22"/>
-          <w:lang w:val="en-US"/>
-        </w:rPr>
-        <w:t xml:space="preserve">e </w:t>
-      </w:r>
-      <w:r>
-        <w:rPr>
-          <w:rFonts w:asciiTheme="majorHAnsi" w:hAnsiTheme="majorHAnsi" w:cstheme="majorHAnsi"/>
-          <w:sz w:val="22"/>
-          <w:szCs w:val="22"/>
-          <w:lang w:val="en-US"/>
-        </w:rPr>
-        <w:t xml:space="preserve">started </w:t>
-      </w:r>
-      <w:r>
-        <w:rPr>
-          <w:rFonts w:asciiTheme="majorHAnsi" w:hAnsiTheme="majorHAnsi" w:cstheme="majorHAnsi"/>
-          <w:sz w:val="22"/>
-          <w:szCs w:val="22"/>
-          <w:lang w:val="en-US"/>
-        </w:rPr>
-        <w:t>by</w:t>
-      </w:r>
-      <w:r>
-        <w:rPr>
-          <w:rFonts w:asciiTheme="majorHAnsi" w:hAnsiTheme="majorHAnsi" w:cstheme="majorHAnsi"/>
-          <w:sz w:val="22"/>
-          <w:szCs w:val="22"/>
-          <w:lang w:val="en-US"/>
-        </w:rPr>
-        <w:t xml:space="preserve"> </w:t>
-      </w:r>
-      <w:r>
-        <w:rPr>
-          <w:rFonts w:asciiTheme="majorHAnsi" w:hAnsiTheme="majorHAnsi" w:cstheme="majorHAnsi"/>
-          <w:sz w:val="22"/>
-          <w:szCs w:val="22"/>
-          <w:lang w:val="en-US"/>
-        </w:rPr>
-        <w:t>loo</w:t>
-      </w:r>
-      <w:r>
-        <w:rPr>
-          <w:rFonts w:asciiTheme="majorHAnsi" w:hAnsiTheme="majorHAnsi" w:cstheme="majorHAnsi"/>
-          <w:sz w:val="22"/>
-          <w:szCs w:val="22"/>
-          <w:lang w:val="en-US"/>
-        </w:rPr>
-        <w:t>k</w:t>
-      </w:r>
-      <w:r>
-        <w:rPr>
-          <w:rFonts w:asciiTheme="majorHAnsi" w:hAnsiTheme="majorHAnsi" w:cstheme="majorHAnsi"/>
-          <w:sz w:val="22"/>
-          <w:szCs w:val="22"/>
-          <w:lang w:val="en-US"/>
-        </w:rPr>
-        <w:t>ing</w:t>
-      </w:r>
-      <w:r>
-        <w:rPr>
-          <w:rFonts w:asciiTheme="majorHAnsi" w:hAnsiTheme="majorHAnsi" w:cstheme="majorHAnsi"/>
-          <w:sz w:val="22"/>
-          <w:szCs w:val="22"/>
-          <w:lang w:val="en-US"/>
-        </w:rPr>
-        <w:t xml:space="preserve"> closely at the date after </w:t>
-      </w:r>
-      <w:r>
-        <w:rPr>
-          <w:rFonts w:asciiTheme="majorHAnsi" w:hAnsiTheme="majorHAnsi" w:cstheme="majorHAnsi"/>
-          <w:sz w:val="22"/>
-          <w:szCs w:val="22"/>
-          <w:lang w:val="en-US"/>
-        </w:rPr>
-        <w:t>its</w:t>
-      </w:r>
-      <w:r>
-        <w:rPr>
-          <w:rFonts w:asciiTheme="majorHAnsi" w:hAnsiTheme="majorHAnsi" w:cstheme="majorHAnsi"/>
-          <w:sz w:val="22"/>
-          <w:szCs w:val="22"/>
-          <w:lang w:val="en-US"/>
-        </w:rPr>
-        <w:t xml:space="preserve"> one</w:t>
-      </w:r>
-      <w:r>
-        <w:rPr>
-          <w:rFonts w:asciiTheme="majorHAnsi" w:hAnsiTheme="majorHAnsi" w:cstheme="majorHAnsi"/>
-          <w:sz w:val="22"/>
-          <w:szCs w:val="22"/>
-          <w:lang w:val="en-US"/>
-        </w:rPr>
-        <w:t>-</w:t>
-      </w:r>
-      <w:r>
-        <w:rPr>
-          <w:rFonts w:asciiTheme="majorHAnsi" w:hAnsiTheme="majorHAnsi" w:cstheme="majorHAnsi"/>
-          <w:sz w:val="22"/>
-          <w:szCs w:val="22"/>
-          <w:lang w:val="en-US"/>
-        </w:rPr>
-        <w:t>hot encoding.</w:t>
-      </w:r>
-      <w:r>
-        <w:rPr>
-          <w:rFonts w:asciiTheme="majorHAnsi" w:hAnsiTheme="majorHAnsi" w:cstheme="majorHAnsi"/>
-          <w:sz w:val="22"/>
-          <w:szCs w:val="22"/>
-          <w:lang w:val="en-US"/>
-        </w:rPr>
-        <w:t xml:space="preserve"> </w:t>
-      </w:r>
-      <w:r>
-        <w:rPr>
-          <w:rFonts w:asciiTheme="majorHAnsi" w:hAnsiTheme="majorHAnsi" w:cstheme="majorHAnsi"/>
-          <w:sz w:val="22"/>
-          <w:szCs w:val="22"/>
-          <w:lang w:val="en-US"/>
-        </w:rPr>
-        <w:t>Our</w:t>
-      </w:r>
-      <w:r>
-        <w:rPr>
-          <w:rFonts w:asciiTheme="majorHAnsi" w:hAnsiTheme="majorHAnsi" w:cstheme="majorHAnsi"/>
-          <w:sz w:val="22"/>
-          <w:szCs w:val="22"/>
-          <w:lang w:val="en-US"/>
-        </w:rPr>
-        <w:t xml:space="preserve"> correlation</w:t>
-      </w:r>
-      <w:r>
-        <w:rPr>
-          <w:rFonts w:asciiTheme="majorHAnsi" w:hAnsiTheme="majorHAnsi" w:cstheme="majorHAnsi"/>
-          <w:sz w:val="22"/>
-          <w:szCs w:val="22"/>
-          <w:lang w:val="en-US"/>
-        </w:rPr>
-        <w:t xml:space="preserve"> analysis showed us</w:t>
-      </w:r>
-      <w:r>
-        <w:rPr>
-          <w:rFonts w:asciiTheme="majorHAnsi" w:hAnsiTheme="majorHAnsi" w:cstheme="majorHAnsi"/>
-          <w:sz w:val="22"/>
-          <w:szCs w:val="22"/>
-          <w:lang w:val="en-US"/>
-        </w:rPr>
-        <w:t xml:space="preserve"> </w:t>
-      </w:r>
-      <w:r>
-        <w:rPr>
-          <w:rFonts w:asciiTheme="majorHAnsi" w:hAnsiTheme="majorHAnsi" w:cstheme="majorHAnsi"/>
-          <w:sz w:val="22"/>
-          <w:szCs w:val="22"/>
-          <w:lang w:val="en-US"/>
-        </w:rPr>
-        <w:t xml:space="preserve">that </w:t>
-      </w:r>
-      <w:r>
-        <w:rPr>
-          <w:rFonts w:asciiTheme="majorHAnsi" w:hAnsiTheme="majorHAnsi" w:cstheme="majorHAnsi"/>
-          <w:sz w:val="22"/>
-          <w:szCs w:val="22"/>
-          <w:lang w:val="en-US"/>
-        </w:rPr>
-        <w:t>there was a difference in the number of</w:t>
-      </w:r>
-      <w:r>
-        <w:rPr>
-          <w:rFonts w:asciiTheme="majorHAnsi" w:hAnsiTheme="majorHAnsi" w:cstheme="majorHAnsi"/>
-          <w:sz w:val="22"/>
-          <w:szCs w:val="22"/>
-          <w:lang w:val="en-US"/>
-        </w:rPr>
-        <w:t xml:space="preserve"> air</w:t>
-      </w:r>
-      <w:r>
-        <w:rPr>
-          <w:rFonts w:asciiTheme="majorHAnsi" w:hAnsiTheme="majorHAnsi" w:cstheme="majorHAnsi"/>
-          <w:sz w:val="22"/>
-          <w:szCs w:val="22"/>
-          <w:lang w:val="en-US"/>
-        </w:rPr>
-        <w:t xml:space="preserve"> passengers </w:t>
-      </w:r>
-      <w:r>
-        <w:rPr>
-          <w:rFonts w:asciiTheme="majorHAnsi" w:hAnsiTheme="majorHAnsi" w:cstheme="majorHAnsi"/>
-          <w:sz w:val="22"/>
-          <w:szCs w:val="22"/>
-          <w:lang w:val="en-US"/>
-        </w:rPr>
-        <w:t>for</w:t>
-      </w:r>
-      <w:r>
-        <w:rPr>
-          <w:rFonts w:asciiTheme="majorHAnsi" w:hAnsiTheme="majorHAnsi" w:cstheme="majorHAnsi"/>
-          <w:sz w:val="22"/>
-          <w:szCs w:val="22"/>
-          <w:lang w:val="en-US"/>
-        </w:rPr>
-        <w:t xml:space="preserve"> the different weekdays</w:t>
-      </w:r>
-      <w:r>
-        <w:rPr>
-          <w:rFonts w:asciiTheme="majorHAnsi" w:hAnsiTheme="majorHAnsi" w:cstheme="majorHAnsi"/>
-          <w:sz w:val="22"/>
-          <w:szCs w:val="22"/>
-          <w:lang w:val="en-US"/>
-        </w:rPr>
-        <w:t xml:space="preserve"> and</w:t>
-      </w:r>
-      <w:r>
-        <w:rPr>
-          <w:rFonts w:asciiTheme="majorHAnsi" w:hAnsiTheme="majorHAnsi" w:cstheme="majorHAnsi"/>
-          <w:sz w:val="22"/>
-          <w:szCs w:val="22"/>
-          <w:lang w:val="en-US"/>
-        </w:rPr>
-        <w:t xml:space="preserve"> the different months. </w:t>
-      </w:r>
-      <w:r>
-        <w:rPr>
-          <w:rFonts w:asciiTheme="majorHAnsi" w:hAnsiTheme="majorHAnsi" w:cstheme="majorHAnsi"/>
-          <w:sz w:val="22"/>
-          <w:szCs w:val="22"/>
-          <w:lang w:val="en-US"/>
-        </w:rPr>
-        <w:t>T</w:t>
-      </w:r>
-      <w:r>
-        <w:rPr>
-          <w:rFonts w:asciiTheme="majorHAnsi" w:hAnsiTheme="majorHAnsi" w:cstheme="majorHAnsi"/>
-          <w:sz w:val="22"/>
-          <w:szCs w:val="22"/>
-          <w:lang w:val="en-US"/>
-        </w:rPr>
-        <w:t>herefore</w:t>
-      </w:r>
-      <w:r>
-        <w:rPr>
-          <w:rFonts w:asciiTheme="majorHAnsi" w:hAnsiTheme="majorHAnsi" w:cstheme="majorHAnsi"/>
-          <w:sz w:val="22"/>
-          <w:szCs w:val="22"/>
-          <w:lang w:val="en-US"/>
-        </w:rPr>
-        <w:t>, we</w:t>
-      </w:r>
-      <w:r>
-        <w:rPr>
-          <w:rFonts w:asciiTheme="majorHAnsi" w:hAnsiTheme="majorHAnsi" w:cstheme="majorHAnsi"/>
-          <w:sz w:val="22"/>
-          <w:szCs w:val="22"/>
-          <w:lang w:val="en-US"/>
-        </w:rPr>
-        <w:t xml:space="preserve"> built a variable </w:t>
-      </w:r>
-      <w:r>
-        <w:rPr>
-          <w:rFonts w:asciiTheme="majorHAnsi" w:hAnsiTheme="majorHAnsi" w:cstheme="majorHAnsi"/>
-          <w:sz w:val="22"/>
-          <w:szCs w:val="22"/>
-          <w:lang w:val="en-US"/>
-        </w:rPr>
-        <w:t>‘</w:t>
-      </w:r>
-      <w:r>
-        <w:rPr>
-          <w:rFonts w:asciiTheme="majorHAnsi" w:hAnsiTheme="majorHAnsi" w:cstheme="majorHAnsi"/>
-          <w:i/>
-          <w:iCs/>
-          <w:sz w:val="22"/>
-          <w:szCs w:val="22"/>
-          <w:lang w:val="en-US"/>
-        </w:rPr>
-        <w:t>weekend</w:t>
-      </w:r>
-      <w:r>
-        <w:rPr>
-          <w:rFonts w:asciiTheme="majorHAnsi" w:hAnsiTheme="majorHAnsi" w:cstheme="majorHAnsi"/>
-          <w:i/>
-          <w:iCs/>
-          <w:sz w:val="22"/>
-          <w:szCs w:val="22"/>
-          <w:lang w:val="en-US"/>
-        </w:rPr>
-        <w:t>’</w:t>
-      </w:r>
-      <w:r>
-        <w:rPr>
-          <w:rFonts w:asciiTheme="majorHAnsi" w:hAnsiTheme="majorHAnsi" w:cstheme="majorHAnsi"/>
-          <w:sz w:val="22"/>
-          <w:szCs w:val="22"/>
-          <w:lang w:val="en-US"/>
-        </w:rPr>
-        <w:t xml:space="preserve"> and a variable </w:t>
-      </w:r>
-      <w:r>
-        <w:rPr>
-          <w:rFonts w:asciiTheme="majorHAnsi" w:hAnsiTheme="majorHAnsi" w:cstheme="majorHAnsi"/>
-          <w:sz w:val="22"/>
-          <w:szCs w:val="22"/>
-          <w:lang w:val="en-US"/>
-        </w:rPr>
-        <w:t>‘</w:t>
-      </w:r>
-      <w:r>
-        <w:rPr>
-          <w:rFonts w:asciiTheme="majorHAnsi" w:hAnsiTheme="majorHAnsi" w:cstheme="majorHAnsi"/>
-          <w:i/>
-          <w:iCs/>
-          <w:sz w:val="22"/>
-          <w:szCs w:val="22"/>
-          <w:lang w:val="en-US"/>
-        </w:rPr>
-        <w:t>season</w:t>
-      </w:r>
-      <w:r>
-        <w:rPr>
-          <w:rFonts w:asciiTheme="majorHAnsi" w:hAnsiTheme="majorHAnsi" w:cstheme="majorHAnsi"/>
-          <w:i/>
-          <w:iCs/>
-          <w:sz w:val="22"/>
-          <w:szCs w:val="22"/>
-          <w:lang w:val="en-US"/>
-        </w:rPr>
-        <w:t>’</w:t>
-      </w:r>
-      <w:r>
-        <w:rPr>
-          <w:rFonts w:asciiTheme="majorHAnsi" w:hAnsiTheme="majorHAnsi" w:cstheme="majorHAnsi"/>
-          <w:sz w:val="22"/>
-          <w:szCs w:val="22"/>
-          <w:lang w:val="en-US"/>
-        </w:rPr>
-        <w:t xml:space="preserve"> to better capture this information. </w:t>
-      </w:r>
-      <w:r>
-        <w:rPr>
-          <w:rFonts w:asciiTheme="majorHAnsi" w:hAnsiTheme="majorHAnsi" w:cstheme="majorHAnsi"/>
-          <w:sz w:val="22"/>
-          <w:szCs w:val="22"/>
-          <w:lang w:val="en-US"/>
-        </w:rPr>
-        <w:t>Creating t</w:t>
-      </w:r>
-      <w:r>
-        <w:rPr>
-          <w:rFonts w:asciiTheme="majorHAnsi" w:hAnsiTheme="majorHAnsi" w:cstheme="majorHAnsi"/>
-          <w:sz w:val="22"/>
-          <w:szCs w:val="22"/>
-          <w:lang w:val="en-US"/>
-        </w:rPr>
-        <w:t xml:space="preserve">hese variables improved our score when we used specific regressors such as SVM. However, they didn’t improve our score in our gradient boosting model, so we didn’t keep them in our final submission. </w:t>
-      </w:r>
-    </w:p>
-    <w:p>
-      <w:pPr>
-        <w:jc w:val="both"/>
-        <w:rPr>
-          <w:rFonts w:asciiTheme="majorHAnsi" w:hAnsiTheme="majorHAnsi" w:cstheme="majorHAnsi"/>
-          <w:sz w:val="22"/>
-          <w:szCs w:val="22"/>
-          <w:lang w:val="en-US"/>
-        </w:rPr>
-      </w:pPr>
-    </w:p>
-    <w:p>
-      <w:pPr>
-        <w:jc w:val="both"/>
-        <w:rPr>
-          <w:rFonts w:ascii="Times New Roman" w:eastAsia="Times New Roman" w:hAnsi="Times New Roman" w:cs="Times New Roman"/>
-          <w:lang w:val="en-US" w:eastAsia="en-GB"/>
-        </w:rPr>
-      </w:pPr>
-      <w:r>
-        <w:rPr>
-          <w:rFonts w:asciiTheme="majorHAnsi" w:hAnsiTheme="majorHAnsi" w:cstheme="majorHAnsi"/>
-          <w:sz w:val="22"/>
-          <w:szCs w:val="22"/>
-          <w:lang w:val="en-US"/>
-        </w:rPr>
-        <w:t>We also remarked</w:t>
-      </w:r>
-      <w:r>
-        <w:rPr>
-          <w:rFonts w:asciiTheme="majorHAnsi" w:hAnsiTheme="majorHAnsi" w:cstheme="majorHAnsi"/>
-          <w:sz w:val="22"/>
-          <w:szCs w:val="22"/>
-          <w:lang w:val="en-US"/>
-        </w:rPr>
-        <w:t xml:space="preserve"> that </w:t>
-      </w:r>
-      <w:r>
-        <w:rPr>
-          <w:rFonts w:asciiTheme="majorHAnsi" w:hAnsiTheme="majorHAnsi" w:cstheme="majorHAnsi"/>
-          <w:sz w:val="22"/>
-          <w:szCs w:val="22"/>
-          <w:lang w:val="en-US"/>
-        </w:rPr>
-        <w:t xml:space="preserve">the variables </w:t>
-      </w:r>
-      <w:r>
-        <w:rPr>
-          <w:rFonts w:asciiTheme="majorHAnsi" w:hAnsiTheme="majorHAnsi" w:cstheme="majorHAnsi"/>
-          <w:sz w:val="22"/>
-          <w:szCs w:val="22"/>
-          <w:lang w:val="en-US"/>
-        </w:rPr>
-        <w:t>which</w:t>
-      </w:r>
-      <w:r>
-        <w:rPr>
-          <w:rFonts w:asciiTheme="majorHAnsi" w:hAnsiTheme="majorHAnsi" w:cstheme="majorHAnsi"/>
-          <w:sz w:val="22"/>
-          <w:szCs w:val="22"/>
-          <w:lang w:val="en-US"/>
-        </w:rPr>
-        <w:t xml:space="preserve"> represent the date (</w:t>
-      </w:r>
-      <w:r>
-        <w:rPr>
-          <w:rFonts w:asciiTheme="majorHAnsi" w:hAnsiTheme="majorHAnsi" w:cstheme="majorHAnsi"/>
-          <w:sz w:val="22"/>
-          <w:szCs w:val="22"/>
-          <w:lang w:val="en-US"/>
-        </w:rPr>
-        <w:t>‘</w:t>
-      </w:r>
-      <w:r>
-        <w:rPr>
-          <w:rFonts w:asciiTheme="majorHAnsi" w:hAnsiTheme="majorHAnsi" w:cstheme="majorHAnsi"/>
-          <w:i/>
-          <w:iCs/>
-          <w:sz w:val="22"/>
-          <w:szCs w:val="22"/>
-          <w:lang w:val="en-US"/>
-        </w:rPr>
-        <w:t>month</w:t>
-      </w:r>
-      <w:r>
-        <w:rPr>
-          <w:rFonts w:asciiTheme="majorHAnsi" w:hAnsiTheme="majorHAnsi" w:cstheme="majorHAnsi"/>
-          <w:i/>
-          <w:iCs/>
-          <w:sz w:val="22"/>
-          <w:szCs w:val="22"/>
-          <w:lang w:val="en-US"/>
-        </w:rPr>
-        <w:t>’</w:t>
-      </w:r>
-      <w:r>
-        <w:rPr>
-          <w:rFonts w:asciiTheme="majorHAnsi" w:hAnsiTheme="majorHAnsi" w:cstheme="majorHAnsi"/>
-          <w:sz w:val="22"/>
-          <w:szCs w:val="22"/>
-          <w:lang w:val="en-US"/>
-        </w:rPr>
-        <w:t xml:space="preserve">, </w:t>
-      </w:r>
-      <w:r>
-        <w:rPr>
-          <w:rFonts w:asciiTheme="majorHAnsi" w:hAnsiTheme="majorHAnsi" w:cstheme="majorHAnsi"/>
-          <w:sz w:val="22"/>
-          <w:szCs w:val="22"/>
-          <w:lang w:val="en-US"/>
-        </w:rPr>
-        <w:t>‘</w:t>
-      </w:r>
-      <w:r>
-        <w:rPr>
-          <w:rFonts w:asciiTheme="majorHAnsi" w:hAnsiTheme="majorHAnsi" w:cstheme="majorHAnsi"/>
-          <w:i/>
-          <w:iCs/>
-          <w:sz w:val="22"/>
-          <w:szCs w:val="22"/>
-          <w:lang w:val="en-US"/>
-        </w:rPr>
-        <w:t>day</w:t>
-      </w:r>
-      <w:r>
-        <w:rPr>
-          <w:rFonts w:asciiTheme="majorHAnsi" w:hAnsiTheme="majorHAnsi" w:cstheme="majorHAnsi"/>
-          <w:i/>
-          <w:iCs/>
-          <w:sz w:val="22"/>
-          <w:szCs w:val="22"/>
-          <w:lang w:val="en-US"/>
-        </w:rPr>
-        <w:t>’</w:t>
-      </w:r>
-      <w:r>
-        <w:rPr>
-          <w:rFonts w:asciiTheme="majorHAnsi" w:hAnsiTheme="majorHAnsi" w:cstheme="majorHAnsi"/>
-          <w:sz w:val="22"/>
-          <w:szCs w:val="22"/>
-          <w:lang w:val="en-US"/>
-        </w:rPr>
-        <w:t xml:space="preserve">…) </w:t>
-      </w:r>
-      <w:r>
-        <w:rPr>
-          <w:rFonts w:asciiTheme="majorHAnsi" w:hAnsiTheme="majorHAnsi" w:cstheme="majorHAnsi"/>
-          <w:sz w:val="22"/>
-          <w:szCs w:val="22"/>
-          <w:lang w:val="en-US"/>
-        </w:rPr>
-        <w:t xml:space="preserve">weren’t continuous. In fact, </w:t>
-      </w:r>
-      <w:r>
-        <w:rPr>
-          <w:rFonts w:asciiTheme="majorHAnsi" w:hAnsiTheme="majorHAnsi" w:cstheme="majorHAnsi"/>
-          <w:sz w:val="22"/>
-          <w:szCs w:val="22"/>
-          <w:lang w:val="en-US"/>
-        </w:rPr>
-        <w:t>for</w:t>
-      </w:r>
-      <w:r>
-        <w:rPr>
-          <w:rFonts w:asciiTheme="majorHAnsi" w:hAnsiTheme="majorHAnsi" w:cstheme="majorHAnsi"/>
-          <w:sz w:val="22"/>
-          <w:szCs w:val="22"/>
-          <w:lang w:val="en-US"/>
-        </w:rPr>
-        <w:t xml:space="preserve"> the variable </w:t>
-      </w:r>
-      <w:r>
-        <w:rPr>
-          <w:rFonts w:asciiTheme="majorHAnsi" w:hAnsiTheme="majorHAnsi" w:cstheme="majorHAnsi"/>
-          <w:sz w:val="22"/>
-          <w:szCs w:val="22"/>
-          <w:lang w:val="en-US"/>
-        </w:rPr>
-        <w:t>‘</w:t>
-      </w:r>
-      <w:r>
-        <w:rPr>
-          <w:rFonts w:asciiTheme="majorHAnsi" w:hAnsiTheme="majorHAnsi" w:cstheme="majorHAnsi"/>
-          <w:i/>
-          <w:iCs/>
-          <w:sz w:val="22"/>
-          <w:szCs w:val="22"/>
-          <w:lang w:val="en-US"/>
-        </w:rPr>
-        <w:t>month</w:t>
-      </w:r>
-      <w:r>
-        <w:rPr>
-          <w:rFonts w:asciiTheme="majorHAnsi" w:hAnsiTheme="majorHAnsi" w:cstheme="majorHAnsi"/>
-          <w:sz w:val="22"/>
-          <w:szCs w:val="22"/>
-          <w:lang w:val="en-US"/>
-        </w:rPr>
-        <w:t>’</w:t>
-      </w:r>
-      <w:r>
-        <w:rPr>
-          <w:rFonts w:asciiTheme="majorHAnsi" w:hAnsiTheme="majorHAnsi" w:cstheme="majorHAnsi"/>
-          <w:sz w:val="22"/>
-          <w:szCs w:val="22"/>
-          <w:lang w:val="en-US"/>
-        </w:rPr>
-        <w:t xml:space="preserve">, </w:t>
-      </w:r>
-      <w:r>
-        <w:rPr>
-          <w:rFonts w:asciiTheme="majorHAnsi" w:hAnsiTheme="majorHAnsi" w:cstheme="majorHAnsi"/>
-          <w:sz w:val="22"/>
-          <w:szCs w:val="22"/>
-          <w:lang w:val="en-US"/>
-        </w:rPr>
-        <w:t xml:space="preserve">December </w:t>
-      </w:r>
-      <w:r>
-        <w:rPr>
-          <w:rFonts w:asciiTheme="majorHAnsi" w:hAnsiTheme="majorHAnsi" w:cstheme="majorHAnsi"/>
-          <w:sz w:val="22"/>
-          <w:szCs w:val="22"/>
-          <w:lang w:val="en-US"/>
-        </w:rPr>
-        <w:t>corresponds to 12 and January to 1</w:t>
-      </w:r>
-      <w:r>
-        <w:rPr>
-          <w:rFonts w:asciiTheme="majorHAnsi" w:hAnsiTheme="majorHAnsi" w:cstheme="majorHAnsi"/>
-          <w:sz w:val="22"/>
-          <w:szCs w:val="22"/>
-          <w:lang w:val="en-US"/>
-        </w:rPr>
-        <w:t>. S</w:t>
-      </w:r>
-      <w:r>
-        <w:rPr>
-          <w:rFonts w:asciiTheme="majorHAnsi" w:hAnsiTheme="majorHAnsi" w:cstheme="majorHAnsi"/>
-          <w:sz w:val="22"/>
-          <w:szCs w:val="22"/>
-          <w:lang w:val="en-US"/>
-        </w:rPr>
-        <w:t>o</w:t>
-      </w:r>
-      <w:r>
-        <w:rPr>
-          <w:rFonts w:asciiTheme="majorHAnsi" w:hAnsiTheme="majorHAnsi" w:cstheme="majorHAnsi"/>
-          <w:sz w:val="22"/>
-          <w:szCs w:val="22"/>
-          <w:lang w:val="en-US"/>
-        </w:rPr>
-        <w:t>,</w:t>
-      </w:r>
-      <w:r>
-        <w:rPr>
-          <w:rFonts w:asciiTheme="majorHAnsi" w:hAnsiTheme="majorHAnsi" w:cstheme="majorHAnsi"/>
-          <w:sz w:val="22"/>
-          <w:szCs w:val="22"/>
-          <w:lang w:val="en-US"/>
-        </w:rPr>
-        <w:t xml:space="preserve"> the algorithm doesn’t know that January follows December. </w:t>
-      </w:r>
-      <w:r>
-        <w:rPr>
-          <w:rFonts w:asciiTheme="majorHAnsi" w:hAnsiTheme="majorHAnsi" w:cstheme="majorHAnsi"/>
-          <w:sz w:val="22"/>
-          <w:szCs w:val="22"/>
-          <w:lang w:val="en-US"/>
-        </w:rPr>
-        <w:t xml:space="preserve">Therefore, we designed a model </w:t>
-      </w:r>
-      <w:r>
-        <w:rPr>
-          <w:rFonts w:asciiTheme="majorHAnsi" w:hAnsiTheme="majorHAnsi" w:cstheme="majorHAnsi"/>
-          <w:sz w:val="22"/>
-          <w:szCs w:val="22"/>
-          <w:lang w:val="en-US"/>
-        </w:rPr>
-        <w:t>in which</w:t>
-      </w:r>
-      <w:r>
-        <w:rPr>
-          <w:rFonts w:asciiTheme="majorHAnsi" w:hAnsiTheme="majorHAnsi" w:cstheme="majorHAnsi"/>
-          <w:sz w:val="22"/>
-          <w:szCs w:val="22"/>
-          <w:lang w:val="en-US"/>
-        </w:rPr>
-        <w:t xml:space="preserve"> we </w:t>
-      </w:r>
-      <w:r>
-        <w:rPr>
-          <w:rFonts w:asciiTheme="majorHAnsi" w:hAnsiTheme="majorHAnsi" w:cstheme="majorHAnsi"/>
-          <w:sz w:val="22"/>
-          <w:szCs w:val="22"/>
-          <w:lang w:val="en-US"/>
-        </w:rPr>
-        <w:t xml:space="preserve">transform the data into two dimensions using </w:t>
-      </w:r>
-      <w:r>
-        <w:rPr>
-          <w:rFonts w:asciiTheme="majorHAnsi" w:hAnsiTheme="majorHAnsi" w:cstheme="majorHAnsi"/>
-          <w:sz w:val="22"/>
-          <w:szCs w:val="22"/>
-          <w:lang w:val="en-US"/>
-        </w:rPr>
-        <w:t>cosin</w:t>
-      </w:r>
-      <w:r>
-        <w:rPr>
-          <w:rFonts w:asciiTheme="majorHAnsi" w:hAnsiTheme="majorHAnsi" w:cstheme="majorHAnsi"/>
-          <w:sz w:val="22"/>
-          <w:szCs w:val="22"/>
-          <w:lang w:val="en-US"/>
-        </w:rPr>
-        <w:t>e</w:t>
-      </w:r>
-      <w:r>
-        <w:rPr>
-          <w:rFonts w:asciiTheme="majorHAnsi" w:hAnsiTheme="majorHAnsi" w:cstheme="majorHAnsi"/>
-          <w:sz w:val="22"/>
-          <w:szCs w:val="22"/>
-          <w:lang w:val="en-US"/>
-        </w:rPr>
-        <w:t>s</w:t>
-      </w:r>
-      <w:r>
-        <w:rPr>
-          <w:rFonts w:asciiTheme="majorHAnsi" w:hAnsiTheme="majorHAnsi" w:cstheme="majorHAnsi"/>
-          <w:sz w:val="22"/>
-          <w:szCs w:val="22"/>
-          <w:lang w:val="en-US"/>
-        </w:rPr>
-        <w:t xml:space="preserve"> and sinus function</w:t>
-      </w:r>
-      <w:r>
-        <w:rPr>
-          <w:rFonts w:asciiTheme="majorHAnsi" w:hAnsiTheme="majorHAnsi" w:cstheme="majorHAnsi"/>
-          <w:sz w:val="22"/>
-          <w:szCs w:val="22"/>
-          <w:lang w:val="en-US"/>
-        </w:rPr>
-        <w:t>s to represent the data continuously</w:t>
-      </w:r>
-      <w:r>
-        <w:rPr>
-          <w:rFonts w:asciiTheme="majorHAnsi" w:hAnsiTheme="majorHAnsi" w:cstheme="majorHAnsi"/>
-          <w:sz w:val="22"/>
-          <w:szCs w:val="22"/>
-          <w:lang w:val="en-US"/>
-        </w:rPr>
-        <w:t xml:space="preserve"> and this allowed us to improve our score</w:t>
-      </w:r>
-      <w:r>
-        <w:rPr>
-          <w:rFonts w:asciiTheme="majorHAnsi" w:hAnsiTheme="majorHAnsi" w:cstheme="majorHAnsi"/>
-          <w:sz w:val="22"/>
-          <w:szCs w:val="22"/>
-          <w:lang w:val="en-US"/>
-        </w:rPr>
-        <w:t>.</w:t>
-      </w:r>
-    </w:p>
-    <w:p>
-      <w:pPr>
-        <w:jc w:val="both"/>
-        <w:rPr>
-          <w:rFonts w:asciiTheme="majorHAnsi" w:hAnsiTheme="majorHAnsi" w:cstheme="majorHAnsi"/>
-          <w:sz w:val="22"/>
-          <w:szCs w:val="22"/>
-          <w:lang w:val="en-US"/>
-        </w:rPr>
-      </w:pPr>
-    </w:p>
-    <w:p>
-      <w:pPr>
-        <w:jc w:val="both"/>
-        <w:rPr>
-          <w:rFonts w:asciiTheme="majorHAnsi" w:hAnsiTheme="majorHAnsi" w:cstheme="majorHAnsi"/>
           <w:b/>
           <w:bCs/>
           <w:lang w:val="en-US"/>
         </w:rPr>
-      </w:pPr>
-      <w:r>
-        <w:rPr>
-          <w:rFonts w:asciiTheme="majorHAnsi" w:hAnsiTheme="majorHAnsi" w:cstheme="majorHAnsi"/>
-          <w:b/>
-          <w:bCs/>
-          <w:lang w:val="en-US"/>
-        </w:rPr>
-        <w:t>B.</w:t>
+        <w:t>A.</w:t>
       </w:r>
       <w:r>
         <w:rPr>
@@ -1448,7 +653,7 @@
           <w:iCs/>
           <w:lang w:val="en-US"/>
         </w:rPr>
-        <w:t>‘Airports’</w:t>
+        <w:t>‘Date’</w:t>
       </w:r>
     </w:p>
     <w:p>
@@ -1468,34 +673,97 @@
           <w:szCs w:val="22"/>
           <w:lang w:val="en-US"/>
         </w:rPr>
-        <w:t>The</w:t>
-      </w:r>
-      <w:r>
-        <w:rPr>
-          <w:rFonts w:asciiTheme="majorHAnsi" w:hAnsiTheme="majorHAnsi" w:cstheme="majorHAnsi"/>
-          <w:sz w:val="22"/>
-          <w:szCs w:val="22"/>
-          <w:lang w:val="en-US"/>
-        </w:rPr>
-        <w:t xml:space="preserve">n, </w:t>
-      </w:r>
-      <w:r>
-        <w:rPr>
-          <w:rFonts w:asciiTheme="majorHAnsi" w:hAnsiTheme="majorHAnsi" w:cstheme="majorHAnsi"/>
-          <w:sz w:val="22"/>
-          <w:szCs w:val="22"/>
-          <w:lang w:val="en-US"/>
-        </w:rPr>
-        <w:t>we concentrated our work on</w:t>
-      </w:r>
-      <w:r>
-        <w:rPr>
-          <w:rFonts w:asciiTheme="majorHAnsi" w:hAnsiTheme="majorHAnsi" w:cstheme="majorHAnsi"/>
-          <w:sz w:val="22"/>
-          <w:szCs w:val="22"/>
-          <w:lang w:val="en-US"/>
-        </w:rPr>
-        <w:t xml:space="preserve"> how to encode the airports. The first method was to use a one</w:t>
+        <w:t>W</w:t>
+      </w:r>
+      <w:r>
+        <w:rPr>
+          <w:rFonts w:asciiTheme="majorHAnsi" w:hAnsiTheme="majorHAnsi" w:cstheme="majorHAnsi"/>
+          <w:sz w:val="22"/>
+          <w:szCs w:val="22"/>
+          <w:lang w:val="en-US"/>
+        </w:rPr>
+        <w:t xml:space="preserve">e </w:t>
+      </w:r>
+      <w:r>
+        <w:rPr>
+          <w:rFonts w:asciiTheme="majorHAnsi" w:hAnsiTheme="majorHAnsi" w:cstheme="majorHAnsi"/>
+          <w:sz w:val="22"/>
+          <w:szCs w:val="22"/>
+          <w:lang w:val="en-US"/>
+        </w:rPr>
+        <w:t xml:space="preserve">started </w:t>
+      </w:r>
+      <w:r>
+        <w:rPr>
+          <w:rFonts w:asciiTheme="majorHAnsi" w:hAnsiTheme="majorHAnsi" w:cstheme="majorHAnsi"/>
+          <w:sz w:val="22"/>
+          <w:szCs w:val="22"/>
+          <w:lang w:val="en-US"/>
+        </w:rPr>
+        <w:t>by</w:t>
+      </w:r>
+      <w:r>
+        <w:rPr>
+          <w:rFonts w:asciiTheme="majorHAnsi" w:hAnsiTheme="majorHAnsi" w:cstheme="majorHAnsi"/>
+          <w:sz w:val="22"/>
+          <w:szCs w:val="22"/>
+          <w:lang w:val="en-US"/>
+        </w:rPr>
+        <w:t xml:space="preserve"> </w:t>
+      </w:r>
+      <w:r>
+        <w:rPr>
+          <w:rFonts w:asciiTheme="majorHAnsi" w:hAnsiTheme="majorHAnsi" w:cstheme="majorHAnsi"/>
+          <w:sz w:val="22"/>
+          <w:szCs w:val="22"/>
+          <w:lang w:val="en-US"/>
+        </w:rPr>
+        <w:t>loo</w:t>
+      </w:r>
+      <w:r>
+        <w:rPr>
+          <w:rFonts w:asciiTheme="majorHAnsi" w:hAnsiTheme="majorHAnsi" w:cstheme="majorHAnsi"/>
+          <w:sz w:val="22"/>
+          <w:szCs w:val="22"/>
+          <w:lang w:val="en-US"/>
+        </w:rPr>
+        <w:t>k</w:t>
+      </w:r>
+      <w:r>
+        <w:rPr>
+          <w:rFonts w:asciiTheme="majorHAnsi" w:hAnsiTheme="majorHAnsi" w:cstheme="majorHAnsi"/>
+          <w:sz w:val="22"/>
+          <w:szCs w:val="22"/>
+          <w:lang w:val="en-US"/>
+        </w:rPr>
+        <w:t>ing</w:t>
+      </w:r>
+      <w:r>
+        <w:rPr>
+          <w:rFonts w:asciiTheme="majorHAnsi" w:hAnsiTheme="majorHAnsi" w:cstheme="majorHAnsi"/>
+          <w:sz w:val="22"/>
+          <w:szCs w:val="22"/>
+          <w:lang w:val="en-US"/>
+        </w:rPr>
+        <w:t xml:space="preserve"> closely at the date after </w:t>
+      </w:r>
+      <w:r>
+        <w:rPr>
+          <w:rFonts w:asciiTheme="majorHAnsi" w:hAnsiTheme="majorHAnsi" w:cstheme="majorHAnsi"/>
+          <w:sz w:val="22"/>
+          <w:szCs w:val="22"/>
+          <w:lang w:val="en-US"/>
+        </w:rPr>
+        <w:t>its</w:t>
+      </w:r>
+      <w:r>
+        <w:rPr>
+          <w:rFonts w:asciiTheme="majorHAnsi" w:hAnsiTheme="majorHAnsi" w:cstheme="majorHAnsi"/>
+          <w:sz w:val="22"/>
+          <w:szCs w:val="22"/>
+          <w:lang w:val="en-US"/>
+        </w:rPr>
+        <w:t xml:space="preserve"> one</w:t>
       </w:r>
       <w:r>
         <w:rPr>
@@ -1513,52 +781,7 @@
           <w:szCs w:val="22"/>
           <w:lang w:val="en-US"/>
         </w:rPr>
-        <w:t xml:space="preserve">hot encoding. However, </w:t>
-      </w:r>
-      <w:r>
-        <w:rPr>
-          <w:rFonts w:asciiTheme="majorHAnsi" w:hAnsiTheme="majorHAnsi" w:cstheme="majorHAnsi"/>
-          <w:sz w:val="22"/>
-          <w:szCs w:val="22"/>
-          <w:lang w:val="en-US"/>
-        </w:rPr>
-        <w:t>this technique</w:t>
-      </w:r>
-      <w:r>
-        <w:rPr>
-          <w:rFonts w:asciiTheme="majorHAnsi" w:hAnsiTheme="majorHAnsi" w:cstheme="majorHAnsi"/>
-          <w:sz w:val="22"/>
-          <w:szCs w:val="22"/>
-          <w:lang w:val="en-US"/>
-        </w:rPr>
-        <w:t xml:space="preserve"> leads to 40 columns </w:t>
-      </w:r>
-      <w:r>
-        <w:rPr>
-          <w:rFonts w:asciiTheme="majorHAnsi" w:hAnsiTheme="majorHAnsi" w:cstheme="majorHAnsi"/>
-          <w:sz w:val="22"/>
-          <w:szCs w:val="22"/>
-          <w:lang w:val="en-US"/>
-        </w:rPr>
-        <w:t>(two columns per airport)</w:t>
-      </w:r>
-      <w:r>
-        <w:rPr>
-          <w:rFonts w:asciiTheme="majorHAnsi" w:hAnsiTheme="majorHAnsi" w:cstheme="majorHAnsi"/>
-          <w:sz w:val="22"/>
-          <w:szCs w:val="22"/>
-          <w:lang w:val="en-US"/>
-        </w:rPr>
-        <w:t xml:space="preserve"> and we </w:t>
-      </w:r>
-      <w:r>
-        <w:rPr>
-          <w:rFonts w:asciiTheme="majorHAnsi" w:hAnsiTheme="majorHAnsi" w:cstheme="majorHAnsi"/>
-          <w:sz w:val="22"/>
-          <w:szCs w:val="22"/>
-          <w:lang w:val="en-US"/>
-        </w:rPr>
-        <w:t>figured that we didn’t need</w:t>
+        <w:t>hot encoding.</w:t>
       </w:r>
       <w:r>
         <w:rPr>
@@ -1576,97 +799,25 @@
           <w:szCs w:val="22"/>
           <w:lang w:val="en-US"/>
         </w:rPr>
-        <w:t>that many</w:t>
-      </w:r>
-      <w:r>
-        <w:rPr>
-          <w:rFonts w:asciiTheme="majorHAnsi" w:hAnsiTheme="majorHAnsi" w:cstheme="majorHAnsi"/>
-          <w:sz w:val="22"/>
-          <w:szCs w:val="22"/>
-          <w:lang w:val="en-US"/>
-        </w:rPr>
-        <w:t xml:space="preserve">. </w:t>
-      </w:r>
-      <w:r>
-        <w:rPr>
-          <w:rFonts w:asciiTheme="majorHAnsi" w:hAnsiTheme="majorHAnsi" w:cstheme="majorHAnsi"/>
-          <w:sz w:val="22"/>
-          <w:szCs w:val="22"/>
-          <w:lang w:val="en-US"/>
-        </w:rPr>
-        <w:t>O</w:t>
-      </w:r>
-      <w:r>
-        <w:rPr>
-          <w:rFonts w:asciiTheme="majorHAnsi" w:hAnsiTheme="majorHAnsi" w:cstheme="majorHAnsi"/>
-          <w:sz w:val="22"/>
-          <w:szCs w:val="22"/>
-          <w:lang w:val="en-US"/>
-        </w:rPr>
-        <w:t>ur idea was to create a column per airport and put the value 1 if the airplane le</w:t>
-      </w:r>
-      <w:r>
-        <w:rPr>
-          <w:rFonts w:asciiTheme="majorHAnsi" w:hAnsiTheme="majorHAnsi" w:cstheme="majorHAnsi"/>
-          <w:sz w:val="22"/>
-          <w:szCs w:val="22"/>
-          <w:lang w:val="en-US"/>
-        </w:rPr>
-        <w:t>aves</w:t>
-      </w:r>
-      <w:r>
-        <w:rPr>
-          <w:rFonts w:asciiTheme="majorHAnsi" w:hAnsiTheme="majorHAnsi" w:cstheme="majorHAnsi"/>
-          <w:sz w:val="22"/>
-          <w:szCs w:val="22"/>
-          <w:lang w:val="en-US"/>
-        </w:rPr>
-        <w:t xml:space="preserve"> th</w:t>
-      </w:r>
-      <w:r>
-        <w:rPr>
-          <w:rFonts w:asciiTheme="majorHAnsi" w:hAnsiTheme="majorHAnsi" w:cstheme="majorHAnsi"/>
-          <w:sz w:val="22"/>
-          <w:szCs w:val="22"/>
-          <w:lang w:val="en-US"/>
-        </w:rPr>
-        <w:t>is</w:t>
-      </w:r>
-      <w:r>
-        <w:rPr>
-          <w:rFonts w:asciiTheme="majorHAnsi" w:hAnsiTheme="majorHAnsi" w:cstheme="majorHAnsi"/>
-          <w:sz w:val="22"/>
-          <w:szCs w:val="22"/>
-          <w:lang w:val="en-US"/>
-        </w:rPr>
-        <w:t xml:space="preserve"> airport or -1 if it </w:t>
-      </w:r>
-      <w:r>
-        <w:rPr>
-          <w:rFonts w:asciiTheme="majorHAnsi" w:hAnsiTheme="majorHAnsi" w:cstheme="majorHAnsi"/>
-          <w:sz w:val="22"/>
-          <w:szCs w:val="22"/>
-          <w:lang w:val="en-US"/>
-        </w:rPr>
-        <w:t>arrives</w:t>
-      </w:r>
-      <w:r>
-        <w:rPr>
-          <w:rFonts w:asciiTheme="majorHAnsi" w:hAnsiTheme="majorHAnsi" w:cstheme="majorHAnsi"/>
-          <w:sz w:val="22"/>
-          <w:szCs w:val="22"/>
-          <w:lang w:val="en-US"/>
-        </w:rPr>
-        <w:t xml:space="preserve"> there</w:t>
-      </w:r>
-      <w:r>
-        <w:rPr>
-          <w:rFonts w:asciiTheme="majorHAnsi" w:hAnsiTheme="majorHAnsi" w:cstheme="majorHAnsi"/>
-          <w:sz w:val="22"/>
-          <w:szCs w:val="22"/>
-          <w:lang w:val="en-US"/>
-        </w:rPr>
-        <w:t>.</w:t>
+        <w:t>Our</w:t>
+      </w:r>
+      <w:r>
+        <w:rPr>
+          <w:rFonts w:asciiTheme="majorHAnsi" w:hAnsiTheme="majorHAnsi" w:cstheme="majorHAnsi"/>
+          <w:sz w:val="22"/>
+          <w:szCs w:val="22"/>
+          <w:lang w:val="en-US"/>
+        </w:rPr>
+        <w:t xml:space="preserve"> correlation</w:t>
+      </w:r>
+      <w:r>
+        <w:rPr>
+          <w:rFonts w:asciiTheme="majorHAnsi" w:hAnsiTheme="majorHAnsi" w:cstheme="majorHAnsi"/>
+          <w:sz w:val="22"/>
+          <w:szCs w:val="22"/>
+          <w:lang w:val="en-US"/>
+        </w:rPr>
+        <w:t xml:space="preserve"> analysis showed us</w:t>
       </w:r>
       <w:r>
         <w:rPr>
@@ -1684,170 +835,204 @@
           <w:szCs w:val="22"/>
           <w:lang w:val="en-US"/>
         </w:rPr>
-        <w:t>The number of columns was</w:t>
-      </w:r>
-      <w:r>
-        <w:rPr>
-          <w:rFonts w:asciiTheme="majorHAnsi" w:hAnsiTheme="majorHAnsi" w:cstheme="majorHAnsi"/>
-          <w:sz w:val="22"/>
-          <w:szCs w:val="22"/>
-          <w:lang w:val="en-US"/>
-        </w:rPr>
-        <w:t xml:space="preserve"> </w:t>
-      </w:r>
-      <w:r>
-        <w:rPr>
-          <w:rFonts w:asciiTheme="majorHAnsi" w:hAnsiTheme="majorHAnsi" w:cstheme="majorHAnsi"/>
-          <w:sz w:val="22"/>
-          <w:szCs w:val="22"/>
-          <w:lang w:val="en-US"/>
-        </w:rPr>
-        <w:t>divided</w:t>
-      </w:r>
-      <w:r>
-        <w:rPr>
-          <w:rFonts w:asciiTheme="majorHAnsi" w:hAnsiTheme="majorHAnsi" w:cstheme="majorHAnsi"/>
-          <w:sz w:val="22"/>
-          <w:szCs w:val="22"/>
-          <w:lang w:val="en-US"/>
-        </w:rPr>
-        <w:t xml:space="preserve"> by 2. </w:t>
-      </w:r>
-      <w:r>
-        <w:rPr>
-          <w:rFonts w:asciiTheme="majorHAnsi" w:hAnsiTheme="majorHAnsi" w:cstheme="majorHAnsi"/>
-          <w:sz w:val="22"/>
-          <w:szCs w:val="22"/>
-          <w:lang w:val="en-US"/>
-        </w:rPr>
-        <w:t>Lastly, w</w:t>
-      </w:r>
-      <w:r>
-        <w:rPr>
-          <w:rFonts w:asciiTheme="majorHAnsi" w:hAnsiTheme="majorHAnsi" w:cstheme="majorHAnsi"/>
-          <w:sz w:val="22"/>
-          <w:szCs w:val="22"/>
-          <w:lang w:val="en-US"/>
-        </w:rPr>
-        <w:t xml:space="preserve">e </w:t>
-      </w:r>
-      <w:r>
-        <w:rPr>
-          <w:rFonts w:asciiTheme="majorHAnsi" w:hAnsiTheme="majorHAnsi" w:cstheme="majorHAnsi"/>
-          <w:sz w:val="22"/>
-          <w:szCs w:val="22"/>
-          <w:lang w:val="en-US"/>
-        </w:rPr>
-        <w:t xml:space="preserve">decided </w:t>
-      </w:r>
-      <w:r>
-        <w:rPr>
-          <w:rFonts w:asciiTheme="majorHAnsi" w:hAnsiTheme="majorHAnsi" w:cstheme="majorHAnsi"/>
-          <w:sz w:val="22"/>
-          <w:szCs w:val="22"/>
-          <w:lang w:val="en-US"/>
-        </w:rPr>
-        <w:lastRenderedPageBreak/>
-        <w:t>to</w:t>
-      </w:r>
-      <w:r>
-        <w:rPr>
-          <w:rFonts w:asciiTheme="majorHAnsi" w:hAnsiTheme="majorHAnsi" w:cstheme="majorHAnsi"/>
-          <w:sz w:val="22"/>
-          <w:szCs w:val="22"/>
-          <w:lang w:val="en-US"/>
-        </w:rPr>
-        <w:t xml:space="preserve"> </w:t>
-      </w:r>
-      <w:r>
-        <w:rPr>
-          <w:rFonts w:asciiTheme="majorHAnsi" w:hAnsiTheme="majorHAnsi" w:cstheme="majorHAnsi"/>
-          <w:sz w:val="22"/>
-          <w:szCs w:val="22"/>
-          <w:lang w:val="en-US"/>
-        </w:rPr>
-        <w:t>implement</w:t>
-      </w:r>
-      <w:r>
-        <w:rPr>
-          <w:rFonts w:asciiTheme="majorHAnsi" w:hAnsiTheme="majorHAnsi" w:cstheme="majorHAnsi"/>
-          <w:sz w:val="22"/>
-          <w:szCs w:val="22"/>
-          <w:lang w:val="en-US"/>
-        </w:rPr>
-        <w:t xml:space="preserve"> a</w:t>
-      </w:r>
-      <w:r>
-        <w:rPr>
-          <w:rFonts w:asciiTheme="majorHAnsi" w:hAnsiTheme="majorHAnsi" w:cstheme="majorHAnsi"/>
-          <w:sz w:val="22"/>
-          <w:szCs w:val="22"/>
-          <w:lang w:val="en-US"/>
-        </w:rPr>
-        <w:t xml:space="preserve"> m</w:t>
-      </w:r>
-      <w:r>
-        <w:rPr>
-          <w:rFonts w:asciiTheme="majorHAnsi" w:hAnsiTheme="majorHAnsi" w:cstheme="majorHAnsi"/>
-          <w:sz w:val="22"/>
-          <w:szCs w:val="22"/>
-          <w:lang w:val="en-US"/>
-        </w:rPr>
-        <w:t>ean encoding</w:t>
-      </w:r>
-      <w:r>
-        <w:rPr>
-          <w:rFonts w:asciiTheme="majorHAnsi" w:hAnsiTheme="majorHAnsi" w:cstheme="majorHAnsi"/>
-          <w:sz w:val="22"/>
-          <w:szCs w:val="22"/>
-          <w:lang w:val="en-US"/>
-        </w:rPr>
-        <w:t xml:space="preserve"> method (</w:t>
-      </w:r>
-      <w:r>
-        <w:rPr>
-          <w:rFonts w:asciiTheme="majorHAnsi" w:hAnsiTheme="majorHAnsi" w:cstheme="majorHAnsi"/>
-          <w:sz w:val="22"/>
-          <w:szCs w:val="22"/>
-          <w:lang w:val="en-US"/>
-        </w:rPr>
-        <w:t xml:space="preserve">we </w:t>
-      </w:r>
-      <w:r>
-        <w:rPr>
-          <w:rFonts w:asciiTheme="majorHAnsi" w:hAnsiTheme="majorHAnsi" w:cstheme="majorHAnsi"/>
-          <w:sz w:val="22"/>
-          <w:szCs w:val="22"/>
-          <w:lang w:val="en-US"/>
-        </w:rPr>
-        <w:t>multipl</w:t>
-      </w:r>
-      <w:r>
-        <w:rPr>
-          <w:rFonts w:asciiTheme="majorHAnsi" w:hAnsiTheme="majorHAnsi" w:cstheme="majorHAnsi"/>
-          <w:sz w:val="22"/>
-          <w:szCs w:val="22"/>
-          <w:lang w:val="en-US"/>
-        </w:rPr>
-        <w:t>ied</w:t>
-      </w:r>
-      <w:r>
-        <w:rPr>
-          <w:rFonts w:asciiTheme="majorHAnsi" w:hAnsiTheme="majorHAnsi" w:cstheme="majorHAnsi"/>
-          <w:sz w:val="22"/>
-          <w:szCs w:val="22"/>
-          <w:lang w:val="en-US"/>
-        </w:rPr>
-        <w:t xml:space="preserve"> the airport columns by the average number of passengers for that airport).</w:t>
-      </w:r>
-      <w:r>
-        <w:rPr>
-          <w:rFonts w:asciiTheme="majorHAnsi" w:hAnsiTheme="majorHAnsi" w:cstheme="majorHAnsi"/>
-          <w:sz w:val="22"/>
-          <w:szCs w:val="22"/>
-          <w:lang w:val="en-US"/>
-        </w:rPr>
-        <w:t xml:space="preserve"> This encoding allowed to improve the score of our final model. </w:t>
+        <w:t xml:space="preserve">that </w:t>
+      </w:r>
+      <w:r>
+        <w:rPr>
+          <w:rFonts w:asciiTheme="majorHAnsi" w:hAnsiTheme="majorHAnsi" w:cstheme="majorHAnsi"/>
+          <w:sz w:val="22"/>
+          <w:szCs w:val="22"/>
+          <w:lang w:val="en-US"/>
+        </w:rPr>
+        <w:t>there was a difference in the number of</w:t>
+      </w:r>
+      <w:r>
+        <w:rPr>
+          <w:rFonts w:asciiTheme="majorHAnsi" w:hAnsiTheme="majorHAnsi" w:cstheme="majorHAnsi"/>
+          <w:sz w:val="22"/>
+          <w:szCs w:val="22"/>
+          <w:lang w:val="en-US"/>
+        </w:rPr>
+        <w:t xml:space="preserve"> air</w:t>
+      </w:r>
+      <w:r>
+        <w:rPr>
+          <w:rFonts w:asciiTheme="majorHAnsi" w:hAnsiTheme="majorHAnsi" w:cstheme="majorHAnsi"/>
+          <w:sz w:val="22"/>
+          <w:szCs w:val="22"/>
+          <w:lang w:val="en-US"/>
+        </w:rPr>
+        <w:t xml:space="preserve"> passengers </w:t>
+      </w:r>
+      <w:r>
+        <w:rPr>
+          <w:rFonts w:asciiTheme="majorHAnsi" w:hAnsiTheme="majorHAnsi" w:cstheme="majorHAnsi"/>
+          <w:sz w:val="22"/>
+          <w:szCs w:val="22"/>
+          <w:lang w:val="en-US"/>
+        </w:rPr>
+        <w:t>for</w:t>
+      </w:r>
+      <w:r>
+        <w:rPr>
+          <w:rFonts w:asciiTheme="majorHAnsi" w:hAnsiTheme="majorHAnsi" w:cstheme="majorHAnsi"/>
+          <w:sz w:val="22"/>
+          <w:szCs w:val="22"/>
+          <w:lang w:val="en-US"/>
+        </w:rPr>
+        <w:t xml:space="preserve"> the different weekdays</w:t>
+      </w:r>
+      <w:r>
+        <w:rPr>
+          <w:rFonts w:asciiTheme="majorHAnsi" w:hAnsiTheme="majorHAnsi" w:cstheme="majorHAnsi"/>
+          <w:sz w:val="22"/>
+          <w:szCs w:val="22"/>
+          <w:lang w:val="en-US"/>
+        </w:rPr>
+        <w:t xml:space="preserve"> and</w:t>
+      </w:r>
+      <w:r>
+        <w:rPr>
+          <w:rFonts w:asciiTheme="majorHAnsi" w:hAnsiTheme="majorHAnsi" w:cstheme="majorHAnsi"/>
+          <w:sz w:val="22"/>
+          <w:szCs w:val="22"/>
+          <w:lang w:val="en-US"/>
+        </w:rPr>
+        <w:t xml:space="preserve"> the different months. </w:t>
+      </w:r>
+      <w:r>
+        <w:rPr>
+          <w:rFonts w:asciiTheme="majorHAnsi" w:hAnsiTheme="majorHAnsi" w:cstheme="majorHAnsi"/>
+          <w:sz w:val="22"/>
+          <w:szCs w:val="22"/>
+          <w:lang w:val="en-US"/>
+        </w:rPr>
+        <w:t>T</w:t>
+      </w:r>
+      <w:r>
+        <w:rPr>
+          <w:rFonts w:asciiTheme="majorHAnsi" w:hAnsiTheme="majorHAnsi" w:cstheme="majorHAnsi"/>
+          <w:sz w:val="22"/>
+          <w:szCs w:val="22"/>
+          <w:lang w:val="en-US"/>
+        </w:rPr>
+        <w:t>herefore</w:t>
+      </w:r>
+      <w:r>
+        <w:rPr>
+          <w:rFonts w:asciiTheme="majorHAnsi" w:hAnsiTheme="majorHAnsi" w:cstheme="majorHAnsi"/>
+          <w:sz w:val="22"/>
+          <w:szCs w:val="22"/>
+          <w:lang w:val="en-US"/>
+        </w:rPr>
+        <w:t>, we</w:t>
+      </w:r>
+      <w:r>
+        <w:rPr>
+          <w:rFonts w:asciiTheme="majorHAnsi" w:hAnsiTheme="majorHAnsi" w:cstheme="majorHAnsi"/>
+          <w:sz w:val="22"/>
+          <w:szCs w:val="22"/>
+          <w:lang w:val="en-US"/>
+        </w:rPr>
+        <w:t xml:space="preserve"> built a variable </w:t>
+      </w:r>
+      <w:r>
+        <w:rPr>
+          <w:rFonts w:asciiTheme="majorHAnsi" w:hAnsiTheme="majorHAnsi" w:cstheme="majorHAnsi"/>
+          <w:sz w:val="22"/>
+          <w:szCs w:val="22"/>
+          <w:lang w:val="en-US"/>
+        </w:rPr>
+        <w:t>‘</w:t>
+      </w:r>
+      <w:r>
+        <w:rPr>
+          <w:rFonts w:asciiTheme="majorHAnsi" w:hAnsiTheme="majorHAnsi" w:cstheme="majorHAnsi"/>
+          <w:i/>
+          <w:iCs/>
+          <w:sz w:val="22"/>
+          <w:szCs w:val="22"/>
+          <w:lang w:val="en-US"/>
+        </w:rPr>
+        <w:t>weekend</w:t>
+      </w:r>
+      <w:r>
+        <w:rPr>
+          <w:rFonts w:asciiTheme="majorHAnsi" w:hAnsiTheme="majorHAnsi" w:cstheme="majorHAnsi"/>
+          <w:i/>
+          <w:iCs/>
+          <w:sz w:val="22"/>
+          <w:szCs w:val="22"/>
+          <w:lang w:val="en-US"/>
+        </w:rPr>
+        <w:t>’</w:t>
+      </w:r>
+      <w:r>
+        <w:rPr>
+          <w:rFonts w:asciiTheme="majorHAnsi" w:hAnsiTheme="majorHAnsi" w:cstheme="majorHAnsi"/>
+          <w:sz w:val="22"/>
+          <w:szCs w:val="22"/>
+          <w:lang w:val="en-US"/>
+        </w:rPr>
+        <w:t xml:space="preserve"> and a variable </w:t>
+      </w:r>
+      <w:r>
+        <w:rPr>
+          <w:rFonts w:asciiTheme="majorHAnsi" w:hAnsiTheme="majorHAnsi" w:cstheme="majorHAnsi"/>
+          <w:sz w:val="22"/>
+          <w:szCs w:val="22"/>
+          <w:lang w:val="en-US"/>
+        </w:rPr>
+        <w:t>‘</w:t>
+      </w:r>
+      <w:r>
+        <w:rPr>
+          <w:rFonts w:asciiTheme="majorHAnsi" w:hAnsiTheme="majorHAnsi" w:cstheme="majorHAnsi"/>
+          <w:i/>
+          <w:iCs/>
+          <w:sz w:val="22"/>
+          <w:szCs w:val="22"/>
+          <w:lang w:val="en-US"/>
+        </w:rPr>
+        <w:t>season</w:t>
+      </w:r>
+      <w:r>
+        <w:rPr>
+          <w:rFonts w:asciiTheme="majorHAnsi" w:hAnsiTheme="majorHAnsi" w:cstheme="majorHAnsi"/>
+          <w:i/>
+          <w:iCs/>
+          <w:sz w:val="22"/>
+          <w:szCs w:val="22"/>
+          <w:lang w:val="en-US"/>
+        </w:rPr>
+        <w:t>’</w:t>
+      </w:r>
+      <w:r>
+        <w:rPr>
+          <w:rFonts w:asciiTheme="majorHAnsi" w:hAnsiTheme="majorHAnsi" w:cstheme="majorHAnsi"/>
+          <w:sz w:val="22"/>
+          <w:szCs w:val="22"/>
+          <w:lang w:val="en-US"/>
+        </w:rPr>
+        <w:t xml:space="preserve"> to better capture this information. </w:t>
+      </w:r>
+      <w:r>
+        <w:rPr>
+          <w:rFonts w:asciiTheme="majorHAnsi" w:hAnsiTheme="majorHAnsi" w:cstheme="majorHAnsi"/>
+          <w:sz w:val="22"/>
+          <w:szCs w:val="22"/>
+          <w:lang w:val="en-US"/>
+        </w:rPr>
+        <w:t>Creating t</w:t>
+      </w:r>
+      <w:r>
+        <w:rPr>
+          <w:rFonts w:asciiTheme="majorHAnsi" w:hAnsiTheme="majorHAnsi" w:cstheme="majorHAnsi"/>
+          <w:sz w:val="22"/>
+          <w:szCs w:val="22"/>
+          <w:lang w:val="en-US"/>
+        </w:rPr>
+        <w:t xml:space="preserve">hese variables improved our score when we used specific regressors such as SVM. However, they didn’t improve our score in our gradient boosting model, so we didn’t keep them in our final submission. </w:t>
       </w:r>
     </w:p>
     <w:p>
@@ -1866,6 +1051,700 @@
         <w:jc w:val="both"/>
         <w:rPr>
           <w:rFonts w:asciiTheme="majorHAnsi" w:hAnsiTheme="majorHAnsi" w:cstheme="majorHAnsi"/>
+          <w:sz w:val="22"/>
+          <w:szCs w:val="22"/>
+          <w:lang w:val="en-US"/>
+        </w:rPr>
+      </w:pPr>
+      <w:r>
+        <w:rPr>
+          <w:rFonts w:asciiTheme="majorHAnsi" w:hAnsiTheme="majorHAnsi" w:cstheme="majorHAnsi"/>
+          <w:sz w:val="22"/>
+          <w:szCs w:val="22"/>
+          <w:lang w:val="en-US"/>
+        </w:rPr>
+        <w:t>We also remarked</w:t>
+      </w:r>
+      <w:r>
+        <w:rPr>
+          <w:rFonts w:asciiTheme="majorHAnsi" w:hAnsiTheme="majorHAnsi" w:cstheme="majorHAnsi"/>
+          <w:sz w:val="22"/>
+          <w:szCs w:val="22"/>
+          <w:lang w:val="en-US"/>
+        </w:rPr>
+        <w:t xml:space="preserve"> that </w:t>
+      </w:r>
+      <w:r>
+        <w:rPr>
+          <w:rFonts w:asciiTheme="majorHAnsi" w:hAnsiTheme="majorHAnsi" w:cstheme="majorHAnsi"/>
+          <w:sz w:val="22"/>
+          <w:szCs w:val="22"/>
+          <w:lang w:val="en-US"/>
+        </w:rPr>
+        <w:t xml:space="preserve">the variables </w:t>
+      </w:r>
+      <w:r>
+        <w:rPr>
+          <w:rFonts w:asciiTheme="majorHAnsi" w:hAnsiTheme="majorHAnsi" w:cstheme="majorHAnsi"/>
+          <w:sz w:val="22"/>
+          <w:szCs w:val="22"/>
+          <w:lang w:val="en-US"/>
+        </w:rPr>
+        <w:t>which</w:t>
+      </w:r>
+      <w:r>
+        <w:rPr>
+          <w:rFonts w:asciiTheme="majorHAnsi" w:hAnsiTheme="majorHAnsi" w:cstheme="majorHAnsi"/>
+          <w:sz w:val="22"/>
+          <w:szCs w:val="22"/>
+          <w:lang w:val="en-US"/>
+        </w:rPr>
+        <w:t xml:space="preserve"> represent the date (</w:t>
+      </w:r>
+      <w:r>
+        <w:rPr>
+          <w:rFonts w:asciiTheme="majorHAnsi" w:hAnsiTheme="majorHAnsi" w:cstheme="majorHAnsi"/>
+          <w:sz w:val="22"/>
+          <w:szCs w:val="22"/>
+          <w:lang w:val="en-US"/>
+        </w:rPr>
+        <w:t>‘</w:t>
+      </w:r>
+      <w:r>
+        <w:rPr>
+          <w:rFonts w:asciiTheme="majorHAnsi" w:hAnsiTheme="majorHAnsi" w:cstheme="majorHAnsi"/>
+          <w:i/>
+          <w:iCs/>
+          <w:sz w:val="22"/>
+          <w:szCs w:val="22"/>
+          <w:lang w:val="en-US"/>
+        </w:rPr>
+        <w:t>month</w:t>
+      </w:r>
+      <w:r>
+        <w:rPr>
+          <w:rFonts w:asciiTheme="majorHAnsi" w:hAnsiTheme="majorHAnsi" w:cstheme="majorHAnsi"/>
+          <w:i/>
+          <w:iCs/>
+          <w:sz w:val="22"/>
+          <w:szCs w:val="22"/>
+          <w:lang w:val="en-US"/>
+        </w:rPr>
+        <w:t>’</w:t>
+      </w:r>
+      <w:r>
+        <w:rPr>
+          <w:rFonts w:asciiTheme="majorHAnsi" w:hAnsiTheme="majorHAnsi" w:cstheme="majorHAnsi"/>
+          <w:sz w:val="22"/>
+          <w:szCs w:val="22"/>
+          <w:lang w:val="en-US"/>
+        </w:rPr>
+        <w:t xml:space="preserve">, </w:t>
+      </w:r>
+      <w:r>
+        <w:rPr>
+          <w:rFonts w:asciiTheme="majorHAnsi" w:hAnsiTheme="majorHAnsi" w:cstheme="majorHAnsi"/>
+          <w:sz w:val="22"/>
+          <w:szCs w:val="22"/>
+          <w:lang w:val="en-US"/>
+        </w:rPr>
+        <w:t>‘</w:t>
+      </w:r>
+      <w:r>
+        <w:rPr>
+          <w:rFonts w:asciiTheme="majorHAnsi" w:hAnsiTheme="majorHAnsi" w:cstheme="majorHAnsi"/>
+          <w:i/>
+          <w:iCs/>
+          <w:sz w:val="22"/>
+          <w:szCs w:val="22"/>
+          <w:lang w:val="en-US"/>
+        </w:rPr>
+        <w:t>day</w:t>
+      </w:r>
+      <w:r>
+        <w:rPr>
+          <w:rFonts w:asciiTheme="majorHAnsi" w:hAnsiTheme="majorHAnsi" w:cstheme="majorHAnsi"/>
+          <w:i/>
+          <w:iCs/>
+          <w:sz w:val="22"/>
+          <w:szCs w:val="22"/>
+          <w:lang w:val="en-US"/>
+        </w:rPr>
+        <w:t>’</w:t>
+      </w:r>
+      <w:r>
+        <w:rPr>
+          <w:rFonts w:asciiTheme="majorHAnsi" w:hAnsiTheme="majorHAnsi" w:cstheme="majorHAnsi"/>
+          <w:sz w:val="22"/>
+          <w:szCs w:val="22"/>
+          <w:lang w:val="en-US"/>
+        </w:rPr>
+        <w:t xml:space="preserve">…) </w:t>
+      </w:r>
+      <w:r>
+        <w:rPr>
+          <w:rFonts w:asciiTheme="majorHAnsi" w:hAnsiTheme="majorHAnsi" w:cstheme="majorHAnsi"/>
+          <w:sz w:val="22"/>
+          <w:szCs w:val="22"/>
+          <w:lang w:val="en-US"/>
+        </w:rPr>
+        <w:t xml:space="preserve">weren’t continuous. In fact, </w:t>
+      </w:r>
+      <w:r>
+        <w:rPr>
+          <w:rFonts w:asciiTheme="majorHAnsi" w:hAnsiTheme="majorHAnsi" w:cstheme="majorHAnsi"/>
+          <w:sz w:val="22"/>
+          <w:szCs w:val="22"/>
+          <w:lang w:val="en-US"/>
+        </w:rPr>
+        <w:t>for</w:t>
+      </w:r>
+      <w:r>
+        <w:rPr>
+          <w:rFonts w:asciiTheme="majorHAnsi" w:hAnsiTheme="majorHAnsi" w:cstheme="majorHAnsi"/>
+          <w:sz w:val="22"/>
+          <w:szCs w:val="22"/>
+          <w:lang w:val="en-US"/>
+        </w:rPr>
+        <w:t xml:space="preserve"> the variable </w:t>
+      </w:r>
+      <w:r>
+        <w:rPr>
+          <w:rFonts w:asciiTheme="majorHAnsi" w:hAnsiTheme="majorHAnsi" w:cstheme="majorHAnsi"/>
+          <w:sz w:val="22"/>
+          <w:szCs w:val="22"/>
+          <w:lang w:val="en-US"/>
+        </w:rPr>
+        <w:t>‘</w:t>
+      </w:r>
+      <w:r>
+        <w:rPr>
+          <w:rFonts w:asciiTheme="majorHAnsi" w:hAnsiTheme="majorHAnsi" w:cstheme="majorHAnsi"/>
+          <w:i/>
+          <w:iCs/>
+          <w:sz w:val="22"/>
+          <w:szCs w:val="22"/>
+          <w:lang w:val="en-US"/>
+        </w:rPr>
+        <w:t>month</w:t>
+      </w:r>
+      <w:r>
+        <w:rPr>
+          <w:rFonts w:asciiTheme="majorHAnsi" w:hAnsiTheme="majorHAnsi" w:cstheme="majorHAnsi"/>
+          <w:sz w:val="22"/>
+          <w:szCs w:val="22"/>
+          <w:lang w:val="en-US"/>
+        </w:rPr>
+        <w:t>’</w:t>
+      </w:r>
+      <w:r>
+        <w:rPr>
+          <w:rFonts w:asciiTheme="majorHAnsi" w:hAnsiTheme="majorHAnsi" w:cstheme="majorHAnsi"/>
+          <w:sz w:val="22"/>
+          <w:szCs w:val="22"/>
+          <w:lang w:val="en-US"/>
+        </w:rPr>
+        <w:t xml:space="preserve">, </w:t>
+      </w:r>
+      <w:r>
+        <w:rPr>
+          <w:rFonts w:asciiTheme="majorHAnsi" w:hAnsiTheme="majorHAnsi" w:cstheme="majorHAnsi"/>
+          <w:sz w:val="22"/>
+          <w:szCs w:val="22"/>
+          <w:lang w:val="en-US"/>
+        </w:rPr>
+        <w:t xml:space="preserve">December </w:t>
+      </w:r>
+      <w:r>
+        <w:rPr>
+          <w:rFonts w:asciiTheme="majorHAnsi" w:hAnsiTheme="majorHAnsi" w:cstheme="majorHAnsi"/>
+          <w:sz w:val="22"/>
+          <w:szCs w:val="22"/>
+          <w:lang w:val="en-US"/>
+        </w:rPr>
+        <w:t>corresponds to 12 and January to 1</w:t>
+      </w:r>
+      <w:r>
+        <w:rPr>
+          <w:rFonts w:asciiTheme="majorHAnsi" w:hAnsiTheme="majorHAnsi" w:cstheme="majorHAnsi"/>
+          <w:sz w:val="22"/>
+          <w:szCs w:val="22"/>
+          <w:lang w:val="en-US"/>
+        </w:rPr>
+        <w:t>. S</w:t>
+      </w:r>
+      <w:r>
+        <w:rPr>
+          <w:rFonts w:asciiTheme="majorHAnsi" w:hAnsiTheme="majorHAnsi" w:cstheme="majorHAnsi"/>
+          <w:sz w:val="22"/>
+          <w:szCs w:val="22"/>
+          <w:lang w:val="en-US"/>
+        </w:rPr>
+        <w:t>o</w:t>
+      </w:r>
+      <w:r>
+        <w:rPr>
+          <w:rFonts w:asciiTheme="majorHAnsi" w:hAnsiTheme="majorHAnsi" w:cstheme="majorHAnsi"/>
+          <w:sz w:val="22"/>
+          <w:szCs w:val="22"/>
+          <w:lang w:val="en-US"/>
+        </w:rPr>
+        <w:t>,</w:t>
+      </w:r>
+      <w:r>
+        <w:rPr>
+          <w:rFonts w:asciiTheme="majorHAnsi" w:hAnsiTheme="majorHAnsi" w:cstheme="majorHAnsi"/>
+          <w:sz w:val="22"/>
+          <w:szCs w:val="22"/>
+          <w:lang w:val="en-US"/>
+        </w:rPr>
+        <w:t xml:space="preserve"> the algorithm doesn’t know that January follows December. </w:t>
+      </w:r>
+      <w:r>
+        <w:rPr>
+          <w:rFonts w:asciiTheme="majorHAnsi" w:hAnsiTheme="majorHAnsi" w:cstheme="majorHAnsi"/>
+          <w:sz w:val="22"/>
+          <w:szCs w:val="22"/>
+          <w:lang w:val="en-US"/>
+        </w:rPr>
+        <w:t xml:space="preserve">Therefore, we designed a model </w:t>
+      </w:r>
+      <w:r>
+        <w:rPr>
+          <w:rFonts w:asciiTheme="majorHAnsi" w:hAnsiTheme="majorHAnsi" w:cstheme="majorHAnsi"/>
+          <w:sz w:val="22"/>
+          <w:szCs w:val="22"/>
+          <w:lang w:val="en-US"/>
+        </w:rPr>
+        <w:t>in which</w:t>
+      </w:r>
+      <w:r>
+        <w:rPr>
+          <w:rFonts w:asciiTheme="majorHAnsi" w:hAnsiTheme="majorHAnsi" w:cstheme="majorHAnsi"/>
+          <w:sz w:val="22"/>
+          <w:szCs w:val="22"/>
+          <w:lang w:val="en-US"/>
+        </w:rPr>
+        <w:t xml:space="preserve"> we </w:t>
+      </w:r>
+      <w:r>
+        <w:rPr>
+          <w:rFonts w:asciiTheme="majorHAnsi" w:hAnsiTheme="majorHAnsi" w:cstheme="majorHAnsi"/>
+          <w:sz w:val="22"/>
+          <w:szCs w:val="22"/>
+          <w:lang w:val="en-US"/>
+        </w:rPr>
+        <w:t xml:space="preserve">transform the </w:t>
+      </w:r>
+      <w:r>
+        <w:rPr>
+          <w:rFonts w:asciiTheme="majorHAnsi" w:hAnsiTheme="majorHAnsi" w:cstheme="majorHAnsi"/>
+          <w:sz w:val="22"/>
+          <w:szCs w:val="22"/>
+          <w:lang w:val="en-US"/>
+        </w:rPr>
+        <w:t>different variables (‘</w:t>
+      </w:r>
+      <w:r>
+        <w:rPr>
+          <w:rFonts w:asciiTheme="majorHAnsi" w:hAnsiTheme="majorHAnsi" w:cstheme="majorHAnsi"/>
+          <w:i/>
+          <w:iCs/>
+          <w:sz w:val="22"/>
+          <w:szCs w:val="22"/>
+          <w:lang w:val="en-US"/>
+        </w:rPr>
+        <w:t>day’</w:t>
+      </w:r>
+      <w:r>
+        <w:rPr>
+          <w:rFonts w:asciiTheme="majorHAnsi" w:hAnsiTheme="majorHAnsi" w:cstheme="majorHAnsi"/>
+          <w:sz w:val="22"/>
+          <w:szCs w:val="22"/>
+          <w:lang w:val="en-US"/>
+        </w:rPr>
+        <w:t>, ‘</w:t>
+      </w:r>
+      <w:r>
+        <w:rPr>
+          <w:rFonts w:asciiTheme="majorHAnsi" w:hAnsiTheme="majorHAnsi" w:cstheme="majorHAnsi"/>
+          <w:i/>
+          <w:iCs/>
+          <w:sz w:val="22"/>
+          <w:szCs w:val="22"/>
+          <w:lang w:val="en-US"/>
+        </w:rPr>
+        <w:t>month’</w:t>
+      </w:r>
+      <w:r>
+        <w:rPr>
+          <w:rFonts w:asciiTheme="majorHAnsi" w:hAnsiTheme="majorHAnsi" w:cstheme="majorHAnsi"/>
+          <w:sz w:val="22"/>
+          <w:szCs w:val="22"/>
+          <w:lang w:val="en-US"/>
+        </w:rPr>
+        <w:t>, ‘</w:t>
+      </w:r>
+      <w:r>
+        <w:rPr>
+          <w:rFonts w:asciiTheme="majorHAnsi" w:hAnsiTheme="majorHAnsi" w:cstheme="majorHAnsi"/>
+          <w:i/>
+          <w:iCs/>
+          <w:sz w:val="22"/>
+          <w:szCs w:val="22"/>
+          <w:lang w:val="en-US"/>
+        </w:rPr>
+        <w:t>week</w:t>
+      </w:r>
+      <w:r>
+        <w:rPr>
+          <w:rFonts w:asciiTheme="majorHAnsi" w:hAnsiTheme="majorHAnsi" w:cstheme="majorHAnsi"/>
+          <w:sz w:val="22"/>
+          <w:szCs w:val="22"/>
+          <w:lang w:val="en-US"/>
+        </w:rPr>
+        <w:t>’, and ‘</w:t>
+      </w:r>
+      <w:r>
+        <w:rPr>
+          <w:rFonts w:asciiTheme="majorHAnsi" w:hAnsiTheme="majorHAnsi" w:cstheme="majorHAnsi"/>
+          <w:i/>
+          <w:iCs/>
+          <w:sz w:val="22"/>
+          <w:szCs w:val="22"/>
+          <w:lang w:val="en-US"/>
+        </w:rPr>
+        <w:t>weekday</w:t>
+      </w:r>
+      <w:r>
+        <w:rPr>
+          <w:rFonts w:asciiTheme="majorHAnsi" w:hAnsiTheme="majorHAnsi" w:cstheme="majorHAnsi"/>
+          <w:sz w:val="22"/>
+          <w:szCs w:val="22"/>
+          <w:lang w:val="en-US"/>
+        </w:rPr>
+        <w:t>’)</w:t>
+      </w:r>
+      <w:r>
+        <w:rPr>
+          <w:rFonts w:asciiTheme="majorHAnsi" w:hAnsiTheme="majorHAnsi" w:cstheme="majorHAnsi"/>
+          <w:sz w:val="22"/>
+          <w:szCs w:val="22"/>
+          <w:lang w:val="en-US"/>
+        </w:rPr>
+        <w:t xml:space="preserve"> into two dimensions using </w:t>
+      </w:r>
+      <w:r>
+        <w:rPr>
+          <w:rFonts w:asciiTheme="majorHAnsi" w:hAnsiTheme="majorHAnsi" w:cstheme="majorHAnsi"/>
+          <w:sz w:val="22"/>
+          <w:szCs w:val="22"/>
+          <w:lang w:val="en-US"/>
+        </w:rPr>
+        <w:t>cosin</w:t>
+      </w:r>
+      <w:r>
+        <w:rPr>
+          <w:rFonts w:asciiTheme="majorHAnsi" w:hAnsiTheme="majorHAnsi" w:cstheme="majorHAnsi"/>
+          <w:sz w:val="22"/>
+          <w:szCs w:val="22"/>
+          <w:lang w:val="en-US"/>
+        </w:rPr>
+        <w:t>e</w:t>
+      </w:r>
+      <w:r>
+        <w:rPr>
+          <w:rFonts w:asciiTheme="majorHAnsi" w:hAnsiTheme="majorHAnsi" w:cstheme="majorHAnsi"/>
+          <w:sz w:val="22"/>
+          <w:szCs w:val="22"/>
+          <w:lang w:val="en-US"/>
+        </w:rPr>
+        <w:t>s</w:t>
+      </w:r>
+      <w:r>
+        <w:rPr>
+          <w:rFonts w:asciiTheme="majorHAnsi" w:hAnsiTheme="majorHAnsi" w:cstheme="majorHAnsi"/>
+          <w:sz w:val="22"/>
+          <w:szCs w:val="22"/>
+          <w:lang w:val="en-US"/>
+        </w:rPr>
+        <w:t xml:space="preserve"> and sinus function</w:t>
+      </w:r>
+      <w:r>
+        <w:rPr>
+          <w:rFonts w:asciiTheme="majorHAnsi" w:hAnsiTheme="majorHAnsi" w:cstheme="majorHAnsi"/>
+          <w:sz w:val="22"/>
+          <w:szCs w:val="22"/>
+          <w:lang w:val="en-US"/>
+        </w:rPr>
+        <w:t>s to represent the data continuously</w:t>
+      </w:r>
+      <w:r>
+        <w:rPr>
+          <w:rFonts w:asciiTheme="majorHAnsi" w:hAnsiTheme="majorHAnsi" w:cstheme="majorHAnsi"/>
+          <w:sz w:val="22"/>
+          <w:szCs w:val="22"/>
+          <w:lang w:val="en-US"/>
+        </w:rPr>
+        <w:t xml:space="preserve"> and this allowed us to improve our score</w:t>
+      </w:r>
+      <w:r>
+        <w:rPr>
+          <w:rFonts w:asciiTheme="majorHAnsi" w:hAnsiTheme="majorHAnsi" w:cstheme="majorHAnsi"/>
+          <w:sz w:val="22"/>
+          <w:szCs w:val="22"/>
+          <w:lang w:val="en-US"/>
+        </w:rPr>
+        <w:t>.</w:t>
+      </w:r>
+      <w:r>
+        <w:rPr>
+          <w:rFonts w:asciiTheme="majorHAnsi" w:hAnsiTheme="majorHAnsi" w:cstheme="majorHAnsi"/>
+          <w:sz w:val="22"/>
+          <w:szCs w:val="22"/>
+          <w:lang w:val="en-US"/>
+        </w:rPr>
+        <w:t xml:space="preserve"> We also kept the </w:t>
+      </w:r>
+      <w:r>
+        <w:rPr>
+          <w:rFonts w:asciiTheme="majorHAnsi" w:hAnsiTheme="majorHAnsi" w:cstheme="majorHAnsi"/>
+          <w:sz w:val="22"/>
+          <w:szCs w:val="22"/>
+          <w:lang w:val="en-US"/>
+        </w:rPr>
+        <w:t>column summarizing the year of the flight and the number of the day from a particular date, but we subtracted 2011 to the ‘year’ variable to have an encoding that goes from 0 to 2, and we computed the number of the day from the first date of the dataset.</w:t>
+      </w:r>
+    </w:p>
+    <w:p>
+      <w:pPr>
+        <w:jc w:val="both"/>
+        <w:rPr>
+          <w:rFonts w:ascii="Times New Roman" w:eastAsia="Times New Roman" w:hAnsi="Times New Roman" w:cs="Times New Roman"/>
+          <w:lang w:val="en-US" w:eastAsia="en-GB"/>
+        </w:rPr>
+      </w:pPr>
+      <w:r>
+        <w:rPr>
+          <w:rFonts w:asciiTheme="majorHAnsi" w:hAnsiTheme="majorHAnsi" w:cstheme="majorHAnsi"/>
+          <w:sz w:val="22"/>
+          <w:szCs w:val="22"/>
+          <w:lang w:val="en-US"/>
+        </w:rPr>
+        <w:t>The first graph shows that if we represent</w:t>
+      </w:r>
+      <w:r>
+        <w:rPr>
+          <w:rFonts w:asciiTheme="majorHAnsi" w:hAnsiTheme="majorHAnsi" w:cstheme="majorHAnsi"/>
+          <w:sz w:val="22"/>
+          <w:szCs w:val="22"/>
+          <w:lang w:val="en-US"/>
+        </w:rPr>
+        <w:t xml:space="preserve"> days</w:t>
+      </w:r>
+      <w:r>
+        <w:rPr>
+          <w:rFonts w:asciiTheme="majorHAnsi" w:hAnsiTheme="majorHAnsi" w:cstheme="majorHAnsi"/>
+          <w:sz w:val="22"/>
+          <w:szCs w:val="22"/>
+          <w:lang w:val="en-US"/>
+        </w:rPr>
+        <w:t xml:space="preserve"> with their number in a month, every 30 or 31 days, the graph isn’t continuous. However, when we use our transformation</w:t>
+      </w:r>
+      <w:r>
+        <w:rPr>
+          <w:rFonts w:asciiTheme="majorHAnsi" w:hAnsiTheme="majorHAnsi" w:cstheme="majorHAnsi"/>
+          <w:sz w:val="22"/>
+          <w:szCs w:val="22"/>
+          <w:lang w:val="en-US"/>
+        </w:rPr>
+        <w:t xml:space="preserve"> (second and third plots)</w:t>
+      </w:r>
+      <w:r>
+        <w:rPr>
+          <w:rFonts w:asciiTheme="majorHAnsi" w:hAnsiTheme="majorHAnsi" w:cstheme="majorHAnsi"/>
+          <w:sz w:val="22"/>
+          <w:szCs w:val="22"/>
+          <w:lang w:val="en-US"/>
+        </w:rPr>
+        <w:t>, the values go from -1 to 1 and it’s always continuous.</w:t>
+      </w:r>
+    </w:p>
+    <w:p>
+      <w:pPr>
+        <w:jc w:val="both"/>
+        <w:rPr>
+          <w:rFonts w:asciiTheme="majorHAnsi" w:hAnsiTheme="majorHAnsi" w:cstheme="majorHAnsi"/>
+          <w:sz w:val="22"/>
+          <w:szCs w:val="22"/>
+          <w:lang w:val="en-US"/>
+        </w:rPr>
+      </w:pPr>
+      <w:r>
+        <w:rPr>
+          <w:rFonts w:asciiTheme="majorHAnsi" w:hAnsiTheme="majorHAnsi" w:cstheme="majorHAnsi"/>
+          <w:noProof/>
+          <w:sz w:val="22"/>
+          <w:szCs w:val="22"/>
+          <w:lang w:val="en-US"/>
+        </w:rPr>
+        <w:drawing>
+          <wp:inline distT="0" distB="0" distL="0" distR="0" wp14:anchorId="693A571D" wp14:editId="6747BE74">
+            <wp:extent cx="2202180" cy="1468120"/>
+            <wp:effectExtent l="0" t="0" r="0" b="5080"/>
+            <wp:docPr id="3" name="Picture 3"/>
+            <wp:cNvGraphicFramePr>
+              <a:graphicFrameLocks xmlns:a="http://schemas.openxmlformats.org/drawingml/2006/main" noChangeAspect="1"/>
+            </wp:cNvGraphicFramePr>
+            <a:graphic xmlns:a="http://schemas.openxmlformats.org/drawingml/2006/main">
+              <a:graphicData uri="http://schemas.openxmlformats.org/drawingml/2006/picture">
+                <pic:pic xmlns:pic="http://schemas.openxmlformats.org/drawingml/2006/picture">
+                  <pic:nvPicPr>
+                    <pic:cNvPr id="3" name="figure1.png"/>
+                    <pic:cNvPicPr/>
+                  </pic:nvPicPr>
+                  <pic:blipFill>
+                    <a:blip r:embed="rId7">
+                      <a:extLst>
+                        <a:ext uri="{28A0092B-C50C-407E-A947-70E740481C1C}">
+                          <a14:useLocalDpi xmlns:a14="http://schemas.microsoft.com/office/drawing/2010/main" val="0"/>
+                        </a:ext>
+                      </a:extLst>
+                    </a:blip>
+                    <a:stretch>
+                      <a:fillRect/>
+                    </a:stretch>
+                  </pic:blipFill>
+                  <pic:spPr>
+                    <a:xfrm>
+                      <a:off x="0" y="0"/>
+                      <a:ext cx="2202180" cy="1468120"/>
+                    </a:xfrm>
+                    <a:prstGeom prst="rect">
+                      <a:avLst/>
+                    </a:prstGeom>
+                  </pic:spPr>
+                </pic:pic>
+              </a:graphicData>
+            </a:graphic>
+          </wp:inline>
+        </w:drawing>
+      </w:r>
+      <w:r>
+        <w:rPr>
+          <w:rFonts w:asciiTheme="majorHAnsi" w:hAnsiTheme="majorHAnsi" w:cstheme="majorHAnsi"/>
+          <w:sz w:val="22"/>
+          <w:szCs w:val="22"/>
+          <w:lang w:val="en-US"/>
+        </w:rPr>
+        <w:tab/>
+      </w:r>
+      <w:r>
+        <w:rPr>
+          <w:rFonts w:asciiTheme="majorHAnsi" w:hAnsiTheme="majorHAnsi" w:cstheme="majorHAnsi"/>
+          <w:noProof/>
+          <w:sz w:val="22"/>
+          <w:szCs w:val="22"/>
+          <w:lang w:val="en-US"/>
+        </w:rPr>
+        <w:drawing>
+          <wp:inline distT="0" distB="0" distL="0" distR="0" wp14:anchorId="3FD3F54C" wp14:editId="64709579">
+            <wp:extent cx="2186940" cy="1457960"/>
+            <wp:effectExtent l="0" t="0" r="0" b="2540"/>
+            <wp:docPr id="4" name="Picture 4" descr="A picture containing sky&#10;&#10;Description automatically generated"/>
+            <wp:cNvGraphicFramePr>
+              <a:graphicFrameLocks xmlns:a="http://schemas.openxmlformats.org/drawingml/2006/main" noChangeAspect="1"/>
+            </wp:cNvGraphicFramePr>
+            <a:graphic xmlns:a="http://schemas.openxmlformats.org/drawingml/2006/main">
+              <a:graphicData uri="http://schemas.openxmlformats.org/drawingml/2006/picture">
+                <pic:pic xmlns:pic="http://schemas.openxmlformats.org/drawingml/2006/picture">
+                  <pic:nvPicPr>
+                    <pic:cNvPr id="4" name="figure2.png"/>
+                    <pic:cNvPicPr/>
+                  </pic:nvPicPr>
+                  <pic:blipFill>
+                    <a:blip r:embed="rId8">
+                      <a:extLst>
+                        <a:ext uri="{28A0092B-C50C-407E-A947-70E740481C1C}">
+                          <a14:useLocalDpi xmlns:a14="http://schemas.microsoft.com/office/drawing/2010/main" val="0"/>
+                        </a:ext>
+                      </a:extLst>
+                    </a:blip>
+                    <a:stretch>
+                      <a:fillRect/>
+                    </a:stretch>
+                  </pic:blipFill>
+                  <pic:spPr>
+                    <a:xfrm>
+                      <a:off x="0" y="0"/>
+                      <a:ext cx="2186940" cy="1457960"/>
+                    </a:xfrm>
+                    <a:prstGeom prst="rect">
+                      <a:avLst/>
+                    </a:prstGeom>
+                  </pic:spPr>
+                </pic:pic>
+              </a:graphicData>
+            </a:graphic>
+          </wp:inline>
+        </w:drawing>
+      </w:r>
+      <w:r>
+        <w:rPr>
+          <w:rFonts w:asciiTheme="majorHAnsi" w:hAnsiTheme="majorHAnsi" w:cstheme="majorHAnsi"/>
+          <w:noProof/>
+          <w:sz w:val="22"/>
+          <w:szCs w:val="22"/>
+          <w:lang w:val="en-US"/>
+        </w:rPr>
+        <w:drawing>
+          <wp:inline distT="0" distB="0" distL="0" distR="0" wp14:anchorId="0A76A553" wp14:editId="0C6E0ADD">
+            <wp:extent cx="2179320" cy="1452880"/>
+            <wp:effectExtent l="0" t="0" r="5080" b="0"/>
+            <wp:docPr id="5" name="Picture 5"/>
+            <wp:cNvGraphicFramePr>
+              <a:graphicFrameLocks xmlns:a="http://schemas.openxmlformats.org/drawingml/2006/main" noChangeAspect="1"/>
+            </wp:cNvGraphicFramePr>
+            <a:graphic xmlns:a="http://schemas.openxmlformats.org/drawingml/2006/main">
+              <a:graphicData uri="http://schemas.openxmlformats.org/drawingml/2006/picture">
+                <pic:pic xmlns:pic="http://schemas.openxmlformats.org/drawingml/2006/picture">
+                  <pic:nvPicPr>
+                    <pic:cNvPr id="5" name="figure3.png"/>
+                    <pic:cNvPicPr/>
+                  </pic:nvPicPr>
+                  <pic:blipFill>
+                    <a:blip r:embed="rId9">
+                      <a:extLst>
+                        <a:ext uri="{28A0092B-C50C-407E-A947-70E740481C1C}">
+                          <a14:useLocalDpi xmlns:a14="http://schemas.microsoft.com/office/drawing/2010/main" val="0"/>
+                        </a:ext>
+                      </a:extLst>
+                    </a:blip>
+                    <a:stretch>
+                      <a:fillRect/>
+                    </a:stretch>
+                  </pic:blipFill>
+                  <pic:spPr>
+                    <a:xfrm>
+                      <a:off x="0" y="0"/>
+                      <a:ext cx="2183588" cy="1455725"/>
+                    </a:xfrm>
+                    <a:prstGeom prst="rect">
+                      <a:avLst/>
+                    </a:prstGeom>
+                  </pic:spPr>
+                </pic:pic>
+              </a:graphicData>
+            </a:graphic>
+          </wp:inline>
+        </w:drawing>
+      </w:r>
+    </w:p>
+    <w:p>
+      <w:pPr>
+        <w:jc w:val="both"/>
+        <w:rPr>
+          <w:rFonts w:asciiTheme="majorHAnsi" w:hAnsiTheme="majorHAnsi" w:cstheme="majorHAnsi"/>
           <w:b/>
           <w:bCs/>
           <w:lang w:val="en-US"/>
@@ -1878,7 +1757,8 @@
           <w:bCs/>
           <w:lang w:val="en-US"/>
         </w:rPr>
-        <w:t>C.</w:t>
+        <w:lastRenderedPageBreak/>
+        <w:t>B.</w:t>
       </w:r>
       <w:r>
         <w:rPr>
@@ -1898,7 +1778,7 @@
           <w:iCs/>
           <w:lang w:val="en-US"/>
         </w:rPr>
-        <w:t>‘Reservations’</w:t>
+        <w:t>‘Airports’</w:t>
       </w:r>
     </w:p>
     <w:p>
@@ -1918,7 +1798,331 @@
           <w:szCs w:val="22"/>
           <w:lang w:val="en-US"/>
         </w:rPr>
-        <w:t xml:space="preserve">Finally, </w:t>
+        <w:t>The</w:t>
+      </w:r>
+      <w:r>
+        <w:rPr>
+          <w:rFonts w:asciiTheme="majorHAnsi" w:hAnsiTheme="majorHAnsi" w:cstheme="majorHAnsi"/>
+          <w:sz w:val="22"/>
+          <w:szCs w:val="22"/>
+          <w:lang w:val="en-US"/>
+        </w:rPr>
+        <w:t xml:space="preserve">n, </w:t>
+      </w:r>
+      <w:r>
+        <w:rPr>
+          <w:rFonts w:asciiTheme="majorHAnsi" w:hAnsiTheme="majorHAnsi" w:cstheme="majorHAnsi"/>
+          <w:sz w:val="22"/>
+          <w:szCs w:val="22"/>
+          <w:lang w:val="en-US"/>
+        </w:rPr>
+        <w:t>we concentrated our work on</w:t>
+      </w:r>
+      <w:r>
+        <w:rPr>
+          <w:rFonts w:asciiTheme="majorHAnsi" w:hAnsiTheme="majorHAnsi" w:cstheme="majorHAnsi"/>
+          <w:sz w:val="22"/>
+          <w:szCs w:val="22"/>
+          <w:lang w:val="en-US"/>
+        </w:rPr>
+        <w:t xml:space="preserve"> how to encode the airports. The first method was to use a one</w:t>
+      </w:r>
+      <w:r>
+        <w:rPr>
+          <w:rFonts w:asciiTheme="majorHAnsi" w:hAnsiTheme="majorHAnsi" w:cstheme="majorHAnsi"/>
+          <w:sz w:val="22"/>
+          <w:szCs w:val="22"/>
+          <w:lang w:val="en-US"/>
+        </w:rPr>
+        <w:t>-</w:t>
+      </w:r>
+      <w:r>
+        <w:rPr>
+          <w:rFonts w:asciiTheme="majorHAnsi" w:hAnsiTheme="majorHAnsi" w:cstheme="majorHAnsi"/>
+          <w:sz w:val="22"/>
+          <w:szCs w:val="22"/>
+          <w:lang w:val="en-US"/>
+        </w:rPr>
+        <w:t xml:space="preserve">hot encoding. However, </w:t>
+      </w:r>
+      <w:r>
+        <w:rPr>
+          <w:rFonts w:asciiTheme="majorHAnsi" w:hAnsiTheme="majorHAnsi" w:cstheme="majorHAnsi"/>
+          <w:sz w:val="22"/>
+          <w:szCs w:val="22"/>
+          <w:lang w:val="en-US"/>
+        </w:rPr>
+        <w:t>this technique</w:t>
+      </w:r>
+      <w:r>
+        <w:rPr>
+          <w:rFonts w:asciiTheme="majorHAnsi" w:hAnsiTheme="majorHAnsi" w:cstheme="majorHAnsi"/>
+          <w:sz w:val="22"/>
+          <w:szCs w:val="22"/>
+          <w:lang w:val="en-US"/>
+        </w:rPr>
+        <w:t xml:space="preserve"> leads to 40 columns </w:t>
+      </w:r>
+      <w:r>
+        <w:rPr>
+          <w:rFonts w:asciiTheme="majorHAnsi" w:hAnsiTheme="majorHAnsi" w:cstheme="majorHAnsi"/>
+          <w:sz w:val="22"/>
+          <w:szCs w:val="22"/>
+          <w:lang w:val="en-US"/>
+        </w:rPr>
+        <w:t>(two columns per airport)</w:t>
+      </w:r>
+      <w:r>
+        <w:rPr>
+          <w:rFonts w:asciiTheme="majorHAnsi" w:hAnsiTheme="majorHAnsi" w:cstheme="majorHAnsi"/>
+          <w:sz w:val="22"/>
+          <w:szCs w:val="22"/>
+          <w:lang w:val="en-US"/>
+        </w:rPr>
+        <w:t xml:space="preserve"> and we </w:t>
+      </w:r>
+      <w:r>
+        <w:rPr>
+          <w:rFonts w:asciiTheme="majorHAnsi" w:hAnsiTheme="majorHAnsi" w:cstheme="majorHAnsi"/>
+          <w:sz w:val="22"/>
+          <w:szCs w:val="22"/>
+          <w:lang w:val="en-US"/>
+        </w:rPr>
+        <w:t>figured that we didn’t need</w:t>
+      </w:r>
+      <w:r>
+        <w:rPr>
+          <w:rFonts w:asciiTheme="majorHAnsi" w:hAnsiTheme="majorHAnsi" w:cstheme="majorHAnsi"/>
+          <w:sz w:val="22"/>
+          <w:szCs w:val="22"/>
+          <w:lang w:val="en-US"/>
+        </w:rPr>
+        <w:t xml:space="preserve"> </w:t>
+      </w:r>
+      <w:r>
+        <w:rPr>
+          <w:rFonts w:asciiTheme="majorHAnsi" w:hAnsiTheme="majorHAnsi" w:cstheme="majorHAnsi"/>
+          <w:sz w:val="22"/>
+          <w:szCs w:val="22"/>
+          <w:lang w:val="en-US"/>
+        </w:rPr>
+        <w:t>that many</w:t>
+      </w:r>
+      <w:r>
+        <w:rPr>
+          <w:rFonts w:asciiTheme="majorHAnsi" w:hAnsiTheme="majorHAnsi" w:cstheme="majorHAnsi"/>
+          <w:sz w:val="22"/>
+          <w:szCs w:val="22"/>
+          <w:lang w:val="en-US"/>
+        </w:rPr>
+        <w:t xml:space="preserve">. </w:t>
+      </w:r>
+      <w:r>
+        <w:rPr>
+          <w:rFonts w:asciiTheme="majorHAnsi" w:hAnsiTheme="majorHAnsi" w:cstheme="majorHAnsi"/>
+          <w:sz w:val="22"/>
+          <w:szCs w:val="22"/>
+          <w:lang w:val="en-US"/>
+        </w:rPr>
+        <w:t>O</w:t>
+      </w:r>
+      <w:r>
+        <w:rPr>
+          <w:rFonts w:asciiTheme="majorHAnsi" w:hAnsiTheme="majorHAnsi" w:cstheme="majorHAnsi"/>
+          <w:sz w:val="22"/>
+          <w:szCs w:val="22"/>
+          <w:lang w:val="en-US"/>
+        </w:rPr>
+        <w:t>ur idea was to create a column per airport and put the value 1 if the airplane le</w:t>
+      </w:r>
+      <w:r>
+        <w:rPr>
+          <w:rFonts w:asciiTheme="majorHAnsi" w:hAnsiTheme="majorHAnsi" w:cstheme="majorHAnsi"/>
+          <w:sz w:val="22"/>
+          <w:szCs w:val="22"/>
+          <w:lang w:val="en-US"/>
+        </w:rPr>
+        <w:t>aves</w:t>
+      </w:r>
+      <w:r>
+        <w:rPr>
+          <w:rFonts w:asciiTheme="majorHAnsi" w:hAnsiTheme="majorHAnsi" w:cstheme="majorHAnsi"/>
+          <w:sz w:val="22"/>
+          <w:szCs w:val="22"/>
+          <w:lang w:val="en-US"/>
+        </w:rPr>
+        <w:t xml:space="preserve"> th</w:t>
+      </w:r>
+      <w:r>
+        <w:rPr>
+          <w:rFonts w:asciiTheme="majorHAnsi" w:hAnsiTheme="majorHAnsi" w:cstheme="majorHAnsi"/>
+          <w:sz w:val="22"/>
+          <w:szCs w:val="22"/>
+          <w:lang w:val="en-US"/>
+        </w:rPr>
+        <w:t>is</w:t>
+      </w:r>
+      <w:r>
+        <w:rPr>
+          <w:rFonts w:asciiTheme="majorHAnsi" w:hAnsiTheme="majorHAnsi" w:cstheme="majorHAnsi"/>
+          <w:sz w:val="22"/>
+          <w:szCs w:val="22"/>
+          <w:lang w:val="en-US"/>
+        </w:rPr>
+        <w:t xml:space="preserve"> airport or -1 if it </w:t>
+      </w:r>
+      <w:r>
+        <w:rPr>
+          <w:rFonts w:asciiTheme="majorHAnsi" w:hAnsiTheme="majorHAnsi" w:cstheme="majorHAnsi"/>
+          <w:sz w:val="22"/>
+          <w:szCs w:val="22"/>
+          <w:lang w:val="en-US"/>
+        </w:rPr>
+        <w:t>arrives</w:t>
+      </w:r>
+      <w:r>
+        <w:rPr>
+          <w:rFonts w:asciiTheme="majorHAnsi" w:hAnsiTheme="majorHAnsi" w:cstheme="majorHAnsi"/>
+          <w:sz w:val="22"/>
+          <w:szCs w:val="22"/>
+          <w:lang w:val="en-US"/>
+        </w:rPr>
+        <w:t xml:space="preserve"> there</w:t>
+      </w:r>
+      <w:r>
+        <w:rPr>
+          <w:rFonts w:asciiTheme="majorHAnsi" w:hAnsiTheme="majorHAnsi" w:cstheme="majorHAnsi"/>
+          <w:sz w:val="22"/>
+          <w:szCs w:val="22"/>
+          <w:lang w:val="en-US"/>
+        </w:rPr>
+        <w:t>.</w:t>
+      </w:r>
+      <w:r>
+        <w:rPr>
+          <w:rFonts w:asciiTheme="majorHAnsi" w:hAnsiTheme="majorHAnsi" w:cstheme="majorHAnsi"/>
+          <w:sz w:val="22"/>
+          <w:szCs w:val="22"/>
+          <w:lang w:val="en-US"/>
+        </w:rPr>
+        <w:t xml:space="preserve"> </w:t>
+      </w:r>
+      <w:r>
+        <w:rPr>
+          <w:rFonts w:asciiTheme="majorHAnsi" w:hAnsiTheme="majorHAnsi" w:cstheme="majorHAnsi"/>
+          <w:sz w:val="22"/>
+          <w:szCs w:val="22"/>
+          <w:lang w:val="en-US"/>
+        </w:rPr>
+        <w:t>The number of columns was</w:t>
+      </w:r>
+      <w:r>
+        <w:rPr>
+          <w:rFonts w:asciiTheme="majorHAnsi" w:hAnsiTheme="majorHAnsi" w:cstheme="majorHAnsi"/>
+          <w:sz w:val="22"/>
+          <w:szCs w:val="22"/>
+          <w:lang w:val="en-US"/>
+        </w:rPr>
+        <w:t xml:space="preserve"> </w:t>
+      </w:r>
+      <w:r>
+        <w:rPr>
+          <w:rFonts w:asciiTheme="majorHAnsi" w:hAnsiTheme="majorHAnsi" w:cstheme="majorHAnsi"/>
+          <w:sz w:val="22"/>
+          <w:szCs w:val="22"/>
+          <w:lang w:val="en-US"/>
+        </w:rPr>
+        <w:t>divided</w:t>
+      </w:r>
+      <w:r>
+        <w:rPr>
+          <w:rFonts w:asciiTheme="majorHAnsi" w:hAnsiTheme="majorHAnsi" w:cstheme="majorHAnsi"/>
+          <w:sz w:val="22"/>
+          <w:szCs w:val="22"/>
+          <w:lang w:val="en-US"/>
+        </w:rPr>
+        <w:t xml:space="preserve"> by 2. </w:t>
+      </w:r>
+      <w:r>
+        <w:rPr>
+          <w:rFonts w:asciiTheme="majorHAnsi" w:hAnsiTheme="majorHAnsi" w:cstheme="majorHAnsi"/>
+          <w:sz w:val="22"/>
+          <w:szCs w:val="22"/>
+          <w:lang w:val="en-US"/>
+        </w:rPr>
+        <w:t>Lastly, w</w:t>
+      </w:r>
+      <w:r>
+        <w:rPr>
+          <w:rFonts w:asciiTheme="majorHAnsi" w:hAnsiTheme="majorHAnsi" w:cstheme="majorHAnsi"/>
+          <w:sz w:val="22"/>
+          <w:szCs w:val="22"/>
+          <w:lang w:val="en-US"/>
+        </w:rPr>
+        <w:t xml:space="preserve">e </w:t>
+      </w:r>
+      <w:r>
+        <w:rPr>
+          <w:rFonts w:asciiTheme="majorHAnsi" w:hAnsiTheme="majorHAnsi" w:cstheme="majorHAnsi"/>
+          <w:sz w:val="22"/>
+          <w:szCs w:val="22"/>
+          <w:lang w:val="en-US"/>
+        </w:rPr>
+        <w:t>decided to</w:t>
+      </w:r>
+      <w:r>
+        <w:rPr>
+          <w:rFonts w:asciiTheme="majorHAnsi" w:hAnsiTheme="majorHAnsi" w:cstheme="majorHAnsi"/>
+          <w:sz w:val="22"/>
+          <w:szCs w:val="22"/>
+          <w:lang w:val="en-US"/>
+        </w:rPr>
+        <w:t xml:space="preserve"> </w:t>
+      </w:r>
+      <w:r>
+        <w:rPr>
+          <w:rFonts w:asciiTheme="majorHAnsi" w:hAnsiTheme="majorHAnsi" w:cstheme="majorHAnsi"/>
+          <w:sz w:val="22"/>
+          <w:szCs w:val="22"/>
+          <w:lang w:val="en-US"/>
+        </w:rPr>
+        <w:t>implement</w:t>
+      </w:r>
+      <w:r>
+        <w:rPr>
+          <w:rFonts w:asciiTheme="majorHAnsi" w:hAnsiTheme="majorHAnsi" w:cstheme="majorHAnsi"/>
+          <w:sz w:val="22"/>
+          <w:szCs w:val="22"/>
+          <w:lang w:val="en-US"/>
+        </w:rPr>
+        <w:t xml:space="preserve"> a</w:t>
+      </w:r>
+      <w:r>
+        <w:rPr>
+          <w:rFonts w:asciiTheme="majorHAnsi" w:hAnsiTheme="majorHAnsi" w:cstheme="majorHAnsi"/>
+          <w:sz w:val="22"/>
+          <w:szCs w:val="22"/>
+          <w:lang w:val="en-US"/>
+        </w:rPr>
+        <w:t xml:space="preserve"> m</w:t>
+      </w:r>
+      <w:r>
+        <w:rPr>
+          <w:rFonts w:asciiTheme="majorHAnsi" w:hAnsiTheme="majorHAnsi" w:cstheme="majorHAnsi"/>
+          <w:sz w:val="22"/>
+          <w:szCs w:val="22"/>
+          <w:lang w:val="en-US"/>
+        </w:rPr>
+        <w:t>ean encoding</w:t>
+      </w:r>
+      <w:r>
+        <w:rPr>
+          <w:rFonts w:asciiTheme="majorHAnsi" w:hAnsiTheme="majorHAnsi" w:cstheme="majorHAnsi"/>
+          <w:sz w:val="22"/>
+          <w:szCs w:val="22"/>
+          <w:lang w:val="en-US"/>
+        </w:rPr>
+        <w:t xml:space="preserve"> method (</w:t>
       </w:r>
       <w:r>
         <w:rPr>
@@ -1936,48 +2140,170 @@
           <w:szCs w:val="22"/>
           <w:lang w:val="en-US"/>
         </w:rPr>
-        <w:t>focus</w:t>
-      </w:r>
-      <w:r>
-        <w:rPr>
-          <w:rFonts w:asciiTheme="majorHAnsi" w:hAnsiTheme="majorHAnsi" w:cstheme="majorHAnsi"/>
-          <w:sz w:val="22"/>
-          <w:szCs w:val="22"/>
-          <w:lang w:val="en-US"/>
-        </w:rPr>
-        <w:t xml:space="preserve">ed </w:t>
-      </w:r>
-      <w:r>
-        <w:rPr>
-          <w:rFonts w:asciiTheme="majorHAnsi" w:hAnsiTheme="majorHAnsi" w:cstheme="majorHAnsi"/>
-          <w:sz w:val="22"/>
-          <w:szCs w:val="22"/>
-          <w:lang w:val="en-US"/>
-        </w:rPr>
-        <w:t>on the reservation variables</w:t>
-      </w:r>
-      <w:r>
-        <w:rPr>
-          <w:rFonts w:asciiTheme="majorHAnsi" w:hAnsiTheme="majorHAnsi" w:cstheme="majorHAnsi"/>
-          <w:sz w:val="22"/>
-          <w:szCs w:val="22"/>
-          <w:lang w:val="en-US"/>
-        </w:rPr>
-        <w:t xml:space="preserve"> (‘</w:t>
-      </w:r>
-      <w:proofErr w:type="spellStart"/>
-      <w:r>
-        <w:rPr>
-          <w:rFonts w:asciiTheme="majorHAnsi" w:hAnsiTheme="majorHAnsi" w:cstheme="majorHAnsi"/>
+        <w:t>multipl</w:t>
+      </w:r>
+      <w:r>
+        <w:rPr>
+          <w:rFonts w:asciiTheme="majorHAnsi" w:hAnsiTheme="majorHAnsi" w:cstheme="majorHAnsi"/>
+          <w:sz w:val="22"/>
+          <w:szCs w:val="22"/>
+          <w:lang w:val="en-US"/>
+        </w:rPr>
+        <w:t>ied</w:t>
+      </w:r>
+      <w:r>
+        <w:rPr>
+          <w:rFonts w:asciiTheme="majorHAnsi" w:hAnsiTheme="majorHAnsi" w:cstheme="majorHAnsi"/>
+          <w:sz w:val="22"/>
+          <w:szCs w:val="22"/>
+          <w:lang w:val="en-US"/>
+        </w:rPr>
+        <w:t xml:space="preserve"> the airport columns by the average number of passengers </w:t>
+      </w:r>
+      <w:r>
+        <w:rPr>
+          <w:rFonts w:asciiTheme="majorHAnsi" w:hAnsiTheme="majorHAnsi" w:cstheme="majorHAnsi"/>
+          <w:sz w:val="22"/>
+          <w:szCs w:val="22"/>
+          <w:lang w:val="en-US"/>
+        </w:rPr>
+        <w:t>respectively leaving or arriving in</w:t>
+      </w:r>
+      <w:r>
+        <w:rPr>
+          <w:rFonts w:asciiTheme="majorHAnsi" w:hAnsiTheme="majorHAnsi" w:cstheme="majorHAnsi"/>
+          <w:sz w:val="22"/>
+          <w:szCs w:val="22"/>
+          <w:lang w:val="en-US"/>
+        </w:rPr>
+        <w:t xml:space="preserve"> that airport).</w:t>
+      </w:r>
+      <w:r>
+        <w:rPr>
+          <w:rFonts w:asciiTheme="majorHAnsi" w:hAnsiTheme="majorHAnsi" w:cstheme="majorHAnsi"/>
+          <w:sz w:val="22"/>
+          <w:szCs w:val="22"/>
+          <w:lang w:val="en-US"/>
+        </w:rPr>
+        <w:t xml:space="preserve"> This encoding allowed to improve the score of our final model. </w:t>
+      </w:r>
+    </w:p>
+    <w:p>
+      <w:pPr>
+        <w:jc w:val="both"/>
+        <w:rPr>
+          <w:rFonts w:asciiTheme="majorHAnsi" w:hAnsiTheme="majorHAnsi" w:cstheme="majorHAnsi"/>
+          <w:sz w:val="22"/>
+          <w:szCs w:val="22"/>
+          <w:lang w:val="en-US"/>
+        </w:rPr>
+      </w:pPr>
+    </w:p>
+    <w:p>
+      <w:pPr>
+        <w:jc w:val="both"/>
+        <w:rPr>
+          <w:rFonts w:asciiTheme="majorHAnsi" w:hAnsiTheme="majorHAnsi" w:cstheme="majorHAnsi"/>
+          <w:b/>
+          <w:bCs/>
+          <w:lang w:val="en-US"/>
+        </w:rPr>
+      </w:pPr>
+      <w:r>
+        <w:rPr>
+          <w:rFonts w:asciiTheme="majorHAnsi" w:hAnsiTheme="majorHAnsi" w:cstheme="majorHAnsi"/>
+          <w:b/>
+          <w:bCs/>
+          <w:lang w:val="en-US"/>
+        </w:rPr>
+        <w:t>C.</w:t>
+      </w:r>
+      <w:r>
+        <w:rPr>
+          <w:rFonts w:asciiTheme="majorHAnsi" w:hAnsiTheme="majorHAnsi" w:cstheme="majorHAnsi"/>
+          <w:b/>
+          <w:bCs/>
+          <w:lang w:val="en-US"/>
+        </w:rPr>
+        <w:t xml:space="preserve"> </w:t>
+      </w:r>
+      <w:r>
+        <w:rPr>
+          <w:rFonts w:asciiTheme="majorHAnsi" w:hAnsiTheme="majorHAnsi" w:cstheme="majorHAnsi"/>
+          <w:b/>
+          <w:bCs/>
           <w:i/>
           <w:iCs/>
-          <w:sz w:val="22"/>
-          <w:szCs w:val="22"/>
-          <w:lang w:val="en-US"/>
-        </w:rPr>
-        <w:t>WeeksToDeparture</w:t>
-      </w:r>
-      <w:proofErr w:type="spellEnd"/>
+          <w:lang w:val="en-US"/>
+        </w:rPr>
+        <w:t>‘Reservations’</w:t>
+      </w:r>
+    </w:p>
+    <w:p>
+      <w:pPr>
+        <w:jc w:val="both"/>
+        <w:rPr>
+          <w:rFonts w:asciiTheme="majorHAnsi" w:hAnsiTheme="majorHAnsi" w:cstheme="majorHAnsi"/>
+          <w:sz w:val="22"/>
+          <w:szCs w:val="22"/>
+          <w:lang w:val="en-US"/>
+        </w:rPr>
+      </w:pPr>
+      <w:r>
+        <w:rPr>
+          <w:rFonts w:asciiTheme="majorHAnsi" w:hAnsiTheme="majorHAnsi" w:cstheme="majorHAnsi"/>
+          <w:sz w:val="22"/>
+          <w:szCs w:val="22"/>
+          <w:lang w:val="en-US"/>
+        </w:rPr>
+        <w:t xml:space="preserve">Finally, </w:t>
+      </w:r>
+      <w:r>
+        <w:rPr>
+          <w:rFonts w:asciiTheme="majorHAnsi" w:hAnsiTheme="majorHAnsi" w:cstheme="majorHAnsi"/>
+          <w:sz w:val="22"/>
+          <w:szCs w:val="22"/>
+          <w:lang w:val="en-US"/>
+        </w:rPr>
+        <w:t xml:space="preserve">we </w:t>
+      </w:r>
+      <w:r>
+        <w:rPr>
+          <w:rFonts w:asciiTheme="majorHAnsi" w:hAnsiTheme="majorHAnsi" w:cstheme="majorHAnsi"/>
+          <w:sz w:val="22"/>
+          <w:szCs w:val="22"/>
+          <w:lang w:val="en-US"/>
+        </w:rPr>
+        <w:t>focus</w:t>
+      </w:r>
+      <w:r>
+        <w:rPr>
+          <w:rFonts w:asciiTheme="majorHAnsi" w:hAnsiTheme="majorHAnsi" w:cstheme="majorHAnsi"/>
+          <w:sz w:val="22"/>
+          <w:szCs w:val="22"/>
+          <w:lang w:val="en-US"/>
+        </w:rPr>
+        <w:t xml:space="preserve">ed </w:t>
+      </w:r>
+      <w:r>
+        <w:rPr>
+          <w:rFonts w:asciiTheme="majorHAnsi" w:hAnsiTheme="majorHAnsi" w:cstheme="majorHAnsi"/>
+          <w:sz w:val="22"/>
+          <w:szCs w:val="22"/>
+          <w:lang w:val="en-US"/>
+        </w:rPr>
+        <w:t>on the reservation variables</w:t>
+      </w:r>
+      <w:r>
+        <w:rPr>
+          <w:rFonts w:asciiTheme="majorHAnsi" w:hAnsiTheme="majorHAnsi" w:cstheme="majorHAnsi"/>
+          <w:sz w:val="22"/>
+          <w:szCs w:val="22"/>
+          <w:lang w:val="en-US"/>
+        </w:rPr>
+        <w:t xml:space="preserve"> (‘</w:t>
+      </w:r>
+      <w:proofErr w:type="spellStart"/>
       <w:r>
         <w:rPr>
           <w:rFonts w:asciiTheme="majorHAnsi" w:hAnsiTheme="majorHAnsi" w:cstheme="majorHAnsi"/>
@@ -1987,18 +2313,9 @@
           <w:szCs w:val="22"/>
           <w:lang w:val="en-US"/>
         </w:rPr>
-        <w:t>’</w:t>
-      </w:r>
-      <w:r>
-        <w:rPr>
-          <w:rFonts w:asciiTheme="majorHAnsi" w:hAnsiTheme="majorHAnsi" w:cstheme="majorHAnsi"/>
-          <w:sz w:val="22"/>
-          <w:szCs w:val="22"/>
-          <w:lang w:val="en-US"/>
-        </w:rPr>
-        <w:t xml:space="preserve"> and ‘</w:t>
-      </w:r>
-      <w:proofErr w:type="spellStart"/>
+        <w:t>WeeksToDeparture</w:t>
+      </w:r>
+      <w:proofErr w:type="spellEnd"/>
       <w:r>
         <w:rPr>
           <w:rFonts w:asciiTheme="majorHAnsi" w:hAnsiTheme="majorHAnsi" w:cstheme="majorHAnsi"/>
@@ -2008,9 +2325,18 @@
           <w:szCs w:val="22"/>
           <w:lang w:val="en-US"/>
         </w:rPr>
-        <w:t>std_wtd</w:t>
-      </w:r>
-      <w:proofErr w:type="spellEnd"/>
+        <w:t>’</w:t>
+      </w:r>
+      <w:r>
+        <w:rPr>
+          <w:rFonts w:asciiTheme="majorHAnsi" w:hAnsiTheme="majorHAnsi" w:cstheme="majorHAnsi"/>
+          <w:sz w:val="22"/>
+          <w:szCs w:val="22"/>
+          <w:lang w:val="en-US"/>
+        </w:rPr>
+        <w:t xml:space="preserve"> and ‘</w:t>
+      </w:r>
+      <w:proofErr w:type="spellStart"/>
       <w:r>
         <w:rPr>
           <w:rFonts w:asciiTheme="majorHAnsi" w:hAnsiTheme="majorHAnsi" w:cstheme="majorHAnsi"/>
@@ -2020,396 +2346,9 @@
           <w:szCs w:val="22"/>
           <w:lang w:val="en-US"/>
         </w:rPr>
-        <w:t>’</w:t>
-      </w:r>
-      <w:r>
-        <w:rPr>
-          <w:rFonts w:asciiTheme="majorHAnsi" w:hAnsiTheme="majorHAnsi" w:cstheme="majorHAnsi"/>
-          <w:sz w:val="22"/>
-          <w:szCs w:val="22"/>
-          <w:lang w:val="en-US"/>
-        </w:rPr>
-        <w:t>)</w:t>
-      </w:r>
-      <w:r>
-        <w:rPr>
-          <w:rFonts w:asciiTheme="majorHAnsi" w:hAnsiTheme="majorHAnsi" w:cstheme="majorHAnsi"/>
-          <w:sz w:val="22"/>
-          <w:szCs w:val="22"/>
-          <w:lang w:val="en-US"/>
-        </w:rPr>
-        <w:t>. W</w:t>
-      </w:r>
-      <w:r>
-        <w:rPr>
-          <w:rFonts w:asciiTheme="majorHAnsi" w:hAnsiTheme="majorHAnsi" w:cstheme="majorHAnsi"/>
-          <w:sz w:val="22"/>
-          <w:szCs w:val="22"/>
-          <w:lang w:val="en-US"/>
-        </w:rPr>
-        <w:t xml:space="preserve">e </w:t>
-      </w:r>
-      <w:r>
-        <w:rPr>
-          <w:rFonts w:asciiTheme="majorHAnsi" w:hAnsiTheme="majorHAnsi" w:cstheme="majorHAnsi"/>
-          <w:sz w:val="22"/>
-          <w:szCs w:val="22"/>
-          <w:lang w:val="en-US"/>
-        </w:rPr>
-        <w:t>found</w:t>
-      </w:r>
-      <w:r>
-        <w:rPr>
-          <w:rFonts w:asciiTheme="majorHAnsi" w:hAnsiTheme="majorHAnsi" w:cstheme="majorHAnsi"/>
-          <w:sz w:val="22"/>
-          <w:szCs w:val="22"/>
-          <w:lang w:val="en-US"/>
-        </w:rPr>
-        <w:t xml:space="preserve"> a strong correlation between </w:t>
-      </w:r>
-      <w:r>
-        <w:rPr>
-          <w:rFonts w:asciiTheme="majorHAnsi" w:hAnsiTheme="majorHAnsi" w:cstheme="majorHAnsi"/>
-          <w:sz w:val="22"/>
-          <w:szCs w:val="22"/>
-          <w:lang w:val="en-US"/>
-        </w:rPr>
-        <w:t>these two</w:t>
-      </w:r>
-      <w:r>
-        <w:rPr>
-          <w:rFonts w:asciiTheme="majorHAnsi" w:hAnsiTheme="majorHAnsi" w:cstheme="majorHAnsi"/>
-          <w:sz w:val="22"/>
-          <w:szCs w:val="22"/>
-          <w:lang w:val="en-US"/>
-        </w:rPr>
-        <w:t xml:space="preserve"> and</w:t>
-      </w:r>
-      <w:r>
-        <w:rPr>
-          <w:rFonts w:asciiTheme="majorHAnsi" w:hAnsiTheme="majorHAnsi" w:cstheme="majorHAnsi"/>
-          <w:sz w:val="22"/>
-          <w:szCs w:val="22"/>
-          <w:lang w:val="en-US"/>
-        </w:rPr>
-        <w:t xml:space="preserve"> tried different methods to </w:t>
-      </w:r>
-      <w:r>
-        <w:rPr>
-          <w:rFonts w:asciiTheme="majorHAnsi" w:hAnsiTheme="majorHAnsi" w:cstheme="majorHAnsi"/>
-          <w:sz w:val="22"/>
-          <w:szCs w:val="22"/>
-          <w:lang w:val="en-US"/>
-        </w:rPr>
-        <w:t>handle</w:t>
-      </w:r>
-      <w:r>
-        <w:rPr>
-          <w:rFonts w:asciiTheme="majorHAnsi" w:hAnsiTheme="majorHAnsi" w:cstheme="majorHAnsi"/>
-          <w:sz w:val="22"/>
-          <w:szCs w:val="22"/>
-          <w:lang w:val="en-US"/>
-        </w:rPr>
-        <w:t xml:space="preserve"> the information contain</w:t>
-      </w:r>
-      <w:r>
-        <w:rPr>
-          <w:rFonts w:asciiTheme="majorHAnsi" w:hAnsiTheme="majorHAnsi" w:cstheme="majorHAnsi"/>
-          <w:sz w:val="22"/>
-          <w:szCs w:val="22"/>
-          <w:lang w:val="en-US"/>
-        </w:rPr>
-        <w:t>ed</w:t>
-      </w:r>
-      <w:r>
-        <w:rPr>
-          <w:rFonts w:asciiTheme="majorHAnsi" w:hAnsiTheme="majorHAnsi" w:cstheme="majorHAnsi"/>
-          <w:sz w:val="22"/>
-          <w:szCs w:val="22"/>
-          <w:lang w:val="en-US"/>
-        </w:rPr>
-        <w:t xml:space="preserve"> in the two columns. </w:t>
-      </w:r>
-      <w:r>
-        <w:rPr>
-          <w:rFonts w:asciiTheme="majorHAnsi" w:hAnsiTheme="majorHAnsi" w:cstheme="majorHAnsi"/>
-          <w:sz w:val="22"/>
-          <w:szCs w:val="22"/>
-          <w:lang w:val="en-US"/>
-        </w:rPr>
-        <w:t>We</w:t>
-      </w:r>
-      <w:r>
-        <w:rPr>
-          <w:rFonts w:asciiTheme="majorHAnsi" w:hAnsiTheme="majorHAnsi" w:cstheme="majorHAnsi"/>
-          <w:sz w:val="22"/>
-          <w:szCs w:val="22"/>
-          <w:lang w:val="en-US"/>
-        </w:rPr>
-        <w:t xml:space="preserve"> tried to </w:t>
-      </w:r>
-      <w:r>
-        <w:rPr>
-          <w:rFonts w:asciiTheme="majorHAnsi" w:hAnsiTheme="majorHAnsi" w:cstheme="majorHAnsi"/>
-          <w:sz w:val="22"/>
-          <w:szCs w:val="22"/>
-          <w:lang w:val="en-US"/>
-        </w:rPr>
-        <w:t>replace</w:t>
-      </w:r>
-      <w:r>
-        <w:rPr>
-          <w:rFonts w:asciiTheme="majorHAnsi" w:hAnsiTheme="majorHAnsi" w:cstheme="majorHAnsi"/>
-          <w:sz w:val="22"/>
-          <w:szCs w:val="22"/>
-          <w:lang w:val="en-US"/>
-        </w:rPr>
-        <w:t xml:space="preserve"> </w:t>
-      </w:r>
-      <w:r>
-        <w:rPr>
-          <w:rFonts w:asciiTheme="majorHAnsi" w:hAnsiTheme="majorHAnsi" w:cstheme="majorHAnsi"/>
-          <w:sz w:val="22"/>
-          <w:szCs w:val="22"/>
-          <w:lang w:val="en-US"/>
-        </w:rPr>
-        <w:t>t</w:t>
-      </w:r>
-      <w:r>
-        <w:rPr>
-          <w:rFonts w:asciiTheme="majorHAnsi" w:hAnsiTheme="majorHAnsi" w:cstheme="majorHAnsi"/>
-          <w:sz w:val="22"/>
-          <w:szCs w:val="22"/>
-          <w:lang w:val="en-US"/>
-        </w:rPr>
-        <w:t xml:space="preserve">he two variables </w:t>
-      </w:r>
-      <w:r>
-        <w:rPr>
-          <w:rFonts w:asciiTheme="majorHAnsi" w:hAnsiTheme="majorHAnsi" w:cstheme="majorHAnsi"/>
-          <w:sz w:val="22"/>
-          <w:szCs w:val="22"/>
-          <w:lang w:val="en-US"/>
-        </w:rPr>
-        <w:t>by a</w:t>
-      </w:r>
-      <w:r>
-        <w:rPr>
-          <w:rFonts w:asciiTheme="majorHAnsi" w:hAnsiTheme="majorHAnsi" w:cstheme="majorHAnsi"/>
-          <w:sz w:val="22"/>
-          <w:szCs w:val="22"/>
-          <w:lang w:val="en-US"/>
-        </w:rPr>
-        <w:t xml:space="preserve"> single</w:t>
-      </w:r>
-      <w:r>
-        <w:rPr>
-          <w:rFonts w:asciiTheme="majorHAnsi" w:hAnsiTheme="majorHAnsi" w:cstheme="majorHAnsi"/>
-          <w:sz w:val="22"/>
-          <w:szCs w:val="22"/>
-          <w:lang w:val="en-US"/>
-        </w:rPr>
-        <w:t xml:space="preserve"> </w:t>
-      </w:r>
-      <w:r>
-        <w:rPr>
-          <w:rFonts w:asciiTheme="majorHAnsi" w:hAnsiTheme="majorHAnsi" w:cstheme="majorHAnsi"/>
-          <w:sz w:val="22"/>
-          <w:szCs w:val="22"/>
-          <w:lang w:val="en-US"/>
-        </w:rPr>
-        <w:t>product</w:t>
-      </w:r>
-      <w:r>
-        <w:rPr>
-          <w:rFonts w:asciiTheme="majorHAnsi" w:hAnsiTheme="majorHAnsi" w:cstheme="majorHAnsi"/>
-          <w:sz w:val="22"/>
-          <w:szCs w:val="22"/>
-          <w:lang w:val="en-US"/>
-        </w:rPr>
-        <w:t xml:space="preserve"> </w:t>
-      </w:r>
-      <w:r>
-        <w:rPr>
-          <w:rFonts w:asciiTheme="majorHAnsi" w:hAnsiTheme="majorHAnsi" w:cstheme="majorHAnsi"/>
-          <w:sz w:val="22"/>
-          <w:szCs w:val="22"/>
-          <w:lang w:val="en-US"/>
-        </w:rPr>
-        <w:t xml:space="preserve">column </w:t>
-      </w:r>
-      <w:r>
-        <w:rPr>
-          <w:rFonts w:asciiTheme="majorHAnsi" w:hAnsiTheme="majorHAnsi" w:cstheme="majorHAnsi"/>
-          <w:sz w:val="22"/>
-          <w:szCs w:val="22"/>
-          <w:lang w:val="en-US"/>
-        </w:rPr>
-        <w:t>of the two</w:t>
-      </w:r>
-      <w:r>
-        <w:rPr>
-          <w:rFonts w:asciiTheme="majorHAnsi" w:hAnsiTheme="majorHAnsi" w:cstheme="majorHAnsi"/>
-          <w:sz w:val="22"/>
-          <w:szCs w:val="22"/>
-          <w:lang w:val="en-US"/>
-        </w:rPr>
-        <w:t>.</w:t>
-      </w:r>
-      <w:r>
-        <w:rPr>
-          <w:rFonts w:asciiTheme="majorHAnsi" w:hAnsiTheme="majorHAnsi" w:cstheme="majorHAnsi"/>
-          <w:sz w:val="22"/>
-          <w:szCs w:val="22"/>
-          <w:lang w:val="en-US"/>
-        </w:rPr>
-        <w:t xml:space="preserve"> </w:t>
-      </w:r>
-      <w:r>
-        <w:rPr>
-          <w:rFonts w:asciiTheme="majorHAnsi" w:hAnsiTheme="majorHAnsi" w:cstheme="majorHAnsi"/>
-          <w:sz w:val="22"/>
-          <w:szCs w:val="22"/>
-          <w:lang w:val="en-US"/>
-        </w:rPr>
-        <w:t>W</w:t>
-      </w:r>
-      <w:r>
-        <w:rPr>
-          <w:rFonts w:asciiTheme="majorHAnsi" w:hAnsiTheme="majorHAnsi" w:cstheme="majorHAnsi"/>
-          <w:sz w:val="22"/>
-          <w:szCs w:val="22"/>
-          <w:lang w:val="en-US"/>
-        </w:rPr>
-        <w:t xml:space="preserve">e </w:t>
-      </w:r>
-      <w:r>
-        <w:rPr>
-          <w:rFonts w:asciiTheme="majorHAnsi" w:hAnsiTheme="majorHAnsi" w:cstheme="majorHAnsi"/>
-          <w:sz w:val="22"/>
-          <w:szCs w:val="22"/>
-          <w:lang w:val="en-US"/>
-        </w:rPr>
-        <w:t xml:space="preserve">also </w:t>
-      </w:r>
-      <w:r>
-        <w:rPr>
-          <w:rFonts w:asciiTheme="majorHAnsi" w:hAnsiTheme="majorHAnsi" w:cstheme="majorHAnsi"/>
-          <w:sz w:val="22"/>
-          <w:szCs w:val="22"/>
-          <w:lang w:val="en-US"/>
-        </w:rPr>
-        <w:t xml:space="preserve">tried </w:t>
-      </w:r>
-      <w:r>
-        <w:rPr>
-          <w:rFonts w:asciiTheme="majorHAnsi" w:hAnsiTheme="majorHAnsi" w:cstheme="majorHAnsi"/>
-          <w:sz w:val="22"/>
-          <w:szCs w:val="22"/>
-          <w:lang w:val="en-US"/>
-        </w:rPr>
-        <w:t xml:space="preserve">to use a </w:t>
-      </w:r>
-      <w:r>
-        <w:rPr>
-          <w:rFonts w:asciiTheme="majorHAnsi" w:hAnsiTheme="majorHAnsi" w:cstheme="majorHAnsi"/>
-          <w:sz w:val="22"/>
-          <w:szCs w:val="22"/>
-          <w:lang w:val="en-US"/>
-        </w:rPr>
-        <w:t xml:space="preserve">PCA </w:t>
-      </w:r>
-      <w:r>
-        <w:rPr>
-          <w:rFonts w:asciiTheme="majorHAnsi" w:hAnsiTheme="majorHAnsi" w:cstheme="majorHAnsi"/>
-          <w:sz w:val="22"/>
-          <w:szCs w:val="22"/>
-          <w:lang w:val="en-US"/>
-        </w:rPr>
-        <w:t>algorithm with</w:t>
-      </w:r>
-      <w:r>
-        <w:rPr>
-          <w:rFonts w:asciiTheme="majorHAnsi" w:hAnsiTheme="majorHAnsi" w:cstheme="majorHAnsi"/>
-          <w:sz w:val="22"/>
-          <w:szCs w:val="22"/>
-          <w:lang w:val="en-US"/>
-        </w:rPr>
-        <w:t xml:space="preserve"> one principal component</w:t>
-      </w:r>
-      <w:r>
-        <w:rPr>
-          <w:rFonts w:asciiTheme="majorHAnsi" w:hAnsiTheme="majorHAnsi" w:cstheme="majorHAnsi"/>
-          <w:sz w:val="22"/>
-          <w:szCs w:val="22"/>
-          <w:lang w:val="en-US"/>
-        </w:rPr>
-        <w:t>, but</w:t>
-      </w:r>
-      <w:r>
-        <w:rPr>
-          <w:rFonts w:asciiTheme="majorHAnsi" w:hAnsiTheme="majorHAnsi" w:cstheme="majorHAnsi"/>
-          <w:sz w:val="22"/>
-          <w:szCs w:val="22"/>
-          <w:lang w:val="en-US"/>
-        </w:rPr>
-        <w:t xml:space="preserve"> in the end, </w:t>
-      </w:r>
-      <w:r>
-        <w:rPr>
-          <w:rFonts w:asciiTheme="majorHAnsi" w:hAnsiTheme="majorHAnsi" w:cstheme="majorHAnsi"/>
-          <w:sz w:val="22"/>
-          <w:szCs w:val="22"/>
-          <w:lang w:val="en-US"/>
-        </w:rPr>
-        <w:t>we</w:t>
-      </w:r>
-      <w:r>
-        <w:rPr>
-          <w:rFonts w:asciiTheme="majorHAnsi" w:hAnsiTheme="majorHAnsi" w:cstheme="majorHAnsi"/>
-          <w:sz w:val="22"/>
-          <w:szCs w:val="22"/>
-          <w:lang w:val="en-US"/>
-        </w:rPr>
-        <w:t xml:space="preserve"> </w:t>
-      </w:r>
-      <w:r>
-        <w:rPr>
-          <w:rFonts w:asciiTheme="majorHAnsi" w:hAnsiTheme="majorHAnsi" w:cstheme="majorHAnsi"/>
-          <w:sz w:val="22"/>
-          <w:szCs w:val="22"/>
-          <w:lang w:val="en-US"/>
-        </w:rPr>
-        <w:t xml:space="preserve">decided to </w:t>
-      </w:r>
-      <w:r>
-        <w:rPr>
-          <w:rFonts w:asciiTheme="majorHAnsi" w:hAnsiTheme="majorHAnsi" w:cstheme="majorHAnsi"/>
-          <w:sz w:val="22"/>
-          <w:szCs w:val="22"/>
-          <w:lang w:val="en-US"/>
-        </w:rPr>
-        <w:t xml:space="preserve">simply </w:t>
-      </w:r>
-      <w:r>
-        <w:rPr>
-          <w:rFonts w:asciiTheme="majorHAnsi" w:hAnsiTheme="majorHAnsi" w:cstheme="majorHAnsi"/>
-          <w:sz w:val="22"/>
-          <w:szCs w:val="22"/>
-          <w:lang w:val="en-US"/>
-        </w:rPr>
-        <w:t xml:space="preserve">drop the variable </w:t>
-      </w:r>
-      <w:r>
-        <w:rPr>
-          <w:rFonts w:asciiTheme="majorHAnsi" w:hAnsiTheme="majorHAnsi" w:cstheme="majorHAnsi"/>
-          <w:sz w:val="22"/>
-          <w:szCs w:val="22"/>
-          <w:lang w:val="en-US"/>
-        </w:rPr>
-        <w:t>‘</w:t>
-      </w:r>
-      <w:proofErr w:type="spellStart"/>
+        <w:t>std_wtd</w:t>
+      </w:r>
+      <w:proofErr w:type="spellEnd"/>
       <w:r>
         <w:rPr>
           <w:rFonts w:asciiTheme="majorHAnsi" w:hAnsiTheme="majorHAnsi" w:cstheme="majorHAnsi"/>
@@ -2419,9 +2358,396 @@
           <w:szCs w:val="22"/>
           <w:lang w:val="en-US"/>
         </w:rPr>
-        <w:t>std_wtd</w:t>
-      </w:r>
-      <w:proofErr w:type="spellEnd"/>
+        <w:t>’</w:t>
+      </w:r>
+      <w:r>
+        <w:rPr>
+          <w:rFonts w:asciiTheme="majorHAnsi" w:hAnsiTheme="majorHAnsi" w:cstheme="majorHAnsi"/>
+          <w:sz w:val="22"/>
+          <w:szCs w:val="22"/>
+          <w:lang w:val="en-US"/>
+        </w:rPr>
+        <w:t>)</w:t>
+      </w:r>
+      <w:r>
+        <w:rPr>
+          <w:rFonts w:asciiTheme="majorHAnsi" w:hAnsiTheme="majorHAnsi" w:cstheme="majorHAnsi"/>
+          <w:sz w:val="22"/>
+          <w:szCs w:val="22"/>
+          <w:lang w:val="en-US"/>
+        </w:rPr>
+        <w:t>. W</w:t>
+      </w:r>
+      <w:r>
+        <w:rPr>
+          <w:rFonts w:asciiTheme="majorHAnsi" w:hAnsiTheme="majorHAnsi" w:cstheme="majorHAnsi"/>
+          <w:sz w:val="22"/>
+          <w:szCs w:val="22"/>
+          <w:lang w:val="en-US"/>
+        </w:rPr>
+        <w:t xml:space="preserve">e </w:t>
+      </w:r>
+      <w:r>
+        <w:rPr>
+          <w:rFonts w:asciiTheme="majorHAnsi" w:hAnsiTheme="majorHAnsi" w:cstheme="majorHAnsi"/>
+          <w:sz w:val="22"/>
+          <w:szCs w:val="22"/>
+          <w:lang w:val="en-US"/>
+        </w:rPr>
+        <w:t>found</w:t>
+      </w:r>
+      <w:r>
+        <w:rPr>
+          <w:rFonts w:asciiTheme="majorHAnsi" w:hAnsiTheme="majorHAnsi" w:cstheme="majorHAnsi"/>
+          <w:sz w:val="22"/>
+          <w:szCs w:val="22"/>
+          <w:lang w:val="en-US"/>
+        </w:rPr>
+        <w:t xml:space="preserve"> a strong correlation between </w:t>
+      </w:r>
+      <w:r>
+        <w:rPr>
+          <w:rFonts w:asciiTheme="majorHAnsi" w:hAnsiTheme="majorHAnsi" w:cstheme="majorHAnsi"/>
+          <w:sz w:val="22"/>
+          <w:szCs w:val="22"/>
+          <w:lang w:val="en-US"/>
+        </w:rPr>
+        <w:t>these two</w:t>
+      </w:r>
+      <w:r>
+        <w:rPr>
+          <w:rFonts w:asciiTheme="majorHAnsi" w:hAnsiTheme="majorHAnsi" w:cstheme="majorHAnsi"/>
+          <w:sz w:val="22"/>
+          <w:szCs w:val="22"/>
+          <w:lang w:val="en-US"/>
+        </w:rPr>
+        <w:t xml:space="preserve"> and</w:t>
+      </w:r>
+      <w:r>
+        <w:rPr>
+          <w:rFonts w:asciiTheme="majorHAnsi" w:hAnsiTheme="majorHAnsi" w:cstheme="majorHAnsi"/>
+          <w:sz w:val="22"/>
+          <w:szCs w:val="22"/>
+          <w:lang w:val="en-US"/>
+        </w:rPr>
+        <w:t xml:space="preserve"> tried different methods to </w:t>
+      </w:r>
+      <w:r>
+        <w:rPr>
+          <w:rFonts w:asciiTheme="majorHAnsi" w:hAnsiTheme="majorHAnsi" w:cstheme="majorHAnsi"/>
+          <w:sz w:val="22"/>
+          <w:szCs w:val="22"/>
+          <w:lang w:val="en-US"/>
+        </w:rPr>
+        <w:t>handle</w:t>
+      </w:r>
+      <w:r>
+        <w:rPr>
+          <w:rFonts w:asciiTheme="majorHAnsi" w:hAnsiTheme="majorHAnsi" w:cstheme="majorHAnsi"/>
+          <w:sz w:val="22"/>
+          <w:szCs w:val="22"/>
+          <w:lang w:val="en-US"/>
+        </w:rPr>
+        <w:t xml:space="preserve"> the information contain</w:t>
+      </w:r>
+      <w:r>
+        <w:rPr>
+          <w:rFonts w:asciiTheme="majorHAnsi" w:hAnsiTheme="majorHAnsi" w:cstheme="majorHAnsi"/>
+          <w:sz w:val="22"/>
+          <w:szCs w:val="22"/>
+          <w:lang w:val="en-US"/>
+        </w:rPr>
+        <w:t>ed</w:t>
+      </w:r>
+      <w:r>
+        <w:rPr>
+          <w:rFonts w:asciiTheme="majorHAnsi" w:hAnsiTheme="majorHAnsi" w:cstheme="majorHAnsi"/>
+          <w:sz w:val="22"/>
+          <w:szCs w:val="22"/>
+          <w:lang w:val="en-US"/>
+        </w:rPr>
+        <w:t xml:space="preserve"> in the two columns. </w:t>
+      </w:r>
+      <w:r>
+        <w:rPr>
+          <w:rFonts w:asciiTheme="majorHAnsi" w:hAnsiTheme="majorHAnsi" w:cstheme="majorHAnsi"/>
+          <w:sz w:val="22"/>
+          <w:szCs w:val="22"/>
+          <w:lang w:val="en-US"/>
+        </w:rPr>
+        <w:t>We</w:t>
+      </w:r>
+      <w:r>
+        <w:rPr>
+          <w:rFonts w:asciiTheme="majorHAnsi" w:hAnsiTheme="majorHAnsi" w:cstheme="majorHAnsi"/>
+          <w:sz w:val="22"/>
+          <w:szCs w:val="22"/>
+          <w:lang w:val="en-US"/>
+        </w:rPr>
+        <w:t xml:space="preserve"> tried to </w:t>
+      </w:r>
+      <w:r>
+        <w:rPr>
+          <w:rFonts w:asciiTheme="majorHAnsi" w:hAnsiTheme="majorHAnsi" w:cstheme="majorHAnsi"/>
+          <w:sz w:val="22"/>
+          <w:szCs w:val="22"/>
+          <w:lang w:val="en-US"/>
+        </w:rPr>
+        <w:t>replace</w:t>
+      </w:r>
+      <w:r>
+        <w:rPr>
+          <w:rFonts w:asciiTheme="majorHAnsi" w:hAnsiTheme="majorHAnsi" w:cstheme="majorHAnsi"/>
+          <w:sz w:val="22"/>
+          <w:szCs w:val="22"/>
+          <w:lang w:val="en-US"/>
+        </w:rPr>
+        <w:t xml:space="preserve"> </w:t>
+      </w:r>
+      <w:r>
+        <w:rPr>
+          <w:rFonts w:asciiTheme="majorHAnsi" w:hAnsiTheme="majorHAnsi" w:cstheme="majorHAnsi"/>
+          <w:sz w:val="22"/>
+          <w:szCs w:val="22"/>
+          <w:lang w:val="en-US"/>
+        </w:rPr>
+        <w:t>t</w:t>
+      </w:r>
+      <w:r>
+        <w:rPr>
+          <w:rFonts w:asciiTheme="majorHAnsi" w:hAnsiTheme="majorHAnsi" w:cstheme="majorHAnsi"/>
+          <w:sz w:val="22"/>
+          <w:szCs w:val="22"/>
+          <w:lang w:val="en-US"/>
+        </w:rPr>
+        <w:t xml:space="preserve">he two variables </w:t>
+      </w:r>
+      <w:r>
+        <w:rPr>
+          <w:rFonts w:asciiTheme="majorHAnsi" w:hAnsiTheme="majorHAnsi" w:cstheme="majorHAnsi"/>
+          <w:sz w:val="22"/>
+          <w:szCs w:val="22"/>
+          <w:lang w:val="en-US"/>
+        </w:rPr>
+        <w:t>by a</w:t>
+      </w:r>
+      <w:r>
+        <w:rPr>
+          <w:rFonts w:asciiTheme="majorHAnsi" w:hAnsiTheme="majorHAnsi" w:cstheme="majorHAnsi"/>
+          <w:sz w:val="22"/>
+          <w:szCs w:val="22"/>
+          <w:lang w:val="en-US"/>
+        </w:rPr>
+        <w:t xml:space="preserve"> single</w:t>
+      </w:r>
+      <w:r>
+        <w:rPr>
+          <w:rFonts w:asciiTheme="majorHAnsi" w:hAnsiTheme="majorHAnsi" w:cstheme="majorHAnsi"/>
+          <w:sz w:val="22"/>
+          <w:szCs w:val="22"/>
+          <w:lang w:val="en-US"/>
+        </w:rPr>
+        <w:t xml:space="preserve"> </w:t>
+      </w:r>
+      <w:r>
+        <w:rPr>
+          <w:rFonts w:asciiTheme="majorHAnsi" w:hAnsiTheme="majorHAnsi" w:cstheme="majorHAnsi"/>
+          <w:sz w:val="22"/>
+          <w:szCs w:val="22"/>
+          <w:lang w:val="en-US"/>
+        </w:rPr>
+        <w:t>product</w:t>
+      </w:r>
+      <w:r>
+        <w:rPr>
+          <w:rFonts w:asciiTheme="majorHAnsi" w:hAnsiTheme="majorHAnsi" w:cstheme="majorHAnsi"/>
+          <w:sz w:val="22"/>
+          <w:szCs w:val="22"/>
+          <w:lang w:val="en-US"/>
+        </w:rPr>
+        <w:t xml:space="preserve"> </w:t>
+      </w:r>
+      <w:r>
+        <w:rPr>
+          <w:rFonts w:asciiTheme="majorHAnsi" w:hAnsiTheme="majorHAnsi" w:cstheme="majorHAnsi"/>
+          <w:sz w:val="22"/>
+          <w:szCs w:val="22"/>
+          <w:lang w:val="en-US"/>
+        </w:rPr>
+        <w:t xml:space="preserve">column </w:t>
+      </w:r>
+      <w:r>
+        <w:rPr>
+          <w:rFonts w:asciiTheme="majorHAnsi" w:hAnsiTheme="majorHAnsi" w:cstheme="majorHAnsi"/>
+          <w:sz w:val="22"/>
+          <w:szCs w:val="22"/>
+          <w:lang w:val="en-US"/>
+        </w:rPr>
+        <w:t>of the two</w:t>
+      </w:r>
+      <w:r>
+        <w:rPr>
+          <w:rFonts w:asciiTheme="majorHAnsi" w:hAnsiTheme="majorHAnsi" w:cstheme="majorHAnsi"/>
+          <w:sz w:val="22"/>
+          <w:szCs w:val="22"/>
+          <w:lang w:val="en-US"/>
+        </w:rPr>
+        <w:t>.</w:t>
+      </w:r>
+      <w:r>
+        <w:rPr>
+          <w:rFonts w:asciiTheme="majorHAnsi" w:hAnsiTheme="majorHAnsi" w:cstheme="majorHAnsi"/>
+          <w:sz w:val="22"/>
+          <w:szCs w:val="22"/>
+          <w:lang w:val="en-US"/>
+        </w:rPr>
+        <w:t xml:space="preserve"> </w:t>
+      </w:r>
+      <w:r>
+        <w:rPr>
+          <w:rFonts w:asciiTheme="majorHAnsi" w:hAnsiTheme="majorHAnsi" w:cstheme="majorHAnsi"/>
+          <w:sz w:val="22"/>
+          <w:szCs w:val="22"/>
+          <w:lang w:val="en-US"/>
+        </w:rPr>
+        <w:t>W</w:t>
+      </w:r>
+      <w:r>
+        <w:rPr>
+          <w:rFonts w:asciiTheme="majorHAnsi" w:hAnsiTheme="majorHAnsi" w:cstheme="majorHAnsi"/>
+          <w:sz w:val="22"/>
+          <w:szCs w:val="22"/>
+          <w:lang w:val="en-US"/>
+        </w:rPr>
+        <w:t xml:space="preserve">e </w:t>
+      </w:r>
+      <w:r>
+        <w:rPr>
+          <w:rFonts w:asciiTheme="majorHAnsi" w:hAnsiTheme="majorHAnsi" w:cstheme="majorHAnsi"/>
+          <w:sz w:val="22"/>
+          <w:szCs w:val="22"/>
+          <w:lang w:val="en-US"/>
+        </w:rPr>
+        <w:t xml:space="preserve">also </w:t>
+      </w:r>
+      <w:r>
+        <w:rPr>
+          <w:rFonts w:asciiTheme="majorHAnsi" w:hAnsiTheme="majorHAnsi" w:cstheme="majorHAnsi"/>
+          <w:sz w:val="22"/>
+          <w:szCs w:val="22"/>
+          <w:lang w:val="en-US"/>
+        </w:rPr>
+        <w:t xml:space="preserve">tried </w:t>
+      </w:r>
+      <w:r>
+        <w:rPr>
+          <w:rFonts w:asciiTheme="majorHAnsi" w:hAnsiTheme="majorHAnsi" w:cstheme="majorHAnsi"/>
+          <w:sz w:val="22"/>
+          <w:szCs w:val="22"/>
+          <w:lang w:val="en-US"/>
+        </w:rPr>
+        <w:t xml:space="preserve">to use a </w:t>
+      </w:r>
+      <w:r>
+        <w:rPr>
+          <w:rFonts w:asciiTheme="majorHAnsi" w:hAnsiTheme="majorHAnsi" w:cstheme="majorHAnsi"/>
+          <w:sz w:val="22"/>
+          <w:szCs w:val="22"/>
+          <w:lang w:val="en-US"/>
+        </w:rPr>
+        <w:t xml:space="preserve">PCA </w:t>
+      </w:r>
+      <w:r>
+        <w:rPr>
+          <w:rFonts w:asciiTheme="majorHAnsi" w:hAnsiTheme="majorHAnsi" w:cstheme="majorHAnsi"/>
+          <w:sz w:val="22"/>
+          <w:szCs w:val="22"/>
+          <w:lang w:val="en-US"/>
+        </w:rPr>
+        <w:t>algorithm with</w:t>
+      </w:r>
+      <w:r>
+        <w:rPr>
+          <w:rFonts w:asciiTheme="majorHAnsi" w:hAnsiTheme="majorHAnsi" w:cstheme="majorHAnsi"/>
+          <w:sz w:val="22"/>
+          <w:szCs w:val="22"/>
+          <w:lang w:val="en-US"/>
+        </w:rPr>
+        <w:t xml:space="preserve"> one principal component</w:t>
+      </w:r>
+      <w:r>
+        <w:rPr>
+          <w:rFonts w:asciiTheme="majorHAnsi" w:hAnsiTheme="majorHAnsi" w:cstheme="majorHAnsi"/>
+          <w:sz w:val="22"/>
+          <w:szCs w:val="22"/>
+          <w:lang w:val="en-US"/>
+        </w:rPr>
+        <w:t>, but</w:t>
+      </w:r>
+      <w:r>
+        <w:rPr>
+          <w:rFonts w:asciiTheme="majorHAnsi" w:hAnsiTheme="majorHAnsi" w:cstheme="majorHAnsi"/>
+          <w:sz w:val="22"/>
+          <w:szCs w:val="22"/>
+          <w:lang w:val="en-US"/>
+        </w:rPr>
+        <w:t xml:space="preserve"> in the end, </w:t>
+      </w:r>
+      <w:r>
+        <w:rPr>
+          <w:rFonts w:asciiTheme="majorHAnsi" w:hAnsiTheme="majorHAnsi" w:cstheme="majorHAnsi"/>
+          <w:sz w:val="22"/>
+          <w:szCs w:val="22"/>
+          <w:lang w:val="en-US"/>
+        </w:rPr>
+        <w:t>we</w:t>
+      </w:r>
+      <w:r>
+        <w:rPr>
+          <w:rFonts w:asciiTheme="majorHAnsi" w:hAnsiTheme="majorHAnsi" w:cstheme="majorHAnsi"/>
+          <w:sz w:val="22"/>
+          <w:szCs w:val="22"/>
+          <w:lang w:val="en-US"/>
+        </w:rPr>
+        <w:t xml:space="preserve"> </w:t>
+      </w:r>
+      <w:r>
+        <w:rPr>
+          <w:rFonts w:asciiTheme="majorHAnsi" w:hAnsiTheme="majorHAnsi" w:cstheme="majorHAnsi"/>
+          <w:sz w:val="22"/>
+          <w:szCs w:val="22"/>
+          <w:lang w:val="en-US"/>
+        </w:rPr>
+        <w:t xml:space="preserve">decided to </w:t>
+      </w:r>
+      <w:r>
+        <w:rPr>
+          <w:rFonts w:asciiTheme="majorHAnsi" w:hAnsiTheme="majorHAnsi" w:cstheme="majorHAnsi"/>
+          <w:sz w:val="22"/>
+          <w:szCs w:val="22"/>
+          <w:lang w:val="en-US"/>
+        </w:rPr>
+        <w:t xml:space="preserve">simply </w:t>
+      </w:r>
+      <w:r>
+        <w:rPr>
+          <w:rFonts w:asciiTheme="majorHAnsi" w:hAnsiTheme="majorHAnsi" w:cstheme="majorHAnsi"/>
+          <w:sz w:val="22"/>
+          <w:szCs w:val="22"/>
+          <w:lang w:val="en-US"/>
+        </w:rPr>
+        <w:t xml:space="preserve">drop the variable </w:t>
+      </w:r>
+      <w:r>
+        <w:rPr>
+          <w:rFonts w:asciiTheme="majorHAnsi" w:hAnsiTheme="majorHAnsi" w:cstheme="majorHAnsi"/>
+          <w:sz w:val="22"/>
+          <w:szCs w:val="22"/>
+          <w:lang w:val="en-US"/>
+        </w:rPr>
+        <w:t>‘</w:t>
+      </w:r>
+      <w:proofErr w:type="spellStart"/>
       <w:r>
         <w:rPr>
           <w:rFonts w:asciiTheme="majorHAnsi" w:hAnsiTheme="majorHAnsi" w:cstheme="majorHAnsi"/>
@@ -2431,36 +2757,9 @@
           <w:szCs w:val="22"/>
           <w:lang w:val="en-US"/>
         </w:rPr>
-        <w:t>’</w:t>
-      </w:r>
-      <w:r>
-        <w:rPr>
-          <w:rFonts w:asciiTheme="majorHAnsi" w:hAnsiTheme="majorHAnsi" w:cstheme="majorHAnsi"/>
-          <w:sz w:val="22"/>
-          <w:szCs w:val="22"/>
-          <w:lang w:val="en-US"/>
-        </w:rPr>
-        <w:t xml:space="preserve"> </w:t>
-      </w:r>
-      <w:r>
-        <w:rPr>
-          <w:rFonts w:asciiTheme="majorHAnsi" w:hAnsiTheme="majorHAnsi" w:cstheme="majorHAnsi"/>
-          <w:sz w:val="22"/>
-          <w:szCs w:val="22"/>
-          <w:lang w:val="en-US"/>
-        </w:rPr>
-        <w:t xml:space="preserve">and to create </w:t>
-      </w:r>
-      <w:r>
-        <w:rPr>
-          <w:rFonts w:asciiTheme="majorHAnsi" w:hAnsiTheme="majorHAnsi" w:cstheme="majorHAnsi"/>
-          <w:sz w:val="22"/>
-          <w:szCs w:val="22"/>
-          <w:lang w:val="en-US"/>
-        </w:rPr>
-        <w:t>different categories for the variables ‘</w:t>
-      </w:r>
-      <w:proofErr w:type="spellStart"/>
+        <w:t>std_wtd</w:t>
+      </w:r>
+      <w:proofErr w:type="spellEnd"/>
       <w:r>
         <w:rPr>
           <w:rFonts w:asciiTheme="majorHAnsi" w:hAnsiTheme="majorHAnsi" w:cstheme="majorHAnsi"/>
@@ -2470,9 +2769,36 @@
           <w:szCs w:val="22"/>
           <w:lang w:val="en-US"/>
         </w:rPr>
-        <w:t>WeeksToDeparture</w:t>
-      </w:r>
-      <w:proofErr w:type="spellEnd"/>
+        <w:t>’</w:t>
+      </w:r>
+      <w:r>
+        <w:rPr>
+          <w:rFonts w:asciiTheme="majorHAnsi" w:hAnsiTheme="majorHAnsi" w:cstheme="majorHAnsi"/>
+          <w:sz w:val="22"/>
+          <w:szCs w:val="22"/>
+          <w:lang w:val="en-US"/>
+        </w:rPr>
+        <w:t xml:space="preserve"> </w:t>
+      </w:r>
+      <w:r>
+        <w:rPr>
+          <w:rFonts w:asciiTheme="majorHAnsi" w:hAnsiTheme="majorHAnsi" w:cstheme="majorHAnsi"/>
+          <w:sz w:val="22"/>
+          <w:szCs w:val="22"/>
+          <w:lang w:val="en-US"/>
+        </w:rPr>
+        <w:t xml:space="preserve">and to create </w:t>
+      </w:r>
+      <w:r>
+        <w:rPr>
+          <w:rFonts w:asciiTheme="majorHAnsi" w:hAnsiTheme="majorHAnsi" w:cstheme="majorHAnsi"/>
+          <w:sz w:val="22"/>
+          <w:szCs w:val="22"/>
+          <w:lang w:val="en-US"/>
+        </w:rPr>
+        <w:t>different categories for the variable ‘</w:t>
+      </w:r>
+      <w:proofErr w:type="spellStart"/>
       <w:r>
         <w:rPr>
           <w:rFonts w:asciiTheme="majorHAnsi" w:hAnsiTheme="majorHAnsi" w:cstheme="majorHAnsi"/>
@@ -2482,36 +2808,9 @@
           <w:szCs w:val="22"/>
           <w:lang w:val="en-US"/>
         </w:rPr>
-        <w:t>’</w:t>
-      </w:r>
-      <w:r>
-        <w:rPr>
-          <w:rFonts w:asciiTheme="majorHAnsi" w:hAnsiTheme="majorHAnsi" w:cstheme="majorHAnsi"/>
-          <w:sz w:val="22"/>
-          <w:szCs w:val="22"/>
-          <w:lang w:val="en-US"/>
-        </w:rPr>
-        <w:t>. We created four groups of equal sizes</w:t>
-      </w:r>
-      <w:r>
-        <w:rPr>
-          <w:rFonts w:asciiTheme="majorHAnsi" w:hAnsiTheme="majorHAnsi" w:cstheme="majorHAnsi"/>
-          <w:sz w:val="22"/>
-          <w:szCs w:val="22"/>
-          <w:lang w:val="en-US"/>
-        </w:rPr>
-        <w:t xml:space="preserve"> (</w:t>
-      </w:r>
-      <w:r>
-        <w:rPr>
-          <w:rFonts w:asciiTheme="majorHAnsi" w:hAnsiTheme="majorHAnsi" w:cstheme="majorHAnsi"/>
-          <w:sz w:val="22"/>
-          <w:szCs w:val="22"/>
-          <w:lang w:val="en-US"/>
-        </w:rPr>
-        <w:t xml:space="preserve">using </w:t>
-      </w:r>
-      <w:proofErr w:type="spellStart"/>
+        <w:t>WeeksToDeparture</w:t>
+      </w:r>
+      <w:proofErr w:type="spellEnd"/>
       <w:r>
         <w:rPr>
           <w:rFonts w:asciiTheme="majorHAnsi" w:hAnsiTheme="majorHAnsi" w:cstheme="majorHAnsi"/>
@@ -2521,26 +2820,34 @@
           <w:szCs w:val="22"/>
           <w:lang w:val="en-US"/>
         </w:rPr>
-        <w:t>pd.cut</w:t>
-      </w:r>
-      <w:proofErr w:type="spellEnd"/>
-      <w:r>
-        <w:rPr>
-          <w:rFonts w:asciiTheme="majorHAnsi" w:hAnsiTheme="majorHAnsi" w:cstheme="majorHAnsi"/>
-          <w:sz w:val="22"/>
-          <w:szCs w:val="22"/>
-          <w:lang w:val="en-US"/>
-        </w:rPr>
-        <w:t>)</w:t>
-      </w:r>
-      <w:r>
-        <w:rPr>
-          <w:rFonts w:asciiTheme="majorHAnsi" w:hAnsiTheme="majorHAnsi" w:cstheme="majorHAnsi"/>
-          <w:sz w:val="22"/>
-          <w:szCs w:val="22"/>
-          <w:lang w:val="en-US"/>
-        </w:rPr>
-        <w:t xml:space="preserve"> by ordering the variable ‘</w:t>
+        <w:t>’</w:t>
+      </w:r>
+      <w:r>
+        <w:rPr>
+          <w:rFonts w:asciiTheme="majorHAnsi" w:hAnsiTheme="majorHAnsi" w:cstheme="majorHAnsi"/>
+          <w:sz w:val="22"/>
+          <w:szCs w:val="22"/>
+          <w:lang w:val="en-US"/>
+        </w:rPr>
+        <w:t>. We created four groups of equal sizes</w:t>
+      </w:r>
+      <w:r>
+        <w:rPr>
+          <w:rFonts w:asciiTheme="majorHAnsi" w:hAnsiTheme="majorHAnsi" w:cstheme="majorHAnsi"/>
+          <w:sz w:val="22"/>
+          <w:szCs w:val="22"/>
+          <w:lang w:val="en-US"/>
+        </w:rPr>
+        <w:t xml:space="preserve"> (</w:t>
+      </w:r>
+      <w:r>
+        <w:rPr>
+          <w:rFonts w:asciiTheme="majorHAnsi" w:hAnsiTheme="majorHAnsi" w:cstheme="majorHAnsi"/>
+          <w:sz w:val="22"/>
+          <w:szCs w:val="22"/>
+          <w:lang w:val="en-US"/>
+        </w:rPr>
+        <w:t xml:space="preserve">using </w:t>
       </w:r>
       <w:proofErr w:type="spellStart"/>
       <w:r>
@@ -2552,9 +2859,28 @@
           <w:szCs w:val="22"/>
           <w:lang w:val="en-US"/>
         </w:rPr>
-        <w:t>WeeksToDeparture</w:t>
+        <w:t>pd.cut</w:t>
       </w:r>
       <w:proofErr w:type="spellEnd"/>
+      <w:r>
+        <w:rPr>
+          <w:rFonts w:asciiTheme="majorHAnsi" w:hAnsiTheme="majorHAnsi" w:cstheme="majorHAnsi"/>
+          <w:sz w:val="22"/>
+          <w:szCs w:val="22"/>
+          <w:lang w:val="en-US"/>
+        </w:rPr>
+        <w:t>)</w:t>
+      </w:r>
+      <w:r>
+        <w:rPr>
+          <w:rFonts w:asciiTheme="majorHAnsi" w:hAnsiTheme="majorHAnsi" w:cstheme="majorHAnsi"/>
+          <w:sz w:val="22"/>
+          <w:szCs w:val="22"/>
+          <w:lang w:val="en-US"/>
+        </w:rPr>
+        <w:t xml:space="preserve"> by ordering the variable ‘</w:t>
+      </w:r>
+      <w:proofErr w:type="spellStart"/>
       <w:r>
         <w:rPr>
           <w:rFonts w:asciiTheme="majorHAnsi" w:hAnsiTheme="majorHAnsi" w:cstheme="majorHAnsi"/>
@@ -2564,6 +2890,18 @@
           <w:szCs w:val="22"/>
           <w:lang w:val="en-US"/>
         </w:rPr>
+        <w:t>WeeksToDeparture</w:t>
+      </w:r>
+      <w:proofErr w:type="spellEnd"/>
+      <w:r>
+        <w:rPr>
+          <w:rFonts w:asciiTheme="majorHAnsi" w:hAnsiTheme="majorHAnsi" w:cstheme="majorHAnsi"/>
+          <w:i/>
+          <w:iCs/>
+          <w:sz w:val="22"/>
+          <w:szCs w:val="22"/>
+          <w:lang w:val="en-US"/>
+        </w:rPr>
         <w:t>’</w:t>
       </w:r>
       <w:r>
@@ -2586,28 +2924,6 @@
           <w:lang w:val="en-US"/>
         </w:rPr>
       </w:pPr>
-    </w:p>
-    <w:p>
-      <w:pPr>
-        <w:jc w:val="both"/>
-        <w:rPr>
-          <w:rFonts w:asciiTheme="majorHAnsi" w:hAnsiTheme="majorHAnsi" w:cstheme="majorHAnsi"/>
-          <w:color w:val="FF0000"/>
-          <w:sz w:val="22"/>
-          <w:szCs w:val="22"/>
-          <w:lang w:val="en-US"/>
-        </w:rPr>
-      </w:pPr>
-      <w:r>
-        <w:rPr>
-          <w:rFonts w:asciiTheme="majorHAnsi" w:hAnsiTheme="majorHAnsi" w:cstheme="majorHAnsi"/>
-          <w:color w:val="FF0000"/>
-          <w:sz w:val="22"/>
-          <w:szCs w:val="22"/>
-          <w:lang w:val="en-US"/>
-        </w:rPr>
-        <w:t>Add GRAPHS</w:t>
-      </w:r>
     </w:p>
     <w:p>
       <w:pPr>
@@ -3716,17 +4032,7 @@
           <w:szCs w:val="22"/>
           <w:lang w:val="en-US"/>
         </w:rPr>
-        <w:t xml:space="preserve">We tried at some point to regroup the distance between airports into three </w:t>
-      </w:r>
-      <w:r>
-        <w:rPr>
-          <w:rFonts w:asciiTheme="majorHAnsi" w:hAnsiTheme="majorHAnsi" w:cstheme="majorHAnsi"/>
-          <w:sz w:val="22"/>
-          <w:szCs w:val="22"/>
-          <w:lang w:val="en-US"/>
-        </w:rPr>
-        <w:lastRenderedPageBreak/>
-        <w:t xml:space="preserve">categories of flights that we could encode: long flights, medium flights and short flights. However, this encoding did not allow us to improve or score and we lost a bit of precision, so we decided to stick with the distance variable. </w:t>
+        <w:t xml:space="preserve">We tried at some point to regroup the distance between airports into three categories of flights that we could encode: long flights, medium flights and short flights. However, this encoding did not allow us to improve or score and we lost a bit of precision, so we decided to stick with the distance variable. </w:t>
       </w:r>
     </w:p>
     <w:p>
@@ -3745,6 +4051,19 @@
         <w:jc w:val="both"/>
         <w:rPr>
           <w:rFonts w:asciiTheme="majorHAnsi" w:hAnsiTheme="majorHAnsi" w:cstheme="majorHAnsi"/>
+          <w:sz w:val="22"/>
+          <w:szCs w:val="22"/>
+          <w:lang w:val="en-US"/>
+        </w:rPr>
+      </w:pPr>
+      <w:bookmarkStart w:id="0" w:name="_GoBack"/>
+      <w:bookmarkEnd w:id="0"/>
+    </w:p>
+    <w:p>
+      <w:pPr>
+        <w:jc w:val="both"/>
+        <w:rPr>
+          <w:rFonts w:asciiTheme="majorHAnsi" w:hAnsiTheme="majorHAnsi" w:cstheme="majorHAnsi"/>
           <w:b/>
           <w:bCs/>
           <w:lang w:val="en-US"/>
@@ -3757,6 +4076,7 @@
           <w:bCs/>
           <w:lang w:val="en-US"/>
         </w:rPr>
+        <w:lastRenderedPageBreak/>
         <w:t>B.</w:t>
       </w:r>
       <w:r>
@@ -5330,6 +5650,17 @@
     </w:p>
     <w:p>
       <w:pPr>
+        <w:jc w:val="both"/>
+        <w:rPr>
+          <w:rFonts w:asciiTheme="majorHAnsi" w:hAnsiTheme="majorHAnsi" w:cstheme="majorHAnsi"/>
+          <w:sz w:val="22"/>
+          <w:szCs w:val="22"/>
+          <w:lang w:val="en-US"/>
+        </w:rPr>
+      </w:pPr>
+    </w:p>
+    <w:p>
+      <w:pPr>
         <w:pStyle w:val="Heading2"/>
         <w:numPr>
           <w:ilvl w:val="0"/>
@@ -5354,7 +5685,6 @@
           <w:szCs w:val="28"/>
           <w:lang w:val="en-US"/>
         </w:rPr>
-        <w:lastRenderedPageBreak/>
         <w:t>Parameter</w:t>
       </w:r>
       <w:r>
@@ -5975,6 +6305,7 @@
           <w:szCs w:val="22"/>
           <w:lang w:val="en-US"/>
         </w:rPr>
+        <w:lastRenderedPageBreak/>
         <w:t>min_child_weight</w:t>
       </w:r>
       <w:proofErr w:type="spellEnd"/>
@@ -6047,6 +6378,17 @@
         </w:rPr>
         <w:t xml:space="preserve">for the competition. </w:t>
       </w:r>
+    </w:p>
+    <w:p>
+      <w:pPr>
+        <w:jc w:val="both"/>
+        <w:rPr>
+          <w:rFonts w:asciiTheme="majorHAnsi" w:hAnsiTheme="majorHAnsi" w:cstheme="majorHAnsi"/>
+          <w:sz w:val="22"/>
+          <w:szCs w:val="22"/>
+          <w:lang w:val="en-US"/>
+        </w:rPr>
+      </w:pPr>
     </w:p>
     <w:p>
       <w:pPr>
@@ -6365,7 +6707,7 @@
     </w:p>
     <w:sectPr>
       <w:pgSz w:w="11900" w:h="16840"/>
-      <w:pgMar w:top="1417" w:right="1417" w:bottom="1417" w:left="1417" w:header="708" w:footer="708" w:gutter="0"/>
+      <w:pgMar w:top="720" w:right="720" w:bottom="720" w:left="720" w:header="708" w:footer="708" w:gutter="0"/>
       <w:cols w:space="708"/>
       <w:docGrid w:linePitch="360"/>
     </w:sectPr>

--- a/Ramp Project Report.docx
+++ b/Ramp Project Report.docx
@@ -1531,43 +1531,7 @@
           <w:szCs w:val="22"/>
           <w:lang w:val="en-US"/>
         </w:rPr>
-        <w:t>The first graph shows that if we represent</w:t>
-      </w:r>
-      <w:r>
-        <w:rPr>
-          <w:rFonts w:asciiTheme="majorHAnsi" w:hAnsiTheme="majorHAnsi" w:cstheme="majorHAnsi"/>
-          <w:sz w:val="22"/>
-          <w:szCs w:val="22"/>
-          <w:lang w:val="en-US"/>
-        </w:rPr>
-        <w:t xml:space="preserve"> days</w:t>
-      </w:r>
-      <w:r>
-        <w:rPr>
-          <w:rFonts w:asciiTheme="majorHAnsi" w:hAnsiTheme="majorHAnsi" w:cstheme="majorHAnsi"/>
-          <w:sz w:val="22"/>
-          <w:szCs w:val="22"/>
-          <w:lang w:val="en-US"/>
-        </w:rPr>
-        <w:t xml:space="preserve"> with their number in a month, every 30 or 31 days, the graph isn’t continuous. However, when we use our transformation</w:t>
-      </w:r>
-      <w:r>
-        <w:rPr>
-          <w:rFonts w:asciiTheme="majorHAnsi" w:hAnsiTheme="majorHAnsi" w:cstheme="majorHAnsi"/>
-          <w:sz w:val="22"/>
-          <w:szCs w:val="22"/>
-          <w:lang w:val="en-US"/>
-        </w:rPr>
-        <w:t xml:space="preserve"> (second and third plots)</w:t>
-      </w:r>
-      <w:r>
-        <w:rPr>
-          <w:rFonts w:asciiTheme="majorHAnsi" w:hAnsiTheme="majorHAnsi" w:cstheme="majorHAnsi"/>
-          <w:sz w:val="22"/>
-          <w:szCs w:val="22"/>
-          <w:lang w:val="en-US"/>
-        </w:rPr>
-        <w:t>, the values go from -1 to 1 and it’s always continuous.</w:t>
+        <w:t>The first graph shows that if we represent days with their number in a month, every 30 or 31 days, the graph isn’t continuous. However, when we use our transformation (second and third plots), the values go from -1 to 1 and it’s always continuous.</w:t>
       </w:r>
     </w:p>
     <w:p>
@@ -3835,7 +3799,7 @@
           <w:szCs w:val="22"/>
           <w:lang w:val="en-US"/>
         </w:rPr>
-        <w:t xml:space="preserve">Every time we added a new variable, our technique was to also to challenge the other variables. We didn’t want to keep information if they weren’t relevant. Therefore, each time we added data to our model, we tested to remove others to see if they </w:t>
+        <w:t xml:space="preserve">Every time we added a new variable, our technique was to also challenge the other variables. We didn’t want to keep information if they weren’t relevant. Therefore, each time we added data to our model, we tested to remove others to see if they </w:t>
       </w:r>
       <w:r>
         <w:rPr>
@@ -4056,8 +4020,6 @@
           <w:lang w:val="en-US"/>
         </w:rPr>
       </w:pPr>
-      <w:bookmarkStart w:id="0" w:name="_GoBack"/>
-      <w:bookmarkEnd w:id="0"/>
     </w:p>
     <w:p>
       <w:pPr>
@@ -4341,7 +4303,16 @@
           <w:szCs w:val="22"/>
           <w:lang w:val="en-US"/>
         </w:rPr>
-        <w:t>. However, the score was the same with and without this variable. So, we tried to use it differently and</w:t>
+        <w:t xml:space="preserve">. </w:t>
+      </w:r>
+      <w:r>
+        <w:rPr>
+          <w:rFonts w:asciiTheme="majorHAnsi" w:hAnsiTheme="majorHAnsi" w:cstheme="majorHAnsi"/>
+          <w:sz w:val="22"/>
+          <w:szCs w:val="22"/>
+          <w:lang w:val="en-US"/>
+        </w:rPr>
+        <w:t>This variable slightly improved</w:t>
       </w:r>
       <w:r>
         <w:rPr>
@@ -4359,6 +4330,69 @@
           <w:szCs w:val="22"/>
           <w:lang w:val="en-US"/>
         </w:rPr>
+        <w:t xml:space="preserve">our </w:t>
+      </w:r>
+      <w:r>
+        <w:rPr>
+          <w:rFonts w:asciiTheme="majorHAnsi" w:hAnsiTheme="majorHAnsi" w:cstheme="majorHAnsi"/>
+          <w:sz w:val="22"/>
+          <w:szCs w:val="22"/>
+          <w:lang w:val="en-US"/>
+        </w:rPr>
+        <w:t>score</w:t>
+      </w:r>
+      <w:r>
+        <w:rPr>
+          <w:rFonts w:asciiTheme="majorHAnsi" w:hAnsiTheme="majorHAnsi" w:cstheme="majorHAnsi"/>
+          <w:sz w:val="22"/>
+          <w:szCs w:val="22"/>
+          <w:lang w:val="en-US"/>
+        </w:rPr>
+        <w:t>, so we decided to keep it after having challenged it with the other variables</w:t>
+      </w:r>
+      <w:r>
+        <w:rPr>
+          <w:rFonts w:asciiTheme="majorHAnsi" w:hAnsiTheme="majorHAnsi" w:cstheme="majorHAnsi"/>
+          <w:sz w:val="22"/>
+          <w:szCs w:val="22"/>
+          <w:lang w:val="en-US"/>
+        </w:rPr>
+        <w:t xml:space="preserve">. </w:t>
+      </w:r>
+      <w:r>
+        <w:rPr>
+          <w:rFonts w:asciiTheme="majorHAnsi" w:hAnsiTheme="majorHAnsi" w:cstheme="majorHAnsi"/>
+          <w:sz w:val="22"/>
+          <w:szCs w:val="22"/>
+          <w:lang w:val="en-US"/>
+        </w:rPr>
+        <w:t>We also</w:t>
+      </w:r>
+      <w:r>
+        <w:rPr>
+          <w:rFonts w:asciiTheme="majorHAnsi" w:hAnsiTheme="majorHAnsi" w:cstheme="majorHAnsi"/>
+          <w:sz w:val="22"/>
+          <w:szCs w:val="22"/>
+          <w:lang w:val="en-US"/>
+        </w:rPr>
+        <w:t xml:space="preserve"> tried to use it differently and</w:t>
+      </w:r>
+      <w:r>
+        <w:rPr>
+          <w:rFonts w:asciiTheme="majorHAnsi" w:hAnsiTheme="majorHAnsi" w:cstheme="majorHAnsi"/>
+          <w:sz w:val="22"/>
+          <w:szCs w:val="22"/>
+          <w:lang w:val="en-US"/>
+        </w:rPr>
+        <w:t xml:space="preserve"> </w:t>
+      </w:r>
+      <w:r>
+        <w:rPr>
+          <w:rFonts w:asciiTheme="majorHAnsi" w:hAnsiTheme="majorHAnsi" w:cstheme="majorHAnsi"/>
+          <w:sz w:val="22"/>
+          <w:szCs w:val="22"/>
+          <w:lang w:val="en-US"/>
+        </w:rPr>
         <w:t>we created 3 categories</w:t>
       </w:r>
       <w:r>
@@ -4530,61 +4564,16 @@
           <w:szCs w:val="22"/>
           <w:lang w:val="en-US"/>
         </w:rPr>
-        <w:t xml:space="preserve"> states. </w:t>
-      </w:r>
-      <w:r>
-        <w:rPr>
-          <w:rFonts w:asciiTheme="majorHAnsi" w:hAnsiTheme="majorHAnsi" w:cstheme="majorHAnsi"/>
-          <w:sz w:val="22"/>
-          <w:szCs w:val="22"/>
-          <w:lang w:val="en-US"/>
-        </w:rPr>
-        <w:t>S</w:t>
-      </w:r>
-      <w:r>
-        <w:rPr>
-          <w:rFonts w:asciiTheme="majorHAnsi" w:hAnsiTheme="majorHAnsi" w:cstheme="majorHAnsi"/>
-          <w:sz w:val="22"/>
-          <w:szCs w:val="22"/>
-          <w:lang w:val="en-US"/>
-        </w:rPr>
-        <w:t>adly, this didn’t help our algorithm</w:t>
-      </w:r>
-      <w:r>
-        <w:rPr>
-          <w:rFonts w:asciiTheme="majorHAnsi" w:hAnsiTheme="majorHAnsi" w:cstheme="majorHAnsi"/>
-          <w:sz w:val="22"/>
-          <w:szCs w:val="22"/>
-          <w:lang w:val="en-US"/>
-        </w:rPr>
-        <w:t xml:space="preserve"> either </w:t>
-      </w:r>
-      <w:r>
-        <w:rPr>
-          <w:rFonts w:asciiTheme="majorHAnsi" w:hAnsiTheme="majorHAnsi" w:cstheme="majorHAnsi"/>
-          <w:sz w:val="22"/>
-          <w:szCs w:val="22"/>
-          <w:lang w:val="en-US"/>
-        </w:rPr>
-        <w:t xml:space="preserve">and we also </w:t>
-      </w:r>
-      <w:r>
-        <w:rPr>
-          <w:rFonts w:asciiTheme="majorHAnsi" w:hAnsiTheme="majorHAnsi" w:cstheme="majorHAnsi"/>
-          <w:sz w:val="22"/>
-          <w:szCs w:val="22"/>
-          <w:lang w:val="en-US"/>
-        </w:rPr>
-        <w:t>dropped</w:t>
-      </w:r>
-      <w:r>
-        <w:rPr>
-          <w:rFonts w:asciiTheme="majorHAnsi" w:hAnsiTheme="majorHAnsi" w:cstheme="majorHAnsi"/>
-          <w:sz w:val="22"/>
-          <w:szCs w:val="22"/>
-          <w:lang w:val="en-US"/>
-        </w:rPr>
-        <w:t xml:space="preserve"> this variable.</w:t>
+        <w:t xml:space="preserve"> states.</w:t>
+      </w:r>
+      <w:r>
+        <w:rPr>
+          <w:rFonts w:asciiTheme="majorHAnsi" w:hAnsiTheme="majorHAnsi" w:cstheme="majorHAnsi"/>
+          <w:sz w:val="22"/>
+          <w:szCs w:val="22"/>
+          <w:lang w:val="en-US"/>
+        </w:rPr>
+        <w:t xml:space="preserve"> However, this try wasn’t effective and we kept to numerical values.</w:t>
       </w:r>
     </w:p>
     <w:p>
@@ -5173,34 +5162,7 @@
           <w:szCs w:val="22"/>
           <w:lang w:val="en-US"/>
         </w:rPr>
-        <w:t>Some</w:t>
-      </w:r>
-      <w:r>
-        <w:rPr>
-          <w:rFonts w:asciiTheme="majorHAnsi" w:hAnsiTheme="majorHAnsi" w:cstheme="majorHAnsi"/>
-          <w:sz w:val="22"/>
-          <w:szCs w:val="22"/>
-          <w:lang w:val="en-US"/>
-        </w:rPr>
-        <w:t xml:space="preserve"> advantages of th</w:t>
-      </w:r>
-      <w:r>
-        <w:rPr>
-          <w:rFonts w:asciiTheme="majorHAnsi" w:hAnsiTheme="majorHAnsi" w:cstheme="majorHAnsi"/>
-          <w:sz w:val="22"/>
-          <w:szCs w:val="22"/>
-          <w:lang w:val="en-US"/>
-        </w:rPr>
-        <w:t>is</w:t>
-      </w:r>
-      <w:r>
-        <w:rPr>
-          <w:rFonts w:asciiTheme="majorHAnsi" w:hAnsiTheme="majorHAnsi" w:cstheme="majorHAnsi"/>
-          <w:sz w:val="22"/>
-          <w:szCs w:val="22"/>
-          <w:lang w:val="en-US"/>
-        </w:rPr>
-        <w:t xml:space="preserve"> algorithm are:</w:t>
+        <w:t>Some advantages of this algorithm are:</w:t>
       </w:r>
     </w:p>
     <w:p>
@@ -5208,8 +5170,9 @@
         <w:pStyle w:val="ListParagraph"/>
         <w:numPr>
           <w:ilvl w:val="0"/>
-          <w:numId w:val="12"/>
+          <w:numId w:val="19"/>
         </w:numPr>
+        <w:jc w:val="both"/>
         <w:rPr>
           <w:rFonts w:asciiTheme="majorHAnsi" w:hAnsiTheme="majorHAnsi" w:cstheme="majorHAnsi"/>
           <w:sz w:val="22"/>
@@ -5230,11 +5193,13 @@
       <w:r>
         <w:rPr>
           <w:rFonts w:asciiTheme="majorHAnsi" w:hAnsiTheme="majorHAnsi" w:cstheme="majorHAnsi"/>
-          <w:sz w:val="22"/>
-          <w:szCs w:val="22"/>
-          <w:lang w:val="en-US"/>
-        </w:rPr>
-        <w:t>XGBoost</w:t>
+          <w:i/>
+          <w:iCs/>
+          <w:sz w:val="22"/>
+          <w:szCs w:val="22"/>
+          <w:lang w:val="en-US"/>
+        </w:rPr>
+        <w:t>XGBRegressor</w:t>
       </w:r>
       <w:proofErr w:type="spellEnd"/>
       <w:r>
@@ -5244,25 +5209,7 @@
           <w:szCs w:val="22"/>
           <w:lang w:val="en-US"/>
         </w:rPr>
-        <w:t xml:space="preserve"> is </w:t>
-      </w:r>
-      <w:r>
-        <w:rPr>
-          <w:rFonts w:asciiTheme="majorHAnsi" w:hAnsiTheme="majorHAnsi" w:cstheme="majorHAnsi"/>
-          <w:sz w:val="22"/>
-          <w:szCs w:val="22"/>
-          <w:lang w:val="en-US"/>
-        </w:rPr>
-        <w:t>quick to execute thanks to parallel processing</w:t>
-      </w:r>
-      <w:r>
-        <w:rPr>
-          <w:rFonts w:asciiTheme="majorHAnsi" w:hAnsiTheme="majorHAnsi" w:cstheme="majorHAnsi"/>
-          <w:sz w:val="22"/>
-          <w:szCs w:val="22"/>
-          <w:lang w:val="en-US"/>
-        </w:rPr>
-        <w:t>.</w:t>
+        <w:t xml:space="preserve"> is quick to execute thanks to parallel processing.</w:t>
       </w:r>
     </w:p>
     <w:p>
@@ -5270,51 +5217,36 @@
         <w:pStyle w:val="ListParagraph"/>
         <w:numPr>
           <w:ilvl w:val="0"/>
-          <w:numId w:val="12"/>
+          <w:numId w:val="19"/>
         </w:numPr>
-        <w:rPr>
-          <w:rFonts w:asciiTheme="majorHAnsi" w:hAnsiTheme="majorHAnsi" w:cstheme="majorHAnsi"/>
-          <w:sz w:val="22"/>
-          <w:szCs w:val="22"/>
-          <w:lang w:val="en-US"/>
-        </w:rPr>
-      </w:pPr>
-      <w:r>
-        <w:rPr>
-          <w:rFonts w:asciiTheme="majorHAnsi" w:hAnsiTheme="majorHAnsi" w:cstheme="majorHAnsi"/>
-          <w:sz w:val="22"/>
-          <w:szCs w:val="22"/>
-          <w:lang w:val="en-US"/>
-        </w:rPr>
-        <w:t>Performance</w:t>
-      </w:r>
-      <w:r>
-        <w:rPr>
-          <w:rFonts w:asciiTheme="majorHAnsi" w:hAnsiTheme="majorHAnsi" w:cstheme="majorHAnsi"/>
-          <w:sz w:val="22"/>
-          <w:szCs w:val="22"/>
-          <w:lang w:val="en-US"/>
-        </w:rPr>
-        <w:t>:</w:t>
-      </w:r>
-      <w:r>
-        <w:rPr>
-          <w:rFonts w:asciiTheme="majorHAnsi" w:hAnsiTheme="majorHAnsi" w:cstheme="majorHAnsi"/>
-          <w:sz w:val="22"/>
-          <w:szCs w:val="22"/>
-          <w:lang w:val="en-US"/>
-        </w:rPr>
-        <w:t xml:space="preserve"> </w:t>
+        <w:jc w:val="both"/>
+        <w:rPr>
+          <w:rFonts w:asciiTheme="majorHAnsi" w:hAnsiTheme="majorHAnsi" w:cstheme="majorHAnsi"/>
+          <w:sz w:val="22"/>
+          <w:szCs w:val="22"/>
+          <w:lang w:val="en-US"/>
+        </w:rPr>
+      </w:pPr>
+      <w:r>
+        <w:rPr>
+          <w:rFonts w:asciiTheme="majorHAnsi" w:hAnsiTheme="majorHAnsi" w:cstheme="majorHAnsi"/>
+          <w:sz w:val="22"/>
+          <w:szCs w:val="22"/>
+          <w:lang w:val="en-US"/>
+        </w:rPr>
+        <w:t xml:space="preserve">Performance: </w:t>
       </w:r>
       <w:proofErr w:type="spellStart"/>
       <w:r>
         <w:rPr>
           <w:rFonts w:asciiTheme="majorHAnsi" w:hAnsiTheme="majorHAnsi" w:cstheme="majorHAnsi"/>
-          <w:sz w:val="22"/>
-          <w:szCs w:val="22"/>
-          <w:lang w:val="en-US"/>
-        </w:rPr>
-        <w:t>XGBoost</w:t>
+          <w:i/>
+          <w:iCs/>
+          <w:sz w:val="22"/>
+          <w:szCs w:val="22"/>
+          <w:lang w:val="en-US"/>
+        </w:rPr>
+        <w:t>XGBRegressor</w:t>
       </w:r>
       <w:proofErr w:type="spellEnd"/>
       <w:r>
@@ -5324,16 +5256,7 @@
           <w:szCs w:val="22"/>
           <w:lang w:val="en-US"/>
         </w:rPr>
-        <w:t xml:space="preserve"> outperformed the other algorithms we tried</w:t>
-      </w:r>
-      <w:r>
-        <w:rPr>
-          <w:rFonts w:asciiTheme="majorHAnsi" w:hAnsiTheme="majorHAnsi" w:cstheme="majorHAnsi"/>
-          <w:sz w:val="22"/>
-          <w:szCs w:val="22"/>
-          <w:lang w:val="en-US"/>
-        </w:rPr>
-        <w:t>.</w:t>
+        <w:t xml:space="preserve"> outperformed the other algorithms we tried.</w:t>
       </w:r>
     </w:p>
     <w:p>
@@ -5341,33 +5264,36 @@
         <w:pStyle w:val="ListParagraph"/>
         <w:numPr>
           <w:ilvl w:val="0"/>
-          <w:numId w:val="12"/>
+          <w:numId w:val="19"/>
         </w:numPr>
-        <w:rPr>
-          <w:rFonts w:asciiTheme="majorHAnsi" w:hAnsiTheme="majorHAnsi" w:cstheme="majorHAnsi"/>
-          <w:sz w:val="22"/>
-          <w:szCs w:val="22"/>
-          <w:lang w:val="en-US"/>
-        </w:rPr>
-      </w:pPr>
-      <w:r>
-        <w:rPr>
-          <w:rFonts w:asciiTheme="majorHAnsi" w:hAnsiTheme="majorHAnsi" w:cstheme="majorHAnsi"/>
-          <w:sz w:val="22"/>
-          <w:szCs w:val="22"/>
-          <w:lang w:val="en-US"/>
-        </w:rPr>
-        <w:t>Regularization: </w:t>
+        <w:jc w:val="both"/>
+        <w:rPr>
+          <w:rFonts w:asciiTheme="majorHAnsi" w:hAnsiTheme="majorHAnsi" w:cstheme="majorHAnsi"/>
+          <w:sz w:val="22"/>
+          <w:szCs w:val="22"/>
+          <w:lang w:val="en-US"/>
+        </w:rPr>
+      </w:pPr>
+      <w:r>
+        <w:rPr>
+          <w:rFonts w:asciiTheme="majorHAnsi" w:hAnsiTheme="majorHAnsi" w:cstheme="majorHAnsi"/>
+          <w:sz w:val="22"/>
+          <w:szCs w:val="22"/>
+          <w:lang w:val="en-US"/>
+        </w:rPr>
+        <w:t xml:space="preserve">Regularization: </w:t>
       </w:r>
       <w:proofErr w:type="spellStart"/>
       <w:r>
         <w:rPr>
           <w:rFonts w:asciiTheme="majorHAnsi" w:hAnsiTheme="majorHAnsi" w:cstheme="majorHAnsi"/>
-          <w:sz w:val="22"/>
-          <w:szCs w:val="22"/>
-          <w:lang w:val="en-US"/>
-        </w:rPr>
-        <w:t>XGBoost</w:t>
+          <w:i/>
+          <w:iCs/>
+          <w:sz w:val="22"/>
+          <w:szCs w:val="22"/>
+          <w:lang w:val="en-US"/>
+        </w:rPr>
+        <w:t>XGBRegressor</w:t>
       </w:r>
       <w:proofErr w:type="spellEnd"/>
       <w:r>
@@ -5377,34 +5303,7 @@
           <w:szCs w:val="22"/>
           <w:lang w:val="en-US"/>
         </w:rPr>
-        <w:t xml:space="preserve"> has in-built L1 (Lasso Regression) and L2 (Ridge Regression) regularization</w:t>
-      </w:r>
-      <w:r>
-        <w:rPr>
-          <w:rFonts w:asciiTheme="majorHAnsi" w:hAnsiTheme="majorHAnsi" w:cstheme="majorHAnsi"/>
-          <w:sz w:val="22"/>
-          <w:szCs w:val="22"/>
-          <w:lang w:val="en-US"/>
-        </w:rPr>
-        <w:t xml:space="preserve"> parameters that we can adjust to prevent </w:t>
-      </w:r>
-      <w:r>
-        <w:rPr>
-          <w:rFonts w:asciiTheme="majorHAnsi" w:hAnsiTheme="majorHAnsi" w:cstheme="majorHAnsi"/>
-          <w:sz w:val="22"/>
-          <w:szCs w:val="22"/>
-          <w:lang w:val="en-US"/>
-        </w:rPr>
-        <w:t>the model from overfitting</w:t>
-      </w:r>
-      <w:r>
-        <w:rPr>
-          <w:rFonts w:asciiTheme="majorHAnsi" w:hAnsiTheme="majorHAnsi" w:cstheme="majorHAnsi"/>
-          <w:sz w:val="22"/>
-          <w:szCs w:val="22"/>
-          <w:lang w:val="en-US"/>
-        </w:rPr>
-        <w:t>.</w:t>
+        <w:t xml:space="preserve"> has in-built L1 (Lasso Regression) and L2 (Ridge Regression) regularization parameters that we can adjust to prevent the model from overfitting.</w:t>
       </w:r>
     </w:p>
     <w:p>
@@ -5412,36 +5311,8 @@
         <w:pStyle w:val="ListParagraph"/>
         <w:numPr>
           <w:ilvl w:val="0"/>
-          <w:numId w:val="12"/>
+          <w:numId w:val="19"/>
         </w:numPr>
-        <w:rPr>
-          <w:rFonts w:asciiTheme="majorHAnsi" w:hAnsiTheme="majorHAnsi" w:cstheme="majorHAnsi"/>
-          <w:sz w:val="22"/>
-          <w:szCs w:val="22"/>
-          <w:lang w:val="en-US"/>
-        </w:rPr>
-      </w:pPr>
-      <w:r>
-        <w:rPr>
-          <w:rFonts w:asciiTheme="majorHAnsi" w:hAnsiTheme="majorHAnsi" w:cstheme="majorHAnsi"/>
-          <w:sz w:val="22"/>
-          <w:szCs w:val="22"/>
-          <w:lang w:val="en-US"/>
-        </w:rPr>
-        <w:t>Not too dependent on the number of variables</w:t>
-      </w:r>
-      <w:r>
-        <w:rPr>
-          <w:rFonts w:asciiTheme="majorHAnsi" w:hAnsiTheme="majorHAnsi" w:cstheme="majorHAnsi"/>
-          <w:sz w:val="22"/>
-          <w:szCs w:val="22"/>
-          <w:lang w:val="en-US"/>
-        </w:rPr>
-        <w:t>.</w:t>
-      </w:r>
-    </w:p>
-    <w:p>
-      <w:pPr>
         <w:jc w:val="both"/>
         <w:rPr>
           <w:rFonts w:asciiTheme="majorHAnsi" w:hAnsiTheme="majorHAnsi" w:cstheme="majorHAnsi"/>
@@ -5450,6 +5321,15 @@
           <w:lang w:val="en-US"/>
         </w:rPr>
       </w:pPr>
+      <w:r>
+        <w:rPr>
+          <w:rFonts w:asciiTheme="majorHAnsi" w:hAnsiTheme="majorHAnsi" w:cstheme="majorHAnsi"/>
+          <w:sz w:val="22"/>
+          <w:szCs w:val="22"/>
+          <w:lang w:val="en-US"/>
+        </w:rPr>
+        <w:t>Not too dependent on the number of variables.</w:t>
+      </w:r>
     </w:p>
     <w:p>
       <w:pPr>
@@ -5461,50 +5341,27 @@
           <w:lang w:val="en-US"/>
         </w:rPr>
       </w:pPr>
-      <w:r>
-        <w:rPr>
-          <w:rFonts w:asciiTheme="majorHAnsi" w:hAnsiTheme="majorHAnsi" w:cstheme="majorHAnsi"/>
-          <w:sz w:val="22"/>
-          <w:szCs w:val="22"/>
-          <w:lang w:val="en-US"/>
-        </w:rPr>
-        <w:t xml:space="preserve">After several tries, we wanted to find another </w:t>
-      </w:r>
-      <w:r>
-        <w:rPr>
-          <w:rFonts w:asciiTheme="majorHAnsi" w:hAnsiTheme="majorHAnsi" w:cstheme="majorHAnsi"/>
-          <w:sz w:val="22"/>
-          <w:szCs w:val="22"/>
-          <w:lang w:val="en-US"/>
-        </w:rPr>
-        <w:t>regressor</w:t>
-      </w:r>
-      <w:r>
-        <w:rPr>
-          <w:rFonts w:asciiTheme="majorHAnsi" w:hAnsiTheme="majorHAnsi" w:cstheme="majorHAnsi"/>
-          <w:sz w:val="22"/>
-          <w:szCs w:val="22"/>
-          <w:lang w:val="en-US"/>
-        </w:rPr>
-        <w:t xml:space="preserve"> that </w:t>
-      </w:r>
-      <w:r>
-        <w:rPr>
-          <w:rFonts w:asciiTheme="majorHAnsi" w:hAnsiTheme="majorHAnsi" w:cstheme="majorHAnsi"/>
-          <w:sz w:val="22"/>
-          <w:szCs w:val="22"/>
-          <w:lang w:val="en-US"/>
-        </w:rPr>
-        <w:t xml:space="preserve">would perform as well </w:t>
-      </w:r>
-      <w:r>
-        <w:rPr>
-          <w:rFonts w:asciiTheme="majorHAnsi" w:hAnsiTheme="majorHAnsi" w:cstheme="majorHAnsi"/>
-          <w:sz w:val="22"/>
-          <w:szCs w:val="22"/>
-          <w:lang w:val="en-US"/>
-        </w:rPr>
-        <w:t xml:space="preserve">but go faster. We tried to use the </w:t>
+      <w:bookmarkStart w:id="0" w:name="_GoBack"/>
+      <w:bookmarkEnd w:id="0"/>
+    </w:p>
+    <w:p>
+      <w:pPr>
+        <w:jc w:val="both"/>
+        <w:rPr>
+          <w:rFonts w:asciiTheme="majorHAnsi" w:hAnsiTheme="majorHAnsi" w:cstheme="majorHAnsi"/>
+          <w:sz w:val="22"/>
+          <w:szCs w:val="22"/>
+          <w:lang w:val="en-US"/>
+        </w:rPr>
+      </w:pPr>
+      <w:r>
+        <w:rPr>
+          <w:rFonts w:asciiTheme="majorHAnsi" w:hAnsiTheme="majorHAnsi" w:cstheme="majorHAnsi"/>
+          <w:sz w:val="22"/>
+          <w:szCs w:val="22"/>
+          <w:lang w:val="en-US"/>
+        </w:rPr>
+        <w:t xml:space="preserve">After several tries, we wanted to find another regressor that would perform as well but goes faster. We tried to use the </w:t>
       </w:r>
       <w:proofErr w:type="spellStart"/>
       <w:r>
@@ -5546,8 +5403,9 @@
           <w:szCs w:val="22"/>
           <w:lang w:val="en-US"/>
         </w:rPr>
-        <w:t>). However, when we submitted our work using this regressor, we didn’t get results as good as with the</w:t>
-      </w:r>
+        <w:t xml:space="preserve">). However, when we submitted our work using this regressor, we didn’t get results as good as with the </w:t>
+      </w:r>
+      <w:proofErr w:type="spellStart"/>
       <w:r>
         <w:rPr>
           <w:rFonts w:asciiTheme="majorHAnsi" w:hAnsiTheme="majorHAnsi" w:cstheme="majorHAnsi"/>
@@ -5557,7 +5415,17 @@
           <w:szCs w:val="22"/>
           <w:lang w:val="en-US"/>
         </w:rPr>
-        <w:t xml:space="preserve"> </w:t>
+        <w:t>XGBRegressor</w:t>
+      </w:r>
+      <w:proofErr w:type="spellEnd"/>
+      <w:r>
+        <w:rPr>
+          <w:rFonts w:asciiTheme="majorHAnsi" w:hAnsiTheme="majorHAnsi" w:cstheme="majorHAnsi"/>
+          <w:sz w:val="22"/>
+          <w:szCs w:val="22"/>
+          <w:lang w:val="en-US"/>
+        </w:rPr>
+        <w:t xml:space="preserve">, and the time wasn’t reduced (only 0.5 seconds faster). Therefore, we dropped </w:t>
       </w:r>
       <w:proofErr w:type="spellStart"/>
       <w:r>
@@ -5569,7 +5437,7 @@
           <w:szCs w:val="22"/>
           <w:lang w:val="en-US"/>
         </w:rPr>
-        <w:t>XGBRegressor</w:t>
+        <w:t>LGBMRegressor</w:t>
       </w:r>
       <w:proofErr w:type="spellEnd"/>
       <w:r>
@@ -5579,8 +5447,9 @@
           <w:szCs w:val="22"/>
           <w:lang w:val="en-US"/>
         </w:rPr>
-        <w:t>, and the time wasn’t reduced. It went only 0.5 seconds faster. Therefore, we dropped</w:t>
-      </w:r>
+        <w:t xml:space="preserve"> and kept </w:t>
+      </w:r>
+      <w:proofErr w:type="spellStart"/>
       <w:r>
         <w:rPr>
           <w:rFonts w:asciiTheme="majorHAnsi" w:hAnsiTheme="majorHAnsi" w:cstheme="majorHAnsi"/>
@@ -5590,7 +5459,68 @@
           <w:szCs w:val="22"/>
           <w:lang w:val="en-US"/>
         </w:rPr>
-        <w:t xml:space="preserve"> </w:t>
+        <w:t>XGBRegressor</w:t>
+      </w:r>
+      <w:proofErr w:type="spellEnd"/>
+      <w:r>
+        <w:rPr>
+          <w:rFonts w:asciiTheme="majorHAnsi" w:hAnsiTheme="majorHAnsi" w:cstheme="majorHAnsi"/>
+          <w:sz w:val="22"/>
+          <w:szCs w:val="22"/>
+          <w:lang w:val="en-US"/>
+        </w:rPr>
+        <w:t>.</w:t>
+      </w:r>
+    </w:p>
+    <w:p>
+      <w:pPr>
+        <w:jc w:val="both"/>
+        <w:rPr>
+          <w:rFonts w:asciiTheme="majorHAnsi" w:hAnsiTheme="majorHAnsi" w:cstheme="majorHAnsi"/>
+          <w:sz w:val="22"/>
+          <w:szCs w:val="22"/>
+          <w:lang w:val="en-US"/>
+        </w:rPr>
+      </w:pPr>
+    </w:p>
+    <w:p>
+      <w:pPr>
+        <w:jc w:val="both"/>
+        <w:rPr>
+          <w:rFonts w:asciiTheme="majorHAnsi" w:hAnsiTheme="majorHAnsi" w:cstheme="majorHAnsi"/>
+          <w:sz w:val="22"/>
+          <w:szCs w:val="22"/>
+          <w:lang w:val="en-US"/>
+        </w:rPr>
+      </w:pPr>
+      <w:r>
+        <w:rPr>
+          <w:rFonts w:asciiTheme="majorHAnsi" w:hAnsiTheme="majorHAnsi" w:cstheme="majorHAnsi"/>
+          <w:sz w:val="22"/>
+          <w:szCs w:val="22"/>
+          <w:lang w:val="en-US"/>
+        </w:rPr>
+        <w:t>Finally, we found the techniques of model blending and stacking.</w:t>
+      </w:r>
+    </w:p>
+    <w:p>
+      <w:pPr>
+        <w:jc w:val="both"/>
+        <w:rPr>
+          <w:rFonts w:asciiTheme="majorHAnsi" w:hAnsiTheme="majorHAnsi" w:cstheme="majorHAnsi"/>
+          <w:sz w:val="22"/>
+          <w:szCs w:val="22"/>
+          <w:lang w:val="en-US"/>
+        </w:rPr>
+      </w:pPr>
+      <w:r>
+        <w:rPr>
+          <w:rFonts w:asciiTheme="majorHAnsi" w:hAnsiTheme="majorHAnsi" w:cstheme="majorHAnsi"/>
+          <w:sz w:val="22"/>
+          <w:szCs w:val="22"/>
+          <w:lang w:val="en-US"/>
+        </w:rPr>
+        <w:t>The first one consists of combining information from multiple predictive models to generate a new one. By trying the method, we used different machine learning algorithms and took the mean (with desired weights) of the predictions we obtained using these different models. We tried this method with our two best algorithms (</w:t>
       </w:r>
       <w:proofErr w:type="spellStart"/>
       <w:r>
@@ -5602,7 +5532,7 @@
           <w:szCs w:val="22"/>
           <w:lang w:val="en-US"/>
         </w:rPr>
-        <w:t>LGBMRegressor</w:t>
+        <w:t>XGBRegressor</w:t>
       </w:r>
       <w:proofErr w:type="spellEnd"/>
       <w:r>
@@ -5612,7 +5542,7 @@
           <w:szCs w:val="22"/>
           <w:lang w:val="en-US"/>
         </w:rPr>
-        <w:t xml:space="preserve"> and kept </w:t>
+        <w:t xml:space="preserve"> and </w:t>
       </w:r>
       <w:proofErr w:type="spellStart"/>
       <w:r>
@@ -5624,6 +5554,130 @@
           <w:szCs w:val="22"/>
           <w:lang w:val="en-US"/>
         </w:rPr>
+        <w:t>LGBMRegressor</w:t>
+      </w:r>
+      <w:proofErr w:type="spellEnd"/>
+      <w:r>
+        <w:rPr>
+          <w:rFonts w:asciiTheme="majorHAnsi" w:hAnsiTheme="majorHAnsi" w:cstheme="majorHAnsi"/>
+          <w:sz w:val="22"/>
+          <w:szCs w:val="22"/>
+          <w:lang w:val="en-US"/>
+        </w:rPr>
+        <w:t xml:space="preserve">) and our score was improved. </w:t>
+      </w:r>
+    </w:p>
+    <w:p>
+      <w:pPr>
+        <w:jc w:val="both"/>
+        <w:rPr>
+          <w:rFonts w:asciiTheme="majorHAnsi" w:hAnsiTheme="majorHAnsi" w:cstheme="majorHAnsi"/>
+          <w:sz w:val="22"/>
+          <w:szCs w:val="22"/>
+          <w:lang w:val="en-US"/>
+        </w:rPr>
+      </w:pPr>
+      <w:r>
+        <w:rPr>
+          <w:rFonts w:asciiTheme="majorHAnsi" w:hAnsiTheme="majorHAnsi" w:cstheme="majorHAnsi"/>
+          <w:sz w:val="22"/>
+          <w:szCs w:val="22"/>
+          <w:lang w:val="en-US"/>
+        </w:rPr>
+        <w:t>Stacking is an even more complex technique. After combining information from multiple predictive models, you use another model (called the stacked model) that will perform a prediction using the predicted values of the base models. It highlights each model that performs best and discredits the ones that perform poorly. Therefore, the technique is most effective when the models are significantly different.</w:t>
+      </w:r>
+    </w:p>
+    <w:p>
+      <w:pPr>
+        <w:jc w:val="both"/>
+        <w:rPr>
+          <w:rFonts w:asciiTheme="majorHAnsi" w:hAnsiTheme="majorHAnsi" w:cstheme="majorHAnsi"/>
+          <w:sz w:val="22"/>
+          <w:szCs w:val="22"/>
+          <w:lang w:val="en-US"/>
+        </w:rPr>
+      </w:pPr>
+    </w:p>
+    <w:p>
+      <w:pPr>
+        <w:jc w:val="both"/>
+        <w:rPr>
+          <w:rFonts w:asciiTheme="majorHAnsi" w:hAnsiTheme="majorHAnsi" w:cstheme="majorHAnsi"/>
+          <w:sz w:val="22"/>
+          <w:szCs w:val="22"/>
+          <w:lang w:val="en-US"/>
+        </w:rPr>
+      </w:pPr>
+      <w:r>
+        <w:rPr>
+          <w:rFonts w:asciiTheme="majorHAnsi" w:hAnsiTheme="majorHAnsi" w:cstheme="majorHAnsi"/>
+          <w:sz w:val="22"/>
+          <w:szCs w:val="22"/>
+          <w:lang w:val="en-US"/>
+        </w:rPr>
+        <w:t>These two methods produce small gains and add complexity to your model. Therefore, one of the main disadvantages of these methods is the increase in running time. Depending on the context, these methods will then be useless and inefficient.</w:t>
+      </w:r>
+    </w:p>
+    <w:p>
+      <w:pPr>
+        <w:jc w:val="both"/>
+        <w:rPr>
+          <w:rFonts w:asciiTheme="majorHAnsi" w:hAnsiTheme="majorHAnsi" w:cstheme="majorHAnsi"/>
+          <w:sz w:val="22"/>
+          <w:szCs w:val="22"/>
+          <w:lang w:val="en-US"/>
+        </w:rPr>
+      </w:pPr>
+    </w:p>
+    <w:p>
+      <w:pPr>
+        <w:jc w:val="both"/>
+        <w:rPr>
+          <w:rFonts w:asciiTheme="majorHAnsi" w:hAnsiTheme="majorHAnsi" w:cstheme="majorHAnsi"/>
+          <w:sz w:val="22"/>
+          <w:szCs w:val="22"/>
+          <w:lang w:val="en-US"/>
+        </w:rPr>
+      </w:pPr>
+      <w:r>
+        <w:rPr>
+          <w:rFonts w:asciiTheme="majorHAnsi" w:hAnsiTheme="majorHAnsi" w:cstheme="majorHAnsi"/>
+          <w:sz w:val="22"/>
+          <w:szCs w:val="22"/>
+          <w:lang w:val="en-US"/>
+        </w:rPr>
+        <w:t>In our case, it helped us to gain approximately one percent.</w:t>
+      </w:r>
+    </w:p>
+    <w:p>
+      <w:pPr>
+        <w:jc w:val="both"/>
+        <w:rPr>
+          <w:rFonts w:asciiTheme="majorHAnsi" w:hAnsiTheme="majorHAnsi" w:cstheme="majorHAnsi"/>
+          <w:sz w:val="22"/>
+          <w:szCs w:val="22"/>
+          <w:lang w:val="en-US"/>
+        </w:rPr>
+      </w:pPr>
+      <w:r>
+        <w:rPr>
+          <w:rFonts w:asciiTheme="majorHAnsi" w:hAnsiTheme="majorHAnsi" w:cstheme="majorHAnsi"/>
+          <w:sz w:val="22"/>
+          <w:szCs w:val="22"/>
+          <w:lang w:val="en-US"/>
+        </w:rPr>
+        <w:t xml:space="preserve">We used three different base models. The </w:t>
+      </w:r>
+      <w:proofErr w:type="spellStart"/>
+      <w:r>
+        <w:rPr>
+          <w:rFonts w:asciiTheme="majorHAnsi" w:hAnsiTheme="majorHAnsi" w:cstheme="majorHAnsi"/>
+          <w:i/>
+          <w:iCs/>
+          <w:sz w:val="22"/>
+          <w:szCs w:val="22"/>
+          <w:lang w:val="en-US"/>
+        </w:rPr>
         <w:t>XGBRegressor</w:t>
       </w:r>
       <w:proofErr w:type="spellEnd"/>
@@ -5634,19 +5688,101 @@
           <w:szCs w:val="22"/>
           <w:lang w:val="en-US"/>
         </w:rPr>
-        <w:t>.</w:t>
-      </w:r>
-    </w:p>
-    <w:p>
-      <w:pPr>
-        <w:jc w:val="both"/>
-        <w:rPr>
-          <w:rFonts w:asciiTheme="majorHAnsi" w:hAnsiTheme="majorHAnsi" w:cstheme="majorHAnsi"/>
-          <w:sz w:val="22"/>
-          <w:szCs w:val="22"/>
-          <w:lang w:val="en-US"/>
-        </w:rPr>
-      </w:pPr>
+        <w:t xml:space="preserve">, </w:t>
+      </w:r>
+      <w:proofErr w:type="spellStart"/>
+      <w:r>
+        <w:rPr>
+          <w:rFonts w:asciiTheme="majorHAnsi" w:hAnsiTheme="majorHAnsi" w:cstheme="majorHAnsi"/>
+          <w:sz w:val="22"/>
+          <w:szCs w:val="22"/>
+          <w:lang w:val="en-US"/>
+        </w:rPr>
+        <w:t>RandomForest</w:t>
+      </w:r>
+      <w:proofErr w:type="spellEnd"/>
+      <w:r>
+        <w:rPr>
+          <w:rFonts w:asciiTheme="majorHAnsi" w:hAnsiTheme="majorHAnsi" w:cstheme="majorHAnsi"/>
+          <w:sz w:val="22"/>
+          <w:szCs w:val="22"/>
+          <w:lang w:val="en-US"/>
+        </w:rPr>
+        <w:t xml:space="preserve"> and</w:t>
+      </w:r>
+      <w:proofErr w:type="gramStart"/>
+      <w:r>
+        <w:rPr>
+          <w:rFonts w:asciiTheme="majorHAnsi" w:hAnsiTheme="majorHAnsi" w:cstheme="majorHAnsi"/>
+          <w:sz w:val="22"/>
+          <w:szCs w:val="22"/>
+          <w:lang w:val="en-US"/>
+        </w:rPr>
+        <w:t>… .</w:t>
+      </w:r>
+      <w:proofErr w:type="gramEnd"/>
+      <w:r>
+        <w:rPr>
+          <w:rFonts w:asciiTheme="majorHAnsi" w:hAnsiTheme="majorHAnsi" w:cstheme="majorHAnsi"/>
+          <w:sz w:val="22"/>
+          <w:szCs w:val="22"/>
+          <w:lang w:val="en-US"/>
+        </w:rPr>
+        <w:t xml:space="preserve"> These models are different since the first one is a gradient boosting algorithm, the second used trees and the last </w:t>
+      </w:r>
+      <w:proofErr w:type="gramStart"/>
+      <w:r>
+        <w:rPr>
+          <w:rFonts w:asciiTheme="majorHAnsi" w:hAnsiTheme="majorHAnsi" w:cstheme="majorHAnsi"/>
+          <w:sz w:val="22"/>
+          <w:szCs w:val="22"/>
+          <w:lang w:val="en-US"/>
+        </w:rPr>
+        <w:t>... .</w:t>
+      </w:r>
+      <w:proofErr w:type="gramEnd"/>
+      <w:r>
+        <w:rPr>
+          <w:rFonts w:asciiTheme="majorHAnsi" w:hAnsiTheme="majorHAnsi" w:cstheme="majorHAnsi"/>
+          <w:sz w:val="22"/>
+          <w:szCs w:val="22"/>
+          <w:lang w:val="en-US"/>
+        </w:rPr>
+        <w:t xml:space="preserve"> And as stacked model, we chose the </w:t>
+      </w:r>
+      <w:proofErr w:type="spellStart"/>
+      <w:r>
+        <w:rPr>
+          <w:rFonts w:asciiTheme="majorHAnsi" w:hAnsiTheme="majorHAnsi" w:cstheme="majorHAnsi"/>
+          <w:i/>
+          <w:iCs/>
+          <w:sz w:val="22"/>
+          <w:szCs w:val="22"/>
+          <w:lang w:val="en-US"/>
+        </w:rPr>
+        <w:t>LGBMRegressor</w:t>
+      </w:r>
+      <w:proofErr w:type="spellEnd"/>
+      <w:r>
+        <w:rPr>
+          <w:rFonts w:asciiTheme="majorHAnsi" w:hAnsiTheme="majorHAnsi" w:cstheme="majorHAnsi"/>
+          <w:i/>
+          <w:iCs/>
+          <w:sz w:val="22"/>
+          <w:szCs w:val="22"/>
+          <w:lang w:val="en-US"/>
+        </w:rPr>
+        <w:t xml:space="preserve"> </w:t>
+      </w:r>
+      <w:r>
+        <w:rPr>
+          <w:rFonts w:asciiTheme="majorHAnsi" w:hAnsiTheme="majorHAnsi" w:cstheme="majorHAnsi"/>
+          <w:sz w:val="22"/>
+          <w:szCs w:val="22"/>
+          <w:lang w:val="en-US"/>
+        </w:rPr>
+        <w:t>as it is performant and also runs fast.</w:t>
+      </w:r>
     </w:p>
     <w:p>
       <w:pPr>
@@ -5766,6 +5902,8 @@
       <w:r>
         <w:rPr>
           <w:rFonts w:asciiTheme="majorHAnsi" w:hAnsiTheme="majorHAnsi" w:cstheme="majorHAnsi"/>
+          <w:i/>
+          <w:iCs/>
           <w:sz w:val="22"/>
           <w:szCs w:val="22"/>
           <w:lang w:val="en-US"/>
@@ -5811,25 +5949,56 @@
           <w:szCs w:val="22"/>
           <w:lang w:val="en-US"/>
         </w:rPr>
-        <w:t xml:space="preserve">For our </w:t>
-      </w:r>
-      <w:r>
-        <w:rPr>
-          <w:rFonts w:asciiTheme="majorHAnsi" w:hAnsiTheme="majorHAnsi" w:cstheme="majorHAnsi"/>
-          <w:sz w:val="22"/>
-          <w:szCs w:val="22"/>
-          <w:lang w:val="en-US"/>
-        </w:rPr>
-        <w:t>best</w:t>
-      </w:r>
-      <w:r>
-        <w:rPr>
-          <w:rFonts w:asciiTheme="majorHAnsi" w:hAnsiTheme="majorHAnsi" w:cstheme="majorHAnsi"/>
-          <w:sz w:val="22"/>
-          <w:szCs w:val="22"/>
-          <w:lang w:val="en-US"/>
-        </w:rPr>
-        <w:t xml:space="preserve"> model, the </w:t>
+        <w:t xml:space="preserve">We will focus on the parameter of the </w:t>
+      </w:r>
+      <w:proofErr w:type="spellStart"/>
+      <w:r>
+        <w:rPr>
+          <w:rFonts w:asciiTheme="majorHAnsi" w:hAnsiTheme="majorHAnsi" w:cstheme="majorHAnsi"/>
+          <w:i/>
+          <w:iCs/>
+          <w:sz w:val="22"/>
+          <w:szCs w:val="22"/>
+          <w:lang w:val="en-US"/>
+        </w:rPr>
+        <w:t>XGBRegressor</w:t>
+      </w:r>
+      <w:proofErr w:type="spellEnd"/>
+      <w:r>
+        <w:rPr>
+          <w:rFonts w:asciiTheme="majorHAnsi" w:hAnsiTheme="majorHAnsi" w:cstheme="majorHAnsi"/>
+          <w:sz w:val="22"/>
+          <w:szCs w:val="22"/>
+          <w:lang w:val="en-US"/>
+        </w:rPr>
+        <w:t xml:space="preserve"> since we spent a lot of time tuning his parameters and it is at the center of our model.</w:t>
+      </w:r>
+      <w:r>
+        <w:rPr>
+          <w:rFonts w:asciiTheme="majorHAnsi" w:hAnsiTheme="majorHAnsi" w:cstheme="majorHAnsi"/>
+          <w:sz w:val="22"/>
+          <w:szCs w:val="22"/>
+          <w:lang w:val="en-US"/>
+        </w:rPr>
+        <w:t xml:space="preserve"> </w:t>
+      </w:r>
+      <w:r>
+        <w:rPr>
+          <w:rFonts w:asciiTheme="majorHAnsi" w:hAnsiTheme="majorHAnsi" w:cstheme="majorHAnsi"/>
+          <w:sz w:val="22"/>
+          <w:szCs w:val="22"/>
+          <w:lang w:val="en-US"/>
+        </w:rPr>
+        <w:t>Therefore</w:t>
+      </w:r>
+      <w:r>
+        <w:rPr>
+          <w:rFonts w:asciiTheme="majorHAnsi" w:hAnsiTheme="majorHAnsi" w:cstheme="majorHAnsi"/>
+          <w:sz w:val="22"/>
+          <w:szCs w:val="22"/>
+          <w:lang w:val="en-US"/>
+        </w:rPr>
+        <w:t xml:space="preserve">, the </w:t>
       </w:r>
       <w:r>
         <w:rPr>
@@ -6305,7 +6474,6 @@
           <w:szCs w:val="22"/>
           <w:lang w:val="en-US"/>
         </w:rPr>
-        <w:lastRenderedPageBreak/>
         <w:t>min_child_weight</w:t>
       </w:r>
       <w:proofErr w:type="spellEnd"/>
@@ -7910,6 +8078,119 @@
     </w:lvl>
   </w:abstractNum>
   <w:abstractNum w:abstractNumId="11" w15:restartNumberingAfterBreak="0">
+    <w:nsid w:val="5DC87F48"/>
+    <w:multiLevelType w:val="hybridMultilevel"/>
+    <w:tmpl w:val="174C10CA"/>
+    <w:lvl w:ilvl="0" w:tplc="08090005">
+      <w:start w:val="1"/>
+      <w:numFmt w:val="bullet"/>
+      <w:lvlText w:val=""/>
+      <w:lvlJc w:val="left"/>
+      <w:pPr>
+        <w:ind w:left="1068" w:hanging="360"/>
+      </w:pPr>
+      <w:rPr>
+        <w:rFonts w:ascii="Wingdings" w:hAnsi="Wingdings" w:hint="default"/>
+      </w:rPr>
+    </w:lvl>
+    <w:lvl w:ilvl="1" w:tplc="08090003" w:tentative="1">
+      <w:start w:val="1"/>
+      <w:numFmt w:val="bullet"/>
+      <w:lvlText w:val="o"/>
+      <w:lvlJc w:val="left"/>
+      <w:pPr>
+        <w:ind w:left="1440" w:hanging="360"/>
+      </w:pPr>
+      <w:rPr>
+        <w:rFonts w:ascii="Courier New" w:hAnsi="Courier New" w:cs="Courier New" w:hint="default"/>
+      </w:rPr>
+    </w:lvl>
+    <w:lvl w:ilvl="2" w:tplc="08090005" w:tentative="1">
+      <w:start w:val="1"/>
+      <w:numFmt w:val="bullet"/>
+      <w:lvlText w:val=""/>
+      <w:lvlJc w:val="left"/>
+      <w:pPr>
+        <w:ind w:left="2160" w:hanging="360"/>
+      </w:pPr>
+      <w:rPr>
+        <w:rFonts w:ascii="Wingdings" w:hAnsi="Wingdings" w:hint="default"/>
+      </w:rPr>
+    </w:lvl>
+    <w:lvl w:ilvl="3" w:tplc="08090001" w:tentative="1">
+      <w:start w:val="1"/>
+      <w:numFmt w:val="bullet"/>
+      <w:lvlText w:val=""/>
+      <w:lvlJc w:val="left"/>
+      <w:pPr>
+        <w:ind w:left="2880" w:hanging="360"/>
+      </w:pPr>
+      <w:rPr>
+        <w:rFonts w:ascii="Symbol" w:hAnsi="Symbol" w:hint="default"/>
+      </w:rPr>
+    </w:lvl>
+    <w:lvl w:ilvl="4" w:tplc="08090003" w:tentative="1">
+      <w:start w:val="1"/>
+      <w:numFmt w:val="bullet"/>
+      <w:lvlText w:val="o"/>
+      <w:lvlJc w:val="left"/>
+      <w:pPr>
+        <w:ind w:left="3600" w:hanging="360"/>
+      </w:pPr>
+      <w:rPr>
+        <w:rFonts w:ascii="Courier New" w:hAnsi="Courier New" w:cs="Courier New" w:hint="default"/>
+      </w:rPr>
+    </w:lvl>
+    <w:lvl w:ilvl="5" w:tplc="08090005" w:tentative="1">
+      <w:start w:val="1"/>
+      <w:numFmt w:val="bullet"/>
+      <w:lvlText w:val=""/>
+      <w:lvlJc w:val="left"/>
+      <w:pPr>
+        <w:ind w:left="4320" w:hanging="360"/>
+      </w:pPr>
+      <w:rPr>
+        <w:rFonts w:ascii="Wingdings" w:hAnsi="Wingdings" w:hint="default"/>
+      </w:rPr>
+    </w:lvl>
+    <w:lvl w:ilvl="6" w:tplc="08090001" w:tentative="1">
+      <w:start w:val="1"/>
+      <w:numFmt w:val="bullet"/>
+      <w:lvlText w:val=""/>
+      <w:lvlJc w:val="left"/>
+      <w:pPr>
+        <w:ind w:left="5040" w:hanging="360"/>
+      </w:pPr>
+      <w:rPr>
+        <w:rFonts w:ascii="Symbol" w:hAnsi="Symbol" w:hint="default"/>
+      </w:rPr>
+    </w:lvl>
+    <w:lvl w:ilvl="7" w:tplc="08090003" w:tentative="1">
+      <w:start w:val="1"/>
+      <w:numFmt w:val="bullet"/>
+      <w:lvlText w:val="o"/>
+      <w:lvlJc w:val="left"/>
+      <w:pPr>
+        <w:ind w:left="5760" w:hanging="360"/>
+      </w:pPr>
+      <w:rPr>
+        <w:rFonts w:ascii="Courier New" w:hAnsi="Courier New" w:cs="Courier New" w:hint="default"/>
+      </w:rPr>
+    </w:lvl>
+    <w:lvl w:ilvl="8" w:tplc="08090005" w:tentative="1">
+      <w:start w:val="1"/>
+      <w:numFmt w:val="bullet"/>
+      <w:lvlText w:val=""/>
+      <w:lvlJc w:val="left"/>
+      <w:pPr>
+        <w:ind w:left="6480" w:hanging="360"/>
+      </w:pPr>
+      <w:rPr>
+        <w:rFonts w:ascii="Wingdings" w:hAnsi="Wingdings" w:hint="default"/>
+      </w:rPr>
+    </w:lvl>
+  </w:abstractNum>
+  <w:abstractNum w:abstractNumId="12" w15:restartNumberingAfterBreak="0">
     <w:nsid w:val="5E8A2967"/>
     <w:multiLevelType w:val="hybridMultilevel"/>
     <w:tmpl w:val="49768794"/>
@@ -8022,7 +8303,7 @@
       </w:rPr>
     </w:lvl>
   </w:abstractNum>
-  <w:abstractNum w:abstractNumId="12" w15:restartNumberingAfterBreak="0">
+  <w:abstractNum w:abstractNumId="13" w15:restartNumberingAfterBreak="0">
     <w:nsid w:val="64266483"/>
     <w:multiLevelType w:val="hybridMultilevel"/>
     <w:tmpl w:val="D1066A3C"/>
@@ -8135,7 +8416,7 @@
       </w:rPr>
     </w:lvl>
   </w:abstractNum>
-  <w:abstractNum w:abstractNumId="13" w15:restartNumberingAfterBreak="0">
+  <w:abstractNum w:abstractNumId="14" w15:restartNumberingAfterBreak="0">
     <w:nsid w:val="69DA2A41"/>
     <w:multiLevelType w:val="hybridMultilevel"/>
     <w:tmpl w:val="BA9C93FE"/>
@@ -8248,7 +8529,7 @@
       </w:rPr>
     </w:lvl>
   </w:abstractNum>
-  <w:abstractNum w:abstractNumId="14" w15:restartNumberingAfterBreak="0">
+  <w:abstractNum w:abstractNumId="15" w15:restartNumberingAfterBreak="0">
     <w:nsid w:val="69FB1194"/>
     <w:multiLevelType w:val="multilevel"/>
     <w:tmpl w:val="10141EBE"/>
@@ -8361,7 +8642,7 @@
       </w:rPr>
     </w:lvl>
   </w:abstractNum>
-  <w:abstractNum w:abstractNumId="15" w15:restartNumberingAfterBreak="0">
+  <w:abstractNum w:abstractNumId="16" w15:restartNumberingAfterBreak="0">
     <w:nsid w:val="6FED2C74"/>
     <w:multiLevelType w:val="multilevel"/>
     <w:tmpl w:val="58B0CFAC"/>
@@ -8474,7 +8755,7 @@
       </w:rPr>
     </w:lvl>
   </w:abstractNum>
-  <w:abstractNum w:abstractNumId="16" w15:restartNumberingAfterBreak="0">
+  <w:abstractNum w:abstractNumId="17" w15:restartNumberingAfterBreak="0">
     <w:nsid w:val="750F21D8"/>
     <w:multiLevelType w:val="hybridMultilevel"/>
     <w:tmpl w:val="73C863E6"/>
@@ -8587,7 +8868,7 @@
       </w:rPr>
     </w:lvl>
   </w:abstractNum>
-  <w:abstractNum w:abstractNumId="17" w15:restartNumberingAfterBreak="0">
+  <w:abstractNum w:abstractNumId="18" w15:restartNumberingAfterBreak="0">
     <w:nsid w:val="7F7C1D45"/>
     <w:multiLevelType w:val="multilevel"/>
     <w:tmpl w:val="50042DC8"/>
@@ -8704,19 +8985,19 @@
     <w:abstractNumId w:val="10"/>
   </w:num>
   <w:num w:numId="2">
-    <w:abstractNumId w:val="12"/>
+    <w:abstractNumId w:val="13"/>
   </w:num>
   <w:num w:numId="3">
     <w:abstractNumId w:val="7"/>
   </w:num>
   <w:num w:numId="4">
-    <w:abstractNumId w:val="11"/>
+    <w:abstractNumId w:val="12"/>
   </w:num>
   <w:num w:numId="5">
     <w:abstractNumId w:val="1"/>
   </w:num>
   <w:num w:numId="6">
-    <w:abstractNumId w:val="13"/>
+    <w:abstractNumId w:val="14"/>
   </w:num>
   <w:num w:numId="7">
     <w:abstractNumId w:val="4"/>
@@ -8734,7 +9015,7 @@
     <w:abstractNumId w:val="0"/>
   </w:num>
   <w:num w:numId="12">
-    <w:abstractNumId w:val="16"/>
+    <w:abstractNumId w:val="17"/>
   </w:num>
   <w:num w:numId="13">
     <w:abstractNumId w:val="9"/>
@@ -8746,13 +9027,16 @@
     <w:abstractNumId w:val="8"/>
   </w:num>
   <w:num w:numId="16">
-    <w:abstractNumId w:val="14"/>
+    <w:abstractNumId w:val="15"/>
   </w:num>
   <w:num w:numId="17">
-    <w:abstractNumId w:val="15"/>
+    <w:abstractNumId w:val="16"/>
   </w:num>
   <w:num w:numId="18">
-    <w:abstractNumId w:val="17"/>
+    <w:abstractNumId w:val="18"/>
+  </w:num>
+  <w:num w:numId="19">
+    <w:abstractNumId w:val="11"/>
   </w:num>
 </w:numbering>
 </file>

--- a/Ramp Project Report.docx
+++ b/Ramp Project Report.docx
@@ -4,7 +4,7 @@
   <w:body>
     <w:p>
       <w:pPr>
-        <w:pStyle w:val="IntenseQuote"/>
+        <w:pStyle w:val="Citationintense"/>
         <w:rPr>
           <w:rFonts w:cstheme="minorHAnsi"/>
           <w:b/>
@@ -50,7 +50,7 @@
     </w:p>
     <w:p>
       <w:pPr>
-        <w:pStyle w:val="IntenseQuote"/>
+        <w:pStyle w:val="Citationintense"/>
         <w:rPr>
           <w:rFonts w:cstheme="minorHAnsi"/>
           <w:sz w:val="32"/>
@@ -70,7 +70,7 @@
     </w:p>
     <w:p>
       <w:pPr>
-        <w:pStyle w:val="Subtitle"/>
+        <w:pStyle w:val="Sous-titre"/>
         <w:jc w:val="right"/>
         <w:rPr>
           <w:rFonts w:asciiTheme="majorHAnsi" w:hAnsiTheme="majorHAnsi" w:cstheme="majorHAnsi"/>
@@ -245,7 +245,21 @@
           <w:szCs w:val="20"/>
           <w:lang w:val="en-US"/>
         </w:rPr>
-        <w:t xml:space="preserve"> ???</w:t>
+        <w:t xml:space="preserve"> </w:t>
+      </w:r>
+      <w:r>
+        <w:rPr>
+          <w:rFonts w:asciiTheme="majorHAnsi" w:eastAsiaTheme="minorEastAsia" w:hAnsiTheme="majorHAnsi" w:cstheme="majorHAnsi"/>
+          <w:b/>
+          <w:bCs/>
+          <w:color w:val="404040" w:themeColor="text1" w:themeTint="BF"/>
+          <w:spacing w:val="15"/>
+          <w:sz w:val="20"/>
+          <w:szCs w:val="20"/>
+          <w:highlight w:val="yellow"/>
+          <w:lang w:val="en-US"/>
+        </w:rPr>
+        <w:t>???</w:t>
       </w:r>
       <w:proofErr w:type="gramEnd"/>
     </w:p>
@@ -349,7 +363,7 @@
     </w:p>
     <w:p>
       <w:pPr>
-        <w:pStyle w:val="Heading2"/>
+        <w:pStyle w:val="Titre2"/>
         <w:numPr>
           <w:ilvl w:val="0"/>
           <w:numId w:val="9"/>
@@ -410,7 +424,7 @@
     </w:p>
     <w:p>
       <w:pPr>
-        <w:pStyle w:val="Heading2"/>
+        <w:pStyle w:val="Titre2"/>
         <w:ind w:left="720"/>
         <w:rPr>
           <w:rFonts w:cstheme="majorHAnsi"/>
@@ -455,7 +469,25 @@
           <w:szCs w:val="22"/>
           <w:lang w:val="en-US"/>
         </w:rPr>
-        <w:t xml:space="preserve">look at the data we were given. We tried to find patterns, to see the correlations between variables, to detect missing values and to see which variables could help us predict </w:t>
+        <w:t>look at the data we were given. We tried to find patterns</w:t>
+      </w:r>
+      <w:r>
+        <w:rPr>
+          <w:rFonts w:asciiTheme="majorHAnsi" w:hAnsiTheme="majorHAnsi" w:cstheme="majorHAnsi"/>
+          <w:sz w:val="22"/>
+          <w:szCs w:val="22"/>
+          <w:lang w:val="en-US"/>
+        </w:rPr>
+        <w:t xml:space="preserve"> and</w:t>
+      </w:r>
+      <w:r>
+        <w:rPr>
+          <w:rFonts w:asciiTheme="majorHAnsi" w:hAnsiTheme="majorHAnsi" w:cstheme="majorHAnsi"/>
+          <w:sz w:val="22"/>
+          <w:szCs w:val="22"/>
+          <w:lang w:val="en-US"/>
+        </w:rPr>
+        <w:t xml:space="preserve"> correlations between variables, to detect missing values and to see which variables could help us predict </w:t>
       </w:r>
       <w:r>
         <w:rPr>
@@ -501,23 +533,24 @@
         <w:rPr>
           <w:rFonts w:asciiTheme="majorHAnsi" w:hAnsiTheme="majorHAnsi" w:cstheme="majorHAnsi"/>
           <w:noProof/>
+          <w:color w:val="FF0000"/>
           <w:sz w:val="22"/>
           <w:szCs w:val="22"/>
           <w:lang w:val="en-US"/>
         </w:rPr>
         <w:drawing>
-          <wp:anchor distT="0" distB="0" distL="114300" distR="114300" simplePos="0" relativeHeight="251659264" behindDoc="0" locked="0" layoutInCell="1" allowOverlap="1" wp14:anchorId="49C26E53" wp14:editId="6F0BD8C8">
+          <wp:anchor distT="0" distB="0" distL="114300" distR="114300" simplePos="0" relativeHeight="251658240" behindDoc="0" locked="0" layoutInCell="1" allowOverlap="1" wp14:anchorId="4C0F1661" wp14:editId="4966BF4B">
             <wp:simplePos x="0" y="0"/>
             <wp:positionH relativeFrom="column">
-              <wp:posOffset>5399405</wp:posOffset>
+              <wp:posOffset>4269105</wp:posOffset>
             </wp:positionH>
             <wp:positionV relativeFrom="paragraph">
               <wp:posOffset>135255</wp:posOffset>
             </wp:positionV>
-            <wp:extent cx="1144270" cy="2669540"/>
-            <wp:effectExtent l="0" t="0" r="0" b="0"/>
+            <wp:extent cx="1138555" cy="2667000"/>
+            <wp:effectExtent l="0" t="0" r="4445" b="0"/>
             <wp:wrapSquare wrapText="bothSides"/>
-            <wp:docPr id="2" name="Image 2" descr="Une image contenant capture d’écran&#10;&#10;Description générée automatiquement"/>
+            <wp:docPr id="1" name="Image 1"/>
             <wp:cNvGraphicFramePr>
               <a:graphicFrameLocks xmlns:a="http://schemas.openxmlformats.org/drawingml/2006/main" noChangeAspect="1"/>
             </wp:cNvGraphicFramePr>
@@ -525,11 +558,11 @@
               <a:graphicData uri="http://schemas.openxmlformats.org/drawingml/2006/picture">
                 <pic:pic xmlns:pic="http://schemas.openxmlformats.org/drawingml/2006/picture">
                   <pic:nvPicPr>
-                    <pic:cNvPr id="2" name="Capture d’écran 2019-11-21 à 14.04.07.png"/>
+                    <pic:cNvPr id="1" name="Capture d’écran 2019-11-21 à 13.56.46.png"/>
                     <pic:cNvPicPr/>
                   </pic:nvPicPr>
                   <pic:blipFill>
-                    <a:blip r:embed="rId5">
+                    <a:blip r:embed="rId5" cstate="print">
                       <a:extLst>
                         <a:ext uri="{28A0092B-C50C-407E-A947-70E740481C1C}">
                           <a14:useLocalDpi xmlns:a14="http://schemas.microsoft.com/office/drawing/2010/main" val="0"/>
@@ -543,7 +576,7 @@
                   <pic:spPr>
                     <a:xfrm>
                       <a:off x="0" y="0"/>
-                      <a:ext cx="1144270" cy="2669540"/>
+                      <a:ext cx="1138555" cy="2667000"/>
                     </a:xfrm>
                     <a:prstGeom prst="rect">
                       <a:avLst/>
@@ -565,24 +598,23 @@
         <w:rPr>
           <w:rFonts w:asciiTheme="majorHAnsi" w:hAnsiTheme="majorHAnsi" w:cstheme="majorHAnsi"/>
           <w:noProof/>
-          <w:color w:val="FF0000"/>
           <w:sz w:val="22"/>
           <w:szCs w:val="22"/>
           <w:lang w:val="en-US"/>
         </w:rPr>
         <w:drawing>
-          <wp:anchor distT="0" distB="0" distL="114300" distR="114300" simplePos="0" relativeHeight="251658240" behindDoc="0" locked="0" layoutInCell="1" allowOverlap="1" wp14:anchorId="4C0F1661" wp14:editId="1D62446A">
+          <wp:anchor distT="0" distB="0" distL="114300" distR="114300" simplePos="0" relativeHeight="251659264" behindDoc="0" locked="0" layoutInCell="1" allowOverlap="1" wp14:anchorId="49C26E53" wp14:editId="34D53ADF">
             <wp:simplePos x="0" y="0"/>
             <wp:positionH relativeFrom="column">
-              <wp:posOffset>3932555</wp:posOffset>
+              <wp:posOffset>5549265</wp:posOffset>
             </wp:positionH>
             <wp:positionV relativeFrom="paragraph">
-              <wp:posOffset>132080</wp:posOffset>
+              <wp:posOffset>135255</wp:posOffset>
             </wp:positionV>
-            <wp:extent cx="1284605" cy="2667000"/>
+            <wp:extent cx="1067435" cy="2669540"/>
             <wp:effectExtent l="0" t="0" r="0" b="0"/>
             <wp:wrapSquare wrapText="bothSides"/>
-            <wp:docPr id="1" name="Image 1"/>
+            <wp:docPr id="2" name="Image 2" descr="Une image contenant capture d’écran&#10;&#10;Description générée automatiquement"/>
             <wp:cNvGraphicFramePr>
               <a:graphicFrameLocks xmlns:a="http://schemas.openxmlformats.org/drawingml/2006/main" noChangeAspect="1"/>
             </wp:cNvGraphicFramePr>
@@ -590,11 +622,11 @@
               <a:graphicData uri="http://schemas.openxmlformats.org/drawingml/2006/picture">
                 <pic:pic xmlns:pic="http://schemas.openxmlformats.org/drawingml/2006/picture">
                   <pic:nvPicPr>
-                    <pic:cNvPr id="1" name="Capture d’écran 2019-11-21 à 13.56.46.png"/>
+                    <pic:cNvPr id="2" name="Capture d’écran 2019-11-21 à 14.04.07.png"/>
                     <pic:cNvPicPr/>
                   </pic:nvPicPr>
                   <pic:blipFill>
-                    <a:blip r:embed="rId6" cstate="print">
+                    <a:blip r:embed="rId6">
                       <a:extLst>
                         <a:ext uri="{28A0092B-C50C-407E-A947-70E740481C1C}">
                           <a14:useLocalDpi xmlns:a14="http://schemas.microsoft.com/office/drawing/2010/main" val="0"/>
@@ -608,7 +640,7 @@
                   <pic:spPr>
                     <a:xfrm>
                       <a:off x="0" y="0"/>
-                      <a:ext cx="1284605" cy="2667000"/>
+                      <a:ext cx="1067435" cy="2669540"/>
                     </a:xfrm>
                     <a:prstGeom prst="rect">
                       <a:avLst/>
@@ -745,25 +777,7 @@
           <w:szCs w:val="22"/>
           <w:lang w:val="en-US"/>
         </w:rPr>
-        <w:t xml:space="preserve"> closely at the date after </w:t>
-      </w:r>
-      <w:r>
-        <w:rPr>
-          <w:rFonts w:asciiTheme="majorHAnsi" w:hAnsiTheme="majorHAnsi" w:cstheme="majorHAnsi"/>
-          <w:sz w:val="22"/>
-          <w:szCs w:val="22"/>
-          <w:lang w:val="en-US"/>
-        </w:rPr>
-        <w:t>its</w:t>
-      </w:r>
-      <w:r>
-        <w:rPr>
-          <w:rFonts w:asciiTheme="majorHAnsi" w:hAnsiTheme="majorHAnsi" w:cstheme="majorHAnsi"/>
-          <w:sz w:val="22"/>
-          <w:szCs w:val="22"/>
-          <w:lang w:val="en-US"/>
-        </w:rPr>
-        <w:t xml:space="preserve"> one</w:t>
+        <w:t xml:space="preserve"> closely at the date after one</w:t>
       </w:r>
       <w:r>
         <w:rPr>
@@ -781,7 +795,25 @@
           <w:szCs w:val="22"/>
           <w:lang w:val="en-US"/>
         </w:rPr>
-        <w:t>hot encoding.</w:t>
+        <w:t>hot encoding</w:t>
+      </w:r>
+      <w:r>
+        <w:rPr>
+          <w:rFonts w:asciiTheme="majorHAnsi" w:hAnsiTheme="majorHAnsi" w:cstheme="majorHAnsi"/>
+          <w:sz w:val="22"/>
+          <w:szCs w:val="22"/>
+          <w:lang w:val="en-US"/>
+        </w:rPr>
+        <w:t xml:space="preserve"> it</w:t>
+      </w:r>
+      <w:r>
+        <w:rPr>
+          <w:rFonts w:asciiTheme="majorHAnsi" w:hAnsiTheme="majorHAnsi" w:cstheme="majorHAnsi"/>
+          <w:sz w:val="22"/>
+          <w:szCs w:val="22"/>
+          <w:lang w:val="en-US"/>
+        </w:rPr>
+        <w:t>.</w:t>
       </w:r>
       <w:r>
         <w:rPr>
@@ -808,16 +840,16 @@
           <w:szCs w:val="22"/>
           <w:lang w:val="en-US"/>
         </w:rPr>
-        <w:t xml:space="preserve"> correlation</w:t>
-      </w:r>
-      <w:r>
-        <w:rPr>
-          <w:rFonts w:asciiTheme="majorHAnsi" w:hAnsiTheme="majorHAnsi" w:cstheme="majorHAnsi"/>
-          <w:sz w:val="22"/>
-          <w:szCs w:val="22"/>
-          <w:lang w:val="en-US"/>
-        </w:rPr>
-        <w:t xml:space="preserve"> analysis showed us</w:t>
+        <w:t xml:space="preserve"> </w:t>
+      </w:r>
+      <w:r>
+        <w:rPr>
+          <w:rFonts w:asciiTheme="majorHAnsi" w:hAnsiTheme="majorHAnsi" w:cstheme="majorHAnsi"/>
+          <w:sz w:val="22"/>
+          <w:szCs w:val="22"/>
+          <w:lang w:val="en-US"/>
+        </w:rPr>
+        <w:t>analysis showed us</w:t>
       </w:r>
       <w:r>
         <w:rPr>
@@ -1063,7 +1095,16 @@
           <w:szCs w:val="22"/>
           <w:lang w:val="en-US"/>
         </w:rPr>
-        <w:t>We also remarked</w:t>
+        <w:t xml:space="preserve">We also </w:t>
+      </w:r>
+      <w:r>
+        <w:rPr>
+          <w:rFonts w:asciiTheme="majorHAnsi" w:hAnsiTheme="majorHAnsi" w:cstheme="majorHAnsi"/>
+          <w:sz w:val="22"/>
+          <w:szCs w:val="22"/>
+          <w:lang w:val="en-US"/>
+        </w:rPr>
+        <w:t>noticed</w:t>
       </w:r>
       <w:r>
         <w:rPr>
@@ -1188,16 +1229,25 @@
           <w:szCs w:val="22"/>
           <w:lang w:val="en-US"/>
         </w:rPr>
-        <w:t xml:space="preserve">weren’t continuous. In fact, </w:t>
-      </w:r>
-      <w:r>
-        <w:rPr>
-          <w:rFonts w:asciiTheme="majorHAnsi" w:hAnsiTheme="majorHAnsi" w:cstheme="majorHAnsi"/>
-          <w:sz w:val="22"/>
-          <w:szCs w:val="22"/>
-          <w:lang w:val="en-US"/>
-        </w:rPr>
-        <w:t>for</w:t>
+        <w:t xml:space="preserve">weren’t continuous. </w:t>
+      </w:r>
+      <w:r>
+        <w:rPr>
+          <w:rFonts w:asciiTheme="majorHAnsi" w:hAnsiTheme="majorHAnsi" w:cstheme="majorHAnsi"/>
+          <w:sz w:val="22"/>
+          <w:szCs w:val="22"/>
+          <w:lang w:val="en-US"/>
+        </w:rPr>
+        <w:t>F</w:t>
+      </w:r>
+      <w:r>
+        <w:rPr>
+          <w:rFonts w:asciiTheme="majorHAnsi" w:hAnsiTheme="majorHAnsi" w:cstheme="majorHAnsi"/>
+          <w:sz w:val="22"/>
+          <w:szCs w:val="22"/>
+          <w:lang w:val="en-US"/>
+        </w:rPr>
+        <w:t>or</w:t>
       </w:r>
       <w:r>
         <w:rPr>
@@ -1271,34 +1321,16 @@
           <w:szCs w:val="22"/>
           <w:lang w:val="en-US"/>
         </w:rPr>
-        <w:t>. S</w:t>
-      </w:r>
-      <w:r>
-        <w:rPr>
-          <w:rFonts w:asciiTheme="majorHAnsi" w:hAnsiTheme="majorHAnsi" w:cstheme="majorHAnsi"/>
-          <w:sz w:val="22"/>
-          <w:szCs w:val="22"/>
-          <w:lang w:val="en-US"/>
-        </w:rPr>
-        <w:t>o</w:t>
-      </w:r>
-      <w:r>
-        <w:rPr>
-          <w:rFonts w:asciiTheme="majorHAnsi" w:hAnsiTheme="majorHAnsi" w:cstheme="majorHAnsi"/>
-          <w:sz w:val="22"/>
-          <w:szCs w:val="22"/>
-          <w:lang w:val="en-US"/>
-        </w:rPr>
-        <w:t>,</w:t>
-      </w:r>
-      <w:r>
-        <w:rPr>
-          <w:rFonts w:asciiTheme="majorHAnsi" w:hAnsiTheme="majorHAnsi" w:cstheme="majorHAnsi"/>
-          <w:sz w:val="22"/>
-          <w:szCs w:val="22"/>
-          <w:lang w:val="en-US"/>
-        </w:rPr>
-        <w:t xml:space="preserve"> the algorithm doesn’t know that January follows December. </w:t>
+        <w:t xml:space="preserve"> and </w:t>
+      </w:r>
+      <w:r>
+        <w:rPr>
+          <w:rFonts w:asciiTheme="majorHAnsi" w:hAnsiTheme="majorHAnsi" w:cstheme="majorHAnsi"/>
+          <w:sz w:val="22"/>
+          <w:szCs w:val="22"/>
+          <w:lang w:val="en-US"/>
+        </w:rPr>
+        <w:t xml:space="preserve">the algorithm doesn’t know that January follows December. </w:t>
       </w:r>
       <w:r>
         <w:rPr>
@@ -1513,7 +1545,124 @@
           <w:szCs w:val="22"/>
           <w:lang w:val="en-US"/>
         </w:rPr>
-        <w:t>column summarizing the year of the flight and the number of the day from a particular date, but we subtracted 2011 to the ‘year’ variable to have an encoding that goes from 0 to 2, and we computed the number of the day from the first date of the dataset.</w:t>
+        <w:t xml:space="preserve">column </w:t>
+      </w:r>
+      <w:r>
+        <w:rPr>
+          <w:rFonts w:asciiTheme="majorHAnsi" w:hAnsiTheme="majorHAnsi" w:cstheme="majorHAnsi"/>
+          <w:sz w:val="22"/>
+          <w:szCs w:val="22"/>
+          <w:lang w:val="en-US"/>
+        </w:rPr>
+        <w:t>for</w:t>
+      </w:r>
+      <w:r>
+        <w:rPr>
+          <w:rFonts w:asciiTheme="majorHAnsi" w:hAnsiTheme="majorHAnsi" w:cstheme="majorHAnsi"/>
+          <w:sz w:val="22"/>
+          <w:szCs w:val="22"/>
+          <w:lang w:val="en-US"/>
+        </w:rPr>
+        <w:t xml:space="preserve"> the year of the flight </w:t>
+      </w:r>
+      <w:r>
+        <w:rPr>
+          <w:rFonts w:asciiTheme="majorHAnsi" w:hAnsiTheme="majorHAnsi" w:cstheme="majorHAnsi"/>
+          <w:sz w:val="22"/>
+          <w:szCs w:val="22"/>
+          <w:lang w:val="en-US"/>
+        </w:rPr>
+        <w:t>(</w:t>
+      </w:r>
+      <w:r>
+        <w:rPr>
+          <w:rFonts w:asciiTheme="majorHAnsi" w:hAnsiTheme="majorHAnsi" w:cstheme="majorHAnsi"/>
+          <w:sz w:val="22"/>
+          <w:szCs w:val="22"/>
+          <w:lang w:val="en-US"/>
+        </w:rPr>
+        <w:t>we subtracted 2011 to the ‘year’ variable to have an encoding that goes from 0 to 2</w:t>
+      </w:r>
+      <w:r>
+        <w:rPr>
+          <w:rFonts w:asciiTheme="majorHAnsi" w:hAnsiTheme="majorHAnsi" w:cstheme="majorHAnsi"/>
+          <w:sz w:val="22"/>
+          <w:szCs w:val="22"/>
+          <w:lang w:val="en-US"/>
+        </w:rPr>
+        <w:t xml:space="preserve">) </w:t>
+      </w:r>
+      <w:r>
+        <w:rPr>
+          <w:rFonts w:asciiTheme="majorHAnsi" w:hAnsiTheme="majorHAnsi" w:cstheme="majorHAnsi"/>
+          <w:sz w:val="22"/>
+          <w:szCs w:val="22"/>
+          <w:lang w:val="en-US"/>
+        </w:rPr>
+        <w:t xml:space="preserve">and the day </w:t>
+      </w:r>
+      <w:r>
+        <w:rPr>
+          <w:rFonts w:asciiTheme="majorHAnsi" w:hAnsiTheme="majorHAnsi" w:cstheme="majorHAnsi"/>
+          <w:sz w:val="22"/>
+          <w:szCs w:val="22"/>
+          <w:lang w:val="en-US"/>
+        </w:rPr>
+        <w:t xml:space="preserve">number </w:t>
+      </w:r>
+      <w:r>
+        <w:rPr>
+          <w:rFonts w:asciiTheme="majorHAnsi" w:hAnsiTheme="majorHAnsi" w:cstheme="majorHAnsi"/>
+          <w:sz w:val="22"/>
+          <w:szCs w:val="22"/>
+          <w:lang w:val="en-US"/>
+        </w:rPr>
+        <w:t>of</w:t>
+      </w:r>
+      <w:r>
+        <w:rPr>
+          <w:rFonts w:asciiTheme="majorHAnsi" w:hAnsiTheme="majorHAnsi" w:cstheme="majorHAnsi"/>
+          <w:sz w:val="22"/>
+          <w:szCs w:val="22"/>
+          <w:lang w:val="en-US"/>
+        </w:rPr>
+        <w:t xml:space="preserve"> a particular date</w:t>
+      </w:r>
+      <w:r>
+        <w:rPr>
+          <w:rFonts w:asciiTheme="majorHAnsi" w:hAnsiTheme="majorHAnsi" w:cstheme="majorHAnsi"/>
+          <w:sz w:val="22"/>
+          <w:szCs w:val="22"/>
+          <w:lang w:val="en-US"/>
+        </w:rPr>
+        <w:t xml:space="preserve"> starting from the first</w:t>
+      </w:r>
+      <w:r>
+        <w:rPr>
+          <w:rFonts w:asciiTheme="majorHAnsi" w:hAnsiTheme="majorHAnsi" w:cstheme="majorHAnsi"/>
+          <w:sz w:val="22"/>
+          <w:szCs w:val="22"/>
+          <w:lang w:val="en-US"/>
+        </w:rPr>
+        <w:t xml:space="preserve"> date</w:t>
+      </w:r>
+      <w:r>
+        <w:rPr>
+          <w:rFonts w:asciiTheme="majorHAnsi" w:hAnsiTheme="majorHAnsi" w:cstheme="majorHAnsi"/>
+          <w:sz w:val="22"/>
+          <w:szCs w:val="22"/>
+          <w:lang w:val="en-US"/>
+        </w:rPr>
+        <w:t xml:space="preserve"> (2011-09-01)</w:t>
+      </w:r>
+      <w:r>
+        <w:rPr>
+          <w:rFonts w:asciiTheme="majorHAnsi" w:hAnsiTheme="majorHAnsi" w:cstheme="majorHAnsi"/>
+          <w:sz w:val="22"/>
+          <w:szCs w:val="22"/>
+          <w:lang w:val="en-US"/>
+        </w:rPr>
+        <w:t xml:space="preserve"> of the dataset.</w:t>
       </w:r>
     </w:p>
     <w:p>
@@ -1531,7 +1680,43 @@
           <w:szCs w:val="22"/>
           <w:lang w:val="en-US"/>
         </w:rPr>
-        <w:t>The first graph shows that if we represent days with their number in a month, every 30 or 31 days, the graph isn’t continuous. However, when we use our transformation (second and third plots), the values go from -1 to 1 and it’s always continuous.</w:t>
+        <w:t xml:space="preserve">The first graph shows that if we </w:t>
+      </w:r>
+      <w:r>
+        <w:rPr>
+          <w:rFonts w:asciiTheme="majorHAnsi" w:hAnsiTheme="majorHAnsi" w:cstheme="majorHAnsi"/>
+          <w:sz w:val="22"/>
+          <w:szCs w:val="22"/>
+          <w:lang w:val="en-US"/>
+        </w:rPr>
+        <w:t>encode</w:t>
+      </w:r>
+      <w:r>
+        <w:rPr>
+          <w:rFonts w:asciiTheme="majorHAnsi" w:hAnsiTheme="majorHAnsi" w:cstheme="majorHAnsi"/>
+          <w:sz w:val="22"/>
+          <w:szCs w:val="22"/>
+          <w:lang w:val="en-US"/>
+        </w:rPr>
+        <w:t xml:space="preserve"> days with their number in a month, every 30 or 31 days, the graph isn’t continuous. However, when we use our transformation (second and third plots), the values go from -1 to 1 and </w:t>
+      </w:r>
+      <w:r>
+        <w:rPr>
+          <w:rFonts w:asciiTheme="majorHAnsi" w:hAnsiTheme="majorHAnsi" w:cstheme="majorHAnsi"/>
+          <w:sz w:val="22"/>
+          <w:szCs w:val="22"/>
+          <w:lang w:val="en-US"/>
+        </w:rPr>
+        <w:t>are</w:t>
+      </w:r>
+      <w:r>
+        <w:rPr>
+          <w:rFonts w:asciiTheme="majorHAnsi" w:hAnsiTheme="majorHAnsi" w:cstheme="majorHAnsi"/>
+          <w:sz w:val="22"/>
+          <w:szCs w:val="22"/>
+          <w:lang w:val="en-US"/>
+        </w:rPr>
+        <w:t xml:space="preserve"> always continuous.</w:t>
       </w:r>
     </w:p>
     <w:p>
@@ -1714,6 +1899,17 @@
           <w:lang w:val="en-US"/>
         </w:rPr>
       </w:pPr>
+    </w:p>
+    <w:p>
+      <w:pPr>
+        <w:jc w:val="both"/>
+        <w:rPr>
+          <w:rFonts w:asciiTheme="majorHAnsi" w:hAnsiTheme="majorHAnsi" w:cstheme="majorHAnsi"/>
+          <w:b/>
+          <w:bCs/>
+          <w:lang w:val="en-US"/>
+        </w:rPr>
+      </w:pPr>
       <w:r>
         <w:rPr>
           <w:rFonts w:asciiTheme="majorHAnsi" w:hAnsiTheme="majorHAnsi" w:cstheme="majorHAnsi"/>
@@ -1762,16 +1958,16 @@
           <w:szCs w:val="22"/>
           <w:lang w:val="en-US"/>
         </w:rPr>
-        <w:t>The</w:t>
-      </w:r>
-      <w:r>
-        <w:rPr>
-          <w:rFonts w:asciiTheme="majorHAnsi" w:hAnsiTheme="majorHAnsi" w:cstheme="majorHAnsi"/>
-          <w:sz w:val="22"/>
-          <w:szCs w:val="22"/>
-          <w:lang w:val="en-US"/>
-        </w:rPr>
-        <w:t xml:space="preserve">n, </w:t>
+        <w:t>Then</w:t>
+      </w:r>
+      <w:r>
+        <w:rPr>
+          <w:rFonts w:asciiTheme="majorHAnsi" w:hAnsiTheme="majorHAnsi" w:cstheme="majorHAnsi"/>
+          <w:sz w:val="22"/>
+          <w:szCs w:val="22"/>
+          <w:lang w:val="en-US"/>
+        </w:rPr>
+        <w:t xml:space="preserve">, </w:t>
       </w:r>
       <w:r>
         <w:rPr>
@@ -1789,7 +1985,25 @@
           <w:szCs w:val="22"/>
           <w:lang w:val="en-US"/>
         </w:rPr>
-        <w:t xml:space="preserve"> how to encode the airports. The first method was to use a one</w:t>
+        <w:t xml:space="preserve"> how to encode the </w:t>
+      </w:r>
+      <w:r>
+        <w:rPr>
+          <w:rFonts w:asciiTheme="majorHAnsi" w:hAnsiTheme="majorHAnsi" w:cstheme="majorHAnsi"/>
+          <w:sz w:val="22"/>
+          <w:szCs w:val="22"/>
+          <w:lang w:val="en-US"/>
+        </w:rPr>
+        <w:t xml:space="preserve">departure and arrival </w:t>
+      </w:r>
+      <w:r>
+        <w:rPr>
+          <w:rFonts w:asciiTheme="majorHAnsi" w:hAnsiTheme="majorHAnsi" w:cstheme="majorHAnsi"/>
+          <w:sz w:val="22"/>
+          <w:szCs w:val="22"/>
+          <w:lang w:val="en-US"/>
+        </w:rPr>
+        <w:t>airports. The first method was to use a one</w:t>
       </w:r>
       <w:r>
         <w:rPr>
@@ -1933,7 +2147,25 @@
           <w:szCs w:val="22"/>
           <w:lang w:val="en-US"/>
         </w:rPr>
-        <w:t xml:space="preserve"> airport or -1 if it </w:t>
+        <w:t xml:space="preserve"> airport </w:t>
+      </w:r>
+      <w:r>
+        <w:rPr>
+          <w:rFonts w:asciiTheme="majorHAnsi" w:hAnsiTheme="majorHAnsi" w:cstheme="majorHAnsi"/>
+          <w:sz w:val="22"/>
+          <w:szCs w:val="22"/>
+          <w:lang w:val="en-US"/>
+        </w:rPr>
+        <w:t>and</w:t>
+      </w:r>
+      <w:r>
+        <w:rPr>
+          <w:rFonts w:asciiTheme="majorHAnsi" w:hAnsiTheme="majorHAnsi" w:cstheme="majorHAnsi"/>
+          <w:sz w:val="22"/>
+          <w:szCs w:val="22"/>
+          <w:lang w:val="en-US"/>
+        </w:rPr>
+        <w:t xml:space="preserve"> -1 if it </w:t>
       </w:r>
       <w:r>
         <w:rPr>
@@ -2902,7 +3134,7 @@
     </w:p>
     <w:p>
       <w:pPr>
-        <w:pStyle w:val="Heading2"/>
+        <w:pStyle w:val="Titre2"/>
         <w:numPr>
           <w:ilvl w:val="0"/>
           <w:numId w:val="9"/>
@@ -2979,34 +3211,25 @@
           <w:szCs w:val="22"/>
           <w:lang w:val="en-US"/>
         </w:rPr>
-        <w:t>Secondly, we</w:t>
-      </w:r>
-      <w:r>
-        <w:rPr>
-          <w:rFonts w:asciiTheme="majorHAnsi" w:hAnsiTheme="majorHAnsi" w:cstheme="majorHAnsi"/>
-          <w:sz w:val="22"/>
-          <w:szCs w:val="22"/>
-          <w:lang w:val="en-US"/>
-        </w:rPr>
-        <w:t xml:space="preserve"> look</w:t>
-      </w:r>
-      <w:r>
-        <w:rPr>
-          <w:rFonts w:asciiTheme="majorHAnsi" w:hAnsiTheme="majorHAnsi" w:cstheme="majorHAnsi"/>
-          <w:sz w:val="22"/>
-          <w:szCs w:val="22"/>
-          <w:lang w:val="en-US"/>
-        </w:rPr>
-        <w:t>ed</w:t>
-      </w:r>
-      <w:r>
-        <w:rPr>
-          <w:rFonts w:asciiTheme="majorHAnsi" w:hAnsiTheme="majorHAnsi" w:cstheme="majorHAnsi"/>
-          <w:sz w:val="22"/>
-          <w:szCs w:val="22"/>
-          <w:lang w:val="en-US"/>
-        </w:rPr>
-        <w:t xml:space="preserve"> at the external weather dataset. We </w:t>
+        <w:t>A second step was to</w:t>
+      </w:r>
+      <w:r>
+        <w:rPr>
+          <w:rFonts w:asciiTheme="majorHAnsi" w:hAnsiTheme="majorHAnsi" w:cstheme="majorHAnsi"/>
+          <w:sz w:val="22"/>
+          <w:szCs w:val="22"/>
+          <w:lang w:val="en-US"/>
+        </w:rPr>
+        <w:t xml:space="preserve"> </w:t>
+      </w:r>
+      <w:r>
+        <w:rPr>
+          <w:rFonts w:asciiTheme="majorHAnsi" w:hAnsiTheme="majorHAnsi" w:cstheme="majorHAnsi"/>
+          <w:sz w:val="22"/>
+          <w:szCs w:val="22"/>
+          <w:lang w:val="en-US"/>
+        </w:rPr>
+        <w:t xml:space="preserve">look at the external weather dataset. We </w:t>
       </w:r>
       <w:r>
         <w:rPr>
@@ -3065,7 +3288,7 @@
     </w:p>
     <w:p>
       <w:pPr>
-        <w:pStyle w:val="ListParagraph"/>
+        <w:pStyle w:val="Paragraphedeliste"/>
         <w:numPr>
           <w:ilvl w:val="0"/>
           <w:numId w:val="10"/>
@@ -3117,7 +3340,7 @@
     </w:p>
     <w:p>
       <w:pPr>
-        <w:pStyle w:val="ListParagraph"/>
+        <w:pStyle w:val="Paragraphedeliste"/>
         <w:numPr>
           <w:ilvl w:val="0"/>
           <w:numId w:val="10"/>
@@ -3178,7 +3401,7 @@
     </w:p>
     <w:p>
       <w:pPr>
-        <w:pStyle w:val="ListParagraph"/>
+        <w:pStyle w:val="Paragraphedeliste"/>
         <w:numPr>
           <w:ilvl w:val="0"/>
           <w:numId w:val="10"/>
@@ -3408,25 +3631,7 @@
           <w:szCs w:val="22"/>
           <w:lang w:val="en-US"/>
         </w:rPr>
-        <w:t xml:space="preserve">necessarily the best thing </w:t>
-      </w:r>
-      <w:r>
-        <w:rPr>
-          <w:rFonts w:asciiTheme="majorHAnsi" w:hAnsiTheme="majorHAnsi" w:cstheme="majorHAnsi"/>
-          <w:sz w:val="22"/>
-          <w:szCs w:val="22"/>
-          <w:lang w:val="en-US"/>
-        </w:rPr>
-        <w:t xml:space="preserve">to work on </w:t>
-      </w:r>
-      <w:r>
-        <w:rPr>
-          <w:rFonts w:asciiTheme="majorHAnsi" w:hAnsiTheme="majorHAnsi" w:cstheme="majorHAnsi"/>
-          <w:sz w:val="22"/>
-          <w:szCs w:val="22"/>
-          <w:lang w:val="en-US"/>
-        </w:rPr>
-        <w:t xml:space="preserve">to really improve our model. </w:t>
+        <w:t xml:space="preserve">necessarily the best thing to really improve our model. </w:t>
       </w:r>
       <w:r>
         <w:rPr>
@@ -3572,7 +3777,7 @@
     </w:p>
     <w:p>
       <w:pPr>
-        <w:pStyle w:val="ListParagraph"/>
+        <w:pStyle w:val="Paragraphedeliste"/>
         <w:numPr>
           <w:ilvl w:val="0"/>
           <w:numId w:val="4"/>
@@ -3624,7 +3829,7 @@
     </w:p>
     <w:p>
       <w:pPr>
-        <w:pStyle w:val="ListParagraph"/>
+        <w:pStyle w:val="Paragraphedeliste"/>
         <w:numPr>
           <w:ilvl w:val="0"/>
           <w:numId w:val="4"/>
@@ -3667,7 +3872,7 @@
     </w:p>
     <w:p>
       <w:pPr>
-        <w:pStyle w:val="ListParagraph"/>
+        <w:pStyle w:val="Paragraphedeliste"/>
         <w:numPr>
           <w:ilvl w:val="0"/>
           <w:numId w:val="4"/>
@@ -3696,12 +3901,21 @@
           <w:szCs w:val="22"/>
           <w:lang w:val="en-US"/>
         </w:rPr>
+        <w:t xml:space="preserve"> of the arrival airport</w:t>
+      </w:r>
+      <w:r>
+        <w:rPr>
+          <w:rFonts w:asciiTheme="majorHAnsi" w:hAnsiTheme="majorHAnsi" w:cstheme="majorHAnsi"/>
+          <w:sz w:val="22"/>
+          <w:szCs w:val="22"/>
+          <w:lang w:val="en-US"/>
+        </w:rPr>
         <w:t>: ‘Revenue’</w:t>
       </w:r>
     </w:p>
     <w:p>
       <w:pPr>
-        <w:pStyle w:val="ListParagraph"/>
+        <w:pStyle w:val="Paragraphedeliste"/>
         <w:numPr>
           <w:ilvl w:val="0"/>
           <w:numId w:val="4"/>
@@ -3799,7 +4013,25 @@
           <w:szCs w:val="22"/>
           <w:lang w:val="en-US"/>
         </w:rPr>
-        <w:t xml:space="preserve">Every time we added a new variable, our technique was to also challenge the other variables. We didn’t want to keep information if they weren’t relevant. Therefore, each time we added data to our model, we tested to remove others to see if they </w:t>
+        <w:t xml:space="preserve">Every time we added a new variable, our technique was to also challenge the other variables. We didn’t want to keep information if they weren’t relevant. Therefore, each time we added </w:t>
+      </w:r>
+      <w:r>
+        <w:rPr>
+          <w:rFonts w:asciiTheme="majorHAnsi" w:hAnsiTheme="majorHAnsi" w:cstheme="majorHAnsi"/>
+          <w:sz w:val="22"/>
+          <w:szCs w:val="22"/>
+          <w:lang w:val="en-US"/>
+        </w:rPr>
+        <w:t xml:space="preserve">new </w:t>
+      </w:r>
+      <w:r>
+        <w:rPr>
+          <w:rFonts w:asciiTheme="majorHAnsi" w:hAnsiTheme="majorHAnsi" w:cstheme="majorHAnsi"/>
+          <w:sz w:val="22"/>
+          <w:szCs w:val="22"/>
+          <w:lang w:val="en-US"/>
+        </w:rPr>
+        <w:t xml:space="preserve">data to our model, we tested to remove others to see if they </w:t>
       </w:r>
       <w:r>
         <w:rPr>
@@ -3996,7 +4228,34 @@
           <w:szCs w:val="22"/>
           <w:lang w:val="en-US"/>
         </w:rPr>
-        <w:t xml:space="preserve">We tried at some point to regroup the distance between airports into three categories of flights that we could encode: long flights, medium flights and short flights. However, this encoding did not allow us to improve or score and we lost a bit of precision, so we decided to stick with the distance variable. </w:t>
+        <w:t>We tried at some point to regroup the distance between airports into three categories of flights that we could encode: long flights, medium flights and short flights. However, this encoding did not allow us to improve or score and we lost a bit of precision, so we decided</w:t>
+      </w:r>
+      <w:r>
+        <w:rPr>
+          <w:rFonts w:asciiTheme="majorHAnsi" w:hAnsiTheme="majorHAnsi" w:cstheme="majorHAnsi"/>
+          <w:sz w:val="22"/>
+          <w:szCs w:val="22"/>
+          <w:lang w:val="en-US"/>
+        </w:rPr>
+        <w:t xml:space="preserve"> not</w:t>
+      </w:r>
+      <w:r>
+        <w:rPr>
+          <w:rFonts w:asciiTheme="majorHAnsi" w:hAnsiTheme="majorHAnsi" w:cstheme="majorHAnsi"/>
+          <w:sz w:val="22"/>
+          <w:szCs w:val="22"/>
+          <w:lang w:val="en-US"/>
+        </w:rPr>
+        <w:t xml:space="preserve"> to </w:t>
+      </w:r>
+      <w:r>
+        <w:rPr>
+          <w:rFonts w:asciiTheme="majorHAnsi" w:hAnsiTheme="majorHAnsi" w:cstheme="majorHAnsi"/>
+          <w:sz w:val="22"/>
+          <w:szCs w:val="22"/>
+          <w:lang w:val="en-US"/>
+        </w:rPr>
+        <w:t>keep this encoding.</w:t>
       </w:r>
     </w:p>
     <w:p>
@@ -4088,16 +4347,16 @@
           <w:szCs w:val="22"/>
           <w:lang w:val="en-US"/>
         </w:rPr>
-        <w:t>Therefore, we created a column with the number of passenger</w:t>
-      </w:r>
-      <w:r>
-        <w:rPr>
-          <w:rFonts w:asciiTheme="majorHAnsi" w:hAnsiTheme="majorHAnsi" w:cstheme="majorHAnsi"/>
-          <w:sz w:val="22"/>
-          <w:szCs w:val="22"/>
-          <w:lang w:val="en-US"/>
-        </w:rPr>
-        <w:t>s</w:t>
+        <w:t xml:space="preserve">Therefore, we created a column with the number of </w:t>
+      </w:r>
+      <w:r>
+        <w:rPr>
+          <w:rFonts w:asciiTheme="majorHAnsi" w:hAnsiTheme="majorHAnsi" w:cstheme="majorHAnsi"/>
+          <w:sz w:val="22"/>
+          <w:szCs w:val="22"/>
+          <w:lang w:val="en-US"/>
+        </w:rPr>
+        <w:t>inhabitants</w:t>
       </w:r>
       <w:r>
         <w:rPr>
@@ -4285,7 +4544,43 @@
           <w:szCs w:val="22"/>
           <w:lang w:val="en-US"/>
         </w:rPr>
-        <w:t xml:space="preserve"> state, the more its infrastructure is developed, and the more travelers and workers are coming</w:t>
+        <w:t xml:space="preserve"> state, the more its infrastructure</w:t>
+      </w:r>
+      <w:r>
+        <w:rPr>
+          <w:rFonts w:asciiTheme="majorHAnsi" w:hAnsiTheme="majorHAnsi" w:cstheme="majorHAnsi"/>
+          <w:sz w:val="22"/>
+          <w:szCs w:val="22"/>
+          <w:lang w:val="en-US"/>
+        </w:rPr>
+        <w:t>s</w:t>
+      </w:r>
+      <w:r>
+        <w:rPr>
+          <w:rFonts w:asciiTheme="majorHAnsi" w:hAnsiTheme="majorHAnsi" w:cstheme="majorHAnsi"/>
+          <w:sz w:val="22"/>
+          <w:szCs w:val="22"/>
+          <w:lang w:val="en-US"/>
+        </w:rPr>
+        <w:t xml:space="preserve"> </w:t>
+      </w:r>
+      <w:r>
+        <w:rPr>
+          <w:rFonts w:asciiTheme="majorHAnsi" w:hAnsiTheme="majorHAnsi" w:cstheme="majorHAnsi"/>
+          <w:sz w:val="22"/>
+          <w:szCs w:val="22"/>
+          <w:lang w:val="en-US"/>
+        </w:rPr>
+        <w:t>are</w:t>
+      </w:r>
+      <w:r>
+        <w:rPr>
+          <w:rFonts w:asciiTheme="majorHAnsi" w:hAnsiTheme="majorHAnsi" w:cstheme="majorHAnsi"/>
+          <w:sz w:val="22"/>
+          <w:szCs w:val="22"/>
+          <w:lang w:val="en-US"/>
+        </w:rPr>
+        <w:t xml:space="preserve"> developed, and the more travelers and workers are coming</w:t>
       </w:r>
       <w:r>
         <w:rPr>
@@ -4573,7 +4868,25 @@
           <w:szCs w:val="22"/>
           <w:lang w:val="en-US"/>
         </w:rPr>
-        <w:t xml:space="preserve"> However, this try wasn’t effective and we kept to numerical values.</w:t>
+        <w:t xml:space="preserve"> However, this try wasn’t effective and we kept </w:t>
+      </w:r>
+      <w:r>
+        <w:rPr>
+          <w:rFonts w:asciiTheme="majorHAnsi" w:hAnsiTheme="majorHAnsi" w:cstheme="majorHAnsi"/>
+          <w:sz w:val="22"/>
+          <w:szCs w:val="22"/>
+          <w:lang w:val="en-US"/>
+        </w:rPr>
+        <w:t>the</w:t>
+      </w:r>
+      <w:r>
+        <w:rPr>
+          <w:rFonts w:asciiTheme="majorHAnsi" w:hAnsiTheme="majorHAnsi" w:cstheme="majorHAnsi"/>
+          <w:sz w:val="22"/>
+          <w:szCs w:val="22"/>
+          <w:lang w:val="en-US"/>
+        </w:rPr>
+        <w:t xml:space="preserve"> numerical values.</w:t>
       </w:r>
     </w:p>
     <w:p>
@@ -4825,7 +5138,6 @@
         </w:rPr>
         <w:t xml:space="preserve">adjusting several </w:t>
       </w:r>
-      <w:proofErr w:type="gramStart"/>
       <w:r>
         <w:rPr>
           <w:rFonts w:asciiTheme="majorHAnsi" w:hAnsiTheme="majorHAnsi" w:cstheme="majorHAnsi"/>
@@ -4835,7 +5147,6 @@
         </w:rPr>
         <w:t>times</w:t>
       </w:r>
-      <w:proofErr w:type="gramEnd"/>
       <w:r>
         <w:rPr>
           <w:rFonts w:asciiTheme="majorHAnsi" w:hAnsiTheme="majorHAnsi" w:cstheme="majorHAnsi"/>
@@ -4852,7 +5163,25 @@
           <w:szCs w:val="22"/>
           <w:lang w:val="en-US"/>
         </w:rPr>
-        <w:t xml:space="preserve">the number of months before the flight, </w:t>
+        <w:t>th</w:t>
+      </w:r>
+      <w:r>
+        <w:rPr>
+          <w:rFonts w:asciiTheme="majorHAnsi" w:hAnsiTheme="majorHAnsi" w:cstheme="majorHAnsi"/>
+          <w:sz w:val="22"/>
+          <w:szCs w:val="22"/>
+          <w:lang w:val="en-US"/>
+        </w:rPr>
+        <w:t>is</w:t>
+      </w:r>
+      <w:r>
+        <w:rPr>
+          <w:rFonts w:asciiTheme="majorHAnsi" w:hAnsiTheme="majorHAnsi" w:cstheme="majorHAnsi"/>
+          <w:sz w:val="22"/>
+          <w:szCs w:val="22"/>
+          <w:lang w:val="en-US"/>
+        </w:rPr>
+        <w:t xml:space="preserve"> number of months, </w:t>
       </w:r>
       <w:r>
         <w:rPr>
@@ -4933,7 +5262,7 @@
     </w:p>
     <w:p>
       <w:pPr>
-        <w:pStyle w:val="Heading2"/>
+        <w:pStyle w:val="Titre2"/>
         <w:numPr>
           <w:ilvl w:val="0"/>
           <w:numId w:val="9"/>
@@ -5023,9 +5352,988 @@
           <w:szCs w:val="28"/>
           <w:lang w:val="en-US"/>
         </w:rPr>
-        <w:t>:</w:t>
-      </w:r>
-      <w:r>
+        <w:t xml:space="preserve"> </w:t>
+      </w:r>
+    </w:p>
+    <w:p>
+      <w:pPr>
+        <w:jc w:val="both"/>
+        <w:rPr>
+          <w:rFonts w:asciiTheme="majorHAnsi" w:hAnsiTheme="majorHAnsi" w:cstheme="majorHAnsi"/>
+          <w:sz w:val="22"/>
+          <w:szCs w:val="22"/>
+          <w:lang w:val="en-US"/>
+        </w:rPr>
+      </w:pPr>
+    </w:p>
+    <w:p>
+      <w:pPr>
+        <w:jc w:val="both"/>
+        <w:rPr>
+          <w:rFonts w:asciiTheme="majorHAnsi" w:hAnsiTheme="majorHAnsi" w:cstheme="majorHAnsi"/>
+          <w:sz w:val="22"/>
+          <w:szCs w:val="22"/>
+          <w:lang w:val="en-US"/>
+        </w:rPr>
+      </w:pPr>
+      <w:r>
+        <w:rPr>
+          <w:rFonts w:asciiTheme="majorHAnsi" w:hAnsiTheme="majorHAnsi" w:cstheme="majorHAnsi"/>
+          <w:sz w:val="22"/>
+          <w:szCs w:val="22"/>
+          <w:lang w:val="en-US"/>
+        </w:rPr>
+        <w:t xml:space="preserve">After comparing the results from several regressors among which Random forest, SVM and Logistic regression, we decided to go for a gradient boosting algorithm. More particularly, we opted for the </w:t>
+      </w:r>
+      <w:proofErr w:type="spellStart"/>
+      <w:r>
+        <w:rPr>
+          <w:rFonts w:asciiTheme="majorHAnsi" w:hAnsiTheme="majorHAnsi" w:cstheme="majorHAnsi"/>
+          <w:i/>
+          <w:iCs/>
+          <w:sz w:val="22"/>
+          <w:szCs w:val="22"/>
+          <w:lang w:val="en-US"/>
+        </w:rPr>
+        <w:t>XGBRegressor</w:t>
+      </w:r>
+      <w:proofErr w:type="spellEnd"/>
+      <w:r>
+        <w:rPr>
+          <w:rFonts w:asciiTheme="majorHAnsi" w:hAnsiTheme="majorHAnsi" w:cstheme="majorHAnsi"/>
+          <w:sz w:val="22"/>
+          <w:szCs w:val="22"/>
+          <w:lang w:val="en-US"/>
+        </w:rPr>
+        <w:t xml:space="preserve"> as it fitted the best our data and gave us our best score.</w:t>
+      </w:r>
+    </w:p>
+    <w:p>
+      <w:pPr>
+        <w:jc w:val="both"/>
+        <w:rPr>
+          <w:rFonts w:asciiTheme="majorHAnsi" w:hAnsiTheme="majorHAnsi" w:cstheme="majorHAnsi"/>
+          <w:sz w:val="22"/>
+          <w:szCs w:val="22"/>
+          <w:lang w:val="en-US"/>
+        </w:rPr>
+      </w:pPr>
+    </w:p>
+    <w:p>
+      <w:pPr>
+        <w:jc w:val="both"/>
+        <w:rPr>
+          <w:rFonts w:asciiTheme="majorHAnsi" w:hAnsiTheme="majorHAnsi" w:cstheme="majorHAnsi"/>
+          <w:sz w:val="22"/>
+          <w:szCs w:val="22"/>
+          <w:lang w:val="en-US"/>
+        </w:rPr>
+      </w:pPr>
+      <w:r>
+        <w:rPr>
+          <w:rFonts w:asciiTheme="majorHAnsi" w:hAnsiTheme="majorHAnsi" w:cstheme="majorHAnsi"/>
+          <w:sz w:val="22"/>
+          <w:szCs w:val="22"/>
+          <w:lang w:val="en-US"/>
+        </w:rPr>
+        <w:t>Some advantages of this algorithm are:</w:t>
+      </w:r>
+    </w:p>
+    <w:p>
+      <w:pPr>
+        <w:pStyle w:val="Paragraphedeliste"/>
+        <w:numPr>
+          <w:ilvl w:val="0"/>
+          <w:numId w:val="19"/>
+        </w:numPr>
+        <w:jc w:val="both"/>
+        <w:rPr>
+          <w:rFonts w:asciiTheme="majorHAnsi" w:hAnsiTheme="majorHAnsi" w:cstheme="majorHAnsi"/>
+          <w:sz w:val="22"/>
+          <w:szCs w:val="22"/>
+          <w:lang w:val="en-US"/>
+        </w:rPr>
+      </w:pPr>
+      <w:r>
+        <w:rPr>
+          <w:rFonts w:asciiTheme="majorHAnsi" w:hAnsiTheme="majorHAnsi" w:cstheme="majorHAnsi"/>
+          <w:sz w:val="22"/>
+          <w:szCs w:val="22"/>
+          <w:lang w:val="en-US"/>
+        </w:rPr>
+        <w:t xml:space="preserve">Speed: </w:t>
+      </w:r>
+      <w:proofErr w:type="spellStart"/>
+      <w:r>
+        <w:rPr>
+          <w:rFonts w:asciiTheme="majorHAnsi" w:hAnsiTheme="majorHAnsi" w:cstheme="majorHAnsi"/>
+          <w:i/>
+          <w:iCs/>
+          <w:sz w:val="22"/>
+          <w:szCs w:val="22"/>
+          <w:lang w:val="en-US"/>
+        </w:rPr>
+        <w:t>XGBRegressor</w:t>
+      </w:r>
+      <w:proofErr w:type="spellEnd"/>
+      <w:r>
+        <w:rPr>
+          <w:rFonts w:asciiTheme="majorHAnsi" w:hAnsiTheme="majorHAnsi" w:cstheme="majorHAnsi"/>
+          <w:sz w:val="22"/>
+          <w:szCs w:val="22"/>
+          <w:lang w:val="en-US"/>
+        </w:rPr>
+        <w:t xml:space="preserve"> is quick to execute thanks to parallel processing.</w:t>
+      </w:r>
+    </w:p>
+    <w:p>
+      <w:pPr>
+        <w:pStyle w:val="Paragraphedeliste"/>
+        <w:numPr>
+          <w:ilvl w:val="0"/>
+          <w:numId w:val="19"/>
+        </w:numPr>
+        <w:jc w:val="both"/>
+        <w:rPr>
+          <w:rFonts w:asciiTheme="majorHAnsi" w:hAnsiTheme="majorHAnsi" w:cstheme="majorHAnsi"/>
+          <w:sz w:val="22"/>
+          <w:szCs w:val="22"/>
+          <w:lang w:val="en-US"/>
+        </w:rPr>
+      </w:pPr>
+      <w:r>
+        <w:rPr>
+          <w:rFonts w:asciiTheme="majorHAnsi" w:hAnsiTheme="majorHAnsi" w:cstheme="majorHAnsi"/>
+          <w:sz w:val="22"/>
+          <w:szCs w:val="22"/>
+          <w:lang w:val="en-US"/>
+        </w:rPr>
+        <w:t xml:space="preserve">Performance: </w:t>
+      </w:r>
+      <w:proofErr w:type="spellStart"/>
+      <w:r>
+        <w:rPr>
+          <w:rFonts w:asciiTheme="majorHAnsi" w:hAnsiTheme="majorHAnsi" w:cstheme="majorHAnsi"/>
+          <w:i/>
+          <w:iCs/>
+          <w:sz w:val="22"/>
+          <w:szCs w:val="22"/>
+          <w:lang w:val="en-US"/>
+        </w:rPr>
+        <w:t>XGBRegressor</w:t>
+      </w:r>
+      <w:proofErr w:type="spellEnd"/>
+      <w:r>
+        <w:rPr>
+          <w:rFonts w:asciiTheme="majorHAnsi" w:hAnsiTheme="majorHAnsi" w:cstheme="majorHAnsi"/>
+          <w:sz w:val="22"/>
+          <w:szCs w:val="22"/>
+          <w:lang w:val="en-US"/>
+        </w:rPr>
+        <w:t xml:space="preserve"> outperformed the other algorithms we tried.</w:t>
+      </w:r>
+    </w:p>
+    <w:p>
+      <w:pPr>
+        <w:pStyle w:val="Paragraphedeliste"/>
+        <w:numPr>
+          <w:ilvl w:val="0"/>
+          <w:numId w:val="19"/>
+        </w:numPr>
+        <w:jc w:val="both"/>
+        <w:rPr>
+          <w:rFonts w:asciiTheme="majorHAnsi" w:hAnsiTheme="majorHAnsi" w:cstheme="majorHAnsi"/>
+          <w:sz w:val="22"/>
+          <w:szCs w:val="22"/>
+          <w:lang w:val="en-US"/>
+        </w:rPr>
+      </w:pPr>
+      <w:r>
+        <w:rPr>
+          <w:rFonts w:asciiTheme="majorHAnsi" w:hAnsiTheme="majorHAnsi" w:cstheme="majorHAnsi"/>
+          <w:sz w:val="22"/>
+          <w:szCs w:val="22"/>
+          <w:lang w:val="en-US"/>
+        </w:rPr>
+        <w:t xml:space="preserve">Regularization: </w:t>
+      </w:r>
+      <w:proofErr w:type="spellStart"/>
+      <w:r>
+        <w:rPr>
+          <w:rFonts w:asciiTheme="majorHAnsi" w:hAnsiTheme="majorHAnsi" w:cstheme="majorHAnsi"/>
+          <w:i/>
+          <w:iCs/>
+          <w:sz w:val="22"/>
+          <w:szCs w:val="22"/>
+          <w:lang w:val="en-US"/>
+        </w:rPr>
+        <w:t>XGBRegressor</w:t>
+      </w:r>
+      <w:proofErr w:type="spellEnd"/>
+      <w:r>
+        <w:rPr>
+          <w:rFonts w:asciiTheme="majorHAnsi" w:hAnsiTheme="majorHAnsi" w:cstheme="majorHAnsi"/>
+          <w:sz w:val="22"/>
+          <w:szCs w:val="22"/>
+          <w:lang w:val="en-US"/>
+        </w:rPr>
+        <w:t xml:space="preserve"> has in-built L1 (Lasso Regression) and L2 (Ridge Regression) regularization parameters that we can adjust to prevent the model from overfitting.</w:t>
+      </w:r>
+    </w:p>
+    <w:p>
+      <w:pPr>
+        <w:pStyle w:val="Paragraphedeliste"/>
+        <w:numPr>
+          <w:ilvl w:val="0"/>
+          <w:numId w:val="19"/>
+        </w:numPr>
+        <w:jc w:val="both"/>
+        <w:rPr>
+          <w:rFonts w:asciiTheme="majorHAnsi" w:hAnsiTheme="majorHAnsi" w:cstheme="majorHAnsi"/>
+          <w:sz w:val="22"/>
+          <w:szCs w:val="22"/>
+          <w:lang w:val="en-US"/>
+        </w:rPr>
+      </w:pPr>
+      <w:r>
+        <w:rPr>
+          <w:rFonts w:asciiTheme="majorHAnsi" w:hAnsiTheme="majorHAnsi" w:cstheme="majorHAnsi"/>
+          <w:sz w:val="22"/>
+          <w:szCs w:val="22"/>
+          <w:lang w:val="en-US"/>
+        </w:rPr>
+        <w:t>Not too dependent on the number of variables.</w:t>
+      </w:r>
+    </w:p>
+    <w:p>
+      <w:pPr>
+        <w:jc w:val="both"/>
+        <w:rPr>
+          <w:rFonts w:asciiTheme="majorHAnsi" w:hAnsiTheme="majorHAnsi" w:cstheme="majorHAnsi"/>
+          <w:sz w:val="22"/>
+          <w:szCs w:val="22"/>
+          <w:lang w:val="en-US"/>
+        </w:rPr>
+      </w:pPr>
+    </w:p>
+    <w:p>
+      <w:pPr>
+        <w:jc w:val="both"/>
+        <w:rPr>
+          <w:rFonts w:asciiTheme="majorHAnsi" w:hAnsiTheme="majorHAnsi" w:cstheme="majorHAnsi"/>
+          <w:sz w:val="22"/>
+          <w:szCs w:val="22"/>
+          <w:lang w:val="en-US"/>
+        </w:rPr>
+      </w:pPr>
+      <w:r>
+        <w:rPr>
+          <w:rFonts w:asciiTheme="majorHAnsi" w:hAnsiTheme="majorHAnsi" w:cstheme="majorHAnsi"/>
+          <w:sz w:val="22"/>
+          <w:szCs w:val="22"/>
+          <w:lang w:val="en-US"/>
+        </w:rPr>
+        <w:t>W</w:t>
+      </w:r>
+      <w:r>
+        <w:rPr>
+          <w:rFonts w:asciiTheme="majorHAnsi" w:hAnsiTheme="majorHAnsi" w:cstheme="majorHAnsi"/>
+          <w:sz w:val="22"/>
+          <w:szCs w:val="22"/>
+          <w:lang w:val="en-US"/>
+        </w:rPr>
+        <w:t xml:space="preserve">e wanted to find another regressor that would perform as well but goes faster. We tried to use the </w:t>
+      </w:r>
+      <w:proofErr w:type="spellStart"/>
+      <w:r>
+        <w:rPr>
+          <w:rFonts w:asciiTheme="majorHAnsi" w:hAnsiTheme="majorHAnsi" w:cstheme="majorHAnsi"/>
+          <w:i/>
+          <w:iCs/>
+          <w:sz w:val="22"/>
+          <w:szCs w:val="22"/>
+          <w:lang w:val="en-US"/>
+        </w:rPr>
+        <w:t>LGBMRegressor</w:t>
+      </w:r>
+      <w:proofErr w:type="spellEnd"/>
+      <w:r>
+        <w:rPr>
+          <w:rFonts w:asciiTheme="majorHAnsi" w:hAnsiTheme="majorHAnsi" w:cstheme="majorHAnsi"/>
+          <w:sz w:val="22"/>
+          <w:szCs w:val="22"/>
+          <w:lang w:val="en-US"/>
+        </w:rPr>
+        <w:t>, which is another gradient boosting regressor. This new algorithm was performant and a lot faster when we used it with the local test (</w:t>
+      </w:r>
+      <w:proofErr w:type="spellStart"/>
+      <w:r>
+        <w:rPr>
+          <w:rFonts w:asciiTheme="majorHAnsi" w:hAnsiTheme="majorHAnsi" w:cstheme="majorHAnsi"/>
+          <w:sz w:val="22"/>
+          <w:szCs w:val="22"/>
+          <w:lang w:val="en-US"/>
+        </w:rPr>
+        <w:t>RAMP_submission_test</w:t>
+      </w:r>
+      <w:proofErr w:type="spellEnd"/>
+      <w:r>
+        <w:rPr>
+          <w:rFonts w:asciiTheme="majorHAnsi" w:hAnsiTheme="majorHAnsi" w:cstheme="majorHAnsi"/>
+          <w:sz w:val="22"/>
+          <w:szCs w:val="22"/>
+          <w:lang w:val="en-US"/>
+        </w:rPr>
+        <w:t xml:space="preserve">). </w:t>
+      </w:r>
+      <w:proofErr w:type="spellStart"/>
+      <w:r>
+        <w:rPr>
+          <w:rFonts w:asciiTheme="majorHAnsi" w:hAnsiTheme="majorHAnsi" w:cstheme="majorHAnsi"/>
+          <w:sz w:val="22"/>
+          <w:szCs w:val="22"/>
+          <w:lang w:val="en-US"/>
+        </w:rPr>
+        <w:t>X</w:t>
+      </w:r>
+      <w:r>
+        <w:rPr>
+          <w:rFonts w:asciiTheme="majorHAnsi" w:hAnsiTheme="majorHAnsi" w:cstheme="majorHAnsi"/>
+          <w:sz w:val="22"/>
+          <w:szCs w:val="22"/>
+          <w:lang w:val="en-US"/>
+        </w:rPr>
+        <w:t>hen</w:t>
+      </w:r>
+      <w:proofErr w:type="spellEnd"/>
+      <w:r>
+        <w:rPr>
+          <w:rFonts w:asciiTheme="majorHAnsi" w:hAnsiTheme="majorHAnsi" w:cstheme="majorHAnsi"/>
+          <w:sz w:val="22"/>
+          <w:szCs w:val="22"/>
+          <w:lang w:val="en-US"/>
+        </w:rPr>
+        <w:t xml:space="preserve"> we submitted our work using this regressor, we </w:t>
+      </w:r>
+      <w:r>
+        <w:rPr>
+          <w:rFonts w:asciiTheme="majorHAnsi" w:hAnsiTheme="majorHAnsi" w:cstheme="majorHAnsi"/>
+          <w:sz w:val="22"/>
+          <w:szCs w:val="22"/>
+          <w:lang w:val="en-US"/>
+        </w:rPr>
+        <w:t xml:space="preserve">got good results but not </w:t>
+      </w:r>
+      <w:r>
+        <w:rPr>
+          <w:rFonts w:asciiTheme="majorHAnsi" w:hAnsiTheme="majorHAnsi" w:cstheme="majorHAnsi"/>
+          <w:sz w:val="22"/>
+          <w:szCs w:val="22"/>
+          <w:lang w:val="en-US"/>
+        </w:rPr>
+        <w:t xml:space="preserve">as good as with the </w:t>
+      </w:r>
+      <w:proofErr w:type="spellStart"/>
+      <w:r>
+        <w:rPr>
+          <w:rFonts w:asciiTheme="majorHAnsi" w:hAnsiTheme="majorHAnsi" w:cstheme="majorHAnsi"/>
+          <w:i/>
+          <w:iCs/>
+          <w:sz w:val="22"/>
+          <w:szCs w:val="22"/>
+          <w:lang w:val="en-US"/>
+        </w:rPr>
+        <w:t>XGBRegressor</w:t>
+      </w:r>
+      <w:proofErr w:type="spellEnd"/>
+      <w:r>
+        <w:rPr>
+          <w:rFonts w:asciiTheme="majorHAnsi" w:hAnsiTheme="majorHAnsi" w:cstheme="majorHAnsi"/>
+          <w:sz w:val="22"/>
+          <w:szCs w:val="22"/>
+          <w:lang w:val="en-US"/>
+        </w:rPr>
+        <w:t xml:space="preserve">, and the time wasn’t reduced </w:t>
+      </w:r>
+      <w:r>
+        <w:rPr>
+          <w:rFonts w:asciiTheme="majorHAnsi" w:hAnsiTheme="majorHAnsi" w:cstheme="majorHAnsi"/>
+          <w:sz w:val="22"/>
+          <w:szCs w:val="22"/>
+          <w:lang w:val="en-US"/>
+        </w:rPr>
+        <w:t xml:space="preserve">a lot </w:t>
+      </w:r>
+      <w:r>
+        <w:rPr>
+          <w:rFonts w:asciiTheme="majorHAnsi" w:hAnsiTheme="majorHAnsi" w:cstheme="majorHAnsi"/>
+          <w:sz w:val="22"/>
+          <w:szCs w:val="22"/>
+          <w:lang w:val="en-US"/>
+        </w:rPr>
+        <w:t xml:space="preserve">(only 0.5 seconds faster). </w:t>
+      </w:r>
+    </w:p>
+    <w:p>
+      <w:pPr>
+        <w:jc w:val="both"/>
+        <w:rPr>
+          <w:rFonts w:asciiTheme="majorHAnsi" w:hAnsiTheme="majorHAnsi" w:cstheme="majorHAnsi"/>
+          <w:sz w:val="22"/>
+          <w:szCs w:val="22"/>
+          <w:lang w:val="en-US"/>
+        </w:rPr>
+      </w:pPr>
+    </w:p>
+    <w:p>
+      <w:pPr>
+        <w:jc w:val="both"/>
+        <w:rPr>
+          <w:rFonts w:asciiTheme="majorHAnsi" w:hAnsiTheme="majorHAnsi" w:cstheme="majorHAnsi"/>
+          <w:sz w:val="22"/>
+          <w:szCs w:val="22"/>
+          <w:lang w:val="en-US"/>
+        </w:rPr>
+      </w:pPr>
+      <w:r>
+        <w:rPr>
+          <w:rFonts w:asciiTheme="majorHAnsi" w:hAnsiTheme="majorHAnsi" w:cstheme="majorHAnsi"/>
+          <w:sz w:val="22"/>
+          <w:szCs w:val="22"/>
+          <w:lang w:val="en-US"/>
+        </w:rPr>
+        <w:t>Finally, we found the techniques of model blending and stacking.</w:t>
+      </w:r>
+    </w:p>
+    <w:p>
+      <w:pPr>
+        <w:pStyle w:val="Paragraphedeliste"/>
+        <w:numPr>
+          <w:ilvl w:val="0"/>
+          <w:numId w:val="20"/>
+        </w:numPr>
+        <w:jc w:val="both"/>
+        <w:rPr>
+          <w:rFonts w:asciiTheme="majorHAnsi" w:hAnsiTheme="majorHAnsi" w:cstheme="majorHAnsi"/>
+          <w:sz w:val="22"/>
+          <w:szCs w:val="22"/>
+          <w:lang w:val="en-US"/>
+        </w:rPr>
+      </w:pPr>
+      <w:r>
+        <w:rPr>
+          <w:rFonts w:asciiTheme="majorHAnsi" w:hAnsiTheme="majorHAnsi" w:cstheme="majorHAnsi"/>
+          <w:sz w:val="22"/>
+          <w:szCs w:val="22"/>
+          <w:lang w:val="en-US"/>
+        </w:rPr>
+        <w:t>Blending</w:t>
+      </w:r>
+      <w:r>
+        <w:rPr>
+          <w:rFonts w:asciiTheme="majorHAnsi" w:hAnsiTheme="majorHAnsi" w:cstheme="majorHAnsi"/>
+          <w:sz w:val="22"/>
+          <w:szCs w:val="22"/>
+          <w:lang w:val="en-US"/>
+        </w:rPr>
+        <w:t xml:space="preserve"> consists of combining information from multiple predictive models to generate a new one. By trying the method, we used different machine learning algorithms and took the mean (with desired weights) of the predictions we obtained using these different models. We tried this method with our two best algorithms (</w:t>
+      </w:r>
+      <w:proofErr w:type="spellStart"/>
+      <w:r>
+        <w:rPr>
+          <w:rFonts w:asciiTheme="majorHAnsi" w:hAnsiTheme="majorHAnsi" w:cstheme="majorHAnsi"/>
+          <w:i/>
+          <w:iCs/>
+          <w:sz w:val="22"/>
+          <w:szCs w:val="22"/>
+          <w:lang w:val="en-US"/>
+        </w:rPr>
+        <w:t>XGBRegressor</w:t>
+      </w:r>
+      <w:proofErr w:type="spellEnd"/>
+      <w:r>
+        <w:rPr>
+          <w:rFonts w:asciiTheme="majorHAnsi" w:hAnsiTheme="majorHAnsi" w:cstheme="majorHAnsi"/>
+          <w:sz w:val="22"/>
+          <w:szCs w:val="22"/>
+          <w:lang w:val="en-US"/>
+        </w:rPr>
+        <w:t xml:space="preserve"> and </w:t>
+      </w:r>
+      <w:proofErr w:type="spellStart"/>
+      <w:r>
+        <w:rPr>
+          <w:rFonts w:asciiTheme="majorHAnsi" w:hAnsiTheme="majorHAnsi" w:cstheme="majorHAnsi"/>
+          <w:i/>
+          <w:iCs/>
+          <w:sz w:val="22"/>
+          <w:szCs w:val="22"/>
+          <w:lang w:val="en-US"/>
+        </w:rPr>
+        <w:t>LGBMRegressor</w:t>
+      </w:r>
+      <w:proofErr w:type="spellEnd"/>
+      <w:r>
+        <w:rPr>
+          <w:rFonts w:asciiTheme="majorHAnsi" w:hAnsiTheme="majorHAnsi" w:cstheme="majorHAnsi"/>
+          <w:sz w:val="22"/>
+          <w:szCs w:val="22"/>
+          <w:lang w:val="en-US"/>
+        </w:rPr>
+        <w:t xml:space="preserve">) and our score was improved. </w:t>
+      </w:r>
+    </w:p>
+    <w:p>
+      <w:pPr>
+        <w:pStyle w:val="Paragraphedeliste"/>
+        <w:numPr>
+          <w:ilvl w:val="0"/>
+          <w:numId w:val="20"/>
+        </w:numPr>
+        <w:jc w:val="both"/>
+        <w:rPr>
+          <w:rFonts w:asciiTheme="majorHAnsi" w:hAnsiTheme="majorHAnsi" w:cstheme="majorHAnsi"/>
+          <w:sz w:val="22"/>
+          <w:szCs w:val="22"/>
+          <w:lang w:val="en-US"/>
+        </w:rPr>
+      </w:pPr>
+      <w:r>
+        <w:rPr>
+          <w:rFonts w:asciiTheme="majorHAnsi" w:hAnsiTheme="majorHAnsi" w:cstheme="majorHAnsi"/>
+          <w:sz w:val="22"/>
+          <w:szCs w:val="22"/>
+          <w:lang w:val="en-US"/>
+        </w:rPr>
+        <w:t xml:space="preserve">Stacking is </w:t>
+      </w:r>
+      <w:proofErr w:type="gramStart"/>
+      <w:r>
+        <w:rPr>
+          <w:rFonts w:asciiTheme="majorHAnsi" w:hAnsiTheme="majorHAnsi" w:cstheme="majorHAnsi"/>
+          <w:sz w:val="22"/>
+          <w:szCs w:val="22"/>
+          <w:lang w:val="en-US"/>
+        </w:rPr>
+        <w:t>an</w:t>
+      </w:r>
+      <w:proofErr w:type="gramEnd"/>
+      <w:r>
+        <w:rPr>
+          <w:rFonts w:asciiTheme="majorHAnsi" w:hAnsiTheme="majorHAnsi" w:cstheme="majorHAnsi"/>
+          <w:sz w:val="22"/>
+          <w:szCs w:val="22"/>
+          <w:lang w:val="en-US"/>
+        </w:rPr>
+        <w:t xml:space="preserve"> more complex technique. After combining information from multiple predictive models, you use another model (called the stacked model) that will perform a prediction using the predicted values of the base models. It highlights each model that performs best and discredits the ones that perform poorly. Therefore, the technique is most effective when the models are significantly different.</w:t>
+      </w:r>
+    </w:p>
+    <w:p>
+      <w:pPr>
+        <w:jc w:val="both"/>
+        <w:rPr>
+          <w:rFonts w:asciiTheme="majorHAnsi" w:hAnsiTheme="majorHAnsi" w:cstheme="majorHAnsi"/>
+          <w:sz w:val="22"/>
+          <w:szCs w:val="22"/>
+          <w:lang w:val="en-US"/>
+        </w:rPr>
+      </w:pPr>
+    </w:p>
+    <w:p>
+      <w:pPr>
+        <w:jc w:val="both"/>
+        <w:rPr>
+          <w:rFonts w:asciiTheme="majorHAnsi" w:hAnsiTheme="majorHAnsi" w:cstheme="majorHAnsi"/>
+          <w:sz w:val="22"/>
+          <w:szCs w:val="22"/>
+          <w:lang w:val="en-US"/>
+        </w:rPr>
+      </w:pPr>
+      <w:r>
+        <w:rPr>
+          <w:rFonts w:asciiTheme="majorHAnsi" w:hAnsiTheme="majorHAnsi" w:cstheme="majorHAnsi"/>
+          <w:sz w:val="22"/>
+          <w:szCs w:val="22"/>
+          <w:lang w:val="en-US"/>
+        </w:rPr>
+        <w:t>These two methods produce</w:t>
+      </w:r>
+      <w:r>
+        <w:rPr>
+          <w:rFonts w:asciiTheme="majorHAnsi" w:hAnsiTheme="majorHAnsi" w:cstheme="majorHAnsi"/>
+          <w:sz w:val="22"/>
+          <w:szCs w:val="22"/>
+          <w:lang w:val="en-US"/>
+        </w:rPr>
+        <w:t>d</w:t>
+      </w:r>
+      <w:r>
+        <w:rPr>
+          <w:rFonts w:asciiTheme="majorHAnsi" w:hAnsiTheme="majorHAnsi" w:cstheme="majorHAnsi"/>
+          <w:sz w:val="22"/>
+          <w:szCs w:val="22"/>
+          <w:lang w:val="en-US"/>
+        </w:rPr>
+        <w:t xml:space="preserve"> small gains and add</w:t>
+      </w:r>
+      <w:r>
+        <w:rPr>
+          <w:rFonts w:asciiTheme="majorHAnsi" w:hAnsiTheme="majorHAnsi" w:cstheme="majorHAnsi"/>
+          <w:sz w:val="22"/>
+          <w:szCs w:val="22"/>
+          <w:lang w:val="en-US"/>
+        </w:rPr>
+        <w:t>ed</w:t>
+      </w:r>
+      <w:r>
+        <w:rPr>
+          <w:rFonts w:asciiTheme="majorHAnsi" w:hAnsiTheme="majorHAnsi" w:cstheme="majorHAnsi"/>
+          <w:sz w:val="22"/>
+          <w:szCs w:val="22"/>
+          <w:lang w:val="en-US"/>
+        </w:rPr>
+        <w:t xml:space="preserve"> complexity to your model. Therefore, one of the main disadvantages of these methods is the increase in running time. Depending on the context, these techniques </w:t>
+      </w:r>
+      <w:r>
+        <w:rPr>
+          <w:rFonts w:asciiTheme="majorHAnsi" w:hAnsiTheme="majorHAnsi" w:cstheme="majorHAnsi"/>
+          <w:sz w:val="22"/>
+          <w:szCs w:val="22"/>
+          <w:lang w:val="en-US"/>
+        </w:rPr>
+        <w:t>can be</w:t>
+      </w:r>
+      <w:r>
+        <w:rPr>
+          <w:rFonts w:asciiTheme="majorHAnsi" w:hAnsiTheme="majorHAnsi" w:cstheme="majorHAnsi"/>
+          <w:sz w:val="22"/>
+          <w:szCs w:val="22"/>
+          <w:lang w:val="en-US"/>
+        </w:rPr>
+        <w:t xml:space="preserve"> useless and inefficient.</w:t>
+      </w:r>
+      <w:r>
+        <w:rPr>
+          <w:rFonts w:asciiTheme="majorHAnsi" w:hAnsiTheme="majorHAnsi" w:cstheme="majorHAnsi"/>
+          <w:sz w:val="22"/>
+          <w:szCs w:val="22"/>
+          <w:lang w:val="en-US"/>
+        </w:rPr>
+        <w:t xml:space="preserve"> </w:t>
+      </w:r>
+      <w:r>
+        <w:rPr>
+          <w:rFonts w:asciiTheme="majorHAnsi" w:hAnsiTheme="majorHAnsi" w:cstheme="majorHAnsi"/>
+          <w:sz w:val="22"/>
+          <w:szCs w:val="22"/>
+          <w:lang w:val="en-US"/>
+        </w:rPr>
+        <w:t xml:space="preserve">In our case, it helped us </w:t>
+      </w:r>
+      <w:r>
+        <w:rPr>
+          <w:rFonts w:asciiTheme="majorHAnsi" w:hAnsiTheme="majorHAnsi" w:cstheme="majorHAnsi"/>
+          <w:sz w:val="22"/>
+          <w:szCs w:val="22"/>
+          <w:lang w:val="en-US"/>
+        </w:rPr>
+        <w:t>to improve our score by</w:t>
+      </w:r>
+      <w:r>
+        <w:rPr>
+          <w:rFonts w:asciiTheme="majorHAnsi" w:hAnsiTheme="majorHAnsi" w:cstheme="majorHAnsi"/>
+          <w:sz w:val="22"/>
+          <w:szCs w:val="22"/>
+          <w:lang w:val="en-US"/>
+        </w:rPr>
+        <w:t xml:space="preserve"> one percent. Since, we </w:t>
+      </w:r>
+      <w:r>
+        <w:rPr>
+          <w:rFonts w:asciiTheme="majorHAnsi" w:hAnsiTheme="majorHAnsi" w:cstheme="majorHAnsi"/>
+          <w:sz w:val="22"/>
+          <w:szCs w:val="22"/>
+          <w:lang w:val="en-US"/>
+        </w:rPr>
+        <w:t>had</w:t>
+      </w:r>
+      <w:r>
+        <w:rPr>
+          <w:rFonts w:asciiTheme="majorHAnsi" w:hAnsiTheme="majorHAnsi" w:cstheme="majorHAnsi"/>
+          <w:sz w:val="22"/>
+          <w:szCs w:val="22"/>
+          <w:lang w:val="en-US"/>
+        </w:rPr>
+        <w:t xml:space="preserve"> </w:t>
+      </w:r>
+      <w:r>
+        <w:rPr>
+          <w:rFonts w:asciiTheme="majorHAnsi" w:hAnsiTheme="majorHAnsi" w:cstheme="majorHAnsi"/>
+          <w:sz w:val="22"/>
+          <w:szCs w:val="22"/>
+          <w:lang w:val="en-US"/>
+        </w:rPr>
+        <w:t>our best</w:t>
+      </w:r>
+      <w:r>
+        <w:rPr>
+          <w:rFonts w:asciiTheme="majorHAnsi" w:hAnsiTheme="majorHAnsi" w:cstheme="majorHAnsi"/>
+          <w:sz w:val="22"/>
+          <w:szCs w:val="22"/>
+          <w:lang w:val="en-US"/>
+        </w:rPr>
+        <w:t xml:space="preserve"> scores with </w:t>
+      </w:r>
+      <w:r>
+        <w:rPr>
+          <w:rFonts w:asciiTheme="majorHAnsi" w:hAnsiTheme="majorHAnsi" w:cstheme="majorHAnsi"/>
+          <w:sz w:val="22"/>
+          <w:szCs w:val="22"/>
+          <w:lang w:val="en-US"/>
+        </w:rPr>
+        <w:lastRenderedPageBreak/>
+        <w:t xml:space="preserve">the </w:t>
+      </w:r>
+      <w:proofErr w:type="spellStart"/>
+      <w:r>
+        <w:rPr>
+          <w:rFonts w:asciiTheme="majorHAnsi" w:hAnsiTheme="majorHAnsi" w:cstheme="majorHAnsi"/>
+          <w:sz w:val="22"/>
+          <w:szCs w:val="22"/>
+          <w:lang w:val="en-US"/>
+        </w:rPr>
+        <w:t>LGBMRegressor</w:t>
+      </w:r>
+      <w:proofErr w:type="spellEnd"/>
+      <w:r>
+        <w:rPr>
+          <w:rFonts w:asciiTheme="majorHAnsi" w:hAnsiTheme="majorHAnsi" w:cstheme="majorHAnsi"/>
+          <w:sz w:val="22"/>
+          <w:szCs w:val="22"/>
+          <w:lang w:val="en-US"/>
+        </w:rPr>
+        <w:t xml:space="preserve"> and </w:t>
+      </w:r>
+      <w:proofErr w:type="spellStart"/>
+      <w:r>
+        <w:rPr>
+          <w:rFonts w:asciiTheme="majorHAnsi" w:hAnsiTheme="majorHAnsi" w:cstheme="majorHAnsi"/>
+          <w:sz w:val="22"/>
+          <w:szCs w:val="22"/>
+          <w:lang w:val="en-US"/>
+        </w:rPr>
+        <w:t>XGBRegressor</w:t>
+      </w:r>
+      <w:proofErr w:type="spellEnd"/>
+      <w:r>
+        <w:rPr>
+          <w:rFonts w:asciiTheme="majorHAnsi" w:hAnsiTheme="majorHAnsi" w:cstheme="majorHAnsi"/>
+          <w:sz w:val="22"/>
+          <w:szCs w:val="22"/>
+          <w:lang w:val="en-US"/>
+        </w:rPr>
+        <w:t>, we decided to use them as base models. Even if they are quite similar (two gradient boosting algorithm), their predictions are</w:t>
+      </w:r>
+      <w:r>
+        <w:rPr>
+          <w:rFonts w:asciiTheme="majorHAnsi" w:hAnsiTheme="majorHAnsi" w:cstheme="majorHAnsi"/>
+          <w:sz w:val="22"/>
+          <w:szCs w:val="22"/>
+          <w:lang w:val="en-US"/>
+        </w:rPr>
+        <w:t xml:space="preserve"> slightly</w:t>
+      </w:r>
+      <w:r>
+        <w:rPr>
+          <w:rFonts w:asciiTheme="majorHAnsi" w:hAnsiTheme="majorHAnsi" w:cstheme="majorHAnsi"/>
+          <w:sz w:val="22"/>
+          <w:szCs w:val="22"/>
+          <w:lang w:val="en-US"/>
+        </w:rPr>
+        <w:t xml:space="preserve"> different (</w:t>
+      </w:r>
+      <w:proofErr w:type="spellStart"/>
+      <w:r>
+        <w:rPr>
+          <w:rFonts w:asciiTheme="majorHAnsi" w:hAnsiTheme="majorHAnsi" w:cstheme="majorHAnsi"/>
+          <w:sz w:val="22"/>
+          <w:szCs w:val="22"/>
+          <w:lang w:val="en-US"/>
+        </w:rPr>
+        <w:t>XGBRegressor</w:t>
+      </w:r>
+      <w:proofErr w:type="spellEnd"/>
+      <w:r>
+        <w:rPr>
+          <w:rFonts w:asciiTheme="majorHAnsi" w:hAnsiTheme="majorHAnsi" w:cstheme="majorHAnsi"/>
+          <w:sz w:val="22"/>
+          <w:szCs w:val="22"/>
+          <w:lang w:val="en-US"/>
+        </w:rPr>
+        <w:t xml:space="preserve"> overfits more than </w:t>
+      </w:r>
+      <w:proofErr w:type="spellStart"/>
+      <w:r>
+        <w:rPr>
+          <w:rFonts w:asciiTheme="majorHAnsi" w:hAnsiTheme="majorHAnsi" w:cstheme="majorHAnsi"/>
+          <w:sz w:val="22"/>
+          <w:szCs w:val="22"/>
+          <w:lang w:val="en-US"/>
+        </w:rPr>
+        <w:t>LGBMRegressor</w:t>
+      </w:r>
+      <w:proofErr w:type="spellEnd"/>
+      <w:r>
+        <w:rPr>
+          <w:rFonts w:asciiTheme="majorHAnsi" w:hAnsiTheme="majorHAnsi" w:cstheme="majorHAnsi"/>
+          <w:sz w:val="22"/>
+          <w:szCs w:val="22"/>
+          <w:lang w:val="en-US"/>
+        </w:rPr>
+        <w:t>).</w:t>
+      </w:r>
+    </w:p>
+    <w:p>
+      <w:pPr>
+        <w:jc w:val="both"/>
+        <w:rPr>
+          <w:rFonts w:asciiTheme="majorHAnsi" w:hAnsiTheme="majorHAnsi" w:cstheme="majorHAnsi"/>
+          <w:sz w:val="22"/>
+          <w:szCs w:val="22"/>
+          <w:lang w:val="en-US"/>
+        </w:rPr>
+      </w:pPr>
+    </w:p>
+    <w:p>
+      <w:pPr>
+        <w:jc w:val="both"/>
+        <w:rPr>
+          <w:rFonts w:asciiTheme="majorHAnsi" w:hAnsiTheme="majorHAnsi" w:cstheme="majorHAnsi"/>
+          <w:sz w:val="22"/>
+          <w:szCs w:val="22"/>
+          <w:lang w:val="en-US"/>
+        </w:rPr>
+      </w:pPr>
+      <w:r>
+        <w:rPr>
+          <w:rFonts w:asciiTheme="majorHAnsi" w:hAnsiTheme="majorHAnsi" w:cstheme="majorHAnsi"/>
+          <w:sz w:val="22"/>
+          <w:szCs w:val="22"/>
+          <w:lang w:val="en-US"/>
+        </w:rPr>
+        <w:t xml:space="preserve">As stacked model, we chose the </w:t>
+      </w:r>
+      <w:proofErr w:type="spellStart"/>
+      <w:r>
+        <w:rPr>
+          <w:rFonts w:asciiTheme="majorHAnsi" w:hAnsiTheme="majorHAnsi" w:cstheme="majorHAnsi"/>
+          <w:sz w:val="22"/>
+          <w:szCs w:val="22"/>
+          <w:lang w:val="en-US"/>
+        </w:rPr>
+        <w:t>KernelRidge</w:t>
+      </w:r>
+      <w:proofErr w:type="spellEnd"/>
+      <w:r>
+        <w:rPr>
+          <w:rFonts w:asciiTheme="majorHAnsi" w:hAnsiTheme="majorHAnsi" w:cstheme="majorHAnsi"/>
+          <w:sz w:val="22"/>
+          <w:szCs w:val="22"/>
+          <w:lang w:val="en-US"/>
+        </w:rPr>
+        <w:t xml:space="preserve"> algorithm with a polynomial kernel. Since the task of the stacked model is to fine-tune the prediction of our two base models, we wanted to find an algorithm that runs fast. We tried to use a </w:t>
+      </w:r>
+      <w:proofErr w:type="spellStart"/>
+      <w:r>
+        <w:rPr>
+          <w:rFonts w:asciiTheme="majorHAnsi" w:hAnsiTheme="majorHAnsi" w:cstheme="majorHAnsi"/>
+          <w:sz w:val="22"/>
+          <w:szCs w:val="22"/>
+          <w:lang w:val="en-US"/>
+        </w:rPr>
+        <w:t>LinearRegression</w:t>
+      </w:r>
+      <w:proofErr w:type="spellEnd"/>
+      <w:r>
+        <w:rPr>
+          <w:rFonts w:asciiTheme="majorHAnsi" w:hAnsiTheme="majorHAnsi" w:cstheme="majorHAnsi"/>
+          <w:sz w:val="22"/>
+          <w:szCs w:val="22"/>
+          <w:lang w:val="en-US"/>
+        </w:rPr>
+        <w:t xml:space="preserve">, but a polynomial seemed to be more adapted, and </w:t>
+      </w:r>
+      <w:proofErr w:type="spellStart"/>
+      <w:r>
+        <w:rPr>
+          <w:rFonts w:asciiTheme="majorHAnsi" w:hAnsiTheme="majorHAnsi" w:cstheme="majorHAnsi"/>
+          <w:sz w:val="22"/>
+          <w:szCs w:val="22"/>
+          <w:lang w:val="en-US"/>
+        </w:rPr>
+        <w:t>KernelRidge</w:t>
+      </w:r>
+      <w:proofErr w:type="spellEnd"/>
+      <w:r>
+        <w:rPr>
+          <w:rFonts w:asciiTheme="majorHAnsi" w:hAnsiTheme="majorHAnsi" w:cstheme="majorHAnsi"/>
+          <w:sz w:val="22"/>
+          <w:szCs w:val="22"/>
+          <w:lang w:val="en-US"/>
+        </w:rPr>
+        <w:t xml:space="preserve"> is faster than </w:t>
+      </w:r>
+      <w:proofErr w:type="spellStart"/>
+      <w:r>
+        <w:rPr>
+          <w:rFonts w:asciiTheme="majorHAnsi" w:hAnsiTheme="majorHAnsi" w:cstheme="majorHAnsi"/>
+          <w:sz w:val="22"/>
+          <w:szCs w:val="22"/>
+          <w:lang w:val="en-US"/>
+        </w:rPr>
+        <w:t>SupportVectorMachine</w:t>
+      </w:r>
+      <w:proofErr w:type="spellEnd"/>
+      <w:r>
+        <w:rPr>
+          <w:rFonts w:asciiTheme="majorHAnsi" w:hAnsiTheme="majorHAnsi" w:cstheme="majorHAnsi"/>
+          <w:sz w:val="22"/>
+          <w:szCs w:val="22"/>
+          <w:lang w:val="en-US"/>
+        </w:rPr>
+        <w:t xml:space="preserve"> algorithm for the size of our dataset.</w:t>
+      </w:r>
+    </w:p>
+    <w:p>
+      <w:pPr>
+        <w:jc w:val="both"/>
+        <w:rPr>
+          <w:rFonts w:asciiTheme="majorHAnsi" w:hAnsiTheme="majorHAnsi" w:cstheme="majorHAnsi"/>
+          <w:sz w:val="22"/>
+          <w:szCs w:val="22"/>
+          <w:lang w:val="en-US"/>
+        </w:rPr>
+      </w:pPr>
+    </w:p>
+    <w:p>
+      <w:pPr>
+        <w:jc w:val="both"/>
+        <w:rPr>
+          <w:rFonts w:asciiTheme="majorHAnsi" w:hAnsiTheme="majorHAnsi" w:cstheme="majorHAnsi"/>
+          <w:sz w:val="22"/>
+          <w:szCs w:val="22"/>
+          <w:lang w:val="en-US"/>
+        </w:rPr>
+      </w:pPr>
+    </w:p>
+    <w:p>
+      <w:pPr>
+        <w:pStyle w:val="Titre2"/>
+        <w:numPr>
+          <w:ilvl w:val="0"/>
+          <w:numId w:val="9"/>
+        </w:numPr>
+        <w:jc w:val="both"/>
         <w:rPr>
           <w:rFonts w:cstheme="majorHAnsi"/>
           <w:b/>
@@ -5034,8 +6342,7 @@
           <w:szCs w:val="28"/>
           <w:lang w:val="en-US"/>
         </w:rPr>
-        <w:t xml:space="preserve"> ‘</w:t>
-      </w:r>
+      </w:pPr>
       <w:r>
         <w:rPr>
           <w:rFonts w:cstheme="majorHAnsi"/>
@@ -5045,7 +6352,7 @@
           <w:szCs w:val="28"/>
           <w:lang w:val="en-US"/>
         </w:rPr>
-        <w:t>H</w:t>
+        <w:t>Parameter</w:t>
       </w:r>
       <w:r>
         <w:rPr>
@@ -5056,7 +6363,7 @@
           <w:szCs w:val="28"/>
           <w:lang w:val="en-US"/>
         </w:rPr>
-        <w:t>oney badger don’t give a crap</w:t>
+        <w:t>s</w:t>
       </w:r>
       <w:r>
         <w:rPr>
@@ -5067,7 +6374,7 @@
           <w:szCs w:val="28"/>
           <w:lang w:val="en-US"/>
         </w:rPr>
-        <w:t>’</w:t>
+        <w:t xml:space="preserve"> </w:t>
       </w:r>
       <w:r>
         <w:rPr>
@@ -5078,6 +6385,17 @@
           <w:szCs w:val="28"/>
           <w:lang w:val="en-US"/>
         </w:rPr>
+        <w:t>tuning</w:t>
+      </w:r>
+      <w:r>
+        <w:rPr>
+          <w:rFonts w:cstheme="majorHAnsi"/>
+          <w:b/>
+          <w:bCs/>
+          <w:sz w:val="28"/>
+          <w:szCs w:val="28"/>
+          <w:lang w:val="en-US"/>
+        </w:rPr>
         <w:t xml:space="preserve">  </w:t>
       </w:r>
     </w:p>
@@ -5109,7 +6427,7 @@
           <w:szCs w:val="22"/>
           <w:lang w:val="en-US"/>
         </w:rPr>
-        <w:t xml:space="preserve">After comparing the results from several regressors among which Random forest, SVM and Logistic regression, we decided to go for a gradient boosting algorithm. More particularly, we opted for the </w:t>
+        <w:t xml:space="preserve">Every time we tried a new model or tried an existing model on new data, we tuned and adapted the parameters of our regressor to fit the data as well as possible. To do so, we used a cross-validation </w:t>
       </w:r>
       <w:proofErr w:type="spellStart"/>
       <w:r>
@@ -5121,6 +6439,59 @@
           <w:szCs w:val="22"/>
           <w:lang w:val="en-US"/>
         </w:rPr>
+        <w:t>GridSearch</w:t>
+      </w:r>
+      <w:proofErr w:type="spellEnd"/>
+      <w:r>
+        <w:rPr>
+          <w:rFonts w:asciiTheme="majorHAnsi" w:hAnsiTheme="majorHAnsi" w:cstheme="majorHAnsi"/>
+          <w:sz w:val="22"/>
+          <w:szCs w:val="22"/>
+          <w:lang w:val="en-US"/>
+        </w:rPr>
+        <w:t xml:space="preserve"> based on minimizing the RMSE.</w:t>
+      </w:r>
+    </w:p>
+    <w:p>
+      <w:pPr>
+        <w:jc w:val="both"/>
+        <w:rPr>
+          <w:rFonts w:asciiTheme="majorHAnsi" w:hAnsiTheme="majorHAnsi" w:cstheme="majorHAnsi"/>
+          <w:sz w:val="22"/>
+          <w:szCs w:val="22"/>
+          <w:lang w:val="en-US"/>
+        </w:rPr>
+      </w:pPr>
+    </w:p>
+    <w:p>
+      <w:pPr>
+        <w:jc w:val="both"/>
+        <w:rPr>
+          <w:rFonts w:asciiTheme="majorHAnsi" w:hAnsiTheme="majorHAnsi" w:cstheme="majorHAnsi"/>
+          <w:sz w:val="22"/>
+          <w:szCs w:val="22"/>
+          <w:lang w:val="en-US"/>
+        </w:rPr>
+      </w:pPr>
+      <w:r>
+        <w:rPr>
+          <w:rFonts w:asciiTheme="majorHAnsi" w:hAnsiTheme="majorHAnsi" w:cstheme="majorHAnsi"/>
+          <w:sz w:val="22"/>
+          <w:szCs w:val="22"/>
+          <w:lang w:val="en-US"/>
+        </w:rPr>
+        <w:t xml:space="preserve">We will focus on the parameter of the </w:t>
+      </w:r>
+      <w:proofErr w:type="spellStart"/>
+      <w:r>
+        <w:rPr>
+          <w:rFonts w:asciiTheme="majorHAnsi" w:hAnsiTheme="majorHAnsi" w:cstheme="majorHAnsi"/>
+          <w:i/>
+          <w:iCs/>
+          <w:sz w:val="22"/>
+          <w:szCs w:val="22"/>
+          <w:lang w:val="en-US"/>
+        </w:rPr>
         <w:t>XGBRegressor</w:t>
       </w:r>
       <w:proofErr w:type="spellEnd"/>
@@ -5131,64 +6502,88 @@
           <w:szCs w:val="22"/>
           <w:lang w:val="en-US"/>
         </w:rPr>
-        <w:t xml:space="preserve"> as it fitted the best our data and gave us our best score.</w:t>
-      </w:r>
-    </w:p>
-    <w:p>
-      <w:pPr>
-        <w:jc w:val="both"/>
-        <w:rPr>
-          <w:rFonts w:asciiTheme="majorHAnsi" w:hAnsiTheme="majorHAnsi" w:cstheme="majorHAnsi"/>
-          <w:sz w:val="22"/>
-          <w:szCs w:val="22"/>
-          <w:lang w:val="en-US"/>
-        </w:rPr>
-      </w:pPr>
-    </w:p>
-    <w:p>
-      <w:pPr>
-        <w:jc w:val="both"/>
-        <w:rPr>
-          <w:rFonts w:asciiTheme="majorHAnsi" w:hAnsiTheme="majorHAnsi" w:cstheme="majorHAnsi"/>
-          <w:sz w:val="22"/>
-          <w:szCs w:val="22"/>
-          <w:lang w:val="en-US"/>
-        </w:rPr>
-      </w:pPr>
-      <w:r>
-        <w:rPr>
-          <w:rFonts w:asciiTheme="majorHAnsi" w:hAnsiTheme="majorHAnsi" w:cstheme="majorHAnsi"/>
-          <w:sz w:val="22"/>
-          <w:szCs w:val="22"/>
-          <w:lang w:val="en-US"/>
-        </w:rPr>
-        <w:t>Some advantages of this algorithm are:</w:t>
-      </w:r>
-    </w:p>
-    <w:p>
-      <w:pPr>
-        <w:pStyle w:val="ListParagraph"/>
+        <w:t xml:space="preserve"> since we spent a lot of time tuning his parameters and it is at the center of our model.</w:t>
+      </w:r>
+      <w:r>
+        <w:rPr>
+          <w:rFonts w:asciiTheme="majorHAnsi" w:hAnsiTheme="majorHAnsi" w:cstheme="majorHAnsi"/>
+          <w:sz w:val="22"/>
+          <w:szCs w:val="22"/>
+          <w:lang w:val="en-US"/>
+        </w:rPr>
+        <w:t xml:space="preserve"> </w:t>
+      </w:r>
+      <w:r>
+        <w:rPr>
+          <w:rFonts w:asciiTheme="majorHAnsi" w:hAnsiTheme="majorHAnsi" w:cstheme="majorHAnsi"/>
+          <w:sz w:val="22"/>
+          <w:szCs w:val="22"/>
+          <w:lang w:val="en-US"/>
+        </w:rPr>
+        <w:t>Therefore</w:t>
+      </w:r>
+      <w:r>
+        <w:rPr>
+          <w:rFonts w:asciiTheme="majorHAnsi" w:hAnsiTheme="majorHAnsi" w:cstheme="majorHAnsi"/>
+          <w:sz w:val="22"/>
+          <w:szCs w:val="22"/>
+          <w:lang w:val="en-US"/>
+        </w:rPr>
+        <w:t xml:space="preserve">, the </w:t>
+      </w:r>
+      <w:r>
+        <w:rPr>
+          <w:rFonts w:asciiTheme="majorHAnsi" w:hAnsiTheme="majorHAnsi" w:cstheme="majorHAnsi"/>
+          <w:sz w:val="22"/>
+          <w:szCs w:val="22"/>
+          <w:lang w:val="en-US"/>
+        </w:rPr>
+        <w:t>most important</w:t>
+      </w:r>
+      <w:r>
+        <w:rPr>
+          <w:rFonts w:asciiTheme="majorHAnsi" w:hAnsiTheme="majorHAnsi" w:cstheme="majorHAnsi"/>
+          <w:sz w:val="22"/>
+          <w:szCs w:val="22"/>
+          <w:lang w:val="en-US"/>
+        </w:rPr>
+        <w:t xml:space="preserve"> parameters</w:t>
+      </w:r>
+      <w:r>
+        <w:rPr>
+          <w:rFonts w:asciiTheme="majorHAnsi" w:hAnsiTheme="majorHAnsi" w:cstheme="majorHAnsi"/>
+          <w:sz w:val="22"/>
+          <w:szCs w:val="22"/>
+          <w:lang w:val="en-US"/>
+        </w:rPr>
+        <w:t xml:space="preserve"> are</w:t>
+      </w:r>
+      <w:r>
+        <w:rPr>
+          <w:rFonts w:asciiTheme="majorHAnsi" w:hAnsiTheme="majorHAnsi" w:cstheme="majorHAnsi"/>
+          <w:sz w:val="22"/>
+          <w:szCs w:val="22"/>
+          <w:lang w:val="en-US"/>
+        </w:rPr>
+        <w:t>:</w:t>
+      </w:r>
+    </w:p>
+    <w:p>
+      <w:pPr>
+        <w:pStyle w:val="Paragraphedeliste"/>
         <w:numPr>
           <w:ilvl w:val="0"/>
-          <w:numId w:val="19"/>
+          <w:numId w:val="12"/>
         </w:numPr>
         <w:jc w:val="both"/>
         <w:rPr>
           <w:rFonts w:asciiTheme="majorHAnsi" w:hAnsiTheme="majorHAnsi" w:cstheme="majorHAnsi"/>
           <w:sz w:val="22"/>
           <w:szCs w:val="22"/>
-          <w:lang w:val="en-US"/>
-        </w:rPr>
-      </w:pPr>
-      <w:r>
-        <w:rPr>
-          <w:rFonts w:asciiTheme="majorHAnsi" w:hAnsiTheme="majorHAnsi" w:cstheme="majorHAnsi"/>
-          <w:sz w:val="22"/>
-          <w:szCs w:val="22"/>
-          <w:lang w:val="en-US"/>
-        </w:rPr>
-        <w:t xml:space="preserve">Speed: </w:t>
-      </w:r>
+          <w:highlight w:val="yellow"/>
+          <w:lang w:val="en-US"/>
+        </w:rPr>
+      </w:pPr>
       <w:proofErr w:type="spellStart"/>
       <w:r>
         <w:rPr>
@@ -5197,27 +6592,41 @@
           <w:iCs/>
           <w:sz w:val="22"/>
           <w:szCs w:val="22"/>
-          <w:lang w:val="en-US"/>
-        </w:rPr>
-        <w:t>XGBRegressor</w:t>
+          <w:highlight w:val="yellow"/>
+          <w:lang w:val="en-US"/>
+        </w:rPr>
+        <w:t>reg_alpha</w:t>
       </w:r>
       <w:proofErr w:type="spellEnd"/>
       <w:r>
         <w:rPr>
           <w:rFonts w:asciiTheme="majorHAnsi" w:hAnsiTheme="majorHAnsi" w:cstheme="majorHAnsi"/>
-          <w:sz w:val="22"/>
-          <w:szCs w:val="22"/>
-          <w:lang w:val="en-US"/>
-        </w:rPr>
-        <w:t xml:space="preserve"> is quick to execute thanks to parallel processing.</w:t>
-      </w:r>
-    </w:p>
-    <w:p>
-      <w:pPr>
-        <w:pStyle w:val="ListParagraph"/>
+          <w:i/>
+          <w:iCs/>
+          <w:sz w:val="22"/>
+          <w:szCs w:val="22"/>
+          <w:highlight w:val="yellow"/>
+          <w:lang w:val="en-US"/>
+        </w:rPr>
+        <w:t xml:space="preserve"> = 0.001</w:t>
+      </w:r>
+      <w:r>
+        <w:rPr>
+          <w:rFonts w:asciiTheme="majorHAnsi" w:hAnsiTheme="majorHAnsi" w:cstheme="majorHAnsi"/>
+          <w:sz w:val="22"/>
+          <w:szCs w:val="22"/>
+          <w:highlight w:val="yellow"/>
+          <w:lang w:val="en-US"/>
+        </w:rPr>
+        <w:t>: regularization parameter to reduce overfitting</w:t>
+      </w:r>
+    </w:p>
+    <w:p>
+      <w:pPr>
+        <w:pStyle w:val="Paragraphedeliste"/>
         <w:numPr>
           <w:ilvl w:val="0"/>
-          <w:numId w:val="19"/>
+          <w:numId w:val="12"/>
         </w:numPr>
         <w:jc w:val="both"/>
         <w:rPr>
@@ -5227,15 +6636,6 @@
           <w:lang w:val="en-US"/>
         </w:rPr>
       </w:pPr>
-      <w:r>
-        <w:rPr>
-          <w:rFonts w:asciiTheme="majorHAnsi" w:hAnsiTheme="majorHAnsi" w:cstheme="majorHAnsi"/>
-          <w:sz w:val="22"/>
-          <w:szCs w:val="22"/>
-          <w:lang w:val="en-US"/>
-        </w:rPr>
-        <w:t xml:space="preserve">Performance: </w:t>
-      </w:r>
       <w:proofErr w:type="spellStart"/>
       <w:r>
         <w:rPr>
@@ -5246,25 +6646,135 @@
           <w:szCs w:val="22"/>
           <w:lang w:val="en-US"/>
         </w:rPr>
-        <w:t>XGBRegressor</w:t>
+        <w:t>max_depth</w:t>
       </w:r>
       <w:proofErr w:type="spellEnd"/>
       <w:r>
         <w:rPr>
           <w:rFonts w:asciiTheme="majorHAnsi" w:hAnsiTheme="majorHAnsi" w:cstheme="majorHAnsi"/>
-          <w:sz w:val="22"/>
-          <w:szCs w:val="22"/>
-          <w:lang w:val="en-US"/>
-        </w:rPr>
-        <w:t xml:space="preserve"> outperformed the other algorithms we tried.</w:t>
-      </w:r>
-    </w:p>
-    <w:p>
-      <w:pPr>
-        <w:pStyle w:val="ListParagraph"/>
+          <w:i/>
+          <w:iCs/>
+          <w:sz w:val="22"/>
+          <w:szCs w:val="22"/>
+          <w:lang w:val="en-US"/>
+        </w:rPr>
+        <w:t xml:space="preserve"> = 7:</w:t>
+      </w:r>
+      <w:r>
+        <w:rPr>
+          <w:rFonts w:ascii="Helvetica" w:eastAsia="Times New Roman" w:hAnsi="Helvetica" w:cs="Times New Roman"/>
+          <w:color w:val="333333"/>
+          <w:shd w:val="clear" w:color="auto" w:fill="FFFFFF"/>
+          <w:lang w:val="en-US" w:eastAsia="fr-FR"/>
+        </w:rPr>
+        <w:t xml:space="preserve"> </w:t>
+      </w:r>
+      <w:r>
+        <w:rPr>
+          <w:rFonts w:asciiTheme="majorHAnsi" w:hAnsiTheme="majorHAnsi" w:cstheme="majorHAnsi"/>
+          <w:sz w:val="22"/>
+          <w:szCs w:val="22"/>
+          <w:lang w:val="en-US"/>
+        </w:rPr>
+        <w:t xml:space="preserve">Maximum depth of a tree. </w:t>
+      </w:r>
+      <w:r>
+        <w:rPr>
+          <w:rFonts w:asciiTheme="majorHAnsi" w:hAnsiTheme="majorHAnsi" w:cstheme="majorHAnsi"/>
+          <w:sz w:val="22"/>
+          <w:szCs w:val="22"/>
+          <w:lang w:val="en-US"/>
+        </w:rPr>
+        <w:t xml:space="preserve">We </w:t>
+      </w:r>
+      <w:r>
+        <w:rPr>
+          <w:rFonts w:asciiTheme="majorHAnsi" w:hAnsiTheme="majorHAnsi" w:cstheme="majorHAnsi"/>
+          <w:sz w:val="22"/>
+          <w:szCs w:val="22"/>
+          <w:lang w:val="en-US"/>
+        </w:rPr>
+        <w:t>Increas</w:t>
+      </w:r>
+      <w:r>
+        <w:rPr>
+          <w:rFonts w:asciiTheme="majorHAnsi" w:hAnsiTheme="majorHAnsi" w:cstheme="majorHAnsi"/>
+          <w:sz w:val="22"/>
+          <w:szCs w:val="22"/>
+          <w:lang w:val="en-US"/>
+        </w:rPr>
+        <w:t>ed</w:t>
+      </w:r>
+      <w:r>
+        <w:rPr>
+          <w:rFonts w:asciiTheme="majorHAnsi" w:hAnsiTheme="majorHAnsi" w:cstheme="majorHAnsi"/>
+          <w:sz w:val="22"/>
+          <w:szCs w:val="22"/>
+          <w:lang w:val="en-US"/>
+        </w:rPr>
+        <w:t xml:space="preserve"> this value </w:t>
+      </w:r>
+      <w:r>
+        <w:rPr>
+          <w:rFonts w:asciiTheme="majorHAnsi" w:hAnsiTheme="majorHAnsi" w:cstheme="majorHAnsi"/>
+          <w:sz w:val="22"/>
+          <w:szCs w:val="22"/>
+          <w:lang w:val="en-US"/>
+        </w:rPr>
+        <w:t>to</w:t>
+      </w:r>
+      <w:r>
+        <w:rPr>
+          <w:rFonts w:asciiTheme="majorHAnsi" w:hAnsiTheme="majorHAnsi" w:cstheme="majorHAnsi"/>
+          <w:sz w:val="22"/>
+          <w:szCs w:val="22"/>
+          <w:lang w:val="en-US"/>
+        </w:rPr>
+        <w:t xml:space="preserve"> make the model more complex and </w:t>
+      </w:r>
+      <w:r>
+        <w:rPr>
+          <w:rFonts w:asciiTheme="majorHAnsi" w:hAnsiTheme="majorHAnsi" w:cstheme="majorHAnsi"/>
+          <w:sz w:val="22"/>
+          <w:szCs w:val="22"/>
+          <w:lang w:val="en-US"/>
+        </w:rPr>
+        <w:t xml:space="preserve">even though it is </w:t>
+      </w:r>
+      <w:r>
+        <w:rPr>
+          <w:rFonts w:asciiTheme="majorHAnsi" w:hAnsiTheme="majorHAnsi" w:cstheme="majorHAnsi"/>
+          <w:sz w:val="22"/>
+          <w:szCs w:val="22"/>
+          <w:lang w:val="en-US"/>
+        </w:rPr>
+        <w:t>more likely to overfit</w:t>
+      </w:r>
+      <w:r>
+        <w:rPr>
+          <w:rFonts w:asciiTheme="majorHAnsi" w:hAnsiTheme="majorHAnsi" w:cstheme="majorHAnsi"/>
+          <w:sz w:val="22"/>
+          <w:szCs w:val="22"/>
+          <w:lang w:val="en-US"/>
+        </w:rPr>
+        <w:t xml:space="preserve"> we got better results</w:t>
+      </w:r>
+      <w:r>
+        <w:rPr>
+          <w:rFonts w:asciiTheme="majorHAnsi" w:hAnsiTheme="majorHAnsi" w:cstheme="majorHAnsi"/>
+          <w:sz w:val="22"/>
+          <w:szCs w:val="22"/>
+          <w:lang w:val="en-US"/>
+        </w:rPr>
+        <w:t>.</w:t>
+      </w:r>
+    </w:p>
+    <w:p>
+      <w:pPr>
+        <w:pStyle w:val="Paragraphedeliste"/>
         <w:numPr>
           <w:ilvl w:val="0"/>
-          <w:numId w:val="19"/>
+          <w:numId w:val="12"/>
         </w:numPr>
         <w:jc w:val="both"/>
         <w:rPr>
@@ -5274,15 +6784,6 @@
           <w:lang w:val="en-US"/>
         </w:rPr>
       </w:pPr>
-      <w:r>
-        <w:rPr>
-          <w:rFonts w:asciiTheme="majorHAnsi" w:hAnsiTheme="majorHAnsi" w:cstheme="majorHAnsi"/>
-          <w:sz w:val="22"/>
-          <w:szCs w:val="22"/>
-          <w:lang w:val="en-US"/>
-        </w:rPr>
-        <w:t xml:space="preserve">Regularization: </w:t>
-      </w:r>
       <w:proofErr w:type="spellStart"/>
       <w:r>
         <w:rPr>
@@ -5293,118 +6794,78 @@
           <w:szCs w:val="22"/>
           <w:lang w:val="en-US"/>
         </w:rPr>
-        <w:t>XGBRegressor</w:t>
+        <w:t>n_estimator</w:t>
       </w:r>
       <w:proofErr w:type="spellEnd"/>
       <w:r>
         <w:rPr>
           <w:rFonts w:asciiTheme="majorHAnsi" w:hAnsiTheme="majorHAnsi" w:cstheme="majorHAnsi"/>
-          <w:sz w:val="22"/>
-          <w:szCs w:val="22"/>
-          <w:lang w:val="en-US"/>
-        </w:rPr>
-        <w:t xml:space="preserve"> has in-built L1 (Lasso Regression) and L2 (Ridge Regression) regularization parameters that we can adjust to prevent the model from overfitting.</w:t>
-      </w:r>
-    </w:p>
-    <w:p>
-      <w:pPr>
-        <w:pStyle w:val="ListParagraph"/>
+          <w:i/>
+          <w:iCs/>
+          <w:sz w:val="22"/>
+          <w:szCs w:val="22"/>
+          <w:lang w:val="en-US"/>
+        </w:rPr>
+        <w:t xml:space="preserve"> = 2</w:t>
+      </w:r>
+      <w:r>
+        <w:rPr>
+          <w:rFonts w:asciiTheme="majorHAnsi" w:hAnsiTheme="majorHAnsi" w:cstheme="majorHAnsi"/>
+          <w:i/>
+          <w:iCs/>
+          <w:sz w:val="22"/>
+          <w:szCs w:val="22"/>
+          <w:lang w:val="en-US"/>
+        </w:rPr>
+        <w:t>45</w:t>
+      </w:r>
+      <w:r>
+        <w:rPr>
+          <w:rFonts w:asciiTheme="majorHAnsi" w:hAnsiTheme="majorHAnsi" w:cstheme="majorHAnsi"/>
+          <w:i/>
+          <w:iCs/>
+          <w:sz w:val="22"/>
+          <w:szCs w:val="22"/>
+          <w:lang w:val="en-US"/>
+        </w:rPr>
+        <w:t>0</w:t>
+      </w:r>
+      <w:r>
+        <w:rPr>
+          <w:rFonts w:asciiTheme="majorHAnsi" w:hAnsiTheme="majorHAnsi" w:cstheme="majorHAnsi"/>
+          <w:sz w:val="22"/>
+          <w:szCs w:val="22"/>
+          <w:lang w:val="en-US"/>
+        </w:rPr>
+        <w:t xml:space="preserve">: </w:t>
+      </w:r>
+      <w:r>
+        <w:rPr>
+          <w:rFonts w:asciiTheme="majorHAnsi" w:hAnsiTheme="majorHAnsi" w:cstheme="majorHAnsi"/>
+          <w:sz w:val="22"/>
+          <w:szCs w:val="22"/>
+          <w:lang w:val="en-US"/>
+        </w:rPr>
+        <w:t>number of boosted trees. We set a high value to improve our model</w:t>
+      </w:r>
+    </w:p>
+    <w:p>
+      <w:pPr>
+        <w:pStyle w:val="Paragraphedeliste"/>
         <w:numPr>
           <w:ilvl w:val="0"/>
-          <w:numId w:val="19"/>
+          <w:numId w:val="12"/>
         </w:numPr>
         <w:jc w:val="both"/>
         <w:rPr>
           <w:rFonts w:asciiTheme="majorHAnsi" w:hAnsiTheme="majorHAnsi" w:cstheme="majorHAnsi"/>
-          <w:sz w:val="22"/>
-          <w:szCs w:val="22"/>
-          <w:lang w:val="en-US"/>
-        </w:rPr>
-      </w:pPr>
-      <w:r>
-        <w:rPr>
-          <w:rFonts w:asciiTheme="majorHAnsi" w:hAnsiTheme="majorHAnsi" w:cstheme="majorHAnsi"/>
-          <w:sz w:val="22"/>
-          <w:szCs w:val="22"/>
-          <w:lang w:val="en-US"/>
-        </w:rPr>
-        <w:t>Not too dependent on the number of variables.</w:t>
-      </w:r>
-    </w:p>
-    <w:p>
-      <w:pPr>
-        <w:jc w:val="both"/>
-        <w:rPr>
-          <w:rFonts w:asciiTheme="majorHAnsi" w:hAnsiTheme="majorHAnsi" w:cstheme="majorHAnsi"/>
-          <w:sz w:val="22"/>
-          <w:szCs w:val="22"/>
-          <w:lang w:val="en-US"/>
-        </w:rPr>
-      </w:pPr>
-      <w:bookmarkStart w:id="0" w:name="_GoBack"/>
-      <w:bookmarkEnd w:id="0"/>
-    </w:p>
-    <w:p>
-      <w:pPr>
-        <w:jc w:val="both"/>
-        <w:rPr>
-          <w:rFonts w:asciiTheme="majorHAnsi" w:hAnsiTheme="majorHAnsi" w:cstheme="majorHAnsi"/>
-          <w:sz w:val="22"/>
-          <w:szCs w:val="22"/>
-          <w:lang w:val="en-US"/>
-        </w:rPr>
-      </w:pPr>
-      <w:r>
-        <w:rPr>
-          <w:rFonts w:asciiTheme="majorHAnsi" w:hAnsiTheme="majorHAnsi" w:cstheme="majorHAnsi"/>
-          <w:sz w:val="22"/>
-          <w:szCs w:val="22"/>
-          <w:lang w:val="en-US"/>
-        </w:rPr>
-        <w:t xml:space="preserve">After several tries, we wanted to find another regressor that would perform as well but goes faster. We tried to use the </w:t>
-      </w:r>
-      <w:proofErr w:type="spellStart"/>
-      <w:r>
-        <w:rPr>
-          <w:rFonts w:asciiTheme="majorHAnsi" w:hAnsiTheme="majorHAnsi" w:cstheme="majorHAnsi"/>
           <w:i/>
           <w:iCs/>
           <w:sz w:val="22"/>
           <w:szCs w:val="22"/>
           <w:lang w:val="en-US"/>
         </w:rPr>
-        <w:t>LGBMRegressor</w:t>
-      </w:r>
-      <w:proofErr w:type="spellEnd"/>
-      <w:r>
-        <w:rPr>
-          <w:rFonts w:asciiTheme="majorHAnsi" w:hAnsiTheme="majorHAnsi" w:cstheme="majorHAnsi"/>
-          <w:sz w:val="22"/>
-          <w:szCs w:val="22"/>
-          <w:lang w:val="en-US"/>
-        </w:rPr>
-        <w:t>, which is another gradient boosting regressor. This new algorithm was performant and a lot faster when we used it with the local test (</w:t>
-      </w:r>
-      <w:proofErr w:type="spellStart"/>
-      <w:r>
-        <w:rPr>
-          <w:rFonts w:asciiTheme="majorHAnsi" w:hAnsiTheme="majorHAnsi" w:cstheme="majorHAnsi"/>
-          <w:sz w:val="22"/>
-          <w:szCs w:val="22"/>
-          <w:lang w:val="en-US"/>
-        </w:rPr>
-        <w:t>RAMP_submission_test</w:t>
-      </w:r>
-      <w:proofErr w:type="spellEnd"/>
-      <w:r>
-        <w:rPr>
-          <w:rFonts w:asciiTheme="majorHAnsi" w:hAnsiTheme="majorHAnsi" w:cstheme="majorHAnsi"/>
-          <w:sz w:val="22"/>
-          <w:szCs w:val="22"/>
-          <w:lang w:val="en-US"/>
-        </w:rPr>
-        <w:t xml:space="preserve">). However, when we submitted our work using this regressor, we didn’t get results as good as with the </w:t>
-      </w:r>
+      </w:pPr>
       <w:proofErr w:type="spellStart"/>
       <w:r>
         <w:rPr>
@@ -5415,19 +6876,9 @@
           <w:szCs w:val="22"/>
           <w:lang w:val="en-US"/>
         </w:rPr>
-        <w:t>XGBRegressor</w:t>
+        <w:t>learning_rate</w:t>
       </w:r>
       <w:proofErr w:type="spellEnd"/>
-      <w:r>
-        <w:rPr>
-          <w:rFonts w:asciiTheme="majorHAnsi" w:hAnsiTheme="majorHAnsi" w:cstheme="majorHAnsi"/>
-          <w:sz w:val="22"/>
-          <w:szCs w:val="22"/>
-          <w:lang w:val="en-US"/>
-        </w:rPr>
-        <w:t xml:space="preserve">, and the time wasn’t reduced (only 0.5 seconds faster). Therefore, we dropped </w:t>
-      </w:r>
-      <w:proofErr w:type="spellStart"/>
       <w:r>
         <w:rPr>
           <w:rFonts w:asciiTheme="majorHAnsi" w:hAnsiTheme="majorHAnsi" w:cstheme="majorHAnsi"/>
@@ -5437,19 +6888,8 @@
           <w:szCs w:val="22"/>
           <w:lang w:val="en-US"/>
         </w:rPr>
-        <w:t>LGBMRegressor</w:t>
-      </w:r>
-      <w:proofErr w:type="spellEnd"/>
-      <w:r>
-        <w:rPr>
-          <w:rFonts w:asciiTheme="majorHAnsi" w:hAnsiTheme="majorHAnsi" w:cstheme="majorHAnsi"/>
-          <w:sz w:val="22"/>
-          <w:szCs w:val="22"/>
-          <w:lang w:val="en-US"/>
-        </w:rPr>
-        <w:t xml:space="preserve"> and kept </w:t>
-      </w:r>
-      <w:proofErr w:type="spellStart"/>
+        <w:t xml:space="preserve"> </w:t>
+      </w:r>
       <w:r>
         <w:rPr>
           <w:rFonts w:asciiTheme="majorHAnsi" w:hAnsiTheme="majorHAnsi" w:cstheme="majorHAnsi"/>
@@ -5459,70 +6899,8 @@
           <w:szCs w:val="22"/>
           <w:lang w:val="en-US"/>
         </w:rPr>
-        <w:t>XGBRegressor</w:t>
-      </w:r>
-      <w:proofErr w:type="spellEnd"/>
-      <w:r>
-        <w:rPr>
-          <w:rFonts w:asciiTheme="majorHAnsi" w:hAnsiTheme="majorHAnsi" w:cstheme="majorHAnsi"/>
-          <w:sz w:val="22"/>
-          <w:szCs w:val="22"/>
-          <w:lang w:val="en-US"/>
-        </w:rPr>
-        <w:t>.</w:t>
-      </w:r>
-    </w:p>
-    <w:p>
-      <w:pPr>
-        <w:jc w:val="both"/>
-        <w:rPr>
-          <w:rFonts w:asciiTheme="majorHAnsi" w:hAnsiTheme="majorHAnsi" w:cstheme="majorHAnsi"/>
-          <w:sz w:val="22"/>
-          <w:szCs w:val="22"/>
-          <w:lang w:val="en-US"/>
-        </w:rPr>
-      </w:pPr>
-    </w:p>
-    <w:p>
-      <w:pPr>
-        <w:jc w:val="both"/>
-        <w:rPr>
-          <w:rFonts w:asciiTheme="majorHAnsi" w:hAnsiTheme="majorHAnsi" w:cstheme="majorHAnsi"/>
-          <w:sz w:val="22"/>
-          <w:szCs w:val="22"/>
-          <w:lang w:val="en-US"/>
-        </w:rPr>
-      </w:pPr>
-      <w:r>
-        <w:rPr>
-          <w:rFonts w:asciiTheme="majorHAnsi" w:hAnsiTheme="majorHAnsi" w:cstheme="majorHAnsi"/>
-          <w:sz w:val="22"/>
-          <w:szCs w:val="22"/>
-          <w:lang w:val="en-US"/>
-        </w:rPr>
-        <w:t>Finally, we found the techniques of model blending and stacking.</w:t>
-      </w:r>
-    </w:p>
-    <w:p>
-      <w:pPr>
-        <w:jc w:val="both"/>
-        <w:rPr>
-          <w:rFonts w:asciiTheme="majorHAnsi" w:hAnsiTheme="majorHAnsi" w:cstheme="majorHAnsi"/>
-          <w:sz w:val="22"/>
-          <w:szCs w:val="22"/>
-          <w:lang w:val="en-US"/>
-        </w:rPr>
-      </w:pPr>
-      <w:r>
-        <w:rPr>
-          <w:rFonts w:asciiTheme="majorHAnsi" w:hAnsiTheme="majorHAnsi" w:cstheme="majorHAnsi"/>
-          <w:sz w:val="22"/>
-          <w:szCs w:val="22"/>
-          <w:lang w:val="en-US"/>
-        </w:rPr>
-        <w:t>The first one consists of combining information from multiple predictive models to generate a new one. By trying the method, we used different machine learning algorithms and took the mean (with desired weights) of the predictions we obtained using these different models. We tried this method with our two best algorithms (</w:t>
-      </w:r>
-      <w:proofErr w:type="spellStart"/>
+        <w:t>=</w:t>
+      </w:r>
       <w:r>
         <w:rPr>
           <w:rFonts w:asciiTheme="majorHAnsi" w:hAnsiTheme="majorHAnsi" w:cstheme="majorHAnsi"/>
@@ -5532,19 +6910,8 @@
           <w:szCs w:val="22"/>
           <w:lang w:val="en-US"/>
         </w:rPr>
-        <w:t>XGBRegressor</w:t>
-      </w:r>
-      <w:proofErr w:type="spellEnd"/>
-      <w:r>
-        <w:rPr>
-          <w:rFonts w:asciiTheme="majorHAnsi" w:hAnsiTheme="majorHAnsi" w:cstheme="majorHAnsi"/>
-          <w:sz w:val="22"/>
-          <w:szCs w:val="22"/>
-          <w:lang w:val="en-US"/>
-        </w:rPr>
-        <w:t xml:space="preserve"> and </w:t>
-      </w:r>
-      <w:proofErr w:type="spellStart"/>
+        <w:t xml:space="preserve"> 0.</w:t>
+      </w:r>
       <w:r>
         <w:rPr>
           <w:rFonts w:asciiTheme="majorHAnsi" w:hAnsiTheme="majorHAnsi" w:cstheme="majorHAnsi"/>
@@ -5554,121 +6921,8 @@
           <w:szCs w:val="22"/>
           <w:lang w:val="en-US"/>
         </w:rPr>
-        <w:t>LGBMRegressor</w:t>
-      </w:r>
-      <w:proofErr w:type="spellEnd"/>
-      <w:r>
-        <w:rPr>
-          <w:rFonts w:asciiTheme="majorHAnsi" w:hAnsiTheme="majorHAnsi" w:cstheme="majorHAnsi"/>
-          <w:sz w:val="22"/>
-          <w:szCs w:val="22"/>
-          <w:lang w:val="en-US"/>
-        </w:rPr>
-        <w:t xml:space="preserve">) and our score was improved. </w:t>
-      </w:r>
-    </w:p>
-    <w:p>
-      <w:pPr>
-        <w:jc w:val="both"/>
-        <w:rPr>
-          <w:rFonts w:asciiTheme="majorHAnsi" w:hAnsiTheme="majorHAnsi" w:cstheme="majorHAnsi"/>
-          <w:sz w:val="22"/>
-          <w:szCs w:val="22"/>
-          <w:lang w:val="en-US"/>
-        </w:rPr>
-      </w:pPr>
-      <w:r>
-        <w:rPr>
-          <w:rFonts w:asciiTheme="majorHAnsi" w:hAnsiTheme="majorHAnsi" w:cstheme="majorHAnsi"/>
-          <w:sz w:val="22"/>
-          <w:szCs w:val="22"/>
-          <w:lang w:val="en-US"/>
-        </w:rPr>
-        <w:t>Stacking is an even more complex technique. After combining information from multiple predictive models, you use another model (called the stacked model) that will perform a prediction using the predicted values of the base models. It highlights each model that performs best and discredits the ones that perform poorly. Therefore, the technique is most effective when the models are significantly different.</w:t>
-      </w:r>
-    </w:p>
-    <w:p>
-      <w:pPr>
-        <w:jc w:val="both"/>
-        <w:rPr>
-          <w:rFonts w:asciiTheme="majorHAnsi" w:hAnsiTheme="majorHAnsi" w:cstheme="majorHAnsi"/>
-          <w:sz w:val="22"/>
-          <w:szCs w:val="22"/>
-          <w:lang w:val="en-US"/>
-        </w:rPr>
-      </w:pPr>
-    </w:p>
-    <w:p>
-      <w:pPr>
-        <w:jc w:val="both"/>
-        <w:rPr>
-          <w:rFonts w:asciiTheme="majorHAnsi" w:hAnsiTheme="majorHAnsi" w:cstheme="majorHAnsi"/>
-          <w:sz w:val="22"/>
-          <w:szCs w:val="22"/>
-          <w:lang w:val="en-US"/>
-        </w:rPr>
-      </w:pPr>
-      <w:r>
-        <w:rPr>
-          <w:rFonts w:asciiTheme="majorHAnsi" w:hAnsiTheme="majorHAnsi" w:cstheme="majorHAnsi"/>
-          <w:sz w:val="22"/>
-          <w:szCs w:val="22"/>
-          <w:lang w:val="en-US"/>
-        </w:rPr>
-        <w:t>These two methods produce small gains and add complexity to your model. Therefore, one of the main disadvantages of these methods is the increase in running time. Depending on the context, these methods will then be useless and inefficient.</w:t>
-      </w:r>
-    </w:p>
-    <w:p>
-      <w:pPr>
-        <w:jc w:val="both"/>
-        <w:rPr>
-          <w:rFonts w:asciiTheme="majorHAnsi" w:hAnsiTheme="majorHAnsi" w:cstheme="majorHAnsi"/>
-          <w:sz w:val="22"/>
-          <w:szCs w:val="22"/>
-          <w:lang w:val="en-US"/>
-        </w:rPr>
-      </w:pPr>
-    </w:p>
-    <w:p>
-      <w:pPr>
-        <w:jc w:val="both"/>
-        <w:rPr>
-          <w:rFonts w:asciiTheme="majorHAnsi" w:hAnsiTheme="majorHAnsi" w:cstheme="majorHAnsi"/>
-          <w:sz w:val="22"/>
-          <w:szCs w:val="22"/>
-          <w:lang w:val="en-US"/>
-        </w:rPr>
-      </w:pPr>
-      <w:r>
-        <w:rPr>
-          <w:rFonts w:asciiTheme="majorHAnsi" w:hAnsiTheme="majorHAnsi" w:cstheme="majorHAnsi"/>
-          <w:sz w:val="22"/>
-          <w:szCs w:val="22"/>
-          <w:lang w:val="en-US"/>
-        </w:rPr>
-        <w:t>In our case, it helped us to gain approximately one percent.</w:t>
-      </w:r>
-    </w:p>
-    <w:p>
-      <w:pPr>
-        <w:jc w:val="both"/>
-        <w:rPr>
-          <w:rFonts w:asciiTheme="majorHAnsi" w:hAnsiTheme="majorHAnsi" w:cstheme="majorHAnsi"/>
-          <w:sz w:val="22"/>
-          <w:szCs w:val="22"/>
-          <w:lang w:val="en-US"/>
-        </w:rPr>
-      </w:pPr>
-      <w:r>
-        <w:rPr>
-          <w:rFonts w:asciiTheme="majorHAnsi" w:hAnsiTheme="majorHAnsi" w:cstheme="majorHAnsi"/>
-          <w:sz w:val="22"/>
-          <w:szCs w:val="22"/>
-          <w:lang w:val="en-US"/>
-        </w:rPr>
-        <w:t xml:space="preserve">We used three different base models. The </w:t>
-      </w:r>
-      <w:proofErr w:type="spellStart"/>
+        <w:t>1</w:t>
+      </w:r>
       <w:r>
         <w:rPr>
           <w:rFonts w:asciiTheme="majorHAnsi" w:hAnsiTheme="majorHAnsi" w:cstheme="majorHAnsi"/>
@@ -5678,79 +6932,8 @@
           <w:szCs w:val="22"/>
           <w:lang w:val="en-US"/>
         </w:rPr>
-        <w:t>XGBRegressor</w:t>
-      </w:r>
-      <w:proofErr w:type="spellEnd"/>
-      <w:r>
-        <w:rPr>
-          <w:rFonts w:asciiTheme="majorHAnsi" w:hAnsiTheme="majorHAnsi" w:cstheme="majorHAnsi"/>
-          <w:sz w:val="22"/>
-          <w:szCs w:val="22"/>
-          <w:lang w:val="en-US"/>
-        </w:rPr>
-        <w:t xml:space="preserve">, </w:t>
-      </w:r>
-      <w:proofErr w:type="spellStart"/>
-      <w:r>
-        <w:rPr>
-          <w:rFonts w:asciiTheme="majorHAnsi" w:hAnsiTheme="majorHAnsi" w:cstheme="majorHAnsi"/>
-          <w:sz w:val="22"/>
-          <w:szCs w:val="22"/>
-          <w:lang w:val="en-US"/>
-        </w:rPr>
-        <w:t>RandomForest</w:t>
-      </w:r>
-      <w:proofErr w:type="spellEnd"/>
-      <w:r>
-        <w:rPr>
-          <w:rFonts w:asciiTheme="majorHAnsi" w:hAnsiTheme="majorHAnsi" w:cstheme="majorHAnsi"/>
-          <w:sz w:val="22"/>
-          <w:szCs w:val="22"/>
-          <w:lang w:val="en-US"/>
-        </w:rPr>
-        <w:t xml:space="preserve"> and</w:t>
-      </w:r>
-      <w:proofErr w:type="gramStart"/>
-      <w:r>
-        <w:rPr>
-          <w:rFonts w:asciiTheme="majorHAnsi" w:hAnsiTheme="majorHAnsi" w:cstheme="majorHAnsi"/>
-          <w:sz w:val="22"/>
-          <w:szCs w:val="22"/>
-          <w:lang w:val="en-US"/>
-        </w:rPr>
-        <w:t>… .</w:t>
-      </w:r>
-      <w:proofErr w:type="gramEnd"/>
-      <w:r>
-        <w:rPr>
-          <w:rFonts w:asciiTheme="majorHAnsi" w:hAnsiTheme="majorHAnsi" w:cstheme="majorHAnsi"/>
-          <w:sz w:val="22"/>
-          <w:szCs w:val="22"/>
-          <w:lang w:val="en-US"/>
-        </w:rPr>
-        <w:t xml:space="preserve"> These models are different since the first one is a gradient boosting algorithm, the second used trees and the last </w:t>
-      </w:r>
-      <w:proofErr w:type="gramStart"/>
-      <w:r>
-        <w:rPr>
-          <w:rFonts w:asciiTheme="majorHAnsi" w:hAnsiTheme="majorHAnsi" w:cstheme="majorHAnsi"/>
-          <w:sz w:val="22"/>
-          <w:szCs w:val="22"/>
-          <w:lang w:val="en-US"/>
-        </w:rPr>
-        <w:t>... .</w:t>
-      </w:r>
-      <w:proofErr w:type="gramEnd"/>
-      <w:r>
-        <w:rPr>
-          <w:rFonts w:asciiTheme="majorHAnsi" w:hAnsiTheme="majorHAnsi" w:cstheme="majorHAnsi"/>
-          <w:sz w:val="22"/>
-          <w:szCs w:val="22"/>
-          <w:lang w:val="en-US"/>
-        </w:rPr>
-        <w:t xml:space="preserve"> And as stacked model, we chose the </w:t>
-      </w:r>
-      <w:proofErr w:type="spellStart"/>
+        <w:t>:</w:t>
+      </w:r>
       <w:r>
         <w:rPr>
           <w:rFonts w:asciiTheme="majorHAnsi" w:hAnsiTheme="majorHAnsi" w:cstheme="majorHAnsi"/>
@@ -5760,9 +6943,35 @@
           <w:szCs w:val="22"/>
           <w:lang w:val="en-US"/>
         </w:rPr>
-        <w:t>LGBMRegressor</w:t>
-      </w:r>
-      <w:proofErr w:type="spellEnd"/>
+        <w:t xml:space="preserve"> </w:t>
+      </w:r>
+      <w:r>
+        <w:rPr>
+          <w:rFonts w:asciiTheme="majorHAnsi" w:hAnsiTheme="majorHAnsi" w:cstheme="majorHAnsi"/>
+          <w:sz w:val="22"/>
+          <w:szCs w:val="22"/>
+          <w:lang w:val="en-US"/>
+        </w:rPr>
+        <w:t xml:space="preserve">learning rate of </w:t>
+      </w:r>
+      <w:r>
+        <w:rPr>
+          <w:rFonts w:asciiTheme="majorHAnsi" w:hAnsiTheme="majorHAnsi" w:cstheme="majorHAnsi"/>
+          <w:sz w:val="22"/>
+          <w:szCs w:val="22"/>
+          <w:lang w:val="en-US"/>
+        </w:rPr>
+        <w:t>our</w:t>
+      </w:r>
+      <w:r>
+        <w:rPr>
+          <w:rFonts w:asciiTheme="majorHAnsi" w:hAnsiTheme="majorHAnsi" w:cstheme="majorHAnsi"/>
+          <w:sz w:val="22"/>
+          <w:szCs w:val="22"/>
+          <w:lang w:val="en-US"/>
+        </w:rPr>
+        <w:t xml:space="preserve"> model</w:t>
+      </w:r>
       <w:r>
         <w:rPr>
           <w:rFonts w:asciiTheme="majorHAnsi" w:hAnsiTheme="majorHAnsi" w:cstheme="majorHAnsi"/>
@@ -5774,18 +6983,14 @@
         </w:rPr>
         <w:t xml:space="preserve"> </w:t>
       </w:r>
-      <w:r>
-        <w:rPr>
-          <w:rFonts w:asciiTheme="majorHAnsi" w:hAnsiTheme="majorHAnsi" w:cstheme="majorHAnsi"/>
-          <w:sz w:val="22"/>
-          <w:szCs w:val="22"/>
-          <w:lang w:val="en-US"/>
-        </w:rPr>
-        <w:t>as it is performant and also runs fast.</w:t>
-      </w:r>
-    </w:p>
-    <w:p>
-      <w:pPr>
+    </w:p>
+    <w:p>
+      <w:pPr>
+        <w:pStyle w:val="Paragraphedeliste"/>
+        <w:numPr>
+          <w:ilvl w:val="0"/>
+          <w:numId w:val="12"/>
+        </w:numPr>
         <w:jc w:val="both"/>
         <w:rPr>
           <w:rFonts w:asciiTheme="majorHAnsi" w:hAnsiTheme="majorHAnsi" w:cstheme="majorHAnsi"/>
@@ -5794,10 +6999,114 @@
           <w:lang w:val="en-US"/>
         </w:rPr>
       </w:pPr>
-    </w:p>
-    <w:p>
-      <w:pPr>
-        <w:pStyle w:val="Heading2"/>
+      <w:proofErr w:type="spellStart"/>
+      <w:r>
+        <w:rPr>
+          <w:rFonts w:asciiTheme="majorHAnsi" w:hAnsiTheme="majorHAnsi" w:cstheme="majorHAnsi"/>
+          <w:i/>
+          <w:iCs/>
+          <w:sz w:val="22"/>
+          <w:szCs w:val="22"/>
+          <w:lang w:val="en-US"/>
+        </w:rPr>
+        <w:t>min_child_weight</w:t>
+      </w:r>
+      <w:proofErr w:type="spellEnd"/>
+      <w:r>
+        <w:rPr>
+          <w:rFonts w:asciiTheme="majorHAnsi" w:hAnsiTheme="majorHAnsi" w:cstheme="majorHAnsi"/>
+          <w:i/>
+          <w:iCs/>
+          <w:sz w:val="22"/>
+          <w:szCs w:val="22"/>
+          <w:lang w:val="en-US"/>
+        </w:rPr>
+        <w:t xml:space="preserve"> = 5: </w:t>
+      </w:r>
+      <w:r>
+        <w:rPr>
+          <w:rFonts w:asciiTheme="majorHAnsi" w:hAnsiTheme="majorHAnsi" w:cstheme="majorHAnsi"/>
+          <w:sz w:val="22"/>
+          <w:szCs w:val="22"/>
+          <w:lang w:val="en-US"/>
+        </w:rPr>
+        <w:t>Minimum sum of instance weight needed in a child. We increased it too to make our model more conservative.</w:t>
+      </w:r>
+      <w:r>
+        <w:rPr>
+          <w:rFonts w:ascii="Helvetica" w:eastAsia="Times New Roman" w:hAnsi="Helvetica" w:cs="Times New Roman"/>
+          <w:color w:val="333333"/>
+          <w:shd w:val="clear" w:color="auto" w:fill="FFFFFF"/>
+          <w:lang w:val="en-US" w:eastAsia="fr-FR"/>
+        </w:rPr>
+        <w:t xml:space="preserve"> </w:t>
+      </w:r>
+    </w:p>
+    <w:p>
+      <w:pPr>
+        <w:jc w:val="both"/>
+        <w:rPr>
+          <w:rFonts w:asciiTheme="majorHAnsi" w:hAnsiTheme="majorHAnsi" w:cstheme="majorHAnsi"/>
+          <w:sz w:val="22"/>
+          <w:szCs w:val="22"/>
+          <w:lang w:val="en-US"/>
+        </w:rPr>
+      </w:pPr>
+    </w:p>
+    <w:p>
+      <w:pPr>
+        <w:jc w:val="both"/>
+        <w:rPr>
+          <w:rFonts w:asciiTheme="majorHAnsi" w:hAnsiTheme="majorHAnsi" w:cstheme="majorHAnsi"/>
+          <w:sz w:val="22"/>
+          <w:szCs w:val="22"/>
+          <w:lang w:val="en-US"/>
+        </w:rPr>
+      </w:pPr>
+      <w:r>
+        <w:rPr>
+          <w:rFonts w:asciiTheme="majorHAnsi" w:hAnsiTheme="majorHAnsi" w:cstheme="majorHAnsi"/>
+          <w:sz w:val="22"/>
+          <w:szCs w:val="22"/>
+          <w:lang w:val="en-US"/>
+        </w:rPr>
+        <w:t xml:space="preserve">Overall, our parameters tend to make our model overfit the train data (we noticed a quite important difference in our results between the train and the test set) but these are the parameters that gave us the best score </w:t>
+      </w:r>
+      <w:r>
+        <w:rPr>
+          <w:rFonts w:asciiTheme="majorHAnsi" w:hAnsiTheme="majorHAnsi" w:cstheme="majorHAnsi"/>
+          <w:sz w:val="22"/>
+          <w:szCs w:val="22"/>
+          <w:lang w:val="en-US"/>
+        </w:rPr>
+        <w:t xml:space="preserve">for the competition. </w:t>
+      </w:r>
+    </w:p>
+    <w:p>
+      <w:pPr>
+        <w:jc w:val="both"/>
+        <w:rPr>
+          <w:rFonts w:asciiTheme="majorHAnsi" w:hAnsiTheme="majorHAnsi" w:cstheme="majorHAnsi"/>
+          <w:sz w:val="22"/>
+          <w:szCs w:val="22"/>
+          <w:lang w:val="en-US"/>
+        </w:rPr>
+      </w:pPr>
+    </w:p>
+    <w:p>
+      <w:pPr>
+        <w:jc w:val="both"/>
+        <w:rPr>
+          <w:rFonts w:asciiTheme="majorHAnsi" w:hAnsiTheme="majorHAnsi" w:cstheme="majorHAnsi"/>
+          <w:sz w:val="22"/>
+          <w:szCs w:val="22"/>
+          <w:lang w:val="en-US"/>
+        </w:rPr>
+      </w:pPr>
+    </w:p>
+    <w:p>
+      <w:pPr>
+        <w:pStyle w:val="Titre2"/>
         <w:numPr>
           <w:ilvl w:val="0"/>
           <w:numId w:val="9"/>
@@ -5821,7 +7130,7 @@
           <w:szCs w:val="28"/>
           <w:lang w:val="en-US"/>
         </w:rPr>
-        <w:t>Parameter</w:t>
+        <w:t>Score obtained</w:t>
       </w:r>
       <w:r>
         <w:rPr>
@@ -5832,7 +7141,7 @@
           <w:szCs w:val="28"/>
           <w:lang w:val="en-US"/>
         </w:rPr>
-        <w:t>s</w:t>
+        <w:t xml:space="preserve">, lessons learnt </w:t>
       </w:r>
       <w:r>
         <w:rPr>
@@ -5843,7 +7152,7 @@
           <w:szCs w:val="28"/>
           <w:lang w:val="en-US"/>
         </w:rPr>
-        <w:t xml:space="preserve"> </w:t>
+        <w:t>and conclusion</w:t>
       </w:r>
       <w:r>
         <w:rPr>
@@ -5854,780 +7163,6 @@
           <w:szCs w:val="28"/>
           <w:lang w:val="en-US"/>
         </w:rPr>
-        <w:t>tuning</w:t>
-      </w:r>
-      <w:r>
-        <w:rPr>
-          <w:rFonts w:cstheme="majorHAnsi"/>
-          <w:b/>
-          <w:bCs/>
-          <w:sz w:val="28"/>
-          <w:szCs w:val="28"/>
-          <w:lang w:val="en-US"/>
-        </w:rPr>
-        <w:t xml:space="preserve">  </w:t>
-      </w:r>
-    </w:p>
-    <w:p>
-      <w:pPr>
-        <w:jc w:val="both"/>
-        <w:rPr>
-          <w:rFonts w:asciiTheme="majorHAnsi" w:hAnsiTheme="majorHAnsi" w:cstheme="majorHAnsi"/>
-          <w:sz w:val="22"/>
-          <w:szCs w:val="22"/>
-          <w:lang w:val="en-US"/>
-        </w:rPr>
-      </w:pPr>
-    </w:p>
-    <w:p>
-      <w:pPr>
-        <w:jc w:val="both"/>
-        <w:rPr>
-          <w:rFonts w:asciiTheme="majorHAnsi" w:hAnsiTheme="majorHAnsi" w:cstheme="majorHAnsi"/>
-          <w:sz w:val="22"/>
-          <w:szCs w:val="22"/>
-          <w:lang w:val="en-US"/>
-        </w:rPr>
-      </w:pPr>
-      <w:r>
-        <w:rPr>
-          <w:rFonts w:asciiTheme="majorHAnsi" w:hAnsiTheme="majorHAnsi" w:cstheme="majorHAnsi"/>
-          <w:sz w:val="22"/>
-          <w:szCs w:val="22"/>
-          <w:lang w:val="en-US"/>
-        </w:rPr>
-        <w:t xml:space="preserve">Every time we tried a new model or tried an existing model on new data, we tuned and adapted the parameters of our regressor to fit the data as well as possible. To do so, we used a cross-validation </w:t>
-      </w:r>
-      <w:proofErr w:type="spellStart"/>
-      <w:r>
-        <w:rPr>
-          <w:rFonts w:asciiTheme="majorHAnsi" w:hAnsiTheme="majorHAnsi" w:cstheme="majorHAnsi"/>
-          <w:i/>
-          <w:iCs/>
-          <w:sz w:val="22"/>
-          <w:szCs w:val="22"/>
-          <w:lang w:val="en-US"/>
-        </w:rPr>
-        <w:t>GridSearch</w:t>
-      </w:r>
-      <w:proofErr w:type="spellEnd"/>
-      <w:r>
-        <w:rPr>
-          <w:rFonts w:asciiTheme="majorHAnsi" w:hAnsiTheme="majorHAnsi" w:cstheme="majorHAnsi"/>
-          <w:sz w:val="22"/>
-          <w:szCs w:val="22"/>
-          <w:lang w:val="en-US"/>
-        </w:rPr>
-        <w:t xml:space="preserve"> based on minimizing the RMSE.</w:t>
-      </w:r>
-    </w:p>
-    <w:p>
-      <w:pPr>
-        <w:jc w:val="both"/>
-        <w:rPr>
-          <w:rFonts w:asciiTheme="majorHAnsi" w:hAnsiTheme="majorHAnsi" w:cstheme="majorHAnsi"/>
-          <w:sz w:val="22"/>
-          <w:szCs w:val="22"/>
-          <w:lang w:val="en-US"/>
-        </w:rPr>
-      </w:pPr>
-    </w:p>
-    <w:p>
-      <w:pPr>
-        <w:jc w:val="both"/>
-        <w:rPr>
-          <w:rFonts w:asciiTheme="majorHAnsi" w:hAnsiTheme="majorHAnsi" w:cstheme="majorHAnsi"/>
-          <w:sz w:val="22"/>
-          <w:szCs w:val="22"/>
-          <w:lang w:val="en-US"/>
-        </w:rPr>
-      </w:pPr>
-      <w:r>
-        <w:rPr>
-          <w:rFonts w:asciiTheme="majorHAnsi" w:hAnsiTheme="majorHAnsi" w:cstheme="majorHAnsi"/>
-          <w:sz w:val="22"/>
-          <w:szCs w:val="22"/>
-          <w:lang w:val="en-US"/>
-        </w:rPr>
-        <w:t xml:space="preserve">We will focus on the parameter of the </w:t>
-      </w:r>
-      <w:proofErr w:type="spellStart"/>
-      <w:r>
-        <w:rPr>
-          <w:rFonts w:asciiTheme="majorHAnsi" w:hAnsiTheme="majorHAnsi" w:cstheme="majorHAnsi"/>
-          <w:i/>
-          <w:iCs/>
-          <w:sz w:val="22"/>
-          <w:szCs w:val="22"/>
-          <w:lang w:val="en-US"/>
-        </w:rPr>
-        <w:t>XGBRegressor</w:t>
-      </w:r>
-      <w:proofErr w:type="spellEnd"/>
-      <w:r>
-        <w:rPr>
-          <w:rFonts w:asciiTheme="majorHAnsi" w:hAnsiTheme="majorHAnsi" w:cstheme="majorHAnsi"/>
-          <w:sz w:val="22"/>
-          <w:szCs w:val="22"/>
-          <w:lang w:val="en-US"/>
-        </w:rPr>
-        <w:t xml:space="preserve"> since we spent a lot of time tuning his parameters and it is at the center of our model.</w:t>
-      </w:r>
-      <w:r>
-        <w:rPr>
-          <w:rFonts w:asciiTheme="majorHAnsi" w:hAnsiTheme="majorHAnsi" w:cstheme="majorHAnsi"/>
-          <w:sz w:val="22"/>
-          <w:szCs w:val="22"/>
-          <w:lang w:val="en-US"/>
-        </w:rPr>
-        <w:t xml:space="preserve"> </w:t>
-      </w:r>
-      <w:r>
-        <w:rPr>
-          <w:rFonts w:asciiTheme="majorHAnsi" w:hAnsiTheme="majorHAnsi" w:cstheme="majorHAnsi"/>
-          <w:sz w:val="22"/>
-          <w:szCs w:val="22"/>
-          <w:lang w:val="en-US"/>
-        </w:rPr>
-        <w:t>Therefore</w:t>
-      </w:r>
-      <w:r>
-        <w:rPr>
-          <w:rFonts w:asciiTheme="majorHAnsi" w:hAnsiTheme="majorHAnsi" w:cstheme="majorHAnsi"/>
-          <w:sz w:val="22"/>
-          <w:szCs w:val="22"/>
-          <w:lang w:val="en-US"/>
-        </w:rPr>
-        <w:t xml:space="preserve">, the </w:t>
-      </w:r>
-      <w:r>
-        <w:rPr>
-          <w:rFonts w:asciiTheme="majorHAnsi" w:hAnsiTheme="majorHAnsi" w:cstheme="majorHAnsi"/>
-          <w:sz w:val="22"/>
-          <w:szCs w:val="22"/>
-          <w:lang w:val="en-US"/>
-        </w:rPr>
-        <w:t>most important</w:t>
-      </w:r>
-      <w:r>
-        <w:rPr>
-          <w:rFonts w:asciiTheme="majorHAnsi" w:hAnsiTheme="majorHAnsi" w:cstheme="majorHAnsi"/>
-          <w:sz w:val="22"/>
-          <w:szCs w:val="22"/>
-          <w:lang w:val="en-US"/>
-        </w:rPr>
-        <w:t xml:space="preserve"> parameters</w:t>
-      </w:r>
-      <w:r>
-        <w:rPr>
-          <w:rFonts w:asciiTheme="majorHAnsi" w:hAnsiTheme="majorHAnsi" w:cstheme="majorHAnsi"/>
-          <w:sz w:val="22"/>
-          <w:szCs w:val="22"/>
-          <w:lang w:val="en-US"/>
-        </w:rPr>
-        <w:t xml:space="preserve"> are</w:t>
-      </w:r>
-      <w:r>
-        <w:rPr>
-          <w:rFonts w:asciiTheme="majorHAnsi" w:hAnsiTheme="majorHAnsi" w:cstheme="majorHAnsi"/>
-          <w:sz w:val="22"/>
-          <w:szCs w:val="22"/>
-          <w:lang w:val="en-US"/>
-        </w:rPr>
-        <w:t>:</w:t>
-      </w:r>
-    </w:p>
-    <w:p>
-      <w:pPr>
-        <w:pStyle w:val="ListParagraph"/>
-        <w:numPr>
-          <w:ilvl w:val="0"/>
-          <w:numId w:val="12"/>
-        </w:numPr>
-        <w:jc w:val="both"/>
-        <w:rPr>
-          <w:rFonts w:asciiTheme="majorHAnsi" w:hAnsiTheme="majorHAnsi" w:cstheme="majorHAnsi"/>
-          <w:sz w:val="22"/>
-          <w:szCs w:val="22"/>
-          <w:lang w:val="en-US"/>
-        </w:rPr>
-      </w:pPr>
-      <w:proofErr w:type="spellStart"/>
-      <w:r>
-        <w:rPr>
-          <w:rFonts w:asciiTheme="majorHAnsi" w:hAnsiTheme="majorHAnsi" w:cstheme="majorHAnsi"/>
-          <w:i/>
-          <w:iCs/>
-          <w:sz w:val="22"/>
-          <w:szCs w:val="22"/>
-          <w:lang w:val="en-US"/>
-        </w:rPr>
-        <w:t>reg_alpha</w:t>
-      </w:r>
-      <w:proofErr w:type="spellEnd"/>
-      <w:r>
-        <w:rPr>
-          <w:rFonts w:asciiTheme="majorHAnsi" w:hAnsiTheme="majorHAnsi" w:cstheme="majorHAnsi"/>
-          <w:i/>
-          <w:iCs/>
-          <w:sz w:val="22"/>
-          <w:szCs w:val="22"/>
-          <w:lang w:val="en-US"/>
-        </w:rPr>
-        <w:t xml:space="preserve"> </w:t>
-      </w:r>
-      <w:r>
-        <w:rPr>
-          <w:rFonts w:asciiTheme="majorHAnsi" w:hAnsiTheme="majorHAnsi" w:cstheme="majorHAnsi"/>
-          <w:i/>
-          <w:iCs/>
-          <w:sz w:val="22"/>
-          <w:szCs w:val="22"/>
-          <w:lang w:val="en-US"/>
-        </w:rPr>
-        <w:t>=</w:t>
-      </w:r>
-      <w:r>
-        <w:rPr>
-          <w:rFonts w:asciiTheme="majorHAnsi" w:hAnsiTheme="majorHAnsi" w:cstheme="majorHAnsi"/>
-          <w:i/>
-          <w:iCs/>
-          <w:sz w:val="22"/>
-          <w:szCs w:val="22"/>
-          <w:lang w:val="en-US"/>
-        </w:rPr>
-        <w:t xml:space="preserve"> </w:t>
-      </w:r>
-      <w:r>
-        <w:rPr>
-          <w:rFonts w:asciiTheme="majorHAnsi" w:hAnsiTheme="majorHAnsi" w:cstheme="majorHAnsi"/>
-          <w:i/>
-          <w:iCs/>
-          <w:sz w:val="22"/>
-          <w:szCs w:val="22"/>
-          <w:lang w:val="en-US"/>
-        </w:rPr>
-        <w:t>0.001</w:t>
-      </w:r>
-      <w:r>
-        <w:rPr>
-          <w:rFonts w:asciiTheme="majorHAnsi" w:hAnsiTheme="majorHAnsi" w:cstheme="majorHAnsi"/>
-          <w:sz w:val="22"/>
-          <w:szCs w:val="22"/>
-          <w:lang w:val="en-US"/>
-        </w:rPr>
-        <w:t>: regularization parameter to reduce overfitting</w:t>
-      </w:r>
-    </w:p>
-    <w:p>
-      <w:pPr>
-        <w:pStyle w:val="ListParagraph"/>
-        <w:numPr>
-          <w:ilvl w:val="0"/>
-          <w:numId w:val="12"/>
-        </w:numPr>
-        <w:jc w:val="both"/>
-        <w:rPr>
-          <w:rFonts w:asciiTheme="majorHAnsi" w:hAnsiTheme="majorHAnsi" w:cstheme="majorHAnsi"/>
-          <w:sz w:val="22"/>
-          <w:szCs w:val="22"/>
-          <w:lang w:val="en-US"/>
-        </w:rPr>
-      </w:pPr>
-      <w:proofErr w:type="spellStart"/>
-      <w:r>
-        <w:rPr>
-          <w:rFonts w:asciiTheme="majorHAnsi" w:hAnsiTheme="majorHAnsi" w:cstheme="majorHAnsi"/>
-          <w:i/>
-          <w:iCs/>
-          <w:sz w:val="22"/>
-          <w:szCs w:val="22"/>
-          <w:lang w:val="en-US"/>
-        </w:rPr>
-        <w:t>max_depth</w:t>
-      </w:r>
-      <w:proofErr w:type="spellEnd"/>
-      <w:r>
-        <w:rPr>
-          <w:rFonts w:asciiTheme="majorHAnsi" w:hAnsiTheme="majorHAnsi" w:cstheme="majorHAnsi"/>
-          <w:i/>
-          <w:iCs/>
-          <w:sz w:val="22"/>
-          <w:szCs w:val="22"/>
-          <w:lang w:val="en-US"/>
-        </w:rPr>
-        <w:t xml:space="preserve"> = 7:</w:t>
-      </w:r>
-      <w:r>
-        <w:rPr>
-          <w:rFonts w:ascii="Helvetica" w:eastAsia="Times New Roman" w:hAnsi="Helvetica" w:cs="Times New Roman"/>
-          <w:color w:val="333333"/>
-          <w:shd w:val="clear" w:color="auto" w:fill="FFFFFF"/>
-          <w:lang w:val="en-US" w:eastAsia="fr-FR"/>
-        </w:rPr>
-        <w:t xml:space="preserve"> </w:t>
-      </w:r>
-      <w:r>
-        <w:rPr>
-          <w:rFonts w:asciiTheme="majorHAnsi" w:hAnsiTheme="majorHAnsi" w:cstheme="majorHAnsi"/>
-          <w:sz w:val="22"/>
-          <w:szCs w:val="22"/>
-          <w:lang w:val="en-US"/>
-        </w:rPr>
-        <w:t xml:space="preserve">Maximum depth of a tree. </w:t>
-      </w:r>
-      <w:r>
-        <w:rPr>
-          <w:rFonts w:asciiTheme="majorHAnsi" w:hAnsiTheme="majorHAnsi" w:cstheme="majorHAnsi"/>
-          <w:sz w:val="22"/>
-          <w:szCs w:val="22"/>
-          <w:lang w:val="en-US"/>
-        </w:rPr>
-        <w:t xml:space="preserve">We </w:t>
-      </w:r>
-      <w:r>
-        <w:rPr>
-          <w:rFonts w:asciiTheme="majorHAnsi" w:hAnsiTheme="majorHAnsi" w:cstheme="majorHAnsi"/>
-          <w:sz w:val="22"/>
-          <w:szCs w:val="22"/>
-          <w:lang w:val="en-US"/>
-        </w:rPr>
-        <w:t>Increas</w:t>
-      </w:r>
-      <w:r>
-        <w:rPr>
-          <w:rFonts w:asciiTheme="majorHAnsi" w:hAnsiTheme="majorHAnsi" w:cstheme="majorHAnsi"/>
-          <w:sz w:val="22"/>
-          <w:szCs w:val="22"/>
-          <w:lang w:val="en-US"/>
-        </w:rPr>
-        <w:t>ed</w:t>
-      </w:r>
-      <w:r>
-        <w:rPr>
-          <w:rFonts w:asciiTheme="majorHAnsi" w:hAnsiTheme="majorHAnsi" w:cstheme="majorHAnsi"/>
-          <w:sz w:val="22"/>
-          <w:szCs w:val="22"/>
-          <w:lang w:val="en-US"/>
-        </w:rPr>
-        <w:t xml:space="preserve"> this value </w:t>
-      </w:r>
-      <w:r>
-        <w:rPr>
-          <w:rFonts w:asciiTheme="majorHAnsi" w:hAnsiTheme="majorHAnsi" w:cstheme="majorHAnsi"/>
-          <w:sz w:val="22"/>
-          <w:szCs w:val="22"/>
-          <w:lang w:val="en-US"/>
-        </w:rPr>
-        <w:t>to</w:t>
-      </w:r>
-      <w:r>
-        <w:rPr>
-          <w:rFonts w:asciiTheme="majorHAnsi" w:hAnsiTheme="majorHAnsi" w:cstheme="majorHAnsi"/>
-          <w:sz w:val="22"/>
-          <w:szCs w:val="22"/>
-          <w:lang w:val="en-US"/>
-        </w:rPr>
-        <w:t xml:space="preserve"> make the model more complex and </w:t>
-      </w:r>
-      <w:r>
-        <w:rPr>
-          <w:rFonts w:asciiTheme="majorHAnsi" w:hAnsiTheme="majorHAnsi" w:cstheme="majorHAnsi"/>
-          <w:sz w:val="22"/>
-          <w:szCs w:val="22"/>
-          <w:lang w:val="en-US"/>
-        </w:rPr>
-        <w:t xml:space="preserve">even though it is </w:t>
-      </w:r>
-      <w:r>
-        <w:rPr>
-          <w:rFonts w:asciiTheme="majorHAnsi" w:hAnsiTheme="majorHAnsi" w:cstheme="majorHAnsi"/>
-          <w:sz w:val="22"/>
-          <w:szCs w:val="22"/>
-          <w:lang w:val="en-US"/>
-        </w:rPr>
-        <w:t>more likely to overfit</w:t>
-      </w:r>
-      <w:r>
-        <w:rPr>
-          <w:rFonts w:asciiTheme="majorHAnsi" w:hAnsiTheme="majorHAnsi" w:cstheme="majorHAnsi"/>
-          <w:sz w:val="22"/>
-          <w:szCs w:val="22"/>
-          <w:lang w:val="en-US"/>
-        </w:rPr>
-        <w:t xml:space="preserve"> we got better results</w:t>
-      </w:r>
-      <w:r>
-        <w:rPr>
-          <w:rFonts w:asciiTheme="majorHAnsi" w:hAnsiTheme="majorHAnsi" w:cstheme="majorHAnsi"/>
-          <w:sz w:val="22"/>
-          <w:szCs w:val="22"/>
-          <w:lang w:val="en-US"/>
-        </w:rPr>
-        <w:t>.</w:t>
-      </w:r>
-    </w:p>
-    <w:p>
-      <w:pPr>
-        <w:pStyle w:val="ListParagraph"/>
-        <w:numPr>
-          <w:ilvl w:val="0"/>
-          <w:numId w:val="12"/>
-        </w:numPr>
-        <w:jc w:val="both"/>
-        <w:rPr>
-          <w:rFonts w:asciiTheme="majorHAnsi" w:hAnsiTheme="majorHAnsi" w:cstheme="majorHAnsi"/>
-          <w:sz w:val="22"/>
-          <w:szCs w:val="22"/>
-          <w:lang w:val="en-US"/>
-        </w:rPr>
-      </w:pPr>
-      <w:proofErr w:type="spellStart"/>
-      <w:r>
-        <w:rPr>
-          <w:rFonts w:asciiTheme="majorHAnsi" w:hAnsiTheme="majorHAnsi" w:cstheme="majorHAnsi"/>
-          <w:i/>
-          <w:iCs/>
-          <w:sz w:val="22"/>
-          <w:szCs w:val="22"/>
-          <w:lang w:val="en-US"/>
-        </w:rPr>
-        <w:t>n_estimator</w:t>
-      </w:r>
-      <w:proofErr w:type="spellEnd"/>
-      <w:r>
-        <w:rPr>
-          <w:rFonts w:asciiTheme="majorHAnsi" w:hAnsiTheme="majorHAnsi" w:cstheme="majorHAnsi"/>
-          <w:i/>
-          <w:iCs/>
-          <w:sz w:val="22"/>
-          <w:szCs w:val="22"/>
-          <w:lang w:val="en-US"/>
-        </w:rPr>
-        <w:t xml:space="preserve"> = 2000</w:t>
-      </w:r>
-      <w:r>
-        <w:rPr>
-          <w:rFonts w:asciiTheme="majorHAnsi" w:hAnsiTheme="majorHAnsi" w:cstheme="majorHAnsi"/>
-          <w:sz w:val="22"/>
-          <w:szCs w:val="22"/>
-          <w:lang w:val="en-US"/>
-        </w:rPr>
-        <w:t xml:space="preserve">: </w:t>
-      </w:r>
-      <w:r>
-        <w:rPr>
-          <w:rFonts w:asciiTheme="majorHAnsi" w:hAnsiTheme="majorHAnsi" w:cstheme="majorHAnsi"/>
-          <w:sz w:val="22"/>
-          <w:szCs w:val="22"/>
-          <w:lang w:val="en-US"/>
-        </w:rPr>
-        <w:t>number of boosted trees. We set a high value to improve our model</w:t>
-      </w:r>
-    </w:p>
-    <w:p>
-      <w:pPr>
-        <w:pStyle w:val="ListParagraph"/>
-        <w:numPr>
-          <w:ilvl w:val="0"/>
-          <w:numId w:val="12"/>
-        </w:numPr>
-        <w:jc w:val="both"/>
-        <w:rPr>
-          <w:rFonts w:asciiTheme="majorHAnsi" w:hAnsiTheme="majorHAnsi" w:cstheme="majorHAnsi"/>
-          <w:i/>
-          <w:iCs/>
-          <w:sz w:val="22"/>
-          <w:szCs w:val="22"/>
-          <w:lang w:val="en-US"/>
-        </w:rPr>
-      </w:pPr>
-      <w:proofErr w:type="spellStart"/>
-      <w:r>
-        <w:rPr>
-          <w:rFonts w:asciiTheme="majorHAnsi" w:hAnsiTheme="majorHAnsi" w:cstheme="majorHAnsi"/>
-          <w:i/>
-          <w:iCs/>
-          <w:sz w:val="22"/>
-          <w:szCs w:val="22"/>
-          <w:lang w:val="en-US"/>
-        </w:rPr>
-        <w:t>learning_rate</w:t>
-      </w:r>
-      <w:proofErr w:type="spellEnd"/>
-      <w:r>
-        <w:rPr>
-          <w:rFonts w:asciiTheme="majorHAnsi" w:hAnsiTheme="majorHAnsi" w:cstheme="majorHAnsi"/>
-          <w:i/>
-          <w:iCs/>
-          <w:sz w:val="22"/>
-          <w:szCs w:val="22"/>
-          <w:lang w:val="en-US"/>
-        </w:rPr>
-        <w:t xml:space="preserve"> </w:t>
-      </w:r>
-      <w:r>
-        <w:rPr>
-          <w:rFonts w:asciiTheme="majorHAnsi" w:hAnsiTheme="majorHAnsi" w:cstheme="majorHAnsi"/>
-          <w:i/>
-          <w:iCs/>
-          <w:sz w:val="22"/>
-          <w:szCs w:val="22"/>
-          <w:lang w:val="en-US"/>
-        </w:rPr>
-        <w:t>=</w:t>
-      </w:r>
-      <w:r>
-        <w:rPr>
-          <w:rFonts w:asciiTheme="majorHAnsi" w:hAnsiTheme="majorHAnsi" w:cstheme="majorHAnsi"/>
-          <w:i/>
-          <w:iCs/>
-          <w:sz w:val="22"/>
-          <w:szCs w:val="22"/>
-          <w:lang w:val="en-US"/>
-        </w:rPr>
-        <w:t xml:space="preserve"> 0.3</w:t>
-      </w:r>
-      <w:r>
-        <w:rPr>
-          <w:rFonts w:asciiTheme="majorHAnsi" w:hAnsiTheme="majorHAnsi" w:cstheme="majorHAnsi"/>
-          <w:i/>
-          <w:iCs/>
-          <w:sz w:val="22"/>
-          <w:szCs w:val="22"/>
-          <w:lang w:val="en-US"/>
-        </w:rPr>
-        <w:t>:</w:t>
-      </w:r>
-      <w:r>
-        <w:rPr>
-          <w:rFonts w:asciiTheme="majorHAnsi" w:hAnsiTheme="majorHAnsi" w:cstheme="majorHAnsi"/>
-          <w:i/>
-          <w:iCs/>
-          <w:sz w:val="22"/>
-          <w:szCs w:val="22"/>
-          <w:lang w:val="en-US"/>
-        </w:rPr>
-        <w:t xml:space="preserve"> </w:t>
-      </w:r>
-      <w:r>
-        <w:rPr>
-          <w:rFonts w:asciiTheme="majorHAnsi" w:hAnsiTheme="majorHAnsi" w:cstheme="majorHAnsi"/>
-          <w:sz w:val="22"/>
-          <w:szCs w:val="22"/>
-          <w:lang w:val="en-US"/>
-        </w:rPr>
-        <w:t xml:space="preserve">learning rate of </w:t>
-      </w:r>
-      <w:r>
-        <w:rPr>
-          <w:rFonts w:asciiTheme="majorHAnsi" w:hAnsiTheme="majorHAnsi" w:cstheme="majorHAnsi"/>
-          <w:sz w:val="22"/>
-          <w:szCs w:val="22"/>
-          <w:lang w:val="en-US"/>
-        </w:rPr>
-        <w:t>our</w:t>
-      </w:r>
-      <w:r>
-        <w:rPr>
-          <w:rFonts w:asciiTheme="majorHAnsi" w:hAnsiTheme="majorHAnsi" w:cstheme="majorHAnsi"/>
-          <w:sz w:val="22"/>
-          <w:szCs w:val="22"/>
-          <w:lang w:val="en-US"/>
-        </w:rPr>
-        <w:t xml:space="preserve"> model</w:t>
-      </w:r>
-      <w:r>
-        <w:rPr>
-          <w:rFonts w:asciiTheme="majorHAnsi" w:hAnsiTheme="majorHAnsi" w:cstheme="majorHAnsi"/>
-          <w:i/>
-          <w:iCs/>
-          <w:sz w:val="22"/>
-          <w:szCs w:val="22"/>
-          <w:lang w:val="en-US"/>
-        </w:rPr>
-        <w:t xml:space="preserve"> </w:t>
-      </w:r>
-    </w:p>
-    <w:p>
-      <w:pPr>
-        <w:pStyle w:val="ListParagraph"/>
-        <w:numPr>
-          <w:ilvl w:val="0"/>
-          <w:numId w:val="12"/>
-        </w:numPr>
-        <w:jc w:val="both"/>
-        <w:rPr>
-          <w:rFonts w:asciiTheme="majorHAnsi" w:hAnsiTheme="majorHAnsi" w:cstheme="majorHAnsi"/>
-          <w:sz w:val="22"/>
-          <w:szCs w:val="22"/>
-          <w:lang w:val="en-US"/>
-        </w:rPr>
-      </w:pPr>
-      <w:proofErr w:type="spellStart"/>
-      <w:r>
-        <w:rPr>
-          <w:rFonts w:asciiTheme="majorHAnsi" w:hAnsiTheme="majorHAnsi" w:cstheme="majorHAnsi"/>
-          <w:i/>
-          <w:iCs/>
-          <w:sz w:val="22"/>
-          <w:szCs w:val="22"/>
-          <w:lang w:val="en-US"/>
-        </w:rPr>
-        <w:t>min_child_weight</w:t>
-      </w:r>
-      <w:proofErr w:type="spellEnd"/>
-      <w:r>
-        <w:rPr>
-          <w:rFonts w:asciiTheme="majorHAnsi" w:hAnsiTheme="majorHAnsi" w:cstheme="majorHAnsi"/>
-          <w:i/>
-          <w:iCs/>
-          <w:sz w:val="22"/>
-          <w:szCs w:val="22"/>
-          <w:lang w:val="en-US"/>
-        </w:rPr>
-        <w:t xml:space="preserve"> = 5: </w:t>
-      </w:r>
-      <w:r>
-        <w:rPr>
-          <w:rFonts w:asciiTheme="majorHAnsi" w:hAnsiTheme="majorHAnsi" w:cstheme="majorHAnsi"/>
-          <w:sz w:val="22"/>
-          <w:szCs w:val="22"/>
-          <w:lang w:val="en-US"/>
-        </w:rPr>
-        <w:t>Minimum sum of instance weight needed in a child. We increased it too to make our model more conservative.</w:t>
-      </w:r>
-      <w:r>
-        <w:rPr>
-          <w:rFonts w:ascii="Helvetica" w:eastAsia="Times New Roman" w:hAnsi="Helvetica" w:cs="Times New Roman"/>
-          <w:color w:val="333333"/>
-          <w:shd w:val="clear" w:color="auto" w:fill="FFFFFF"/>
-          <w:lang w:val="en-US" w:eastAsia="fr-FR"/>
-        </w:rPr>
-        <w:t xml:space="preserve"> </w:t>
-      </w:r>
-    </w:p>
-    <w:p>
-      <w:pPr>
-        <w:jc w:val="both"/>
-        <w:rPr>
-          <w:rFonts w:asciiTheme="majorHAnsi" w:hAnsiTheme="majorHAnsi" w:cstheme="majorHAnsi"/>
-          <w:sz w:val="22"/>
-          <w:szCs w:val="22"/>
-          <w:lang w:val="en-US"/>
-        </w:rPr>
-      </w:pPr>
-    </w:p>
-    <w:p>
-      <w:pPr>
-        <w:jc w:val="both"/>
-        <w:rPr>
-          <w:rFonts w:asciiTheme="majorHAnsi" w:hAnsiTheme="majorHAnsi" w:cstheme="majorHAnsi"/>
-          <w:sz w:val="22"/>
-          <w:szCs w:val="22"/>
-          <w:lang w:val="en-US"/>
-        </w:rPr>
-      </w:pPr>
-      <w:r>
-        <w:rPr>
-          <w:rFonts w:asciiTheme="majorHAnsi" w:hAnsiTheme="majorHAnsi" w:cstheme="majorHAnsi"/>
-          <w:sz w:val="22"/>
-          <w:szCs w:val="22"/>
-          <w:lang w:val="en-US"/>
-        </w:rPr>
-        <w:t xml:space="preserve">Overall, our parameters tend to make our model overfit the train data (we noticed a quite important difference in our results between the train and the test set) but these are the parameters that gave us the best score </w:t>
-      </w:r>
-      <w:r>
-        <w:rPr>
-          <w:rFonts w:asciiTheme="majorHAnsi" w:hAnsiTheme="majorHAnsi" w:cstheme="majorHAnsi"/>
-          <w:sz w:val="22"/>
-          <w:szCs w:val="22"/>
-          <w:lang w:val="en-US"/>
-        </w:rPr>
-        <w:t xml:space="preserve">for the competition. </w:t>
-      </w:r>
-    </w:p>
-    <w:p>
-      <w:pPr>
-        <w:jc w:val="both"/>
-        <w:rPr>
-          <w:rFonts w:asciiTheme="majorHAnsi" w:hAnsiTheme="majorHAnsi" w:cstheme="majorHAnsi"/>
-          <w:sz w:val="22"/>
-          <w:szCs w:val="22"/>
-          <w:lang w:val="en-US"/>
-        </w:rPr>
-      </w:pPr>
-    </w:p>
-    <w:p>
-      <w:pPr>
-        <w:jc w:val="both"/>
-        <w:rPr>
-          <w:rFonts w:asciiTheme="majorHAnsi" w:hAnsiTheme="majorHAnsi" w:cstheme="majorHAnsi"/>
-          <w:sz w:val="22"/>
-          <w:szCs w:val="22"/>
-          <w:lang w:val="en-US"/>
-        </w:rPr>
-      </w:pPr>
-    </w:p>
-    <w:p>
-      <w:pPr>
-        <w:pStyle w:val="Heading2"/>
-        <w:numPr>
-          <w:ilvl w:val="0"/>
-          <w:numId w:val="9"/>
-        </w:numPr>
-        <w:jc w:val="both"/>
-        <w:rPr>
-          <w:rFonts w:cstheme="majorHAnsi"/>
-          <w:b/>
-          <w:bCs/>
-          <w:sz w:val="28"/>
-          <w:szCs w:val="28"/>
-          <w:lang w:val="en-US"/>
-        </w:rPr>
-      </w:pPr>
-      <w:r>
-        <w:rPr>
-          <w:rFonts w:cstheme="majorHAnsi"/>
-          <w:b/>
-          <w:bCs/>
-          <w:sz w:val="28"/>
-          <w:szCs w:val="28"/>
-          <w:lang w:val="en-US"/>
-        </w:rPr>
-        <w:t>Score obtained</w:t>
-      </w:r>
-      <w:r>
-        <w:rPr>
-          <w:rFonts w:cstheme="majorHAnsi"/>
-          <w:b/>
-          <w:bCs/>
-          <w:sz w:val="28"/>
-          <w:szCs w:val="28"/>
-          <w:lang w:val="en-US"/>
-        </w:rPr>
-        <w:t xml:space="preserve">, lessons learnt </w:t>
-      </w:r>
-      <w:r>
-        <w:rPr>
-          <w:rFonts w:cstheme="majorHAnsi"/>
-          <w:b/>
-          <w:bCs/>
-          <w:sz w:val="28"/>
-          <w:szCs w:val="28"/>
-          <w:lang w:val="en-US"/>
-        </w:rPr>
-        <w:t>and conclusion</w:t>
-      </w:r>
-      <w:r>
-        <w:rPr>
-          <w:rFonts w:cstheme="majorHAnsi"/>
-          <w:b/>
-          <w:bCs/>
-          <w:sz w:val="28"/>
-          <w:szCs w:val="28"/>
-          <w:lang w:val="en-US"/>
-        </w:rPr>
         <w:t> </w:t>
       </w:r>
     </w:p>
@@ -6665,10 +7200,12 @@
           <w:iCs/>
           <w:sz w:val="22"/>
           <w:szCs w:val="22"/>
-          <w:lang w:val="en-US"/>
-        </w:rPr>
-        <w:t>Finally</w:t>
-      </w:r>
+          <w:highlight w:val="yellow"/>
+          <w:lang w:val="en-US"/>
+        </w:rPr>
+        <w:t xml:space="preserve">Finally, our model obtained a RMSE </w:t>
+      </w:r>
+      <w:proofErr w:type="gramStart"/>
       <w:r>
         <w:rPr>
           <w:rFonts w:asciiTheme="majorHAnsi" w:hAnsiTheme="majorHAnsi" w:cstheme="majorHAnsi"/>
@@ -6678,62 +7215,12 @@
           <w:iCs/>
           <w:sz w:val="22"/>
           <w:szCs w:val="22"/>
-          <w:lang w:val="en-US"/>
-        </w:rPr>
-        <w:t xml:space="preserve">, our model </w:t>
-      </w:r>
-      <w:r>
-        <w:rPr>
-          <w:rFonts w:asciiTheme="majorHAnsi" w:hAnsiTheme="majorHAnsi" w:cstheme="majorHAnsi"/>
-          <w:b/>
-          <w:bCs/>
-          <w:i/>
-          <w:iCs/>
-          <w:sz w:val="22"/>
-          <w:szCs w:val="22"/>
-          <w:lang w:val="en-US"/>
-        </w:rPr>
-        <w:t>obtained</w:t>
-      </w:r>
-      <w:r>
-        <w:rPr>
-          <w:rFonts w:asciiTheme="majorHAnsi" w:hAnsiTheme="majorHAnsi" w:cstheme="majorHAnsi"/>
-          <w:b/>
-          <w:bCs/>
-          <w:i/>
-          <w:iCs/>
-          <w:sz w:val="22"/>
-          <w:szCs w:val="22"/>
-          <w:lang w:val="en-US"/>
-        </w:rPr>
-        <w:t xml:space="preserve"> a </w:t>
-      </w:r>
-      <w:r>
-        <w:rPr>
-          <w:rFonts w:asciiTheme="majorHAnsi" w:hAnsiTheme="majorHAnsi" w:cstheme="majorHAnsi"/>
-          <w:b/>
-          <w:bCs/>
-          <w:i/>
-          <w:iCs/>
-          <w:sz w:val="22"/>
-          <w:szCs w:val="22"/>
-          <w:lang w:val="en-US"/>
-        </w:rPr>
-        <w:t>RMSE</w:t>
-      </w:r>
-      <w:r>
-        <w:rPr>
-          <w:rFonts w:asciiTheme="majorHAnsi" w:hAnsiTheme="majorHAnsi" w:cstheme="majorHAnsi"/>
-          <w:b/>
-          <w:bCs/>
-          <w:i/>
-          <w:iCs/>
-          <w:sz w:val="22"/>
-          <w:szCs w:val="22"/>
-          <w:lang w:val="en-US"/>
-        </w:rPr>
-        <w:t xml:space="preserve"> of ??? and ranked ??? in the RAMP competition.</w:t>
-      </w:r>
+          <w:highlight w:val="yellow"/>
+          <w:lang w:val="en-US"/>
+        </w:rPr>
+        <w:t>of ???</w:t>
+      </w:r>
+      <w:proofErr w:type="gramEnd"/>
     </w:p>
     <w:p>
       <w:pPr>
@@ -6756,14 +7243,119 @@
           <w:lang w:val="en-US"/>
         </w:rPr>
       </w:pPr>
-      <w:r>
-        <w:rPr>
-          <w:rFonts w:asciiTheme="majorHAnsi" w:hAnsiTheme="majorHAnsi" w:cstheme="majorHAnsi"/>
-          <w:sz w:val="22"/>
-          <w:szCs w:val="22"/>
-          <w:lang w:val="en-US"/>
-        </w:rPr>
-        <w:t>Our good score was a combination of all the things we tried during these several weeks of competition: adding new useful variables to our dataset, preprocessing all our variables, choosing the best machine learning algorithm and</w:t>
+    </w:p>
+    <w:p>
+      <w:pPr>
+        <w:jc w:val="both"/>
+        <w:rPr>
+          <w:rFonts w:asciiTheme="majorHAnsi" w:hAnsiTheme="majorHAnsi" w:cstheme="majorHAnsi"/>
+          <w:sz w:val="22"/>
+          <w:szCs w:val="22"/>
+          <w:lang w:val="en-US"/>
+        </w:rPr>
+      </w:pPr>
+      <w:proofErr w:type="spellStart"/>
+      <w:r>
+        <w:rPr>
+          <w:rFonts w:asciiTheme="majorHAnsi" w:hAnsiTheme="majorHAnsi" w:cstheme="majorHAnsi"/>
+          <w:sz w:val="22"/>
+          <w:szCs w:val="22"/>
+          <w:highlight w:val="yellow"/>
+          <w:lang w:val="en-US"/>
+        </w:rPr>
+        <w:t>Ligne</w:t>
+      </w:r>
+      <w:proofErr w:type="spellEnd"/>
+      <w:r>
+        <w:rPr>
+          <w:rFonts w:asciiTheme="majorHAnsi" w:hAnsiTheme="majorHAnsi" w:cstheme="majorHAnsi"/>
+          <w:sz w:val="22"/>
+          <w:szCs w:val="22"/>
+          <w:highlight w:val="yellow"/>
+          <w:lang w:val="en-US"/>
+        </w:rPr>
+        <w:t xml:space="preserve"> de score RAMP</w:t>
+      </w:r>
+    </w:p>
+    <w:p>
+      <w:pPr>
+        <w:jc w:val="both"/>
+        <w:rPr>
+          <w:rFonts w:asciiTheme="majorHAnsi" w:hAnsiTheme="majorHAnsi" w:cstheme="majorHAnsi"/>
+          <w:sz w:val="22"/>
+          <w:szCs w:val="22"/>
+          <w:lang w:val="en-US"/>
+        </w:rPr>
+      </w:pPr>
+    </w:p>
+    <w:p>
+      <w:pPr>
+        <w:jc w:val="both"/>
+        <w:rPr>
+          <w:rFonts w:asciiTheme="majorHAnsi" w:hAnsiTheme="majorHAnsi" w:cstheme="majorHAnsi"/>
+          <w:sz w:val="22"/>
+          <w:szCs w:val="22"/>
+          <w:lang w:val="en-US"/>
+        </w:rPr>
+      </w:pPr>
+      <w:bookmarkStart w:id="0" w:name="_GoBack"/>
+      <w:bookmarkEnd w:id="0"/>
+    </w:p>
+    <w:p>
+      <w:pPr>
+        <w:jc w:val="both"/>
+        <w:rPr>
+          <w:rFonts w:asciiTheme="majorHAnsi" w:hAnsiTheme="majorHAnsi" w:cstheme="majorHAnsi"/>
+          <w:sz w:val="22"/>
+          <w:szCs w:val="22"/>
+          <w:lang w:val="en-US"/>
+        </w:rPr>
+      </w:pPr>
+      <w:r>
+        <w:rPr>
+          <w:rFonts w:asciiTheme="majorHAnsi" w:hAnsiTheme="majorHAnsi" w:cstheme="majorHAnsi"/>
+          <w:sz w:val="22"/>
+          <w:szCs w:val="22"/>
+          <w:lang w:val="en-US"/>
+        </w:rPr>
+        <w:t xml:space="preserve">Our score </w:t>
+      </w:r>
+      <w:r>
+        <w:rPr>
+          <w:rFonts w:asciiTheme="majorHAnsi" w:hAnsiTheme="majorHAnsi" w:cstheme="majorHAnsi"/>
+          <w:sz w:val="22"/>
+          <w:szCs w:val="22"/>
+          <w:lang w:val="en-US"/>
+        </w:rPr>
+        <w:t xml:space="preserve">of </w:t>
+      </w:r>
+      <w:r>
+        <w:rPr>
+          <w:rFonts w:asciiTheme="majorHAnsi" w:hAnsiTheme="majorHAnsi" w:cstheme="majorHAnsi"/>
+          <w:sz w:val="22"/>
+          <w:szCs w:val="22"/>
+          <w:highlight w:val="yellow"/>
+          <w:lang w:val="en-US"/>
+        </w:rPr>
+        <w:t>???</w:t>
+      </w:r>
+      <w:r>
+        <w:rPr>
+          <w:rFonts w:asciiTheme="majorHAnsi" w:hAnsiTheme="majorHAnsi" w:cstheme="majorHAnsi"/>
+          <w:sz w:val="22"/>
+          <w:szCs w:val="22"/>
+          <w:lang w:val="en-US"/>
+        </w:rPr>
+        <w:t xml:space="preserve"> </w:t>
+      </w:r>
+      <w:r>
+        <w:rPr>
+          <w:rFonts w:asciiTheme="majorHAnsi" w:hAnsiTheme="majorHAnsi" w:cstheme="majorHAnsi"/>
+          <w:sz w:val="22"/>
+          <w:szCs w:val="22"/>
+          <w:lang w:val="en-US"/>
+        </w:rPr>
+        <w:t>was a combination of all the things we tried during these several weeks of competition: adding new useful variables to our dataset, preprocessing all our variables, choosing the best machine learning algorithm and</w:t>
       </w:r>
       <w:r>
         <w:rPr>
@@ -6872,6 +7464,28 @@
         </w:rPr>
         <w:t>.</w:t>
       </w:r>
+    </w:p>
+    <w:p>
+      <w:pPr>
+        <w:jc w:val="both"/>
+        <w:rPr>
+          <w:rFonts w:asciiTheme="majorHAnsi" w:hAnsiTheme="majorHAnsi" w:cstheme="majorHAnsi"/>
+          <w:sz w:val="22"/>
+          <w:szCs w:val="22"/>
+          <w:lang w:val="en-US"/>
+        </w:rPr>
+      </w:pPr>
+    </w:p>
+    <w:p>
+      <w:pPr>
+        <w:jc w:val="both"/>
+        <w:rPr>
+          <w:rFonts w:asciiTheme="majorHAnsi" w:hAnsiTheme="majorHAnsi" w:cstheme="majorHAnsi"/>
+          <w:sz w:val="22"/>
+          <w:szCs w:val="22"/>
+          <w:lang w:val="en-US"/>
+        </w:rPr>
+      </w:pPr>
     </w:p>
     <w:sectPr>
       <w:pgSz w:w="11900" w:h="16840"/>
@@ -7763,6 +8377,119 @@
     </w:lvl>
   </w:abstractNum>
   <w:abstractNum w:abstractNumId="8" w15:restartNumberingAfterBreak="0">
+    <w:nsid w:val="3C095815"/>
+    <w:multiLevelType w:val="hybridMultilevel"/>
+    <w:tmpl w:val="D50E050A"/>
+    <w:lvl w:ilvl="0" w:tplc="81C61F30">
+      <w:start w:val="4"/>
+      <w:numFmt w:val="bullet"/>
+      <w:lvlText w:val="-"/>
+      <w:lvlJc w:val="left"/>
+      <w:pPr>
+        <w:ind w:left="720" w:hanging="360"/>
+      </w:pPr>
+      <w:rPr>
+        <w:rFonts w:ascii="Calibri Light" w:eastAsiaTheme="minorHAnsi" w:hAnsi="Calibri Light" w:cs="Calibri Light" w:hint="default"/>
+      </w:rPr>
+    </w:lvl>
+    <w:lvl w:ilvl="1" w:tplc="040C0003" w:tentative="1">
+      <w:start w:val="1"/>
+      <w:numFmt w:val="bullet"/>
+      <w:lvlText w:val="o"/>
+      <w:lvlJc w:val="left"/>
+      <w:pPr>
+        <w:ind w:left="1440" w:hanging="360"/>
+      </w:pPr>
+      <w:rPr>
+        <w:rFonts w:ascii="Courier New" w:hAnsi="Courier New" w:cs="Courier New" w:hint="default"/>
+      </w:rPr>
+    </w:lvl>
+    <w:lvl w:ilvl="2" w:tplc="040C0005" w:tentative="1">
+      <w:start w:val="1"/>
+      <w:numFmt w:val="bullet"/>
+      <w:lvlText w:val=""/>
+      <w:lvlJc w:val="left"/>
+      <w:pPr>
+        <w:ind w:left="2160" w:hanging="360"/>
+      </w:pPr>
+      <w:rPr>
+        <w:rFonts w:ascii="Wingdings" w:hAnsi="Wingdings" w:hint="default"/>
+      </w:rPr>
+    </w:lvl>
+    <w:lvl w:ilvl="3" w:tplc="040C0001" w:tentative="1">
+      <w:start w:val="1"/>
+      <w:numFmt w:val="bullet"/>
+      <w:lvlText w:val=""/>
+      <w:lvlJc w:val="left"/>
+      <w:pPr>
+        <w:ind w:left="2880" w:hanging="360"/>
+      </w:pPr>
+      <w:rPr>
+        <w:rFonts w:ascii="Symbol" w:hAnsi="Symbol" w:hint="default"/>
+      </w:rPr>
+    </w:lvl>
+    <w:lvl w:ilvl="4" w:tplc="040C0003" w:tentative="1">
+      <w:start w:val="1"/>
+      <w:numFmt w:val="bullet"/>
+      <w:lvlText w:val="o"/>
+      <w:lvlJc w:val="left"/>
+      <w:pPr>
+        <w:ind w:left="3600" w:hanging="360"/>
+      </w:pPr>
+      <w:rPr>
+        <w:rFonts w:ascii="Courier New" w:hAnsi="Courier New" w:cs="Courier New" w:hint="default"/>
+      </w:rPr>
+    </w:lvl>
+    <w:lvl w:ilvl="5" w:tplc="040C0005" w:tentative="1">
+      <w:start w:val="1"/>
+      <w:numFmt w:val="bullet"/>
+      <w:lvlText w:val=""/>
+      <w:lvlJc w:val="left"/>
+      <w:pPr>
+        <w:ind w:left="4320" w:hanging="360"/>
+      </w:pPr>
+      <w:rPr>
+        <w:rFonts w:ascii="Wingdings" w:hAnsi="Wingdings" w:hint="default"/>
+      </w:rPr>
+    </w:lvl>
+    <w:lvl w:ilvl="6" w:tplc="040C0001" w:tentative="1">
+      <w:start w:val="1"/>
+      <w:numFmt w:val="bullet"/>
+      <w:lvlText w:val=""/>
+      <w:lvlJc w:val="left"/>
+      <w:pPr>
+        <w:ind w:left="5040" w:hanging="360"/>
+      </w:pPr>
+      <w:rPr>
+        <w:rFonts w:ascii="Symbol" w:hAnsi="Symbol" w:hint="default"/>
+      </w:rPr>
+    </w:lvl>
+    <w:lvl w:ilvl="7" w:tplc="040C0003" w:tentative="1">
+      <w:start w:val="1"/>
+      <w:numFmt w:val="bullet"/>
+      <w:lvlText w:val="o"/>
+      <w:lvlJc w:val="left"/>
+      <w:pPr>
+        <w:ind w:left="5760" w:hanging="360"/>
+      </w:pPr>
+      <w:rPr>
+        <w:rFonts w:ascii="Courier New" w:hAnsi="Courier New" w:cs="Courier New" w:hint="default"/>
+      </w:rPr>
+    </w:lvl>
+    <w:lvl w:ilvl="8" w:tplc="040C0005" w:tentative="1">
+      <w:start w:val="1"/>
+      <w:numFmt w:val="bullet"/>
+      <w:lvlText w:val=""/>
+      <w:lvlJc w:val="left"/>
+      <w:pPr>
+        <w:ind w:left="6480" w:hanging="360"/>
+      </w:pPr>
+      <w:rPr>
+        <w:rFonts w:ascii="Wingdings" w:hAnsi="Wingdings" w:hint="default"/>
+      </w:rPr>
+    </w:lvl>
+  </w:abstractNum>
+  <w:abstractNum w:abstractNumId="9" w15:restartNumberingAfterBreak="0">
     <w:nsid w:val="4B595303"/>
     <w:multiLevelType w:val="multilevel"/>
     <w:tmpl w:val="C5A4AFC4"/>
@@ -7875,7 +8602,7 @@
       </w:rPr>
     </w:lvl>
   </w:abstractNum>
-  <w:abstractNum w:abstractNumId="9" w15:restartNumberingAfterBreak="0">
+  <w:abstractNum w:abstractNumId="10" w15:restartNumberingAfterBreak="0">
     <w:nsid w:val="4FF4068C"/>
     <w:multiLevelType w:val="multilevel"/>
     <w:tmpl w:val="D12AC28E"/>
@@ -7988,7 +8715,7 @@
       </w:rPr>
     </w:lvl>
   </w:abstractNum>
-  <w:abstractNum w:abstractNumId="10" w15:restartNumberingAfterBreak="0">
+  <w:abstractNum w:abstractNumId="11" w15:restartNumberingAfterBreak="0">
     <w:nsid w:val="58E043F5"/>
     <w:multiLevelType w:val="hybridMultilevel"/>
     <w:tmpl w:val="F8881EF0"/>
@@ -8077,7 +8804,7 @@
       </w:pPr>
     </w:lvl>
   </w:abstractNum>
-  <w:abstractNum w:abstractNumId="11" w15:restartNumberingAfterBreak="0">
+  <w:abstractNum w:abstractNumId="12" w15:restartNumberingAfterBreak="0">
     <w:nsid w:val="5DC87F48"/>
     <w:multiLevelType w:val="hybridMultilevel"/>
     <w:tmpl w:val="174C10CA"/>
@@ -8190,7 +8917,7 @@
       </w:rPr>
     </w:lvl>
   </w:abstractNum>
-  <w:abstractNum w:abstractNumId="12" w15:restartNumberingAfterBreak="0">
+  <w:abstractNum w:abstractNumId="13" w15:restartNumberingAfterBreak="0">
     <w:nsid w:val="5E8A2967"/>
     <w:multiLevelType w:val="hybridMultilevel"/>
     <w:tmpl w:val="49768794"/>
@@ -8303,7 +9030,7 @@
       </w:rPr>
     </w:lvl>
   </w:abstractNum>
-  <w:abstractNum w:abstractNumId="13" w15:restartNumberingAfterBreak="0">
+  <w:abstractNum w:abstractNumId="14" w15:restartNumberingAfterBreak="0">
     <w:nsid w:val="64266483"/>
     <w:multiLevelType w:val="hybridMultilevel"/>
     <w:tmpl w:val="D1066A3C"/>
@@ -8416,7 +9143,7 @@
       </w:rPr>
     </w:lvl>
   </w:abstractNum>
-  <w:abstractNum w:abstractNumId="14" w15:restartNumberingAfterBreak="0">
+  <w:abstractNum w:abstractNumId="15" w15:restartNumberingAfterBreak="0">
     <w:nsid w:val="69DA2A41"/>
     <w:multiLevelType w:val="hybridMultilevel"/>
     <w:tmpl w:val="BA9C93FE"/>
@@ -8529,7 +9256,7 @@
       </w:rPr>
     </w:lvl>
   </w:abstractNum>
-  <w:abstractNum w:abstractNumId="15" w15:restartNumberingAfterBreak="0">
+  <w:abstractNum w:abstractNumId="16" w15:restartNumberingAfterBreak="0">
     <w:nsid w:val="69FB1194"/>
     <w:multiLevelType w:val="multilevel"/>
     <w:tmpl w:val="10141EBE"/>
@@ -8642,7 +9369,7 @@
       </w:rPr>
     </w:lvl>
   </w:abstractNum>
-  <w:abstractNum w:abstractNumId="16" w15:restartNumberingAfterBreak="0">
+  <w:abstractNum w:abstractNumId="17" w15:restartNumberingAfterBreak="0">
     <w:nsid w:val="6FED2C74"/>
     <w:multiLevelType w:val="multilevel"/>
     <w:tmpl w:val="58B0CFAC"/>
@@ -8755,7 +9482,7 @@
       </w:rPr>
     </w:lvl>
   </w:abstractNum>
-  <w:abstractNum w:abstractNumId="17" w15:restartNumberingAfterBreak="0">
+  <w:abstractNum w:abstractNumId="18" w15:restartNumberingAfterBreak="0">
     <w:nsid w:val="750F21D8"/>
     <w:multiLevelType w:val="hybridMultilevel"/>
     <w:tmpl w:val="73C863E6"/>
@@ -8868,7 +9595,7 @@
       </w:rPr>
     </w:lvl>
   </w:abstractNum>
-  <w:abstractNum w:abstractNumId="18" w15:restartNumberingAfterBreak="0">
+  <w:abstractNum w:abstractNumId="19" w15:restartNumberingAfterBreak="0">
     <w:nsid w:val="7F7C1D45"/>
     <w:multiLevelType w:val="multilevel"/>
     <w:tmpl w:val="50042DC8"/>
@@ -8982,22 +9709,22 @@
     </w:lvl>
   </w:abstractNum>
   <w:num w:numId="1">
-    <w:abstractNumId w:val="10"/>
+    <w:abstractNumId w:val="11"/>
   </w:num>
   <w:num w:numId="2">
-    <w:abstractNumId w:val="13"/>
+    <w:abstractNumId w:val="14"/>
   </w:num>
   <w:num w:numId="3">
     <w:abstractNumId w:val="7"/>
   </w:num>
   <w:num w:numId="4">
-    <w:abstractNumId w:val="12"/>
+    <w:abstractNumId w:val="13"/>
   </w:num>
   <w:num w:numId="5">
     <w:abstractNumId w:val="1"/>
   </w:num>
   <w:num w:numId="6">
-    <w:abstractNumId w:val="14"/>
+    <w:abstractNumId w:val="15"/>
   </w:num>
   <w:num w:numId="7">
     <w:abstractNumId w:val="4"/>
@@ -9015,28 +9742,31 @@
     <w:abstractNumId w:val="0"/>
   </w:num>
   <w:num w:numId="12">
-    <w:abstractNumId w:val="17"/>
+    <w:abstractNumId w:val="18"/>
   </w:num>
   <w:num w:numId="13">
-    <w:abstractNumId w:val="9"/>
+    <w:abstractNumId w:val="10"/>
   </w:num>
   <w:num w:numId="14">
     <w:abstractNumId w:val="2"/>
   </w:num>
   <w:num w:numId="15">
-    <w:abstractNumId w:val="8"/>
+    <w:abstractNumId w:val="9"/>
   </w:num>
   <w:num w:numId="16">
-    <w:abstractNumId w:val="15"/>
+    <w:abstractNumId w:val="16"/>
   </w:num>
   <w:num w:numId="17">
-    <w:abstractNumId w:val="16"/>
+    <w:abstractNumId w:val="17"/>
   </w:num>
   <w:num w:numId="18">
-    <w:abstractNumId w:val="18"/>
+    <w:abstractNumId w:val="19"/>
   </w:num>
   <w:num w:numId="19">
-    <w:abstractNumId w:val="11"/>
+    <w:abstractNumId w:val="12"/>
+  </w:num>
+  <w:num w:numId="20">
+    <w:abstractNumId w:val="8"/>
   </w:num>
 </w:numbering>
 </file>
@@ -9436,11 +10166,11 @@
     <w:name w:val="Normal"/>
     <w:qFormat/>
   </w:style>
-  <w:style w:type="paragraph" w:styleId="Heading1">
+  <w:style w:type="paragraph" w:styleId="Titre1">
     <w:name w:val="heading 1"/>
     <w:basedOn w:val="Normal"/>
     <w:next w:val="Normal"/>
-    <w:link w:val="Heading1Char"/>
+    <w:link w:val="Titre1Car"/>
     <w:uiPriority w:val="9"/>
     <w:qFormat/>
     <w:rsid w:val="001149C8"/>
@@ -9457,11 +10187,11 @@
       <w:szCs w:val="32"/>
     </w:rPr>
   </w:style>
-  <w:style w:type="paragraph" w:styleId="Heading2">
+  <w:style w:type="paragraph" w:styleId="Titre2">
     <w:name w:val="heading 2"/>
     <w:basedOn w:val="Normal"/>
     <w:next w:val="Normal"/>
-    <w:link w:val="Heading2Char"/>
+    <w:link w:val="Titre2Car"/>
     <w:uiPriority w:val="9"/>
     <w:unhideWhenUsed/>
     <w:qFormat/>
@@ -9479,13 +10209,13 @@
       <w:szCs w:val="26"/>
     </w:rPr>
   </w:style>
-  <w:style w:type="character" w:default="1" w:styleId="DefaultParagraphFont">
+  <w:style w:type="character" w:default="1" w:styleId="Policepardfaut">
     <w:name w:val="Default Paragraph Font"/>
     <w:uiPriority w:val="1"/>
     <w:semiHidden/>
     <w:unhideWhenUsed/>
   </w:style>
-  <w:style w:type="table" w:default="1" w:styleId="TableNormal">
+  <w:style w:type="table" w:default="1" w:styleId="TableauNormal">
     <w:name w:val="Normal Table"/>
     <w:uiPriority w:val="99"/>
     <w:semiHidden/>
@@ -9500,13 +10230,13 @@
       </w:tblCellMar>
     </w:tblPr>
   </w:style>
-  <w:style w:type="numbering" w:default="1" w:styleId="NoList">
+  <w:style w:type="numbering" w:default="1" w:styleId="Aucuneliste">
     <w:name w:val="No List"/>
     <w:uiPriority w:val="99"/>
     <w:semiHidden/>
     <w:unhideWhenUsed/>
   </w:style>
-  <w:style w:type="paragraph" w:styleId="ListParagraph">
+  <w:style w:type="paragraph" w:styleId="Paragraphedeliste">
     <w:name w:val="List Paragraph"/>
     <w:basedOn w:val="Normal"/>
     <w:uiPriority w:val="34"/>
@@ -9517,10 +10247,10 @@
       <w:contextualSpacing/>
     </w:pPr>
   </w:style>
-  <w:style w:type="character" w:customStyle="1" w:styleId="Heading1Char">
-    <w:name w:val="Heading 1 Char"/>
-    <w:basedOn w:val="DefaultParagraphFont"/>
-    <w:link w:val="Heading1"/>
+  <w:style w:type="character" w:customStyle="1" w:styleId="Titre1Car">
+    <w:name w:val="Titre 1 Car"/>
+    <w:basedOn w:val="Policepardfaut"/>
+    <w:link w:val="Titre1"/>
     <w:uiPriority w:val="9"/>
     <w:rsid w:val="001149C8"/>
     <w:rPr>
@@ -9530,11 +10260,11 @@
       <w:szCs w:val="32"/>
     </w:rPr>
   </w:style>
-  <w:style w:type="paragraph" w:styleId="Title">
+  <w:style w:type="paragraph" w:styleId="Titre">
     <w:name w:val="Title"/>
     <w:basedOn w:val="Normal"/>
     <w:next w:val="Normal"/>
-    <w:link w:val="TitleChar"/>
+    <w:link w:val="TitreCar"/>
     <w:uiPriority w:val="10"/>
     <w:qFormat/>
     <w:rsid w:val="001149C8"/>
@@ -9549,10 +10279,10 @@
       <w:szCs w:val="56"/>
     </w:rPr>
   </w:style>
-  <w:style w:type="character" w:customStyle="1" w:styleId="TitleChar">
-    <w:name w:val="Title Char"/>
-    <w:basedOn w:val="DefaultParagraphFont"/>
-    <w:link w:val="Title"/>
+  <w:style w:type="character" w:customStyle="1" w:styleId="TitreCar">
+    <w:name w:val="Titre Car"/>
+    <w:basedOn w:val="Policepardfaut"/>
+    <w:link w:val="Titre"/>
     <w:uiPriority w:val="10"/>
     <w:rsid w:val="001149C8"/>
     <w:rPr>
@@ -9563,10 +10293,10 @@
       <w:szCs w:val="56"/>
     </w:rPr>
   </w:style>
-  <w:style w:type="character" w:customStyle="1" w:styleId="Heading2Char">
-    <w:name w:val="Heading 2 Char"/>
-    <w:basedOn w:val="DefaultParagraphFont"/>
-    <w:link w:val="Heading2"/>
+  <w:style w:type="character" w:customStyle="1" w:styleId="Titre2Car">
+    <w:name w:val="Titre 2 Car"/>
+    <w:basedOn w:val="Policepardfaut"/>
+    <w:link w:val="Titre2"/>
     <w:uiPriority w:val="9"/>
     <w:rsid w:val="001149C8"/>
     <w:rPr>
@@ -9576,11 +10306,11 @@
       <w:szCs w:val="26"/>
     </w:rPr>
   </w:style>
-  <w:style w:type="paragraph" w:styleId="Subtitle">
+  <w:style w:type="paragraph" w:styleId="Sous-titre">
     <w:name w:val="Subtitle"/>
     <w:basedOn w:val="Normal"/>
     <w:next w:val="Normal"/>
-    <w:link w:val="SubtitleChar"/>
+    <w:link w:val="Sous-titreCar"/>
     <w:uiPriority w:val="11"/>
     <w:qFormat/>
     <w:rsid w:val="00653677"/>
@@ -9598,10 +10328,10 @@
       <w:szCs w:val="22"/>
     </w:rPr>
   </w:style>
-  <w:style w:type="character" w:customStyle="1" w:styleId="SubtitleChar">
-    <w:name w:val="Subtitle Char"/>
-    <w:basedOn w:val="DefaultParagraphFont"/>
-    <w:link w:val="Subtitle"/>
+  <w:style w:type="character" w:customStyle="1" w:styleId="Sous-titreCar">
+    <w:name w:val="Sous-titre Car"/>
+    <w:basedOn w:val="Policepardfaut"/>
+    <w:link w:val="Sous-titre"/>
     <w:uiPriority w:val="11"/>
     <w:rsid w:val="00653677"/>
     <w:rPr>
@@ -9612,11 +10342,11 @@
       <w:szCs w:val="22"/>
     </w:rPr>
   </w:style>
-  <w:style w:type="paragraph" w:styleId="IntenseQuote">
+  <w:style w:type="paragraph" w:styleId="Citationintense">
     <w:name w:val="Intense Quote"/>
     <w:basedOn w:val="Normal"/>
     <w:next w:val="Normal"/>
-    <w:link w:val="IntenseQuoteChar"/>
+    <w:link w:val="CitationintenseCar"/>
     <w:uiPriority w:val="30"/>
     <w:qFormat/>
     <w:rsid w:val="00653677"/>
@@ -9635,10 +10365,10 @@
       <w:color w:val="4472C4" w:themeColor="accent1"/>
     </w:rPr>
   </w:style>
-  <w:style w:type="character" w:customStyle="1" w:styleId="IntenseQuoteChar">
-    <w:name w:val="Intense Quote Char"/>
-    <w:basedOn w:val="DefaultParagraphFont"/>
-    <w:link w:val="IntenseQuote"/>
+  <w:style w:type="character" w:customStyle="1" w:styleId="CitationintenseCar">
+    <w:name w:val="Citation intense Car"/>
+    <w:basedOn w:val="Policepardfaut"/>
+    <w:link w:val="Citationintense"/>
     <w:uiPriority w:val="30"/>
     <w:rsid w:val="00653677"/>
     <w:rPr>
@@ -9649,7 +10379,7 @@
   </w:style>
   <w:style w:type="character" w:customStyle="1" w:styleId="pre">
     <w:name w:val="pre"/>
-    <w:basedOn w:val="DefaultParagraphFont"/>
+    <w:basedOn w:val="Policepardfaut"/>
     <w:rsid w:val="004A0891"/>
   </w:style>
 </w:styles>

--- a/Ramp Project Report.docx
+++ b/Ramp Project Report.docx
@@ -4,7 +4,7 @@
   <w:body>
     <w:p>
       <w:pPr>
-        <w:pStyle w:val="Citationintense"/>
+        <w:pStyle w:val="IntenseQuote"/>
         <w:rPr>
           <w:rFonts w:cstheme="minorHAnsi"/>
           <w:b/>
@@ -50,7 +50,7 @@
     </w:p>
     <w:p>
       <w:pPr>
-        <w:pStyle w:val="Citationintense"/>
+        <w:pStyle w:val="IntenseQuote"/>
         <w:rPr>
           <w:rFonts w:cstheme="minorHAnsi"/>
           <w:sz w:val="32"/>
@@ -70,7 +70,7 @@
     </w:p>
     <w:p>
       <w:pPr>
-        <w:pStyle w:val="Sous-titre"/>
+        <w:pStyle w:val="Subtitle"/>
         <w:jc w:val="right"/>
         <w:rPr>
           <w:rFonts w:asciiTheme="majorHAnsi" w:hAnsiTheme="majorHAnsi" w:cstheme="majorHAnsi"/>
@@ -219,7 +219,6 @@
         </w:rPr>
         <w:t xml:space="preserve"> name</w:t>
       </w:r>
-      <w:proofErr w:type="gramStart"/>
       <w:r>
         <w:rPr>
           <w:rFonts w:asciiTheme="majorHAnsi" w:eastAsiaTheme="minorEastAsia" w:hAnsiTheme="majorHAnsi" w:cstheme="majorHAnsi"/>
@@ -256,12 +255,10 @@
           <w:spacing w:val="15"/>
           <w:sz w:val="20"/>
           <w:szCs w:val="20"/>
-          <w:highlight w:val="yellow"/>
-          <w:lang w:val="en-US"/>
-        </w:rPr>
-        <w:t>???</w:t>
-      </w:r>
-      <w:proofErr w:type="gramEnd"/>
+          <w:lang w:val="en-US"/>
+        </w:rPr>
+        <w:t>new_test_4</w:t>
+      </w:r>
     </w:p>
     <w:p>
       <w:pPr>
@@ -363,7 +360,7 @@
     </w:p>
     <w:p>
       <w:pPr>
-        <w:pStyle w:val="Titre2"/>
+        <w:pStyle w:val="Heading2"/>
         <w:numPr>
           <w:ilvl w:val="0"/>
           <w:numId w:val="9"/>
@@ -424,7 +421,7 @@
     </w:p>
     <w:p>
       <w:pPr>
-        <w:pStyle w:val="Titre2"/>
+        <w:pStyle w:val="Heading2"/>
         <w:ind w:left="720"/>
         <w:rPr>
           <w:rFonts w:cstheme="majorHAnsi"/>
@@ -1321,7 +1318,34 @@
           <w:szCs w:val="22"/>
           <w:lang w:val="en-US"/>
         </w:rPr>
-        <w:t xml:space="preserve"> and </w:t>
+        <w:t>,</w:t>
+      </w:r>
+      <w:r>
+        <w:rPr>
+          <w:rFonts w:asciiTheme="majorHAnsi" w:hAnsiTheme="majorHAnsi" w:cstheme="majorHAnsi"/>
+          <w:sz w:val="22"/>
+          <w:szCs w:val="22"/>
+          <w:lang w:val="en-US"/>
+        </w:rPr>
+        <w:t xml:space="preserve"> </w:t>
+      </w:r>
+      <w:r>
+        <w:rPr>
+          <w:rFonts w:asciiTheme="majorHAnsi" w:hAnsiTheme="majorHAnsi" w:cstheme="majorHAnsi"/>
+          <w:sz w:val="22"/>
+          <w:szCs w:val="22"/>
+          <w:lang w:val="en-US"/>
+        </w:rPr>
+        <w:t>so</w:t>
+      </w:r>
+      <w:r>
+        <w:rPr>
+          <w:rFonts w:asciiTheme="majorHAnsi" w:hAnsiTheme="majorHAnsi" w:cstheme="majorHAnsi"/>
+          <w:sz w:val="22"/>
+          <w:szCs w:val="22"/>
+          <w:lang w:val="en-US"/>
+        </w:rPr>
+        <w:t xml:space="preserve"> </w:t>
       </w:r>
       <w:r>
         <w:rPr>
@@ -1572,25 +1596,7 @@
           <w:szCs w:val="22"/>
           <w:lang w:val="en-US"/>
         </w:rPr>
-        <w:t>(</w:t>
-      </w:r>
-      <w:r>
-        <w:rPr>
-          <w:rFonts w:asciiTheme="majorHAnsi" w:hAnsiTheme="majorHAnsi" w:cstheme="majorHAnsi"/>
-          <w:sz w:val="22"/>
-          <w:szCs w:val="22"/>
-          <w:lang w:val="en-US"/>
-        </w:rPr>
-        <w:t>we subtracted 2011 to the ‘year’ variable to have an encoding that goes from 0 to 2</w:t>
-      </w:r>
-      <w:r>
-        <w:rPr>
-          <w:rFonts w:asciiTheme="majorHAnsi" w:hAnsiTheme="majorHAnsi" w:cstheme="majorHAnsi"/>
-          <w:sz w:val="22"/>
-          <w:szCs w:val="22"/>
-          <w:lang w:val="en-US"/>
-        </w:rPr>
-        <w:t xml:space="preserve">) </w:t>
+        <w:t xml:space="preserve">(we subtracted 2011 to the ‘year’ variable to have an encoding that goes from 0 to 2) </w:t>
       </w:r>
       <w:r>
         <w:rPr>
@@ -1608,16 +1614,7 @@
           <w:szCs w:val="22"/>
           <w:lang w:val="en-US"/>
         </w:rPr>
-        <w:t xml:space="preserve">number </w:t>
-      </w:r>
-      <w:r>
-        <w:rPr>
-          <w:rFonts w:asciiTheme="majorHAnsi" w:hAnsiTheme="majorHAnsi" w:cstheme="majorHAnsi"/>
-          <w:sz w:val="22"/>
-          <w:szCs w:val="22"/>
-          <w:lang w:val="en-US"/>
-        </w:rPr>
-        <w:t>of</w:t>
+        <w:t>number of</w:t>
       </w:r>
       <w:r>
         <w:rPr>
@@ -3134,7 +3131,7 @@
     </w:p>
     <w:p>
       <w:pPr>
-        <w:pStyle w:val="Titre2"/>
+        <w:pStyle w:val="Heading2"/>
         <w:numPr>
           <w:ilvl w:val="0"/>
           <w:numId w:val="9"/>
@@ -3288,7 +3285,7 @@
     </w:p>
     <w:p>
       <w:pPr>
-        <w:pStyle w:val="Paragraphedeliste"/>
+        <w:pStyle w:val="ListParagraph"/>
         <w:numPr>
           <w:ilvl w:val="0"/>
           <w:numId w:val="10"/>
@@ -3340,7 +3337,7 @@
     </w:p>
     <w:p>
       <w:pPr>
-        <w:pStyle w:val="Paragraphedeliste"/>
+        <w:pStyle w:val="ListParagraph"/>
         <w:numPr>
           <w:ilvl w:val="0"/>
           <w:numId w:val="10"/>
@@ -3401,7 +3398,7 @@
     </w:p>
     <w:p>
       <w:pPr>
-        <w:pStyle w:val="Paragraphedeliste"/>
+        <w:pStyle w:val="ListParagraph"/>
         <w:numPr>
           <w:ilvl w:val="0"/>
           <w:numId w:val="10"/>
@@ -3421,7 +3418,16 @@
           <w:szCs w:val="22"/>
           <w:lang w:val="en-US"/>
         </w:rPr>
-        <w:t>do operations between them (like multiplying humidity and temperature),</w:t>
+        <w:t>do operations between them (like multiplying humidity and temperature)</w:t>
+      </w:r>
+      <w:r>
+        <w:rPr>
+          <w:rFonts w:asciiTheme="majorHAnsi" w:hAnsiTheme="majorHAnsi" w:cstheme="majorHAnsi"/>
+          <w:sz w:val="22"/>
+          <w:szCs w:val="22"/>
+          <w:lang w:val="en-US"/>
+        </w:rPr>
+        <w:t>.</w:t>
       </w:r>
     </w:p>
     <w:p>
@@ -3631,7 +3637,7 @@
           <w:szCs w:val="22"/>
           <w:lang w:val="en-US"/>
         </w:rPr>
-        <w:t xml:space="preserve">necessarily the best thing to really improve our model. </w:t>
+        <w:t xml:space="preserve">necessarily the best thing to improve our model. </w:t>
       </w:r>
       <w:r>
         <w:rPr>
@@ -3777,7 +3783,7 @@
     </w:p>
     <w:p>
       <w:pPr>
-        <w:pStyle w:val="Paragraphedeliste"/>
+        <w:pStyle w:val="ListParagraph"/>
         <w:numPr>
           <w:ilvl w:val="0"/>
           <w:numId w:val="4"/>
@@ -3824,12 +3830,32 @@
           <w:szCs w:val="22"/>
           <w:lang w:val="en-US"/>
         </w:rPr>
-        <w:t>: ‘Distance’</w:t>
-      </w:r>
-    </w:p>
-    <w:p>
-      <w:pPr>
-        <w:pStyle w:val="Paragraphedeliste"/>
+        <w:t>: ‘</w:t>
+      </w:r>
+      <w:r>
+        <w:rPr>
+          <w:rFonts w:asciiTheme="majorHAnsi" w:hAnsiTheme="majorHAnsi" w:cstheme="majorHAnsi"/>
+          <w:i/>
+          <w:iCs/>
+          <w:sz w:val="22"/>
+          <w:szCs w:val="22"/>
+          <w:lang w:val="en-US"/>
+        </w:rPr>
+        <w:t>Distance</w:t>
+      </w:r>
+      <w:r>
+        <w:rPr>
+          <w:rFonts w:asciiTheme="majorHAnsi" w:hAnsiTheme="majorHAnsi" w:cstheme="majorHAnsi"/>
+          <w:sz w:val="22"/>
+          <w:szCs w:val="22"/>
+          <w:lang w:val="en-US"/>
+        </w:rPr>
+        <w:t>’</w:t>
+      </w:r>
+    </w:p>
+    <w:p>
+      <w:pPr>
+        <w:pStyle w:val="ListParagraph"/>
         <w:numPr>
           <w:ilvl w:val="0"/>
           <w:numId w:val="4"/>
@@ -3867,12 +3893,32 @@
           <w:szCs w:val="22"/>
           <w:lang w:val="en-US"/>
         </w:rPr>
-        <w:t>‘Population’</w:t>
-      </w:r>
-    </w:p>
-    <w:p>
-      <w:pPr>
-        <w:pStyle w:val="Paragraphedeliste"/>
+        <w:t>‘</w:t>
+      </w:r>
+      <w:r>
+        <w:rPr>
+          <w:rFonts w:asciiTheme="majorHAnsi" w:hAnsiTheme="majorHAnsi" w:cstheme="majorHAnsi"/>
+          <w:i/>
+          <w:iCs/>
+          <w:sz w:val="22"/>
+          <w:szCs w:val="22"/>
+          <w:lang w:val="en-US"/>
+        </w:rPr>
+        <w:t>Population</w:t>
+      </w:r>
+      <w:r>
+        <w:rPr>
+          <w:rFonts w:asciiTheme="majorHAnsi" w:hAnsiTheme="majorHAnsi" w:cstheme="majorHAnsi"/>
+          <w:sz w:val="22"/>
+          <w:szCs w:val="22"/>
+          <w:lang w:val="en-US"/>
+        </w:rPr>
+        <w:t>’</w:t>
+      </w:r>
+    </w:p>
+    <w:p>
+      <w:pPr>
+        <w:pStyle w:val="ListParagraph"/>
         <w:numPr>
           <w:ilvl w:val="0"/>
           <w:numId w:val="4"/>
@@ -3910,12 +3956,32 @@
           <w:szCs w:val="22"/>
           <w:lang w:val="en-US"/>
         </w:rPr>
-        <w:t>: ‘Revenue’</w:t>
-      </w:r>
-    </w:p>
-    <w:p>
-      <w:pPr>
-        <w:pStyle w:val="Paragraphedeliste"/>
+        <w:t>: ‘</w:t>
+      </w:r>
+      <w:r>
+        <w:rPr>
+          <w:rFonts w:asciiTheme="majorHAnsi" w:hAnsiTheme="majorHAnsi" w:cstheme="majorHAnsi"/>
+          <w:i/>
+          <w:iCs/>
+          <w:sz w:val="22"/>
+          <w:szCs w:val="22"/>
+          <w:lang w:val="en-US"/>
+        </w:rPr>
+        <w:t>Revenue</w:t>
+      </w:r>
+      <w:r>
+        <w:rPr>
+          <w:rFonts w:asciiTheme="majorHAnsi" w:hAnsiTheme="majorHAnsi" w:cstheme="majorHAnsi"/>
+          <w:sz w:val="22"/>
+          <w:szCs w:val="22"/>
+          <w:lang w:val="en-US"/>
+        </w:rPr>
+        <w:t>’</w:t>
+      </w:r>
+    </w:p>
+    <w:p>
+      <w:pPr>
+        <w:pStyle w:val="ListParagraph"/>
         <w:numPr>
           <w:ilvl w:val="0"/>
           <w:numId w:val="4"/>
@@ -3968,6 +4034,8 @@
       <w:r>
         <w:rPr>
           <w:rFonts w:asciiTheme="majorHAnsi" w:hAnsiTheme="majorHAnsi" w:cstheme="majorHAnsi"/>
+          <w:i/>
+          <w:iCs/>
           <w:sz w:val="22"/>
           <w:szCs w:val="22"/>
           <w:lang w:val="en-US"/>
@@ -3978,6 +4046,8 @@
       <w:r>
         <w:rPr>
           <w:rFonts w:asciiTheme="majorHAnsi" w:hAnsiTheme="majorHAnsi" w:cstheme="majorHAnsi"/>
+          <w:i/>
+          <w:iCs/>
           <w:sz w:val="22"/>
           <w:szCs w:val="22"/>
           <w:lang w:val="en-US"/>
@@ -4087,6 +4157,17 @@
         </w:rPr>
         <w:t xml:space="preserve"> still the same without them.</w:t>
       </w:r>
+    </w:p>
+    <w:p>
+      <w:pPr>
+        <w:jc w:val="both"/>
+        <w:rPr>
+          <w:rFonts w:asciiTheme="majorHAnsi" w:hAnsiTheme="majorHAnsi" w:cstheme="majorHAnsi"/>
+          <w:sz w:val="22"/>
+          <w:szCs w:val="22"/>
+          <w:lang w:val="en-US"/>
+        </w:rPr>
+      </w:pPr>
     </w:p>
     <w:p>
       <w:pPr>
@@ -4474,6 +4555,17 @@
         <w:jc w:val="both"/>
         <w:rPr>
           <w:rFonts w:asciiTheme="majorHAnsi" w:hAnsiTheme="majorHAnsi" w:cstheme="majorHAnsi"/>
+          <w:sz w:val="22"/>
+          <w:szCs w:val="22"/>
+          <w:lang w:val="en-US"/>
+        </w:rPr>
+      </w:pPr>
+    </w:p>
+    <w:p>
+      <w:pPr>
+        <w:jc w:val="both"/>
+        <w:rPr>
+          <w:rFonts w:asciiTheme="majorHAnsi" w:hAnsiTheme="majorHAnsi" w:cstheme="majorHAnsi"/>
           <w:b/>
           <w:bCs/>
           <w:lang w:val="en-US"/>
@@ -4535,16 +4627,43 @@
           <w:szCs w:val="22"/>
           <w:lang w:val="en-US"/>
         </w:rPr>
-        <w:t>richer the</w:t>
-      </w:r>
-      <w:r>
-        <w:rPr>
-          <w:rFonts w:asciiTheme="majorHAnsi" w:hAnsiTheme="majorHAnsi" w:cstheme="majorHAnsi"/>
-          <w:sz w:val="22"/>
-          <w:szCs w:val="22"/>
-          <w:lang w:val="en-US"/>
-        </w:rPr>
-        <w:t xml:space="preserve"> state, the more its infrastructure</w:t>
+        <w:t xml:space="preserve">richer </w:t>
+      </w:r>
+      <w:r>
+        <w:rPr>
+          <w:rFonts w:asciiTheme="majorHAnsi" w:hAnsiTheme="majorHAnsi" w:cstheme="majorHAnsi"/>
+          <w:sz w:val="22"/>
+          <w:szCs w:val="22"/>
+          <w:lang w:val="en-US"/>
+        </w:rPr>
+        <w:t>a</w:t>
+      </w:r>
+      <w:r>
+        <w:rPr>
+          <w:rFonts w:asciiTheme="majorHAnsi" w:hAnsiTheme="majorHAnsi" w:cstheme="majorHAnsi"/>
+          <w:sz w:val="22"/>
+          <w:szCs w:val="22"/>
+          <w:lang w:val="en-US"/>
+        </w:rPr>
+        <w:t xml:space="preserve"> state</w:t>
+      </w:r>
+      <w:r>
+        <w:rPr>
+          <w:rFonts w:asciiTheme="majorHAnsi" w:hAnsiTheme="majorHAnsi" w:cstheme="majorHAnsi"/>
+          <w:sz w:val="22"/>
+          <w:szCs w:val="22"/>
+          <w:lang w:val="en-US"/>
+        </w:rPr>
+        <w:t xml:space="preserve"> is</w:t>
+      </w:r>
+      <w:r>
+        <w:rPr>
+          <w:rFonts w:asciiTheme="majorHAnsi" w:hAnsiTheme="majorHAnsi" w:cstheme="majorHAnsi"/>
+          <w:sz w:val="22"/>
+          <w:szCs w:val="22"/>
+          <w:lang w:val="en-US"/>
+        </w:rPr>
+        <w:t>, the more its infrastructure</w:t>
       </w:r>
       <w:r>
         <w:rPr>
@@ -4888,6 +5007,19 @@
         </w:rPr>
         <w:t xml:space="preserve"> numerical values.</w:t>
       </w:r>
+    </w:p>
+    <w:p>
+      <w:pPr>
+        <w:jc w:val="both"/>
+        <w:rPr>
+          <w:rFonts w:asciiTheme="majorHAnsi" w:hAnsiTheme="majorHAnsi" w:cstheme="majorHAnsi"/>
+          <w:b/>
+          <w:bCs/>
+          <w:sz w:val="22"/>
+          <w:szCs w:val="22"/>
+          <w:lang w:val="en-US"/>
+        </w:rPr>
+      </w:pPr>
     </w:p>
     <w:p>
       <w:pPr>
@@ -5262,7 +5394,7 @@
     </w:p>
     <w:p>
       <w:pPr>
-        <w:pStyle w:val="Titre2"/>
+        <w:pStyle w:val="Heading2"/>
         <w:numPr>
           <w:ilvl w:val="0"/>
           <w:numId w:val="9"/>
@@ -5441,7 +5573,7 @@
     </w:p>
     <w:p>
       <w:pPr>
-        <w:pStyle w:val="Paragraphedeliste"/>
+        <w:pStyle w:val="ListParagraph"/>
         <w:numPr>
           <w:ilvl w:val="0"/>
           <w:numId w:val="19"/>
@@ -5488,7 +5620,7 @@
     </w:p>
     <w:p>
       <w:pPr>
-        <w:pStyle w:val="Paragraphedeliste"/>
+        <w:pStyle w:val="ListParagraph"/>
         <w:numPr>
           <w:ilvl w:val="0"/>
           <w:numId w:val="19"/>
@@ -5535,7 +5667,7 @@
     </w:p>
     <w:p>
       <w:pPr>
-        <w:pStyle w:val="Paragraphedeliste"/>
+        <w:pStyle w:val="ListParagraph"/>
         <w:numPr>
           <w:ilvl w:val="0"/>
           <w:numId w:val="19"/>
@@ -5582,7 +5714,7 @@
     </w:p>
     <w:p>
       <w:pPr>
-        <w:pStyle w:val="Paragraphedeliste"/>
+        <w:pStyle w:val="ListParagraph"/>
         <w:numPr>
           <w:ilvl w:val="0"/>
           <w:numId w:val="19"/>
@@ -5686,34 +5818,23 @@
         </w:rPr>
         <w:t xml:space="preserve">). </w:t>
       </w:r>
-      <w:proofErr w:type="spellStart"/>
-      <w:r>
-        <w:rPr>
-          <w:rFonts w:asciiTheme="majorHAnsi" w:hAnsiTheme="majorHAnsi" w:cstheme="majorHAnsi"/>
-          <w:sz w:val="22"/>
-          <w:szCs w:val="22"/>
-          <w:lang w:val="en-US"/>
-        </w:rPr>
-        <w:t>X</w:t>
-      </w:r>
-      <w:r>
-        <w:rPr>
-          <w:rFonts w:asciiTheme="majorHAnsi" w:hAnsiTheme="majorHAnsi" w:cstheme="majorHAnsi"/>
-          <w:sz w:val="22"/>
-          <w:szCs w:val="22"/>
-          <w:lang w:val="en-US"/>
-        </w:rPr>
-        <w:t>hen</w:t>
-      </w:r>
-      <w:proofErr w:type="spellEnd"/>
-      <w:r>
-        <w:rPr>
-          <w:rFonts w:asciiTheme="majorHAnsi" w:hAnsiTheme="majorHAnsi" w:cstheme="majorHAnsi"/>
-          <w:sz w:val="22"/>
-          <w:szCs w:val="22"/>
-          <w:lang w:val="en-US"/>
-        </w:rPr>
-        <w:t xml:space="preserve"> we submitted our work using this regressor, we </w:t>
+      <w:r>
+        <w:rPr>
+          <w:rFonts w:asciiTheme="majorHAnsi" w:hAnsiTheme="majorHAnsi" w:cstheme="majorHAnsi"/>
+          <w:sz w:val="22"/>
+          <w:szCs w:val="22"/>
+          <w:lang w:val="en-US"/>
+        </w:rPr>
+        <w:t>But, w</w:t>
+      </w:r>
+      <w:r>
+        <w:rPr>
+          <w:rFonts w:asciiTheme="majorHAnsi" w:hAnsiTheme="majorHAnsi" w:cstheme="majorHAnsi"/>
+          <w:sz w:val="22"/>
+          <w:szCs w:val="22"/>
+          <w:lang w:val="en-US"/>
+        </w:rPr>
+        <w:t xml:space="preserve">hen we submitted our work using this regressor, we </w:t>
       </w:r>
       <w:r>
         <w:rPr>
@@ -5807,7 +5928,7 @@
     </w:p>
     <w:p>
       <w:pPr>
-        <w:pStyle w:val="Paragraphedeliste"/>
+        <w:pStyle w:val="ListParagraph"/>
         <w:numPr>
           <w:ilvl w:val="0"/>
           <w:numId w:val="20"/>
@@ -5885,7 +6006,7 @@
     </w:p>
     <w:p>
       <w:pPr>
-        <w:pStyle w:val="Paragraphedeliste"/>
+        <w:pStyle w:val="ListParagraph"/>
         <w:numPr>
           <w:ilvl w:val="0"/>
           <w:numId w:val="20"/>
@@ -5905,27 +6026,7 @@
           <w:szCs w:val="22"/>
           <w:lang w:val="en-US"/>
         </w:rPr>
-        <w:t xml:space="preserve">Stacking is </w:t>
-      </w:r>
-      <w:proofErr w:type="gramStart"/>
-      <w:r>
-        <w:rPr>
-          <w:rFonts w:asciiTheme="majorHAnsi" w:hAnsiTheme="majorHAnsi" w:cstheme="majorHAnsi"/>
-          <w:sz w:val="22"/>
-          <w:szCs w:val="22"/>
-          <w:lang w:val="en-US"/>
-        </w:rPr>
-        <w:t>an</w:t>
-      </w:r>
-      <w:proofErr w:type="gramEnd"/>
-      <w:r>
-        <w:rPr>
-          <w:rFonts w:asciiTheme="majorHAnsi" w:hAnsiTheme="majorHAnsi" w:cstheme="majorHAnsi"/>
-          <w:sz w:val="22"/>
-          <w:szCs w:val="22"/>
-          <w:lang w:val="en-US"/>
-        </w:rPr>
-        <w:t xml:space="preserve"> more complex technique. After combining information from multiple predictive models, you use another model (called the stacked model) that will perform a prediction using the predicted values of the base models. It highlights each model that performs best and discredits the ones that perform poorly. Therefore, the technique is most effective when the models are significantly different.</w:t>
+        <w:t>Stacking is a more complex technique. After combining information from multiple predictive models, you use another model (called the stacked model) that will perform a prediction using the predicted values of the base models. It highlights each model that performs best and discredits the ones that perform poorly. Therefore, the technique is most effective when the models are significantly different.</w:t>
       </w:r>
     </w:p>
     <w:p>
@@ -5938,6 +6039,42 @@
           <w:lang w:val="en-US"/>
         </w:rPr>
       </w:pPr>
+      <w:r>
+        <w:rPr>
+          <w:rFonts w:asciiTheme="majorHAnsi" w:hAnsiTheme="majorHAnsi" w:cstheme="majorHAnsi"/>
+          <w:sz w:val="22"/>
+          <w:szCs w:val="22"/>
+          <w:lang w:val="en-US"/>
+        </w:rPr>
+        <w:t xml:space="preserve">These two methods produce small gains and add complexity to your model. Therefore, one of the main disadvantages of these methods is the increase in running time. Depending on the context, these techniques </w:t>
+      </w:r>
+      <w:r>
+        <w:rPr>
+          <w:rFonts w:asciiTheme="majorHAnsi" w:hAnsiTheme="majorHAnsi" w:cstheme="majorHAnsi"/>
+          <w:sz w:val="22"/>
+          <w:szCs w:val="22"/>
+          <w:lang w:val="en-US"/>
+        </w:rPr>
+        <w:t>may</w:t>
+      </w:r>
+      <w:r>
+        <w:rPr>
+          <w:rFonts w:asciiTheme="majorHAnsi" w:hAnsiTheme="majorHAnsi" w:cstheme="majorHAnsi"/>
+          <w:sz w:val="22"/>
+          <w:szCs w:val="22"/>
+          <w:lang w:val="en-US"/>
+        </w:rPr>
+        <w:t xml:space="preserve"> be</w:t>
+      </w:r>
+      <w:r>
+        <w:rPr>
+          <w:rFonts w:asciiTheme="majorHAnsi" w:hAnsiTheme="majorHAnsi" w:cstheme="majorHAnsi"/>
+          <w:sz w:val="22"/>
+          <w:szCs w:val="22"/>
+          <w:lang w:val="en-US"/>
+        </w:rPr>
+        <w:t xml:space="preserve"> useless and inefficient.</w:t>
+      </w:r>
     </w:p>
     <w:p>
       <w:pPr>
@@ -5956,62 +6093,109 @@
           <w:szCs w:val="22"/>
           <w:lang w:val="en-US"/>
         </w:rPr>
-        <w:t>These two methods produce</w:t>
-      </w:r>
-      <w:r>
-        <w:rPr>
-          <w:rFonts w:asciiTheme="majorHAnsi" w:hAnsiTheme="majorHAnsi" w:cstheme="majorHAnsi"/>
-          <w:sz w:val="22"/>
-          <w:szCs w:val="22"/>
-          <w:lang w:val="en-US"/>
-        </w:rPr>
-        <w:t>d</w:t>
-      </w:r>
-      <w:r>
-        <w:rPr>
-          <w:rFonts w:asciiTheme="majorHAnsi" w:hAnsiTheme="majorHAnsi" w:cstheme="majorHAnsi"/>
-          <w:sz w:val="22"/>
-          <w:szCs w:val="22"/>
-          <w:lang w:val="en-US"/>
-        </w:rPr>
-        <w:t xml:space="preserve"> small gains and add</w:t>
-      </w:r>
-      <w:r>
-        <w:rPr>
-          <w:rFonts w:asciiTheme="majorHAnsi" w:hAnsiTheme="majorHAnsi" w:cstheme="majorHAnsi"/>
-          <w:sz w:val="22"/>
-          <w:szCs w:val="22"/>
-          <w:lang w:val="en-US"/>
-        </w:rPr>
-        <w:t>ed</w:t>
-      </w:r>
-      <w:r>
-        <w:rPr>
-          <w:rFonts w:asciiTheme="majorHAnsi" w:hAnsiTheme="majorHAnsi" w:cstheme="majorHAnsi"/>
-          <w:sz w:val="22"/>
-          <w:szCs w:val="22"/>
-          <w:lang w:val="en-US"/>
-        </w:rPr>
-        <w:t xml:space="preserve"> complexity to your model. Therefore, one of the main disadvantages of these methods is the increase in running time. Depending on the context, these techniques </w:t>
-      </w:r>
-      <w:r>
-        <w:rPr>
-          <w:rFonts w:asciiTheme="majorHAnsi" w:hAnsiTheme="majorHAnsi" w:cstheme="majorHAnsi"/>
-          <w:sz w:val="22"/>
-          <w:szCs w:val="22"/>
-          <w:lang w:val="en-US"/>
-        </w:rPr>
-        <w:t>can be</w:t>
-      </w:r>
-      <w:r>
-        <w:rPr>
-          <w:rFonts w:asciiTheme="majorHAnsi" w:hAnsiTheme="majorHAnsi" w:cstheme="majorHAnsi"/>
-          <w:sz w:val="22"/>
-          <w:szCs w:val="22"/>
-          <w:lang w:val="en-US"/>
-        </w:rPr>
-        <w:t xml:space="preserve"> useless and inefficient.</w:t>
-      </w:r>
+        <w:lastRenderedPageBreak/>
+        <w:t xml:space="preserve">In our case, </w:t>
+      </w:r>
+      <w:r>
+        <w:rPr>
+          <w:rFonts w:asciiTheme="majorHAnsi" w:hAnsiTheme="majorHAnsi" w:cstheme="majorHAnsi"/>
+          <w:sz w:val="22"/>
+          <w:szCs w:val="22"/>
+          <w:lang w:val="en-US"/>
+        </w:rPr>
+        <w:t>the first technique</w:t>
+      </w:r>
+      <w:r>
+        <w:rPr>
+          <w:rFonts w:asciiTheme="majorHAnsi" w:hAnsiTheme="majorHAnsi" w:cstheme="majorHAnsi"/>
+          <w:sz w:val="22"/>
+          <w:szCs w:val="22"/>
+          <w:lang w:val="en-US"/>
+        </w:rPr>
+        <w:t xml:space="preserve"> helped us </w:t>
+      </w:r>
+      <w:r>
+        <w:rPr>
+          <w:rFonts w:asciiTheme="majorHAnsi" w:hAnsiTheme="majorHAnsi" w:cstheme="majorHAnsi"/>
+          <w:sz w:val="22"/>
+          <w:szCs w:val="22"/>
+          <w:lang w:val="en-US"/>
+        </w:rPr>
+        <w:t>to improve our score by</w:t>
+      </w:r>
+      <w:r>
+        <w:rPr>
+          <w:rFonts w:asciiTheme="majorHAnsi" w:hAnsiTheme="majorHAnsi" w:cstheme="majorHAnsi"/>
+          <w:sz w:val="22"/>
+          <w:szCs w:val="22"/>
+          <w:lang w:val="en-US"/>
+        </w:rPr>
+        <w:t xml:space="preserve"> one percent. </w:t>
+      </w:r>
+    </w:p>
+    <w:p>
+      <w:pPr>
+        <w:jc w:val="both"/>
+        <w:rPr>
+          <w:rFonts w:asciiTheme="majorHAnsi" w:hAnsiTheme="majorHAnsi" w:cstheme="majorHAnsi"/>
+          <w:sz w:val="22"/>
+          <w:szCs w:val="22"/>
+          <w:lang w:val="en-US"/>
+        </w:rPr>
+      </w:pPr>
+      <w:r>
+        <w:rPr>
+          <w:rFonts w:asciiTheme="majorHAnsi" w:hAnsiTheme="majorHAnsi" w:cstheme="majorHAnsi"/>
+          <w:sz w:val="22"/>
+          <w:szCs w:val="22"/>
+          <w:lang w:val="en-US"/>
+        </w:rPr>
+        <w:t xml:space="preserve">We also tried the stacking technique </w:t>
+      </w:r>
+      <w:r>
+        <w:rPr>
+          <w:rFonts w:asciiTheme="majorHAnsi" w:hAnsiTheme="majorHAnsi" w:cstheme="majorHAnsi"/>
+          <w:sz w:val="22"/>
+          <w:szCs w:val="22"/>
+          <w:lang w:val="en-US"/>
+        </w:rPr>
+        <w:t xml:space="preserve">with the </w:t>
+      </w:r>
+      <w:proofErr w:type="spellStart"/>
+      <w:r>
+        <w:rPr>
+          <w:rFonts w:asciiTheme="majorHAnsi" w:hAnsiTheme="majorHAnsi" w:cstheme="majorHAnsi"/>
+          <w:i/>
+          <w:iCs/>
+          <w:sz w:val="22"/>
+          <w:szCs w:val="22"/>
+          <w:lang w:val="en-US"/>
+        </w:rPr>
+        <w:t>LGBMRegressor</w:t>
+      </w:r>
+      <w:proofErr w:type="spellEnd"/>
+      <w:r>
+        <w:rPr>
+          <w:rFonts w:asciiTheme="majorHAnsi" w:hAnsiTheme="majorHAnsi" w:cstheme="majorHAnsi"/>
+          <w:sz w:val="22"/>
+          <w:szCs w:val="22"/>
+          <w:lang w:val="en-US"/>
+        </w:rPr>
+        <w:t xml:space="preserve"> and </w:t>
+      </w:r>
+      <w:proofErr w:type="spellStart"/>
+      <w:r>
+        <w:rPr>
+          <w:rFonts w:asciiTheme="majorHAnsi" w:hAnsiTheme="majorHAnsi" w:cstheme="majorHAnsi"/>
+          <w:i/>
+          <w:iCs/>
+          <w:sz w:val="22"/>
+          <w:szCs w:val="22"/>
+          <w:lang w:val="en-US"/>
+        </w:rPr>
+        <w:t>XGBRegressor</w:t>
+      </w:r>
+      <w:proofErr w:type="spellEnd"/>
       <w:r>
         <w:rPr>
           <w:rFonts w:asciiTheme="majorHAnsi" w:hAnsiTheme="majorHAnsi" w:cstheme="majorHAnsi"/>
@@ -6028,25 +6212,16 @@
           <w:szCs w:val="22"/>
           <w:lang w:val="en-US"/>
         </w:rPr>
-        <w:t xml:space="preserve">In our case, it helped us </w:t>
-      </w:r>
-      <w:r>
-        <w:rPr>
-          <w:rFonts w:asciiTheme="majorHAnsi" w:hAnsiTheme="majorHAnsi" w:cstheme="majorHAnsi"/>
-          <w:sz w:val="22"/>
-          <w:szCs w:val="22"/>
-          <w:lang w:val="en-US"/>
-        </w:rPr>
-        <w:t>to improve our score by</w:t>
-      </w:r>
-      <w:r>
-        <w:rPr>
-          <w:rFonts w:asciiTheme="majorHAnsi" w:hAnsiTheme="majorHAnsi" w:cstheme="majorHAnsi"/>
-          <w:sz w:val="22"/>
-          <w:szCs w:val="22"/>
-          <w:lang w:val="en-US"/>
-        </w:rPr>
-        <w:t xml:space="preserve"> one percent. Since, we </w:t>
+        <w:t>as base models, s</w:t>
+      </w:r>
+      <w:r>
+        <w:rPr>
+          <w:rFonts w:asciiTheme="majorHAnsi" w:hAnsiTheme="majorHAnsi" w:cstheme="majorHAnsi"/>
+          <w:sz w:val="22"/>
+          <w:szCs w:val="22"/>
+          <w:lang w:val="en-US"/>
+        </w:rPr>
+        <w:t xml:space="preserve">ince we </w:t>
       </w:r>
       <w:r>
         <w:rPr>
@@ -6082,27 +6257,210 @@
           <w:szCs w:val="22"/>
           <w:lang w:val="en-US"/>
         </w:rPr>
-        <w:t xml:space="preserve"> scores with </w:t>
-      </w:r>
-      <w:r>
-        <w:rPr>
-          <w:rFonts w:asciiTheme="majorHAnsi" w:hAnsiTheme="majorHAnsi" w:cstheme="majorHAnsi"/>
-          <w:sz w:val="22"/>
-          <w:szCs w:val="22"/>
-          <w:lang w:val="en-US"/>
-        </w:rPr>
-        <w:lastRenderedPageBreak/>
+        <w:t xml:space="preserve"> scores</w:t>
+      </w:r>
+      <w:r>
+        <w:rPr>
+          <w:rFonts w:asciiTheme="majorHAnsi" w:hAnsiTheme="majorHAnsi" w:cstheme="majorHAnsi"/>
+          <w:sz w:val="22"/>
+          <w:szCs w:val="22"/>
+          <w:lang w:val="en-US"/>
+        </w:rPr>
+        <w:t xml:space="preserve"> with them</w:t>
+      </w:r>
+      <w:r>
+        <w:rPr>
+          <w:rFonts w:asciiTheme="majorHAnsi" w:hAnsiTheme="majorHAnsi" w:cstheme="majorHAnsi"/>
+          <w:sz w:val="22"/>
+          <w:szCs w:val="22"/>
+          <w:lang w:val="en-US"/>
+        </w:rPr>
+        <w:t>. Even if they are quite similar (two gradient boosting algorithm), their predictions are</w:t>
+      </w:r>
+      <w:r>
+        <w:rPr>
+          <w:rFonts w:asciiTheme="majorHAnsi" w:hAnsiTheme="majorHAnsi" w:cstheme="majorHAnsi"/>
+          <w:sz w:val="22"/>
+          <w:szCs w:val="22"/>
+          <w:lang w:val="en-US"/>
+        </w:rPr>
+        <w:t xml:space="preserve"> slightly</w:t>
+      </w:r>
+      <w:r>
+        <w:rPr>
+          <w:rFonts w:asciiTheme="majorHAnsi" w:hAnsiTheme="majorHAnsi" w:cstheme="majorHAnsi"/>
+          <w:sz w:val="22"/>
+          <w:szCs w:val="22"/>
+          <w:lang w:val="en-US"/>
+        </w:rPr>
+        <w:t xml:space="preserve"> different </w:t>
+      </w:r>
+      <w:r>
+        <w:rPr>
+          <w:rFonts w:asciiTheme="majorHAnsi" w:hAnsiTheme="majorHAnsi" w:cstheme="majorHAnsi"/>
+          <w:sz w:val="22"/>
+          <w:szCs w:val="22"/>
+          <w:lang w:val="en-US"/>
+        </w:rPr>
+        <w:t xml:space="preserve">in our case </w:t>
+      </w:r>
+      <w:r>
+        <w:rPr>
+          <w:rFonts w:asciiTheme="majorHAnsi" w:hAnsiTheme="majorHAnsi" w:cstheme="majorHAnsi"/>
+          <w:sz w:val="22"/>
+          <w:szCs w:val="22"/>
+          <w:lang w:val="en-US"/>
+        </w:rPr>
+        <w:t>(</w:t>
+      </w:r>
+      <w:proofErr w:type="spellStart"/>
+      <w:r>
+        <w:rPr>
+          <w:rFonts w:asciiTheme="majorHAnsi" w:hAnsiTheme="majorHAnsi" w:cstheme="majorHAnsi"/>
+          <w:i/>
+          <w:iCs/>
+          <w:sz w:val="22"/>
+          <w:szCs w:val="22"/>
+          <w:lang w:val="en-US"/>
+        </w:rPr>
+        <w:t>XGBRegressor</w:t>
+      </w:r>
+      <w:proofErr w:type="spellEnd"/>
+      <w:r>
+        <w:rPr>
+          <w:rFonts w:asciiTheme="majorHAnsi" w:hAnsiTheme="majorHAnsi" w:cstheme="majorHAnsi"/>
+          <w:sz w:val="22"/>
+          <w:szCs w:val="22"/>
+          <w:lang w:val="en-US"/>
+        </w:rPr>
+        <w:t xml:space="preserve"> overfits more than </w:t>
+      </w:r>
+      <w:proofErr w:type="spellStart"/>
+      <w:r>
+        <w:rPr>
+          <w:rFonts w:asciiTheme="majorHAnsi" w:hAnsiTheme="majorHAnsi" w:cstheme="majorHAnsi"/>
+          <w:i/>
+          <w:iCs/>
+          <w:sz w:val="22"/>
+          <w:szCs w:val="22"/>
+          <w:lang w:val="en-US"/>
+        </w:rPr>
+        <w:t>LGBMRegressor</w:t>
+      </w:r>
+      <w:proofErr w:type="spellEnd"/>
+      <w:r>
+        <w:rPr>
+          <w:rFonts w:asciiTheme="majorHAnsi" w:hAnsiTheme="majorHAnsi" w:cstheme="majorHAnsi"/>
+          <w:sz w:val="22"/>
+          <w:szCs w:val="22"/>
+          <w:lang w:val="en-US"/>
+        </w:rPr>
+        <w:t>).</w:t>
+      </w:r>
+      <w:r>
+        <w:rPr>
+          <w:rFonts w:asciiTheme="majorHAnsi" w:hAnsiTheme="majorHAnsi" w:cstheme="majorHAnsi"/>
+          <w:sz w:val="22"/>
+          <w:szCs w:val="22"/>
+          <w:lang w:val="en-US"/>
+        </w:rPr>
+        <w:t xml:space="preserve"> </w:t>
+      </w:r>
+      <w:r>
+        <w:rPr>
+          <w:rFonts w:asciiTheme="majorHAnsi" w:hAnsiTheme="majorHAnsi" w:cstheme="majorHAnsi"/>
+          <w:sz w:val="22"/>
+          <w:szCs w:val="22"/>
+          <w:lang w:val="en-US"/>
+        </w:rPr>
+        <w:t xml:space="preserve">As stacked model, we chose the </w:t>
+      </w:r>
+      <w:proofErr w:type="spellStart"/>
+      <w:r>
+        <w:rPr>
+          <w:rFonts w:asciiTheme="majorHAnsi" w:hAnsiTheme="majorHAnsi" w:cstheme="majorHAnsi"/>
+          <w:i/>
+          <w:iCs/>
+          <w:sz w:val="22"/>
+          <w:szCs w:val="22"/>
+          <w:lang w:val="en-US"/>
+        </w:rPr>
+        <w:t>KernelRidge</w:t>
+      </w:r>
+      <w:proofErr w:type="spellEnd"/>
+      <w:r>
+        <w:rPr>
+          <w:rFonts w:asciiTheme="majorHAnsi" w:hAnsiTheme="majorHAnsi" w:cstheme="majorHAnsi"/>
+          <w:sz w:val="22"/>
+          <w:szCs w:val="22"/>
+          <w:lang w:val="en-US"/>
+        </w:rPr>
+        <w:t xml:space="preserve"> algorithm with a polynomial kernel. Since the task of the stacked model is to fine-tune the prediction of our two base models, we wanted to find an algorithm that runs fast. We tried to use a </w:t>
+      </w:r>
+      <w:proofErr w:type="spellStart"/>
+      <w:r>
+        <w:rPr>
+          <w:rFonts w:asciiTheme="majorHAnsi" w:hAnsiTheme="majorHAnsi" w:cstheme="majorHAnsi"/>
+          <w:i/>
+          <w:iCs/>
+          <w:sz w:val="22"/>
+          <w:szCs w:val="22"/>
+          <w:lang w:val="en-US"/>
+        </w:rPr>
+        <w:t>LinearRegression</w:t>
+      </w:r>
+      <w:proofErr w:type="spellEnd"/>
+      <w:r>
+        <w:rPr>
+          <w:rFonts w:asciiTheme="majorHAnsi" w:hAnsiTheme="majorHAnsi" w:cstheme="majorHAnsi"/>
+          <w:sz w:val="22"/>
+          <w:szCs w:val="22"/>
+          <w:lang w:val="en-US"/>
+        </w:rPr>
+        <w:t xml:space="preserve">, but a polynomial seemed to be more adapted, and </w:t>
+      </w:r>
+      <w:proofErr w:type="spellStart"/>
+      <w:r>
+        <w:rPr>
+          <w:rFonts w:asciiTheme="majorHAnsi" w:hAnsiTheme="majorHAnsi" w:cstheme="majorHAnsi"/>
+          <w:i/>
+          <w:iCs/>
+          <w:sz w:val="22"/>
+          <w:szCs w:val="22"/>
+          <w:lang w:val="en-US"/>
+        </w:rPr>
+        <w:t>KernelRidge</w:t>
+      </w:r>
+      <w:proofErr w:type="spellEnd"/>
+      <w:r>
+        <w:rPr>
+          <w:rFonts w:asciiTheme="majorHAnsi" w:hAnsiTheme="majorHAnsi" w:cstheme="majorHAnsi"/>
+          <w:sz w:val="22"/>
+          <w:szCs w:val="22"/>
+          <w:lang w:val="en-US"/>
+        </w:rPr>
+        <w:t xml:space="preserve"> is faster than </w:t>
+      </w:r>
+      <w:r>
+        <w:rPr>
+          <w:rFonts w:asciiTheme="majorHAnsi" w:hAnsiTheme="majorHAnsi" w:cstheme="majorHAnsi"/>
+          <w:sz w:val="22"/>
+          <w:szCs w:val="22"/>
+          <w:lang w:val="en-US"/>
+        </w:rPr>
         <w:t xml:space="preserve">the </w:t>
       </w:r>
       <w:proofErr w:type="spellStart"/>
       <w:r>
         <w:rPr>
           <w:rFonts w:asciiTheme="majorHAnsi" w:hAnsiTheme="majorHAnsi" w:cstheme="majorHAnsi"/>
-          <w:sz w:val="22"/>
-          <w:szCs w:val="22"/>
-          <w:lang w:val="en-US"/>
-        </w:rPr>
-        <w:t>LGBMRegressor</w:t>
+          <w:i/>
+          <w:iCs/>
+          <w:sz w:val="22"/>
+          <w:szCs w:val="22"/>
+          <w:lang w:val="en-US"/>
+        </w:rPr>
+        <w:t>SupportVectorMachine</w:t>
       </w:r>
       <w:proofErr w:type="spellEnd"/>
       <w:r>
@@ -6112,85 +6470,7 @@
           <w:szCs w:val="22"/>
           <w:lang w:val="en-US"/>
         </w:rPr>
-        <w:t xml:space="preserve"> and </w:t>
-      </w:r>
-      <w:proofErr w:type="spellStart"/>
-      <w:r>
-        <w:rPr>
-          <w:rFonts w:asciiTheme="majorHAnsi" w:hAnsiTheme="majorHAnsi" w:cstheme="majorHAnsi"/>
-          <w:sz w:val="22"/>
-          <w:szCs w:val="22"/>
-          <w:lang w:val="en-US"/>
-        </w:rPr>
-        <w:t>XGBRegressor</w:t>
-      </w:r>
-      <w:proofErr w:type="spellEnd"/>
-      <w:r>
-        <w:rPr>
-          <w:rFonts w:asciiTheme="majorHAnsi" w:hAnsiTheme="majorHAnsi" w:cstheme="majorHAnsi"/>
-          <w:sz w:val="22"/>
-          <w:szCs w:val="22"/>
-          <w:lang w:val="en-US"/>
-        </w:rPr>
-        <w:t>, we decided to use them as base models. Even if they are quite similar (two gradient boosting algorithm), their predictions are</w:t>
-      </w:r>
-      <w:r>
-        <w:rPr>
-          <w:rFonts w:asciiTheme="majorHAnsi" w:hAnsiTheme="majorHAnsi" w:cstheme="majorHAnsi"/>
-          <w:sz w:val="22"/>
-          <w:szCs w:val="22"/>
-          <w:lang w:val="en-US"/>
-        </w:rPr>
-        <w:t xml:space="preserve"> slightly</w:t>
-      </w:r>
-      <w:r>
-        <w:rPr>
-          <w:rFonts w:asciiTheme="majorHAnsi" w:hAnsiTheme="majorHAnsi" w:cstheme="majorHAnsi"/>
-          <w:sz w:val="22"/>
-          <w:szCs w:val="22"/>
-          <w:lang w:val="en-US"/>
-        </w:rPr>
-        <w:t xml:space="preserve"> different (</w:t>
-      </w:r>
-      <w:proofErr w:type="spellStart"/>
-      <w:r>
-        <w:rPr>
-          <w:rFonts w:asciiTheme="majorHAnsi" w:hAnsiTheme="majorHAnsi" w:cstheme="majorHAnsi"/>
-          <w:sz w:val="22"/>
-          <w:szCs w:val="22"/>
-          <w:lang w:val="en-US"/>
-        </w:rPr>
-        <w:t>XGBRegressor</w:t>
-      </w:r>
-      <w:proofErr w:type="spellEnd"/>
-      <w:r>
-        <w:rPr>
-          <w:rFonts w:asciiTheme="majorHAnsi" w:hAnsiTheme="majorHAnsi" w:cstheme="majorHAnsi"/>
-          <w:sz w:val="22"/>
-          <w:szCs w:val="22"/>
-          <w:lang w:val="en-US"/>
-        </w:rPr>
-        <w:t xml:space="preserve"> overfits more than </w:t>
-      </w:r>
-      <w:proofErr w:type="spellStart"/>
-      <w:r>
-        <w:rPr>
-          <w:rFonts w:asciiTheme="majorHAnsi" w:hAnsiTheme="majorHAnsi" w:cstheme="majorHAnsi"/>
-          <w:sz w:val="22"/>
-          <w:szCs w:val="22"/>
-          <w:lang w:val="en-US"/>
-        </w:rPr>
-        <w:t>LGBMRegressor</w:t>
-      </w:r>
-      <w:proofErr w:type="spellEnd"/>
-      <w:r>
-        <w:rPr>
-          <w:rFonts w:asciiTheme="majorHAnsi" w:hAnsiTheme="majorHAnsi" w:cstheme="majorHAnsi"/>
-          <w:sz w:val="22"/>
-          <w:szCs w:val="22"/>
-          <w:lang w:val="en-US"/>
-        </w:rPr>
-        <w:t>).</w:t>
+        <w:t xml:space="preserve"> algorithm for the size of our dataset.</w:t>
       </w:r>
     </w:p>
     <w:p>
@@ -6203,6 +6483,15 @@
           <w:lang w:val="en-US"/>
         </w:rPr>
       </w:pPr>
+      <w:r>
+        <w:rPr>
+          <w:rFonts w:asciiTheme="majorHAnsi" w:hAnsiTheme="majorHAnsi" w:cstheme="majorHAnsi"/>
+          <w:sz w:val="22"/>
+          <w:szCs w:val="22"/>
+          <w:lang w:val="en-US"/>
+        </w:rPr>
+        <w:t>However, this technique didn’t increase our performance, it only increased the complexity of our model and our running time, so we decided to keep our model with the blending technique.</w:t>
+      </w:r>
     </w:p>
     <w:p>
       <w:pPr>
@@ -6214,95 +6503,6 @@
           <w:lang w:val="en-US"/>
         </w:rPr>
       </w:pPr>
-      <w:r>
-        <w:rPr>
-          <w:rFonts w:asciiTheme="majorHAnsi" w:hAnsiTheme="majorHAnsi" w:cstheme="majorHAnsi"/>
-          <w:sz w:val="22"/>
-          <w:szCs w:val="22"/>
-          <w:lang w:val="en-US"/>
-        </w:rPr>
-        <w:t xml:space="preserve">As stacked model, we chose the </w:t>
-      </w:r>
-      <w:proofErr w:type="spellStart"/>
-      <w:r>
-        <w:rPr>
-          <w:rFonts w:asciiTheme="majorHAnsi" w:hAnsiTheme="majorHAnsi" w:cstheme="majorHAnsi"/>
-          <w:sz w:val="22"/>
-          <w:szCs w:val="22"/>
-          <w:lang w:val="en-US"/>
-        </w:rPr>
-        <w:t>KernelRidge</w:t>
-      </w:r>
-      <w:proofErr w:type="spellEnd"/>
-      <w:r>
-        <w:rPr>
-          <w:rFonts w:asciiTheme="majorHAnsi" w:hAnsiTheme="majorHAnsi" w:cstheme="majorHAnsi"/>
-          <w:sz w:val="22"/>
-          <w:szCs w:val="22"/>
-          <w:lang w:val="en-US"/>
-        </w:rPr>
-        <w:t xml:space="preserve"> algorithm with a polynomial kernel. Since the task of the stacked model is to fine-tune the prediction of our two base models, we wanted to find an algorithm that runs fast. We tried to use a </w:t>
-      </w:r>
-      <w:proofErr w:type="spellStart"/>
-      <w:r>
-        <w:rPr>
-          <w:rFonts w:asciiTheme="majorHAnsi" w:hAnsiTheme="majorHAnsi" w:cstheme="majorHAnsi"/>
-          <w:sz w:val="22"/>
-          <w:szCs w:val="22"/>
-          <w:lang w:val="en-US"/>
-        </w:rPr>
-        <w:t>LinearRegression</w:t>
-      </w:r>
-      <w:proofErr w:type="spellEnd"/>
-      <w:r>
-        <w:rPr>
-          <w:rFonts w:asciiTheme="majorHAnsi" w:hAnsiTheme="majorHAnsi" w:cstheme="majorHAnsi"/>
-          <w:sz w:val="22"/>
-          <w:szCs w:val="22"/>
-          <w:lang w:val="en-US"/>
-        </w:rPr>
-        <w:t xml:space="preserve">, but a polynomial seemed to be more adapted, and </w:t>
-      </w:r>
-      <w:proofErr w:type="spellStart"/>
-      <w:r>
-        <w:rPr>
-          <w:rFonts w:asciiTheme="majorHAnsi" w:hAnsiTheme="majorHAnsi" w:cstheme="majorHAnsi"/>
-          <w:sz w:val="22"/>
-          <w:szCs w:val="22"/>
-          <w:lang w:val="en-US"/>
-        </w:rPr>
-        <w:t>KernelRidge</w:t>
-      </w:r>
-      <w:proofErr w:type="spellEnd"/>
-      <w:r>
-        <w:rPr>
-          <w:rFonts w:asciiTheme="majorHAnsi" w:hAnsiTheme="majorHAnsi" w:cstheme="majorHAnsi"/>
-          <w:sz w:val="22"/>
-          <w:szCs w:val="22"/>
-          <w:lang w:val="en-US"/>
-        </w:rPr>
-        <w:t xml:space="preserve"> is faster than </w:t>
-      </w:r>
-      <w:proofErr w:type="spellStart"/>
-      <w:r>
-        <w:rPr>
-          <w:rFonts w:asciiTheme="majorHAnsi" w:hAnsiTheme="majorHAnsi" w:cstheme="majorHAnsi"/>
-          <w:sz w:val="22"/>
-          <w:szCs w:val="22"/>
-          <w:lang w:val="en-US"/>
-        </w:rPr>
-        <w:t>SupportVectorMachine</w:t>
-      </w:r>
-      <w:proofErr w:type="spellEnd"/>
-      <w:r>
-        <w:rPr>
-          <w:rFonts w:asciiTheme="majorHAnsi" w:hAnsiTheme="majorHAnsi" w:cstheme="majorHAnsi"/>
-          <w:sz w:val="22"/>
-          <w:szCs w:val="22"/>
-          <w:lang w:val="en-US"/>
-        </w:rPr>
-        <w:t xml:space="preserve"> algorithm for the size of our dataset.</w:t>
-      </w:r>
     </w:p>
     <w:p>
       <w:pPr>
@@ -6317,18 +6517,7 @@
     </w:p>
     <w:p>
       <w:pPr>
-        <w:jc w:val="both"/>
-        <w:rPr>
-          <w:rFonts w:asciiTheme="majorHAnsi" w:hAnsiTheme="majorHAnsi" w:cstheme="majorHAnsi"/>
-          <w:sz w:val="22"/>
-          <w:szCs w:val="22"/>
-          <w:lang w:val="en-US"/>
-        </w:rPr>
-      </w:pPr>
-    </w:p>
-    <w:p>
-      <w:pPr>
-        <w:pStyle w:val="Titre2"/>
+        <w:pStyle w:val="Heading2"/>
         <w:numPr>
           <w:ilvl w:val="0"/>
           <w:numId w:val="9"/>
@@ -6570,7 +6759,7 @@
     </w:p>
     <w:p>
       <w:pPr>
-        <w:pStyle w:val="Paragraphedeliste"/>
+        <w:pStyle w:val="ListParagraph"/>
         <w:numPr>
           <w:ilvl w:val="0"/>
           <w:numId w:val="12"/>
@@ -6580,7 +6769,6 @@
           <w:rFonts w:asciiTheme="majorHAnsi" w:hAnsiTheme="majorHAnsi" w:cstheme="majorHAnsi"/>
           <w:sz w:val="22"/>
           <w:szCs w:val="22"/>
-          <w:highlight w:val="yellow"/>
           <w:lang w:val="en-US"/>
         </w:rPr>
       </w:pPr>
@@ -6592,7 +6780,6 @@
           <w:iCs/>
           <w:sz w:val="22"/>
           <w:szCs w:val="22"/>
-          <w:highlight w:val="yellow"/>
           <w:lang w:val="en-US"/>
         </w:rPr>
         <w:t>reg_alpha</w:t>
@@ -6605,7 +6792,6 @@
           <w:iCs/>
           <w:sz w:val="22"/>
           <w:szCs w:val="22"/>
-          <w:highlight w:val="yellow"/>
           <w:lang w:val="en-US"/>
         </w:rPr>
         <w:t xml:space="preserve"> = 0.001</w:t>
@@ -6615,15 +6801,23 @@
           <w:rFonts w:asciiTheme="majorHAnsi" w:hAnsiTheme="majorHAnsi" w:cstheme="majorHAnsi"/>
           <w:sz w:val="22"/>
           <w:szCs w:val="22"/>
-          <w:highlight w:val="yellow"/>
           <w:lang w:val="en-US"/>
         </w:rPr>
         <w:t>: regularization parameter to reduce overfitting</w:t>
       </w:r>
-    </w:p>
-    <w:p>
-      <w:pPr>
-        <w:pStyle w:val="Paragraphedeliste"/>
+      <w:r>
+        <w:rPr>
+          <w:rFonts w:asciiTheme="majorHAnsi" w:hAnsiTheme="majorHAnsi" w:cstheme="majorHAnsi"/>
+          <w:sz w:val="22"/>
+          <w:szCs w:val="22"/>
+          <w:lang w:val="en-US"/>
+        </w:rPr>
+        <w:t>.</w:t>
+      </w:r>
+    </w:p>
+    <w:p>
+      <w:pPr>
+        <w:pStyle w:val="ListParagraph"/>
         <w:numPr>
           <w:ilvl w:val="0"/>
           <w:numId w:val="12"/>
@@ -6658,7 +6852,29 @@
           <w:szCs w:val="22"/>
           <w:lang w:val="en-US"/>
         </w:rPr>
-        <w:t xml:space="preserve"> = 7:</w:t>
+        <w:t xml:space="preserve"> = </w:t>
+      </w:r>
+      <w:r>
+        <w:rPr>
+          <w:rFonts w:asciiTheme="majorHAnsi" w:hAnsiTheme="majorHAnsi" w:cstheme="majorHAnsi"/>
+          <w:i/>
+          <w:iCs/>
+          <w:sz w:val="22"/>
+          <w:szCs w:val="22"/>
+          <w:lang w:val="en-US"/>
+        </w:rPr>
+        <w:t>7</w:t>
+      </w:r>
+      <w:r>
+        <w:rPr>
+          <w:rFonts w:asciiTheme="majorHAnsi" w:hAnsiTheme="majorHAnsi" w:cstheme="majorHAnsi"/>
+          <w:i/>
+          <w:iCs/>
+          <w:sz w:val="22"/>
+          <w:szCs w:val="22"/>
+          <w:lang w:val="en-US"/>
+        </w:rPr>
+        <w:t>:</w:t>
       </w:r>
       <w:r>
         <w:rPr>
@@ -6771,7 +6987,7 @@
     </w:p>
     <w:p>
       <w:pPr>
-        <w:pStyle w:val="Paragraphedeliste"/>
+        <w:pStyle w:val="ListParagraph"/>
         <w:numPr>
           <w:ilvl w:val="0"/>
           <w:numId w:val="12"/>
@@ -6848,10 +7064,19 @@
         </w:rPr>
         <w:t>number of boosted trees. We set a high value to improve our model</w:t>
       </w:r>
-    </w:p>
-    <w:p>
-      <w:pPr>
-        <w:pStyle w:val="Paragraphedeliste"/>
+      <w:r>
+        <w:rPr>
+          <w:rFonts w:asciiTheme="majorHAnsi" w:hAnsiTheme="majorHAnsi" w:cstheme="majorHAnsi"/>
+          <w:sz w:val="22"/>
+          <w:szCs w:val="22"/>
+          <w:lang w:val="en-US"/>
+        </w:rPr>
+        <w:t>.</w:t>
+      </w:r>
+    </w:p>
+    <w:p>
+      <w:pPr>
+        <w:pStyle w:val="ListParagraph"/>
         <w:numPr>
           <w:ilvl w:val="0"/>
           <w:numId w:val="12"/>
@@ -6932,7 +7157,7 @@
           <w:szCs w:val="22"/>
           <w:lang w:val="en-US"/>
         </w:rPr>
-        <w:t>:</w:t>
+        <w:t>6</w:t>
       </w:r>
       <w:r>
         <w:rPr>
@@ -6943,34 +7168,7 @@
           <w:szCs w:val="22"/>
           <w:lang w:val="en-US"/>
         </w:rPr>
-        <w:t xml:space="preserve"> </w:t>
-      </w:r>
-      <w:r>
-        <w:rPr>
-          <w:rFonts w:asciiTheme="majorHAnsi" w:hAnsiTheme="majorHAnsi" w:cstheme="majorHAnsi"/>
-          <w:sz w:val="22"/>
-          <w:szCs w:val="22"/>
-          <w:lang w:val="en-US"/>
-        </w:rPr>
-        <w:t xml:space="preserve">learning rate of </w:t>
-      </w:r>
-      <w:r>
-        <w:rPr>
-          <w:rFonts w:asciiTheme="majorHAnsi" w:hAnsiTheme="majorHAnsi" w:cstheme="majorHAnsi"/>
-          <w:sz w:val="22"/>
-          <w:szCs w:val="22"/>
-          <w:lang w:val="en-US"/>
-        </w:rPr>
-        <w:t>our</w:t>
-      </w:r>
-      <w:r>
-        <w:rPr>
-          <w:rFonts w:asciiTheme="majorHAnsi" w:hAnsiTheme="majorHAnsi" w:cstheme="majorHAnsi"/>
-          <w:sz w:val="22"/>
-          <w:szCs w:val="22"/>
-          <w:lang w:val="en-US"/>
-        </w:rPr>
-        <w:t xml:space="preserve"> model</w:t>
+        <w:t>:</w:t>
       </w:r>
       <w:r>
         <w:rPr>
@@ -6983,10 +7181,48 @@
         </w:rPr>
         <w:t xml:space="preserve"> </w:t>
       </w:r>
-    </w:p>
-    <w:p>
-      <w:pPr>
-        <w:pStyle w:val="Paragraphedeliste"/>
+      <w:r>
+        <w:rPr>
+          <w:rFonts w:asciiTheme="majorHAnsi" w:hAnsiTheme="majorHAnsi" w:cstheme="majorHAnsi"/>
+          <w:sz w:val="22"/>
+          <w:szCs w:val="22"/>
+          <w:lang w:val="en-US"/>
+        </w:rPr>
+        <w:t xml:space="preserve">learning rate of </w:t>
+      </w:r>
+      <w:r>
+        <w:rPr>
+          <w:rFonts w:asciiTheme="majorHAnsi" w:hAnsiTheme="majorHAnsi" w:cstheme="majorHAnsi"/>
+          <w:sz w:val="22"/>
+          <w:szCs w:val="22"/>
+          <w:lang w:val="en-US"/>
+        </w:rPr>
+        <w:t>our</w:t>
+      </w:r>
+      <w:r>
+        <w:rPr>
+          <w:rFonts w:asciiTheme="majorHAnsi" w:hAnsiTheme="majorHAnsi" w:cstheme="majorHAnsi"/>
+          <w:sz w:val="22"/>
+          <w:szCs w:val="22"/>
+          <w:lang w:val="en-US"/>
+        </w:rPr>
+        <w:t xml:space="preserve"> model</w:t>
+      </w:r>
+      <w:r>
+        <w:rPr>
+          <w:rFonts w:asciiTheme="majorHAnsi" w:hAnsiTheme="majorHAnsi" w:cstheme="majorHAnsi"/>
+          <w:i/>
+          <w:iCs/>
+          <w:sz w:val="22"/>
+          <w:szCs w:val="22"/>
+          <w:lang w:val="en-US"/>
+        </w:rPr>
+        <w:t>.</w:t>
+      </w:r>
+    </w:p>
+    <w:p>
+      <w:pPr>
+        <w:pStyle w:val="ListParagraph"/>
         <w:numPr>
           <w:ilvl w:val="0"/>
           <w:numId w:val="12"/>
@@ -7106,7 +7342,7 @@
     </w:p>
     <w:p>
       <w:pPr>
-        <w:pStyle w:val="Titre2"/>
+        <w:pStyle w:val="Heading2"/>
         <w:numPr>
           <w:ilvl w:val="0"/>
           <w:numId w:val="9"/>
@@ -7200,12 +7436,10 @@
           <w:iCs/>
           <w:sz w:val="22"/>
           <w:szCs w:val="22"/>
-          <w:highlight w:val="yellow"/>
-          <w:lang w:val="en-US"/>
-        </w:rPr>
-        <w:t xml:space="preserve">Finally, our model obtained a RMSE </w:t>
-      </w:r>
-      <w:proofErr w:type="gramStart"/>
+          <w:lang w:val="en-US"/>
+        </w:rPr>
+        <w:t xml:space="preserve">Finally, our model obtained a RMSE of </w:t>
+      </w:r>
       <w:r>
         <w:rPr>
           <w:rFonts w:asciiTheme="majorHAnsi" w:hAnsiTheme="majorHAnsi" w:cstheme="majorHAnsi"/>
@@ -7215,12 +7449,10 @@
           <w:iCs/>
           <w:sz w:val="22"/>
           <w:szCs w:val="22"/>
-          <w:highlight w:val="yellow"/>
-          <w:lang w:val="en-US"/>
-        </w:rPr>
-        <w:t>of ???</w:t>
-      </w:r>
-      <w:proofErr w:type="gramEnd"/>
+          <w:lang w:val="en-US"/>
+        </w:rPr>
+        <w:t>0.247.</w:t>
+      </w:r>
     </w:p>
     <w:p>
       <w:pPr>
@@ -7243,38 +7475,55 @@
           <w:lang w:val="en-US"/>
         </w:rPr>
       </w:pPr>
-    </w:p>
-    <w:p>
-      <w:pPr>
-        <w:jc w:val="both"/>
-        <w:rPr>
-          <w:rFonts w:asciiTheme="majorHAnsi" w:hAnsiTheme="majorHAnsi" w:cstheme="majorHAnsi"/>
-          <w:sz w:val="22"/>
-          <w:szCs w:val="22"/>
-          <w:lang w:val="en-US"/>
-        </w:rPr>
-      </w:pPr>
-      <w:proofErr w:type="spellStart"/>
-      <w:r>
-        <w:rPr>
-          <w:rFonts w:asciiTheme="majorHAnsi" w:hAnsiTheme="majorHAnsi" w:cstheme="majorHAnsi"/>
-          <w:sz w:val="22"/>
-          <w:szCs w:val="22"/>
-          <w:highlight w:val="yellow"/>
-          <w:lang w:val="en-US"/>
-        </w:rPr>
-        <w:t>Ligne</w:t>
-      </w:r>
-      <w:proofErr w:type="spellEnd"/>
-      <w:r>
-        <w:rPr>
-          <w:rFonts w:asciiTheme="majorHAnsi" w:hAnsiTheme="majorHAnsi" w:cstheme="majorHAnsi"/>
-          <w:sz w:val="22"/>
-          <w:szCs w:val="22"/>
-          <w:highlight w:val="yellow"/>
-          <w:lang w:val="en-US"/>
-        </w:rPr>
-        <w:t xml:space="preserve"> de score RAMP</w:t>
+      <w:r>
+        <w:rPr>
+          <w:rFonts w:asciiTheme="majorHAnsi" w:hAnsiTheme="majorHAnsi" w:cstheme="majorHAnsi"/>
+          <w:noProof/>
+          <w:sz w:val="22"/>
+          <w:szCs w:val="22"/>
+          <w:lang w:val="en-US"/>
+        </w:rPr>
+        <w:drawing>
+          <wp:inline distT="0" distB="0" distL="0" distR="0" wp14:anchorId="21EE6261" wp14:editId="7DA3FDBF">
+            <wp:extent cx="6642100" cy="208915"/>
+            <wp:effectExtent l="0" t="0" r="0" b="0"/>
+            <wp:docPr id="6" name="Picture 6" descr="A close up of a logo&#10;&#10;Description automatically generated"/>
+            <wp:cNvGraphicFramePr>
+              <a:graphicFrameLocks xmlns:a="http://schemas.openxmlformats.org/drawingml/2006/main" noChangeAspect="1"/>
+            </wp:cNvGraphicFramePr>
+            <a:graphic xmlns:a="http://schemas.openxmlformats.org/drawingml/2006/main">
+              <a:graphicData uri="http://schemas.openxmlformats.org/drawingml/2006/picture">
+                <pic:pic xmlns:pic="http://schemas.openxmlformats.org/drawingml/2006/picture">
+                  <pic:nvPicPr>
+                    <pic:cNvPr id="6" name="Screenshot 2019-12-04 at 18.58.33.png"/>
+                    <pic:cNvPicPr/>
+                  </pic:nvPicPr>
+                  <pic:blipFill>
+                    <a:blip r:embed="rId10" cstate="print">
+                      <a:extLst>
+                        <a:ext uri="{28A0092B-C50C-407E-A947-70E740481C1C}">
+                          <a14:useLocalDpi xmlns:a14="http://schemas.microsoft.com/office/drawing/2010/main" val="0"/>
+                        </a:ext>
+                      </a:extLst>
+                    </a:blip>
+                    <a:stretch>
+                      <a:fillRect/>
+                    </a:stretch>
+                  </pic:blipFill>
+                  <pic:spPr>
+                    <a:xfrm>
+                      <a:off x="0" y="0"/>
+                      <a:ext cx="6642100" cy="208915"/>
+                    </a:xfrm>
+                    <a:prstGeom prst="rect">
+                      <a:avLst/>
+                    </a:prstGeom>
+                  </pic:spPr>
+                </pic:pic>
+              </a:graphicData>
+            </a:graphic>
+          </wp:inline>
+        </w:drawing>
       </w:r>
     </w:p>
     <w:p>
@@ -7334,10 +7583,9 @@
           <w:rFonts w:asciiTheme="majorHAnsi" w:hAnsiTheme="majorHAnsi" w:cstheme="majorHAnsi"/>
           <w:sz w:val="22"/>
           <w:szCs w:val="22"/>
-          <w:highlight w:val="yellow"/>
-          <w:lang w:val="en-US"/>
-        </w:rPr>
-        <w:t>???</w:t>
+          <w:lang w:val="en-US"/>
+        </w:rPr>
+        <w:t>0.247</w:t>
       </w:r>
       <w:r>
         <w:rPr>
@@ -8379,17 +8627,17 @@
   <w:abstractNum w:abstractNumId="8" w15:restartNumberingAfterBreak="0">
     <w:nsid w:val="3C095815"/>
     <w:multiLevelType w:val="hybridMultilevel"/>
-    <w:tmpl w:val="D50E050A"/>
-    <w:lvl w:ilvl="0" w:tplc="81C61F30">
-      <w:start w:val="4"/>
+    <w:tmpl w:val="4F88A9D8"/>
+    <w:lvl w:ilvl="0" w:tplc="08090005">
+      <w:start w:val="1"/>
       <w:numFmt w:val="bullet"/>
-      <w:lvlText w:val="-"/>
-      <w:lvlJc w:val="left"/>
-      <w:pPr>
-        <w:ind w:left="720" w:hanging="360"/>
-      </w:pPr>
-      <w:rPr>
-        <w:rFonts w:ascii="Calibri Light" w:eastAsiaTheme="minorHAnsi" w:hAnsi="Calibri Light" w:cs="Calibri Light" w:hint="default"/>
+      <w:lvlText w:val=""/>
+      <w:lvlJc w:val="left"/>
+      <w:pPr>
+        <w:ind w:left="1068" w:hanging="360"/>
+      </w:pPr>
+      <w:rPr>
+        <w:rFonts w:ascii="Wingdings" w:hAnsi="Wingdings" w:hint="default"/>
       </w:rPr>
     </w:lvl>
     <w:lvl w:ilvl="1" w:tplc="040C0003" w:tentative="1">
@@ -10166,11 +10414,11 @@
     <w:name w:val="Normal"/>
     <w:qFormat/>
   </w:style>
-  <w:style w:type="paragraph" w:styleId="Titre1">
+  <w:style w:type="paragraph" w:styleId="Heading1">
     <w:name w:val="heading 1"/>
     <w:basedOn w:val="Normal"/>
     <w:next w:val="Normal"/>
-    <w:link w:val="Titre1Car"/>
+    <w:link w:val="Heading1Char"/>
     <w:uiPriority w:val="9"/>
     <w:qFormat/>
     <w:rsid w:val="001149C8"/>
@@ -10187,11 +10435,11 @@
       <w:szCs w:val="32"/>
     </w:rPr>
   </w:style>
-  <w:style w:type="paragraph" w:styleId="Titre2">
+  <w:style w:type="paragraph" w:styleId="Heading2">
     <w:name w:val="heading 2"/>
     <w:basedOn w:val="Normal"/>
     <w:next w:val="Normal"/>
-    <w:link w:val="Titre2Car"/>
+    <w:link w:val="Heading2Char"/>
     <w:uiPriority w:val="9"/>
     <w:unhideWhenUsed/>
     <w:qFormat/>
@@ -10209,13 +10457,13 @@
       <w:szCs w:val="26"/>
     </w:rPr>
   </w:style>
-  <w:style w:type="character" w:default="1" w:styleId="Policepardfaut">
+  <w:style w:type="character" w:default="1" w:styleId="DefaultParagraphFont">
     <w:name w:val="Default Paragraph Font"/>
     <w:uiPriority w:val="1"/>
     <w:semiHidden/>
     <w:unhideWhenUsed/>
   </w:style>
-  <w:style w:type="table" w:default="1" w:styleId="TableauNormal">
+  <w:style w:type="table" w:default="1" w:styleId="TableNormal">
     <w:name w:val="Normal Table"/>
     <w:uiPriority w:val="99"/>
     <w:semiHidden/>
@@ -10230,13 +10478,13 @@
       </w:tblCellMar>
     </w:tblPr>
   </w:style>
-  <w:style w:type="numbering" w:default="1" w:styleId="Aucuneliste">
+  <w:style w:type="numbering" w:default="1" w:styleId="NoList">
     <w:name w:val="No List"/>
     <w:uiPriority w:val="99"/>
     <w:semiHidden/>
     <w:unhideWhenUsed/>
   </w:style>
-  <w:style w:type="paragraph" w:styleId="Paragraphedeliste">
+  <w:style w:type="paragraph" w:styleId="ListParagraph">
     <w:name w:val="List Paragraph"/>
     <w:basedOn w:val="Normal"/>
     <w:uiPriority w:val="34"/>
@@ -10247,10 +10495,10 @@
       <w:contextualSpacing/>
     </w:pPr>
   </w:style>
-  <w:style w:type="character" w:customStyle="1" w:styleId="Titre1Car">
-    <w:name w:val="Titre 1 Car"/>
-    <w:basedOn w:val="Policepardfaut"/>
-    <w:link w:val="Titre1"/>
+  <w:style w:type="character" w:customStyle="1" w:styleId="Heading1Char">
+    <w:name w:val="Heading 1 Char"/>
+    <w:basedOn w:val="DefaultParagraphFont"/>
+    <w:link w:val="Heading1"/>
     <w:uiPriority w:val="9"/>
     <w:rsid w:val="001149C8"/>
     <w:rPr>
@@ -10260,11 +10508,11 @@
       <w:szCs w:val="32"/>
     </w:rPr>
   </w:style>
-  <w:style w:type="paragraph" w:styleId="Titre">
+  <w:style w:type="paragraph" w:styleId="Title">
     <w:name w:val="Title"/>
     <w:basedOn w:val="Normal"/>
     <w:next w:val="Normal"/>
-    <w:link w:val="TitreCar"/>
+    <w:link w:val="TitleChar"/>
     <w:uiPriority w:val="10"/>
     <w:qFormat/>
     <w:rsid w:val="001149C8"/>
@@ -10279,10 +10527,10 @@
       <w:szCs w:val="56"/>
     </w:rPr>
   </w:style>
-  <w:style w:type="character" w:customStyle="1" w:styleId="TitreCar">
-    <w:name w:val="Titre Car"/>
-    <w:basedOn w:val="Policepardfaut"/>
-    <w:link w:val="Titre"/>
+  <w:style w:type="character" w:customStyle="1" w:styleId="TitleChar">
+    <w:name w:val="Title Char"/>
+    <w:basedOn w:val="DefaultParagraphFont"/>
+    <w:link w:val="Title"/>
     <w:uiPriority w:val="10"/>
     <w:rsid w:val="001149C8"/>
     <w:rPr>
@@ -10293,10 +10541,10 @@
       <w:szCs w:val="56"/>
     </w:rPr>
   </w:style>
-  <w:style w:type="character" w:customStyle="1" w:styleId="Titre2Car">
-    <w:name w:val="Titre 2 Car"/>
-    <w:basedOn w:val="Policepardfaut"/>
-    <w:link w:val="Titre2"/>
+  <w:style w:type="character" w:customStyle="1" w:styleId="Heading2Char">
+    <w:name w:val="Heading 2 Char"/>
+    <w:basedOn w:val="DefaultParagraphFont"/>
+    <w:link w:val="Heading2"/>
     <w:uiPriority w:val="9"/>
     <w:rsid w:val="001149C8"/>
     <w:rPr>
@@ -10306,11 +10554,11 @@
       <w:szCs w:val="26"/>
     </w:rPr>
   </w:style>
-  <w:style w:type="paragraph" w:styleId="Sous-titre">
+  <w:style w:type="paragraph" w:styleId="Subtitle">
     <w:name w:val="Subtitle"/>
     <w:basedOn w:val="Normal"/>
     <w:next w:val="Normal"/>
-    <w:link w:val="Sous-titreCar"/>
+    <w:link w:val="SubtitleChar"/>
     <w:uiPriority w:val="11"/>
     <w:qFormat/>
     <w:rsid w:val="00653677"/>
@@ -10328,10 +10576,10 @@
       <w:szCs w:val="22"/>
     </w:rPr>
   </w:style>
-  <w:style w:type="character" w:customStyle="1" w:styleId="Sous-titreCar">
-    <w:name w:val="Sous-titre Car"/>
-    <w:basedOn w:val="Policepardfaut"/>
-    <w:link w:val="Sous-titre"/>
+  <w:style w:type="character" w:customStyle="1" w:styleId="SubtitleChar">
+    <w:name w:val="Subtitle Char"/>
+    <w:basedOn w:val="DefaultParagraphFont"/>
+    <w:link w:val="Subtitle"/>
     <w:uiPriority w:val="11"/>
     <w:rsid w:val="00653677"/>
     <w:rPr>
@@ -10342,11 +10590,11 @@
       <w:szCs w:val="22"/>
     </w:rPr>
   </w:style>
-  <w:style w:type="paragraph" w:styleId="Citationintense">
+  <w:style w:type="paragraph" w:styleId="IntenseQuote">
     <w:name w:val="Intense Quote"/>
     <w:basedOn w:val="Normal"/>
     <w:next w:val="Normal"/>
-    <w:link w:val="CitationintenseCar"/>
+    <w:link w:val="IntenseQuoteChar"/>
     <w:uiPriority w:val="30"/>
     <w:qFormat/>
     <w:rsid w:val="00653677"/>
@@ -10365,10 +10613,10 @@
       <w:color w:val="4472C4" w:themeColor="accent1"/>
     </w:rPr>
   </w:style>
-  <w:style w:type="character" w:customStyle="1" w:styleId="CitationintenseCar">
-    <w:name w:val="Citation intense Car"/>
-    <w:basedOn w:val="Policepardfaut"/>
-    <w:link w:val="Citationintense"/>
+  <w:style w:type="character" w:customStyle="1" w:styleId="IntenseQuoteChar">
+    <w:name w:val="Intense Quote Char"/>
+    <w:basedOn w:val="DefaultParagraphFont"/>
+    <w:link w:val="IntenseQuote"/>
     <w:uiPriority w:val="30"/>
     <w:rsid w:val="00653677"/>
     <w:rPr>
@@ -10379,7 +10627,7 @@
   </w:style>
   <w:style w:type="character" w:customStyle="1" w:styleId="pre">
     <w:name w:val="pre"/>
-    <w:basedOn w:val="Policepardfaut"/>
+    <w:basedOn w:val="DefaultParagraphFont"/>
     <w:rsid w:val="004A0891"/>
   </w:style>
 </w:styles>

--- a/Ramp Project Report.docx
+++ b/Ramp Project Report.docx
@@ -257,8 +257,23 @@
           <w:szCs w:val="20"/>
           <w:lang w:val="en-US"/>
         </w:rPr>
-        <w:t>new_test_4</w:t>
-      </w:r>
+        <w:t>new_test_</w:t>
+      </w:r>
+      <w:r>
+        <w:rPr>
+          <w:rFonts w:asciiTheme="majorHAnsi" w:eastAsiaTheme="minorEastAsia" w:hAnsiTheme="majorHAnsi" w:cstheme="majorHAnsi"/>
+          <w:b/>
+          <w:bCs/>
+          <w:color w:val="404040" w:themeColor="text1" w:themeTint="BF"/>
+          <w:spacing w:val="15"/>
+          <w:sz w:val="20"/>
+          <w:szCs w:val="20"/>
+          <w:lang w:val="en-US"/>
+        </w:rPr>
+        <w:t>4</w:t>
+      </w:r>
+      <w:bookmarkStart w:id="0" w:name="_GoBack"/>
+      <w:bookmarkEnd w:id="0"/>
     </w:p>
     <w:p>
       <w:pPr>
@@ -6782,7 +6797,7 @@
           <w:szCs w:val="22"/>
           <w:lang w:val="en-US"/>
         </w:rPr>
-        <w:t>reg_alpha</w:t>
+        <w:t>max_depth</w:t>
       </w:r>
       <w:proofErr w:type="spellEnd"/>
       <w:r>
@@ -6794,16 +6809,128 @@
           <w:szCs w:val="22"/>
           <w:lang w:val="en-US"/>
         </w:rPr>
-        <w:t xml:space="preserve"> = 0.001</w:t>
-      </w:r>
-      <w:r>
-        <w:rPr>
-          <w:rFonts w:asciiTheme="majorHAnsi" w:hAnsiTheme="majorHAnsi" w:cstheme="majorHAnsi"/>
-          <w:sz w:val="22"/>
-          <w:szCs w:val="22"/>
-          <w:lang w:val="en-US"/>
-        </w:rPr>
-        <w:t>: regularization parameter to reduce overfitting</w:t>
+        <w:t xml:space="preserve"> = </w:t>
+      </w:r>
+      <w:r>
+        <w:rPr>
+          <w:rFonts w:asciiTheme="majorHAnsi" w:hAnsiTheme="majorHAnsi" w:cstheme="majorHAnsi"/>
+          <w:i/>
+          <w:iCs/>
+          <w:sz w:val="22"/>
+          <w:szCs w:val="22"/>
+          <w:lang w:val="en-US"/>
+        </w:rPr>
+        <w:t>7</w:t>
+      </w:r>
+      <w:r>
+        <w:rPr>
+          <w:rFonts w:asciiTheme="majorHAnsi" w:hAnsiTheme="majorHAnsi" w:cstheme="majorHAnsi"/>
+          <w:i/>
+          <w:iCs/>
+          <w:sz w:val="22"/>
+          <w:szCs w:val="22"/>
+          <w:lang w:val="en-US"/>
+        </w:rPr>
+        <w:t>:</w:t>
+      </w:r>
+      <w:r>
+        <w:rPr>
+          <w:rFonts w:ascii="Helvetica" w:eastAsia="Times New Roman" w:hAnsi="Helvetica" w:cs="Times New Roman"/>
+          <w:color w:val="333333"/>
+          <w:shd w:val="clear" w:color="auto" w:fill="FFFFFF"/>
+          <w:lang w:val="en-US" w:eastAsia="fr-FR"/>
+        </w:rPr>
+        <w:t xml:space="preserve"> </w:t>
+      </w:r>
+      <w:r>
+        <w:rPr>
+          <w:rFonts w:asciiTheme="majorHAnsi" w:hAnsiTheme="majorHAnsi" w:cstheme="majorHAnsi"/>
+          <w:sz w:val="22"/>
+          <w:szCs w:val="22"/>
+          <w:lang w:val="en-US"/>
+        </w:rPr>
+        <w:t xml:space="preserve">Maximum depth of a tree. </w:t>
+      </w:r>
+      <w:r>
+        <w:rPr>
+          <w:rFonts w:asciiTheme="majorHAnsi" w:hAnsiTheme="majorHAnsi" w:cstheme="majorHAnsi"/>
+          <w:sz w:val="22"/>
+          <w:szCs w:val="22"/>
+          <w:lang w:val="en-US"/>
+        </w:rPr>
+        <w:t xml:space="preserve">We </w:t>
+      </w:r>
+      <w:r>
+        <w:rPr>
+          <w:rFonts w:asciiTheme="majorHAnsi" w:hAnsiTheme="majorHAnsi" w:cstheme="majorHAnsi"/>
+          <w:sz w:val="22"/>
+          <w:szCs w:val="22"/>
+          <w:lang w:val="en-US"/>
+        </w:rPr>
+        <w:t>Increas</w:t>
+      </w:r>
+      <w:r>
+        <w:rPr>
+          <w:rFonts w:asciiTheme="majorHAnsi" w:hAnsiTheme="majorHAnsi" w:cstheme="majorHAnsi"/>
+          <w:sz w:val="22"/>
+          <w:szCs w:val="22"/>
+          <w:lang w:val="en-US"/>
+        </w:rPr>
+        <w:t>ed</w:t>
+      </w:r>
+      <w:r>
+        <w:rPr>
+          <w:rFonts w:asciiTheme="majorHAnsi" w:hAnsiTheme="majorHAnsi" w:cstheme="majorHAnsi"/>
+          <w:sz w:val="22"/>
+          <w:szCs w:val="22"/>
+          <w:lang w:val="en-US"/>
+        </w:rPr>
+        <w:t xml:space="preserve"> this value </w:t>
+      </w:r>
+      <w:r>
+        <w:rPr>
+          <w:rFonts w:asciiTheme="majorHAnsi" w:hAnsiTheme="majorHAnsi" w:cstheme="majorHAnsi"/>
+          <w:sz w:val="22"/>
+          <w:szCs w:val="22"/>
+          <w:lang w:val="en-US"/>
+        </w:rPr>
+        <w:t>to</w:t>
+      </w:r>
+      <w:r>
+        <w:rPr>
+          <w:rFonts w:asciiTheme="majorHAnsi" w:hAnsiTheme="majorHAnsi" w:cstheme="majorHAnsi"/>
+          <w:sz w:val="22"/>
+          <w:szCs w:val="22"/>
+          <w:lang w:val="en-US"/>
+        </w:rPr>
+        <w:t xml:space="preserve"> make the model more complex and </w:t>
+      </w:r>
+      <w:r>
+        <w:rPr>
+          <w:rFonts w:asciiTheme="majorHAnsi" w:hAnsiTheme="majorHAnsi" w:cstheme="majorHAnsi"/>
+          <w:sz w:val="22"/>
+          <w:szCs w:val="22"/>
+          <w:lang w:val="en-US"/>
+        </w:rPr>
+        <w:t xml:space="preserve">even though it is </w:t>
+      </w:r>
+      <w:r>
+        <w:rPr>
+          <w:rFonts w:asciiTheme="majorHAnsi" w:hAnsiTheme="majorHAnsi" w:cstheme="majorHAnsi"/>
+          <w:sz w:val="22"/>
+          <w:szCs w:val="22"/>
+          <w:lang w:val="en-US"/>
+        </w:rPr>
+        <w:t>more likely to overfit</w:t>
+      </w:r>
+      <w:r>
+        <w:rPr>
+          <w:rFonts w:asciiTheme="majorHAnsi" w:hAnsiTheme="majorHAnsi" w:cstheme="majorHAnsi"/>
+          <w:sz w:val="22"/>
+          <w:szCs w:val="22"/>
+          <w:lang w:val="en-US"/>
+        </w:rPr>
+        <w:t xml:space="preserve"> we got better results</w:t>
       </w:r>
       <w:r>
         <w:rPr>
@@ -6840,7 +6967,7 @@
           <w:szCs w:val="22"/>
           <w:lang w:val="en-US"/>
         </w:rPr>
-        <w:t>max_depth</w:t>
+        <w:t>n_estimator</w:t>
       </w:r>
       <w:proofErr w:type="spellEnd"/>
       <w:r>
@@ -6852,7 +6979,7 @@
           <w:szCs w:val="22"/>
           <w:lang w:val="en-US"/>
         </w:rPr>
-        <w:t xml:space="preserve"> = </w:t>
+        <w:t xml:space="preserve"> = 2</w:t>
       </w:r>
       <w:r>
         <w:rPr>
@@ -6863,7 +6990,7 @@
           <w:szCs w:val="22"/>
           <w:lang w:val="en-US"/>
         </w:rPr>
-        <w:t>7</w:t>
+        <w:t>45</w:t>
       </w:r>
       <w:r>
         <w:rPr>
@@ -6874,106 +7001,25 @@
           <w:szCs w:val="22"/>
           <w:lang w:val="en-US"/>
         </w:rPr>
-        <w:t>:</w:t>
-      </w:r>
-      <w:r>
-        <w:rPr>
-          <w:rFonts w:ascii="Helvetica" w:eastAsia="Times New Roman" w:hAnsi="Helvetica" w:cs="Times New Roman"/>
-          <w:color w:val="333333"/>
-          <w:shd w:val="clear" w:color="auto" w:fill="FFFFFF"/>
-          <w:lang w:val="en-US" w:eastAsia="fr-FR"/>
-        </w:rPr>
-        <w:t xml:space="preserve"> </w:t>
-      </w:r>
-      <w:r>
-        <w:rPr>
-          <w:rFonts w:asciiTheme="majorHAnsi" w:hAnsiTheme="majorHAnsi" w:cstheme="majorHAnsi"/>
-          <w:sz w:val="22"/>
-          <w:szCs w:val="22"/>
-          <w:lang w:val="en-US"/>
-        </w:rPr>
-        <w:t xml:space="preserve">Maximum depth of a tree. </w:t>
-      </w:r>
-      <w:r>
-        <w:rPr>
-          <w:rFonts w:asciiTheme="majorHAnsi" w:hAnsiTheme="majorHAnsi" w:cstheme="majorHAnsi"/>
-          <w:sz w:val="22"/>
-          <w:szCs w:val="22"/>
-          <w:lang w:val="en-US"/>
-        </w:rPr>
-        <w:t xml:space="preserve">We </w:t>
-      </w:r>
-      <w:r>
-        <w:rPr>
-          <w:rFonts w:asciiTheme="majorHAnsi" w:hAnsiTheme="majorHAnsi" w:cstheme="majorHAnsi"/>
-          <w:sz w:val="22"/>
-          <w:szCs w:val="22"/>
-          <w:lang w:val="en-US"/>
-        </w:rPr>
-        <w:t>Increas</w:t>
-      </w:r>
-      <w:r>
-        <w:rPr>
-          <w:rFonts w:asciiTheme="majorHAnsi" w:hAnsiTheme="majorHAnsi" w:cstheme="majorHAnsi"/>
-          <w:sz w:val="22"/>
-          <w:szCs w:val="22"/>
-          <w:lang w:val="en-US"/>
-        </w:rPr>
-        <w:t>ed</w:t>
-      </w:r>
-      <w:r>
-        <w:rPr>
-          <w:rFonts w:asciiTheme="majorHAnsi" w:hAnsiTheme="majorHAnsi" w:cstheme="majorHAnsi"/>
-          <w:sz w:val="22"/>
-          <w:szCs w:val="22"/>
-          <w:lang w:val="en-US"/>
-        </w:rPr>
-        <w:t xml:space="preserve"> this value </w:t>
-      </w:r>
-      <w:r>
-        <w:rPr>
-          <w:rFonts w:asciiTheme="majorHAnsi" w:hAnsiTheme="majorHAnsi" w:cstheme="majorHAnsi"/>
-          <w:sz w:val="22"/>
-          <w:szCs w:val="22"/>
-          <w:lang w:val="en-US"/>
-        </w:rPr>
-        <w:t>to</w:t>
-      </w:r>
-      <w:r>
-        <w:rPr>
-          <w:rFonts w:asciiTheme="majorHAnsi" w:hAnsiTheme="majorHAnsi" w:cstheme="majorHAnsi"/>
-          <w:sz w:val="22"/>
-          <w:szCs w:val="22"/>
-          <w:lang w:val="en-US"/>
-        </w:rPr>
-        <w:t xml:space="preserve"> make the model more complex and </w:t>
-      </w:r>
-      <w:r>
-        <w:rPr>
-          <w:rFonts w:asciiTheme="majorHAnsi" w:hAnsiTheme="majorHAnsi" w:cstheme="majorHAnsi"/>
-          <w:sz w:val="22"/>
-          <w:szCs w:val="22"/>
-          <w:lang w:val="en-US"/>
-        </w:rPr>
-        <w:t xml:space="preserve">even though it is </w:t>
-      </w:r>
-      <w:r>
-        <w:rPr>
-          <w:rFonts w:asciiTheme="majorHAnsi" w:hAnsiTheme="majorHAnsi" w:cstheme="majorHAnsi"/>
-          <w:sz w:val="22"/>
-          <w:szCs w:val="22"/>
-          <w:lang w:val="en-US"/>
-        </w:rPr>
-        <w:t>more likely to overfit</w:t>
-      </w:r>
-      <w:r>
-        <w:rPr>
-          <w:rFonts w:asciiTheme="majorHAnsi" w:hAnsiTheme="majorHAnsi" w:cstheme="majorHAnsi"/>
-          <w:sz w:val="22"/>
-          <w:szCs w:val="22"/>
-          <w:lang w:val="en-US"/>
-        </w:rPr>
-        <w:t xml:space="preserve"> we got better results</w:t>
+        <w:t>0</w:t>
+      </w:r>
+      <w:r>
+        <w:rPr>
+          <w:rFonts w:asciiTheme="majorHAnsi" w:hAnsiTheme="majorHAnsi" w:cstheme="majorHAnsi"/>
+          <w:sz w:val="22"/>
+          <w:szCs w:val="22"/>
+          <w:lang w:val="en-US"/>
+        </w:rPr>
+        <w:t xml:space="preserve">: </w:t>
+      </w:r>
+      <w:r>
+        <w:rPr>
+          <w:rFonts w:asciiTheme="majorHAnsi" w:hAnsiTheme="majorHAnsi" w:cstheme="majorHAnsi"/>
+          <w:sz w:val="22"/>
+          <w:szCs w:val="22"/>
+          <w:lang w:val="en-US"/>
+        </w:rPr>
+        <w:t>number of boosted trees. We set a high value to improve our model</w:t>
       </w:r>
       <w:r>
         <w:rPr>
@@ -6995,24 +7041,14 @@
         <w:jc w:val="both"/>
         <w:rPr>
           <w:rFonts w:asciiTheme="majorHAnsi" w:hAnsiTheme="majorHAnsi" w:cstheme="majorHAnsi"/>
-          <w:sz w:val="22"/>
-          <w:szCs w:val="22"/>
-          <w:lang w:val="en-US"/>
-        </w:rPr>
-      </w:pPr>
-      <w:proofErr w:type="spellStart"/>
-      <w:r>
-        <w:rPr>
-          <w:rFonts w:asciiTheme="majorHAnsi" w:hAnsiTheme="majorHAnsi" w:cstheme="majorHAnsi"/>
           <w:i/>
           <w:iCs/>
           <w:sz w:val="22"/>
           <w:szCs w:val="22"/>
           <w:lang w:val="en-US"/>
         </w:rPr>
-        <w:t>n_estimator</w:t>
-      </w:r>
-      <w:proofErr w:type="spellEnd"/>
+      </w:pPr>
+      <w:proofErr w:type="spellStart"/>
       <w:r>
         <w:rPr>
           <w:rFonts w:asciiTheme="majorHAnsi" w:hAnsiTheme="majorHAnsi" w:cstheme="majorHAnsi"/>
@@ -7022,8 +7058,9 @@
           <w:szCs w:val="22"/>
           <w:lang w:val="en-US"/>
         </w:rPr>
-        <w:t xml:space="preserve"> = 2</w:t>
-      </w:r>
+        <w:t>learning_rate</w:t>
+      </w:r>
+      <w:proofErr w:type="spellEnd"/>
       <w:r>
         <w:rPr>
           <w:rFonts w:asciiTheme="majorHAnsi" w:hAnsiTheme="majorHAnsi" w:cstheme="majorHAnsi"/>
@@ -7033,7 +7070,7 @@
           <w:szCs w:val="22"/>
           <w:lang w:val="en-US"/>
         </w:rPr>
-        <w:t>45</w:t>
+        <w:t xml:space="preserve"> </w:t>
       </w:r>
       <w:r>
         <w:rPr>
@@ -7044,29 +7081,95 @@
           <w:szCs w:val="22"/>
           <w:lang w:val="en-US"/>
         </w:rPr>
-        <w:t>0</w:t>
-      </w:r>
-      <w:r>
-        <w:rPr>
-          <w:rFonts w:asciiTheme="majorHAnsi" w:hAnsiTheme="majorHAnsi" w:cstheme="majorHAnsi"/>
-          <w:sz w:val="22"/>
-          <w:szCs w:val="22"/>
-          <w:lang w:val="en-US"/>
-        </w:rPr>
-        <w:t xml:space="preserve">: </w:t>
-      </w:r>
-      <w:r>
-        <w:rPr>
-          <w:rFonts w:asciiTheme="majorHAnsi" w:hAnsiTheme="majorHAnsi" w:cstheme="majorHAnsi"/>
-          <w:sz w:val="22"/>
-          <w:szCs w:val="22"/>
-          <w:lang w:val="en-US"/>
-        </w:rPr>
-        <w:t>number of boosted trees. We set a high value to improve our model</w:t>
-      </w:r>
-      <w:r>
-        <w:rPr>
-          <w:rFonts w:asciiTheme="majorHAnsi" w:hAnsiTheme="majorHAnsi" w:cstheme="majorHAnsi"/>
+        <w:t>=</w:t>
+      </w:r>
+      <w:r>
+        <w:rPr>
+          <w:rFonts w:asciiTheme="majorHAnsi" w:hAnsiTheme="majorHAnsi" w:cstheme="majorHAnsi"/>
+          <w:i/>
+          <w:iCs/>
+          <w:sz w:val="22"/>
+          <w:szCs w:val="22"/>
+          <w:lang w:val="en-US"/>
+        </w:rPr>
+        <w:t xml:space="preserve"> 0.</w:t>
+      </w:r>
+      <w:r>
+        <w:rPr>
+          <w:rFonts w:asciiTheme="majorHAnsi" w:hAnsiTheme="majorHAnsi" w:cstheme="majorHAnsi"/>
+          <w:i/>
+          <w:iCs/>
+          <w:sz w:val="22"/>
+          <w:szCs w:val="22"/>
+          <w:lang w:val="en-US"/>
+        </w:rPr>
+        <w:t>1</w:t>
+      </w:r>
+      <w:r>
+        <w:rPr>
+          <w:rFonts w:asciiTheme="majorHAnsi" w:hAnsiTheme="majorHAnsi" w:cstheme="majorHAnsi"/>
+          <w:i/>
+          <w:iCs/>
+          <w:sz w:val="22"/>
+          <w:szCs w:val="22"/>
+          <w:lang w:val="en-US"/>
+        </w:rPr>
+        <w:t>6</w:t>
+      </w:r>
+      <w:r>
+        <w:rPr>
+          <w:rFonts w:asciiTheme="majorHAnsi" w:hAnsiTheme="majorHAnsi" w:cstheme="majorHAnsi"/>
+          <w:i/>
+          <w:iCs/>
+          <w:sz w:val="22"/>
+          <w:szCs w:val="22"/>
+          <w:lang w:val="en-US"/>
+        </w:rPr>
+        <w:t>:</w:t>
+      </w:r>
+      <w:r>
+        <w:rPr>
+          <w:rFonts w:asciiTheme="majorHAnsi" w:hAnsiTheme="majorHAnsi" w:cstheme="majorHAnsi"/>
+          <w:i/>
+          <w:iCs/>
+          <w:sz w:val="22"/>
+          <w:szCs w:val="22"/>
+          <w:lang w:val="en-US"/>
+        </w:rPr>
+        <w:t xml:space="preserve"> </w:t>
+      </w:r>
+      <w:r>
+        <w:rPr>
+          <w:rFonts w:asciiTheme="majorHAnsi" w:hAnsiTheme="majorHAnsi" w:cstheme="majorHAnsi"/>
+          <w:sz w:val="22"/>
+          <w:szCs w:val="22"/>
+          <w:lang w:val="en-US"/>
+        </w:rPr>
+        <w:t xml:space="preserve">learning rate of </w:t>
+      </w:r>
+      <w:r>
+        <w:rPr>
+          <w:rFonts w:asciiTheme="majorHAnsi" w:hAnsiTheme="majorHAnsi" w:cstheme="majorHAnsi"/>
+          <w:sz w:val="22"/>
+          <w:szCs w:val="22"/>
+          <w:lang w:val="en-US"/>
+        </w:rPr>
+        <w:t>our</w:t>
+      </w:r>
+      <w:r>
+        <w:rPr>
+          <w:rFonts w:asciiTheme="majorHAnsi" w:hAnsiTheme="majorHAnsi" w:cstheme="majorHAnsi"/>
+          <w:sz w:val="22"/>
+          <w:szCs w:val="22"/>
+          <w:lang w:val="en-US"/>
+        </w:rPr>
+        <w:t xml:space="preserve"> model</w:t>
+      </w:r>
+      <w:r>
+        <w:rPr>
+          <w:rFonts w:asciiTheme="majorHAnsi" w:hAnsiTheme="majorHAnsi" w:cstheme="majorHAnsi"/>
+          <w:i/>
+          <w:iCs/>
           <w:sz w:val="22"/>
           <w:szCs w:val="22"/>
           <w:lang w:val="en-US"/>
@@ -7084,14 +7187,24 @@
         <w:jc w:val="both"/>
         <w:rPr>
           <w:rFonts w:asciiTheme="majorHAnsi" w:hAnsiTheme="majorHAnsi" w:cstheme="majorHAnsi"/>
+          <w:sz w:val="22"/>
+          <w:szCs w:val="22"/>
+          <w:lang w:val="en-US"/>
+        </w:rPr>
+      </w:pPr>
+      <w:proofErr w:type="spellStart"/>
+      <w:r>
+        <w:rPr>
+          <w:rFonts w:asciiTheme="majorHAnsi" w:hAnsiTheme="majorHAnsi" w:cstheme="majorHAnsi"/>
           <w:i/>
           <w:iCs/>
           <w:sz w:val="22"/>
           <w:szCs w:val="22"/>
           <w:lang w:val="en-US"/>
         </w:rPr>
-      </w:pPr>
-      <w:proofErr w:type="spellStart"/>
+        <w:t>min_child_weight</w:t>
+      </w:r>
+      <w:proofErr w:type="spellEnd"/>
       <w:r>
         <w:rPr>
           <w:rFonts w:asciiTheme="majorHAnsi" w:hAnsiTheme="majorHAnsi" w:cstheme="majorHAnsi"/>
@@ -7101,162 +7214,6 @@
           <w:szCs w:val="22"/>
           <w:lang w:val="en-US"/>
         </w:rPr>
-        <w:t>learning_rate</w:t>
-      </w:r>
-      <w:proofErr w:type="spellEnd"/>
-      <w:r>
-        <w:rPr>
-          <w:rFonts w:asciiTheme="majorHAnsi" w:hAnsiTheme="majorHAnsi" w:cstheme="majorHAnsi"/>
-          <w:i/>
-          <w:iCs/>
-          <w:sz w:val="22"/>
-          <w:szCs w:val="22"/>
-          <w:lang w:val="en-US"/>
-        </w:rPr>
-        <w:t xml:space="preserve"> </w:t>
-      </w:r>
-      <w:r>
-        <w:rPr>
-          <w:rFonts w:asciiTheme="majorHAnsi" w:hAnsiTheme="majorHAnsi" w:cstheme="majorHAnsi"/>
-          <w:i/>
-          <w:iCs/>
-          <w:sz w:val="22"/>
-          <w:szCs w:val="22"/>
-          <w:lang w:val="en-US"/>
-        </w:rPr>
-        <w:t>=</w:t>
-      </w:r>
-      <w:r>
-        <w:rPr>
-          <w:rFonts w:asciiTheme="majorHAnsi" w:hAnsiTheme="majorHAnsi" w:cstheme="majorHAnsi"/>
-          <w:i/>
-          <w:iCs/>
-          <w:sz w:val="22"/>
-          <w:szCs w:val="22"/>
-          <w:lang w:val="en-US"/>
-        </w:rPr>
-        <w:t xml:space="preserve"> 0.</w:t>
-      </w:r>
-      <w:r>
-        <w:rPr>
-          <w:rFonts w:asciiTheme="majorHAnsi" w:hAnsiTheme="majorHAnsi" w:cstheme="majorHAnsi"/>
-          <w:i/>
-          <w:iCs/>
-          <w:sz w:val="22"/>
-          <w:szCs w:val="22"/>
-          <w:lang w:val="en-US"/>
-        </w:rPr>
-        <w:t>1</w:t>
-      </w:r>
-      <w:r>
-        <w:rPr>
-          <w:rFonts w:asciiTheme="majorHAnsi" w:hAnsiTheme="majorHAnsi" w:cstheme="majorHAnsi"/>
-          <w:i/>
-          <w:iCs/>
-          <w:sz w:val="22"/>
-          <w:szCs w:val="22"/>
-          <w:lang w:val="en-US"/>
-        </w:rPr>
-        <w:t>6</w:t>
-      </w:r>
-      <w:r>
-        <w:rPr>
-          <w:rFonts w:asciiTheme="majorHAnsi" w:hAnsiTheme="majorHAnsi" w:cstheme="majorHAnsi"/>
-          <w:i/>
-          <w:iCs/>
-          <w:sz w:val="22"/>
-          <w:szCs w:val="22"/>
-          <w:lang w:val="en-US"/>
-        </w:rPr>
-        <w:t>:</w:t>
-      </w:r>
-      <w:r>
-        <w:rPr>
-          <w:rFonts w:asciiTheme="majorHAnsi" w:hAnsiTheme="majorHAnsi" w:cstheme="majorHAnsi"/>
-          <w:i/>
-          <w:iCs/>
-          <w:sz w:val="22"/>
-          <w:szCs w:val="22"/>
-          <w:lang w:val="en-US"/>
-        </w:rPr>
-        <w:t xml:space="preserve"> </w:t>
-      </w:r>
-      <w:r>
-        <w:rPr>
-          <w:rFonts w:asciiTheme="majorHAnsi" w:hAnsiTheme="majorHAnsi" w:cstheme="majorHAnsi"/>
-          <w:sz w:val="22"/>
-          <w:szCs w:val="22"/>
-          <w:lang w:val="en-US"/>
-        </w:rPr>
-        <w:t xml:space="preserve">learning rate of </w:t>
-      </w:r>
-      <w:r>
-        <w:rPr>
-          <w:rFonts w:asciiTheme="majorHAnsi" w:hAnsiTheme="majorHAnsi" w:cstheme="majorHAnsi"/>
-          <w:sz w:val="22"/>
-          <w:szCs w:val="22"/>
-          <w:lang w:val="en-US"/>
-        </w:rPr>
-        <w:t>our</w:t>
-      </w:r>
-      <w:r>
-        <w:rPr>
-          <w:rFonts w:asciiTheme="majorHAnsi" w:hAnsiTheme="majorHAnsi" w:cstheme="majorHAnsi"/>
-          <w:sz w:val="22"/>
-          <w:szCs w:val="22"/>
-          <w:lang w:val="en-US"/>
-        </w:rPr>
-        <w:t xml:space="preserve"> model</w:t>
-      </w:r>
-      <w:r>
-        <w:rPr>
-          <w:rFonts w:asciiTheme="majorHAnsi" w:hAnsiTheme="majorHAnsi" w:cstheme="majorHAnsi"/>
-          <w:i/>
-          <w:iCs/>
-          <w:sz w:val="22"/>
-          <w:szCs w:val="22"/>
-          <w:lang w:val="en-US"/>
-        </w:rPr>
-        <w:t>.</w:t>
-      </w:r>
-    </w:p>
-    <w:p>
-      <w:pPr>
-        <w:pStyle w:val="ListParagraph"/>
-        <w:numPr>
-          <w:ilvl w:val="0"/>
-          <w:numId w:val="12"/>
-        </w:numPr>
-        <w:jc w:val="both"/>
-        <w:rPr>
-          <w:rFonts w:asciiTheme="majorHAnsi" w:hAnsiTheme="majorHAnsi" w:cstheme="majorHAnsi"/>
-          <w:sz w:val="22"/>
-          <w:szCs w:val="22"/>
-          <w:lang w:val="en-US"/>
-        </w:rPr>
-      </w:pPr>
-      <w:proofErr w:type="spellStart"/>
-      <w:r>
-        <w:rPr>
-          <w:rFonts w:asciiTheme="majorHAnsi" w:hAnsiTheme="majorHAnsi" w:cstheme="majorHAnsi"/>
-          <w:i/>
-          <w:iCs/>
-          <w:sz w:val="22"/>
-          <w:szCs w:val="22"/>
-          <w:lang w:val="en-US"/>
-        </w:rPr>
-        <w:t>min_child_weight</w:t>
-      </w:r>
-      <w:proofErr w:type="spellEnd"/>
-      <w:r>
-        <w:rPr>
-          <w:rFonts w:asciiTheme="majorHAnsi" w:hAnsiTheme="majorHAnsi" w:cstheme="majorHAnsi"/>
-          <w:i/>
-          <w:iCs/>
-          <w:sz w:val="22"/>
-          <w:szCs w:val="22"/>
-          <w:lang w:val="en-US"/>
-        </w:rPr>
         <w:t xml:space="preserve"> = 5: </w:t>
       </w:r>
       <w:r>
@@ -7267,15 +7224,6 @@
           <w:lang w:val="en-US"/>
         </w:rPr>
         <w:t>Minimum sum of instance weight needed in a child. We increased it too to make our model more conservative.</w:t>
-      </w:r>
-      <w:r>
-        <w:rPr>
-          <w:rFonts w:ascii="Helvetica" w:eastAsia="Times New Roman" w:hAnsi="Helvetica" w:cs="Times New Roman"/>
-          <w:color w:val="333333"/>
-          <w:shd w:val="clear" w:color="auto" w:fill="FFFFFF"/>
-          <w:lang w:val="en-US" w:eastAsia="fr-FR"/>
-        </w:rPr>
-        <w:t xml:space="preserve"> </w:t>
       </w:r>
     </w:p>
     <w:p>
@@ -7547,8 +7495,6 @@
           <w:lang w:val="en-US"/>
         </w:rPr>
       </w:pPr>
-      <w:bookmarkStart w:id="0" w:name="_GoBack"/>
-      <w:bookmarkEnd w:id="0"/>
     </w:p>
     <w:p>
       <w:pPr>
@@ -10630,6 +10576,33 @@
     <w:basedOn w:val="DefaultParagraphFont"/>
     <w:rsid w:val="004A0891"/>
   </w:style>
+  <w:style w:type="paragraph" w:styleId="BalloonText">
+    <w:name w:val="Balloon Text"/>
+    <w:basedOn w:val="Normal"/>
+    <w:link w:val="BalloonTextChar"/>
+    <w:uiPriority w:val="99"/>
+    <w:semiHidden/>
+    <w:unhideWhenUsed/>
+    <w:rsid w:val="002270D5"/>
+    <w:rPr>
+      <w:rFonts w:ascii="Times New Roman" w:hAnsi="Times New Roman" w:cs="Times New Roman"/>
+      <w:sz w:val="18"/>
+      <w:szCs w:val="18"/>
+    </w:rPr>
+  </w:style>
+  <w:style w:type="character" w:customStyle="1" w:styleId="BalloonTextChar">
+    <w:name w:val="Balloon Text Char"/>
+    <w:basedOn w:val="DefaultParagraphFont"/>
+    <w:link w:val="BalloonText"/>
+    <w:uiPriority w:val="99"/>
+    <w:semiHidden/>
+    <w:rsid w:val="002270D5"/>
+    <w:rPr>
+      <w:rFonts w:ascii="Times New Roman" w:hAnsi="Times New Roman" w:cs="Times New Roman"/>
+      <w:sz w:val="18"/>
+      <w:szCs w:val="18"/>
+    </w:rPr>
+  </w:style>
 </w:styles>
 </file>
 
